--- a/filled_template.docx
+++ b/filled_template.docx
@@ -3520,6 +3520,7 @@
                 <w:color w:val="000000"/>
                 <w:sz w:val="20"/>
                 <w:szCs w:val="20"/>
+                <w:highlight w:val="green"/>
               </w:rPr>
               <w:t>Date</w:t>
             </w:r>
@@ -3630,6 +3631,7 @@
                 <w:color w:val="000000"/>
                 <w:sz w:val="20"/>
                 <w:szCs w:val="20"/>
+                <w:highlight w:val="green"/>
               </w:rPr>
               <w:t>Scopus / SCI / SCIE / Web of Science</w:t>
             </w:r>
@@ -4228,6 +4230,7 @@
                 <w:color w:val="000000"/>
                 <w:sz w:val="20"/>
                 <w:szCs w:val="20"/>
+                <w:highlight w:val="green"/>
               </w:rPr>
               <w:t>Co-Authors</w:t>
             </w:r>
@@ -4333,6 +4336,7 @@
                 <w:color w:val="000000"/>
                 <w:sz w:val="20"/>
                 <w:szCs w:val="20"/>
+                <w:highlight w:val="green"/>
               </w:rPr>
               <w:t>Remarks</w:t>
             </w:r>
@@ -5541,28 +5545,9 @@
                 <w:color w:val="000000"/>
                 <w:sz w:val="20"/>
                 <w:szCs w:val="20"/>
-              </w:rPr>
-              <w:t>ISS</w:t>
-            </w:r>
-            <w:r>
-              <w:rPr>
-                <w:rFonts w:ascii="Times New Roman" w:hAnsi="Times New Roman" w:cs="Times New Roman"/>
-                <w:b/>
-                <w:color w:val="000000"/>
-                <w:sz w:val="20"/>
-                <w:szCs w:val="20"/>
-              </w:rPr>
-              <w:t>N No</w:t>
-            </w:r>
-            <w:r>
-              <w:rPr>
-                <w:rFonts w:ascii="Times New Roman" w:hAnsi="Times New Roman" w:cs="Times New Roman"/>
-                <w:b/>
-                <w:color w:val="000000"/>
-                <w:sz w:val="20"/>
-                <w:szCs w:val="20"/>
-              </w:rPr>
-              <w:t>.</w:t>
+                <w:highlight w:val="green"/>
+              </w:rPr>
+              <w:t>ISSN No.</w:t>
             </w:r>
           </w:p>
         </w:tc>
@@ -5596,6 +5581,7 @@
                 <w:color w:val="000000"/>
                 <w:sz w:val="20"/>
                 <w:szCs w:val="20"/>
+                <w:highlight w:val="green"/>
               </w:rPr>
               <w:t>Scopus / SCI / SCIE / Web of Science</w:t>
             </w:r>
@@ -6119,28 +6105,9 @@
                 <w:color w:val="000000"/>
                 <w:sz w:val="20"/>
                 <w:szCs w:val="20"/>
-              </w:rPr>
-              <w:t>ISS</w:t>
-            </w:r>
-            <w:r>
-              <w:rPr>
-                <w:rFonts w:ascii="Times New Roman" w:hAnsi="Times New Roman" w:cs="Times New Roman"/>
-                <w:b/>
-                <w:color w:val="000000"/>
-                <w:sz w:val="20"/>
-                <w:szCs w:val="20"/>
-              </w:rPr>
-              <w:t>N No</w:t>
-            </w:r>
-            <w:r>
-              <w:rPr>
-                <w:rFonts w:ascii="Times New Roman" w:hAnsi="Times New Roman" w:cs="Times New Roman"/>
-                <w:b/>
-                <w:color w:val="000000"/>
-                <w:sz w:val="20"/>
-                <w:szCs w:val="20"/>
-              </w:rPr>
-              <w:t>.</w:t>
+                <w:highlight w:val="green"/>
+              </w:rPr>
+              <w:t>ISSN No.</w:t>
             </w:r>
           </w:p>
         </w:tc>
@@ -6174,6 +6141,7 @@
                 <w:color w:val="000000"/>
                 <w:sz w:val="20"/>
                 <w:szCs w:val="20"/>
+                <w:highlight w:val="green"/>
               </w:rPr>
               <w:t>Scopus / SCI / SCIE / Web of Science</w:t>
             </w:r>
@@ -6704,6 +6672,7 @@
                 <w:color w:val="000000"/>
                 <w:sz w:val="20"/>
                 <w:szCs w:val="20"/>
+                <w:highlight w:val="darkBlue"/>
               </w:rPr>
               <w:t>Department of Principal Investigator</w:t>
             </w:r>
@@ -6836,6 +6805,7 @@
                 <w:color w:val="000000"/>
                 <w:sz w:val="20"/>
                 <w:szCs w:val="20"/>
+                <w:highlight w:val="green"/>
               </w:rPr>
               <w:t>Year of Award</w:t>
             </w:r>
@@ -6864,6 +6834,7 @@
                 <w:color w:val="000000"/>
                 <w:sz w:val="20"/>
                 <w:szCs w:val="20"/>
+                <w:highlight w:val="darkBlue"/>
               </w:rPr>
               <w:t>Duration of the project</w:t>
             </w:r>
@@ -7105,6 +7076,7 @@
                 <w:color w:val="0000FF"/>
                 <w:sz w:val="10"/>
                 <w:szCs w:val="10"/>
+                <w:highlight w:val="darkRed"/>
               </w:rPr>
             </w:pPr>
             <w:r>
@@ -7112,17 +7084,10 @@
                 <w:rFonts w:ascii="Times New Roman" w:hAnsi="Times New Roman" w:cs="Times New Roman"/>
                 <w:b/>
                 <w:color w:val="0000FF"/>
+                <w:highlight w:val="darkRed"/>
               </w:rPr>
               <w:lastRenderedPageBreak/>
-              <w:t>2.7.</w:t>
-            </w:r>
-            <w:r>
-              <w:rPr>
-                <w:rFonts w:ascii="Times New Roman" w:hAnsi="Times New Roman" w:cs="Times New Roman"/>
-                <w:b/>
-                <w:color w:val="0000FF"/>
-              </w:rPr>
-              <w:t xml:space="preserve"> Seminar Grants Received </w:t>
+              <w:t xml:space="preserve">2.7. Seminar Grants Received </w:t>
             </w:r>
           </w:p>
         </w:tc>
@@ -7145,15 +7110,17 @@
                 <w:color w:val="000000"/>
                 <w:sz w:val="20"/>
                 <w:szCs w:val="20"/>
-              </w:rPr>
-            </w:pPr>
-            <w:r>
-              <w:rPr>
-                <w:rFonts w:ascii="Times New Roman" w:hAnsi="Times New Roman" w:cs="Times New Roman"/>
-                <w:b/>
-                <w:color w:val="000000"/>
-                <w:sz w:val="20"/>
-                <w:szCs w:val="20"/>
+                <w:highlight w:val="darkRed"/>
+              </w:rPr>
+            </w:pPr>
+            <w:r>
+              <w:rPr>
+                <w:rFonts w:ascii="Times New Roman" w:hAnsi="Times New Roman" w:cs="Times New Roman"/>
+                <w:b/>
+                <w:color w:val="000000"/>
+                <w:sz w:val="20"/>
+                <w:szCs w:val="20"/>
+                <w:highlight w:val="darkRed"/>
               </w:rPr>
               <w:t>S. No</w:t>
             </w:r>
@@ -7173,15 +7140,17 @@
                 <w:color w:val="000000"/>
                 <w:sz w:val="20"/>
                 <w:szCs w:val="20"/>
-              </w:rPr>
-            </w:pPr>
-            <w:r>
-              <w:rPr>
-                <w:rFonts w:ascii="Times New Roman" w:hAnsi="Times New Roman" w:cs="Times New Roman"/>
-                <w:b/>
-                <w:color w:val="000000"/>
-                <w:sz w:val="20"/>
-                <w:szCs w:val="20"/>
+                <w:highlight w:val="darkRed"/>
+              </w:rPr>
+            </w:pPr>
+            <w:r>
+              <w:rPr>
+                <w:rFonts w:ascii="Times New Roman" w:hAnsi="Times New Roman" w:cs="Times New Roman"/>
+                <w:b/>
+                <w:color w:val="000000"/>
+                <w:sz w:val="20"/>
+                <w:szCs w:val="20"/>
+                <w:highlight w:val="darkRed"/>
               </w:rPr>
               <w:t>Coordinator /Co-Coordinator</w:t>
             </w:r>
@@ -7201,15 +7170,17 @@
                 <w:color w:val="000000"/>
                 <w:sz w:val="20"/>
                 <w:szCs w:val="20"/>
-              </w:rPr>
-            </w:pPr>
-            <w:r>
-              <w:rPr>
-                <w:rFonts w:ascii="Times New Roman" w:hAnsi="Times New Roman" w:cs="Times New Roman"/>
-                <w:b/>
-                <w:color w:val="000000"/>
-                <w:sz w:val="20"/>
-                <w:szCs w:val="20"/>
+                <w:highlight w:val="darkRed"/>
+              </w:rPr>
+            </w:pPr>
+            <w:r>
+              <w:rPr>
+                <w:rFonts w:ascii="Times New Roman" w:hAnsi="Times New Roman" w:cs="Times New Roman"/>
+                <w:b/>
+                <w:color w:val="000000"/>
+                <w:sz w:val="20"/>
+                <w:szCs w:val="20"/>
+                <w:highlight w:val="darkRed"/>
               </w:rPr>
               <w:t>Types of Grants (Seminar/Conference/Workshops)</w:t>
             </w:r>
@@ -7229,37 +7200,19 @@
                 <w:color w:val="000000"/>
                 <w:sz w:val="20"/>
                 <w:szCs w:val="20"/>
-              </w:rPr>
-            </w:pPr>
-            <w:r>
-              <w:rPr>
-                <w:rFonts w:ascii="Times New Roman" w:hAnsi="Times New Roman" w:cs="Times New Roman"/>
-                <w:b/>
-                <w:color w:val="000000"/>
-                <w:sz w:val="20"/>
-                <w:szCs w:val="20"/>
-              </w:rPr>
-              <w:t>Type  (Government</w:t>
-            </w:r>
-            <w:r>
-              <w:rPr>
-                <w:rFonts w:ascii="Times New Roman" w:hAnsi="Times New Roman" w:cs="Times New Roman"/>
-                <w:b/>
-                <w:color w:val="000000"/>
-                <w:sz w:val="20"/>
-                <w:szCs w:val="20"/>
-              </w:rPr>
-              <w:t xml:space="preserve"> </w:t>
-            </w:r>
-            <w:r>
-              <w:rPr>
-                <w:rFonts w:ascii="Times New Roman" w:hAnsi="Times New Roman" w:cs="Times New Roman"/>
-                <w:b/>
-                <w:color w:val="000000"/>
-                <w:sz w:val="20"/>
-                <w:szCs w:val="20"/>
-              </w:rPr>
-              <w:t>/ non-Government)</w:t>
+                <w:highlight w:val="darkRed"/>
+              </w:rPr>
+            </w:pPr>
+            <w:r>
+              <w:rPr>
+                <w:rFonts w:ascii="Times New Roman" w:hAnsi="Times New Roman" w:cs="Times New Roman"/>
+                <w:b/>
+                <w:color w:val="000000"/>
+                <w:sz w:val="20"/>
+                <w:szCs w:val="20"/>
+                <w:highlight w:val="darkRed"/>
+              </w:rPr>
+              <w:t>Type  (Government / non-Government)</w:t>
             </w:r>
           </w:p>
         </w:tc>
@@ -7277,15 +7230,17 @@
                 <w:color w:val="000000"/>
                 <w:sz w:val="20"/>
                 <w:szCs w:val="20"/>
-              </w:rPr>
-            </w:pPr>
-            <w:r>
-              <w:rPr>
-                <w:rFonts w:ascii="Times New Roman" w:hAnsi="Times New Roman" w:cs="Times New Roman"/>
-                <w:b/>
-                <w:color w:val="000000"/>
-                <w:sz w:val="20"/>
-                <w:szCs w:val="20"/>
+                <w:highlight w:val="darkRed"/>
+              </w:rPr>
+            </w:pPr>
+            <w:r>
+              <w:rPr>
+                <w:rFonts w:ascii="Times New Roman" w:hAnsi="Times New Roman" w:cs="Times New Roman"/>
+                <w:b/>
+                <w:color w:val="000000"/>
+                <w:sz w:val="20"/>
+                <w:szCs w:val="20"/>
+                <w:highlight w:val="darkRed"/>
               </w:rPr>
               <w:t>Name of the Funding Agency</w:t>
             </w:r>
@@ -7305,27 +7260,19 @@
                 <w:color w:val="000000"/>
                 <w:sz w:val="20"/>
                 <w:szCs w:val="20"/>
-              </w:rPr>
-            </w:pPr>
-            <w:r>
-              <w:rPr>
-                <w:rFonts w:ascii="Times New Roman" w:hAnsi="Times New Roman" w:cs="Times New Roman"/>
-                <w:b/>
-                <w:color w:val="000000"/>
-                <w:sz w:val="20"/>
-                <w:szCs w:val="20"/>
-              </w:rPr>
-              <w:t>Amount</w:t>
-            </w:r>
-            <w:r>
-              <w:rPr>
-                <w:rFonts w:ascii="Times New Roman" w:hAnsi="Times New Roman" w:cs="Times New Roman"/>
-                <w:b/>
-                <w:color w:val="000000"/>
-                <w:sz w:val="20"/>
-                <w:szCs w:val="20"/>
-              </w:rPr>
-              <w:t xml:space="preserve"> Sanctioned</w:t>
+                <w:highlight w:val="darkRed"/>
+              </w:rPr>
+            </w:pPr>
+            <w:r>
+              <w:rPr>
+                <w:rFonts w:ascii="Times New Roman" w:hAnsi="Times New Roman" w:cs="Times New Roman"/>
+                <w:b/>
+                <w:color w:val="000000"/>
+                <w:sz w:val="20"/>
+                <w:szCs w:val="20"/>
+                <w:highlight w:val="darkRed"/>
+              </w:rPr>
+              <w:t>Amount Sanctioned</w:t>
             </w:r>
           </w:p>
         </w:tc>
@@ -7343,15 +7290,17 @@
                 <w:color w:val="000000"/>
                 <w:sz w:val="20"/>
                 <w:szCs w:val="20"/>
-              </w:rPr>
-            </w:pPr>
-            <w:r>
-              <w:rPr>
-                <w:rFonts w:ascii="Times New Roman" w:hAnsi="Times New Roman" w:cs="Times New Roman"/>
-                <w:b/>
-                <w:color w:val="000000"/>
-                <w:sz w:val="20"/>
-                <w:szCs w:val="20"/>
+                <w:highlight w:val="darkRed"/>
+              </w:rPr>
+            </w:pPr>
+            <w:r>
+              <w:rPr>
+                <w:rFonts w:ascii="Times New Roman" w:hAnsi="Times New Roman" w:cs="Times New Roman"/>
+                <w:b/>
+                <w:color w:val="000000"/>
+                <w:sz w:val="20"/>
+                <w:szCs w:val="20"/>
+                <w:highlight w:val="darkRed"/>
               </w:rPr>
               <w:t>Year of Award</w:t>
             </w:r>
@@ -7371,15 +7320,17 @@
                 <w:color w:val="000000"/>
                 <w:sz w:val="20"/>
                 <w:szCs w:val="20"/>
-              </w:rPr>
-            </w:pPr>
-            <w:r>
-              <w:rPr>
-                <w:rFonts w:ascii="Times New Roman" w:hAnsi="Times New Roman" w:cs="Times New Roman"/>
-                <w:b/>
-                <w:color w:val="000000"/>
-                <w:sz w:val="20"/>
-                <w:szCs w:val="20"/>
+                <w:highlight w:val="darkRed"/>
+              </w:rPr>
+            </w:pPr>
+            <w:r>
+              <w:rPr>
+                <w:rFonts w:ascii="Times New Roman" w:hAnsi="Times New Roman" w:cs="Times New Roman"/>
+                <w:b/>
+                <w:color w:val="000000"/>
+                <w:sz w:val="20"/>
+                <w:szCs w:val="20"/>
+                <w:highlight w:val="darkRed"/>
               </w:rPr>
               <w:t>Duration of the Grant</w:t>
             </w:r>
@@ -7401,12 +7352,14 @@
               <w:rPr>
                 <w:rFonts w:ascii="Times New Roman" w:hAnsi="Times New Roman" w:cs="Times New Roman"/>
                 <w:b/>
-              </w:rPr>
-            </w:pPr>
-            <w:r>
-              <w:rPr>
-                <w:rFonts w:ascii="Times New Roman" w:hAnsi="Times New Roman" w:cs="Times New Roman"/>
-                <w:b/>
+                <w:highlight w:val="darkRed"/>
+              </w:rPr>
+            </w:pPr>
+            <w:r>
+              <w:rPr>
+                <w:rFonts w:ascii="Times New Roman" w:hAnsi="Times New Roman" w:cs="Times New Roman"/>
+                <w:b/>
+                <w:highlight w:val="darkRed"/>
               </w:rPr>
               <w:t>1</w:t>
             </w:r>
@@ -7424,6 +7377,7 @@
                 <w:rFonts w:ascii="Times New Roman" w:hAnsi="Times New Roman" w:cs="Times New Roman"/>
                 <w:b/>
                 <w:color w:val="0000FF"/>
+                <w:highlight w:val="darkRed"/>
               </w:rPr>
             </w:pPr>
           </w:p>
@@ -7440,6 +7394,7 @@
                 <w:rFonts w:ascii="Times New Roman" w:hAnsi="Times New Roman" w:cs="Times New Roman"/>
                 <w:b/>
                 <w:color w:val="0000FF"/>
+                <w:highlight w:val="darkRed"/>
               </w:rPr>
             </w:pPr>
           </w:p>
@@ -7456,6 +7411,7 @@
                 <w:rFonts w:ascii="Times New Roman" w:hAnsi="Times New Roman" w:cs="Times New Roman"/>
                 <w:b/>
                 <w:color w:val="0000FF"/>
+                <w:highlight w:val="darkRed"/>
               </w:rPr>
             </w:pPr>
           </w:p>
@@ -7472,6 +7428,7 @@
                 <w:rFonts w:ascii="Times New Roman" w:hAnsi="Times New Roman" w:cs="Times New Roman"/>
                 <w:b/>
                 <w:color w:val="0000FF"/>
+                <w:highlight w:val="darkRed"/>
               </w:rPr>
             </w:pPr>
           </w:p>
@@ -7488,6 +7445,7 @@
                 <w:rFonts w:ascii="Times New Roman" w:hAnsi="Times New Roman" w:cs="Times New Roman"/>
                 <w:b/>
                 <w:color w:val="0000FF"/>
+                <w:highlight w:val="darkRed"/>
               </w:rPr>
             </w:pPr>
           </w:p>
@@ -7504,6 +7462,7 @@
                 <w:rFonts w:ascii="Times New Roman" w:hAnsi="Times New Roman" w:cs="Times New Roman"/>
                 <w:b/>
                 <w:color w:val="0000FF"/>
+                <w:highlight w:val="darkRed"/>
               </w:rPr>
             </w:pPr>
           </w:p>
@@ -7520,6 +7479,7 @@
                 <w:rFonts w:ascii="Times New Roman" w:hAnsi="Times New Roman" w:cs="Times New Roman"/>
                 <w:b/>
                 <w:color w:val="0000FF"/>
+                <w:highlight w:val="darkRed"/>
               </w:rPr>
             </w:pPr>
           </w:p>
@@ -7540,12 +7500,14 @@
               <w:rPr>
                 <w:rFonts w:ascii="Times New Roman" w:hAnsi="Times New Roman" w:cs="Times New Roman"/>
                 <w:b/>
-              </w:rPr>
-            </w:pPr>
-            <w:r>
-              <w:rPr>
-                <w:rFonts w:ascii="Times New Roman" w:hAnsi="Times New Roman" w:cs="Times New Roman"/>
-                <w:b/>
+                <w:highlight w:val="darkRed"/>
+              </w:rPr>
+            </w:pPr>
+            <w:r>
+              <w:rPr>
+                <w:rFonts w:ascii="Times New Roman" w:hAnsi="Times New Roman" w:cs="Times New Roman"/>
+                <w:b/>
+                <w:highlight w:val="darkRed"/>
               </w:rPr>
               <w:t>2</w:t>
             </w:r>
@@ -7563,6 +7525,7 @@
                 <w:rFonts w:ascii="Times New Roman" w:hAnsi="Times New Roman" w:cs="Times New Roman"/>
                 <w:b/>
                 <w:color w:val="0000FF"/>
+                <w:highlight w:val="darkRed"/>
               </w:rPr>
             </w:pPr>
           </w:p>
@@ -7579,6 +7542,7 @@
                 <w:rFonts w:ascii="Times New Roman" w:hAnsi="Times New Roman" w:cs="Times New Roman"/>
                 <w:b/>
                 <w:color w:val="0000FF"/>
+                <w:highlight w:val="darkRed"/>
               </w:rPr>
             </w:pPr>
           </w:p>
@@ -7595,6 +7559,7 @@
                 <w:rFonts w:ascii="Times New Roman" w:hAnsi="Times New Roman" w:cs="Times New Roman"/>
                 <w:b/>
                 <w:color w:val="0000FF"/>
+                <w:highlight w:val="darkRed"/>
               </w:rPr>
             </w:pPr>
           </w:p>
@@ -7611,6 +7576,7 @@
                 <w:rFonts w:ascii="Times New Roman" w:hAnsi="Times New Roman" w:cs="Times New Roman"/>
                 <w:b/>
                 <w:color w:val="0000FF"/>
+                <w:highlight w:val="darkRed"/>
               </w:rPr>
             </w:pPr>
           </w:p>
@@ -7627,6 +7593,7 @@
                 <w:rFonts w:ascii="Times New Roman" w:hAnsi="Times New Roman" w:cs="Times New Roman"/>
                 <w:b/>
                 <w:color w:val="0000FF"/>
+                <w:highlight w:val="darkRed"/>
               </w:rPr>
             </w:pPr>
           </w:p>
@@ -7643,6 +7610,7 @@
                 <w:rFonts w:ascii="Times New Roman" w:hAnsi="Times New Roman" w:cs="Times New Roman"/>
                 <w:b/>
                 <w:color w:val="0000FF"/>
+                <w:highlight w:val="darkRed"/>
               </w:rPr>
             </w:pPr>
           </w:p>
@@ -7659,6 +7627,7 @@
                 <w:rFonts w:ascii="Times New Roman" w:hAnsi="Times New Roman" w:cs="Times New Roman"/>
                 <w:b/>
                 <w:color w:val="0000FF"/>
+                <w:highlight w:val="darkRed"/>
               </w:rPr>
             </w:pPr>
           </w:p>
@@ -7947,6 +7916,7 @@
                 <w:color w:val="000000"/>
                 <w:sz w:val="20"/>
                 <w:szCs w:val="20"/>
+                <w:highlight w:val="darkBlue"/>
               </w:rPr>
               <w:t>Patent No      (or) Application No</w:t>
             </w:r>
@@ -8311,6 +8281,7 @@
                 <w:color w:val="000000"/>
                 <w:sz w:val="18"/>
                 <w:szCs w:val="18"/>
+                <w:highlight w:val="darkRed"/>
               </w:rPr>
             </w:pPr>
             <w:r>
@@ -8319,6 +8290,7 @@
                 <w:color w:val="000000"/>
                 <w:sz w:val="18"/>
                 <w:szCs w:val="18"/>
+                <w:highlight w:val="darkRed"/>
               </w:rPr>
               <w:t>b. Details about Copyrights / Trademarks / Others.</w:t>
             </w:r>
@@ -8368,14 +8340,16 @@
                 <w:b/>
                 <w:sz w:val="20"/>
                 <w:szCs w:val="20"/>
-              </w:rPr>
-            </w:pPr>
-            <w:r>
-              <w:rPr>
-                <w:rFonts w:ascii="Times New Roman" w:hAnsi="Times New Roman" w:cs="Times New Roman"/>
-                <w:b/>
-                <w:sz w:val="20"/>
-                <w:szCs w:val="20"/>
+                <w:highlight w:val="darkRed"/>
+              </w:rPr>
+            </w:pPr>
+            <w:r>
+              <w:rPr>
+                <w:rFonts w:ascii="Times New Roman" w:hAnsi="Times New Roman" w:cs="Times New Roman"/>
+                <w:b/>
+                <w:sz w:val="20"/>
+                <w:szCs w:val="20"/>
+                <w:highlight w:val="darkRed"/>
               </w:rPr>
               <w:t>Type of IPR: Copyright / Trademark / Others</w:t>
             </w:r>
@@ -8395,14 +8369,16 @@
                 <w:b/>
                 <w:sz w:val="20"/>
                 <w:szCs w:val="20"/>
-              </w:rPr>
-            </w:pPr>
-            <w:r>
-              <w:rPr>
-                <w:rFonts w:ascii="Times New Roman" w:hAnsi="Times New Roman" w:cs="Times New Roman"/>
-                <w:b/>
-                <w:sz w:val="20"/>
-                <w:szCs w:val="20"/>
+                <w:highlight w:val="darkRed"/>
+              </w:rPr>
+            </w:pPr>
+            <w:r>
+              <w:rPr>
+                <w:rFonts w:ascii="Times New Roman" w:hAnsi="Times New Roman" w:cs="Times New Roman"/>
+                <w:b/>
+                <w:sz w:val="20"/>
+                <w:szCs w:val="20"/>
+                <w:highlight w:val="darkRed"/>
               </w:rPr>
               <w:t>Title of Work</w:t>
             </w:r>
@@ -8421,14 +8397,16 @@
                 <w:b/>
                 <w:sz w:val="20"/>
                 <w:szCs w:val="20"/>
-              </w:rPr>
-            </w:pPr>
-            <w:r>
-              <w:rPr>
-                <w:rFonts w:ascii="Times New Roman" w:hAnsi="Times New Roman" w:cs="Times New Roman"/>
-                <w:b/>
-                <w:sz w:val="20"/>
-                <w:szCs w:val="20"/>
+                <w:highlight w:val="darkRed"/>
+              </w:rPr>
+            </w:pPr>
+            <w:r>
+              <w:rPr>
+                <w:rFonts w:ascii="Times New Roman" w:hAnsi="Times New Roman" w:cs="Times New Roman"/>
+                <w:b/>
+                <w:sz w:val="20"/>
+                <w:szCs w:val="20"/>
+                <w:highlight w:val="darkRed"/>
               </w:rPr>
               <w:t>Date of Filing</w:t>
             </w:r>
@@ -8447,14 +8425,16 @@
                 <w:b/>
                 <w:sz w:val="20"/>
                 <w:szCs w:val="20"/>
-              </w:rPr>
-            </w:pPr>
-            <w:r>
-              <w:rPr>
-                <w:rFonts w:ascii="Times New Roman" w:hAnsi="Times New Roman" w:cs="Times New Roman"/>
-                <w:b/>
-                <w:sz w:val="20"/>
-                <w:szCs w:val="20"/>
+                <w:highlight w:val="darkRed"/>
+              </w:rPr>
+            </w:pPr>
+            <w:r>
+              <w:rPr>
+                <w:rFonts w:ascii="Times New Roman" w:hAnsi="Times New Roman" w:cs="Times New Roman"/>
+                <w:b/>
+                <w:sz w:val="20"/>
+                <w:szCs w:val="20"/>
+                <w:highlight w:val="darkRed"/>
               </w:rPr>
               <w:t>Application No    or   Registration No                   (In India / Other Country)</w:t>
             </w:r>
@@ -8473,14 +8453,16 @@
                 <w:b/>
                 <w:sz w:val="20"/>
                 <w:szCs w:val="20"/>
-              </w:rPr>
-            </w:pPr>
-            <w:r>
-              <w:rPr>
-                <w:rFonts w:ascii="Times New Roman" w:hAnsi="Times New Roman" w:cs="Times New Roman"/>
-                <w:b/>
-                <w:sz w:val="20"/>
-                <w:szCs w:val="20"/>
+                <w:highlight w:val="darkRed"/>
+              </w:rPr>
+            </w:pPr>
+            <w:r>
+              <w:rPr>
+                <w:rFonts w:ascii="Times New Roman" w:hAnsi="Times New Roman" w:cs="Times New Roman"/>
+                <w:b/>
+                <w:sz w:val="20"/>
+                <w:szCs w:val="20"/>
+                <w:highlight w:val="darkRed"/>
               </w:rPr>
               <w:t>Date of Publication</w:t>
             </w:r>
@@ -8525,6 +8507,7 @@
               <w:rPr>
                 <w:rFonts w:ascii="Times New Roman" w:hAnsi="Times New Roman" w:cs="Times New Roman"/>
                 <w:b/>
+                <w:highlight w:val="darkRed"/>
               </w:rPr>
             </w:pPr>
           </w:p>
@@ -8542,6 +8525,7 @@
               <w:rPr>
                 <w:rFonts w:ascii="Times New Roman" w:hAnsi="Times New Roman" w:cs="Times New Roman"/>
                 <w:b/>
+                <w:highlight w:val="darkRed"/>
               </w:rPr>
             </w:pPr>
           </w:p>
@@ -8558,6 +8542,7 @@
               <w:rPr>
                 <w:rFonts w:ascii="Times New Roman" w:hAnsi="Times New Roman" w:cs="Times New Roman"/>
                 <w:b/>
+                <w:highlight w:val="darkRed"/>
               </w:rPr>
             </w:pPr>
           </w:p>
@@ -8574,6 +8559,7 @@
               <w:rPr>
                 <w:rFonts w:ascii="Times New Roman" w:hAnsi="Times New Roman" w:cs="Times New Roman"/>
                 <w:b/>
+                <w:highlight w:val="darkRed"/>
               </w:rPr>
             </w:pPr>
           </w:p>
@@ -8590,6 +8576,7 @@
               <w:rPr>
                 <w:rFonts w:ascii="Times New Roman" w:hAnsi="Times New Roman" w:cs="Times New Roman"/>
                 <w:b/>
+                <w:highlight w:val="darkRed"/>
               </w:rPr>
             </w:pPr>
           </w:p>
@@ -8631,6 +8618,7 @@
               <w:jc w:val="both"/>
               <w:rPr>
                 <w:rFonts w:ascii="Times New Roman" w:hAnsi="Times New Roman" w:cs="Times New Roman"/>
+                <w:highlight w:val="darkRed"/>
               </w:rPr>
             </w:pPr>
           </w:p>
@@ -8647,6 +8635,7 @@
               <w:jc w:val="both"/>
               <w:rPr>
                 <w:rFonts w:ascii="Times New Roman" w:hAnsi="Times New Roman" w:cs="Times New Roman"/>
+                <w:highlight w:val="darkRed"/>
               </w:rPr>
             </w:pPr>
           </w:p>
@@ -8662,6 +8651,7 @@
               <w:jc w:val="both"/>
               <w:rPr>
                 <w:rFonts w:ascii="Times New Roman" w:hAnsi="Times New Roman" w:cs="Times New Roman"/>
+                <w:highlight w:val="darkRed"/>
               </w:rPr>
             </w:pPr>
           </w:p>
@@ -8677,6 +8667,7 @@
               <w:jc w:val="both"/>
               <w:rPr>
                 <w:rFonts w:ascii="Times New Roman" w:hAnsi="Times New Roman" w:cs="Times New Roman"/>
+                <w:highlight w:val="darkRed"/>
               </w:rPr>
             </w:pPr>
           </w:p>
@@ -8692,6 +8683,7 @@
               <w:jc w:val="both"/>
               <w:rPr>
                 <w:rFonts w:ascii="Times New Roman" w:hAnsi="Times New Roman" w:cs="Times New Roman"/>
+                <w:highlight w:val="darkRed"/>
               </w:rPr>
             </w:pPr>
           </w:p>
@@ -8739,6 +8731,7 @@
                 <w:rFonts w:ascii="Times New Roman" w:hAnsi="Times New Roman" w:cs="Times New Roman"/>
                 <w:b/>
                 <w:color w:val="006600"/>
+                <w:highlight w:val="darkRed"/>
               </w:rPr>
             </w:pPr>
             <w:r>
@@ -8746,6 +8739,7 @@
                 <w:rFonts w:ascii="Times New Roman" w:hAnsi="Times New Roman" w:cs="Times New Roman"/>
                 <w:b/>
                 <w:color w:val="0000FF"/>
+                <w:highlight w:val="darkRed"/>
               </w:rPr>
               <w:t>2.9. Consultancy /Industry project carried out by Faculty</w:t>
             </w:r>
@@ -8812,15 +8806,17 @@
                 <w:color w:val="000000"/>
                 <w:sz w:val="20"/>
                 <w:szCs w:val="20"/>
-              </w:rPr>
-            </w:pPr>
-            <w:r>
-              <w:rPr>
-                <w:rFonts w:ascii="Times New Roman" w:hAnsi="Times New Roman" w:cs="Times New Roman"/>
-                <w:b/>
-                <w:color w:val="000000"/>
-                <w:sz w:val="20"/>
-                <w:szCs w:val="20"/>
+                <w:highlight w:val="darkRed"/>
+              </w:rPr>
+            </w:pPr>
+            <w:r>
+              <w:rPr>
+                <w:rFonts w:ascii="Times New Roman" w:hAnsi="Times New Roman" w:cs="Times New Roman"/>
+                <w:b/>
+                <w:color w:val="000000"/>
+                <w:sz w:val="20"/>
+                <w:szCs w:val="20"/>
+                <w:highlight w:val="darkRed"/>
               </w:rPr>
               <w:t>Name of the Project</w:t>
             </w:r>
@@ -8847,15 +8843,17 @@
                 <w:color w:val="000000"/>
                 <w:sz w:val="20"/>
                 <w:szCs w:val="20"/>
-              </w:rPr>
-            </w:pPr>
-            <w:r>
-              <w:rPr>
-                <w:rFonts w:ascii="Times New Roman" w:hAnsi="Times New Roman" w:cs="Times New Roman"/>
-                <w:b/>
-                <w:color w:val="000000"/>
-                <w:sz w:val="20"/>
-                <w:szCs w:val="20"/>
+                <w:highlight w:val="darkRed"/>
+              </w:rPr>
+            </w:pPr>
+            <w:r>
+              <w:rPr>
+                <w:rFonts w:ascii="Times New Roman" w:hAnsi="Times New Roman" w:cs="Times New Roman"/>
+                <w:b/>
+                <w:color w:val="000000"/>
+                <w:sz w:val="20"/>
+                <w:szCs w:val="20"/>
+                <w:highlight w:val="darkRed"/>
               </w:rPr>
               <w:t>Industrial Solution / Testing / Training</w:t>
             </w:r>
@@ -8882,15 +8880,17 @@
                 <w:color w:val="000000"/>
                 <w:sz w:val="20"/>
                 <w:szCs w:val="20"/>
-              </w:rPr>
-            </w:pPr>
-            <w:r>
-              <w:rPr>
-                <w:rFonts w:ascii="Times New Roman" w:hAnsi="Times New Roman" w:cs="Times New Roman"/>
-                <w:b/>
-                <w:color w:val="000000"/>
-                <w:sz w:val="20"/>
-                <w:szCs w:val="20"/>
+                <w:highlight w:val="darkRed"/>
+              </w:rPr>
+            </w:pPr>
+            <w:r>
+              <w:rPr>
+                <w:rFonts w:ascii="Times New Roman" w:hAnsi="Times New Roman" w:cs="Times New Roman"/>
+                <w:b/>
+                <w:color w:val="000000"/>
+                <w:sz w:val="20"/>
+                <w:szCs w:val="20"/>
+                <w:highlight w:val="darkRed"/>
               </w:rPr>
               <w:t xml:space="preserve">Date </w:t>
             </w:r>
@@ -8912,15 +8912,17 @@
                 <w:color w:val="000000"/>
                 <w:sz w:val="20"/>
                 <w:szCs w:val="20"/>
-              </w:rPr>
-            </w:pPr>
-            <w:r>
-              <w:rPr>
-                <w:rFonts w:ascii="Times New Roman" w:hAnsi="Times New Roman" w:cs="Times New Roman"/>
-                <w:b/>
-                <w:color w:val="000000"/>
-                <w:sz w:val="20"/>
-                <w:szCs w:val="20"/>
+                <w:highlight w:val="darkRed"/>
+              </w:rPr>
+            </w:pPr>
+            <w:r>
+              <w:rPr>
+                <w:rFonts w:ascii="Times New Roman" w:hAnsi="Times New Roman" w:cs="Times New Roman"/>
+                <w:b/>
+                <w:color w:val="000000"/>
+                <w:sz w:val="20"/>
+                <w:szCs w:val="20"/>
+                <w:highlight w:val="darkRed"/>
               </w:rPr>
               <w:t>(From –To)</w:t>
             </w:r>
@@ -8947,15 +8949,17 @@
                 <w:color w:val="000000"/>
                 <w:sz w:val="20"/>
                 <w:szCs w:val="20"/>
-              </w:rPr>
-            </w:pPr>
-            <w:r>
-              <w:rPr>
-                <w:rFonts w:ascii="Times New Roman" w:hAnsi="Times New Roman" w:cs="Times New Roman"/>
-                <w:b/>
-                <w:color w:val="000000"/>
-                <w:sz w:val="20"/>
-                <w:szCs w:val="20"/>
+                <w:highlight w:val="darkRed"/>
+              </w:rPr>
+            </w:pPr>
+            <w:r>
+              <w:rPr>
+                <w:rFonts w:ascii="Times New Roman" w:hAnsi="Times New Roman" w:cs="Times New Roman"/>
+                <w:b/>
+                <w:color w:val="000000"/>
+                <w:sz w:val="20"/>
+                <w:szCs w:val="20"/>
+                <w:highlight w:val="darkRed"/>
               </w:rPr>
               <w:t>Name of the  Industry</w:t>
             </w:r>
@@ -8982,15 +8986,17 @@
                 <w:color w:val="000000"/>
                 <w:sz w:val="20"/>
                 <w:szCs w:val="20"/>
-              </w:rPr>
-            </w:pPr>
-            <w:r>
-              <w:rPr>
-                <w:rFonts w:ascii="Times New Roman" w:hAnsi="Times New Roman" w:cs="Times New Roman"/>
-                <w:b/>
-                <w:color w:val="000000"/>
-                <w:sz w:val="20"/>
-                <w:szCs w:val="20"/>
+                <w:highlight w:val="darkRed"/>
+              </w:rPr>
+            </w:pPr>
+            <w:r>
+              <w:rPr>
+                <w:rFonts w:ascii="Times New Roman" w:hAnsi="Times New Roman" w:cs="Times New Roman"/>
+                <w:b/>
+                <w:color w:val="000000"/>
+                <w:sz w:val="20"/>
+                <w:szCs w:val="20"/>
+                <w:highlight w:val="darkRed"/>
               </w:rPr>
               <w:t>Revenue Generated</w:t>
             </w:r>
@@ -9017,15 +9023,17 @@
                 <w:color w:val="000000"/>
                 <w:sz w:val="20"/>
                 <w:szCs w:val="20"/>
-              </w:rPr>
-            </w:pPr>
-            <w:r>
-              <w:rPr>
-                <w:rFonts w:ascii="Times New Roman" w:hAnsi="Times New Roman" w:cs="Times New Roman"/>
-                <w:b/>
-                <w:color w:val="000000"/>
-                <w:sz w:val="20"/>
-                <w:szCs w:val="20"/>
+                <w:highlight w:val="darkRed"/>
+              </w:rPr>
+            </w:pPr>
+            <w:r>
+              <w:rPr>
+                <w:rFonts w:ascii="Times New Roman" w:hAnsi="Times New Roman" w:cs="Times New Roman"/>
+                <w:b/>
+                <w:color w:val="000000"/>
+                <w:sz w:val="20"/>
+                <w:szCs w:val="20"/>
+                <w:highlight w:val="darkRed"/>
               </w:rPr>
               <w:t>Status</w:t>
             </w:r>
@@ -9066,6 +9074,7 @@
                 <w:rFonts w:ascii="Times New Roman" w:hAnsi="Times New Roman" w:cs="Times New Roman"/>
                 <w:b/>
                 <w:color w:val="0000FF"/>
+                <w:highlight w:val="darkRed"/>
               </w:rPr>
             </w:pPr>
           </w:p>
@@ -9081,6 +9090,7 @@
                 <w:rFonts w:ascii="Times New Roman" w:hAnsi="Times New Roman" w:cs="Times New Roman"/>
                 <w:b/>
                 <w:color w:val="0000FF"/>
+                <w:highlight w:val="darkRed"/>
               </w:rPr>
             </w:pPr>
           </w:p>
@@ -9096,6 +9106,7 @@
                 <w:rFonts w:ascii="Times New Roman" w:hAnsi="Times New Roman" w:cs="Times New Roman"/>
                 <w:b/>
                 <w:color w:val="0000FF"/>
+                <w:highlight w:val="darkRed"/>
               </w:rPr>
             </w:pPr>
           </w:p>
@@ -9111,6 +9122,7 @@
                 <w:rFonts w:ascii="Times New Roman" w:hAnsi="Times New Roman" w:cs="Times New Roman"/>
                 <w:b/>
                 <w:color w:val="0000FF"/>
+                <w:highlight w:val="darkRed"/>
               </w:rPr>
             </w:pPr>
           </w:p>
@@ -9126,6 +9138,7 @@
                 <w:rFonts w:ascii="Times New Roman" w:hAnsi="Times New Roman" w:cs="Times New Roman"/>
                 <w:b/>
                 <w:color w:val="0000FF"/>
+                <w:highlight w:val="darkRed"/>
               </w:rPr>
             </w:pPr>
           </w:p>
@@ -9141,6 +9154,7 @@
                 <w:rFonts w:ascii="Times New Roman" w:hAnsi="Times New Roman" w:cs="Times New Roman"/>
                 <w:b/>
                 <w:color w:val="0000FF"/>
+                <w:highlight w:val="darkRed"/>
               </w:rPr>
             </w:pPr>
           </w:p>
@@ -9180,6 +9194,7 @@
                 <w:rFonts w:ascii="Times New Roman" w:hAnsi="Times New Roman" w:cs="Times New Roman"/>
                 <w:b/>
                 <w:color w:val="0000FF"/>
+                <w:highlight w:val="darkRed"/>
               </w:rPr>
             </w:pPr>
           </w:p>
@@ -9195,6 +9210,7 @@
                 <w:rFonts w:ascii="Times New Roman" w:hAnsi="Times New Roman" w:cs="Times New Roman"/>
                 <w:b/>
                 <w:color w:val="0000FF"/>
+                <w:highlight w:val="darkRed"/>
               </w:rPr>
             </w:pPr>
           </w:p>
@@ -9210,6 +9226,7 @@
                 <w:rFonts w:ascii="Times New Roman" w:hAnsi="Times New Roman" w:cs="Times New Roman"/>
                 <w:b/>
                 <w:color w:val="0000FF"/>
+                <w:highlight w:val="darkRed"/>
               </w:rPr>
             </w:pPr>
           </w:p>
@@ -9225,6 +9242,7 @@
                 <w:rFonts w:ascii="Times New Roman" w:hAnsi="Times New Roman" w:cs="Times New Roman"/>
                 <w:b/>
                 <w:color w:val="0000FF"/>
+                <w:highlight w:val="darkRed"/>
               </w:rPr>
             </w:pPr>
           </w:p>
@@ -9240,6 +9258,7 @@
                 <w:rFonts w:ascii="Times New Roman" w:hAnsi="Times New Roman" w:cs="Times New Roman"/>
                 <w:b/>
                 <w:color w:val="0000FF"/>
+                <w:highlight w:val="darkRed"/>
               </w:rPr>
             </w:pPr>
           </w:p>
@@ -9255,6 +9274,7 @@
                 <w:rFonts w:ascii="Times New Roman" w:hAnsi="Times New Roman" w:cs="Times New Roman"/>
                 <w:b/>
                 <w:color w:val="0000FF"/>
+                <w:highlight w:val="darkRed"/>
               </w:rPr>
             </w:pPr>
           </w:p>
@@ -9658,18 +9678,9 @@
                 <w:color w:val="000000"/>
                 <w:sz w:val="20"/>
                 <w:szCs w:val="20"/>
-              </w:rPr>
-              <w:t>Department / National / International</w:t>
-            </w:r>
-            <w:r>
-              <w:rPr>
-                <w:rFonts w:ascii="Times New Roman" w:hAnsi="Times New Roman" w:cs="Times New Roman"/>
-                <w:b/>
-                <w:color w:val="000000"/>
-                <w:sz w:val="20"/>
-                <w:szCs w:val="20"/>
-              </w:rPr>
-              <w:t xml:space="preserve"> Level</w:t>
+                <w:highlight w:val="green"/>
+              </w:rPr>
+              <w:t>Department / National / International Level</w:t>
             </w:r>
           </w:p>
         </w:tc>
@@ -10077,38 +10088,9 @@
                 <w:color w:val="000000"/>
                 <w:sz w:val="20"/>
                 <w:szCs w:val="20"/>
-              </w:rPr>
-              <w:t xml:space="preserve">Department / </w:t>
-            </w:r>
-            <w:r>
-              <w:rPr>
-                <w:rFonts w:ascii="Times New Roman" w:hAnsi="Times New Roman" w:cs="Times New Roman"/>
-                <w:b/>
-                <w:color w:val="000000"/>
-                <w:sz w:val="20"/>
-                <w:szCs w:val="20"/>
-              </w:rPr>
-              <w:t>Institute</w:t>
-            </w:r>
-            <w:r>
-              <w:rPr>
-                <w:rFonts w:ascii="Times New Roman" w:hAnsi="Times New Roman" w:cs="Times New Roman"/>
-                <w:b/>
-                <w:color w:val="000000"/>
-                <w:sz w:val="20"/>
-                <w:szCs w:val="20"/>
-              </w:rPr>
-              <w:t xml:space="preserve"> / Agency / Industry</w:t>
-            </w:r>
-            <w:r>
-              <w:rPr>
-                <w:rFonts w:ascii="Times New Roman" w:hAnsi="Times New Roman" w:cs="Times New Roman"/>
-                <w:b/>
-                <w:color w:val="000000"/>
-                <w:sz w:val="20"/>
-                <w:szCs w:val="20"/>
-              </w:rPr>
-              <w:t xml:space="preserve"> Level</w:t>
+                <w:highlight w:val="green"/>
+              </w:rPr>
+              <w:t>Department / Institute / Agency / Industry Level</w:t>
             </w:r>
           </w:p>
         </w:tc>
@@ -10601,18 +10583,9 @@
                 <w:color w:val="000000"/>
                 <w:sz w:val="20"/>
                 <w:szCs w:val="20"/>
-              </w:rPr>
-              <w:t xml:space="preserve">Department/ </w:t>
-            </w:r>
-            <w:r>
-              <w:rPr>
-                <w:rFonts w:ascii="Times New Roman" w:hAnsi="Times New Roman" w:cs="Times New Roman"/>
-                <w:b/>
-                <w:color w:val="000000"/>
-                <w:sz w:val="20"/>
-                <w:szCs w:val="20"/>
-              </w:rPr>
-              <w:t>Institute Level</w:t>
+                <w:highlight w:val="darkBlue"/>
+              </w:rPr>
+              <w:t>Department/ Institute Level</w:t>
             </w:r>
           </w:p>
         </w:tc>
@@ -10646,6 +10619,7 @@
                 <w:color w:val="000000"/>
                 <w:sz w:val="20"/>
                 <w:szCs w:val="20"/>
+                <w:highlight w:val="darkBlue"/>
               </w:rPr>
               <w:t>Impact / Significance / Outcome</w:t>
             </w:r>
@@ -10681,6 +10655,7 @@
                 <w:color w:val="000000"/>
                 <w:sz w:val="20"/>
                 <w:szCs w:val="20"/>
+                <w:highlight w:val="yellow"/>
               </w:rPr>
               <w:t>Awards</w:t>
             </w:r>
@@ -10929,23 +10904,7 @@
                 <w:b/>
                 <w:color w:val="0000FF"/>
               </w:rPr>
-              <w:t>3.4.</w:t>
-            </w:r>
-            <w:r>
-              <w:rPr>
-                <w:rFonts w:ascii="Times New Roman" w:hAnsi="Times New Roman" w:cs="Times New Roman"/>
-                <w:b/>
-                <w:color w:val="0000FF"/>
-              </w:rPr>
-              <w:t xml:space="preserve"> </w:t>
-            </w:r>
-            <w:r>
-              <w:rPr>
-                <w:rFonts w:ascii="Times New Roman" w:hAnsi="Times New Roman" w:cs="Times New Roman"/>
-                <w:b/>
-                <w:color w:val="0000FF"/>
-              </w:rPr>
-              <w:t>Initiatives on MoU / Industrial Tie-up  by Faculty</w:t>
+              <w:t>3.4. Initiatives on MoU / Industrial Tie-up  by Faculty</w:t>
             </w:r>
           </w:p>
           <w:p>
@@ -10993,16 +10952,7 @@
                 <w:sz w:val="16"/>
                 <w:szCs w:val="16"/>
               </w:rPr>
-              <w:t>, Access to online Services, Access to any Facility, Research Park, TBI, Student Projects, Static and Dynamic Models Created, etc</w:t>
-            </w:r>
-            <w:r>
-              <w:rPr>
-                <w:rFonts w:ascii="Times New Roman" w:hAnsi="Times New Roman" w:cs="Times New Roman"/>
-                <w:color w:val="000000"/>
-                <w:sz w:val="16"/>
-                <w:szCs w:val="16"/>
-              </w:rPr>
-              <w:t>.</w:t>
+              <w:t>, Access to online Services, Access to any Facility, Research Park, TBI, Student Projects, Static and Dynamic Models Created, etc.</w:t>
             </w:r>
           </w:p>
         </w:tc>
@@ -11216,6 +11166,7 @@
                 <w:color w:val="000000"/>
                 <w:sz w:val="20"/>
                 <w:szCs w:val="20"/>
+                <w:highlight w:val="darkBlue"/>
               </w:rPr>
               <w:t>Beneficiaries</w:t>
             </w:r>
@@ -13564,6 +13515,7 @@
                 <w:color w:val="000000"/>
                 <w:sz w:val="20"/>
                 <w:szCs w:val="20"/>
+                <w:highlight w:val="green"/>
               </w:rPr>
               <w:t>Thrust area</w:t>
             </w:r>
@@ -13599,6 +13551,7 @@
                 <w:color w:val="000000"/>
                 <w:sz w:val="20"/>
                 <w:szCs w:val="20"/>
+                <w:highlight w:val="green"/>
               </w:rPr>
               <w:t>Outcome of the Project</w:t>
             </w:r>
@@ -13635,7 +13588,18 @@
                 <w:sz w:val="20"/>
                 <w:szCs w:val="20"/>
               </w:rPr>
-              <w:t>Inter disciplinary projects (Y/N)</w:t>
+              <w:t>I</w:t>
+            </w:r>
+            <w:r>
+              <w:rPr>
+                <w:rFonts w:ascii="Times New Roman" w:hAnsi="Times New Roman" w:cs="Times New Roman"/>
+                <w:b/>
+                <w:color w:val="000000"/>
+                <w:sz w:val="20"/>
+                <w:szCs w:val="20"/>
+                <w:highlight w:val="green"/>
+              </w:rPr>
+              <w:t>nter disciplinary projects (Y/N)</w:t>
             </w:r>
           </w:p>
         </w:tc>
@@ -13669,28 +13633,9 @@
                 <w:color w:val="000000"/>
                 <w:sz w:val="20"/>
                 <w:szCs w:val="20"/>
-              </w:rPr>
-              <w:t xml:space="preserve">Project Publication </w:t>
-            </w:r>
-            <w:r>
-              <w:rPr>
-                <w:rFonts w:ascii="Times New Roman" w:hAnsi="Times New Roman" w:cs="Times New Roman"/>
-                <w:b/>
-                <w:color w:val="000000"/>
-                <w:sz w:val="20"/>
-                <w:szCs w:val="20"/>
-              </w:rPr>
-              <w:t>Status</w:t>
-            </w:r>
-            <w:r>
-              <w:rPr>
-                <w:rFonts w:ascii="Times New Roman" w:hAnsi="Times New Roman" w:cs="Times New Roman"/>
-                <w:b/>
-                <w:color w:val="000000"/>
-                <w:sz w:val="20"/>
-                <w:szCs w:val="20"/>
-              </w:rPr>
-              <w:t>(Journal/Patent)</w:t>
+                <w:highlight w:val="green"/>
+              </w:rPr>
+              <w:t>Project Publication Status(Journal/Patent)</w:t>
             </w:r>
           </w:p>
         </w:tc>

--- a/filled_template.docx
+++ b/filled_template.docx
@@ -3694,7 +3694,23 @@
             <w:tcW w:w="632" w:type="dxa"/>
           </w:tcPr>
           <w:p>
-            <w:r>
+            <w:pPr>
+              <w:pBdr>
+                <w:top w:val="nil"/>
+                <w:left w:val="nil"/>
+                <w:bottom w:val="nil"/>
+                <w:right w:val="nil"/>
+                <w:between w:val="nil"/>
+              </w:pBdr>
+              <w:spacing w:after="0" w:line="240" w:lineRule="auto"/>
+              <w:rPr>
+                <w:rFonts w:ascii="Times New Roman" w:hAnsi="Times New Roman" w:cs="Times New Roman"/>
+              </w:rPr>
+            </w:pPr>
+            <w:r>
+              <w:rPr>
+                <w:rFonts w:ascii="Times New Roman" w:hAnsi="Times New Roman" w:cs="Times New Roman"/>
+              </w:rPr>
               <w:t>1</w:t>
             </w:r>
           </w:p>
@@ -3704,9 +3720,22 @@
             <w:tcW w:w="3973" w:type="dxa"/>
           </w:tcPr>
           <w:p>
-            <w:r>
-              <w:t>Automated Food Grain Warehouse Monitoring System using IOT and Machine Learning (TINYML)</w:t>
-            </w:r>
+            <w:pPr>
+              <w:pBdr>
+                <w:top w:val="nil"/>
+                <w:left w:val="nil"/>
+                <w:bottom w:val="nil"/>
+                <w:right w:val="nil"/>
+                <w:between w:val="nil"/>
+              </w:pBdr>
+              <w:spacing w:after="0" w:line="240" w:lineRule="auto"/>
+              <w:jc w:val="both"/>
+              <w:rPr>
+                <w:rFonts w:ascii="Times New Roman" w:hAnsi="Times New Roman" w:cs="Times New Roman"/>
+                <w:b/>
+                <w:color w:val="0000FF"/>
+              </w:rPr>
+            </w:pPr>
           </w:p>
         </w:tc>
         <w:tc>
@@ -3714,9 +3743,22 @@
             <w:tcW w:w="3235" w:type="dxa"/>
           </w:tcPr>
           <w:p>
-            <w:r>
-              <w:t>Journal of Emerging Technologies and Innovative Research</w:t>
-            </w:r>
+            <w:pPr>
+              <w:pBdr>
+                <w:top w:val="nil"/>
+                <w:left w:val="nil"/>
+                <w:bottom w:val="nil"/>
+                <w:right w:val="nil"/>
+                <w:between w:val="nil"/>
+              </w:pBdr>
+              <w:spacing w:after="0" w:line="240" w:lineRule="auto"/>
+              <w:jc w:val="both"/>
+              <w:rPr>
+                <w:rFonts w:ascii="Times New Roman" w:hAnsi="Times New Roman" w:cs="Times New Roman"/>
+                <w:b/>
+                <w:color w:val="0000FF"/>
+              </w:rPr>
+            </w:pPr>
           </w:p>
         </w:tc>
         <w:tc>
@@ -3724,9 +3766,22 @@
             <w:tcW w:w="2311" w:type="dxa"/>
           </w:tcPr>
           <w:p>
-            <w:r>
-              <w:t>2024</w:t>
-            </w:r>
+            <w:pPr>
+              <w:pBdr>
+                <w:top w:val="nil"/>
+                <w:left w:val="nil"/>
+                <w:bottom w:val="nil"/>
+                <w:right w:val="nil"/>
+                <w:between w:val="nil"/>
+              </w:pBdr>
+              <w:spacing w:after="0" w:line="240" w:lineRule="auto"/>
+              <w:jc w:val="both"/>
+              <w:rPr>
+                <w:rFonts w:ascii="Times New Roman" w:hAnsi="Times New Roman" w:cs="Times New Roman"/>
+                <w:b/>
+                <w:color w:val="0000FF"/>
+              </w:rPr>
+            </w:pPr>
           </w:p>
         </w:tc>
         <w:tc>
@@ -3734,9 +3789,22 @@
             <w:tcW w:w="1070" w:type="dxa"/>
           </w:tcPr>
           <w:p>
-            <w:r>
-              <w:t>235951620000</w:t>
-            </w:r>
+            <w:pPr>
+              <w:pBdr>
+                <w:top w:val="nil"/>
+                <w:left w:val="nil"/>
+                <w:bottom w:val="nil"/>
+                <w:right w:val="nil"/>
+                <w:between w:val="nil"/>
+              </w:pBdr>
+              <w:spacing w:after="0" w:line="240" w:lineRule="auto"/>
+              <w:jc w:val="both"/>
+              <w:rPr>
+                <w:rFonts w:ascii="Times New Roman" w:hAnsi="Times New Roman" w:cs="Times New Roman"/>
+                <w:b/>
+                <w:color w:val="0000FF"/>
+              </w:rPr>
+            </w:pPr>
           </w:p>
         </w:tc>
         <w:tc>
@@ -3744,9 +3812,22 @@
             <w:tcW w:w="3420" w:type="dxa"/>
           </w:tcPr>
           <w:p>
-            <w:r>
-              <w:t>https://www.jetir.org/view?paper=JETIR2407271</w:t>
-            </w:r>
+            <w:pPr>
+              <w:pBdr>
+                <w:top w:val="nil"/>
+                <w:left w:val="nil"/>
+                <w:bottom w:val="nil"/>
+                <w:right w:val="nil"/>
+                <w:between w:val="nil"/>
+              </w:pBdr>
+              <w:spacing w:after="0" w:line="240" w:lineRule="auto"/>
+              <w:jc w:val="both"/>
+              <w:rPr>
+                <w:rFonts w:ascii="Times New Roman" w:hAnsi="Times New Roman" w:cs="Times New Roman"/>
+                <w:b/>
+                <w:color w:val="0000FF"/>
+              </w:rPr>
+            </w:pPr>
           </w:p>
         </w:tc>
         <w:tc>
@@ -3754,87 +3835,28 @@
             <w:tcW w:w="1134" w:type="dxa"/>
           </w:tcPr>
           <w:p>
-            <w:r>
-              <w:t>7</w:t>
-            </w:r>
+            <w:pPr>
+              <w:pBdr>
+                <w:top w:val="nil"/>
+                <w:left w:val="nil"/>
+                <w:bottom w:val="nil"/>
+                <w:right w:val="nil"/>
+                <w:between w:val="nil"/>
+              </w:pBdr>
+              <w:spacing w:after="0" w:line="240" w:lineRule="auto"/>
+              <w:jc w:val="both"/>
+              <w:rPr>
+                <w:rFonts w:ascii="Times New Roman" w:hAnsi="Times New Roman" w:cs="Times New Roman"/>
+                <w:b/>
+                <w:color w:val="0000FF"/>
+              </w:rPr>
+            </w:pPr>
           </w:p>
         </w:tc>
       </w:tr>
       <w:tr>
         <w:tc>
           <w:tcPr>
-            <w:tcW w:type="dxa" w:w="632"/>
-          </w:tcPr>
-          <w:p>
-            <w:r>
-              <w:t>2</w:t>
-            </w:r>
-          </w:p>
-        </w:tc>
-        <w:tc>
-          <w:tcPr>
-            <w:tcW w:type="dxa" w:w="3973"/>
-          </w:tcPr>
-          <w:p>
-            <w:r>
-              <w:t>Phoenix: Mobile App for Rehabilitation of Undertraial Prisoners</w:t>
-            </w:r>
-          </w:p>
-        </w:tc>
-        <w:tc>
-          <w:tcPr>
-            <w:tcW w:type="dxa" w:w="3235"/>
-          </w:tcPr>
-          <w:p>
-            <w:r>
-              <w:t>International Journal of Innovative Research in Computer and Communication Engineering</w:t>
-            </w:r>
-          </w:p>
-        </w:tc>
-        <w:tc>
-          <w:tcPr>
-            <w:tcW w:type="dxa" w:w="2311"/>
-          </w:tcPr>
-          <w:p>
-            <w:r>
-              <w:t>2024</w:t>
-            </w:r>
-          </w:p>
-        </w:tc>
-        <w:tc>
-          <w:tcPr>
-            <w:tcW w:type="dxa" w:w="1070"/>
-          </w:tcPr>
-          <w:p>
-            <w:r>
-              <w:t>232097980000</w:t>
-            </w:r>
-          </w:p>
-        </w:tc>
-        <w:tc>
-          <w:tcPr>
-            <w:tcW w:type="dxa" w:w="3420"/>
-          </w:tcPr>
-          <w:p>
-            <w:r>
-              <w:t>https://www.ijircce.com/get-current-issue.php?key=MTU5</w:t>
-            </w:r>
-          </w:p>
-        </w:tc>
-        <w:tc>
-          <w:tcPr>
-            <w:tcW w:type="dxa" w:w="1134"/>
-          </w:tcPr>
-          <w:p>
-            <w:r>
-              <w:t>5</w:t>
-            </w:r>
-          </w:p>
-        </w:tc>
-      </w:tr>
-      <w:tr>
-        <w:tc>
-          <w:tcPr>
             <w:tcW w:type="dxa" w:w="14641"/>
             <w:gridSpan w:val="6"/>
           </w:tcPr>
@@ -3853,7 +3875,7 @@
           </w:tcPr>
           <w:p>
             <w:r>
-              <w:t>10</w:t>
+              <w:t>0</w:t>
             </w:r>
           </w:p>
         </w:tc>
@@ -5150,7 +5172,23 @@
             <w:tcW w:w="632" w:type="dxa"/>
           </w:tcPr>
           <w:p>
-            <w:r>
+            <w:pPr>
+              <w:pBdr>
+                <w:top w:val="nil"/>
+                <w:left w:val="nil"/>
+                <w:bottom w:val="nil"/>
+                <w:right w:val="nil"/>
+                <w:between w:val="nil"/>
+              </w:pBdr>
+              <w:spacing w:after="0" w:line="240" w:lineRule="auto"/>
+              <w:rPr>
+                <w:rFonts w:ascii="Times New Roman" w:hAnsi="Times New Roman" w:cs="Times New Roman"/>
+              </w:rPr>
+            </w:pPr>
+            <w:r>
+              <w:rPr>
+                <w:rFonts w:ascii="Times New Roman" w:hAnsi="Times New Roman" w:cs="Times New Roman"/>
+              </w:rPr>
               <w:t>1</w:t>
             </w:r>
           </w:p>
@@ -5160,9 +5198,23 @@
             <w:tcW w:w="2986" w:type="dxa"/>
           </w:tcPr>
           <w:p>
-            <w:r>
-              <w:t>-</w:t>
-            </w:r>
+            <w:pPr>
+              <w:pBdr>
+                <w:top w:val="nil"/>
+                <w:left w:val="nil"/>
+                <w:bottom w:val="nil"/>
+                <w:right w:val="nil"/>
+                <w:between w:val="nil"/>
+              </w:pBdr>
+              <w:spacing w:after="0" w:line="240" w:lineRule="auto"/>
+              <w:jc w:val="both"/>
+              <w:rPr>
+                <w:rFonts w:ascii="Times New Roman" w:hAnsi="Times New Roman" w:cs="Times New Roman"/>
+                <w:b/>
+                <w:bCs/>
+                <w:color w:val="0000FF"/>
+              </w:rPr>
+            </w:pPr>
           </w:p>
         </w:tc>
         <w:tc>
@@ -5170,9 +5222,23 @@
             <w:tcW w:w="3468" w:type="dxa"/>
           </w:tcPr>
           <w:p>
-            <w:r>
-              <w:t>Sona College of Technology</w:t>
-            </w:r>
+            <w:pPr>
+              <w:pBdr>
+                <w:top w:val="nil"/>
+                <w:left w:val="nil"/>
+                <w:bottom w:val="nil"/>
+                <w:right w:val="nil"/>
+                <w:between w:val="nil"/>
+              </w:pBdr>
+              <w:spacing w:after="0" w:line="240" w:lineRule="auto"/>
+              <w:jc w:val="both"/>
+              <w:rPr>
+                <w:rFonts w:ascii="Times New Roman" w:hAnsi="Times New Roman" w:cs="Times New Roman"/>
+                <w:b/>
+                <w:bCs/>
+                <w:color w:val="0000FF"/>
+              </w:rPr>
+            </w:pPr>
           </w:p>
         </w:tc>
         <w:tc>
@@ -5180,9 +5246,23 @@
             <w:tcW w:w="3065" w:type="dxa"/>
           </w:tcPr>
           <w:p>
-            <w:r>
-              <w:t>12-12-2024</w:t>
-            </w:r>
+            <w:pPr>
+              <w:pBdr>
+                <w:top w:val="nil"/>
+                <w:left w:val="nil"/>
+                <w:bottom w:val="nil"/>
+                <w:right w:val="nil"/>
+                <w:between w:val="nil"/>
+              </w:pBdr>
+              <w:spacing w:after="0" w:line="240" w:lineRule="auto"/>
+              <w:jc w:val="both"/>
+              <w:rPr>
+                <w:rFonts w:ascii="Times New Roman" w:hAnsi="Times New Roman" w:cs="Times New Roman"/>
+                <w:b/>
+                <w:bCs/>
+                <w:color w:val="0000FF"/>
+              </w:rPr>
+            </w:pPr>
           </w:p>
         </w:tc>
         <w:tc>
@@ -5190,9 +5270,23 @@
             <w:tcW w:w="3162" w:type="dxa"/>
           </w:tcPr>
           <w:p>
-            <w:r>
-              <w:t>Erode</w:t>
-            </w:r>
+            <w:pPr>
+              <w:pBdr>
+                <w:top w:val="nil"/>
+                <w:left w:val="nil"/>
+                <w:bottom w:val="nil"/>
+                <w:right w:val="nil"/>
+                <w:between w:val="nil"/>
+              </w:pBdr>
+              <w:spacing w:after="0" w:line="240" w:lineRule="auto"/>
+              <w:jc w:val="both"/>
+              <w:rPr>
+                <w:rFonts w:ascii="Times New Roman" w:hAnsi="Times New Roman" w:cs="Times New Roman"/>
+                <w:b/>
+                <w:bCs/>
+                <w:color w:val="0000FF"/>
+              </w:rPr>
+            </w:pPr>
           </w:p>
         </w:tc>
         <w:tc>
@@ -5200,35 +5294,23 @@
             <w:tcW w:w="2462" w:type="dxa"/>
           </w:tcPr>
           <w:p>
-            <w:r>
-              <w:t>attended</w:t>
-            </w:r>
-          </w:p>
-        </w:tc>
-      </w:tr>
-      <w:tr>
-        <w:tc>
-          <w:tcPr>
-            <w:tcW w:type="dxa" w:w="13313"/>
-            <w:gridSpan w:val="5"/>
-          </w:tcPr>
-          <w:p>
-            <w:pPr>
-              <w:jc w:val="right"/>
-            </w:pPr>
-            <w:r>
-              <w:t>Total score</w:t>
-            </w:r>
-          </w:p>
-        </w:tc>
-        <w:tc>
-          <w:tcPr>
-            <w:tcW w:type="dxa" w:w="2462"/>
-          </w:tcPr>
-          <w:p>
-            <w:r>
-              <w:t>2</w:t>
-            </w:r>
+            <w:pPr>
+              <w:pBdr>
+                <w:top w:val="nil"/>
+                <w:left w:val="nil"/>
+                <w:bottom w:val="nil"/>
+                <w:right w:val="nil"/>
+                <w:between w:val="nil"/>
+              </w:pBdr>
+              <w:spacing w:after="0" w:line="240" w:lineRule="auto"/>
+              <w:jc w:val="both"/>
+              <w:rPr>
+                <w:rFonts w:ascii="Times New Roman" w:hAnsi="Times New Roman" w:cs="Times New Roman"/>
+                <w:b/>
+                <w:bCs/>
+                <w:color w:val="0000FF"/>
+              </w:rPr>
+            </w:pPr>
           </w:p>
         </w:tc>
       </w:tr>
@@ -6062,7 +6144,7 @@
       </w:tr>
       <w:tr>
         <w:trPr>
-          <w:trHeight w:val="265"/>
+          <w:trHeight w:val="336"/>
         </w:trPr>
         <w:tc>
           <w:tcPr>
@@ -6213,8 +6295,7 @@
         <w:gridCol w:w="1818"/>
         <w:gridCol w:w="2160"/>
         <w:gridCol w:w="2188"/>
-        <w:gridCol w:w="1833"/>
-        <w:gridCol w:w="1134"/>
+        <w:gridCol w:w="2967"/>
       </w:tblGrid>
       <w:tr>
         <w:trPr>
@@ -6223,7 +6304,7 @@
         <w:tc>
           <w:tcPr>
             <w:tcW w:w="15775" w:type="dxa"/>
-            <w:gridSpan w:val="8"/>
+            <w:gridSpan w:val="7"/>
           </w:tcPr>
           <w:p>
             <w:pPr>
@@ -6460,7 +6541,7 @@
         </w:tc>
         <w:tc>
           <w:tcPr>
-            <w:tcW w:w="1833" w:type="dxa"/>
+            <w:tcW w:w="2967" w:type="dxa"/>
           </w:tcPr>
           <w:p>
             <w:pPr>
@@ -6483,34 +6564,6 @@
                 <w:szCs w:val="20"/>
               </w:rPr>
               <w:t>Year of Award</w:t>
-            </w:r>
-          </w:p>
-        </w:tc>
-        <w:tc>
-          <w:tcPr>
-            <w:tcW w:w="1134" w:type="dxa"/>
-          </w:tcPr>
-          <w:p>
-            <w:pPr>
-              <w:spacing w:after="0" w:line="240" w:lineRule="auto"/>
-              <w:jc w:val="center"/>
-              <w:rPr>
-                <w:rFonts w:ascii="Times New Roman" w:hAnsi="Times New Roman" w:cs="Times New Roman"/>
-                <w:b/>
-                <w:color w:val="000000"/>
-                <w:sz w:val="20"/>
-                <w:szCs w:val="20"/>
-              </w:rPr>
-            </w:pPr>
-            <w:r>
-              <w:rPr>
-                <w:rFonts w:ascii="Times New Roman" w:hAnsi="Times New Roman" w:cs="Times New Roman"/>
-                <w:b/>
-                <w:color w:val="000000"/>
-                <w:sz w:val="20"/>
-                <w:szCs w:val="20"/>
-              </w:rPr>
-              <w:t>Duration of the Grant</w:t>
             </w:r>
           </w:p>
         </w:tc>
@@ -6524,19 +6577,7 @@
             <w:tcW w:w="632" w:type="dxa"/>
           </w:tcPr>
           <w:p>
-            <w:pPr>
-              <w:spacing w:after="0" w:line="360" w:lineRule="auto"/>
-              <w:jc w:val="both"/>
-              <w:rPr>
-                <w:rFonts w:ascii="Times New Roman" w:hAnsi="Times New Roman" w:cs="Times New Roman"/>
-                <w:b/>
-              </w:rPr>
-            </w:pPr>
-            <w:r>
-              <w:rPr>
-                <w:rFonts w:ascii="Times New Roman" w:hAnsi="Times New Roman" w:cs="Times New Roman"/>
-                <w:b/>
-              </w:rPr>
+            <w:r>
               <w:t>1</w:t>
             </w:r>
           </w:p>
@@ -6546,15 +6587,9 @@
             <w:tcW w:w="3592" w:type="dxa"/>
           </w:tcPr>
           <w:p>
-            <w:pPr>
-              <w:spacing w:after="0" w:line="360" w:lineRule="auto"/>
-              <w:jc w:val="both"/>
-              <w:rPr>
-                <w:rFonts w:ascii="Times New Roman" w:hAnsi="Times New Roman" w:cs="Times New Roman"/>
-                <w:b/>
-                <w:color w:val="0000FF"/>
-              </w:rPr>
-            </w:pPr>
+            <w:r>
+              <w:t>Janani S</w:t>
+            </w:r>
           </w:p>
         </w:tc>
         <w:tc>
@@ -6562,15 +6597,9 @@
             <w:tcW w:w="2418" w:type="dxa"/>
           </w:tcPr>
           <w:p>
-            <w:pPr>
-              <w:spacing w:after="0" w:line="360" w:lineRule="auto"/>
-              <w:jc w:val="both"/>
-              <w:rPr>
-                <w:rFonts w:ascii="Times New Roman" w:hAnsi="Times New Roman" w:cs="Times New Roman"/>
-                <w:b/>
-                <w:color w:val="0000FF"/>
-              </w:rPr>
-            </w:pPr>
+            <w:r>
+              <w:t>BUILDING UZHAVAR SANGAMAM: OUR JOURNEY FROM SOIL TO SCREEN</w:t>
+            </w:r>
           </w:p>
         </w:tc>
         <w:tc>
@@ -6578,15 +6607,9 @@
             <w:tcW w:w="1818" w:type="dxa"/>
           </w:tcPr>
           <w:p>
-            <w:pPr>
-              <w:spacing w:after="0" w:line="360" w:lineRule="auto"/>
-              <w:jc w:val="both"/>
-              <w:rPr>
-                <w:rFonts w:ascii="Times New Roman" w:hAnsi="Times New Roman" w:cs="Times New Roman"/>
-                <w:b/>
-                <w:color w:val="0000FF"/>
-              </w:rPr>
-            </w:pPr>
+            <w:r>
+              <w:t>-</w:t>
+            </w:r>
           </w:p>
         </w:tc>
         <w:tc>
@@ -6594,15 +6617,9 @@
             <w:tcW w:w="2160" w:type="dxa"/>
           </w:tcPr>
           <w:p>
-            <w:pPr>
-              <w:spacing w:after="0" w:line="360" w:lineRule="auto"/>
-              <w:jc w:val="both"/>
-              <w:rPr>
-                <w:rFonts w:ascii="Times New Roman" w:hAnsi="Times New Roman" w:cs="Times New Roman"/>
-                <w:b/>
-                <w:color w:val="0000FF"/>
-              </w:rPr>
-            </w:pPr>
+            <w:r>
+              <w:t>SCIENCE AND TECHNOLOGY PROJECT SCHEME</w:t>
+            </w:r>
           </w:p>
         </w:tc>
         <w:tc>
@@ -6610,47 +6627,45 @@
             <w:tcW w:w="2188" w:type="dxa"/>
           </w:tcPr>
           <w:p>
-            <w:pPr>
-              <w:spacing w:after="0" w:line="360" w:lineRule="auto"/>
-              <w:jc w:val="both"/>
-              <w:rPr>
-                <w:rFonts w:ascii="Times New Roman" w:hAnsi="Times New Roman" w:cs="Times New Roman"/>
-                <w:b/>
-                <w:color w:val="0000FF"/>
-              </w:rPr>
-            </w:pPr>
-          </w:p>
-        </w:tc>
-        <w:tc>
-          <w:tcPr>
-            <w:tcW w:w="1833" w:type="dxa"/>
-          </w:tcPr>
-          <w:p>
-            <w:pPr>
-              <w:spacing w:after="0" w:line="360" w:lineRule="auto"/>
-              <w:jc w:val="both"/>
-              <w:rPr>
-                <w:rFonts w:ascii="Times New Roman" w:hAnsi="Times New Roman" w:cs="Times New Roman"/>
-                <w:b/>
-                <w:color w:val="0000FF"/>
-              </w:rPr>
-            </w:pPr>
-          </w:p>
-        </w:tc>
-        <w:tc>
-          <w:tcPr>
-            <w:tcW w:w="1134" w:type="dxa"/>
-          </w:tcPr>
-          <w:p>
-            <w:pPr>
-              <w:spacing w:after="0" w:line="360" w:lineRule="auto"/>
-              <w:jc w:val="both"/>
-              <w:rPr>
-                <w:rFonts w:ascii="Times New Roman" w:hAnsi="Times New Roman" w:cs="Times New Roman"/>
-                <w:b/>
-                <w:color w:val="0000FF"/>
-              </w:rPr>
-            </w:pPr>
+            <w:r>
+              <w:t>500000</w:t>
+            </w:r>
+          </w:p>
+        </w:tc>
+        <w:tc>
+          <w:tcPr>
+            <w:tcW w:w="2967" w:type="dxa"/>
+          </w:tcPr>
+          <w:p>
+            <w:r>
+              <w:t>2024-11-16</w:t>
+            </w:r>
+          </w:p>
+        </w:tc>
+      </w:tr>
+      <w:tr>
+        <w:tc>
+          <w:tcPr>
+            <w:tcW w:type="dxa" w:w="12808"/>
+            <w:gridSpan w:val="6"/>
+          </w:tcPr>
+          <w:p>
+            <w:pPr>
+              <w:jc w:val="right"/>
+            </w:pPr>
+            <w:r>
+              <w:t>Total score</w:t>
+            </w:r>
+          </w:p>
+        </w:tc>
+        <w:tc>
+          <w:tcPr>
+            <w:tcW w:type="dxa" w:w="2967"/>
+          </w:tcPr>
+          <w:p>
+            <w:r>
+              <w:t>10</w:t>
+            </w:r>
           </w:p>
         </w:tc>
       </w:tr>
@@ -7888,7 +7903,7 @@
         <w:jc w:val="right"/>
       </w:pPr>
       <w:r>
-        <w:t>Total research score: 12</w:t>
+        <w:t>Total research score: 10</w:t>
       </w:r>
     </w:p>
     <w:tbl>
@@ -8302,21 +8317,9 @@
             <w:tcW w:w="632" w:type="dxa"/>
           </w:tcPr>
           <w:p>
-            <w:pPr>
-              <w:pBdr>
-                <w:top w:val="nil"/>
-                <w:left w:val="nil"/>
-                <w:bottom w:val="nil"/>
-                <w:right w:val="nil"/>
-                <w:between w:val="nil"/>
-              </w:pBdr>
-              <w:spacing w:after="0"/>
-              <w:jc w:val="both"/>
-              <w:rPr>
-                <w:rFonts w:ascii="Times New Roman" w:hAnsi="Times New Roman" w:cs="Times New Roman"/>
-                <w:color w:val="000000"/>
-              </w:rPr>
-            </w:pPr>
+            <w:r>
+              <w:t>1</w:t>
+            </w:r>
           </w:p>
         </w:tc>
         <w:tc>
@@ -8324,21 +8327,9 @@
             <w:tcW w:w="2915" w:type="dxa"/>
           </w:tcPr>
           <w:p>
-            <w:pPr>
-              <w:pBdr>
-                <w:top w:val="nil"/>
-                <w:left w:val="nil"/>
-                <w:bottom w:val="nil"/>
-                <w:right w:val="nil"/>
-                <w:between w:val="nil"/>
-              </w:pBdr>
-              <w:spacing w:after="0"/>
-              <w:jc w:val="both"/>
-              <w:rPr>
-                <w:rFonts w:ascii="Times New Roman" w:hAnsi="Times New Roman" w:cs="Times New Roman"/>
-                <w:color w:val="000000"/>
-              </w:rPr>
-            </w:pPr>
+            <w:r>
+              <w:t>Generative AI Tools</w:t>
+            </w:r>
           </w:p>
         </w:tc>
         <w:tc>
@@ -8346,21 +8337,9 @@
             <w:tcW w:w="3095" w:type="dxa"/>
           </w:tcPr>
           <w:p>
-            <w:pPr>
-              <w:pBdr>
-                <w:top w:val="nil"/>
-                <w:left w:val="nil"/>
-                <w:bottom w:val="nil"/>
-                <w:right w:val="nil"/>
-                <w:between w:val="nil"/>
-              </w:pBdr>
-              <w:spacing w:after="0"/>
-              <w:jc w:val="both"/>
-              <w:rPr>
-                <w:rFonts w:ascii="Times New Roman" w:hAnsi="Times New Roman" w:cs="Times New Roman"/>
-                <w:color w:val="000000"/>
-              </w:rPr>
-            </w:pPr>
+            <w:r>
+              <w:t>09-10-2024 to 09-12-2024</w:t>
+            </w:r>
           </w:p>
         </w:tc>
         <w:tc>
@@ -8368,21 +8347,9 @@
             <w:tcW w:w="5030" w:type="dxa"/>
           </w:tcPr>
           <w:p>
-            <w:pPr>
-              <w:pBdr>
-                <w:top w:val="nil"/>
-                <w:left w:val="nil"/>
-                <w:bottom w:val="nil"/>
-                <w:right w:val="nil"/>
-                <w:between w:val="nil"/>
-              </w:pBdr>
-              <w:spacing w:after="0"/>
-              <w:jc w:val="both"/>
-              <w:rPr>
-                <w:rFonts w:ascii="Times New Roman" w:hAnsi="Times New Roman" w:cs="Times New Roman"/>
-                <w:color w:val="000000"/>
-              </w:rPr>
-            </w:pPr>
+            <w:r>
+              <w:t>How to gain career advantage with Generative AI tools</w:t>
+            </w:r>
           </w:p>
         </w:tc>
         <w:tc>
@@ -8390,21 +8357,9 @@
             <w:tcW w:w="4103" w:type="dxa"/>
           </w:tcPr>
           <w:p>
-            <w:pPr>
-              <w:pBdr>
-                <w:top w:val="nil"/>
-                <w:left w:val="nil"/>
-                <w:bottom w:val="nil"/>
-                <w:right w:val="nil"/>
-                <w:between w:val="nil"/>
-              </w:pBdr>
-              <w:spacing w:after="0"/>
-              <w:jc w:val="both"/>
-              <w:rPr>
-                <w:rFonts w:ascii="Times New Roman" w:hAnsi="Times New Roman" w:cs="Times New Roman"/>
-                <w:color w:val="000000"/>
-              </w:rPr>
-            </w:pPr>
+            <w:r>
+              <w:t>Yoga Hall</w:t>
+            </w:r>
           </w:p>
         </w:tc>
       </w:tr>
@@ -8429,7 +8384,7 @@
           </w:tcPr>
           <w:p>
             <w:r>
-              <w:t>0</w:t>
+              <w:t>1</w:t>
             </w:r>
           </w:p>
         </w:tc>
@@ -8742,9 +8697,21 @@
             <w:tcW w:w="632" w:type="dxa"/>
           </w:tcPr>
           <w:p>
-            <w:r>
-              <w:t>1</w:t>
-            </w:r>
+            <w:pPr>
+              <w:pBdr>
+                <w:top w:val="nil"/>
+                <w:left w:val="nil"/>
+                <w:bottom w:val="nil"/>
+                <w:right w:val="nil"/>
+                <w:between w:val="nil"/>
+              </w:pBdr>
+              <w:spacing w:after="0" w:line="240" w:lineRule="auto"/>
+              <w:jc w:val="both"/>
+              <w:rPr>
+                <w:rFonts w:ascii="Times New Roman" w:hAnsi="Times New Roman" w:cs="Times New Roman"/>
+                <w:color w:val="000000"/>
+              </w:rPr>
+            </w:pPr>
           </w:p>
         </w:tc>
         <w:tc>
@@ -8752,9 +8719,21 @@
             <w:tcW w:w="2915" w:type="dxa"/>
           </w:tcPr>
           <w:p>
-            <w:r>
-              <w:t>Salesforce Business analyst Pr</w:t>
-            </w:r>
+            <w:pPr>
+              <w:pBdr>
+                <w:top w:val="nil"/>
+                <w:left w:val="nil"/>
+                <w:bottom w:val="nil"/>
+                <w:right w:val="nil"/>
+                <w:between w:val="nil"/>
+              </w:pBdr>
+              <w:spacing w:after="0" w:line="240" w:lineRule="auto"/>
+              <w:jc w:val="both"/>
+              <w:rPr>
+                <w:rFonts w:ascii="Times New Roman" w:hAnsi="Times New Roman" w:cs="Times New Roman"/>
+                <w:color w:val="000000"/>
+              </w:rPr>
+            </w:pPr>
           </w:p>
         </w:tc>
         <w:tc>
@@ -8762,9 +8741,21 @@
             <w:tcW w:w="3095" w:type="dxa"/>
           </w:tcPr>
           <w:p>
-            <w:r>
-              <w:t>14-10-2024 to 21-10-2024</w:t>
-            </w:r>
+            <w:pPr>
+              <w:pBdr>
+                <w:top w:val="nil"/>
+                <w:left w:val="nil"/>
+                <w:bottom w:val="nil"/>
+                <w:right w:val="nil"/>
+                <w:between w:val="nil"/>
+              </w:pBdr>
+              <w:spacing w:after="0" w:line="240" w:lineRule="auto"/>
+              <w:jc w:val="both"/>
+              <w:rPr>
+                <w:rFonts w:ascii="Times New Roman" w:hAnsi="Times New Roman" w:cs="Times New Roman"/>
+                <w:color w:val="000000"/>
+              </w:rPr>
+            </w:pPr>
           </w:p>
         </w:tc>
         <w:tc>
@@ -8772,9 +8763,21 @@
             <w:tcW w:w="5030" w:type="dxa"/>
           </w:tcPr>
           <w:p>
-            <w:r>
-              <w:t>Attended FDP - on Salesforce Business analyst Professional</w:t>
-            </w:r>
+            <w:pPr>
+              <w:pBdr>
+                <w:top w:val="nil"/>
+                <w:left w:val="nil"/>
+                <w:bottom w:val="nil"/>
+                <w:right w:val="nil"/>
+                <w:between w:val="nil"/>
+              </w:pBdr>
+              <w:spacing w:after="0" w:line="240" w:lineRule="auto"/>
+              <w:jc w:val="both"/>
+              <w:rPr>
+                <w:rFonts w:ascii="Times New Roman" w:hAnsi="Times New Roman" w:cs="Times New Roman"/>
+                <w:color w:val="000000"/>
+              </w:rPr>
+            </w:pPr>
           </w:p>
         </w:tc>
         <w:tc>
@@ -8782,9 +8785,21 @@
             <w:tcW w:w="4103" w:type="dxa"/>
           </w:tcPr>
           <w:p>
-            <w:r>
-              <w:t>national</w:t>
-            </w:r>
+            <w:pPr>
+              <w:pBdr>
+                <w:top w:val="nil"/>
+                <w:left w:val="nil"/>
+                <w:bottom w:val="nil"/>
+                <w:right w:val="nil"/>
+                <w:between w:val="nil"/>
+              </w:pBdr>
+              <w:spacing w:after="0" w:line="240" w:lineRule="auto"/>
+              <w:jc w:val="both"/>
+              <w:rPr>
+                <w:rFonts w:ascii="Times New Roman" w:hAnsi="Times New Roman" w:cs="Times New Roman"/>
+                <w:color w:val="000000"/>
+              </w:rPr>
+            </w:pPr>
           </w:p>
         </w:tc>
       </w:tr>
@@ -8809,7 +8824,7 @@
           </w:tcPr>
           <w:p>
             <w:r>
-              <w:t>3</w:t>
+              <w:t>0</w:t>
             </w:r>
           </w:p>
         </w:tc>
@@ -9290,7 +9305,7 @@
           </w:tcPr>
           <w:p>
             <w:r>
-              <w:t>NPTEL - Accreditation and Outcome Based Learning</w:t>
+              <w:t>Prompt Engineering</w:t>
             </w:r>
           </w:p>
         </w:tc>
@@ -9300,7 +9315,7 @@
           </w:tcPr>
           <w:p>
             <w:r>
-              <w:t>nptel</w:t>
+              <w:t>coursera</w:t>
             </w:r>
           </w:p>
         </w:tc>
@@ -9310,7 +9325,7 @@
           </w:tcPr>
           <w:p>
             <w:r>
-              <w:t>19-08-2024 to 11-10-2024</w:t>
+              <w:t>11-11-2024 to 13-11-2024</w:t>
             </w:r>
           </w:p>
         </w:tc>
@@ -9320,7 +9335,7 @@
           </w:tcPr>
           <w:p>
             <w:r>
-              <w:t>54</w:t>
+              <w:t>3</w:t>
             </w:r>
           </w:p>
         </w:tc>
@@ -9338,6 +9353,192 @@
       <w:tr>
         <w:tc>
           <w:tcPr>
+            <w:tcW w:type="dxa" w:w="632"/>
+          </w:tcPr>
+          <w:p>
+            <w:r>
+              <w:t>2</w:t>
+            </w:r>
+          </w:p>
+        </w:tc>
+        <w:tc>
+          <w:tcPr>
+            <w:tcW w:type="dxa" w:w="3598"/>
+          </w:tcPr>
+          <w:p>
+            <w:r>
+              <w:t>Innovative Teaching with ChatGPT</w:t>
+            </w:r>
+          </w:p>
+        </w:tc>
+        <w:tc>
+          <w:tcPr>
+            <w:tcW w:type="dxa" w:w="1890"/>
+          </w:tcPr>
+          <w:p>
+            <w:r>
+              <w:t>nptel</w:t>
+            </w:r>
+          </w:p>
+        </w:tc>
+        <w:tc>
+          <w:tcPr>
+            <w:tcW w:type="dxa" w:w="4680"/>
+          </w:tcPr>
+          <w:p>
+            <w:r>
+              <w:t>04-11-2024 to 04-11-2024</w:t>
+            </w:r>
+          </w:p>
+        </w:tc>
+        <w:tc>
+          <w:tcPr>
+            <w:tcW w:type="dxa" w:w="2070"/>
+          </w:tcPr>
+          <w:p>
+            <w:r>
+              <w:t>1</w:t>
+            </w:r>
+          </w:p>
+        </w:tc>
+        <w:tc>
+          <w:tcPr>
+            <w:tcW w:type="dxa" w:w="2905"/>
+          </w:tcPr>
+          <w:p>
+            <w:r>
+              <w:t>-</w:t>
+            </w:r>
+          </w:p>
+        </w:tc>
+      </w:tr>
+      <w:tr>
+        <w:tc>
+          <w:tcPr>
+            <w:tcW w:type="dxa" w:w="632"/>
+          </w:tcPr>
+          <w:p>
+            <w:r>
+              <w:t>3</w:t>
+            </w:r>
+          </w:p>
+        </w:tc>
+        <w:tc>
+          <w:tcPr>
+            <w:tcW w:type="dxa" w:w="3598"/>
+          </w:tcPr>
+          <w:p>
+            <w:r>
+              <w:t>Ethics in Engineering</w:t>
+            </w:r>
+          </w:p>
+        </w:tc>
+        <w:tc>
+          <w:tcPr>
+            <w:tcW w:type="dxa" w:w="1890"/>
+          </w:tcPr>
+          <w:p>
+            <w:r>
+              <w:t>coursera</w:t>
+            </w:r>
+          </w:p>
+        </w:tc>
+        <w:tc>
+          <w:tcPr>
+            <w:tcW w:type="dxa" w:w="4680"/>
+          </w:tcPr>
+          <w:p>
+            <w:r>
+              <w:t>14-08-2024 to 17-09-2024</w:t>
+            </w:r>
+          </w:p>
+        </w:tc>
+        <w:tc>
+          <w:tcPr>
+            <w:tcW w:type="dxa" w:w="2070"/>
+          </w:tcPr>
+          <w:p>
+            <w:r>
+              <w:t>35</w:t>
+            </w:r>
+          </w:p>
+        </w:tc>
+        <w:tc>
+          <w:tcPr>
+            <w:tcW w:type="dxa" w:w="2905"/>
+          </w:tcPr>
+          <w:p>
+            <w:r>
+              <w:t>-</w:t>
+            </w:r>
+          </w:p>
+        </w:tc>
+      </w:tr>
+      <w:tr>
+        <w:tc>
+          <w:tcPr>
+            <w:tcW w:type="dxa" w:w="632"/>
+          </w:tcPr>
+          <w:p>
+            <w:r>
+              <w:t>4</w:t>
+            </w:r>
+          </w:p>
+        </w:tc>
+        <w:tc>
+          <w:tcPr>
+            <w:tcW w:type="dxa" w:w="3598"/>
+          </w:tcPr>
+          <w:p>
+            <w:r>
+              <w:t>Machine Learning</w:t>
+            </w:r>
+          </w:p>
+        </w:tc>
+        <w:tc>
+          <w:tcPr>
+            <w:tcW w:type="dxa" w:w="1890"/>
+          </w:tcPr>
+          <w:p>
+            <w:r>
+              <w:t>nptel</w:t>
+            </w:r>
+          </w:p>
+        </w:tc>
+        <w:tc>
+          <w:tcPr>
+            <w:tcW w:type="dxa" w:w="4680"/>
+          </w:tcPr>
+          <w:p>
+            <w:r>
+              <w:t>22-07-2024 to 13-09-2024</w:t>
+            </w:r>
+          </w:p>
+        </w:tc>
+        <w:tc>
+          <w:tcPr>
+            <w:tcW w:type="dxa" w:w="2070"/>
+          </w:tcPr>
+          <w:p>
+            <w:r>
+              <w:t>54</w:t>
+            </w:r>
+          </w:p>
+        </w:tc>
+        <w:tc>
+          <w:tcPr>
+            <w:tcW w:type="dxa" w:w="2905"/>
+          </w:tcPr>
+          <w:p>
+            <w:r>
+              <w:t>-</w:t>
+            </w:r>
+          </w:p>
+        </w:tc>
+      </w:tr>
+      <w:tr>
+        <w:tc>
+          <w:tcPr>
             <w:tcW w:type="dxa" w:w="12870"/>
             <w:gridSpan w:val="5"/>
           </w:tcPr>
@@ -9356,7 +9557,7 @@
           </w:tcPr>
           <w:p>
             <w:r>
-              <w:t>2</w:t>
+              <w:t>4</w:t>
             </w:r>
           </w:p>
         </w:tc>
@@ -9454,27 +9655,7 @@
                 <w:sz w:val="16"/>
                 <w:szCs w:val="16"/>
               </w:rPr>
-              <w:t xml:space="preserve">No of new establishments / facilities and Worth Created (Special Labs, Research Labs, Centre of Excellence, Nodal Centers,  Equipment’s from Grant, Industrial Tie-ups, CSR </w:t>
-            </w:r>
-            <w:proofErr w:type="spellStart"/>
-            <w:r>
-              <w:rPr>
-                <w:rFonts w:ascii="Times New Roman" w:hAnsi="Times New Roman" w:cs="Times New Roman"/>
-                <w:color w:val="000000"/>
-                <w:sz w:val="16"/>
-                <w:szCs w:val="16"/>
-              </w:rPr>
-              <w:t>Programmes</w:t>
-            </w:r>
-            <w:proofErr w:type="spellEnd"/>
-            <w:r>
-              <w:rPr>
-                <w:rFonts w:ascii="Times New Roman" w:hAnsi="Times New Roman" w:cs="Times New Roman"/>
-                <w:color w:val="000000"/>
-                <w:sz w:val="16"/>
-                <w:szCs w:val="16"/>
-              </w:rPr>
-              <w:t>, Access to online Services, Access to any Facility, Research Park, TBI, Student Projects, Static and Dynamic Models Created, etc</w:t>
+              <w:t>No of new establishments / facilities and Worth Created (Special Labs, Research Labs, Centre of Excellence, Nodal Centers,  Equipment’s from Grant, Industrial Tie-ups, CSR Programmes, Access to online Services, Access to any Facility, Research Park, TBI, Student Projects, Static and Dynamic Models Created, etc</w:t>
             </w:r>
             <w:r>
               <w:rPr>
@@ -11390,25 +11571,7 @@
             <w:tcW w:w="939" w:type="dxa"/>
           </w:tcPr>
           <w:p>
-            <w:pPr>
-              <w:pBdr>
-                <w:top w:val="nil"/>
-                <w:left w:val="nil"/>
-                <w:bottom w:val="nil"/>
-                <w:right w:val="nil"/>
-                <w:between w:val="nil"/>
-              </w:pBdr>
-              <w:jc w:val="both"/>
-              <w:rPr>
-                <w:rFonts w:ascii="Times New Roman" w:hAnsi="Times New Roman" w:cs="Times New Roman"/>
-                <w:color w:val="000000"/>
-              </w:rPr>
-            </w:pPr>
-            <w:r>
-              <w:rPr>
-                <w:rFonts w:ascii="Times New Roman" w:hAnsi="Times New Roman" w:cs="Times New Roman"/>
-                <w:color w:val="000000"/>
-              </w:rPr>
+            <w:r>
               <w:t>1</w:t>
             </w:r>
           </w:p>
@@ -11418,21 +11581,9 @@
             <w:tcW w:w="3053" w:type="dxa"/>
           </w:tcPr>
           <w:p>
-            <w:pPr>
-              <w:pBdr>
-                <w:top w:val="nil"/>
-                <w:left w:val="nil"/>
-                <w:bottom w:val="nil"/>
-                <w:right w:val="nil"/>
-                <w:between w:val="nil"/>
-              </w:pBdr>
-              <w:jc w:val="both"/>
-              <w:rPr>
-                <w:rFonts w:ascii="Times New Roman" w:hAnsi="Times New Roman" w:cs="Times New Roman"/>
-                <w:b/>
-                <w:color w:val="000000"/>
-              </w:rPr>
-            </w:pPr>
+            <w:r>
+              <w:t>Mr.Allen Benjamin</w:t>
+            </w:r>
           </w:p>
         </w:tc>
         <w:tc>
@@ -11440,20 +11591,9 @@
             <w:tcW w:w="2650" w:type="dxa"/>
           </w:tcPr>
           <w:p>
-            <w:pPr>
-              <w:pBdr>
-                <w:top w:val="nil"/>
-                <w:left w:val="nil"/>
-                <w:bottom w:val="nil"/>
-                <w:right w:val="nil"/>
-                <w:between w:val="nil"/>
-              </w:pBdr>
-              <w:jc w:val="both"/>
-              <w:rPr>
-                <w:rFonts w:ascii="Times New Roman" w:hAnsi="Times New Roman" w:cs="Times New Roman"/>
-                <w:b/>
-              </w:rPr>
-            </w:pPr>
+            <w:r>
+              <w:t>Asian Region world world international</w:t>
+            </w:r>
           </w:p>
         </w:tc>
         <w:tc>
@@ -11461,21 +11601,9 @@
             <w:tcW w:w="2629" w:type="dxa"/>
           </w:tcPr>
           <w:p>
-            <w:pPr>
-              <w:pBdr>
-                <w:top w:val="nil"/>
-                <w:left w:val="nil"/>
-                <w:bottom w:val="nil"/>
-                <w:right w:val="nil"/>
-                <w:between w:val="nil"/>
-              </w:pBdr>
-              <w:jc w:val="both"/>
-              <w:rPr>
-                <w:rFonts w:ascii="Times New Roman" w:hAnsi="Times New Roman" w:cs="Times New Roman"/>
-                <w:b/>
-                <w:color w:val="000000"/>
-              </w:rPr>
-            </w:pPr>
+            <w:r>
+              <w:t>Human Values</w:t>
+            </w:r>
           </w:p>
         </w:tc>
         <w:tc>
@@ -11483,22 +11611,9 @@
             <w:tcW w:w="1536" w:type="dxa"/>
           </w:tcPr>
           <w:p>
-            <w:pPr>
-              <w:pBdr>
-                <w:top w:val="nil"/>
-                <w:left w:val="nil"/>
-                <w:bottom w:val="nil"/>
-                <w:right w:val="nil"/>
-                <w:between w:val="nil"/>
-              </w:pBdr>
-              <w:spacing w:after="0" w:line="240" w:lineRule="auto"/>
-              <w:jc w:val="both"/>
-              <w:rPr>
-                <w:rFonts w:ascii="Times New Roman" w:hAnsi="Times New Roman" w:cs="Times New Roman"/>
-                <w:b/>
-                <w:color w:val="000000"/>
-              </w:rPr>
-            </w:pPr>
+            <w:r>
+              <w:t>17-10-2024 to 17-12-2024</w:t>
+            </w:r>
           </w:p>
         </w:tc>
         <w:tc>
@@ -11506,21 +11621,9 @@
             <w:tcW w:w="3843" w:type="dxa"/>
           </w:tcPr>
           <w:p>
-            <w:pPr>
-              <w:pBdr>
-                <w:top w:val="nil"/>
-                <w:left w:val="nil"/>
-                <w:bottom w:val="nil"/>
-                <w:right w:val="nil"/>
-                <w:between w:val="nil"/>
-              </w:pBdr>
-              <w:jc w:val="both"/>
-              <w:rPr>
-                <w:rFonts w:ascii="Times New Roman" w:hAnsi="Times New Roman" w:cs="Times New Roman"/>
-                <w:b/>
-                <w:color w:val="000000"/>
-              </w:rPr>
-            </w:pPr>
+            <w:r>
+              <w:t>The intersection of Faith and Technology</w:t>
+            </w:r>
           </w:p>
         </w:tc>
         <w:tc>
@@ -11528,21 +11631,9 @@
             <w:tcW w:w="1125" w:type="dxa"/>
           </w:tcPr>
           <w:p>
-            <w:pPr>
-              <w:pBdr>
-                <w:top w:val="nil"/>
-                <w:left w:val="nil"/>
-                <w:bottom w:val="nil"/>
-                <w:right w:val="nil"/>
-                <w:between w:val="nil"/>
-              </w:pBdr>
-              <w:jc w:val="both"/>
-              <w:rPr>
-                <w:rFonts w:ascii="Times New Roman" w:hAnsi="Times New Roman" w:cs="Times New Roman"/>
-                <w:b/>
-                <w:color w:val="000000"/>
-              </w:rPr>
-            </w:pPr>
+            <w:r>
+              <w:t>-</w:t>
+            </w:r>
           </w:p>
         </w:tc>
       </w:tr>
@@ -11567,7 +11658,7 @@
           </w:tcPr>
           <w:p>
             <w:r>
-              <w:t>0</w:t>
+              <w:t>1</w:t>
             </w:r>
           </w:p>
         </w:tc>
@@ -11579,7 +11670,7 @@
         <w:jc w:val="right"/>
       </w:pPr>
       <w:r>
-        <w:t>Total self-improvement score: 5</w:t>
+        <w:t>Total self-improvement score: 7</w:t>
       </w:r>
     </w:p>
     <w:tbl>
@@ -11980,26 +12071,7 @@
             <w:tcW w:w="948" w:type="dxa"/>
           </w:tcPr>
           <w:p>
-            <w:pPr>
-              <w:pBdr>
-                <w:top w:val="nil"/>
-                <w:left w:val="nil"/>
-                <w:bottom w:val="nil"/>
-                <w:right w:val="nil"/>
-                <w:between w:val="nil"/>
-              </w:pBdr>
-              <w:spacing w:after="0" w:line="240" w:lineRule="auto"/>
-              <w:jc w:val="both"/>
-              <w:rPr>
-                <w:rFonts w:ascii="Times New Roman" w:hAnsi="Times New Roman" w:cs="Times New Roman"/>
-                <w:color w:val="000000"/>
-              </w:rPr>
-            </w:pPr>
-            <w:r>
-              <w:rPr>
-                <w:rFonts w:ascii="Times New Roman" w:hAnsi="Times New Roman" w:cs="Times New Roman"/>
-                <w:color w:val="000000"/>
-              </w:rPr>
+            <w:r>
               <w:t>1</w:t>
             </w:r>
           </w:p>
@@ -12009,22 +12081,9 @@
             <w:tcW w:w="3644" w:type="dxa"/>
           </w:tcPr>
           <w:p>
-            <w:pPr>
-              <w:pBdr>
-                <w:top w:val="nil"/>
-                <w:left w:val="nil"/>
-                <w:bottom w:val="nil"/>
-                <w:right w:val="nil"/>
-                <w:between w:val="nil"/>
-              </w:pBdr>
-              <w:spacing w:after="0" w:line="240" w:lineRule="auto"/>
-              <w:jc w:val="both"/>
-              <w:rPr>
-                <w:rFonts w:ascii="Times New Roman" w:hAnsi="Times New Roman" w:cs="Times New Roman"/>
-                <w:b/>
-                <w:color w:val="000000"/>
-              </w:rPr>
-            </w:pPr>
+            <w:r>
+              <w:t>Fall Detection &amp; Alert System</w:t>
+            </w:r>
           </w:p>
         </w:tc>
         <w:tc>
@@ -12032,22 +12091,9 @@
             <w:tcW w:w="1914" w:type="dxa"/>
           </w:tcPr>
           <w:p>
-            <w:pPr>
-              <w:pBdr>
-                <w:top w:val="nil"/>
-                <w:left w:val="nil"/>
-                <w:bottom w:val="nil"/>
-                <w:right w:val="nil"/>
-                <w:between w:val="nil"/>
-              </w:pBdr>
-              <w:spacing w:after="0" w:line="240" w:lineRule="auto"/>
-              <w:jc w:val="both"/>
-              <w:rPr>
-                <w:rFonts w:ascii="Times New Roman" w:hAnsi="Times New Roman" w:cs="Times New Roman"/>
-                <w:b/>
-                <w:color w:val="000000"/>
-              </w:rPr>
-            </w:pPr>
+            <w:r>
+              <w:t>4</w:t>
+            </w:r>
           </w:p>
         </w:tc>
         <w:tc>
@@ -12055,22 +12101,9 @@
             <w:tcW w:w="2313" w:type="dxa"/>
           </w:tcPr>
           <w:p>
-            <w:pPr>
-              <w:pBdr>
-                <w:top w:val="nil"/>
-                <w:left w:val="nil"/>
-                <w:bottom w:val="nil"/>
-                <w:right w:val="nil"/>
-                <w:between w:val="nil"/>
-              </w:pBdr>
-              <w:spacing w:after="0" w:line="240" w:lineRule="auto"/>
-              <w:jc w:val="both"/>
-              <w:rPr>
-                <w:rFonts w:ascii="Times New Roman" w:hAnsi="Times New Roman" w:cs="Times New Roman"/>
-                <w:b/>
-                <w:color w:val="000000"/>
-              </w:rPr>
-            </w:pPr>
+            <w:r>
+              <w:t>TNSCST</w:t>
+            </w:r>
           </w:p>
         </w:tc>
         <w:tc>
@@ -12078,22 +12111,9 @@
             <w:tcW w:w="3151" w:type="dxa"/>
           </w:tcPr>
           <w:p>
-            <w:pPr>
-              <w:pBdr>
-                <w:top w:val="nil"/>
-                <w:left w:val="nil"/>
-                <w:bottom w:val="nil"/>
-                <w:right w:val="nil"/>
-                <w:between w:val="nil"/>
-              </w:pBdr>
-              <w:spacing w:after="0" w:line="240" w:lineRule="auto"/>
-              <w:jc w:val="both"/>
-              <w:rPr>
-                <w:rFonts w:ascii="Times New Roman" w:hAnsi="Times New Roman" w:cs="Times New Roman"/>
-                <w:b/>
-                <w:color w:val="000000"/>
-              </w:rPr>
-            </w:pPr>
+            <w:r>
+              <w:t>Tamilnadu</w:t>
+            </w:r>
           </w:p>
         </w:tc>
         <w:tc>
@@ -12101,22 +12121,9 @@
             <w:tcW w:w="2203" w:type="dxa"/>
           </w:tcPr>
           <w:p>
-            <w:pPr>
-              <w:pBdr>
-                <w:top w:val="nil"/>
-                <w:left w:val="nil"/>
-                <w:bottom w:val="nil"/>
-                <w:right w:val="nil"/>
-                <w:between w:val="nil"/>
-              </w:pBdr>
-              <w:spacing w:after="0" w:line="240" w:lineRule="auto"/>
-              <w:jc w:val="both"/>
-              <w:rPr>
-                <w:rFonts w:ascii="Times New Roman" w:hAnsi="Times New Roman" w:cs="Times New Roman"/>
-                <w:b/>
-                <w:color w:val="000000"/>
-              </w:rPr>
-            </w:pPr>
+            <w:r>
+              <w:t>03-09-2024</w:t>
+            </w:r>
           </w:p>
         </w:tc>
         <w:tc>
@@ -12124,22 +12131,9 @@
             <w:tcW w:w="1602" w:type="dxa"/>
           </w:tcPr>
           <w:p>
-            <w:pPr>
-              <w:pBdr>
-                <w:top w:val="nil"/>
-                <w:left w:val="nil"/>
-                <w:bottom w:val="nil"/>
-                <w:right w:val="nil"/>
-                <w:between w:val="nil"/>
-              </w:pBdr>
-              <w:spacing w:after="0" w:line="240" w:lineRule="auto"/>
-              <w:jc w:val="both"/>
-              <w:rPr>
-                <w:rFonts w:ascii="Times New Roman" w:hAnsi="Times New Roman" w:cs="Times New Roman"/>
-                <w:b/>
-                <w:color w:val="000000"/>
-              </w:rPr>
-            </w:pPr>
+            <w:r>
+              <w:t>ongoing</w:t>
+            </w:r>
           </w:p>
         </w:tc>
       </w:tr>
@@ -12164,7 +12158,7 @@
           </w:tcPr>
           <w:p>
             <w:r>
-              <w:t>0</w:t>
+              <w:t>1</w:t>
             </w:r>
           </w:p>
         </w:tc>
@@ -14307,7 +14301,7 @@
         <w:jc w:val="right"/>
       </w:pPr>
       <w:r>
-        <w:t>Total student mentorship score: 0</w:t>
+        <w:t>Total student mentorship score: 2</w:t>
       </w:r>
     </w:p>
     <w:p>

--- a/filled_template.docx
+++ b/filled_template.docx
@@ -3235,6 +3235,20 @@
       </w:tr>
     </w:tbl>
     <w:p/>
+    <w:p>
+      <w:pPr>
+        <w:jc w:val="right"/>
+      </w:pPr>
+      <w:r>
+        <w:t xml:space="preserve">Total academics </w:t>
+      </w:r>
+      <w:r>
+        <w:t>score: {</w:t>
+      </w:r>
+      <w:r>
+        <w:t>{academics}}</w:t>
+      </w:r>
+    </w:p>
     <w:tbl>
       <w:tblPr>
         <w:tblW w:w="5655" w:type="pct"/>
@@ -3520,19 +3534,18 @@
                 <w:color w:val="000000"/>
                 <w:sz w:val="20"/>
                 <w:szCs w:val="20"/>
-                <w:highlight w:val="green"/>
-              </w:rPr>
-              <w:t>Date</w:t>
-            </w:r>
-            <w:r>
-              <w:rPr>
-                <w:rFonts w:ascii="Times New Roman" w:hAnsi="Times New Roman" w:cs="Times New Roman"/>
-                <w:b/>
-                <w:color w:val="000000"/>
-                <w:sz w:val="20"/>
-                <w:szCs w:val="20"/>
-              </w:rPr>
-              <w:t xml:space="preserve">  of Journal </w:t>
+              </w:rPr>
+              <w:t>Year of</w:t>
+            </w:r>
+            <w:r>
+              <w:rPr>
+                <w:rFonts w:ascii="Times New Roman" w:hAnsi="Times New Roman" w:cs="Times New Roman"/>
+                <w:b/>
+                <w:color w:val="000000"/>
+                <w:sz w:val="20"/>
+                <w:szCs w:val="20"/>
+              </w:rPr>
+              <w:t xml:space="preserve"> Journal </w:t>
             </w:r>
             <w:r>
               <w:rPr>
@@ -3631,9 +3644,8 @@
                 <w:color w:val="000000"/>
                 <w:sz w:val="20"/>
                 <w:szCs w:val="20"/>
-                <w:highlight w:val="green"/>
-              </w:rPr>
-              <w:t>Scopus / SCI / SCIE / Web of Science</w:t>
+              </w:rPr>
+              <w:t>Web link</w:t>
             </w:r>
           </w:p>
         </w:tc>
@@ -3843,171 +3855,28 @@
         </w:tc>
       </w:tr>
       <w:tr>
-        <w:trPr>
-          <w:trHeight w:val="193"/>
-        </w:trPr>
-        <w:tc>
-          <w:tcPr>
-            <w:tcW w:w="632" w:type="dxa"/>
-          </w:tcPr>
-          <w:p>
-            <w:pPr>
-              <w:pBdr>
-                <w:top w:val="nil"/>
-                <w:left w:val="nil"/>
-                <w:bottom w:val="nil"/>
-                <w:right w:val="nil"/>
-                <w:between w:val="nil"/>
-              </w:pBdr>
-              <w:spacing w:after="0" w:line="240" w:lineRule="auto"/>
-              <w:rPr>
-                <w:rFonts w:ascii="Times New Roman" w:hAnsi="Times New Roman" w:cs="Times New Roman"/>
-              </w:rPr>
-            </w:pPr>
-            <w:r>
-              <w:rPr>
-                <w:rFonts w:ascii="Times New Roman" w:hAnsi="Times New Roman" w:cs="Times New Roman"/>
-              </w:rPr>
-              <w:t>2</w:t>
-            </w:r>
-          </w:p>
-        </w:tc>
-        <w:tc>
-          <w:tcPr>
-            <w:tcW w:w="3973" w:type="dxa"/>
-          </w:tcPr>
-          <w:p>
-            <w:pPr>
-              <w:pBdr>
-                <w:top w:val="nil"/>
-                <w:left w:val="nil"/>
-                <w:bottom w:val="nil"/>
-                <w:right w:val="nil"/>
-                <w:between w:val="nil"/>
-              </w:pBdr>
-              <w:spacing w:after="0" w:line="240" w:lineRule="auto"/>
-              <w:jc w:val="both"/>
-              <w:rPr>
-                <w:rFonts w:ascii="Times New Roman" w:hAnsi="Times New Roman" w:cs="Times New Roman"/>
-                <w:b/>
-                <w:color w:val="0000FF"/>
-              </w:rPr>
-            </w:pPr>
-          </w:p>
-        </w:tc>
-        <w:tc>
-          <w:tcPr>
-            <w:tcW w:w="3235" w:type="dxa"/>
-          </w:tcPr>
-          <w:p>
-            <w:pPr>
-              <w:pBdr>
-                <w:top w:val="nil"/>
-                <w:left w:val="nil"/>
-                <w:bottom w:val="nil"/>
-                <w:right w:val="nil"/>
-                <w:between w:val="nil"/>
-              </w:pBdr>
-              <w:spacing w:after="0" w:line="240" w:lineRule="auto"/>
-              <w:jc w:val="both"/>
-              <w:rPr>
-                <w:rFonts w:ascii="Times New Roman" w:hAnsi="Times New Roman" w:cs="Times New Roman"/>
-                <w:b/>
-                <w:color w:val="0000FF"/>
-              </w:rPr>
-            </w:pPr>
-          </w:p>
-        </w:tc>
-        <w:tc>
-          <w:tcPr>
-            <w:tcW w:w="2311" w:type="dxa"/>
-          </w:tcPr>
-          <w:p>
-            <w:pPr>
-              <w:pBdr>
-                <w:top w:val="nil"/>
-                <w:left w:val="nil"/>
-                <w:bottom w:val="nil"/>
-                <w:right w:val="nil"/>
-                <w:between w:val="nil"/>
-              </w:pBdr>
-              <w:spacing w:after="0" w:line="240" w:lineRule="auto"/>
-              <w:jc w:val="both"/>
-              <w:rPr>
-                <w:rFonts w:ascii="Times New Roman" w:hAnsi="Times New Roman" w:cs="Times New Roman"/>
-                <w:b/>
-                <w:color w:val="0000FF"/>
-              </w:rPr>
-            </w:pPr>
-          </w:p>
-        </w:tc>
-        <w:tc>
-          <w:tcPr>
-            <w:tcW w:w="1070" w:type="dxa"/>
-          </w:tcPr>
-          <w:p>
-            <w:pPr>
-              <w:pBdr>
-                <w:top w:val="nil"/>
-                <w:left w:val="nil"/>
-                <w:bottom w:val="nil"/>
-                <w:right w:val="nil"/>
-                <w:between w:val="nil"/>
-              </w:pBdr>
-              <w:spacing w:after="0" w:line="240" w:lineRule="auto"/>
-              <w:jc w:val="both"/>
-              <w:rPr>
-                <w:rFonts w:ascii="Times New Roman" w:hAnsi="Times New Roman" w:cs="Times New Roman"/>
-                <w:b/>
-                <w:color w:val="0000FF"/>
-              </w:rPr>
-            </w:pPr>
-          </w:p>
-        </w:tc>
-        <w:tc>
-          <w:tcPr>
-            <w:tcW w:w="3420" w:type="dxa"/>
-          </w:tcPr>
-          <w:p>
-            <w:pPr>
-              <w:pBdr>
-                <w:top w:val="nil"/>
-                <w:left w:val="nil"/>
-                <w:bottom w:val="nil"/>
-                <w:right w:val="nil"/>
-                <w:between w:val="nil"/>
-              </w:pBdr>
-              <w:spacing w:after="0" w:line="240" w:lineRule="auto"/>
-              <w:jc w:val="both"/>
-              <w:rPr>
-                <w:rFonts w:ascii="Times New Roman" w:hAnsi="Times New Roman" w:cs="Times New Roman"/>
-                <w:b/>
-                <w:color w:val="0000FF"/>
-              </w:rPr>
-            </w:pPr>
-          </w:p>
-        </w:tc>
-        <w:tc>
-          <w:tcPr>
-            <w:tcW w:w="1134" w:type="dxa"/>
-          </w:tcPr>
-          <w:p>
-            <w:pPr>
-              <w:pBdr>
-                <w:top w:val="nil"/>
-                <w:left w:val="nil"/>
-                <w:bottom w:val="nil"/>
-                <w:right w:val="nil"/>
-                <w:between w:val="nil"/>
-              </w:pBdr>
-              <w:spacing w:after="0" w:line="240" w:lineRule="auto"/>
-              <w:jc w:val="both"/>
-              <w:rPr>
-                <w:rFonts w:ascii="Times New Roman" w:hAnsi="Times New Roman" w:cs="Times New Roman"/>
-                <w:b/>
-                <w:color w:val="0000FF"/>
-              </w:rPr>
-            </w:pPr>
+        <w:tc>
+          <w:tcPr>
+            <w:tcW w:type="dxa" w:w="14641"/>
+            <w:gridSpan w:val="6"/>
+          </w:tcPr>
+          <w:p>
+            <w:pPr>
+              <w:jc w:val="right"/>
+            </w:pPr>
+            <w:r>
+              <w:t>Total score</w:t>
+            </w:r>
+          </w:p>
+        </w:tc>
+        <w:tc>
+          <w:tcPr>
+            <w:tcW w:type="dxa" w:w="1134"/>
+          </w:tcPr>
+          <w:p>
+            <w:r>
+              <w:t>0</w:t>
+            </w:r>
           </w:p>
         </w:tc>
       </w:tr>
@@ -4034,8 +3903,8 @@
         <w:gridCol w:w="1585"/>
         <w:gridCol w:w="4411"/>
         <w:gridCol w:w="1678"/>
-        <w:gridCol w:w="3420"/>
-        <w:gridCol w:w="1134"/>
+        <w:gridCol w:w="3179"/>
+        <w:gridCol w:w="1375"/>
       </w:tblGrid>
       <w:tr>
         <w:trPr>
@@ -4230,9 +4099,8 @@
                 <w:color w:val="000000"/>
                 <w:sz w:val="20"/>
                 <w:szCs w:val="20"/>
-                <w:highlight w:val="green"/>
-              </w:rPr>
-              <w:t>Co-Authors</w:t>
+              </w:rPr>
+              <w:t>Date of publication</w:t>
             </w:r>
           </w:p>
         </w:tc>
@@ -4273,7 +4141,7 @@
         </w:tc>
         <w:tc>
           <w:tcPr>
-            <w:tcW w:w="3420" w:type="dxa"/>
+            <w:tcW w:w="3179" w:type="dxa"/>
           </w:tcPr>
           <w:p>
             <w:pPr>
@@ -4308,37 +4176,36 @@
         </w:tc>
         <w:tc>
           <w:tcPr>
-            <w:tcW w:w="1134" w:type="dxa"/>
-          </w:tcPr>
-          <w:p>
-            <w:pPr>
-              <w:pBdr>
-                <w:top w:val="nil"/>
-                <w:left w:val="nil"/>
-                <w:bottom w:val="nil"/>
-                <w:right w:val="nil"/>
-                <w:between w:val="nil"/>
-              </w:pBdr>
-              <w:spacing w:after="0" w:line="240" w:lineRule="auto"/>
-              <w:jc w:val="center"/>
-              <w:rPr>
-                <w:rFonts w:ascii="Times New Roman" w:hAnsi="Times New Roman" w:cs="Times New Roman"/>
-                <w:b/>
-                <w:color w:val="000000"/>
-                <w:sz w:val="20"/>
-                <w:szCs w:val="20"/>
-              </w:rPr>
-            </w:pPr>
-            <w:r>
-              <w:rPr>
-                <w:rFonts w:ascii="Times New Roman" w:hAnsi="Times New Roman" w:cs="Times New Roman"/>
-                <w:b/>
-                <w:color w:val="000000"/>
-                <w:sz w:val="20"/>
-                <w:szCs w:val="20"/>
-                <w:highlight w:val="green"/>
-              </w:rPr>
-              <w:t>Remarks</w:t>
+            <w:tcW w:w="1375" w:type="dxa"/>
+          </w:tcPr>
+          <w:p>
+            <w:pPr>
+              <w:pBdr>
+                <w:top w:val="nil"/>
+                <w:left w:val="nil"/>
+                <w:bottom w:val="nil"/>
+                <w:right w:val="nil"/>
+                <w:between w:val="nil"/>
+              </w:pBdr>
+              <w:spacing w:after="0" w:line="240" w:lineRule="auto"/>
+              <w:jc w:val="center"/>
+              <w:rPr>
+                <w:rFonts w:ascii="Times New Roman" w:hAnsi="Times New Roman" w:cs="Times New Roman"/>
+                <w:b/>
+                <w:color w:val="000000"/>
+                <w:sz w:val="20"/>
+                <w:szCs w:val="20"/>
+              </w:rPr>
+            </w:pPr>
+            <w:r>
+              <w:rPr>
+                <w:rFonts w:ascii="Times New Roman" w:hAnsi="Times New Roman" w:cs="Times New Roman"/>
+                <w:b/>
+                <w:color w:val="000000"/>
+                <w:sz w:val="20"/>
+                <w:szCs w:val="20"/>
+              </w:rPr>
+              <w:t>Description</w:t>
             </w:r>
           </w:p>
         </w:tc>
@@ -4456,7 +4323,7 @@
         </w:tc>
         <w:tc>
           <w:tcPr>
-            <w:tcW w:w="3420" w:type="dxa"/>
+            <w:tcW w:w="3179" w:type="dxa"/>
           </w:tcPr>
           <w:p>
             <w:pPr>
@@ -4478,163 +4345,7 @@
         </w:tc>
         <w:tc>
           <w:tcPr>
-            <w:tcW w:w="1134" w:type="dxa"/>
-          </w:tcPr>
-          <w:p>
-            <w:pPr>
-              <w:pBdr>
-                <w:top w:val="nil"/>
-                <w:left w:val="nil"/>
-                <w:bottom w:val="nil"/>
-                <w:right w:val="nil"/>
-                <w:between w:val="nil"/>
-              </w:pBdr>
-              <w:spacing w:after="0" w:line="240" w:lineRule="auto"/>
-              <w:jc w:val="both"/>
-              <w:rPr>
-                <w:rFonts w:ascii="Times New Roman" w:hAnsi="Times New Roman" w:cs="Times New Roman"/>
-                <w:color w:val="000000"/>
-              </w:rPr>
-            </w:pPr>
-          </w:p>
-        </w:tc>
-      </w:tr>
-      <w:tr>
-        <w:trPr>
-          <w:trHeight w:val="296"/>
-        </w:trPr>
-        <w:tc>
-          <w:tcPr>
-            <w:tcW w:w="632" w:type="dxa"/>
-          </w:tcPr>
-          <w:p>
-            <w:pPr>
-              <w:spacing w:after="0" w:line="240" w:lineRule="auto"/>
-              <w:rPr>
-                <w:rFonts w:ascii="Times New Roman" w:hAnsi="Times New Roman" w:cs="Times New Roman"/>
-              </w:rPr>
-            </w:pPr>
-            <w:r>
-              <w:rPr>
-                <w:rFonts w:ascii="Times New Roman" w:hAnsi="Times New Roman" w:cs="Times New Roman"/>
-              </w:rPr>
-              <w:t>2</w:t>
-            </w:r>
-          </w:p>
-        </w:tc>
-        <w:tc>
-          <w:tcPr>
-            <w:tcW w:w="2915" w:type="dxa"/>
-          </w:tcPr>
-          <w:p>
-            <w:pPr>
-              <w:pBdr>
-                <w:top w:val="nil"/>
-                <w:left w:val="nil"/>
-                <w:bottom w:val="nil"/>
-                <w:right w:val="nil"/>
-                <w:between w:val="nil"/>
-              </w:pBdr>
-              <w:spacing w:after="0" w:line="240" w:lineRule="auto"/>
-              <w:jc w:val="both"/>
-              <w:rPr>
-                <w:rFonts w:ascii="Times New Roman" w:hAnsi="Times New Roman" w:cs="Times New Roman"/>
-                <w:color w:val="000000"/>
-              </w:rPr>
-            </w:pPr>
-          </w:p>
-        </w:tc>
-        <w:tc>
-          <w:tcPr>
-            <w:tcW w:w="1585" w:type="dxa"/>
-          </w:tcPr>
-          <w:p>
-            <w:pPr>
-              <w:pBdr>
-                <w:top w:val="nil"/>
-                <w:left w:val="nil"/>
-                <w:bottom w:val="nil"/>
-                <w:right w:val="nil"/>
-                <w:between w:val="nil"/>
-              </w:pBdr>
-              <w:spacing w:after="0" w:line="240" w:lineRule="auto"/>
-              <w:jc w:val="both"/>
-              <w:rPr>
-                <w:rFonts w:ascii="Times New Roman" w:hAnsi="Times New Roman" w:cs="Times New Roman"/>
-                <w:color w:val="000000"/>
-              </w:rPr>
-            </w:pPr>
-          </w:p>
-        </w:tc>
-        <w:tc>
-          <w:tcPr>
-            <w:tcW w:w="4411" w:type="dxa"/>
-          </w:tcPr>
-          <w:p>
-            <w:pPr>
-              <w:pBdr>
-                <w:top w:val="nil"/>
-                <w:left w:val="nil"/>
-                <w:bottom w:val="nil"/>
-                <w:right w:val="nil"/>
-                <w:between w:val="nil"/>
-              </w:pBdr>
-              <w:spacing w:after="0" w:line="240" w:lineRule="auto"/>
-              <w:jc w:val="both"/>
-              <w:rPr>
-                <w:rFonts w:ascii="Times New Roman" w:hAnsi="Times New Roman" w:cs="Times New Roman"/>
-                <w:color w:val="000000"/>
-              </w:rPr>
-            </w:pPr>
-          </w:p>
-        </w:tc>
-        <w:tc>
-          <w:tcPr>
-            <w:tcW w:w="1678" w:type="dxa"/>
-          </w:tcPr>
-          <w:p>
-            <w:pPr>
-              <w:pBdr>
-                <w:top w:val="nil"/>
-                <w:left w:val="nil"/>
-                <w:bottom w:val="nil"/>
-                <w:right w:val="nil"/>
-                <w:between w:val="nil"/>
-              </w:pBdr>
-              <w:spacing w:after="0" w:line="240" w:lineRule="auto"/>
-              <w:jc w:val="both"/>
-              <w:rPr>
-                <w:rFonts w:ascii="Times New Roman" w:hAnsi="Times New Roman" w:cs="Times New Roman"/>
-                <w:color w:val="000000"/>
-              </w:rPr>
-            </w:pPr>
-          </w:p>
-        </w:tc>
-        <w:tc>
-          <w:tcPr>
-            <w:tcW w:w="3420" w:type="dxa"/>
-          </w:tcPr>
-          <w:p>
-            <w:pPr>
-              <w:pBdr>
-                <w:top w:val="nil"/>
-                <w:left w:val="nil"/>
-                <w:bottom w:val="nil"/>
-                <w:right w:val="nil"/>
-                <w:between w:val="nil"/>
-              </w:pBdr>
-              <w:spacing w:after="0" w:line="240" w:lineRule="auto"/>
-              <w:jc w:val="both"/>
-              <w:rPr>
-                <w:rFonts w:ascii="Times New Roman" w:hAnsi="Times New Roman" w:cs="Times New Roman"/>
-                <w:color w:val="000000"/>
-              </w:rPr>
-            </w:pPr>
-          </w:p>
-        </w:tc>
-        <w:tc>
-          <w:tcPr>
-            <w:tcW w:w="1134" w:type="dxa"/>
+            <w:tcW w:w="1375" w:type="dxa"/>
           </w:tcPr>
           <w:p>
             <w:pPr>
@@ -5126,137 +4837,420 @@
           </w:p>
         </w:tc>
       </w:tr>
+    </w:tbl>
+    <w:p/>
+    <w:tbl>
+      <w:tblPr>
+        <w:tblW w:w="5655" w:type="pct"/>
+        <w:tblInd w:w="-905" w:type="dxa"/>
+        <w:tblBorders>
+          <w:top w:val="single" w:sz="4" w:space="0" w:color="000000"/>
+          <w:left w:val="single" w:sz="4" w:space="0" w:color="000000"/>
+          <w:bottom w:val="single" w:sz="4" w:space="0" w:color="000000"/>
+          <w:right w:val="single" w:sz="4" w:space="0" w:color="000000"/>
+          <w:insideH w:val="single" w:sz="4" w:space="0" w:color="000000"/>
+          <w:insideV w:val="single" w:sz="4" w:space="0" w:color="000000"/>
+        </w:tblBorders>
+        <w:tblLayout w:type="fixed"/>
+        <w:tblLook w:val="0400" w:firstRow="0" w:lastRow="0" w:firstColumn="0" w:lastColumn="0" w:noHBand="0" w:noVBand="1"/>
+      </w:tblPr>
+      <w:tblGrid>
+        <w:gridCol w:w="632"/>
+        <w:gridCol w:w="2986"/>
+        <w:gridCol w:w="3468"/>
+        <w:gridCol w:w="3065"/>
+        <w:gridCol w:w="3162"/>
+        <w:gridCol w:w="2462"/>
+      </w:tblGrid>
       <w:tr>
         <w:trPr>
           <w:trHeight w:val="260"/>
         </w:trPr>
         <w:tc>
           <w:tcPr>
+            <w:tcW w:w="15775" w:type="dxa"/>
+            <w:gridSpan w:val="6"/>
+          </w:tcPr>
+          <w:p>
+            <w:pPr>
+              <w:pBdr>
+                <w:top w:val="nil"/>
+                <w:left w:val="nil"/>
+                <w:bottom w:val="nil"/>
+                <w:right w:val="nil"/>
+                <w:between w:val="nil"/>
+              </w:pBdr>
+              <w:spacing w:after="0" w:line="240" w:lineRule="auto"/>
+              <w:jc w:val="both"/>
+              <w:rPr>
+                <w:rFonts w:ascii="Times New Roman" w:hAnsi="Times New Roman" w:cs="Times New Roman"/>
+                <w:b/>
+                <w:bCs/>
+                <w:color w:val="0000FF"/>
+              </w:rPr>
+            </w:pPr>
+            <w:r>
+              <w:rPr>
+                <w:rFonts w:ascii="Times New Roman" w:hAnsi="Times New Roman" w:cs="Times New Roman"/>
+                <w:b/>
+                <w:bCs/>
+                <w:color w:val="0000FF"/>
+              </w:rPr>
+              <w:t>2.4.</w:t>
+            </w:r>
+            <w:r>
+              <w:rPr>
+                <w:rFonts w:ascii="Times New Roman" w:hAnsi="Times New Roman" w:cs="Times New Roman"/>
+                <w:b/>
+                <w:bCs/>
+                <w:color w:val="0000FF"/>
+              </w:rPr>
+              <w:t xml:space="preserve"> Conference</w:t>
+            </w:r>
+            <w:r>
+              <w:rPr>
+                <w:rFonts w:ascii="Times New Roman" w:hAnsi="Times New Roman" w:cs="Times New Roman"/>
+                <w:b/>
+                <w:bCs/>
+                <w:color w:val="0000FF"/>
+              </w:rPr>
+              <w:t xml:space="preserve"> Paper Publication</w:t>
+            </w:r>
+            <w:r>
+              <w:rPr>
+                <w:rFonts w:ascii="Times New Roman" w:hAnsi="Times New Roman" w:cs="Times New Roman"/>
+                <w:b/>
+                <w:bCs/>
+                <w:color w:val="0000FF"/>
+              </w:rPr>
+              <w:t xml:space="preserve"> (Only abroad)</w:t>
+            </w:r>
+          </w:p>
+        </w:tc>
+      </w:tr>
+      <w:tr>
+        <w:trPr>
+          <w:trHeight w:val="260"/>
+        </w:trPr>
+        <w:tc>
+          <w:tcPr>
             <w:tcW w:w="632" w:type="dxa"/>
-          </w:tcPr>
-          <w:p>
-            <w:pPr>
-              <w:spacing w:after="0" w:line="240" w:lineRule="auto"/>
-              <w:rPr>
-                <w:rFonts w:ascii="Times New Roman" w:hAnsi="Times New Roman" w:cs="Times New Roman"/>
-              </w:rPr>
-            </w:pPr>
-            <w:r>
-              <w:rPr>
-                <w:rFonts w:ascii="Times New Roman" w:hAnsi="Times New Roman" w:cs="Times New Roman"/>
-              </w:rPr>
+            <w:vAlign w:val="center"/>
+          </w:tcPr>
+          <w:p>
+            <w:pPr>
+              <w:pBdr>
+                <w:top w:val="nil"/>
+                <w:left w:val="nil"/>
+                <w:bottom w:val="nil"/>
+                <w:right w:val="nil"/>
+                <w:between w:val="nil"/>
+              </w:pBdr>
+              <w:jc w:val="center"/>
+              <w:rPr>
+                <w:rFonts w:ascii="Times New Roman" w:hAnsi="Times New Roman" w:cs="Times New Roman"/>
+                <w:b/>
+                <w:color w:val="000000"/>
+                <w:sz w:val="20"/>
+                <w:szCs w:val="20"/>
+              </w:rPr>
+            </w:pPr>
+            <w:r>
+              <w:rPr>
+                <w:rFonts w:ascii="Times New Roman" w:hAnsi="Times New Roman" w:cs="Times New Roman"/>
+                <w:b/>
+                <w:color w:val="000000"/>
+                <w:sz w:val="16"/>
+                <w:szCs w:val="20"/>
+              </w:rPr>
+              <w:t>S. No</w:t>
+            </w:r>
+          </w:p>
+        </w:tc>
+        <w:tc>
+          <w:tcPr>
+            <w:tcW w:w="2986" w:type="dxa"/>
+            <w:vAlign w:val="center"/>
+          </w:tcPr>
+          <w:p>
+            <w:pPr>
+              <w:pBdr>
+                <w:top w:val="nil"/>
+                <w:left w:val="nil"/>
+                <w:bottom w:val="nil"/>
+                <w:right w:val="nil"/>
+                <w:between w:val="nil"/>
+              </w:pBdr>
+              <w:jc w:val="center"/>
+              <w:rPr>
+                <w:rFonts w:ascii="Times New Roman" w:hAnsi="Times New Roman" w:cs="Times New Roman"/>
+                <w:b/>
+                <w:color w:val="000000"/>
+                <w:sz w:val="20"/>
+                <w:szCs w:val="20"/>
+              </w:rPr>
+            </w:pPr>
+            <w:r>
+              <w:rPr>
+                <w:rFonts w:ascii="Times New Roman" w:hAnsi="Times New Roman" w:cs="Times New Roman"/>
+                <w:b/>
+                <w:color w:val="000000"/>
+                <w:sz w:val="20"/>
+                <w:szCs w:val="20"/>
+              </w:rPr>
+              <w:t>Title of the paper</w:t>
+            </w:r>
+          </w:p>
+        </w:tc>
+        <w:tc>
+          <w:tcPr>
+            <w:tcW w:w="3468" w:type="dxa"/>
+            <w:vAlign w:val="center"/>
+          </w:tcPr>
+          <w:p>
+            <w:pPr>
+              <w:pBdr>
+                <w:top w:val="nil"/>
+                <w:left w:val="nil"/>
+                <w:bottom w:val="nil"/>
+                <w:right w:val="nil"/>
+                <w:between w:val="nil"/>
+              </w:pBdr>
+              <w:jc w:val="center"/>
+              <w:rPr>
+                <w:rFonts w:ascii="Times New Roman" w:hAnsi="Times New Roman" w:cs="Times New Roman"/>
+                <w:b/>
+                <w:color w:val="000000"/>
+                <w:sz w:val="20"/>
+                <w:szCs w:val="20"/>
+              </w:rPr>
+            </w:pPr>
+            <w:r>
+              <w:rPr>
+                <w:rFonts w:ascii="Times New Roman" w:hAnsi="Times New Roman" w:cs="Times New Roman"/>
+                <w:b/>
+                <w:color w:val="000000"/>
+                <w:sz w:val="20"/>
+                <w:szCs w:val="20"/>
+              </w:rPr>
+              <w:t>Name of the  International Conference</w:t>
+            </w:r>
+          </w:p>
+        </w:tc>
+        <w:tc>
+          <w:tcPr>
+            <w:tcW w:w="3065" w:type="dxa"/>
+            <w:vAlign w:val="center"/>
+          </w:tcPr>
+          <w:p>
+            <w:pPr>
+              <w:pBdr>
+                <w:top w:val="nil"/>
+                <w:left w:val="nil"/>
+                <w:bottom w:val="nil"/>
+                <w:right w:val="nil"/>
+                <w:between w:val="nil"/>
+              </w:pBdr>
+              <w:jc w:val="center"/>
+              <w:rPr>
+                <w:rFonts w:ascii="Times New Roman" w:hAnsi="Times New Roman" w:cs="Times New Roman"/>
+                <w:b/>
+                <w:color w:val="000000"/>
+                <w:sz w:val="20"/>
+                <w:szCs w:val="20"/>
+              </w:rPr>
+            </w:pPr>
+            <w:r>
+              <w:rPr>
+                <w:rFonts w:ascii="Times New Roman" w:hAnsi="Times New Roman" w:cs="Times New Roman"/>
+                <w:b/>
+                <w:color w:val="000000"/>
+                <w:sz w:val="20"/>
+                <w:szCs w:val="20"/>
+              </w:rPr>
+              <w:t>Date</w:t>
+            </w:r>
+            <w:r>
+              <w:rPr>
+                <w:rFonts w:ascii="Times New Roman" w:hAnsi="Times New Roman" w:cs="Times New Roman"/>
+                <w:b/>
+                <w:color w:val="000000"/>
+                <w:sz w:val="20"/>
+                <w:szCs w:val="20"/>
+              </w:rPr>
+              <w:t xml:space="preserve"> of the Conference </w:t>
+            </w:r>
+            <w:r>
+              <w:rPr>
+                <w:rFonts w:ascii="Times New Roman" w:hAnsi="Times New Roman" w:cs="Times New Roman"/>
+                <w:b/>
+                <w:color w:val="000000"/>
+                <w:sz w:val="20"/>
+                <w:szCs w:val="20"/>
+              </w:rPr>
+              <w:t>Publication</w:t>
+            </w:r>
+          </w:p>
+        </w:tc>
+        <w:tc>
+          <w:tcPr>
+            <w:tcW w:w="3162" w:type="dxa"/>
+            <w:vAlign w:val="center"/>
+          </w:tcPr>
+          <w:p>
+            <w:pPr>
+              <w:pBdr>
+                <w:top w:val="nil"/>
+                <w:left w:val="nil"/>
+                <w:bottom w:val="nil"/>
+                <w:right w:val="nil"/>
+                <w:between w:val="nil"/>
+              </w:pBdr>
+              <w:jc w:val="center"/>
+              <w:rPr>
+                <w:rFonts w:ascii="Times New Roman" w:hAnsi="Times New Roman" w:cs="Times New Roman"/>
+                <w:b/>
+                <w:color w:val="000000"/>
+                <w:sz w:val="20"/>
+                <w:szCs w:val="20"/>
+              </w:rPr>
+            </w:pPr>
+            <w:r>
+              <w:rPr>
+                <w:rFonts w:ascii="Times New Roman" w:hAnsi="Times New Roman" w:cs="Times New Roman"/>
+                <w:b/>
+                <w:color w:val="000000"/>
+                <w:sz w:val="20"/>
+                <w:szCs w:val="20"/>
+              </w:rPr>
+              <w:t>Place</w:t>
+            </w:r>
+          </w:p>
+        </w:tc>
+        <w:tc>
+          <w:tcPr>
+            <w:tcW w:w="2462" w:type="dxa"/>
+            <w:vAlign w:val="center"/>
+          </w:tcPr>
+          <w:p>
+            <w:pPr>
+              <w:pBdr>
+                <w:top w:val="nil"/>
+                <w:left w:val="nil"/>
+                <w:bottom w:val="nil"/>
+                <w:right w:val="nil"/>
+                <w:between w:val="nil"/>
+              </w:pBdr>
+              <w:jc w:val="center"/>
+              <w:rPr>
+                <w:rFonts w:ascii="Times New Roman" w:hAnsi="Times New Roman" w:cs="Times New Roman"/>
+                <w:b/>
+                <w:color w:val="000000"/>
+                <w:sz w:val="20"/>
+                <w:szCs w:val="20"/>
+              </w:rPr>
+            </w:pPr>
+            <w:r>
+              <w:rPr>
+                <w:rFonts w:ascii="Times New Roman" w:hAnsi="Times New Roman" w:cs="Times New Roman"/>
+                <w:b/>
+                <w:color w:val="000000"/>
+                <w:sz w:val="20"/>
+                <w:szCs w:val="20"/>
+              </w:rPr>
+              <w:t>Role</w:t>
+            </w:r>
+          </w:p>
+        </w:tc>
+      </w:tr>
+      <w:tr>
+        <w:trPr>
+          <w:trHeight w:val="260"/>
+        </w:trPr>
+        <w:tc>
+          <w:tcPr>
+            <w:tcW w:w="632" w:type="dxa"/>
+          </w:tcPr>
+          <w:p>
+            <w:r>
+              <w:t>1</w:t>
+            </w:r>
+          </w:p>
+        </w:tc>
+        <w:tc>
+          <w:tcPr>
+            <w:tcW w:w="2986" w:type="dxa"/>
+          </w:tcPr>
+          <w:p>
+            <w:r>
+              <w:t>Path Planning Solution</w:t>
+            </w:r>
+          </w:p>
+        </w:tc>
+        <w:tc>
+          <w:tcPr>
+            <w:tcW w:w="3468" w:type="dxa"/>
+          </w:tcPr>
+          <w:p>
+            <w:r>
+              <w:t>-</w:t>
+            </w:r>
+          </w:p>
+        </w:tc>
+        <w:tc>
+          <w:tcPr>
+            <w:tcW w:w="3065" w:type="dxa"/>
+          </w:tcPr>
+          <w:p>
+            <w:r>
+              <w:t>-</w:t>
+            </w:r>
+          </w:p>
+        </w:tc>
+        <w:tc>
+          <w:tcPr>
+            <w:tcW w:w="3162" w:type="dxa"/>
+          </w:tcPr>
+          <w:p>
+            <w:r>
+              <w:t>Online</w:t>
+            </w:r>
+          </w:p>
+        </w:tc>
+        <w:tc>
+          <w:tcPr>
+            <w:tcW w:w="2462" w:type="dxa"/>
+          </w:tcPr>
+          <w:p>
+            <w:r>
+              <w:t>presented</w:t>
+            </w:r>
+          </w:p>
+        </w:tc>
+      </w:tr>
+      <w:tr>
+        <w:tc>
+          <w:tcPr>
+            <w:tcW w:type="dxa" w:w="13313"/>
+            <w:gridSpan w:val="5"/>
+          </w:tcPr>
+          <w:p>
+            <w:pPr>
+              <w:jc w:val="right"/>
+            </w:pPr>
+            <w:r>
+              <w:t>Total score</w:t>
+            </w:r>
+          </w:p>
+        </w:tc>
+        <w:tc>
+          <w:tcPr>
+            <w:tcW w:type="dxa" w:w="2462"/>
+          </w:tcPr>
+          <w:p>
+            <w:r>
               <w:t>2</w:t>
             </w:r>
-          </w:p>
-        </w:tc>
-        <w:tc>
-          <w:tcPr>
-            <w:tcW w:w="6010" w:type="dxa"/>
-          </w:tcPr>
-          <w:p>
-            <w:pPr>
-              <w:pBdr>
-                <w:top w:val="nil"/>
-                <w:left w:val="nil"/>
-                <w:bottom w:val="nil"/>
-                <w:right w:val="nil"/>
-                <w:between w:val="nil"/>
-              </w:pBdr>
-              <w:spacing w:after="0" w:line="240" w:lineRule="auto"/>
-              <w:jc w:val="both"/>
-              <w:rPr>
-                <w:rFonts w:ascii="Times New Roman" w:hAnsi="Times New Roman" w:cs="Times New Roman"/>
-                <w:color w:val="000000"/>
-              </w:rPr>
-            </w:pPr>
-          </w:p>
-        </w:tc>
-        <w:tc>
-          <w:tcPr>
-            <w:tcW w:w="1631" w:type="dxa"/>
-          </w:tcPr>
-          <w:p>
-            <w:pPr>
-              <w:pBdr>
-                <w:top w:val="nil"/>
-                <w:left w:val="nil"/>
-                <w:bottom w:val="nil"/>
-                <w:right w:val="nil"/>
-                <w:between w:val="nil"/>
-              </w:pBdr>
-              <w:spacing w:after="0" w:line="240" w:lineRule="auto"/>
-              <w:jc w:val="both"/>
-              <w:rPr>
-                <w:rFonts w:ascii="Times New Roman" w:hAnsi="Times New Roman" w:cs="Times New Roman"/>
-                <w:color w:val="000000"/>
-              </w:rPr>
-            </w:pPr>
-          </w:p>
-        </w:tc>
-        <w:tc>
-          <w:tcPr>
-            <w:tcW w:w="4535" w:type="dxa"/>
-          </w:tcPr>
-          <w:p>
-            <w:pPr>
-              <w:pBdr>
-                <w:top w:val="nil"/>
-                <w:left w:val="nil"/>
-                <w:bottom w:val="nil"/>
-                <w:right w:val="nil"/>
-                <w:between w:val="nil"/>
-              </w:pBdr>
-              <w:spacing w:after="0" w:line="240" w:lineRule="auto"/>
-              <w:jc w:val="both"/>
-              <w:rPr>
-                <w:rFonts w:ascii="Times New Roman" w:hAnsi="Times New Roman" w:cs="Times New Roman"/>
-                <w:color w:val="000000"/>
-              </w:rPr>
-            </w:pPr>
-          </w:p>
-        </w:tc>
-        <w:tc>
-          <w:tcPr>
-            <w:tcW w:w="1842" w:type="dxa"/>
-          </w:tcPr>
-          <w:p>
-            <w:pPr>
-              <w:pBdr>
-                <w:top w:val="nil"/>
-                <w:left w:val="nil"/>
-                <w:bottom w:val="nil"/>
-                <w:right w:val="nil"/>
-                <w:between w:val="nil"/>
-              </w:pBdr>
-              <w:spacing w:after="0" w:line="240" w:lineRule="auto"/>
-              <w:jc w:val="both"/>
-              <w:rPr>
-                <w:rFonts w:ascii="Times New Roman" w:hAnsi="Times New Roman" w:cs="Times New Roman"/>
-                <w:color w:val="000000"/>
-              </w:rPr>
-            </w:pPr>
-          </w:p>
-        </w:tc>
-        <w:tc>
-          <w:tcPr>
-            <w:tcW w:w="1125" w:type="dxa"/>
-          </w:tcPr>
-          <w:p>
-            <w:pPr>
-              <w:pBdr>
-                <w:top w:val="nil"/>
-                <w:left w:val="nil"/>
-                <w:bottom w:val="nil"/>
-                <w:right w:val="nil"/>
-                <w:between w:val="nil"/>
-              </w:pBdr>
-              <w:spacing w:after="0" w:line="240" w:lineRule="auto"/>
-              <w:jc w:val="both"/>
-              <w:rPr>
-                <w:rFonts w:ascii="Times New Roman" w:hAnsi="Times New Roman" w:cs="Times New Roman"/>
-                <w:color w:val="000000"/>
-              </w:rPr>
-            </w:pPr>
           </w:p>
         </w:tc>
       </w:tr>
@@ -5307,550 +5301,6 @@
               <w:jc w:val="both"/>
               <w:rPr>
                 <w:rFonts w:ascii="Times New Roman" w:hAnsi="Times New Roman" w:cs="Times New Roman"/>
-                <w:b/>
-                <w:bCs/>
-                <w:color w:val="0000FF"/>
-              </w:rPr>
-            </w:pPr>
-            <w:r>
-              <w:rPr>
-                <w:rFonts w:ascii="Times New Roman" w:hAnsi="Times New Roman" w:cs="Times New Roman"/>
-                <w:b/>
-                <w:bCs/>
-                <w:color w:val="0000FF"/>
-              </w:rPr>
-              <w:t>2.4.</w:t>
-            </w:r>
-            <w:r>
-              <w:rPr>
-                <w:rFonts w:ascii="Times New Roman" w:hAnsi="Times New Roman" w:cs="Times New Roman"/>
-                <w:b/>
-                <w:bCs/>
-                <w:color w:val="0000FF"/>
-              </w:rPr>
-              <w:t xml:space="preserve"> Conference</w:t>
-            </w:r>
-            <w:r>
-              <w:rPr>
-                <w:rFonts w:ascii="Times New Roman" w:hAnsi="Times New Roman" w:cs="Times New Roman"/>
-                <w:b/>
-                <w:bCs/>
-                <w:color w:val="0000FF"/>
-              </w:rPr>
-              <w:t xml:space="preserve"> Paper Publication</w:t>
-            </w:r>
-            <w:r>
-              <w:rPr>
-                <w:rFonts w:ascii="Times New Roman" w:hAnsi="Times New Roman" w:cs="Times New Roman"/>
-                <w:b/>
-                <w:bCs/>
-                <w:color w:val="0000FF"/>
-              </w:rPr>
-              <w:t xml:space="preserve"> (Only abroad)</w:t>
-            </w:r>
-          </w:p>
-        </w:tc>
-      </w:tr>
-      <w:tr>
-        <w:trPr>
-          <w:trHeight w:val="260"/>
-        </w:trPr>
-        <w:tc>
-          <w:tcPr>
-            <w:tcW w:w="632" w:type="dxa"/>
-            <w:vAlign w:val="center"/>
-          </w:tcPr>
-          <w:p>
-            <w:pPr>
-              <w:pBdr>
-                <w:top w:val="nil"/>
-                <w:left w:val="nil"/>
-                <w:bottom w:val="nil"/>
-                <w:right w:val="nil"/>
-                <w:between w:val="nil"/>
-              </w:pBdr>
-              <w:jc w:val="center"/>
-              <w:rPr>
-                <w:rFonts w:ascii="Times New Roman" w:hAnsi="Times New Roman" w:cs="Times New Roman"/>
-                <w:b/>
-                <w:color w:val="000000"/>
-                <w:sz w:val="20"/>
-                <w:szCs w:val="20"/>
-              </w:rPr>
-            </w:pPr>
-            <w:r>
-              <w:rPr>
-                <w:rFonts w:ascii="Times New Roman" w:hAnsi="Times New Roman" w:cs="Times New Roman"/>
-                <w:b/>
-                <w:color w:val="000000"/>
-                <w:sz w:val="16"/>
-                <w:szCs w:val="20"/>
-              </w:rPr>
-              <w:t>S. No</w:t>
-            </w:r>
-          </w:p>
-        </w:tc>
-        <w:tc>
-          <w:tcPr>
-            <w:tcW w:w="2986" w:type="dxa"/>
-            <w:vAlign w:val="center"/>
-          </w:tcPr>
-          <w:p>
-            <w:pPr>
-              <w:pBdr>
-                <w:top w:val="nil"/>
-                <w:left w:val="nil"/>
-                <w:bottom w:val="nil"/>
-                <w:right w:val="nil"/>
-                <w:between w:val="nil"/>
-              </w:pBdr>
-              <w:jc w:val="center"/>
-              <w:rPr>
-                <w:rFonts w:ascii="Times New Roman" w:hAnsi="Times New Roman" w:cs="Times New Roman"/>
-                <w:b/>
-                <w:color w:val="000000"/>
-                <w:sz w:val="20"/>
-                <w:szCs w:val="20"/>
-              </w:rPr>
-            </w:pPr>
-            <w:r>
-              <w:rPr>
-                <w:rFonts w:ascii="Times New Roman" w:hAnsi="Times New Roman" w:cs="Times New Roman"/>
-                <w:b/>
-                <w:color w:val="000000"/>
-                <w:sz w:val="20"/>
-                <w:szCs w:val="20"/>
-              </w:rPr>
-              <w:t>Title of the paper</w:t>
-            </w:r>
-          </w:p>
-        </w:tc>
-        <w:tc>
-          <w:tcPr>
-            <w:tcW w:w="3468" w:type="dxa"/>
-            <w:vAlign w:val="center"/>
-          </w:tcPr>
-          <w:p>
-            <w:pPr>
-              <w:pBdr>
-                <w:top w:val="nil"/>
-                <w:left w:val="nil"/>
-                <w:bottom w:val="nil"/>
-                <w:right w:val="nil"/>
-                <w:between w:val="nil"/>
-              </w:pBdr>
-              <w:jc w:val="center"/>
-              <w:rPr>
-                <w:rFonts w:ascii="Times New Roman" w:hAnsi="Times New Roman" w:cs="Times New Roman"/>
-                <w:b/>
-                <w:color w:val="000000"/>
-                <w:sz w:val="20"/>
-                <w:szCs w:val="20"/>
-              </w:rPr>
-            </w:pPr>
-            <w:r>
-              <w:rPr>
-                <w:rFonts w:ascii="Times New Roman" w:hAnsi="Times New Roman" w:cs="Times New Roman"/>
-                <w:b/>
-                <w:color w:val="000000"/>
-                <w:sz w:val="20"/>
-                <w:szCs w:val="20"/>
-              </w:rPr>
-              <w:t>Name of the  International Conference</w:t>
-            </w:r>
-          </w:p>
-        </w:tc>
-        <w:tc>
-          <w:tcPr>
-            <w:tcW w:w="3065" w:type="dxa"/>
-            <w:vAlign w:val="center"/>
-          </w:tcPr>
-          <w:p>
-            <w:pPr>
-              <w:pBdr>
-                <w:top w:val="nil"/>
-                <w:left w:val="nil"/>
-                <w:bottom w:val="nil"/>
-                <w:right w:val="nil"/>
-                <w:between w:val="nil"/>
-              </w:pBdr>
-              <w:jc w:val="center"/>
-              <w:rPr>
-                <w:rFonts w:ascii="Times New Roman" w:hAnsi="Times New Roman" w:cs="Times New Roman"/>
-                <w:b/>
-                <w:color w:val="000000"/>
-                <w:sz w:val="20"/>
-                <w:szCs w:val="20"/>
-              </w:rPr>
-            </w:pPr>
-            <w:r>
-              <w:rPr>
-                <w:rFonts w:ascii="Times New Roman" w:hAnsi="Times New Roman" w:cs="Times New Roman"/>
-                <w:b/>
-                <w:color w:val="000000"/>
-                <w:sz w:val="20"/>
-                <w:szCs w:val="20"/>
-              </w:rPr>
-              <w:t>Date</w:t>
-            </w:r>
-            <w:r>
-              <w:rPr>
-                <w:rFonts w:ascii="Times New Roman" w:hAnsi="Times New Roman" w:cs="Times New Roman"/>
-                <w:b/>
-                <w:color w:val="000000"/>
-                <w:sz w:val="20"/>
-                <w:szCs w:val="20"/>
-              </w:rPr>
-              <w:t xml:space="preserve"> of the Conference </w:t>
-            </w:r>
-            <w:r>
-              <w:rPr>
-                <w:rFonts w:ascii="Times New Roman" w:hAnsi="Times New Roman" w:cs="Times New Roman"/>
-                <w:b/>
-                <w:color w:val="000000"/>
-                <w:sz w:val="20"/>
-                <w:szCs w:val="20"/>
-              </w:rPr>
-              <w:t>Publication</w:t>
-            </w:r>
-          </w:p>
-        </w:tc>
-        <w:tc>
-          <w:tcPr>
-            <w:tcW w:w="3162" w:type="dxa"/>
-            <w:vAlign w:val="center"/>
-          </w:tcPr>
-          <w:p>
-            <w:pPr>
-              <w:pBdr>
-                <w:top w:val="nil"/>
-                <w:left w:val="nil"/>
-                <w:bottom w:val="nil"/>
-                <w:right w:val="nil"/>
-                <w:between w:val="nil"/>
-              </w:pBdr>
-              <w:jc w:val="center"/>
-              <w:rPr>
-                <w:rFonts w:ascii="Times New Roman" w:hAnsi="Times New Roman" w:cs="Times New Roman"/>
-                <w:b/>
-                <w:color w:val="000000"/>
-                <w:sz w:val="20"/>
-                <w:szCs w:val="20"/>
-              </w:rPr>
-            </w:pPr>
-            <w:r>
-              <w:rPr>
-                <w:rFonts w:ascii="Times New Roman" w:hAnsi="Times New Roman" w:cs="Times New Roman"/>
-                <w:b/>
-                <w:color w:val="000000"/>
-                <w:sz w:val="20"/>
-                <w:szCs w:val="20"/>
-                <w:highlight w:val="green"/>
-              </w:rPr>
-              <w:t>ISSN No.</w:t>
-            </w:r>
-          </w:p>
-        </w:tc>
-        <w:tc>
-          <w:tcPr>
-            <w:tcW w:w="2462" w:type="dxa"/>
-            <w:vAlign w:val="center"/>
-          </w:tcPr>
-          <w:p>
-            <w:pPr>
-              <w:pBdr>
-                <w:top w:val="nil"/>
-                <w:left w:val="nil"/>
-                <w:bottom w:val="nil"/>
-                <w:right w:val="nil"/>
-                <w:between w:val="nil"/>
-              </w:pBdr>
-              <w:jc w:val="center"/>
-              <w:rPr>
-                <w:rFonts w:ascii="Times New Roman" w:hAnsi="Times New Roman" w:cs="Times New Roman"/>
-                <w:b/>
-                <w:color w:val="000000"/>
-                <w:sz w:val="20"/>
-                <w:szCs w:val="20"/>
-              </w:rPr>
-            </w:pPr>
-            <w:r>
-              <w:rPr>
-                <w:rFonts w:ascii="Times New Roman" w:hAnsi="Times New Roman" w:cs="Times New Roman"/>
-                <w:b/>
-                <w:color w:val="000000"/>
-                <w:sz w:val="20"/>
-                <w:szCs w:val="20"/>
-                <w:highlight w:val="green"/>
-              </w:rPr>
-              <w:t>Scopus / SCI / SCIE / Web of Science</w:t>
-            </w:r>
-          </w:p>
-        </w:tc>
-      </w:tr>
-      <w:tr>
-        <w:trPr>
-          <w:trHeight w:val="260"/>
-        </w:trPr>
-        <w:tc>
-          <w:tcPr>
-            <w:tcW w:w="632" w:type="dxa"/>
-          </w:tcPr>
-          <w:p>
-            <w:r>
-              <w:t>1</w:t>
-            </w:r>
-          </w:p>
-        </w:tc>
-        <w:tc>
-          <w:tcPr>
-            <w:tcW w:w="2986" w:type="dxa"/>
-          </w:tcPr>
-          <w:p>
-            <w:r>
-              <w:t>Path Planning Solution</w:t>
-            </w:r>
-          </w:p>
-        </w:tc>
-        <w:tc>
-          <w:tcPr>
-            <w:tcW w:w="3468" w:type="dxa"/>
-          </w:tcPr>
-          <w:p>
-            <w:r>
-              <w:t>N/A</w:t>
-            </w:r>
-          </w:p>
-        </w:tc>
-        <w:tc>
-          <w:tcPr>
-            <w:tcW w:w="3065" w:type="dxa"/>
-          </w:tcPr>
-          <w:p>
-            <w:r>
-              <w:t>-</w:t>
-            </w:r>
-          </w:p>
-        </w:tc>
-        <w:tc>
-          <w:tcPr>
-            <w:tcW w:w="3162" w:type="dxa"/>
-          </w:tcPr>
-          <w:p>
-            <w:r>
-              <w:t>N/A</w:t>
-            </w:r>
-          </w:p>
-        </w:tc>
-        <w:tc>
-          <w:tcPr>
-            <w:tcW w:w="2462" w:type="dxa"/>
-          </w:tcPr>
-          <w:p>
-            <w:r>
-              <w:t>N/A</w:t>
-            </w:r>
-          </w:p>
-        </w:tc>
-      </w:tr>
-      <w:tr>
-        <w:trPr>
-          <w:trHeight w:val="260"/>
-        </w:trPr>
-        <w:tc>
-          <w:tcPr>
-            <w:tcW w:w="632" w:type="dxa"/>
-          </w:tcPr>
-          <w:p>
-            <w:pPr>
-              <w:pBdr>
-                <w:top w:val="nil"/>
-                <w:left w:val="nil"/>
-                <w:bottom w:val="nil"/>
-                <w:right w:val="nil"/>
-                <w:between w:val="nil"/>
-              </w:pBdr>
-              <w:spacing w:after="0" w:line="240" w:lineRule="auto"/>
-              <w:rPr>
-                <w:rFonts w:ascii="Times New Roman" w:hAnsi="Times New Roman" w:cs="Times New Roman"/>
-              </w:rPr>
-            </w:pPr>
-            <w:r>
-              <w:rPr>
-                <w:rFonts w:ascii="Times New Roman" w:hAnsi="Times New Roman" w:cs="Times New Roman"/>
-              </w:rPr>
-              <w:t>2</w:t>
-            </w:r>
-          </w:p>
-        </w:tc>
-        <w:tc>
-          <w:tcPr>
-            <w:tcW w:w="2986" w:type="dxa"/>
-          </w:tcPr>
-          <w:p>
-            <w:pPr>
-              <w:pBdr>
-                <w:top w:val="nil"/>
-                <w:left w:val="nil"/>
-                <w:bottom w:val="nil"/>
-                <w:right w:val="nil"/>
-                <w:between w:val="nil"/>
-              </w:pBdr>
-              <w:spacing w:after="0" w:line="240" w:lineRule="auto"/>
-              <w:jc w:val="both"/>
-              <w:rPr>
-                <w:rFonts w:ascii="Times New Roman" w:hAnsi="Times New Roman" w:cs="Times New Roman"/>
-                <w:b/>
-                <w:bCs/>
-                <w:color w:val="0000FF"/>
-              </w:rPr>
-            </w:pPr>
-          </w:p>
-        </w:tc>
-        <w:tc>
-          <w:tcPr>
-            <w:tcW w:w="3468" w:type="dxa"/>
-          </w:tcPr>
-          <w:p>
-            <w:pPr>
-              <w:pBdr>
-                <w:top w:val="nil"/>
-                <w:left w:val="nil"/>
-                <w:bottom w:val="nil"/>
-                <w:right w:val="nil"/>
-                <w:between w:val="nil"/>
-              </w:pBdr>
-              <w:spacing w:after="0" w:line="240" w:lineRule="auto"/>
-              <w:jc w:val="both"/>
-              <w:rPr>
-                <w:rFonts w:ascii="Times New Roman" w:hAnsi="Times New Roman" w:cs="Times New Roman"/>
-                <w:b/>
-                <w:bCs/>
-                <w:color w:val="0000FF"/>
-              </w:rPr>
-            </w:pPr>
-          </w:p>
-        </w:tc>
-        <w:tc>
-          <w:tcPr>
-            <w:tcW w:w="3065" w:type="dxa"/>
-          </w:tcPr>
-          <w:p>
-            <w:pPr>
-              <w:pBdr>
-                <w:top w:val="nil"/>
-                <w:left w:val="nil"/>
-                <w:bottom w:val="nil"/>
-                <w:right w:val="nil"/>
-                <w:between w:val="nil"/>
-              </w:pBdr>
-              <w:spacing w:after="0" w:line="240" w:lineRule="auto"/>
-              <w:jc w:val="both"/>
-              <w:rPr>
-                <w:rFonts w:ascii="Times New Roman" w:hAnsi="Times New Roman" w:cs="Times New Roman"/>
-                <w:b/>
-                <w:bCs/>
-                <w:color w:val="0000FF"/>
-              </w:rPr>
-            </w:pPr>
-          </w:p>
-        </w:tc>
-        <w:tc>
-          <w:tcPr>
-            <w:tcW w:w="3162" w:type="dxa"/>
-          </w:tcPr>
-          <w:p>
-            <w:pPr>
-              <w:pBdr>
-                <w:top w:val="nil"/>
-                <w:left w:val="nil"/>
-                <w:bottom w:val="nil"/>
-                <w:right w:val="nil"/>
-                <w:between w:val="nil"/>
-              </w:pBdr>
-              <w:spacing w:after="0" w:line="240" w:lineRule="auto"/>
-              <w:jc w:val="both"/>
-              <w:rPr>
-                <w:rFonts w:ascii="Times New Roman" w:hAnsi="Times New Roman" w:cs="Times New Roman"/>
-                <w:b/>
-                <w:bCs/>
-                <w:color w:val="0000FF"/>
-              </w:rPr>
-            </w:pPr>
-          </w:p>
-        </w:tc>
-        <w:tc>
-          <w:tcPr>
-            <w:tcW w:w="2462" w:type="dxa"/>
-          </w:tcPr>
-          <w:p>
-            <w:pPr>
-              <w:pBdr>
-                <w:top w:val="nil"/>
-                <w:left w:val="nil"/>
-                <w:bottom w:val="nil"/>
-                <w:right w:val="nil"/>
-                <w:between w:val="nil"/>
-              </w:pBdr>
-              <w:spacing w:after="0" w:line="240" w:lineRule="auto"/>
-              <w:jc w:val="both"/>
-              <w:rPr>
-                <w:rFonts w:ascii="Times New Roman" w:hAnsi="Times New Roman" w:cs="Times New Roman"/>
-                <w:b/>
-                <w:bCs/>
-                <w:color w:val="0000FF"/>
-              </w:rPr>
-            </w:pPr>
-          </w:p>
-        </w:tc>
-      </w:tr>
-    </w:tbl>
-    <w:p/>
-    <w:tbl>
-      <w:tblPr>
-        <w:tblW w:w="5655" w:type="pct"/>
-        <w:tblInd w:w="-905" w:type="dxa"/>
-        <w:tblBorders>
-          <w:top w:val="single" w:sz="4" w:space="0" w:color="000000"/>
-          <w:left w:val="single" w:sz="4" w:space="0" w:color="000000"/>
-          <w:bottom w:val="single" w:sz="4" w:space="0" w:color="000000"/>
-          <w:right w:val="single" w:sz="4" w:space="0" w:color="000000"/>
-          <w:insideH w:val="single" w:sz="4" w:space="0" w:color="000000"/>
-          <w:insideV w:val="single" w:sz="4" w:space="0" w:color="000000"/>
-        </w:tblBorders>
-        <w:tblLayout w:type="fixed"/>
-        <w:tblLook w:val="0400" w:firstRow="0" w:lastRow="0" w:firstColumn="0" w:lastColumn="0" w:noHBand="0" w:noVBand="1"/>
-      </w:tblPr>
-      <w:tblGrid>
-        <w:gridCol w:w="632"/>
-        <w:gridCol w:w="2986"/>
-        <w:gridCol w:w="3468"/>
-        <w:gridCol w:w="3065"/>
-        <w:gridCol w:w="3162"/>
-        <w:gridCol w:w="2462"/>
-      </w:tblGrid>
-      <w:tr>
-        <w:trPr>
-          <w:trHeight w:val="260"/>
-        </w:trPr>
-        <w:tc>
-          <w:tcPr>
-            <w:tcW w:w="15775" w:type="dxa"/>
-            <w:gridSpan w:val="6"/>
-          </w:tcPr>
-          <w:p>
-            <w:pPr>
-              <w:pBdr>
-                <w:top w:val="nil"/>
-                <w:left w:val="nil"/>
-                <w:bottom w:val="nil"/>
-                <w:right w:val="nil"/>
-                <w:between w:val="nil"/>
-              </w:pBdr>
-              <w:spacing w:after="0" w:line="240" w:lineRule="auto"/>
-              <w:jc w:val="both"/>
-              <w:rPr>
-                <w:rFonts w:ascii="Times New Roman" w:hAnsi="Times New Roman" w:cs="Times New Roman"/>
                 <w:color w:val="000000"/>
               </w:rPr>
             </w:pPr>
@@ -6105,9 +5555,8 @@
                 <w:color w:val="000000"/>
                 <w:sz w:val="20"/>
                 <w:szCs w:val="20"/>
-                <w:highlight w:val="green"/>
-              </w:rPr>
-              <w:t>ISSN No.</w:t>
+              </w:rPr>
+              <w:t>Place</w:t>
             </w:r>
           </w:p>
         </w:tc>
@@ -6141,9 +5590,8 @@
                 <w:color w:val="000000"/>
                 <w:sz w:val="20"/>
                 <w:szCs w:val="20"/>
-                <w:highlight w:val="green"/>
-              </w:rPr>
-              <w:t>Scopus / SCI / SCIE / Web of Science</w:t>
+              </w:rPr>
+              <w:t>Role</w:t>
             </w:r>
           </w:p>
         </w:tc>
@@ -6175,162 +5623,6 @@
                 <w:rFonts w:ascii="Times New Roman" w:hAnsi="Times New Roman" w:cs="Times New Roman"/>
               </w:rPr>
               <w:t>1</w:t>
-            </w:r>
-          </w:p>
-        </w:tc>
-        <w:tc>
-          <w:tcPr>
-            <w:tcW w:w="2986" w:type="dxa"/>
-            <w:vAlign w:val="center"/>
-          </w:tcPr>
-          <w:p>
-            <w:pPr>
-              <w:pBdr>
-                <w:top w:val="nil"/>
-                <w:left w:val="nil"/>
-                <w:bottom w:val="nil"/>
-                <w:right w:val="nil"/>
-                <w:between w:val="nil"/>
-              </w:pBdr>
-              <w:jc w:val="center"/>
-              <w:rPr>
-                <w:rFonts w:ascii="Times New Roman" w:hAnsi="Times New Roman" w:cs="Times New Roman"/>
-                <w:b/>
-                <w:color w:val="000000"/>
-                <w:sz w:val="20"/>
-                <w:szCs w:val="20"/>
-              </w:rPr>
-            </w:pPr>
-          </w:p>
-        </w:tc>
-        <w:tc>
-          <w:tcPr>
-            <w:tcW w:w="3468" w:type="dxa"/>
-            <w:vAlign w:val="center"/>
-          </w:tcPr>
-          <w:p>
-            <w:pPr>
-              <w:pBdr>
-                <w:top w:val="nil"/>
-                <w:left w:val="nil"/>
-                <w:bottom w:val="nil"/>
-                <w:right w:val="nil"/>
-                <w:between w:val="nil"/>
-              </w:pBdr>
-              <w:jc w:val="center"/>
-              <w:rPr>
-                <w:rFonts w:ascii="Times New Roman" w:hAnsi="Times New Roman" w:cs="Times New Roman"/>
-                <w:b/>
-                <w:color w:val="000000"/>
-                <w:sz w:val="20"/>
-                <w:szCs w:val="20"/>
-              </w:rPr>
-            </w:pPr>
-          </w:p>
-        </w:tc>
-        <w:tc>
-          <w:tcPr>
-            <w:tcW w:w="3065" w:type="dxa"/>
-            <w:vAlign w:val="center"/>
-          </w:tcPr>
-          <w:p>
-            <w:pPr>
-              <w:pBdr>
-                <w:top w:val="nil"/>
-                <w:left w:val="nil"/>
-                <w:bottom w:val="nil"/>
-                <w:right w:val="nil"/>
-                <w:between w:val="nil"/>
-              </w:pBdr>
-              <w:jc w:val="center"/>
-              <w:rPr>
-                <w:rFonts w:ascii="Times New Roman" w:hAnsi="Times New Roman" w:cs="Times New Roman"/>
-                <w:b/>
-                <w:color w:val="000000"/>
-                <w:sz w:val="20"/>
-                <w:szCs w:val="20"/>
-              </w:rPr>
-            </w:pPr>
-          </w:p>
-        </w:tc>
-        <w:tc>
-          <w:tcPr>
-            <w:tcW w:w="3162" w:type="dxa"/>
-            <w:vAlign w:val="center"/>
-          </w:tcPr>
-          <w:p>
-            <w:pPr>
-              <w:pBdr>
-                <w:top w:val="nil"/>
-                <w:left w:val="nil"/>
-                <w:bottom w:val="nil"/>
-                <w:right w:val="nil"/>
-                <w:between w:val="nil"/>
-              </w:pBdr>
-              <w:jc w:val="center"/>
-              <w:rPr>
-                <w:rFonts w:ascii="Times New Roman" w:hAnsi="Times New Roman" w:cs="Times New Roman"/>
-                <w:b/>
-                <w:color w:val="000000"/>
-                <w:sz w:val="20"/>
-                <w:szCs w:val="20"/>
-              </w:rPr>
-            </w:pPr>
-          </w:p>
-        </w:tc>
-        <w:tc>
-          <w:tcPr>
-            <w:tcW w:w="2462" w:type="dxa"/>
-            <w:vAlign w:val="center"/>
-          </w:tcPr>
-          <w:p>
-            <w:pPr>
-              <w:pBdr>
-                <w:top w:val="nil"/>
-                <w:left w:val="nil"/>
-                <w:bottom w:val="nil"/>
-                <w:right w:val="nil"/>
-                <w:between w:val="nil"/>
-              </w:pBdr>
-              <w:jc w:val="center"/>
-              <w:rPr>
-                <w:rFonts w:ascii="Times New Roman" w:hAnsi="Times New Roman" w:cs="Times New Roman"/>
-                <w:b/>
-                <w:color w:val="000000"/>
-                <w:sz w:val="20"/>
-                <w:szCs w:val="20"/>
-              </w:rPr>
-            </w:pPr>
-          </w:p>
-        </w:tc>
-      </w:tr>
-      <w:tr>
-        <w:trPr>
-          <w:trHeight w:val="335"/>
-        </w:trPr>
-        <w:tc>
-          <w:tcPr>
-            <w:tcW w:w="632" w:type="dxa"/>
-          </w:tcPr>
-          <w:p>
-            <w:pPr>
-              <w:pBdr>
-                <w:top w:val="nil"/>
-                <w:left w:val="nil"/>
-                <w:bottom w:val="nil"/>
-                <w:right w:val="nil"/>
-                <w:between w:val="nil"/>
-              </w:pBdr>
-              <w:spacing w:after="0" w:line="240" w:lineRule="auto"/>
-              <w:rPr>
-                <w:rFonts w:ascii="Times New Roman" w:hAnsi="Times New Roman" w:cs="Times New Roman"/>
-              </w:rPr>
-            </w:pPr>
-            <w:r>
-              <w:rPr>
-                <w:rFonts w:ascii="Times New Roman" w:hAnsi="Times New Roman" w:cs="Times New Roman"/>
-              </w:rPr>
-              <w:t>2</w:t>
             </w:r>
           </w:p>
         </w:tc>
@@ -6480,13 +5772,11 @@
       <w:tblGrid>
         <w:gridCol w:w="632"/>
         <w:gridCol w:w="2333"/>
-        <w:gridCol w:w="2121"/>
-        <w:gridCol w:w="2026"/>
-        <w:gridCol w:w="2431"/>
-        <w:gridCol w:w="1902"/>
-        <w:gridCol w:w="2102"/>
-        <w:gridCol w:w="1094"/>
-        <w:gridCol w:w="1134"/>
+        <w:gridCol w:w="3335"/>
+        <w:gridCol w:w="2700"/>
+        <w:gridCol w:w="2430"/>
+        <w:gridCol w:w="2117"/>
+        <w:gridCol w:w="2228"/>
       </w:tblGrid>
       <w:tr>
         <w:trPr>
@@ -6495,7 +5785,7 @@
         <w:tc>
           <w:tcPr>
             <w:tcW w:w="15775" w:type="dxa"/>
-            <w:gridSpan w:val="9"/>
+            <w:gridSpan w:val="7"/>
           </w:tcPr>
           <w:p>
             <w:pPr>
@@ -6623,7 +5913,7 @@
         </w:tc>
         <w:tc>
           <w:tcPr>
-            <w:tcW w:w="2121" w:type="dxa"/>
+            <w:tcW w:w="3335" w:type="dxa"/>
           </w:tcPr>
           <w:p>
             <w:pPr>
@@ -6651,58 +5941,39 @@
         </w:tc>
         <w:tc>
           <w:tcPr>
-            <w:tcW w:w="2026" w:type="dxa"/>
-          </w:tcPr>
-          <w:p>
-            <w:pPr>
-              <w:spacing w:after="0" w:line="240" w:lineRule="auto"/>
-              <w:jc w:val="center"/>
-              <w:rPr>
-                <w:rFonts w:ascii="Times New Roman" w:hAnsi="Times New Roman" w:cs="Times New Roman"/>
-                <w:b/>
-                <w:color w:val="000000"/>
-                <w:sz w:val="20"/>
-                <w:szCs w:val="20"/>
-              </w:rPr>
-            </w:pPr>
-            <w:r>
-              <w:rPr>
-                <w:rFonts w:ascii="Times New Roman" w:hAnsi="Times New Roman" w:cs="Times New Roman"/>
-                <w:b/>
-                <w:color w:val="000000"/>
-                <w:sz w:val="20"/>
-                <w:szCs w:val="20"/>
-                <w:highlight w:val="darkBlue"/>
-              </w:rPr>
-              <w:t>Department of Principal Investigator</w:t>
-            </w:r>
-          </w:p>
-        </w:tc>
-        <w:tc>
-          <w:tcPr>
-            <w:tcW w:w="2431" w:type="dxa"/>
-          </w:tcPr>
-          <w:p>
-            <w:pPr>
-              <w:spacing w:after="0" w:line="240" w:lineRule="auto"/>
-              <w:jc w:val="center"/>
-              <w:rPr>
-                <w:rFonts w:ascii="Times New Roman" w:hAnsi="Times New Roman" w:cs="Times New Roman"/>
-                <w:b/>
-                <w:color w:val="000000"/>
-                <w:sz w:val="20"/>
-                <w:szCs w:val="20"/>
-              </w:rPr>
-            </w:pPr>
-            <w:r>
-              <w:rPr>
-                <w:rFonts w:ascii="Times New Roman" w:hAnsi="Times New Roman" w:cs="Times New Roman"/>
-                <w:b/>
-                <w:color w:val="000000"/>
-                <w:sz w:val="20"/>
-                <w:szCs w:val="20"/>
-              </w:rPr>
-              <w:t>Type  (Government</w:t>
+            <w:tcW w:w="2700" w:type="dxa"/>
+          </w:tcPr>
+          <w:p>
+            <w:pPr>
+              <w:spacing w:after="0" w:line="240" w:lineRule="auto"/>
+              <w:jc w:val="center"/>
+              <w:rPr>
+                <w:rFonts w:ascii="Times New Roman" w:hAnsi="Times New Roman" w:cs="Times New Roman"/>
+                <w:b/>
+                <w:color w:val="000000"/>
+                <w:sz w:val="20"/>
+                <w:szCs w:val="20"/>
+              </w:rPr>
+            </w:pPr>
+            <w:r>
+              <w:rPr>
+                <w:rFonts w:ascii="Times New Roman" w:hAnsi="Times New Roman" w:cs="Times New Roman"/>
+                <w:b/>
+                <w:color w:val="000000"/>
+                <w:sz w:val="20"/>
+                <w:szCs w:val="20"/>
+              </w:rPr>
+              <w:t>Type (</w:t>
+            </w:r>
+            <w:r>
+              <w:rPr>
+                <w:rFonts w:ascii="Times New Roman" w:hAnsi="Times New Roman" w:cs="Times New Roman"/>
+                <w:b/>
+                <w:color w:val="000000"/>
+                <w:sz w:val="20"/>
+                <w:szCs w:val="20"/>
+              </w:rPr>
+              <w:t>Government</w:t>
             </w:r>
             <w:r>
               <w:rPr>
@@ -6728,7 +5999,7 @@
         </w:tc>
         <w:tc>
           <w:tcPr>
-            <w:tcW w:w="1902" w:type="dxa"/>
+            <w:tcW w:w="2430" w:type="dxa"/>
           </w:tcPr>
           <w:p>
             <w:pPr>
@@ -6756,7 +6027,7 @@
         </w:tc>
         <w:tc>
           <w:tcPr>
-            <w:tcW w:w="2102" w:type="dxa"/>
+            <w:tcW w:w="2117" w:type="dxa"/>
           </w:tcPr>
           <w:p>
             <w:pPr>
@@ -6784,59 +6055,29 @@
         </w:tc>
         <w:tc>
           <w:tcPr>
-            <w:tcW w:w="1094" w:type="dxa"/>
-          </w:tcPr>
-          <w:p>
-            <w:pPr>
-              <w:spacing w:after="0" w:line="240" w:lineRule="auto"/>
-              <w:jc w:val="center"/>
-              <w:rPr>
-                <w:rFonts w:ascii="Times New Roman" w:hAnsi="Times New Roman" w:cs="Times New Roman"/>
-                <w:b/>
-                <w:color w:val="000000"/>
-                <w:sz w:val="20"/>
-                <w:szCs w:val="20"/>
-              </w:rPr>
-            </w:pPr>
-            <w:r>
-              <w:rPr>
-                <w:rFonts w:ascii="Times New Roman" w:hAnsi="Times New Roman" w:cs="Times New Roman"/>
-                <w:b/>
-                <w:color w:val="000000"/>
-                <w:sz w:val="20"/>
-                <w:szCs w:val="20"/>
-                <w:highlight w:val="green"/>
-              </w:rPr>
-              <w:t>Year of Award</w:t>
-            </w:r>
-          </w:p>
-        </w:tc>
-        <w:tc>
-          <w:tcPr>
-            <w:tcW w:w="1134" w:type="dxa"/>
-          </w:tcPr>
-          <w:p>
-            <w:pPr>
-              <w:spacing w:after="0" w:line="240" w:lineRule="auto"/>
-              <w:jc w:val="center"/>
-              <w:rPr>
-                <w:rFonts w:ascii="Times New Roman" w:hAnsi="Times New Roman" w:cs="Times New Roman"/>
-                <w:b/>
-                <w:color w:val="000000"/>
-                <w:sz w:val="20"/>
-                <w:szCs w:val="20"/>
-              </w:rPr>
-            </w:pPr>
-            <w:r>
-              <w:rPr>
-                <w:rFonts w:ascii="Times New Roman" w:hAnsi="Times New Roman" w:cs="Times New Roman"/>
-                <w:b/>
-                <w:color w:val="000000"/>
-                <w:sz w:val="20"/>
-                <w:szCs w:val="20"/>
-                <w:highlight w:val="darkBlue"/>
-              </w:rPr>
-              <w:t>Duration of the project</w:t>
+            <w:tcW w:w="2228" w:type="dxa"/>
+          </w:tcPr>
+          <w:p>
+            <w:pPr>
+              <w:spacing w:after="0" w:line="240" w:lineRule="auto"/>
+              <w:jc w:val="center"/>
+              <w:rPr>
+                <w:rFonts w:ascii="Times New Roman" w:hAnsi="Times New Roman" w:cs="Times New Roman"/>
+                <w:b/>
+                <w:color w:val="000000"/>
+                <w:sz w:val="20"/>
+                <w:szCs w:val="20"/>
+              </w:rPr>
+            </w:pPr>
+            <w:r>
+              <w:rPr>
+                <w:rFonts w:ascii="Times New Roman" w:hAnsi="Times New Roman" w:cs="Times New Roman"/>
+                <w:b/>
+                <w:color w:val="000000"/>
+                <w:sz w:val="20"/>
+                <w:szCs w:val="20"/>
+              </w:rPr>
+              <w:t>Date of application</w:t>
             </w:r>
           </w:p>
         </w:tc>
@@ -6861,13 +6102,13 @@
           </w:tcPr>
           <w:p>
             <w:r>
-              <w:t>N/A</w:t>
-            </w:r>
-          </w:p>
-        </w:tc>
-        <w:tc>
-          <w:tcPr>
-            <w:tcW w:w="2121" w:type="dxa"/>
+              <w:t>Dr. Sakthivel A</w:t>
+            </w:r>
+          </w:p>
+        </w:tc>
+        <w:tc>
+          <w:tcPr>
+            <w:tcW w:w="3335" w:type="dxa"/>
           </w:tcPr>
           <w:p>
             <w:r>
@@ -6877,27 +6118,17 @@
         </w:tc>
         <w:tc>
           <w:tcPr>
-            <w:tcW w:w="2026" w:type="dxa"/>
-          </w:tcPr>
-          <w:p>
-            <w:r>
-              <w:t>N/A</w:t>
-            </w:r>
-          </w:p>
-        </w:tc>
-        <w:tc>
-          <w:tcPr>
-            <w:tcW w:w="2431" w:type="dxa"/>
-          </w:tcPr>
-          <w:p>
-            <w:r>
-              <w:t>N/A</w:t>
-            </w:r>
-          </w:p>
-        </w:tc>
-        <w:tc>
-          <w:tcPr>
-            <w:tcW w:w="1902" w:type="dxa"/>
+            <w:tcW w:w="2700" w:type="dxa"/>
+          </w:tcPr>
+          <w:p>
+            <w:r>
+              <w:t>-</w:t>
+            </w:r>
+          </w:p>
+        </w:tc>
+        <w:tc>
+          <w:tcPr>
+            <w:tcW w:w="2430" w:type="dxa"/>
           </w:tcPr>
           <w:p>
             <w:r>
@@ -6907,7 +6138,7 @@
         </w:tc>
         <w:tc>
           <w:tcPr>
-            <w:tcW w:w="2102" w:type="dxa"/>
+            <w:tcW w:w="2117" w:type="dxa"/>
           </w:tcPr>
           <w:p>
             <w:r>
@@ -6917,21 +6148,11 @@
         </w:tc>
         <w:tc>
           <w:tcPr>
-            <w:tcW w:w="1094" w:type="dxa"/>
-          </w:tcPr>
-          <w:p>
-            <w:r>
-              <w:t>N/A</w:t>
-            </w:r>
-          </w:p>
-        </w:tc>
-        <w:tc>
-          <w:tcPr>
-            <w:tcW w:w="1134" w:type="dxa"/>
-          </w:tcPr>
-          <w:p>
-            <w:r>
-              <w:t>N/A</w:t>
+            <w:tcW w:w="2228" w:type="dxa"/>
+          </w:tcPr>
+          <w:p>
+            <w:r>
+              <w:t>2024-11-14</w:t>
             </w:r>
           </w:p>
         </w:tc>
@@ -6953,13 +6174,13 @@
           </w:tcPr>
           <w:p>
             <w:r>
-              <w:t>N/A</w:t>
-            </w:r>
-          </w:p>
-        </w:tc>
-        <w:tc>
-          <w:tcPr>
-            <w:tcW w:type="dxa" w:w="2121"/>
+              <w:t>Ms. Aruna T N</w:t>
+            </w:r>
+          </w:p>
+        </w:tc>
+        <w:tc>
+          <w:tcPr>
+            <w:tcW w:type="dxa" w:w="3335"/>
           </w:tcPr>
           <w:p>
             <w:r>
@@ -6969,27 +6190,17 @@
         </w:tc>
         <w:tc>
           <w:tcPr>
-            <w:tcW w:type="dxa" w:w="2026"/>
-          </w:tcPr>
-          <w:p>
-            <w:r>
-              <w:t>N/A</w:t>
-            </w:r>
-          </w:p>
-        </w:tc>
-        <w:tc>
-          <w:tcPr>
-            <w:tcW w:type="dxa" w:w="2431"/>
-          </w:tcPr>
-          <w:p>
-            <w:r>
-              <w:t>N/A</w:t>
-            </w:r>
-          </w:p>
-        </w:tc>
-        <w:tc>
-          <w:tcPr>
-            <w:tcW w:type="dxa" w:w="1902"/>
+            <w:tcW w:type="dxa" w:w="2700"/>
+          </w:tcPr>
+          <w:p>
+            <w:r>
+              <w:t>-</w:t>
+            </w:r>
+          </w:p>
+        </w:tc>
+        <w:tc>
+          <w:tcPr>
+            <w:tcW w:type="dxa" w:w="2430"/>
           </w:tcPr>
           <w:p>
             <w:r>
@@ -6999,7 +6210,7 @@
         </w:tc>
         <w:tc>
           <w:tcPr>
-            <w:tcW w:type="dxa" w:w="2102"/>
+            <w:tcW w:type="dxa" w:w="2117"/>
           </w:tcPr>
           <w:p>
             <w:r>
@@ -7009,28 +6220,42 @@
         </w:tc>
         <w:tc>
           <w:tcPr>
-            <w:tcW w:type="dxa" w:w="1094"/>
-          </w:tcPr>
-          <w:p>
-            <w:r>
-              <w:t>N/A</w:t>
-            </w:r>
-          </w:p>
-        </w:tc>
-        <w:tc>
-          <w:tcPr>
-            <w:tcW w:type="dxa" w:w="1134"/>
-          </w:tcPr>
-          <w:p>
-            <w:r>
-              <w:t>N/A</w:t>
+            <w:tcW w:type="dxa" w:w="2228"/>
+          </w:tcPr>
+          <w:p>
+            <w:r>
+              <w:t>-</w:t>
+            </w:r>
+          </w:p>
+        </w:tc>
+      </w:tr>
+      <w:tr>
+        <w:tc>
+          <w:tcPr>
+            <w:tcW w:type="dxa" w:w="13547"/>
+            <w:gridSpan w:val="6"/>
+          </w:tcPr>
+          <w:p>
+            <w:pPr>
+              <w:jc w:val="right"/>
+            </w:pPr>
+            <w:r>
+              <w:t>Total score</w:t>
+            </w:r>
+          </w:p>
+        </w:tc>
+        <w:tc>
+          <w:tcPr>
+            <w:tcW w:type="dxa" w:w="2228"/>
+          </w:tcPr>
+          <w:p>
+            <w:r>
+              <w:t>0</w:t>
             </w:r>
           </w:p>
         </w:tc>
       </w:tr>
     </w:tbl>
-    <w:p/>
-    <w:p/>
     <w:p/>
     <w:tbl>
       <w:tblPr>
@@ -7051,9 +6276,9 @@
         <w:gridCol w:w="632"/>
         <w:gridCol w:w="3592"/>
         <w:gridCol w:w="2418"/>
-        <w:gridCol w:w="1198"/>
-        <w:gridCol w:w="1703"/>
-        <w:gridCol w:w="3265"/>
+        <w:gridCol w:w="1818"/>
+        <w:gridCol w:w="2160"/>
+        <w:gridCol w:w="2188"/>
         <w:gridCol w:w="1833"/>
         <w:gridCol w:w="1134"/>
       </w:tblGrid>
@@ -7076,7 +6301,6 @@
                 <w:color w:val="0000FF"/>
                 <w:sz w:val="10"/>
                 <w:szCs w:val="10"/>
-                <w:highlight w:val="darkRed"/>
               </w:rPr>
             </w:pPr>
             <w:r>
@@ -7084,10 +6308,16 @@
                 <w:rFonts w:ascii="Times New Roman" w:hAnsi="Times New Roman" w:cs="Times New Roman"/>
                 <w:b/>
                 <w:color w:val="0000FF"/>
-                <w:highlight w:val="darkRed"/>
-              </w:rPr>
-              <w:lastRenderedPageBreak/>
-              <w:t xml:space="preserve">2.7. Seminar Grants Received </w:t>
+              </w:rPr>
+              <w:t>2.7.</w:t>
+            </w:r>
+            <w:r>
+              <w:rPr>
+                <w:rFonts w:ascii="Times New Roman" w:hAnsi="Times New Roman" w:cs="Times New Roman"/>
+                <w:b/>
+                <w:color w:val="0000FF"/>
+              </w:rPr>
+              <w:t xml:space="preserve"> Seminar Grants Received </w:t>
             </w:r>
           </w:p>
         </w:tc>
@@ -7110,17 +6340,15 @@
                 <w:color w:val="000000"/>
                 <w:sz w:val="20"/>
                 <w:szCs w:val="20"/>
-                <w:highlight w:val="darkRed"/>
-              </w:rPr>
-            </w:pPr>
-            <w:r>
-              <w:rPr>
-                <w:rFonts w:ascii="Times New Roman" w:hAnsi="Times New Roman" w:cs="Times New Roman"/>
-                <w:b/>
-                <w:color w:val="000000"/>
-                <w:sz w:val="20"/>
-                <w:szCs w:val="20"/>
-                <w:highlight w:val="darkRed"/>
+              </w:rPr>
+            </w:pPr>
+            <w:r>
+              <w:rPr>
+                <w:rFonts w:ascii="Times New Roman" w:hAnsi="Times New Roman" w:cs="Times New Roman"/>
+                <w:b/>
+                <w:color w:val="000000"/>
+                <w:sz w:val="20"/>
+                <w:szCs w:val="20"/>
               </w:rPr>
               <w:t>S. No</w:t>
             </w:r>
@@ -7140,17 +6368,15 @@
                 <w:color w:val="000000"/>
                 <w:sz w:val="20"/>
                 <w:szCs w:val="20"/>
-                <w:highlight w:val="darkRed"/>
-              </w:rPr>
-            </w:pPr>
-            <w:r>
-              <w:rPr>
-                <w:rFonts w:ascii="Times New Roman" w:hAnsi="Times New Roman" w:cs="Times New Roman"/>
-                <w:b/>
-                <w:color w:val="000000"/>
-                <w:sz w:val="20"/>
-                <w:szCs w:val="20"/>
-                <w:highlight w:val="darkRed"/>
+              </w:rPr>
+            </w:pPr>
+            <w:r>
+              <w:rPr>
+                <w:rFonts w:ascii="Times New Roman" w:hAnsi="Times New Roman" w:cs="Times New Roman"/>
+                <w:b/>
+                <w:color w:val="000000"/>
+                <w:sz w:val="20"/>
+                <w:szCs w:val="20"/>
               </w:rPr>
               <w:t>Coordinator /Co-Coordinator</w:t>
             </w:r>
@@ -7170,17 +6396,15 @@
                 <w:color w:val="000000"/>
                 <w:sz w:val="20"/>
                 <w:szCs w:val="20"/>
-                <w:highlight w:val="darkRed"/>
-              </w:rPr>
-            </w:pPr>
-            <w:r>
-              <w:rPr>
-                <w:rFonts w:ascii="Times New Roman" w:hAnsi="Times New Roman" w:cs="Times New Roman"/>
-                <w:b/>
-                <w:color w:val="000000"/>
-                <w:sz w:val="20"/>
-                <w:szCs w:val="20"/>
-                <w:highlight w:val="darkRed"/>
+              </w:rPr>
+            </w:pPr>
+            <w:r>
+              <w:rPr>
+                <w:rFonts w:ascii="Times New Roman" w:hAnsi="Times New Roman" w:cs="Times New Roman"/>
+                <w:b/>
+                <w:color w:val="000000"/>
+                <w:sz w:val="20"/>
+                <w:szCs w:val="20"/>
               </w:rPr>
               <w:t>Types of Grants (Seminar/Conference/Workshops)</w:t>
             </w:r>
@@ -7188,59 +6412,75 @@
         </w:tc>
         <w:tc>
           <w:tcPr>
-            <w:tcW w:w="1198" w:type="dxa"/>
-          </w:tcPr>
-          <w:p>
-            <w:pPr>
-              <w:spacing w:after="0" w:line="240" w:lineRule="auto"/>
-              <w:jc w:val="center"/>
-              <w:rPr>
-                <w:rFonts w:ascii="Times New Roman" w:hAnsi="Times New Roman" w:cs="Times New Roman"/>
-                <w:b/>
-                <w:color w:val="000000"/>
-                <w:sz w:val="20"/>
-                <w:szCs w:val="20"/>
-                <w:highlight w:val="darkRed"/>
-              </w:rPr>
-            </w:pPr>
-            <w:r>
-              <w:rPr>
-                <w:rFonts w:ascii="Times New Roman" w:hAnsi="Times New Roman" w:cs="Times New Roman"/>
-                <w:b/>
-                <w:color w:val="000000"/>
-                <w:sz w:val="20"/>
-                <w:szCs w:val="20"/>
-                <w:highlight w:val="darkRed"/>
-              </w:rPr>
-              <w:t>Type  (Government / non-Government)</w:t>
-            </w:r>
-          </w:p>
-        </w:tc>
-        <w:tc>
-          <w:tcPr>
-            <w:tcW w:w="1703" w:type="dxa"/>
-          </w:tcPr>
-          <w:p>
-            <w:pPr>
-              <w:spacing w:after="0" w:line="240" w:lineRule="auto"/>
-              <w:jc w:val="center"/>
-              <w:rPr>
-                <w:rFonts w:ascii="Times New Roman" w:hAnsi="Times New Roman" w:cs="Times New Roman"/>
-                <w:b/>
-                <w:color w:val="000000"/>
-                <w:sz w:val="20"/>
-                <w:szCs w:val="20"/>
-                <w:highlight w:val="darkRed"/>
-              </w:rPr>
-            </w:pPr>
-            <w:r>
-              <w:rPr>
-                <w:rFonts w:ascii="Times New Roman" w:hAnsi="Times New Roman" w:cs="Times New Roman"/>
-                <w:b/>
-                <w:color w:val="000000"/>
-                <w:sz w:val="20"/>
-                <w:szCs w:val="20"/>
-                <w:highlight w:val="darkRed"/>
+            <w:tcW w:w="1818" w:type="dxa"/>
+          </w:tcPr>
+          <w:p>
+            <w:pPr>
+              <w:spacing w:after="0" w:line="240" w:lineRule="auto"/>
+              <w:jc w:val="center"/>
+              <w:rPr>
+                <w:rFonts w:ascii="Times New Roman" w:hAnsi="Times New Roman" w:cs="Times New Roman"/>
+                <w:b/>
+                <w:color w:val="000000"/>
+                <w:sz w:val="20"/>
+                <w:szCs w:val="20"/>
+              </w:rPr>
+            </w:pPr>
+            <w:r>
+              <w:rPr>
+                <w:rFonts w:ascii="Times New Roman" w:hAnsi="Times New Roman" w:cs="Times New Roman"/>
+                <w:b/>
+                <w:color w:val="000000"/>
+                <w:sz w:val="20"/>
+                <w:szCs w:val="20"/>
+              </w:rPr>
+              <w:t>Type  (Government</w:t>
+            </w:r>
+            <w:r>
+              <w:rPr>
+                <w:rFonts w:ascii="Times New Roman" w:hAnsi="Times New Roman" w:cs="Times New Roman"/>
+                <w:b/>
+                <w:color w:val="000000"/>
+                <w:sz w:val="20"/>
+                <w:szCs w:val="20"/>
+              </w:rPr>
+              <w:t xml:space="preserve"> </w:t>
+            </w:r>
+            <w:r>
+              <w:rPr>
+                <w:rFonts w:ascii="Times New Roman" w:hAnsi="Times New Roman" w:cs="Times New Roman"/>
+                <w:b/>
+                <w:color w:val="000000"/>
+                <w:sz w:val="20"/>
+                <w:szCs w:val="20"/>
+              </w:rPr>
+              <w:t>/ non-Government)</w:t>
+            </w:r>
+          </w:p>
+        </w:tc>
+        <w:tc>
+          <w:tcPr>
+            <w:tcW w:w="2160" w:type="dxa"/>
+          </w:tcPr>
+          <w:p>
+            <w:pPr>
+              <w:spacing w:after="0" w:line="240" w:lineRule="auto"/>
+              <w:jc w:val="center"/>
+              <w:rPr>
+                <w:rFonts w:ascii="Times New Roman" w:hAnsi="Times New Roman" w:cs="Times New Roman"/>
+                <w:b/>
+                <w:color w:val="000000"/>
+                <w:sz w:val="20"/>
+                <w:szCs w:val="20"/>
+              </w:rPr>
+            </w:pPr>
+            <w:r>
+              <w:rPr>
+                <w:rFonts w:ascii="Times New Roman" w:hAnsi="Times New Roman" w:cs="Times New Roman"/>
+                <w:b/>
+                <w:color w:val="000000"/>
+                <w:sz w:val="20"/>
+                <w:szCs w:val="20"/>
               </w:rPr>
               <w:t>Name of the Funding Agency</w:t>
             </w:r>
@@ -7248,31 +6488,39 @@
         </w:tc>
         <w:tc>
           <w:tcPr>
-            <w:tcW w:w="3265" w:type="dxa"/>
-          </w:tcPr>
-          <w:p>
-            <w:pPr>
-              <w:spacing w:after="0" w:line="240" w:lineRule="auto"/>
-              <w:jc w:val="center"/>
-              <w:rPr>
-                <w:rFonts w:ascii="Times New Roman" w:hAnsi="Times New Roman" w:cs="Times New Roman"/>
-                <w:b/>
-                <w:color w:val="000000"/>
-                <w:sz w:val="20"/>
-                <w:szCs w:val="20"/>
-                <w:highlight w:val="darkRed"/>
-              </w:rPr>
-            </w:pPr>
-            <w:r>
-              <w:rPr>
-                <w:rFonts w:ascii="Times New Roman" w:hAnsi="Times New Roman" w:cs="Times New Roman"/>
-                <w:b/>
-                <w:color w:val="000000"/>
-                <w:sz w:val="20"/>
-                <w:szCs w:val="20"/>
-                <w:highlight w:val="darkRed"/>
-              </w:rPr>
-              <w:t>Amount Sanctioned</w:t>
+            <w:tcW w:w="2188" w:type="dxa"/>
+          </w:tcPr>
+          <w:p>
+            <w:pPr>
+              <w:spacing w:after="0" w:line="240" w:lineRule="auto"/>
+              <w:jc w:val="center"/>
+              <w:rPr>
+                <w:rFonts w:ascii="Times New Roman" w:hAnsi="Times New Roman" w:cs="Times New Roman"/>
+                <w:b/>
+                <w:color w:val="000000"/>
+                <w:sz w:val="20"/>
+                <w:szCs w:val="20"/>
+              </w:rPr>
+            </w:pPr>
+            <w:r>
+              <w:rPr>
+                <w:rFonts w:ascii="Times New Roman" w:hAnsi="Times New Roman" w:cs="Times New Roman"/>
+                <w:b/>
+                <w:color w:val="000000"/>
+                <w:sz w:val="20"/>
+                <w:szCs w:val="20"/>
+              </w:rPr>
+              <w:t>Amount</w:t>
+            </w:r>
+            <w:r>
+              <w:rPr>
+                <w:rFonts w:ascii="Times New Roman" w:hAnsi="Times New Roman" w:cs="Times New Roman"/>
+                <w:b/>
+                <w:color w:val="000000"/>
+                <w:sz w:val="20"/>
+                <w:szCs w:val="20"/>
+              </w:rPr>
+              <w:t xml:space="preserve"> Sanctioned</w:t>
             </w:r>
           </w:p>
         </w:tc>
@@ -7290,17 +6538,15 @@
                 <w:color w:val="000000"/>
                 <w:sz w:val="20"/>
                 <w:szCs w:val="20"/>
-                <w:highlight w:val="darkRed"/>
-              </w:rPr>
-            </w:pPr>
-            <w:r>
-              <w:rPr>
-                <w:rFonts w:ascii="Times New Roman" w:hAnsi="Times New Roman" w:cs="Times New Roman"/>
-                <w:b/>
-                <w:color w:val="000000"/>
-                <w:sz w:val="20"/>
-                <w:szCs w:val="20"/>
-                <w:highlight w:val="darkRed"/>
+              </w:rPr>
+            </w:pPr>
+            <w:r>
+              <w:rPr>
+                <w:rFonts w:ascii="Times New Roman" w:hAnsi="Times New Roman" w:cs="Times New Roman"/>
+                <w:b/>
+                <w:color w:val="000000"/>
+                <w:sz w:val="20"/>
+                <w:szCs w:val="20"/>
               </w:rPr>
               <w:t>Year of Award</w:t>
             </w:r>
@@ -7320,17 +6566,15 @@
                 <w:color w:val="000000"/>
                 <w:sz w:val="20"/>
                 <w:szCs w:val="20"/>
-                <w:highlight w:val="darkRed"/>
-              </w:rPr>
-            </w:pPr>
-            <w:r>
-              <w:rPr>
-                <w:rFonts w:ascii="Times New Roman" w:hAnsi="Times New Roman" w:cs="Times New Roman"/>
-                <w:b/>
-                <w:color w:val="000000"/>
-                <w:sz w:val="20"/>
-                <w:szCs w:val="20"/>
-                <w:highlight w:val="darkRed"/>
+              </w:rPr>
+            </w:pPr>
+            <w:r>
+              <w:rPr>
+                <w:rFonts w:ascii="Times New Roman" w:hAnsi="Times New Roman" w:cs="Times New Roman"/>
+                <w:b/>
+                <w:color w:val="000000"/>
+                <w:sz w:val="20"/>
+                <w:szCs w:val="20"/>
               </w:rPr>
               <w:t>Duration of the Grant</w:t>
             </w:r>
@@ -7352,14 +6596,12 @@
               <w:rPr>
                 <w:rFonts w:ascii="Times New Roman" w:hAnsi="Times New Roman" w:cs="Times New Roman"/>
                 <w:b/>
-                <w:highlight w:val="darkRed"/>
-              </w:rPr>
-            </w:pPr>
-            <w:r>
-              <w:rPr>
-                <w:rFonts w:ascii="Times New Roman" w:hAnsi="Times New Roman" w:cs="Times New Roman"/>
-                <w:b/>
-                <w:highlight w:val="darkRed"/>
+              </w:rPr>
+            </w:pPr>
+            <w:r>
+              <w:rPr>
+                <w:rFonts w:ascii="Times New Roman" w:hAnsi="Times New Roman" w:cs="Times New Roman"/>
+                <w:b/>
               </w:rPr>
               <w:t>1</w:t>
             </w:r>
@@ -7377,7 +6619,6 @@
                 <w:rFonts w:ascii="Times New Roman" w:hAnsi="Times New Roman" w:cs="Times New Roman"/>
                 <w:b/>
                 <w:color w:val="0000FF"/>
-                <w:highlight w:val="darkRed"/>
               </w:rPr>
             </w:pPr>
           </w:p>
@@ -7394,14 +6635,13 @@
                 <w:rFonts w:ascii="Times New Roman" w:hAnsi="Times New Roman" w:cs="Times New Roman"/>
                 <w:b/>
                 <w:color w:val="0000FF"/>
-                <w:highlight w:val="darkRed"/>
-              </w:rPr>
-            </w:pPr>
-          </w:p>
-        </w:tc>
-        <w:tc>
-          <w:tcPr>
-            <w:tcW w:w="1198" w:type="dxa"/>
+              </w:rPr>
+            </w:pPr>
+          </w:p>
+        </w:tc>
+        <w:tc>
+          <w:tcPr>
+            <w:tcW w:w="1818" w:type="dxa"/>
           </w:tcPr>
           <w:p>
             <w:pPr>
@@ -7411,14 +6651,13 @@
                 <w:rFonts w:ascii="Times New Roman" w:hAnsi="Times New Roman" w:cs="Times New Roman"/>
                 <w:b/>
                 <w:color w:val="0000FF"/>
-                <w:highlight w:val="darkRed"/>
-              </w:rPr>
-            </w:pPr>
-          </w:p>
-        </w:tc>
-        <w:tc>
-          <w:tcPr>
-            <w:tcW w:w="1703" w:type="dxa"/>
+              </w:rPr>
+            </w:pPr>
+          </w:p>
+        </w:tc>
+        <w:tc>
+          <w:tcPr>
+            <w:tcW w:w="2160" w:type="dxa"/>
           </w:tcPr>
           <w:p>
             <w:pPr>
@@ -7428,14 +6667,13 @@
                 <w:rFonts w:ascii="Times New Roman" w:hAnsi="Times New Roman" w:cs="Times New Roman"/>
                 <w:b/>
                 <w:color w:val="0000FF"/>
-                <w:highlight w:val="darkRed"/>
-              </w:rPr>
-            </w:pPr>
-          </w:p>
-        </w:tc>
-        <w:tc>
-          <w:tcPr>
-            <w:tcW w:w="3265" w:type="dxa"/>
+              </w:rPr>
+            </w:pPr>
+          </w:p>
+        </w:tc>
+        <w:tc>
+          <w:tcPr>
+            <w:tcW w:w="2188" w:type="dxa"/>
           </w:tcPr>
           <w:p>
             <w:pPr>
@@ -7445,7 +6683,6 @@
                 <w:rFonts w:ascii="Times New Roman" w:hAnsi="Times New Roman" w:cs="Times New Roman"/>
                 <w:b/>
                 <w:color w:val="0000FF"/>
-                <w:highlight w:val="darkRed"/>
               </w:rPr>
             </w:pPr>
           </w:p>
@@ -7462,7 +6699,6 @@
                 <w:rFonts w:ascii="Times New Roman" w:hAnsi="Times New Roman" w:cs="Times New Roman"/>
                 <w:b/>
                 <w:color w:val="0000FF"/>
-                <w:highlight w:val="darkRed"/>
               </w:rPr>
             </w:pPr>
           </w:p>
@@ -7479,15 +6715,121 @@
                 <w:rFonts w:ascii="Times New Roman" w:hAnsi="Times New Roman" w:cs="Times New Roman"/>
                 <w:b/>
                 <w:color w:val="0000FF"/>
-                <w:highlight w:val="darkRed"/>
-              </w:rPr>
-            </w:pPr>
+              </w:rPr>
+            </w:pPr>
+          </w:p>
+        </w:tc>
+      </w:tr>
+    </w:tbl>
+    <w:p/>
+    <w:tbl>
+      <w:tblPr>
+        <w:tblW w:w="5655" w:type="pct"/>
+        <w:tblInd w:w="-905" w:type="dxa"/>
+        <w:tblBorders>
+          <w:top w:val="single" w:sz="4" w:space="0" w:color="000000"/>
+          <w:left w:val="single" w:sz="4" w:space="0" w:color="000000"/>
+          <w:bottom w:val="single" w:sz="4" w:space="0" w:color="000000"/>
+          <w:right w:val="single" w:sz="4" w:space="0" w:color="000000"/>
+          <w:insideH w:val="single" w:sz="4" w:space="0" w:color="000000"/>
+          <w:insideV w:val="single" w:sz="4" w:space="0" w:color="000000"/>
+        </w:tblBorders>
+        <w:tblLayout w:type="fixed"/>
+        <w:tblLook w:val="0400" w:firstRow="0" w:lastRow="0" w:firstColumn="0" w:lastColumn="0" w:noHBand="0" w:noVBand="1"/>
+      </w:tblPr>
+      <w:tblGrid>
+        <w:gridCol w:w="632"/>
+        <w:gridCol w:w="4768"/>
+        <w:gridCol w:w="3690"/>
+        <w:gridCol w:w="2970"/>
+        <w:gridCol w:w="3715"/>
+      </w:tblGrid>
+      <w:tr>
+        <w:trPr>
+          <w:trHeight w:val="270"/>
+        </w:trPr>
+        <w:tc>
+          <w:tcPr>
+            <w:tcW w:w="15775" w:type="dxa"/>
+            <w:gridSpan w:val="5"/>
+          </w:tcPr>
+          <w:p>
+            <w:pPr>
+              <w:spacing w:after="0" w:line="240" w:lineRule="auto"/>
+              <w:rPr>
+                <w:rFonts w:ascii="Times New Roman" w:hAnsi="Times New Roman" w:cs="Times New Roman"/>
+                <w:b/>
+                <w:color w:val="0000FF"/>
+              </w:rPr>
+            </w:pPr>
+            <w:r>
+              <w:rPr>
+                <w:rFonts w:ascii="Times New Roman" w:hAnsi="Times New Roman" w:cs="Times New Roman"/>
+                <w:b/>
+                <w:color w:val="0000FF"/>
+              </w:rPr>
+              <w:lastRenderedPageBreak/>
+              <w:t>2.8.</w:t>
+            </w:r>
+            <w:r>
+              <w:rPr>
+                <w:rFonts w:ascii="Times New Roman" w:hAnsi="Times New Roman" w:cs="Times New Roman"/>
+                <w:b/>
+                <w:color w:val="0000FF"/>
+              </w:rPr>
+              <w:t xml:space="preserve"> Patent</w:t>
+            </w:r>
+            <w:r>
+              <w:rPr>
+                <w:rFonts w:ascii="Times New Roman" w:hAnsi="Times New Roman" w:cs="Times New Roman"/>
+                <w:b/>
+                <w:color w:val="0000FF"/>
+              </w:rPr>
+              <w:t xml:space="preserve"> / Copyright </w:t>
+            </w:r>
+            <w:r>
+              <w:rPr>
+                <w:rFonts w:ascii="Times New Roman" w:hAnsi="Times New Roman" w:cs="Times New Roman"/>
+                <w:b/>
+                <w:color w:val="0000FF"/>
+              </w:rPr>
+              <w:t>Applied</w:t>
+            </w:r>
+            <w:r>
+              <w:rPr>
+                <w:rFonts w:ascii="Times New Roman" w:hAnsi="Times New Roman" w:cs="Times New Roman"/>
+                <w:b/>
+                <w:color w:val="0000FF"/>
+              </w:rPr>
+              <w:t xml:space="preserve"> / Published by Faculty</w:t>
+            </w:r>
+          </w:p>
+          <w:p>
+            <w:pPr>
+              <w:spacing w:after="0" w:line="240" w:lineRule="auto"/>
+              <w:jc w:val="both"/>
+              <w:rPr>
+                <w:rFonts w:ascii="Times New Roman" w:hAnsi="Times New Roman" w:cs="Times New Roman"/>
+                <w:sz w:val="18"/>
+                <w:szCs w:val="18"/>
+                <w:lang w:bidi="hi-IN"/>
+              </w:rPr>
+            </w:pPr>
+            <w:r>
+              <w:rPr>
+                <w:rFonts w:ascii="Times New Roman" w:hAnsi="Times New Roman" w:cs="Times New Roman"/>
+                <w:color w:val="000000"/>
+                <w:sz w:val="18"/>
+                <w:szCs w:val="18"/>
+              </w:rPr>
+              <w:t>a. Details about Patents &amp; Design Patents.</w:t>
+            </w:r>
           </w:p>
         </w:tc>
       </w:tr>
       <w:tr>
         <w:trPr>
-          <w:trHeight w:val="265"/>
+          <w:trHeight w:val="1052"/>
         </w:trPr>
         <w:tc>
           <w:tcPr>
@@ -7495,141 +6837,332 @@
           </w:tcPr>
           <w:p>
             <w:pPr>
-              <w:spacing w:after="0" w:line="360" w:lineRule="auto"/>
+              <w:pBdr>
+                <w:top w:val="nil"/>
+                <w:left w:val="nil"/>
+                <w:bottom w:val="nil"/>
+                <w:right w:val="nil"/>
+                <w:between w:val="nil"/>
+              </w:pBdr>
+              <w:spacing w:after="0" w:line="240" w:lineRule="auto"/>
+              <w:jc w:val="center"/>
+              <w:rPr>
+                <w:rFonts w:ascii="Times New Roman" w:hAnsi="Times New Roman" w:cs="Times New Roman"/>
+                <w:b/>
+                <w:color w:val="000000"/>
+                <w:sz w:val="20"/>
+                <w:szCs w:val="20"/>
+              </w:rPr>
+            </w:pPr>
+            <w:r>
+              <w:rPr>
+                <w:rFonts w:ascii="Times New Roman" w:hAnsi="Times New Roman" w:cs="Times New Roman"/>
+                <w:b/>
+                <w:color w:val="000000"/>
+                <w:sz w:val="20"/>
+                <w:szCs w:val="20"/>
+              </w:rPr>
+              <w:t>S. No</w:t>
+            </w:r>
+          </w:p>
+        </w:tc>
+        <w:tc>
+          <w:tcPr>
+            <w:tcW w:w="4768" w:type="dxa"/>
+          </w:tcPr>
+          <w:p>
+            <w:pPr>
+              <w:pBdr>
+                <w:top w:val="nil"/>
+                <w:left w:val="nil"/>
+                <w:bottom w:val="nil"/>
+                <w:right w:val="nil"/>
+                <w:between w:val="nil"/>
+              </w:pBdr>
+              <w:spacing w:after="0" w:line="240" w:lineRule="auto"/>
+              <w:jc w:val="center"/>
+              <w:rPr>
+                <w:rFonts w:ascii="Times New Roman" w:hAnsi="Times New Roman" w:cs="Times New Roman"/>
+                <w:b/>
+                <w:color w:val="000000"/>
+                <w:sz w:val="20"/>
+                <w:szCs w:val="20"/>
+              </w:rPr>
+            </w:pPr>
+            <w:r>
+              <w:rPr>
+                <w:rFonts w:ascii="Times New Roman" w:hAnsi="Times New Roman" w:cs="Times New Roman"/>
+                <w:b/>
+                <w:color w:val="000000"/>
+                <w:sz w:val="20"/>
+                <w:szCs w:val="20"/>
+              </w:rPr>
+              <w:t>Title of Invention</w:t>
+            </w:r>
+          </w:p>
+        </w:tc>
+        <w:tc>
+          <w:tcPr>
+            <w:tcW w:w="3690" w:type="dxa"/>
+          </w:tcPr>
+          <w:p>
+            <w:pPr>
+              <w:pBdr>
+                <w:top w:val="nil"/>
+                <w:left w:val="nil"/>
+                <w:bottom w:val="nil"/>
+                <w:right w:val="nil"/>
+                <w:between w:val="nil"/>
+              </w:pBdr>
+              <w:spacing w:after="0" w:line="240" w:lineRule="auto"/>
+              <w:jc w:val="center"/>
+              <w:rPr>
+                <w:rFonts w:ascii="Times New Roman" w:hAnsi="Times New Roman" w:cs="Times New Roman"/>
+                <w:b/>
+                <w:color w:val="000000"/>
+                <w:sz w:val="20"/>
+                <w:szCs w:val="20"/>
+              </w:rPr>
+            </w:pPr>
+            <w:r>
+              <w:rPr>
+                <w:rFonts w:ascii="Times New Roman" w:hAnsi="Times New Roman" w:cs="Times New Roman"/>
+                <w:b/>
+                <w:color w:val="000000"/>
+                <w:sz w:val="20"/>
+                <w:szCs w:val="20"/>
+              </w:rPr>
+              <w:t>Date of Filing</w:t>
+            </w:r>
+          </w:p>
+        </w:tc>
+        <w:tc>
+          <w:tcPr>
+            <w:tcW w:w="2970" w:type="dxa"/>
+          </w:tcPr>
+          <w:p>
+            <w:pPr>
+              <w:pBdr>
+                <w:top w:val="nil"/>
+                <w:left w:val="nil"/>
+                <w:bottom w:val="nil"/>
+                <w:right w:val="nil"/>
+                <w:between w:val="nil"/>
+              </w:pBdr>
+              <w:spacing w:after="0" w:line="240" w:lineRule="auto"/>
+              <w:jc w:val="center"/>
+              <w:rPr>
+                <w:rFonts w:ascii="Times New Roman" w:hAnsi="Times New Roman" w:cs="Times New Roman"/>
+                <w:b/>
+                <w:color w:val="000000"/>
+                <w:sz w:val="20"/>
+                <w:szCs w:val="20"/>
+              </w:rPr>
+            </w:pPr>
+            <w:r>
+              <w:rPr>
+                <w:rFonts w:ascii="Times New Roman" w:hAnsi="Times New Roman" w:cs="Times New Roman"/>
+                <w:b/>
+                <w:color w:val="000000"/>
+                <w:sz w:val="20"/>
+                <w:szCs w:val="20"/>
+              </w:rPr>
+              <w:t>Date of Publish</w:t>
+            </w:r>
+          </w:p>
+        </w:tc>
+        <w:tc>
+          <w:tcPr>
+            <w:tcW w:w="3715" w:type="dxa"/>
+          </w:tcPr>
+          <w:p>
+            <w:pPr>
+              <w:pBdr>
+                <w:top w:val="nil"/>
+                <w:left w:val="nil"/>
+                <w:bottom w:val="nil"/>
+                <w:right w:val="nil"/>
+                <w:between w:val="nil"/>
+              </w:pBdr>
+              <w:spacing w:after="0" w:line="240" w:lineRule="auto"/>
+              <w:jc w:val="center"/>
+              <w:rPr>
+                <w:rFonts w:ascii="Times New Roman" w:hAnsi="Times New Roman" w:cs="Times New Roman"/>
+                <w:b/>
+                <w:color w:val="000000"/>
+                <w:sz w:val="20"/>
+                <w:szCs w:val="20"/>
+              </w:rPr>
+            </w:pPr>
+            <w:r>
+              <w:rPr>
+                <w:rFonts w:ascii="Times New Roman" w:hAnsi="Times New Roman" w:cs="Times New Roman"/>
+                <w:b/>
+                <w:color w:val="000000"/>
+                <w:sz w:val="20"/>
+                <w:szCs w:val="20"/>
+              </w:rPr>
+              <w:t>Status</w:t>
+            </w:r>
+            <w:r>
+              <w:rPr>
+                <w:rFonts w:ascii="Times New Roman" w:hAnsi="Times New Roman" w:cs="Times New Roman"/>
+                <w:b/>
+                <w:color w:val="000000"/>
+                <w:sz w:val="20"/>
+                <w:szCs w:val="20"/>
+              </w:rPr>
+              <w:t xml:space="preserve"> </w:t>
+            </w:r>
+          </w:p>
+        </w:tc>
+      </w:tr>
+      <w:tr>
+        <w:trPr>
+          <w:trHeight w:val="399"/>
+        </w:trPr>
+        <w:tc>
+          <w:tcPr>
+            <w:tcW w:w="632" w:type="dxa"/>
+          </w:tcPr>
+          <w:p>
+            <w:pPr>
+              <w:pBdr>
+                <w:top w:val="nil"/>
+                <w:left w:val="nil"/>
+                <w:bottom w:val="nil"/>
+                <w:right w:val="nil"/>
+                <w:between w:val="nil"/>
+              </w:pBdr>
+              <w:spacing w:after="0" w:line="240" w:lineRule="auto"/>
               <w:jc w:val="both"/>
               <w:rPr>
                 <w:rFonts w:ascii="Times New Roman" w:hAnsi="Times New Roman" w:cs="Times New Roman"/>
-                <w:b/>
-                <w:highlight w:val="darkRed"/>
-              </w:rPr>
-            </w:pPr>
-            <w:r>
-              <w:rPr>
-                <w:rFonts w:ascii="Times New Roman" w:hAnsi="Times New Roman" w:cs="Times New Roman"/>
-                <w:b/>
-                <w:highlight w:val="darkRed"/>
-              </w:rPr>
-              <w:t>2</w:t>
-            </w:r>
-          </w:p>
-        </w:tc>
-        <w:tc>
-          <w:tcPr>
-            <w:tcW w:w="3592" w:type="dxa"/>
-          </w:tcPr>
-          <w:p>
-            <w:pPr>
-              <w:spacing w:after="0" w:line="360" w:lineRule="auto"/>
+                <w:color w:val="000000"/>
+              </w:rPr>
+            </w:pPr>
+            <w:r>
+              <w:rPr>
+                <w:rFonts w:ascii="Times New Roman" w:hAnsi="Times New Roman" w:cs="Times New Roman"/>
+                <w:b/>
+                <w:color w:val="000000"/>
+              </w:rPr>
+              <w:t>1</w:t>
+            </w:r>
+          </w:p>
+        </w:tc>
+        <w:tc>
+          <w:tcPr>
+            <w:tcW w:w="4768" w:type="dxa"/>
+          </w:tcPr>
+          <w:p>
+            <w:pPr>
+              <w:pBdr>
+                <w:top w:val="nil"/>
+                <w:left w:val="nil"/>
+                <w:bottom w:val="nil"/>
+                <w:right w:val="nil"/>
+                <w:between w:val="nil"/>
+              </w:pBdr>
+              <w:spacing w:after="0" w:line="240" w:lineRule="auto"/>
               <w:jc w:val="both"/>
               <w:rPr>
                 <w:rFonts w:ascii="Times New Roman" w:hAnsi="Times New Roman" w:cs="Times New Roman"/>
-                <w:b/>
-                <w:color w:val="0000FF"/>
-                <w:highlight w:val="darkRed"/>
-              </w:rPr>
-            </w:pPr>
-          </w:p>
-        </w:tc>
-        <w:tc>
-          <w:tcPr>
-            <w:tcW w:w="2418" w:type="dxa"/>
-          </w:tcPr>
-          <w:p>
-            <w:pPr>
-              <w:spacing w:after="0" w:line="360" w:lineRule="auto"/>
+                <w:color w:val="000000"/>
+              </w:rPr>
+            </w:pPr>
+          </w:p>
+        </w:tc>
+        <w:tc>
+          <w:tcPr>
+            <w:tcW w:w="3690" w:type="dxa"/>
+          </w:tcPr>
+          <w:p>
+            <w:pPr>
+              <w:pBdr>
+                <w:top w:val="nil"/>
+                <w:left w:val="nil"/>
+                <w:bottom w:val="nil"/>
+                <w:right w:val="nil"/>
+                <w:between w:val="nil"/>
+              </w:pBdr>
+              <w:spacing w:after="0" w:line="240" w:lineRule="auto"/>
               <w:jc w:val="both"/>
               <w:rPr>
                 <w:rFonts w:ascii="Times New Roman" w:hAnsi="Times New Roman" w:cs="Times New Roman"/>
-                <w:b/>
-                <w:color w:val="0000FF"/>
-                <w:highlight w:val="darkRed"/>
-              </w:rPr>
-            </w:pPr>
-          </w:p>
-        </w:tc>
-        <w:tc>
-          <w:tcPr>
-            <w:tcW w:w="1198" w:type="dxa"/>
-          </w:tcPr>
-          <w:p>
-            <w:pPr>
-              <w:spacing w:after="0" w:line="360" w:lineRule="auto"/>
+                <w:color w:val="000000"/>
+              </w:rPr>
+            </w:pPr>
+          </w:p>
+        </w:tc>
+        <w:tc>
+          <w:tcPr>
+            <w:tcW w:w="2970" w:type="dxa"/>
+          </w:tcPr>
+          <w:p>
+            <w:pPr>
+              <w:pBdr>
+                <w:top w:val="nil"/>
+                <w:left w:val="nil"/>
+                <w:bottom w:val="nil"/>
+                <w:right w:val="nil"/>
+                <w:between w:val="nil"/>
+              </w:pBdr>
+              <w:spacing w:after="0" w:line="240" w:lineRule="auto"/>
               <w:jc w:val="both"/>
               <w:rPr>
                 <w:rFonts w:ascii="Times New Roman" w:hAnsi="Times New Roman" w:cs="Times New Roman"/>
-                <w:b/>
-                <w:color w:val="0000FF"/>
-                <w:highlight w:val="darkRed"/>
-              </w:rPr>
-            </w:pPr>
-          </w:p>
-        </w:tc>
-        <w:tc>
-          <w:tcPr>
-            <w:tcW w:w="1703" w:type="dxa"/>
-          </w:tcPr>
-          <w:p>
-            <w:pPr>
-              <w:spacing w:after="0" w:line="360" w:lineRule="auto"/>
+                <w:color w:val="000000"/>
+              </w:rPr>
+            </w:pPr>
+          </w:p>
+        </w:tc>
+        <w:tc>
+          <w:tcPr>
+            <w:tcW w:w="3715" w:type="dxa"/>
+          </w:tcPr>
+          <w:p>
+            <w:pPr>
+              <w:pBdr>
+                <w:top w:val="nil"/>
+                <w:left w:val="nil"/>
+                <w:bottom w:val="nil"/>
+                <w:right w:val="nil"/>
+                <w:between w:val="nil"/>
+              </w:pBdr>
+              <w:spacing w:after="0" w:line="240" w:lineRule="auto"/>
               <w:jc w:val="both"/>
               <w:rPr>
                 <w:rFonts w:ascii="Times New Roman" w:hAnsi="Times New Roman" w:cs="Times New Roman"/>
-                <w:b/>
-                <w:color w:val="0000FF"/>
-                <w:highlight w:val="darkRed"/>
-              </w:rPr>
-            </w:pPr>
-          </w:p>
-        </w:tc>
-        <w:tc>
-          <w:tcPr>
-            <w:tcW w:w="3265" w:type="dxa"/>
-          </w:tcPr>
-          <w:p>
-            <w:pPr>
-              <w:spacing w:after="0" w:line="360" w:lineRule="auto"/>
-              <w:jc w:val="both"/>
-              <w:rPr>
-                <w:rFonts w:ascii="Times New Roman" w:hAnsi="Times New Roman" w:cs="Times New Roman"/>
-                <w:b/>
-                <w:color w:val="0000FF"/>
-                <w:highlight w:val="darkRed"/>
-              </w:rPr>
-            </w:pPr>
-          </w:p>
-        </w:tc>
-        <w:tc>
-          <w:tcPr>
-            <w:tcW w:w="1833" w:type="dxa"/>
-          </w:tcPr>
-          <w:p>
-            <w:pPr>
-              <w:spacing w:after="0" w:line="360" w:lineRule="auto"/>
-              <w:jc w:val="both"/>
-              <w:rPr>
-                <w:rFonts w:ascii="Times New Roman" w:hAnsi="Times New Roman" w:cs="Times New Roman"/>
-                <w:b/>
-                <w:color w:val="0000FF"/>
-                <w:highlight w:val="darkRed"/>
-              </w:rPr>
-            </w:pPr>
-          </w:p>
-        </w:tc>
-        <w:tc>
-          <w:tcPr>
-            <w:tcW w:w="1134" w:type="dxa"/>
-          </w:tcPr>
-          <w:p>
-            <w:pPr>
-              <w:spacing w:after="0" w:line="360" w:lineRule="auto"/>
-              <w:jc w:val="both"/>
-              <w:rPr>
-                <w:rFonts w:ascii="Times New Roman" w:hAnsi="Times New Roman" w:cs="Times New Roman"/>
-                <w:b/>
-                <w:color w:val="0000FF"/>
-                <w:highlight w:val="darkRed"/>
-              </w:rPr>
-            </w:pPr>
+                <w:color w:val="000000"/>
+              </w:rPr>
+            </w:pPr>
+          </w:p>
+        </w:tc>
+      </w:tr>
+      <w:tr>
+        <w:tc>
+          <w:tcPr>
+            <w:tcW w:type="dxa" w:w="12060"/>
+            <w:gridSpan w:val="4"/>
+          </w:tcPr>
+          <w:p>
+            <w:pPr>
+              <w:jc w:val="right"/>
+            </w:pPr>
+            <w:r>
+              <w:t>Total score</w:t>
+            </w:r>
+          </w:p>
+        </w:tc>
+        <w:tc>
+          <w:tcPr>
+            <w:tcW w:type="dxa" w:w="3715"/>
+          </w:tcPr>
+          <w:p>
+            <w:r>
+              <w:t>0</w:t>
+            </w:r>
           </w:p>
         </w:tc>
       </w:tr>
@@ -7653,80 +7186,36 @@
       <w:tblGrid>
         <w:gridCol w:w="632"/>
         <w:gridCol w:w="2974"/>
-        <w:gridCol w:w="1526"/>
-        <w:gridCol w:w="4411"/>
-        <w:gridCol w:w="1678"/>
-        <w:gridCol w:w="3420"/>
+        <w:gridCol w:w="5484"/>
+        <w:gridCol w:w="2970"/>
+        <w:gridCol w:w="2581"/>
         <w:gridCol w:w="1134"/>
       </w:tblGrid>
       <w:tr>
         <w:trPr>
-          <w:trHeight w:val="270"/>
+          <w:trHeight w:val="275"/>
         </w:trPr>
         <w:tc>
           <w:tcPr>
             <w:tcW w:w="15775" w:type="dxa"/>
-            <w:gridSpan w:val="7"/>
-          </w:tcPr>
-          <w:p>
-            <w:pPr>
-              <w:spacing w:after="0" w:line="240" w:lineRule="auto"/>
-              <w:rPr>
-                <w:rFonts w:ascii="Times New Roman" w:hAnsi="Times New Roman" w:cs="Times New Roman"/>
-                <w:b/>
-                <w:color w:val="0000FF"/>
-              </w:rPr>
-            </w:pPr>
-            <w:r>
-              <w:rPr>
-                <w:rFonts w:ascii="Times New Roman" w:hAnsi="Times New Roman" w:cs="Times New Roman"/>
-                <w:b/>
-                <w:color w:val="0000FF"/>
-              </w:rPr>
-              <w:t>2.8.</w:t>
-            </w:r>
-            <w:r>
-              <w:rPr>
-                <w:rFonts w:ascii="Times New Roman" w:hAnsi="Times New Roman" w:cs="Times New Roman"/>
-                <w:b/>
-                <w:color w:val="0000FF"/>
-              </w:rPr>
-              <w:t xml:space="preserve"> Patent</w:t>
-            </w:r>
-            <w:r>
-              <w:rPr>
-                <w:rFonts w:ascii="Times New Roman" w:hAnsi="Times New Roman" w:cs="Times New Roman"/>
-                <w:b/>
-                <w:color w:val="0000FF"/>
-              </w:rPr>
-              <w:t xml:space="preserve"> / Copyright </w:t>
-            </w:r>
-            <w:r>
-              <w:rPr>
-                <w:rFonts w:ascii="Times New Roman" w:hAnsi="Times New Roman" w:cs="Times New Roman"/>
-                <w:b/>
-                <w:color w:val="0000FF"/>
-              </w:rPr>
-              <w:t>Applied</w:t>
-            </w:r>
-            <w:r>
-              <w:rPr>
-                <w:rFonts w:ascii="Times New Roman" w:hAnsi="Times New Roman" w:cs="Times New Roman"/>
-                <w:b/>
-                <w:color w:val="0000FF"/>
-              </w:rPr>
-              <w:t xml:space="preserve"> / Published by Faculty</w:t>
-            </w:r>
-          </w:p>
-          <w:p>
-            <w:pPr>
+            <w:gridSpan w:val="6"/>
+          </w:tcPr>
+          <w:p>
+            <w:pPr>
+              <w:pBdr>
+                <w:top w:val="nil"/>
+                <w:left w:val="nil"/>
+                <w:bottom w:val="nil"/>
+                <w:right w:val="nil"/>
+                <w:between w:val="nil"/>
+              </w:pBdr>
               <w:spacing w:after="0" w:line="240" w:lineRule="auto"/>
               <w:jc w:val="both"/>
               <w:rPr>
                 <w:rFonts w:ascii="Times New Roman" w:hAnsi="Times New Roman" w:cs="Times New Roman"/>
+                <w:color w:val="000000"/>
                 <w:sz w:val="18"/>
                 <w:szCs w:val="18"/>
-                <w:lang w:bidi="hi-IN"/>
               </w:rPr>
             </w:pPr>
             <w:r>
@@ -7736,371 +7225,8 @@
                 <w:sz w:val="18"/>
                 <w:szCs w:val="18"/>
               </w:rPr>
-              <w:t>a. Details about Patents &amp; Design Patents.</w:t>
-            </w:r>
-          </w:p>
-        </w:tc>
-      </w:tr>
-      <w:tr>
-        <w:trPr>
-          <w:trHeight w:val="1052"/>
-        </w:trPr>
-        <w:tc>
-          <w:tcPr>
-            <w:tcW w:w="632" w:type="dxa"/>
-          </w:tcPr>
-          <w:p>
-            <w:pPr>
-              <w:pBdr>
-                <w:top w:val="nil"/>
-                <w:left w:val="nil"/>
-                <w:bottom w:val="nil"/>
-                <w:right w:val="nil"/>
-                <w:between w:val="nil"/>
-              </w:pBdr>
-              <w:spacing w:after="0" w:line="240" w:lineRule="auto"/>
-              <w:jc w:val="center"/>
-              <w:rPr>
-                <w:rFonts w:ascii="Times New Roman" w:hAnsi="Times New Roman" w:cs="Times New Roman"/>
-                <w:b/>
-                <w:color w:val="000000"/>
-                <w:sz w:val="20"/>
-                <w:szCs w:val="20"/>
-              </w:rPr>
-            </w:pPr>
-            <w:r>
-              <w:rPr>
-                <w:rFonts w:ascii="Times New Roman" w:hAnsi="Times New Roman" w:cs="Times New Roman"/>
-                <w:b/>
-                <w:color w:val="000000"/>
-                <w:sz w:val="20"/>
-                <w:szCs w:val="20"/>
-              </w:rPr>
-              <w:t>S. No</w:t>
-            </w:r>
-          </w:p>
-        </w:tc>
-        <w:tc>
-          <w:tcPr>
-            <w:tcW w:w="4500" w:type="dxa"/>
-            <w:gridSpan w:val="2"/>
-          </w:tcPr>
-          <w:p>
-            <w:pPr>
-              <w:pBdr>
-                <w:top w:val="nil"/>
-                <w:left w:val="nil"/>
-                <w:bottom w:val="nil"/>
-                <w:right w:val="nil"/>
-                <w:between w:val="nil"/>
-              </w:pBdr>
-              <w:spacing w:after="0" w:line="240" w:lineRule="auto"/>
-              <w:jc w:val="center"/>
-              <w:rPr>
-                <w:rFonts w:ascii="Times New Roman" w:hAnsi="Times New Roman" w:cs="Times New Roman"/>
-                <w:b/>
-                <w:color w:val="000000"/>
-                <w:sz w:val="20"/>
-                <w:szCs w:val="20"/>
-              </w:rPr>
-            </w:pPr>
-            <w:r>
-              <w:rPr>
-                <w:rFonts w:ascii="Times New Roman" w:hAnsi="Times New Roman" w:cs="Times New Roman"/>
-                <w:b/>
-                <w:color w:val="000000"/>
-                <w:sz w:val="20"/>
-                <w:szCs w:val="20"/>
-              </w:rPr>
-              <w:t>Title of Invention</w:t>
-            </w:r>
-          </w:p>
-        </w:tc>
-        <w:tc>
-          <w:tcPr>
-            <w:tcW w:w="4411" w:type="dxa"/>
-          </w:tcPr>
-          <w:p>
-            <w:pPr>
-              <w:pBdr>
-                <w:top w:val="nil"/>
-                <w:left w:val="nil"/>
-                <w:bottom w:val="nil"/>
-                <w:right w:val="nil"/>
-                <w:between w:val="nil"/>
-              </w:pBdr>
-              <w:spacing w:after="0" w:line="240" w:lineRule="auto"/>
-              <w:jc w:val="center"/>
-              <w:rPr>
-                <w:rFonts w:ascii="Times New Roman" w:hAnsi="Times New Roman" w:cs="Times New Roman"/>
-                <w:b/>
-                <w:color w:val="000000"/>
-                <w:sz w:val="20"/>
-                <w:szCs w:val="20"/>
-              </w:rPr>
-            </w:pPr>
-            <w:r>
-              <w:rPr>
-                <w:rFonts w:ascii="Times New Roman" w:hAnsi="Times New Roman" w:cs="Times New Roman"/>
-                <w:b/>
-                <w:color w:val="000000"/>
-                <w:sz w:val="20"/>
-                <w:szCs w:val="20"/>
-              </w:rPr>
-              <w:t>Date of Filing</w:t>
-            </w:r>
-          </w:p>
-        </w:tc>
-        <w:tc>
-          <w:tcPr>
-            <w:tcW w:w="1678" w:type="dxa"/>
-          </w:tcPr>
-          <w:p>
-            <w:pPr>
-              <w:pBdr>
-                <w:top w:val="nil"/>
-                <w:left w:val="nil"/>
-                <w:bottom w:val="nil"/>
-                <w:right w:val="nil"/>
-                <w:between w:val="nil"/>
-              </w:pBdr>
-              <w:spacing w:after="0" w:line="240" w:lineRule="auto"/>
-              <w:jc w:val="center"/>
-              <w:rPr>
-                <w:rFonts w:ascii="Times New Roman" w:hAnsi="Times New Roman" w:cs="Times New Roman"/>
-                <w:b/>
-                <w:color w:val="000000"/>
-                <w:sz w:val="20"/>
-                <w:szCs w:val="20"/>
-              </w:rPr>
-            </w:pPr>
-            <w:r>
-              <w:rPr>
-                <w:rFonts w:ascii="Times New Roman" w:hAnsi="Times New Roman" w:cs="Times New Roman"/>
-                <w:b/>
-                <w:color w:val="000000"/>
-                <w:sz w:val="20"/>
-                <w:szCs w:val="20"/>
-              </w:rPr>
-              <w:t>Date of Publish</w:t>
-            </w:r>
-          </w:p>
-        </w:tc>
-        <w:tc>
-          <w:tcPr>
-            <w:tcW w:w="3420" w:type="dxa"/>
-          </w:tcPr>
-          <w:p>
-            <w:pPr>
-              <w:pBdr>
-                <w:top w:val="nil"/>
-                <w:left w:val="nil"/>
-                <w:bottom w:val="nil"/>
-                <w:right w:val="nil"/>
-                <w:between w:val="nil"/>
-              </w:pBdr>
-              <w:spacing w:after="0" w:line="240" w:lineRule="auto"/>
-              <w:jc w:val="center"/>
-              <w:rPr>
-                <w:rFonts w:ascii="Times New Roman" w:hAnsi="Times New Roman" w:cs="Times New Roman"/>
-                <w:b/>
-                <w:color w:val="000000"/>
-                <w:sz w:val="20"/>
-                <w:szCs w:val="20"/>
-              </w:rPr>
-            </w:pPr>
-            <w:r>
-              <w:rPr>
-                <w:rFonts w:ascii="Times New Roman" w:hAnsi="Times New Roman" w:cs="Times New Roman"/>
-                <w:b/>
-                <w:color w:val="000000"/>
-                <w:sz w:val="20"/>
-                <w:szCs w:val="20"/>
-                <w:highlight w:val="darkBlue"/>
-              </w:rPr>
-              <w:t>Patent No      (or) Application No</w:t>
-            </w:r>
-          </w:p>
-        </w:tc>
-        <w:tc>
-          <w:tcPr>
-            <w:tcW w:w="1134" w:type="dxa"/>
-          </w:tcPr>
-          <w:p>
-            <w:pPr>
-              <w:pBdr>
-                <w:top w:val="nil"/>
-                <w:left w:val="nil"/>
-                <w:bottom w:val="nil"/>
-                <w:right w:val="nil"/>
-                <w:between w:val="nil"/>
-              </w:pBdr>
-              <w:spacing w:after="0" w:line="240" w:lineRule="auto"/>
-              <w:jc w:val="center"/>
-              <w:rPr>
-                <w:rFonts w:ascii="Times New Roman" w:hAnsi="Times New Roman" w:cs="Times New Roman"/>
-                <w:b/>
-                <w:color w:val="000000"/>
-                <w:sz w:val="20"/>
-                <w:szCs w:val="20"/>
-              </w:rPr>
-            </w:pPr>
-            <w:r>
-              <w:rPr>
-                <w:rFonts w:ascii="Times New Roman" w:hAnsi="Times New Roman" w:cs="Times New Roman"/>
-                <w:b/>
-                <w:color w:val="000000"/>
-                <w:sz w:val="20"/>
-                <w:szCs w:val="20"/>
-              </w:rPr>
-              <w:t>Status of International / Indian Patents</w:t>
-            </w:r>
-          </w:p>
-        </w:tc>
-      </w:tr>
-      <w:tr>
-        <w:trPr>
-          <w:trHeight w:val="399"/>
-        </w:trPr>
-        <w:tc>
-          <w:tcPr>
-            <w:tcW w:w="632" w:type="dxa"/>
-          </w:tcPr>
-          <w:p>
-            <w:pPr>
-              <w:pBdr>
-                <w:top w:val="nil"/>
-                <w:left w:val="nil"/>
-                <w:bottom w:val="nil"/>
-                <w:right w:val="nil"/>
-                <w:between w:val="nil"/>
-              </w:pBdr>
-              <w:spacing w:after="0" w:line="240" w:lineRule="auto"/>
-              <w:jc w:val="both"/>
-              <w:rPr>
-                <w:rFonts w:ascii="Times New Roman" w:hAnsi="Times New Roman" w:cs="Times New Roman"/>
-                <w:color w:val="000000"/>
-              </w:rPr>
-            </w:pPr>
-            <w:r>
-              <w:rPr>
-                <w:rFonts w:ascii="Times New Roman" w:hAnsi="Times New Roman" w:cs="Times New Roman"/>
-                <w:b/>
-                <w:color w:val="000000"/>
-              </w:rPr>
-              <w:t>1</w:t>
-            </w:r>
-          </w:p>
-        </w:tc>
-        <w:tc>
-          <w:tcPr>
-            <w:tcW w:w="4500" w:type="dxa"/>
-            <w:gridSpan w:val="2"/>
-          </w:tcPr>
-          <w:p>
-            <w:pPr>
-              <w:pBdr>
-                <w:top w:val="nil"/>
-                <w:left w:val="nil"/>
-                <w:bottom w:val="nil"/>
-                <w:right w:val="nil"/>
-                <w:between w:val="nil"/>
-              </w:pBdr>
-              <w:spacing w:after="0" w:line="240" w:lineRule="auto"/>
-              <w:jc w:val="both"/>
-              <w:rPr>
-                <w:rFonts w:ascii="Times New Roman" w:hAnsi="Times New Roman" w:cs="Times New Roman"/>
-                <w:color w:val="000000"/>
-              </w:rPr>
-            </w:pPr>
-          </w:p>
-        </w:tc>
-        <w:tc>
-          <w:tcPr>
-            <w:tcW w:w="4411" w:type="dxa"/>
-          </w:tcPr>
-          <w:p>
-            <w:pPr>
-              <w:pBdr>
-                <w:top w:val="nil"/>
-                <w:left w:val="nil"/>
-                <w:bottom w:val="nil"/>
-                <w:right w:val="nil"/>
-                <w:between w:val="nil"/>
-              </w:pBdr>
-              <w:spacing w:after="0" w:line="240" w:lineRule="auto"/>
-              <w:jc w:val="both"/>
-              <w:rPr>
-                <w:rFonts w:ascii="Times New Roman" w:hAnsi="Times New Roman" w:cs="Times New Roman"/>
-                <w:color w:val="000000"/>
-              </w:rPr>
-            </w:pPr>
-          </w:p>
-        </w:tc>
-        <w:tc>
-          <w:tcPr>
-            <w:tcW w:w="1678" w:type="dxa"/>
-          </w:tcPr>
-          <w:p>
-            <w:pPr>
-              <w:pBdr>
-                <w:top w:val="nil"/>
-                <w:left w:val="nil"/>
-                <w:bottom w:val="nil"/>
-                <w:right w:val="nil"/>
-                <w:between w:val="nil"/>
-              </w:pBdr>
-              <w:spacing w:after="0" w:line="240" w:lineRule="auto"/>
-              <w:jc w:val="both"/>
-              <w:rPr>
-                <w:rFonts w:ascii="Times New Roman" w:hAnsi="Times New Roman" w:cs="Times New Roman"/>
-                <w:color w:val="000000"/>
-              </w:rPr>
-            </w:pPr>
-          </w:p>
-        </w:tc>
-        <w:tc>
-          <w:tcPr>
-            <w:tcW w:w="3420" w:type="dxa"/>
-          </w:tcPr>
-          <w:p>
-            <w:pPr>
-              <w:pBdr>
-                <w:top w:val="nil"/>
-                <w:left w:val="nil"/>
-                <w:bottom w:val="nil"/>
-                <w:right w:val="nil"/>
-                <w:between w:val="nil"/>
-              </w:pBdr>
-              <w:spacing w:after="0" w:line="240" w:lineRule="auto"/>
-              <w:jc w:val="both"/>
-              <w:rPr>
-                <w:rFonts w:ascii="Times New Roman" w:hAnsi="Times New Roman" w:cs="Times New Roman"/>
-                <w:color w:val="000000"/>
-              </w:rPr>
-            </w:pPr>
-          </w:p>
-        </w:tc>
-        <w:tc>
-          <w:tcPr>
-            <w:tcW w:w="1134" w:type="dxa"/>
-          </w:tcPr>
-          <w:p>
-            <w:pPr>
-              <w:pBdr>
-                <w:top w:val="nil"/>
-                <w:left w:val="nil"/>
-                <w:bottom w:val="nil"/>
-                <w:right w:val="nil"/>
-                <w:between w:val="nil"/>
-              </w:pBdr>
-              <w:spacing w:after="0" w:line="240" w:lineRule="auto"/>
-              <w:jc w:val="both"/>
-              <w:rPr>
-                <w:rFonts w:ascii="Times New Roman" w:hAnsi="Times New Roman" w:cs="Times New Roman"/>
-                <w:color w:val="000000"/>
-              </w:rPr>
-            </w:pPr>
+              <w:t>b. Details about Copyrights / Trademarks / Others.</w:t>
+            </w:r>
           </w:p>
         </w:tc>
       </w:tr>
@@ -8114,122 +7240,128 @@
           </w:tcPr>
           <w:p>
             <w:pPr>
-              <w:pBdr>
-                <w:top w:val="nil"/>
-                <w:left w:val="nil"/>
-                <w:bottom w:val="nil"/>
-                <w:right w:val="nil"/>
-                <w:between w:val="nil"/>
-              </w:pBdr>
-              <w:spacing w:after="0" w:line="240" w:lineRule="auto"/>
-              <w:jc w:val="both"/>
-              <w:rPr>
-                <w:rFonts w:ascii="Times New Roman" w:hAnsi="Times New Roman" w:cs="Times New Roman"/>
-                <w:b/>
-                <w:color w:val="000000"/>
-              </w:rPr>
-            </w:pPr>
-            <w:r>
-              <w:rPr>
-                <w:rFonts w:ascii="Times New Roman" w:hAnsi="Times New Roman" w:cs="Times New Roman"/>
-                <w:b/>
-                <w:color w:val="000000"/>
-              </w:rPr>
-              <w:t>2</w:t>
-            </w:r>
-          </w:p>
-        </w:tc>
-        <w:tc>
-          <w:tcPr>
-            <w:tcW w:w="4500" w:type="dxa"/>
-            <w:gridSpan w:val="2"/>
-          </w:tcPr>
-          <w:p>
-            <w:pPr>
-              <w:pBdr>
-                <w:top w:val="nil"/>
-                <w:left w:val="nil"/>
-                <w:bottom w:val="nil"/>
-                <w:right w:val="nil"/>
-                <w:between w:val="nil"/>
-              </w:pBdr>
-              <w:spacing w:after="0" w:line="240" w:lineRule="auto"/>
-              <w:jc w:val="both"/>
-              <w:rPr>
-                <w:rFonts w:ascii="Times New Roman" w:hAnsi="Times New Roman" w:cs="Times New Roman"/>
-                <w:b/>
-                <w:color w:val="000000"/>
-              </w:rPr>
-            </w:pPr>
-          </w:p>
-        </w:tc>
-        <w:tc>
-          <w:tcPr>
-            <w:tcW w:w="4411" w:type="dxa"/>
-          </w:tcPr>
-          <w:p>
-            <w:pPr>
-              <w:pBdr>
-                <w:top w:val="nil"/>
-                <w:left w:val="nil"/>
-                <w:bottom w:val="nil"/>
-                <w:right w:val="nil"/>
-                <w:between w:val="nil"/>
-              </w:pBdr>
-              <w:spacing w:after="0" w:line="240" w:lineRule="auto"/>
-              <w:jc w:val="both"/>
-              <w:rPr>
-                <w:rFonts w:ascii="Times New Roman" w:hAnsi="Times New Roman" w:cs="Times New Roman"/>
-                <w:b/>
-                <w:color w:val="000000"/>
-              </w:rPr>
-            </w:pPr>
-          </w:p>
-        </w:tc>
-        <w:tc>
-          <w:tcPr>
-            <w:tcW w:w="1678" w:type="dxa"/>
-          </w:tcPr>
-          <w:p>
-            <w:pPr>
-              <w:pBdr>
-                <w:top w:val="nil"/>
-                <w:left w:val="nil"/>
-                <w:bottom w:val="nil"/>
-                <w:right w:val="nil"/>
-                <w:between w:val="nil"/>
-              </w:pBdr>
-              <w:spacing w:after="0" w:line="240" w:lineRule="auto"/>
-              <w:jc w:val="both"/>
-              <w:rPr>
-                <w:rFonts w:ascii="Times New Roman" w:hAnsi="Times New Roman" w:cs="Times New Roman"/>
-                <w:b/>
-                <w:color w:val="000000"/>
-              </w:rPr>
-            </w:pPr>
-          </w:p>
-        </w:tc>
-        <w:tc>
-          <w:tcPr>
-            <w:tcW w:w="3420" w:type="dxa"/>
-          </w:tcPr>
-          <w:p>
-            <w:pPr>
-              <w:pBdr>
-                <w:top w:val="nil"/>
-                <w:left w:val="nil"/>
-                <w:bottom w:val="nil"/>
-                <w:right w:val="nil"/>
-                <w:between w:val="nil"/>
-              </w:pBdr>
-              <w:spacing w:after="0" w:line="240" w:lineRule="auto"/>
-              <w:jc w:val="both"/>
-              <w:rPr>
-                <w:rFonts w:ascii="Times New Roman" w:hAnsi="Times New Roman" w:cs="Times New Roman"/>
-                <w:b/>
-                <w:color w:val="000000"/>
-              </w:rPr>
-            </w:pPr>
+              <w:spacing w:after="0" w:line="240" w:lineRule="auto"/>
+              <w:jc w:val="center"/>
+              <w:rPr>
+                <w:rFonts w:ascii="Times New Roman" w:hAnsi="Times New Roman" w:cs="Times New Roman"/>
+                <w:b/>
+                <w:sz w:val="20"/>
+                <w:szCs w:val="20"/>
+              </w:rPr>
+            </w:pPr>
+            <w:r>
+              <w:rPr>
+                <w:rFonts w:ascii="Times New Roman" w:hAnsi="Times New Roman" w:cs="Times New Roman"/>
+                <w:b/>
+                <w:sz w:val="20"/>
+                <w:szCs w:val="20"/>
+              </w:rPr>
+              <w:t>S. No</w:t>
+            </w:r>
+          </w:p>
+        </w:tc>
+        <w:tc>
+          <w:tcPr>
+            <w:tcW w:w="2974" w:type="dxa"/>
+          </w:tcPr>
+          <w:p>
+            <w:pPr>
+              <w:spacing w:after="0" w:line="240" w:lineRule="auto"/>
+              <w:jc w:val="center"/>
+              <w:rPr>
+                <w:rFonts w:ascii="Times New Roman" w:hAnsi="Times New Roman" w:cs="Times New Roman"/>
+                <w:b/>
+                <w:sz w:val="20"/>
+                <w:szCs w:val="20"/>
+              </w:rPr>
+            </w:pPr>
+            <w:r>
+              <w:rPr>
+                <w:rFonts w:ascii="Times New Roman" w:hAnsi="Times New Roman" w:cs="Times New Roman"/>
+                <w:b/>
+                <w:sz w:val="20"/>
+                <w:szCs w:val="20"/>
+              </w:rPr>
+              <w:t>Type of IPR: Copyright / Trademark / Others</w:t>
+            </w:r>
+          </w:p>
+        </w:tc>
+        <w:tc>
+          <w:tcPr>
+            <w:tcW w:w="5484" w:type="dxa"/>
+          </w:tcPr>
+          <w:p>
+            <w:pPr>
+              <w:spacing w:after="0" w:line="240" w:lineRule="auto"/>
+              <w:jc w:val="center"/>
+              <w:rPr>
+                <w:rFonts w:ascii="Times New Roman" w:hAnsi="Times New Roman" w:cs="Times New Roman"/>
+                <w:b/>
+                <w:sz w:val="20"/>
+                <w:szCs w:val="20"/>
+              </w:rPr>
+            </w:pPr>
+            <w:r>
+              <w:rPr>
+                <w:rFonts w:ascii="Times New Roman" w:hAnsi="Times New Roman" w:cs="Times New Roman"/>
+                <w:b/>
+                <w:sz w:val="20"/>
+                <w:szCs w:val="20"/>
+              </w:rPr>
+              <w:t>Title of Work</w:t>
+            </w:r>
+          </w:p>
+        </w:tc>
+        <w:tc>
+          <w:tcPr>
+            <w:tcW w:w="2970" w:type="dxa"/>
+          </w:tcPr>
+          <w:p>
+            <w:pPr>
+              <w:spacing w:after="0" w:line="240" w:lineRule="auto"/>
+              <w:jc w:val="center"/>
+              <w:rPr>
+                <w:rFonts w:ascii="Times New Roman" w:hAnsi="Times New Roman" w:cs="Times New Roman"/>
+                <w:b/>
+                <w:sz w:val="20"/>
+                <w:szCs w:val="20"/>
+              </w:rPr>
+            </w:pPr>
+            <w:r>
+              <w:rPr>
+                <w:rFonts w:ascii="Times New Roman" w:hAnsi="Times New Roman" w:cs="Times New Roman"/>
+                <w:b/>
+                <w:sz w:val="20"/>
+                <w:szCs w:val="20"/>
+              </w:rPr>
+              <w:t>Date of Filing</w:t>
+            </w:r>
+          </w:p>
+        </w:tc>
+        <w:tc>
+          <w:tcPr>
+            <w:tcW w:w="2581" w:type="dxa"/>
+          </w:tcPr>
+          <w:p>
+            <w:pPr>
+              <w:spacing w:after="0" w:line="240" w:lineRule="auto"/>
+              <w:jc w:val="center"/>
+              <w:rPr>
+                <w:rFonts w:ascii="Times New Roman" w:hAnsi="Times New Roman" w:cs="Times New Roman"/>
+                <w:b/>
+                <w:sz w:val="20"/>
+                <w:szCs w:val="20"/>
+              </w:rPr>
+            </w:pPr>
+            <w:r>
+              <w:rPr>
+                <w:rFonts w:ascii="Times New Roman" w:hAnsi="Times New Roman" w:cs="Times New Roman"/>
+                <w:b/>
+                <w:sz w:val="20"/>
+                <w:szCs w:val="20"/>
+              </w:rPr>
+              <w:t>Application No    or   Registration No                   (In India / Other Country)</w:t>
+            </w:r>
           </w:p>
         </w:tc>
         <w:tc>
@@ -8238,231 +7370,21 @@
           </w:tcPr>
           <w:p>
             <w:pPr>
-              <w:pBdr>
-                <w:top w:val="nil"/>
-                <w:left w:val="nil"/>
-                <w:bottom w:val="nil"/>
-                <w:right w:val="nil"/>
-                <w:between w:val="nil"/>
-              </w:pBdr>
-              <w:spacing w:after="0" w:line="240" w:lineRule="auto"/>
-              <w:jc w:val="both"/>
-              <w:rPr>
-                <w:rFonts w:ascii="Times New Roman" w:hAnsi="Times New Roman" w:cs="Times New Roman"/>
-                <w:b/>
-                <w:color w:val="000000"/>
-              </w:rPr>
-            </w:pPr>
-          </w:p>
-        </w:tc>
-      </w:tr>
-      <w:tr>
-        <w:trPr>
-          <w:trHeight w:val="275"/>
-        </w:trPr>
-        <w:tc>
-          <w:tcPr>
-            <w:tcW w:w="15775" w:type="dxa"/>
-            <w:gridSpan w:val="7"/>
-          </w:tcPr>
-          <w:p>
-            <w:pPr>
-              <w:pBdr>
-                <w:top w:val="nil"/>
-                <w:left w:val="nil"/>
-                <w:bottom w:val="nil"/>
-                <w:right w:val="nil"/>
-                <w:between w:val="nil"/>
-              </w:pBdr>
-              <w:spacing w:after="0" w:line="240" w:lineRule="auto"/>
-              <w:jc w:val="both"/>
-              <w:rPr>
-                <w:rFonts w:ascii="Times New Roman" w:hAnsi="Times New Roman" w:cs="Times New Roman"/>
-                <w:color w:val="000000"/>
-                <w:sz w:val="18"/>
-                <w:szCs w:val="18"/>
-                <w:highlight w:val="darkRed"/>
-              </w:rPr>
-            </w:pPr>
-            <w:r>
-              <w:rPr>
-                <w:rFonts w:ascii="Times New Roman" w:hAnsi="Times New Roman" w:cs="Times New Roman"/>
-                <w:color w:val="000000"/>
-                <w:sz w:val="18"/>
-                <w:szCs w:val="18"/>
-                <w:highlight w:val="darkRed"/>
-              </w:rPr>
-              <w:t>b. Details about Copyrights / Trademarks / Others.</w:t>
-            </w:r>
-          </w:p>
-        </w:tc>
-      </w:tr>
-      <w:tr>
-        <w:trPr>
-          <w:trHeight w:val="275"/>
-        </w:trPr>
-        <w:tc>
-          <w:tcPr>
-            <w:tcW w:w="632" w:type="dxa"/>
-          </w:tcPr>
-          <w:p>
-            <w:pPr>
-              <w:spacing w:after="0" w:line="240" w:lineRule="auto"/>
-              <w:jc w:val="center"/>
-              <w:rPr>
-                <w:rFonts w:ascii="Times New Roman" w:hAnsi="Times New Roman" w:cs="Times New Roman"/>
-                <w:b/>
-                <w:sz w:val="20"/>
-                <w:szCs w:val="20"/>
-              </w:rPr>
-            </w:pPr>
-            <w:r>
-              <w:rPr>
-                <w:rFonts w:ascii="Times New Roman" w:hAnsi="Times New Roman" w:cs="Times New Roman"/>
-                <w:b/>
-                <w:sz w:val="20"/>
-                <w:szCs w:val="20"/>
-              </w:rPr>
-              <w:t>S. No</w:t>
-            </w:r>
-          </w:p>
-        </w:tc>
-        <w:tc>
-          <w:tcPr>
-            <w:tcW w:w="2974" w:type="dxa"/>
-          </w:tcPr>
-          <w:p>
-            <w:pPr>
-              <w:spacing w:after="0" w:line="240" w:lineRule="auto"/>
-              <w:jc w:val="center"/>
-              <w:rPr>
-                <w:rFonts w:ascii="Times New Roman" w:hAnsi="Times New Roman" w:cs="Times New Roman"/>
-                <w:b/>
-                <w:sz w:val="20"/>
-                <w:szCs w:val="20"/>
-                <w:highlight w:val="darkRed"/>
-              </w:rPr>
-            </w:pPr>
-            <w:r>
-              <w:rPr>
-                <w:rFonts w:ascii="Times New Roman" w:hAnsi="Times New Roman" w:cs="Times New Roman"/>
-                <w:b/>
-                <w:sz w:val="20"/>
-                <w:szCs w:val="20"/>
-                <w:highlight w:val="darkRed"/>
-              </w:rPr>
-              <w:t>Type of IPR: Copyright / Trademark / Others</w:t>
-            </w:r>
-          </w:p>
-        </w:tc>
-        <w:tc>
-          <w:tcPr>
-            <w:tcW w:w="5937" w:type="dxa"/>
-            <w:gridSpan w:val="2"/>
-          </w:tcPr>
-          <w:p>
-            <w:pPr>
-              <w:spacing w:after="0" w:line="240" w:lineRule="auto"/>
-              <w:jc w:val="center"/>
-              <w:rPr>
-                <w:rFonts w:ascii="Times New Roman" w:hAnsi="Times New Roman" w:cs="Times New Roman"/>
-                <w:b/>
-                <w:sz w:val="20"/>
-                <w:szCs w:val="20"/>
-                <w:highlight w:val="darkRed"/>
-              </w:rPr>
-            </w:pPr>
-            <w:r>
-              <w:rPr>
-                <w:rFonts w:ascii="Times New Roman" w:hAnsi="Times New Roman" w:cs="Times New Roman"/>
-                <w:b/>
-                <w:sz w:val="20"/>
-                <w:szCs w:val="20"/>
-                <w:highlight w:val="darkRed"/>
-              </w:rPr>
-              <w:t>Title of Work</w:t>
-            </w:r>
-          </w:p>
-        </w:tc>
-        <w:tc>
-          <w:tcPr>
-            <w:tcW w:w="1678" w:type="dxa"/>
-          </w:tcPr>
-          <w:p>
-            <w:pPr>
-              <w:spacing w:after="0" w:line="240" w:lineRule="auto"/>
-              <w:jc w:val="center"/>
-              <w:rPr>
-                <w:rFonts w:ascii="Times New Roman" w:hAnsi="Times New Roman" w:cs="Times New Roman"/>
-                <w:b/>
-                <w:sz w:val="20"/>
-                <w:szCs w:val="20"/>
-                <w:highlight w:val="darkRed"/>
-              </w:rPr>
-            </w:pPr>
-            <w:r>
-              <w:rPr>
-                <w:rFonts w:ascii="Times New Roman" w:hAnsi="Times New Roman" w:cs="Times New Roman"/>
-                <w:b/>
-                <w:sz w:val="20"/>
-                <w:szCs w:val="20"/>
-                <w:highlight w:val="darkRed"/>
-              </w:rPr>
-              <w:t>Date of Filing</w:t>
-            </w:r>
-          </w:p>
-        </w:tc>
-        <w:tc>
-          <w:tcPr>
-            <w:tcW w:w="3420" w:type="dxa"/>
-          </w:tcPr>
-          <w:p>
-            <w:pPr>
-              <w:spacing w:after="0" w:line="240" w:lineRule="auto"/>
-              <w:jc w:val="center"/>
-              <w:rPr>
-                <w:rFonts w:ascii="Times New Roman" w:hAnsi="Times New Roman" w:cs="Times New Roman"/>
-                <w:b/>
-                <w:sz w:val="20"/>
-                <w:szCs w:val="20"/>
-                <w:highlight w:val="darkRed"/>
-              </w:rPr>
-            </w:pPr>
-            <w:r>
-              <w:rPr>
-                <w:rFonts w:ascii="Times New Roman" w:hAnsi="Times New Roman" w:cs="Times New Roman"/>
-                <w:b/>
-                <w:sz w:val="20"/>
-                <w:szCs w:val="20"/>
-                <w:highlight w:val="darkRed"/>
-              </w:rPr>
-              <w:t>Application No    or   Registration No                   (In India / Other Country)</w:t>
-            </w:r>
-          </w:p>
-        </w:tc>
-        <w:tc>
-          <w:tcPr>
-            <w:tcW w:w="1134" w:type="dxa"/>
-          </w:tcPr>
-          <w:p>
-            <w:pPr>
-              <w:spacing w:after="0" w:line="240" w:lineRule="auto"/>
-              <w:jc w:val="center"/>
-              <w:rPr>
-                <w:rFonts w:ascii="Times New Roman" w:hAnsi="Times New Roman" w:cs="Times New Roman"/>
-                <w:b/>
-                <w:sz w:val="20"/>
-                <w:szCs w:val="20"/>
-                <w:highlight w:val="darkRed"/>
-              </w:rPr>
-            </w:pPr>
-            <w:r>
-              <w:rPr>
-                <w:rFonts w:ascii="Times New Roman" w:hAnsi="Times New Roman" w:cs="Times New Roman"/>
-                <w:b/>
-                <w:sz w:val="20"/>
-                <w:szCs w:val="20"/>
-                <w:highlight w:val="darkRed"/>
+              <w:spacing w:after="0" w:line="240" w:lineRule="auto"/>
+              <w:jc w:val="center"/>
+              <w:rPr>
+                <w:rFonts w:ascii="Times New Roman" w:hAnsi="Times New Roman" w:cs="Times New Roman"/>
+                <w:b/>
+                <w:sz w:val="20"/>
+                <w:szCs w:val="20"/>
+              </w:rPr>
+            </w:pPr>
+            <w:r>
+              <w:rPr>
+                <w:rFonts w:ascii="Times New Roman" w:hAnsi="Times New Roman" w:cs="Times New Roman"/>
+                <w:b/>
+                <w:sz w:val="20"/>
+                <w:szCs w:val="20"/>
               </w:rPr>
               <w:t>Date of Publication</w:t>
             </w:r>
@@ -8507,15 +7429,13 @@
               <w:rPr>
                 <w:rFonts w:ascii="Times New Roman" w:hAnsi="Times New Roman" w:cs="Times New Roman"/>
                 <w:b/>
-                <w:highlight w:val="darkRed"/>
-              </w:rPr>
-            </w:pPr>
-          </w:p>
-        </w:tc>
-        <w:tc>
-          <w:tcPr>
-            <w:tcW w:w="5937" w:type="dxa"/>
-            <w:gridSpan w:val="2"/>
+              </w:rPr>
+            </w:pPr>
+          </w:p>
+        </w:tc>
+        <w:tc>
+          <w:tcPr>
+            <w:tcW w:w="5484" w:type="dxa"/>
             <w:vAlign w:val="center"/>
           </w:tcPr>
           <w:p>
@@ -8525,14 +7445,13 @@
               <w:rPr>
                 <w:rFonts w:ascii="Times New Roman" w:hAnsi="Times New Roman" w:cs="Times New Roman"/>
                 <w:b/>
-                <w:highlight w:val="darkRed"/>
-              </w:rPr>
-            </w:pPr>
-          </w:p>
-        </w:tc>
-        <w:tc>
-          <w:tcPr>
-            <w:tcW w:w="1678" w:type="dxa"/>
+              </w:rPr>
+            </w:pPr>
+          </w:p>
+        </w:tc>
+        <w:tc>
+          <w:tcPr>
+            <w:tcW w:w="2970" w:type="dxa"/>
             <w:vAlign w:val="center"/>
           </w:tcPr>
           <w:p>
@@ -8542,14 +7461,13 @@
               <w:rPr>
                 <w:rFonts w:ascii="Times New Roman" w:hAnsi="Times New Roman" w:cs="Times New Roman"/>
                 <w:b/>
-                <w:highlight w:val="darkRed"/>
-              </w:rPr>
-            </w:pPr>
-          </w:p>
-        </w:tc>
-        <w:tc>
-          <w:tcPr>
-            <w:tcW w:w="3420" w:type="dxa"/>
+              </w:rPr>
+            </w:pPr>
+          </w:p>
+        </w:tc>
+        <w:tc>
+          <w:tcPr>
+            <w:tcW w:w="2581" w:type="dxa"/>
             <w:vAlign w:val="center"/>
           </w:tcPr>
           <w:p>
@@ -8559,7 +7477,6 @@
               <w:rPr>
                 <w:rFonts w:ascii="Times New Roman" w:hAnsi="Times New Roman" w:cs="Times New Roman"/>
                 <w:b/>
-                <w:highlight w:val="darkRed"/>
               </w:rPr>
             </w:pPr>
           </w:p>
@@ -8576,114 +7493,6 @@
               <w:rPr>
                 <w:rFonts w:ascii="Times New Roman" w:hAnsi="Times New Roman" w:cs="Times New Roman"/>
                 <w:b/>
-                <w:highlight w:val="darkRed"/>
-              </w:rPr>
-            </w:pPr>
-          </w:p>
-        </w:tc>
-      </w:tr>
-      <w:tr>
-        <w:trPr>
-          <w:trHeight w:val="310"/>
-        </w:trPr>
-        <w:tc>
-          <w:tcPr>
-            <w:tcW w:w="632" w:type="dxa"/>
-            <w:vAlign w:val="center"/>
-          </w:tcPr>
-          <w:p>
-            <w:pPr>
-              <w:spacing w:after="0" w:line="240" w:lineRule="auto"/>
-              <w:jc w:val="both"/>
-              <w:rPr>
-                <w:rFonts w:ascii="Times New Roman" w:hAnsi="Times New Roman" w:cs="Times New Roman"/>
-              </w:rPr>
-            </w:pPr>
-            <w:r>
-              <w:rPr>
-                <w:rFonts w:ascii="Times New Roman" w:hAnsi="Times New Roman" w:cs="Times New Roman"/>
-              </w:rPr>
-              <w:t>2</w:t>
-            </w:r>
-          </w:p>
-        </w:tc>
-        <w:tc>
-          <w:tcPr>
-            <w:tcW w:w="2974" w:type="dxa"/>
-            <w:vAlign w:val="center"/>
-          </w:tcPr>
-          <w:p>
-            <w:pPr>
-              <w:spacing w:after="0" w:line="240" w:lineRule="auto"/>
-              <w:jc w:val="both"/>
-              <w:rPr>
-                <w:rFonts w:ascii="Times New Roman" w:hAnsi="Times New Roman" w:cs="Times New Roman"/>
-                <w:highlight w:val="darkRed"/>
-              </w:rPr>
-            </w:pPr>
-          </w:p>
-        </w:tc>
-        <w:tc>
-          <w:tcPr>
-            <w:tcW w:w="5937" w:type="dxa"/>
-            <w:gridSpan w:val="2"/>
-            <w:vAlign w:val="center"/>
-          </w:tcPr>
-          <w:p>
-            <w:pPr>
-              <w:spacing w:after="0" w:line="240" w:lineRule="auto"/>
-              <w:jc w:val="both"/>
-              <w:rPr>
-                <w:rFonts w:ascii="Times New Roman" w:hAnsi="Times New Roman" w:cs="Times New Roman"/>
-                <w:highlight w:val="darkRed"/>
-              </w:rPr>
-            </w:pPr>
-          </w:p>
-        </w:tc>
-        <w:tc>
-          <w:tcPr>
-            <w:tcW w:w="1678" w:type="dxa"/>
-            <w:vAlign w:val="center"/>
-          </w:tcPr>
-          <w:p>
-            <w:pPr>
-              <w:spacing w:after="0" w:line="240" w:lineRule="auto"/>
-              <w:jc w:val="both"/>
-              <w:rPr>
-                <w:rFonts w:ascii="Times New Roman" w:hAnsi="Times New Roman" w:cs="Times New Roman"/>
-                <w:highlight w:val="darkRed"/>
-              </w:rPr>
-            </w:pPr>
-          </w:p>
-        </w:tc>
-        <w:tc>
-          <w:tcPr>
-            <w:tcW w:w="3420" w:type="dxa"/>
-            <w:vAlign w:val="center"/>
-          </w:tcPr>
-          <w:p>
-            <w:pPr>
-              <w:spacing w:after="0" w:line="240" w:lineRule="auto"/>
-              <w:jc w:val="both"/>
-              <w:rPr>
-                <w:rFonts w:ascii="Times New Roman" w:hAnsi="Times New Roman" w:cs="Times New Roman"/>
-                <w:highlight w:val="darkRed"/>
-              </w:rPr>
-            </w:pPr>
-          </w:p>
-        </w:tc>
-        <w:tc>
-          <w:tcPr>
-            <w:tcW w:w="1134" w:type="dxa"/>
-            <w:vAlign w:val="center"/>
-          </w:tcPr>
-          <w:p>
-            <w:pPr>
-              <w:spacing w:after="0" w:line="240" w:lineRule="auto"/>
-              <w:jc w:val="both"/>
-              <w:rPr>
-                <w:rFonts w:ascii="Times New Roman" w:hAnsi="Times New Roman" w:cs="Times New Roman"/>
-                <w:highlight w:val="darkRed"/>
               </w:rPr>
             </w:pPr>
           </w:p>
@@ -8731,7 +7540,6 @@
                 <w:rFonts w:ascii="Times New Roman" w:hAnsi="Times New Roman" w:cs="Times New Roman"/>
                 <w:b/>
                 <w:color w:val="006600"/>
-                <w:highlight w:val="darkRed"/>
               </w:rPr>
             </w:pPr>
             <w:r>
@@ -8739,7 +7547,6 @@
                 <w:rFonts w:ascii="Times New Roman" w:hAnsi="Times New Roman" w:cs="Times New Roman"/>
                 <w:b/>
                 <w:color w:val="0000FF"/>
-                <w:highlight w:val="darkRed"/>
               </w:rPr>
               <w:t>2.9. Consultancy /Industry project carried out by Faculty</w:t>
             </w:r>
@@ -8806,17 +7613,15 @@
                 <w:color w:val="000000"/>
                 <w:sz w:val="20"/>
                 <w:szCs w:val="20"/>
-                <w:highlight w:val="darkRed"/>
-              </w:rPr>
-            </w:pPr>
-            <w:r>
-              <w:rPr>
-                <w:rFonts w:ascii="Times New Roman" w:hAnsi="Times New Roman" w:cs="Times New Roman"/>
-                <w:b/>
-                <w:color w:val="000000"/>
-                <w:sz w:val="20"/>
-                <w:szCs w:val="20"/>
-                <w:highlight w:val="darkRed"/>
+              </w:rPr>
+            </w:pPr>
+            <w:r>
+              <w:rPr>
+                <w:rFonts w:ascii="Times New Roman" w:hAnsi="Times New Roman" w:cs="Times New Roman"/>
+                <w:b/>
+                <w:color w:val="000000"/>
+                <w:sz w:val="20"/>
+                <w:szCs w:val="20"/>
               </w:rPr>
               <w:t>Name of the Project</w:t>
             </w:r>
@@ -8843,17 +7648,15 @@
                 <w:color w:val="000000"/>
                 <w:sz w:val="20"/>
                 <w:szCs w:val="20"/>
-                <w:highlight w:val="darkRed"/>
-              </w:rPr>
-            </w:pPr>
-            <w:r>
-              <w:rPr>
-                <w:rFonts w:ascii="Times New Roman" w:hAnsi="Times New Roman" w:cs="Times New Roman"/>
-                <w:b/>
-                <w:color w:val="000000"/>
-                <w:sz w:val="20"/>
-                <w:szCs w:val="20"/>
-                <w:highlight w:val="darkRed"/>
+              </w:rPr>
+            </w:pPr>
+            <w:r>
+              <w:rPr>
+                <w:rFonts w:ascii="Times New Roman" w:hAnsi="Times New Roman" w:cs="Times New Roman"/>
+                <w:b/>
+                <w:color w:val="000000"/>
+                <w:sz w:val="20"/>
+                <w:szCs w:val="20"/>
               </w:rPr>
               <w:t>Industrial Solution / Testing / Training</w:t>
             </w:r>
@@ -8880,17 +7683,15 @@
                 <w:color w:val="000000"/>
                 <w:sz w:val="20"/>
                 <w:szCs w:val="20"/>
-                <w:highlight w:val="darkRed"/>
-              </w:rPr>
-            </w:pPr>
-            <w:r>
-              <w:rPr>
-                <w:rFonts w:ascii="Times New Roman" w:hAnsi="Times New Roman" w:cs="Times New Roman"/>
-                <w:b/>
-                <w:color w:val="000000"/>
-                <w:sz w:val="20"/>
-                <w:szCs w:val="20"/>
-                <w:highlight w:val="darkRed"/>
+              </w:rPr>
+            </w:pPr>
+            <w:r>
+              <w:rPr>
+                <w:rFonts w:ascii="Times New Roman" w:hAnsi="Times New Roman" w:cs="Times New Roman"/>
+                <w:b/>
+                <w:color w:val="000000"/>
+                <w:sz w:val="20"/>
+                <w:szCs w:val="20"/>
               </w:rPr>
               <w:t xml:space="preserve">Date </w:t>
             </w:r>
@@ -8912,17 +7713,15 @@
                 <w:color w:val="000000"/>
                 <w:sz w:val="20"/>
                 <w:szCs w:val="20"/>
-                <w:highlight w:val="darkRed"/>
-              </w:rPr>
-            </w:pPr>
-            <w:r>
-              <w:rPr>
-                <w:rFonts w:ascii="Times New Roman" w:hAnsi="Times New Roman" w:cs="Times New Roman"/>
-                <w:b/>
-                <w:color w:val="000000"/>
-                <w:sz w:val="20"/>
-                <w:szCs w:val="20"/>
-                <w:highlight w:val="darkRed"/>
+              </w:rPr>
+            </w:pPr>
+            <w:r>
+              <w:rPr>
+                <w:rFonts w:ascii="Times New Roman" w:hAnsi="Times New Roman" w:cs="Times New Roman"/>
+                <w:b/>
+                <w:color w:val="000000"/>
+                <w:sz w:val="20"/>
+                <w:szCs w:val="20"/>
               </w:rPr>
               <w:t>(From –To)</w:t>
             </w:r>
@@ -8949,17 +7748,15 @@
                 <w:color w:val="000000"/>
                 <w:sz w:val="20"/>
                 <w:szCs w:val="20"/>
-                <w:highlight w:val="darkRed"/>
-              </w:rPr>
-            </w:pPr>
-            <w:r>
-              <w:rPr>
-                <w:rFonts w:ascii="Times New Roman" w:hAnsi="Times New Roman" w:cs="Times New Roman"/>
-                <w:b/>
-                <w:color w:val="000000"/>
-                <w:sz w:val="20"/>
-                <w:szCs w:val="20"/>
-                <w:highlight w:val="darkRed"/>
+              </w:rPr>
+            </w:pPr>
+            <w:r>
+              <w:rPr>
+                <w:rFonts w:ascii="Times New Roman" w:hAnsi="Times New Roman" w:cs="Times New Roman"/>
+                <w:b/>
+                <w:color w:val="000000"/>
+                <w:sz w:val="20"/>
+                <w:szCs w:val="20"/>
               </w:rPr>
               <w:t>Name of the  Industry</w:t>
             </w:r>
@@ -8986,17 +7783,15 @@
                 <w:color w:val="000000"/>
                 <w:sz w:val="20"/>
                 <w:szCs w:val="20"/>
-                <w:highlight w:val="darkRed"/>
-              </w:rPr>
-            </w:pPr>
-            <w:r>
-              <w:rPr>
-                <w:rFonts w:ascii="Times New Roman" w:hAnsi="Times New Roman" w:cs="Times New Roman"/>
-                <w:b/>
-                <w:color w:val="000000"/>
-                <w:sz w:val="20"/>
-                <w:szCs w:val="20"/>
-                <w:highlight w:val="darkRed"/>
+              </w:rPr>
+            </w:pPr>
+            <w:r>
+              <w:rPr>
+                <w:rFonts w:ascii="Times New Roman" w:hAnsi="Times New Roman" w:cs="Times New Roman"/>
+                <w:b/>
+                <w:color w:val="000000"/>
+                <w:sz w:val="20"/>
+                <w:szCs w:val="20"/>
               </w:rPr>
               <w:t>Revenue Generated</w:t>
             </w:r>
@@ -9023,17 +7818,15 @@
                 <w:color w:val="000000"/>
                 <w:sz w:val="20"/>
                 <w:szCs w:val="20"/>
-                <w:highlight w:val="darkRed"/>
-              </w:rPr>
-            </w:pPr>
-            <w:r>
-              <w:rPr>
-                <w:rFonts w:ascii="Times New Roman" w:hAnsi="Times New Roman" w:cs="Times New Roman"/>
-                <w:b/>
-                <w:color w:val="000000"/>
-                <w:sz w:val="20"/>
-                <w:szCs w:val="20"/>
-                <w:highlight w:val="darkRed"/>
+              </w:rPr>
+            </w:pPr>
+            <w:r>
+              <w:rPr>
+                <w:rFonts w:ascii="Times New Roman" w:hAnsi="Times New Roman" w:cs="Times New Roman"/>
+                <w:b/>
+                <w:color w:val="000000"/>
+                <w:sz w:val="20"/>
+                <w:szCs w:val="20"/>
               </w:rPr>
               <w:t>Status</w:t>
             </w:r>
@@ -9074,7 +7867,6 @@
                 <w:rFonts w:ascii="Times New Roman" w:hAnsi="Times New Roman" w:cs="Times New Roman"/>
                 <w:b/>
                 <w:color w:val="0000FF"/>
-                <w:highlight w:val="darkRed"/>
               </w:rPr>
             </w:pPr>
           </w:p>
@@ -9090,7 +7882,6 @@
                 <w:rFonts w:ascii="Times New Roman" w:hAnsi="Times New Roman" w:cs="Times New Roman"/>
                 <w:b/>
                 <w:color w:val="0000FF"/>
-                <w:highlight w:val="darkRed"/>
               </w:rPr>
             </w:pPr>
           </w:p>
@@ -9106,7 +7897,6 @@
                 <w:rFonts w:ascii="Times New Roman" w:hAnsi="Times New Roman" w:cs="Times New Roman"/>
                 <w:b/>
                 <w:color w:val="0000FF"/>
-                <w:highlight w:val="darkRed"/>
               </w:rPr>
             </w:pPr>
           </w:p>
@@ -9122,7 +7912,6 @@
                 <w:rFonts w:ascii="Times New Roman" w:hAnsi="Times New Roman" w:cs="Times New Roman"/>
                 <w:b/>
                 <w:color w:val="0000FF"/>
-                <w:highlight w:val="darkRed"/>
               </w:rPr>
             </w:pPr>
           </w:p>
@@ -9138,7 +7927,6 @@
                 <w:rFonts w:ascii="Times New Roman" w:hAnsi="Times New Roman" w:cs="Times New Roman"/>
                 <w:b/>
                 <w:color w:val="0000FF"/>
-                <w:highlight w:val="darkRed"/>
               </w:rPr>
             </w:pPr>
           </w:p>
@@ -9154,127 +7942,6 @@
                 <w:rFonts w:ascii="Times New Roman" w:hAnsi="Times New Roman" w:cs="Times New Roman"/>
                 <w:b/>
                 <w:color w:val="0000FF"/>
-                <w:highlight w:val="darkRed"/>
-              </w:rPr>
-            </w:pPr>
-          </w:p>
-        </w:tc>
-      </w:tr>
-      <w:tr>
-        <w:trPr>
-          <w:trHeight w:val="45"/>
-        </w:trPr>
-        <w:tc>
-          <w:tcPr>
-            <w:tcW w:w="632" w:type="dxa"/>
-          </w:tcPr>
-          <w:p>
-            <w:pPr>
-              <w:spacing w:after="0" w:line="240" w:lineRule="auto"/>
-              <w:rPr>
-                <w:rFonts w:ascii="Times New Roman" w:hAnsi="Times New Roman" w:cs="Times New Roman"/>
-              </w:rPr>
-            </w:pPr>
-            <w:r>
-              <w:rPr>
-                <w:rFonts w:ascii="Times New Roman" w:hAnsi="Times New Roman" w:cs="Times New Roman"/>
-              </w:rPr>
-              <w:t>2</w:t>
-            </w:r>
-          </w:p>
-        </w:tc>
-        <w:tc>
-          <w:tcPr>
-            <w:tcW w:w="2986" w:type="dxa"/>
-          </w:tcPr>
-          <w:p>
-            <w:pPr>
-              <w:spacing w:after="0" w:line="240" w:lineRule="auto"/>
-              <w:rPr>
-                <w:rFonts w:ascii="Times New Roman" w:hAnsi="Times New Roman" w:cs="Times New Roman"/>
-                <w:b/>
-                <w:color w:val="0000FF"/>
-                <w:highlight w:val="darkRed"/>
-              </w:rPr>
-            </w:pPr>
-          </w:p>
-        </w:tc>
-        <w:tc>
-          <w:tcPr>
-            <w:tcW w:w="3511" w:type="dxa"/>
-          </w:tcPr>
-          <w:p>
-            <w:pPr>
-              <w:spacing w:after="0" w:line="240" w:lineRule="auto"/>
-              <w:rPr>
-                <w:rFonts w:ascii="Times New Roman" w:hAnsi="Times New Roman" w:cs="Times New Roman"/>
-                <w:b/>
-                <w:color w:val="0000FF"/>
-                <w:highlight w:val="darkRed"/>
-              </w:rPr>
-            </w:pPr>
-          </w:p>
-        </w:tc>
-        <w:tc>
-          <w:tcPr>
-            <w:tcW w:w="2414" w:type="dxa"/>
-          </w:tcPr>
-          <w:p>
-            <w:pPr>
-              <w:spacing w:after="0" w:line="240" w:lineRule="auto"/>
-              <w:rPr>
-                <w:rFonts w:ascii="Times New Roman" w:hAnsi="Times New Roman" w:cs="Times New Roman"/>
-                <w:b/>
-                <w:color w:val="0000FF"/>
-                <w:highlight w:val="darkRed"/>
-              </w:rPr>
-            </w:pPr>
-          </w:p>
-        </w:tc>
-        <w:tc>
-          <w:tcPr>
-            <w:tcW w:w="2395" w:type="dxa"/>
-          </w:tcPr>
-          <w:p>
-            <w:pPr>
-              <w:spacing w:after="0" w:line="240" w:lineRule="auto"/>
-              <w:rPr>
-                <w:rFonts w:ascii="Times New Roman" w:hAnsi="Times New Roman" w:cs="Times New Roman"/>
-                <w:b/>
-                <w:color w:val="0000FF"/>
-                <w:highlight w:val="darkRed"/>
-              </w:rPr>
-            </w:pPr>
-          </w:p>
-        </w:tc>
-        <w:tc>
-          <w:tcPr>
-            <w:tcW w:w="2450" w:type="dxa"/>
-          </w:tcPr>
-          <w:p>
-            <w:pPr>
-              <w:spacing w:after="0" w:line="240" w:lineRule="auto"/>
-              <w:rPr>
-                <w:rFonts w:ascii="Times New Roman" w:hAnsi="Times New Roman" w:cs="Times New Roman"/>
-                <w:b/>
-                <w:color w:val="0000FF"/>
-                <w:highlight w:val="darkRed"/>
-              </w:rPr>
-            </w:pPr>
-          </w:p>
-        </w:tc>
-        <w:tc>
-          <w:tcPr>
-            <w:tcW w:w="1387" w:type="dxa"/>
-          </w:tcPr>
-          <w:p>
-            <w:pPr>
-              <w:spacing w:after="0" w:line="240" w:lineRule="auto"/>
-              <w:rPr>
-                <w:rFonts w:ascii="Times New Roman" w:hAnsi="Times New Roman" w:cs="Times New Roman"/>
-                <w:b/>
-                <w:color w:val="0000FF"/>
-                <w:highlight w:val="darkRed"/>
               </w:rPr>
             </w:pPr>
           </w:p>
@@ -9282,6 +7949,14 @@
       </w:tr>
     </w:tbl>
     <w:p/>
+    <w:p>
+      <w:pPr>
+        <w:jc w:val="right"/>
+      </w:pPr>
+      <w:r>
+        <w:t>Total research score: 2</w:t>
+      </w:r>
+    </w:p>
     <w:tbl>
       <w:tblPr>
         <w:tblW w:w="5655" w:type="pct"/>
@@ -9678,9 +8353,8 @@
                 <w:color w:val="000000"/>
                 <w:sz w:val="20"/>
                 <w:szCs w:val="20"/>
-                <w:highlight w:val="green"/>
-              </w:rPr>
-              <w:t>Department / National / International Level</w:t>
+              </w:rPr>
+              <w:t>Venue</w:t>
             </w:r>
           </w:p>
         </w:tc>
@@ -9735,18 +8409,15 @@
           </w:tcPr>
           <w:p>
             <w:r>
-              <w:t>N/A</w:t>
+              <w:t>CV Raman Hall, KITE</w:t>
             </w:r>
           </w:p>
         </w:tc>
       </w:tr>
       <w:tr>
-        <w:trPr>
-          <w:trHeight w:val="326"/>
-        </w:trPr>
-        <w:tc>
-          <w:tcPr>
-            <w:tcW w:w="632" w:type="dxa"/>
+        <w:tc>
+          <w:tcPr>
+            <w:tcW w:type="dxa" w:w="632"/>
           </w:tcPr>
           <w:p>
             <w:r>
@@ -9756,7 +8427,7 @@
         </w:tc>
         <w:tc>
           <w:tcPr>
-            <w:tcW w:w="2915" w:type="dxa"/>
+            <w:tcW w:type="dxa" w:w="2915"/>
           </w:tcPr>
           <w:p>
             <w:r>
@@ -9766,7 +8437,7 @@
         </w:tc>
         <w:tc>
           <w:tcPr>
-            <w:tcW w:w="3095" w:type="dxa"/>
+            <w:tcW w:type="dxa" w:w="3095"/>
           </w:tcPr>
           <w:p>
             <w:r>
@@ -9776,7 +8447,7 @@
         </w:tc>
         <w:tc>
           <w:tcPr>
-            <w:tcW w:w="5030" w:type="dxa"/>
+            <w:tcW w:type="dxa" w:w="5030"/>
           </w:tcPr>
           <w:p>
             <w:r>
@@ -9786,11 +8457,37 @@
         </w:tc>
         <w:tc>
           <w:tcPr>
-            <w:tcW w:w="4103" w:type="dxa"/>
-          </w:tcPr>
-          <w:p>
-            <w:r>
-              <w:t>N/A</w:t>
+            <w:tcW w:type="dxa" w:w="4103"/>
+          </w:tcPr>
+          <w:p>
+            <w:r>
+              <w:t>CV Raman Hall, KITE</w:t>
+            </w:r>
+          </w:p>
+        </w:tc>
+      </w:tr>
+      <w:tr>
+        <w:tc>
+          <w:tcPr>
+            <w:tcW w:type="dxa" w:w="11672"/>
+            <w:gridSpan w:val="4"/>
+          </w:tcPr>
+          <w:p>
+            <w:pPr>
+              <w:jc w:val="right"/>
+            </w:pPr>
+            <w:r>
+              <w:t>Total score</w:t>
+            </w:r>
+          </w:p>
+        </w:tc>
+        <w:tc>
+          <w:tcPr>
+            <w:tcW w:type="dxa" w:w="4103"/>
+          </w:tcPr>
+          <w:p>
+            <w:r>
+              <w:t>2</w:t>
             </w:r>
           </w:p>
         </w:tc>
@@ -10088,9 +8785,8 @@
                 <w:color w:val="000000"/>
                 <w:sz w:val="20"/>
                 <w:szCs w:val="20"/>
-                <w:highlight w:val="green"/>
-              </w:rPr>
-              <w:t>Department / Institute / Agency / Industry Level</w:t>
+              </w:rPr>
+              <w:t>National/International</w:t>
             </w:r>
           </w:p>
         </w:tc>
@@ -10145,7 +8841,278 @@
           </w:tcPr>
           <w:p>
             <w:r>
-              <w:t>N/A</w:t>
+              <w:t>national</w:t>
+            </w:r>
+          </w:p>
+        </w:tc>
+      </w:tr>
+      <w:tr>
+        <w:tc>
+          <w:tcPr>
+            <w:tcW w:type="dxa" w:w="632"/>
+          </w:tcPr>
+          <w:p>
+            <w:r>
+              <w:t>2</w:t>
+            </w:r>
+          </w:p>
+        </w:tc>
+        <w:tc>
+          <w:tcPr>
+            <w:tcW w:type="dxa" w:w="2915"/>
+          </w:tcPr>
+          <w:p>
+            <w:r>
+              <w:t>Computational Intelligence</w:t>
+            </w:r>
+          </w:p>
+        </w:tc>
+        <w:tc>
+          <w:tcPr>
+            <w:tcW w:type="dxa" w:w="3095"/>
+          </w:tcPr>
+          <w:p>
+            <w:r>
+              <w:t>09-09-2024 to 13-09-2024</w:t>
+            </w:r>
+          </w:p>
+        </w:tc>
+        <w:tc>
+          <w:tcPr>
+            <w:tcW w:type="dxa" w:w="5030"/>
+          </w:tcPr>
+          <w:p>
+            <w:r>
+              <w:t>Exploring Computational Intelligence in Deep Learning : Emerging Trends and Real Time Applications</w:t>
+            </w:r>
+          </w:p>
+        </w:tc>
+        <w:tc>
+          <w:tcPr>
+            <w:tcW w:type="dxa" w:w="4103"/>
+          </w:tcPr>
+          <w:p>
+            <w:r>
+              <w:t>international</w:t>
+            </w:r>
+          </w:p>
+        </w:tc>
+      </w:tr>
+      <w:tr>
+        <w:tc>
+          <w:tcPr>
+            <w:tcW w:type="dxa" w:w="11672"/>
+            <w:gridSpan w:val="4"/>
+          </w:tcPr>
+          <w:p>
+            <w:pPr>
+              <w:jc w:val="right"/>
+            </w:pPr>
+            <w:r>
+              <w:t>Total score</w:t>
+            </w:r>
+          </w:p>
+        </w:tc>
+        <w:tc>
+          <w:tcPr>
+            <w:tcW w:type="dxa" w:w="4103"/>
+          </w:tcPr>
+          <w:p>
+            <w:r>
+              <w:t>6</w:t>
+            </w:r>
+          </w:p>
+        </w:tc>
+      </w:tr>
+    </w:tbl>
+    <w:p/>
+    <w:p/>
+    <w:tbl>
+      <w:tblPr>
+        <w:tblW w:w="5655" w:type="pct"/>
+        <w:tblInd w:w="-905" w:type="dxa"/>
+        <w:tblBorders>
+          <w:top w:val="single" w:sz="4" w:space="0" w:color="000000"/>
+          <w:left w:val="single" w:sz="4" w:space="0" w:color="000000"/>
+          <w:bottom w:val="single" w:sz="4" w:space="0" w:color="000000"/>
+          <w:right w:val="single" w:sz="4" w:space="0" w:color="000000"/>
+          <w:insideH w:val="single" w:sz="4" w:space="0" w:color="000000"/>
+          <w:insideV w:val="single" w:sz="4" w:space="0" w:color="000000"/>
+        </w:tblBorders>
+        <w:tblLayout w:type="fixed"/>
+        <w:tblLook w:val="0400" w:firstRow="0" w:lastRow="0" w:firstColumn="0" w:lastColumn="0" w:noHBand="0" w:noVBand="1"/>
+      </w:tblPr>
+      <w:tblGrid>
+        <w:gridCol w:w="632"/>
+        <w:gridCol w:w="3598"/>
+        <w:gridCol w:w="1890"/>
+        <w:gridCol w:w="4680"/>
+        <w:gridCol w:w="2070"/>
+        <w:gridCol w:w="2905"/>
+      </w:tblGrid>
+      <w:tr>
+        <w:trPr>
+          <w:trHeight w:val="193"/>
+        </w:trPr>
+        <w:tc>
+          <w:tcPr>
+            <w:tcW w:w="15775" w:type="dxa"/>
+            <w:gridSpan w:val="6"/>
+          </w:tcPr>
+          <w:p>
+            <w:pPr>
+              <w:spacing w:after="0" w:line="240" w:lineRule="auto"/>
+              <w:jc w:val="both"/>
+              <w:rPr>
+                <w:rFonts w:ascii="Times New Roman" w:hAnsi="Times New Roman" w:cs="Times New Roman"/>
+                <w:b/>
+                <w:bCs/>
+                <w:color w:val="0000FF"/>
+              </w:rPr>
+            </w:pPr>
+            <w:r>
+              <w:rPr>
+                <w:rFonts w:ascii="Times New Roman" w:hAnsi="Times New Roman" w:cs="Times New Roman"/>
+                <w:b/>
+                <w:bCs/>
+                <w:color w:val="0000FF"/>
+              </w:rPr>
+              <w:lastRenderedPageBreak/>
+              <w:t>3.3.</w:t>
+            </w:r>
+            <w:r>
+              <w:rPr>
+                <w:rFonts w:ascii="Times New Roman" w:hAnsi="Times New Roman" w:cs="Times New Roman"/>
+                <w:b/>
+                <w:bCs/>
+                <w:color w:val="0000FF"/>
+              </w:rPr>
+              <w:t xml:space="preserve"> </w:t>
+            </w:r>
+            <w:r>
+              <w:rPr>
+                <w:rFonts w:ascii="Times New Roman" w:hAnsi="Times New Roman" w:cs="Times New Roman"/>
+                <w:b/>
+                <w:color w:val="0000FF"/>
+              </w:rPr>
+              <w:t xml:space="preserve">NPTEL &amp; MOOC Courses </w:t>
+            </w:r>
+            <w:r>
+              <w:rPr>
+                <w:rFonts w:ascii="Times New Roman" w:hAnsi="Times New Roman" w:cs="Times New Roman"/>
+                <w:b/>
+                <w:bCs/>
+                <w:color w:val="0000FF"/>
+              </w:rPr>
+              <w:t xml:space="preserve">attended by </w:t>
+            </w:r>
+            <w:r>
+              <w:rPr>
+                <w:rFonts w:ascii="Times New Roman" w:hAnsi="Times New Roman" w:cs="Times New Roman"/>
+                <w:b/>
+                <w:bCs/>
+                <w:color w:val="0000FF"/>
+              </w:rPr>
+              <w:t xml:space="preserve"> Faculty</w:t>
+            </w:r>
+            <w:r>
+              <w:rPr>
+                <w:rFonts w:ascii="Times New Roman" w:hAnsi="Times New Roman" w:cs="Times New Roman"/>
+                <w:b/>
+                <w:bCs/>
+                <w:color w:val="0000FF"/>
+              </w:rPr>
+              <w:t xml:space="preserve"> </w:t>
+            </w:r>
+            <w:r>
+              <w:rPr>
+                <w:rFonts w:ascii="Times New Roman" w:hAnsi="Times New Roman" w:cs="Times New Roman"/>
+                <w:color w:val="0000FF"/>
+              </w:rPr>
+              <w:t xml:space="preserve"> </w:t>
+            </w:r>
+          </w:p>
+          <w:p>
+            <w:pPr>
+              <w:pBdr>
+                <w:top w:val="nil"/>
+                <w:left w:val="nil"/>
+                <w:bottom w:val="nil"/>
+                <w:right w:val="nil"/>
+                <w:between w:val="nil"/>
+              </w:pBdr>
+              <w:spacing w:after="0" w:line="240" w:lineRule="auto"/>
+              <w:jc w:val="both"/>
+              <w:rPr>
+                <w:rFonts w:ascii="Times New Roman" w:hAnsi="Times New Roman" w:cs="Times New Roman"/>
+                <w:b/>
+                <w:color w:val="000000"/>
+              </w:rPr>
+            </w:pPr>
+            <w:r>
+              <w:rPr>
+                <w:rFonts w:ascii="Times New Roman" w:hAnsi="Times New Roman" w:cs="Times New Roman"/>
+                <w:b/>
+                <w:color w:val="000000"/>
+                <w:sz w:val="18"/>
+                <w:szCs w:val="18"/>
+              </w:rPr>
+              <w:t>Self-Learning Initiatives (</w:t>
+            </w:r>
+            <w:r>
+              <w:rPr>
+                <w:rFonts w:ascii="Times New Roman" w:hAnsi="Times New Roman" w:cs="Times New Roman"/>
+                <w:color w:val="000000"/>
+                <w:sz w:val="18"/>
+                <w:szCs w:val="18"/>
+              </w:rPr>
+              <w:t>facilities, materials and scope for self-learning / learning beyond syllabus, Webinars, Podcast, MOOCs etc.</w:t>
+            </w:r>
+            <w:r>
+              <w:rPr>
+                <w:rFonts w:ascii="Times New Roman" w:hAnsi="Times New Roman" w:cs="Times New Roman"/>
+                <w:b/>
+                <w:color w:val="000000"/>
+                <w:sz w:val="18"/>
+                <w:szCs w:val="18"/>
+              </w:rPr>
+              <w:t>)</w:t>
+            </w:r>
+            <w:r>
+              <w:rPr>
+                <w:rFonts w:ascii="Times New Roman" w:hAnsi="Times New Roman" w:cs="Times New Roman"/>
+                <w:b/>
+                <w:color w:val="000000"/>
+                <w:sz w:val="18"/>
+                <w:szCs w:val="18"/>
+              </w:rPr>
+              <w:t xml:space="preserve">. </w:t>
+            </w:r>
+            <w:r>
+              <w:rPr>
+                <w:rFonts w:ascii="Times New Roman" w:hAnsi="Times New Roman" w:cs="Times New Roman"/>
+                <w:color w:val="000000"/>
+                <w:sz w:val="18"/>
+                <w:szCs w:val="18"/>
+              </w:rPr>
+              <w:t xml:space="preserve">Avenues created for the students for self-Learning (Evening Lab Allotment, </w:t>
+            </w:r>
+            <w:r>
+              <w:rPr>
+                <w:rFonts w:ascii="Times New Roman" w:hAnsi="Times New Roman" w:cs="Times New Roman"/>
+                <w:sz w:val="18"/>
+                <w:szCs w:val="18"/>
+              </w:rPr>
+              <w:t>Library available up to midnight</w:t>
+            </w:r>
+            <w:r>
+              <w:rPr>
+                <w:rFonts w:ascii="Times New Roman" w:hAnsi="Times New Roman" w:cs="Times New Roman"/>
+                <w:color w:val="000000"/>
+                <w:sz w:val="18"/>
+                <w:szCs w:val="18"/>
+              </w:rPr>
+              <w:t>, Digital Library, Webinars, EDUSAT, Moodle, MOOCS, Google class Room, etc.)</w:t>
             </w:r>
           </w:p>
         </w:tc>
@@ -10159,6 +9126,331 @@
             <w:tcW w:w="632" w:type="dxa"/>
           </w:tcPr>
           <w:p>
+            <w:pPr>
+              <w:pBdr>
+                <w:top w:val="nil"/>
+                <w:left w:val="nil"/>
+                <w:bottom w:val="nil"/>
+                <w:right w:val="nil"/>
+                <w:between w:val="nil"/>
+              </w:pBdr>
+              <w:spacing w:after="0"/>
+              <w:jc w:val="center"/>
+              <w:rPr>
+                <w:rFonts w:ascii="Times New Roman" w:hAnsi="Times New Roman" w:cs="Times New Roman"/>
+                <w:b/>
+                <w:color w:val="000000"/>
+                <w:sz w:val="20"/>
+                <w:szCs w:val="20"/>
+              </w:rPr>
+            </w:pPr>
+            <w:r>
+              <w:rPr>
+                <w:rFonts w:ascii="Times New Roman" w:hAnsi="Times New Roman" w:cs="Times New Roman"/>
+                <w:b/>
+                <w:color w:val="000000"/>
+                <w:sz w:val="20"/>
+                <w:szCs w:val="20"/>
+              </w:rPr>
+              <w:t>S. No</w:t>
+            </w:r>
+          </w:p>
+        </w:tc>
+        <w:tc>
+          <w:tcPr>
+            <w:tcW w:w="3598" w:type="dxa"/>
+          </w:tcPr>
+          <w:p>
+            <w:pPr>
+              <w:pBdr>
+                <w:top w:val="nil"/>
+                <w:left w:val="nil"/>
+                <w:bottom w:val="nil"/>
+                <w:right w:val="nil"/>
+                <w:between w:val="nil"/>
+              </w:pBdr>
+              <w:spacing w:after="0"/>
+              <w:jc w:val="center"/>
+              <w:rPr>
+                <w:rFonts w:ascii="Times New Roman" w:hAnsi="Times New Roman" w:cs="Times New Roman"/>
+                <w:b/>
+                <w:color w:val="000000"/>
+                <w:sz w:val="20"/>
+                <w:szCs w:val="20"/>
+              </w:rPr>
+            </w:pPr>
+            <w:r>
+              <w:rPr>
+                <w:rFonts w:ascii="Times New Roman" w:hAnsi="Times New Roman" w:cs="Times New Roman"/>
+                <w:b/>
+                <w:color w:val="000000"/>
+                <w:sz w:val="20"/>
+                <w:szCs w:val="20"/>
+              </w:rPr>
+              <w:t xml:space="preserve">Name of the </w:t>
+            </w:r>
+            <w:r>
+              <w:rPr>
+                <w:rFonts w:ascii="Times New Roman" w:hAnsi="Times New Roman" w:cs="Times New Roman"/>
+                <w:b/>
+                <w:sz w:val="20"/>
+                <w:szCs w:val="20"/>
+              </w:rPr>
+              <w:t xml:space="preserve">NPTEL </w:t>
+            </w:r>
+            <w:r>
+              <w:rPr>
+                <w:rFonts w:ascii="Times New Roman" w:hAnsi="Times New Roman" w:cs="Times New Roman"/>
+                <w:b/>
+                <w:sz w:val="20"/>
+                <w:szCs w:val="20"/>
+              </w:rPr>
+              <w:t>&amp; MOOC Courses</w:t>
+            </w:r>
+          </w:p>
+        </w:tc>
+        <w:tc>
+          <w:tcPr>
+            <w:tcW w:w="1890" w:type="dxa"/>
+          </w:tcPr>
+          <w:p>
+            <w:pPr>
+              <w:pBdr>
+                <w:top w:val="nil"/>
+                <w:left w:val="nil"/>
+                <w:bottom w:val="nil"/>
+                <w:right w:val="nil"/>
+                <w:between w:val="nil"/>
+              </w:pBdr>
+              <w:spacing w:after="0"/>
+              <w:jc w:val="center"/>
+              <w:rPr>
+                <w:rFonts w:ascii="Times New Roman" w:hAnsi="Times New Roman" w:cs="Times New Roman"/>
+                <w:b/>
+                <w:color w:val="000000"/>
+                <w:sz w:val="20"/>
+                <w:szCs w:val="20"/>
+              </w:rPr>
+            </w:pPr>
+            <w:r>
+              <w:rPr>
+                <w:rFonts w:ascii="Times New Roman" w:hAnsi="Times New Roman" w:cs="Times New Roman"/>
+                <w:b/>
+                <w:color w:val="000000"/>
+                <w:sz w:val="20"/>
+                <w:szCs w:val="20"/>
+              </w:rPr>
+              <w:t>Type</w:t>
+            </w:r>
+          </w:p>
+        </w:tc>
+        <w:tc>
+          <w:tcPr>
+            <w:tcW w:w="4680" w:type="dxa"/>
+          </w:tcPr>
+          <w:p>
+            <w:pPr>
+              <w:pBdr>
+                <w:top w:val="nil"/>
+                <w:left w:val="nil"/>
+                <w:bottom w:val="nil"/>
+                <w:right w:val="nil"/>
+                <w:between w:val="nil"/>
+              </w:pBdr>
+              <w:spacing w:after="0"/>
+              <w:jc w:val="center"/>
+              <w:rPr>
+                <w:rFonts w:ascii="Times New Roman" w:hAnsi="Times New Roman" w:cs="Times New Roman"/>
+                <w:b/>
+                <w:color w:val="000000"/>
+                <w:sz w:val="20"/>
+                <w:szCs w:val="20"/>
+              </w:rPr>
+            </w:pPr>
+            <w:r>
+              <w:rPr>
+                <w:rFonts w:ascii="Times New Roman" w:hAnsi="Times New Roman" w:cs="Times New Roman"/>
+                <w:b/>
+                <w:color w:val="000000"/>
+                <w:sz w:val="20"/>
+                <w:szCs w:val="20"/>
+              </w:rPr>
+              <w:t xml:space="preserve">Date </w:t>
+            </w:r>
+          </w:p>
+          <w:p>
+            <w:pPr>
+              <w:pBdr>
+                <w:top w:val="nil"/>
+                <w:left w:val="nil"/>
+                <w:bottom w:val="nil"/>
+                <w:right w:val="nil"/>
+                <w:between w:val="nil"/>
+              </w:pBdr>
+              <w:spacing w:after="0"/>
+              <w:jc w:val="center"/>
+              <w:rPr>
+                <w:rFonts w:ascii="Times New Roman" w:hAnsi="Times New Roman" w:cs="Times New Roman"/>
+                <w:b/>
+                <w:color w:val="000000"/>
+                <w:sz w:val="20"/>
+                <w:szCs w:val="20"/>
+              </w:rPr>
+            </w:pPr>
+            <w:r>
+              <w:rPr>
+                <w:rFonts w:ascii="Times New Roman" w:hAnsi="Times New Roman" w:cs="Times New Roman"/>
+                <w:b/>
+                <w:color w:val="000000"/>
+                <w:sz w:val="20"/>
+                <w:szCs w:val="20"/>
+              </w:rPr>
+              <w:t>(From –To)</w:t>
+            </w:r>
+          </w:p>
+        </w:tc>
+        <w:tc>
+          <w:tcPr>
+            <w:tcW w:w="2070" w:type="dxa"/>
+          </w:tcPr>
+          <w:p>
+            <w:pPr>
+              <w:pBdr>
+                <w:top w:val="nil"/>
+                <w:left w:val="nil"/>
+                <w:bottom w:val="nil"/>
+                <w:right w:val="nil"/>
+                <w:between w:val="nil"/>
+              </w:pBdr>
+              <w:spacing w:after="0"/>
+              <w:jc w:val="center"/>
+              <w:rPr>
+                <w:rFonts w:ascii="Times New Roman" w:hAnsi="Times New Roman" w:cs="Times New Roman"/>
+                <w:b/>
+                <w:color w:val="000000"/>
+                <w:sz w:val="20"/>
+                <w:szCs w:val="20"/>
+              </w:rPr>
+            </w:pPr>
+            <w:r>
+              <w:rPr>
+                <w:rFonts w:ascii="Times New Roman" w:hAnsi="Times New Roman" w:cs="Times New Roman"/>
+                <w:b/>
+                <w:color w:val="000000"/>
+                <w:sz w:val="20"/>
+                <w:szCs w:val="20"/>
+              </w:rPr>
+              <w:t>Duration</w:t>
+            </w:r>
+          </w:p>
+        </w:tc>
+        <w:tc>
+          <w:tcPr>
+            <w:tcW w:w="2905" w:type="dxa"/>
+          </w:tcPr>
+          <w:p>
+            <w:pPr>
+              <w:pBdr>
+                <w:top w:val="nil"/>
+                <w:left w:val="nil"/>
+                <w:bottom w:val="nil"/>
+                <w:right w:val="nil"/>
+                <w:between w:val="nil"/>
+              </w:pBdr>
+              <w:spacing w:after="0"/>
+              <w:jc w:val="center"/>
+              <w:rPr>
+                <w:rFonts w:ascii="Times New Roman" w:hAnsi="Times New Roman" w:cs="Times New Roman"/>
+                <w:b/>
+                <w:color w:val="000000"/>
+                <w:sz w:val="20"/>
+                <w:szCs w:val="20"/>
+              </w:rPr>
+            </w:pPr>
+            <w:r>
+              <w:rPr>
+                <w:rFonts w:ascii="Times New Roman" w:hAnsi="Times New Roman" w:cs="Times New Roman"/>
+                <w:b/>
+                <w:color w:val="000000"/>
+                <w:sz w:val="20"/>
+                <w:szCs w:val="20"/>
+              </w:rPr>
+              <w:t>Awards</w:t>
+            </w:r>
+          </w:p>
+        </w:tc>
+      </w:tr>
+      <w:tr>
+        <w:trPr>
+          <w:trHeight w:val="630"/>
+        </w:trPr>
+        <w:tc>
+          <w:tcPr>
+            <w:tcW w:w="632" w:type="dxa"/>
+          </w:tcPr>
+          <w:p>
+            <w:r>
+              <w:t>1</w:t>
+            </w:r>
+          </w:p>
+        </w:tc>
+        <w:tc>
+          <w:tcPr>
+            <w:tcW w:w="3598" w:type="dxa"/>
+          </w:tcPr>
+          <w:p>
+            <w:r>
+              <w:t>Innovative Teaching</w:t>
+            </w:r>
+          </w:p>
+        </w:tc>
+        <w:tc>
+          <w:tcPr>
+            <w:tcW w:w="1890" w:type="dxa"/>
+          </w:tcPr>
+          <w:p>
+            <w:r>
+              <w:t>coursera</w:t>
+            </w:r>
+          </w:p>
+        </w:tc>
+        <w:tc>
+          <w:tcPr>
+            <w:tcW w:w="4680" w:type="dxa"/>
+          </w:tcPr>
+          <w:p>
+            <w:r>
+              <w:t>19-11-2024 to 19-11-2024</w:t>
+            </w:r>
+          </w:p>
+        </w:tc>
+        <w:tc>
+          <w:tcPr>
+            <w:tcW w:w="2070" w:type="dxa"/>
+          </w:tcPr>
+          <w:p>
+            <w:r>
+              <w:t>1</w:t>
+            </w:r>
+          </w:p>
+        </w:tc>
+        <w:tc>
+          <w:tcPr>
+            <w:tcW w:w="2905" w:type="dxa"/>
+          </w:tcPr>
+          <w:p>
+            <w:r>
+              <w:t>-</w:t>
+            </w:r>
+          </w:p>
+        </w:tc>
+      </w:tr>
+      <w:tr>
+        <w:tc>
+          <w:tcPr>
+            <w:tcW w:type="dxa" w:w="632"/>
+          </w:tcPr>
+          <w:p>
             <w:r>
               <w:t>2</w:t>
             </w:r>
@@ -10166,41 +9458,139 @@
         </w:tc>
         <w:tc>
           <w:tcPr>
-            <w:tcW w:w="2915" w:type="dxa"/>
-          </w:tcPr>
-          <w:p>
-            <w:r>
-              <w:t>Computational Intelligence</w:t>
-            </w:r>
-          </w:p>
-        </w:tc>
-        <w:tc>
-          <w:tcPr>
-            <w:tcW w:w="3095" w:type="dxa"/>
-          </w:tcPr>
-          <w:p>
-            <w:r>
-              <w:t>09-09-2024 to 13-09-2024</w:t>
-            </w:r>
-          </w:p>
-        </w:tc>
-        <w:tc>
-          <w:tcPr>
-            <w:tcW w:w="5030" w:type="dxa"/>
-          </w:tcPr>
-          <w:p>
-            <w:r>
-              <w:t>Exploring Computational Intelligence in Deep Learning : Emerging Trends and Real Time Applications</w:t>
-            </w:r>
-          </w:p>
-        </w:tc>
-        <w:tc>
-          <w:tcPr>
-            <w:tcW w:w="4103" w:type="dxa"/>
-          </w:tcPr>
-          <w:p>
-            <w:r>
-              <w:t>N/A</w:t>
+            <w:tcW w:type="dxa" w:w="3598"/>
+          </w:tcPr>
+          <w:p>
+            <w:r>
+              <w:t>Introduction to Machine Learning</w:t>
+            </w:r>
+          </w:p>
+        </w:tc>
+        <w:tc>
+          <w:tcPr>
+            <w:tcW w:type="dxa" w:w="1890"/>
+          </w:tcPr>
+          <w:p>
+            <w:r>
+              <w:t>nptel</w:t>
+            </w:r>
+          </w:p>
+        </w:tc>
+        <w:tc>
+          <w:tcPr>
+            <w:tcW w:type="dxa" w:w="4680"/>
+          </w:tcPr>
+          <w:p>
+            <w:r>
+              <w:t>01-07-2024 to 02-09-2024</w:t>
+            </w:r>
+          </w:p>
+        </w:tc>
+        <w:tc>
+          <w:tcPr>
+            <w:tcW w:type="dxa" w:w="2070"/>
+          </w:tcPr>
+          <w:p>
+            <w:r>
+              <w:t>64</w:t>
+            </w:r>
+          </w:p>
+        </w:tc>
+        <w:tc>
+          <w:tcPr>
+            <w:tcW w:type="dxa" w:w="2905"/>
+          </w:tcPr>
+          <w:p>
+            <w:r>
+              <w:t>-</w:t>
+            </w:r>
+          </w:p>
+        </w:tc>
+      </w:tr>
+      <w:tr>
+        <w:tc>
+          <w:tcPr>
+            <w:tcW w:type="dxa" w:w="632"/>
+          </w:tcPr>
+          <w:p>
+            <w:r>
+              <w:t>3</w:t>
+            </w:r>
+          </w:p>
+        </w:tc>
+        <w:tc>
+          <w:tcPr>
+            <w:tcW w:type="dxa" w:w="3598"/>
+          </w:tcPr>
+          <w:p>
+            <w:r>
+              <w:t>Prompt Engineering</w:t>
+            </w:r>
+          </w:p>
+        </w:tc>
+        <w:tc>
+          <w:tcPr>
+            <w:tcW w:type="dxa" w:w="1890"/>
+          </w:tcPr>
+          <w:p>
+            <w:r>
+              <w:t>coursera</w:t>
+            </w:r>
+          </w:p>
+        </w:tc>
+        <w:tc>
+          <w:tcPr>
+            <w:tcW w:type="dxa" w:w="4680"/>
+          </w:tcPr>
+          <w:p>
+            <w:r>
+              <w:t>19-11-2024 to 06-12-2024</w:t>
+            </w:r>
+          </w:p>
+        </w:tc>
+        <w:tc>
+          <w:tcPr>
+            <w:tcW w:type="dxa" w:w="2070"/>
+          </w:tcPr>
+          <w:p>
+            <w:r>
+              <w:t>18</w:t>
+            </w:r>
+          </w:p>
+        </w:tc>
+        <w:tc>
+          <w:tcPr>
+            <w:tcW w:type="dxa" w:w="2905"/>
+          </w:tcPr>
+          <w:p>
+            <w:r>
+              <w:t>-</w:t>
+            </w:r>
+          </w:p>
+        </w:tc>
+      </w:tr>
+      <w:tr>
+        <w:tc>
+          <w:tcPr>
+            <w:tcW w:type="dxa" w:w="12870"/>
+            <w:gridSpan w:val="5"/>
+          </w:tcPr>
+          <w:p>
+            <w:pPr>
+              <w:jc w:val="right"/>
+            </w:pPr>
+            <w:r>
+              <w:t>Total score</w:t>
+            </w:r>
+          </w:p>
+        </w:tc>
+        <w:tc>
+          <w:tcPr>
+            <w:tcW w:type="dxa" w:w="2905"/>
+          </w:tcPr>
+          <w:p>
+            <w:r>
+              <w:t>4</w:t>
             </w:r>
           </w:p>
         </w:tc>
@@ -10226,659 +9616,9 @@
         <w:gridCol w:w="632"/>
         <w:gridCol w:w="3592"/>
         <w:gridCol w:w="2418"/>
-        <w:gridCol w:w="2188"/>
-        <w:gridCol w:w="3068"/>
-        <w:gridCol w:w="3877"/>
-      </w:tblGrid>
-      <w:tr>
-        <w:trPr>
-          <w:trHeight w:val="193"/>
-        </w:trPr>
-        <w:tc>
-          <w:tcPr>
-            <w:tcW w:w="15775" w:type="dxa"/>
-            <w:gridSpan w:val="6"/>
-          </w:tcPr>
-          <w:p>
-            <w:pPr>
-              <w:spacing w:after="0" w:line="240" w:lineRule="auto"/>
-              <w:jc w:val="both"/>
-              <w:rPr>
-                <w:rFonts w:ascii="Times New Roman" w:hAnsi="Times New Roman" w:cs="Times New Roman"/>
-                <w:b/>
-                <w:bCs/>
-                <w:color w:val="0000FF"/>
-              </w:rPr>
-            </w:pPr>
-            <w:r>
-              <w:rPr>
-                <w:rFonts w:ascii="Times New Roman" w:hAnsi="Times New Roman" w:cs="Times New Roman"/>
-                <w:b/>
-                <w:bCs/>
-                <w:color w:val="0000FF"/>
-              </w:rPr>
-              <w:t>3.3.</w:t>
-            </w:r>
-            <w:r>
-              <w:rPr>
-                <w:rFonts w:ascii="Times New Roman" w:hAnsi="Times New Roman" w:cs="Times New Roman"/>
-                <w:b/>
-                <w:bCs/>
-                <w:color w:val="0000FF"/>
-              </w:rPr>
-              <w:t xml:space="preserve"> </w:t>
-            </w:r>
-            <w:r>
-              <w:rPr>
-                <w:rFonts w:ascii="Times New Roman" w:hAnsi="Times New Roman" w:cs="Times New Roman"/>
-                <w:b/>
-                <w:color w:val="0000FF"/>
-              </w:rPr>
-              <w:t xml:space="preserve">NPTEL &amp; MOOC Courses </w:t>
-            </w:r>
-            <w:r>
-              <w:rPr>
-                <w:rFonts w:ascii="Times New Roman" w:hAnsi="Times New Roman" w:cs="Times New Roman"/>
-                <w:b/>
-                <w:bCs/>
-                <w:color w:val="0000FF"/>
-              </w:rPr>
-              <w:t xml:space="preserve">attended by </w:t>
-            </w:r>
-            <w:r>
-              <w:rPr>
-                <w:rFonts w:ascii="Times New Roman" w:hAnsi="Times New Roman" w:cs="Times New Roman"/>
-                <w:b/>
-                <w:bCs/>
-                <w:color w:val="0000FF"/>
-              </w:rPr>
-              <w:t xml:space="preserve"> Faculty</w:t>
-            </w:r>
-            <w:r>
-              <w:rPr>
-                <w:rFonts w:ascii="Times New Roman" w:hAnsi="Times New Roman" w:cs="Times New Roman"/>
-                <w:b/>
-                <w:bCs/>
-                <w:color w:val="0000FF"/>
-              </w:rPr>
-              <w:t xml:space="preserve"> </w:t>
-            </w:r>
-            <w:r>
-              <w:rPr>
-                <w:rFonts w:ascii="Times New Roman" w:hAnsi="Times New Roman" w:cs="Times New Roman"/>
-                <w:color w:val="0000FF"/>
-              </w:rPr>
-              <w:t xml:space="preserve"> </w:t>
-            </w:r>
-          </w:p>
-          <w:p>
-            <w:pPr>
-              <w:pBdr>
-                <w:top w:val="nil"/>
-                <w:left w:val="nil"/>
-                <w:bottom w:val="nil"/>
-                <w:right w:val="nil"/>
-                <w:between w:val="nil"/>
-              </w:pBdr>
-              <w:spacing w:after="0" w:line="240" w:lineRule="auto"/>
-              <w:jc w:val="both"/>
-              <w:rPr>
-                <w:rFonts w:ascii="Times New Roman" w:hAnsi="Times New Roman" w:cs="Times New Roman"/>
-                <w:b/>
-                <w:color w:val="000000"/>
-              </w:rPr>
-            </w:pPr>
-            <w:r>
-              <w:rPr>
-                <w:rFonts w:ascii="Times New Roman" w:hAnsi="Times New Roman" w:cs="Times New Roman"/>
-                <w:b/>
-                <w:color w:val="000000"/>
-                <w:sz w:val="18"/>
-                <w:szCs w:val="18"/>
-              </w:rPr>
-              <w:t>Self-Learning Initiatives (</w:t>
-            </w:r>
-            <w:r>
-              <w:rPr>
-                <w:rFonts w:ascii="Times New Roman" w:hAnsi="Times New Roman" w:cs="Times New Roman"/>
-                <w:color w:val="000000"/>
-                <w:sz w:val="18"/>
-                <w:szCs w:val="18"/>
-              </w:rPr>
-              <w:t>facilities, materials and scope for self-learning / learning beyond syllabus, Webinars, Podcast, MOOCs etc.</w:t>
-            </w:r>
-            <w:r>
-              <w:rPr>
-                <w:rFonts w:ascii="Times New Roman" w:hAnsi="Times New Roman" w:cs="Times New Roman"/>
-                <w:b/>
-                <w:color w:val="000000"/>
-                <w:sz w:val="18"/>
-                <w:szCs w:val="18"/>
-              </w:rPr>
-              <w:t>)</w:t>
-            </w:r>
-            <w:r>
-              <w:rPr>
-                <w:rFonts w:ascii="Times New Roman" w:hAnsi="Times New Roman" w:cs="Times New Roman"/>
-                <w:b/>
-                <w:color w:val="000000"/>
-                <w:sz w:val="18"/>
-                <w:szCs w:val="18"/>
-              </w:rPr>
-              <w:t xml:space="preserve">. </w:t>
-            </w:r>
-            <w:r>
-              <w:rPr>
-                <w:rFonts w:ascii="Times New Roman" w:hAnsi="Times New Roman" w:cs="Times New Roman"/>
-                <w:color w:val="000000"/>
-                <w:sz w:val="18"/>
-                <w:szCs w:val="18"/>
-              </w:rPr>
-              <w:t xml:space="preserve">Avenues created for the students for self-Learning (Evening Lab Allotment, </w:t>
-            </w:r>
-            <w:r>
-              <w:rPr>
-                <w:rFonts w:ascii="Times New Roman" w:hAnsi="Times New Roman" w:cs="Times New Roman"/>
-                <w:sz w:val="18"/>
-                <w:szCs w:val="18"/>
-              </w:rPr>
-              <w:t>Library available up to midnight</w:t>
-            </w:r>
-            <w:r>
-              <w:rPr>
-                <w:rFonts w:ascii="Times New Roman" w:hAnsi="Times New Roman" w:cs="Times New Roman"/>
-                <w:color w:val="000000"/>
-                <w:sz w:val="18"/>
-                <w:szCs w:val="18"/>
-              </w:rPr>
-              <w:t>, Digital Library, Webinars, EDUSAT, Moodle, MOOCS, Google class Room, etc.)</w:t>
-            </w:r>
-          </w:p>
-        </w:tc>
-      </w:tr>
-      <w:tr>
-        <w:trPr>
-          <w:trHeight w:val="193"/>
-        </w:trPr>
-        <w:tc>
-          <w:tcPr>
-            <w:tcW w:w="632" w:type="dxa"/>
-          </w:tcPr>
-          <w:p>
-            <w:pPr>
-              <w:pBdr>
-                <w:top w:val="nil"/>
-                <w:left w:val="nil"/>
-                <w:bottom w:val="nil"/>
-                <w:right w:val="nil"/>
-                <w:between w:val="nil"/>
-              </w:pBdr>
-              <w:spacing w:after="0"/>
-              <w:jc w:val="center"/>
-              <w:rPr>
-                <w:rFonts w:ascii="Times New Roman" w:hAnsi="Times New Roman" w:cs="Times New Roman"/>
-                <w:b/>
-                <w:color w:val="000000"/>
-                <w:sz w:val="20"/>
-                <w:szCs w:val="20"/>
-              </w:rPr>
-            </w:pPr>
-            <w:r>
-              <w:rPr>
-                <w:rFonts w:ascii="Times New Roman" w:hAnsi="Times New Roman" w:cs="Times New Roman"/>
-                <w:b/>
-                <w:color w:val="000000"/>
-                <w:sz w:val="20"/>
-                <w:szCs w:val="20"/>
-              </w:rPr>
-              <w:t>S. No</w:t>
-            </w:r>
-          </w:p>
-        </w:tc>
-        <w:tc>
-          <w:tcPr>
-            <w:tcW w:w="3592" w:type="dxa"/>
-          </w:tcPr>
-          <w:p>
-            <w:pPr>
-              <w:pBdr>
-                <w:top w:val="nil"/>
-                <w:left w:val="nil"/>
-                <w:bottom w:val="nil"/>
-                <w:right w:val="nil"/>
-                <w:between w:val="nil"/>
-              </w:pBdr>
-              <w:spacing w:after="0"/>
-              <w:jc w:val="center"/>
-              <w:rPr>
-                <w:rFonts w:ascii="Times New Roman" w:hAnsi="Times New Roman" w:cs="Times New Roman"/>
-                <w:b/>
-                <w:color w:val="000000"/>
-                <w:sz w:val="20"/>
-                <w:szCs w:val="20"/>
-              </w:rPr>
-            </w:pPr>
-            <w:r>
-              <w:rPr>
-                <w:rFonts w:ascii="Times New Roman" w:hAnsi="Times New Roman" w:cs="Times New Roman"/>
-                <w:b/>
-                <w:color w:val="000000"/>
-                <w:sz w:val="20"/>
-                <w:szCs w:val="20"/>
-              </w:rPr>
-              <w:t xml:space="preserve">Name of the </w:t>
-            </w:r>
-            <w:r>
-              <w:rPr>
-                <w:rFonts w:ascii="Times New Roman" w:hAnsi="Times New Roman" w:cs="Times New Roman"/>
-                <w:b/>
-                <w:sz w:val="20"/>
-                <w:szCs w:val="20"/>
-              </w:rPr>
-              <w:t xml:space="preserve">NPTEL </w:t>
-            </w:r>
-            <w:r>
-              <w:rPr>
-                <w:rFonts w:ascii="Times New Roman" w:hAnsi="Times New Roman" w:cs="Times New Roman"/>
-                <w:b/>
-                <w:sz w:val="20"/>
-                <w:szCs w:val="20"/>
-              </w:rPr>
-              <w:t>&amp; MOOC Courses</w:t>
-            </w:r>
-          </w:p>
-        </w:tc>
-        <w:tc>
-          <w:tcPr>
-            <w:tcW w:w="2418" w:type="dxa"/>
-          </w:tcPr>
-          <w:p>
-            <w:pPr>
-              <w:pBdr>
-                <w:top w:val="nil"/>
-                <w:left w:val="nil"/>
-                <w:bottom w:val="nil"/>
-                <w:right w:val="nil"/>
-                <w:between w:val="nil"/>
-              </w:pBdr>
-              <w:spacing w:after="0"/>
-              <w:jc w:val="center"/>
-              <w:rPr>
-                <w:rFonts w:ascii="Times New Roman" w:hAnsi="Times New Roman" w:cs="Times New Roman"/>
-                <w:b/>
-                <w:color w:val="000000"/>
-                <w:sz w:val="20"/>
-                <w:szCs w:val="20"/>
-              </w:rPr>
-            </w:pPr>
-            <w:r>
-              <w:rPr>
-                <w:rFonts w:ascii="Times New Roman" w:hAnsi="Times New Roman" w:cs="Times New Roman"/>
-                <w:b/>
-                <w:color w:val="000000"/>
-                <w:sz w:val="20"/>
-                <w:szCs w:val="20"/>
-              </w:rPr>
-              <w:t xml:space="preserve">Date </w:t>
-            </w:r>
-          </w:p>
-          <w:p>
-            <w:pPr>
-              <w:pBdr>
-                <w:top w:val="nil"/>
-                <w:left w:val="nil"/>
-                <w:bottom w:val="nil"/>
-                <w:right w:val="nil"/>
-                <w:between w:val="nil"/>
-              </w:pBdr>
-              <w:spacing w:after="0"/>
-              <w:jc w:val="center"/>
-              <w:rPr>
-                <w:rFonts w:ascii="Times New Roman" w:hAnsi="Times New Roman" w:cs="Times New Roman"/>
-                <w:b/>
-                <w:color w:val="000000"/>
-                <w:sz w:val="20"/>
-                <w:szCs w:val="20"/>
-              </w:rPr>
-            </w:pPr>
-            <w:r>
-              <w:rPr>
-                <w:rFonts w:ascii="Times New Roman" w:hAnsi="Times New Roman" w:cs="Times New Roman"/>
-                <w:b/>
-                <w:color w:val="000000"/>
-                <w:sz w:val="20"/>
-                <w:szCs w:val="20"/>
-              </w:rPr>
-              <w:t>(From –To)</w:t>
-            </w:r>
-          </w:p>
-        </w:tc>
-        <w:tc>
-          <w:tcPr>
-            <w:tcW w:w="2188" w:type="dxa"/>
-          </w:tcPr>
-          <w:p>
-            <w:pPr>
-              <w:pBdr>
-                <w:top w:val="nil"/>
-                <w:left w:val="nil"/>
-                <w:bottom w:val="nil"/>
-                <w:right w:val="nil"/>
-                <w:between w:val="nil"/>
-              </w:pBdr>
-              <w:spacing w:after="0"/>
-              <w:jc w:val="center"/>
-              <w:rPr>
-                <w:rFonts w:ascii="Times New Roman" w:hAnsi="Times New Roman" w:cs="Times New Roman"/>
-                <w:b/>
-                <w:color w:val="000000"/>
-                <w:sz w:val="20"/>
-                <w:szCs w:val="20"/>
-              </w:rPr>
-            </w:pPr>
-            <w:r>
-              <w:rPr>
-                <w:rFonts w:ascii="Times New Roman" w:hAnsi="Times New Roman" w:cs="Times New Roman"/>
-                <w:b/>
-                <w:color w:val="000000"/>
-                <w:sz w:val="20"/>
-                <w:szCs w:val="20"/>
-                <w:highlight w:val="darkBlue"/>
-              </w:rPr>
-              <w:t>Department/ Institute Level</w:t>
-            </w:r>
-          </w:p>
-        </w:tc>
-        <w:tc>
-          <w:tcPr>
-            <w:tcW w:w="3068" w:type="dxa"/>
-          </w:tcPr>
-          <w:p>
-            <w:pPr>
-              <w:pBdr>
-                <w:top w:val="nil"/>
-                <w:left w:val="nil"/>
-                <w:bottom w:val="nil"/>
-                <w:right w:val="nil"/>
-                <w:between w:val="nil"/>
-              </w:pBdr>
-              <w:spacing w:after="0"/>
-              <w:jc w:val="center"/>
-              <w:rPr>
-                <w:rFonts w:ascii="Times New Roman" w:hAnsi="Times New Roman" w:cs="Times New Roman"/>
-                <w:b/>
-                <w:color w:val="000000"/>
-                <w:sz w:val="20"/>
-                <w:szCs w:val="20"/>
-              </w:rPr>
-            </w:pPr>
-            <w:r>
-              <w:rPr>
-                <w:rFonts w:ascii="Times New Roman" w:hAnsi="Times New Roman" w:cs="Times New Roman"/>
-                <w:b/>
-                <w:color w:val="000000"/>
-                <w:sz w:val="20"/>
-                <w:szCs w:val="20"/>
-                <w:highlight w:val="darkBlue"/>
-              </w:rPr>
-              <w:t>Impact / Significance / Outcome</w:t>
-            </w:r>
-          </w:p>
-        </w:tc>
-        <w:tc>
-          <w:tcPr>
-            <w:tcW w:w="3877" w:type="dxa"/>
-          </w:tcPr>
-          <w:p>
-            <w:pPr>
-              <w:pBdr>
-                <w:top w:val="nil"/>
-                <w:left w:val="nil"/>
-                <w:bottom w:val="nil"/>
-                <w:right w:val="nil"/>
-                <w:between w:val="nil"/>
-              </w:pBdr>
-              <w:spacing w:after="0"/>
-              <w:jc w:val="center"/>
-              <w:rPr>
-                <w:rFonts w:ascii="Times New Roman" w:hAnsi="Times New Roman" w:cs="Times New Roman"/>
-                <w:b/>
-                <w:color w:val="000000"/>
-                <w:sz w:val="20"/>
-                <w:szCs w:val="20"/>
-              </w:rPr>
-            </w:pPr>
-            <w:r>
-              <w:rPr>
-                <w:rFonts w:ascii="Times New Roman" w:hAnsi="Times New Roman" w:cs="Times New Roman"/>
-                <w:b/>
-                <w:color w:val="000000"/>
-                <w:sz w:val="20"/>
-                <w:szCs w:val="20"/>
-                <w:highlight w:val="yellow"/>
-              </w:rPr>
-              <w:t>Awards</w:t>
-            </w:r>
-          </w:p>
-        </w:tc>
-      </w:tr>
-      <w:tr>
-        <w:trPr>
-          <w:trHeight w:val="630"/>
-        </w:trPr>
-        <w:tc>
-          <w:tcPr>
-            <w:tcW w:w="632" w:type="dxa"/>
-          </w:tcPr>
-          <w:p>
-            <w:r>
-              <w:t>1</w:t>
-            </w:r>
-          </w:p>
-        </w:tc>
-        <w:tc>
-          <w:tcPr>
-            <w:tcW w:w="3592" w:type="dxa"/>
-          </w:tcPr>
-          <w:p>
-            <w:r>
-              <w:t>Innovative Teaching</w:t>
-            </w:r>
-          </w:p>
-        </w:tc>
-        <w:tc>
-          <w:tcPr>
-            <w:tcW w:w="2418" w:type="dxa"/>
-          </w:tcPr>
-          <w:p>
-            <w:r>
-              <w:t>19-11-2024 to 19-11-2024</w:t>
-            </w:r>
-          </w:p>
-        </w:tc>
-        <w:tc>
-          <w:tcPr>
-            <w:tcW w:w="2188" w:type="dxa"/>
-          </w:tcPr>
-          <w:p>
-            <w:r>
-              <w:t>N/A</w:t>
-            </w:r>
-          </w:p>
-        </w:tc>
-        <w:tc>
-          <w:tcPr>
-            <w:tcW w:w="3068" w:type="dxa"/>
-          </w:tcPr>
-          <w:p>
-            <w:r>
-              <w:t>N/A</w:t>
-            </w:r>
-          </w:p>
-        </w:tc>
-        <w:tc>
-          <w:tcPr>
-            <w:tcW w:w="3877" w:type="dxa"/>
-          </w:tcPr>
-          <w:p>
-            <w:r>
-              <w:t>N/A</w:t>
-            </w:r>
-          </w:p>
-        </w:tc>
-      </w:tr>
-      <w:tr>
-        <w:trPr>
-          <w:trHeight w:val="554"/>
-        </w:trPr>
-        <w:tc>
-          <w:tcPr>
-            <w:tcW w:w="632" w:type="dxa"/>
-          </w:tcPr>
-          <w:p>
-            <w:r>
-              <w:t>2</w:t>
-            </w:r>
-          </w:p>
-        </w:tc>
-        <w:tc>
-          <w:tcPr>
-            <w:tcW w:w="3592" w:type="dxa"/>
-          </w:tcPr>
-          <w:p>
-            <w:r>
-              <w:t>Introduction to Machine Learning</w:t>
-            </w:r>
-          </w:p>
-        </w:tc>
-        <w:tc>
-          <w:tcPr>
-            <w:tcW w:w="2418" w:type="dxa"/>
-          </w:tcPr>
-          <w:p>
-            <w:r>
-              <w:t>01-07-2024 to 02-09-2024</w:t>
-            </w:r>
-          </w:p>
-        </w:tc>
-        <w:tc>
-          <w:tcPr>
-            <w:tcW w:w="2188" w:type="dxa"/>
-          </w:tcPr>
-          <w:p>
-            <w:r>
-              <w:t>N/A</w:t>
-            </w:r>
-          </w:p>
-        </w:tc>
-        <w:tc>
-          <w:tcPr>
-            <w:tcW w:w="3068" w:type="dxa"/>
-          </w:tcPr>
-          <w:p>
-            <w:r>
-              <w:t>N/A</w:t>
-            </w:r>
-          </w:p>
-        </w:tc>
-        <w:tc>
-          <w:tcPr>
-            <w:tcW w:w="3877" w:type="dxa"/>
-          </w:tcPr>
-          <w:p>
-            <w:r>
-              <w:t>N/A</w:t>
-            </w:r>
-          </w:p>
-        </w:tc>
-      </w:tr>
-      <w:tr>
-        <w:tc>
-          <w:tcPr>
-            <w:tcW w:type="dxa" w:w="632"/>
-          </w:tcPr>
-          <w:p>
-            <w:r>
-              <w:t>3</w:t>
-            </w:r>
-          </w:p>
-        </w:tc>
-        <w:tc>
-          <w:tcPr>
-            <w:tcW w:type="dxa" w:w="3592"/>
-          </w:tcPr>
-          <w:p>
-            <w:r>
-              <w:t>Prompt Engineering</w:t>
-            </w:r>
-          </w:p>
-        </w:tc>
-        <w:tc>
-          <w:tcPr>
-            <w:tcW w:type="dxa" w:w="2418"/>
-          </w:tcPr>
-          <w:p>
-            <w:r>
-              <w:t>19-11-2024 to 06-12-2024</w:t>
-            </w:r>
-          </w:p>
-        </w:tc>
-        <w:tc>
-          <w:tcPr>
-            <w:tcW w:type="dxa" w:w="2188"/>
-          </w:tcPr>
-          <w:p>
-            <w:r>
-              <w:t>N/A</w:t>
-            </w:r>
-          </w:p>
-        </w:tc>
-        <w:tc>
-          <w:tcPr>
-            <w:tcW w:type="dxa" w:w="3068"/>
-          </w:tcPr>
-          <w:p>
-            <w:r>
-              <w:t>N/A</w:t>
-            </w:r>
-          </w:p>
-        </w:tc>
-        <w:tc>
-          <w:tcPr>
-            <w:tcW w:type="dxa" w:w="3877"/>
-          </w:tcPr>
-          <w:p>
-            <w:r>
-              <w:t>N/A</w:t>
-            </w:r>
-          </w:p>
-        </w:tc>
-      </w:tr>
-    </w:tbl>
-    <w:p/>
-    <w:tbl>
-      <w:tblPr>
-        <w:tblW w:w="5655" w:type="pct"/>
-        <w:tblInd w:w="-905" w:type="dxa"/>
-        <w:tblBorders>
-          <w:top w:val="single" w:sz="4" w:space="0" w:color="000000"/>
-          <w:left w:val="single" w:sz="4" w:space="0" w:color="000000"/>
-          <w:bottom w:val="single" w:sz="4" w:space="0" w:color="000000"/>
-          <w:right w:val="single" w:sz="4" w:space="0" w:color="000000"/>
-          <w:insideH w:val="single" w:sz="4" w:space="0" w:color="000000"/>
-          <w:insideV w:val="single" w:sz="4" w:space="0" w:color="000000"/>
-        </w:tblBorders>
-        <w:tblLayout w:type="fixed"/>
-        <w:tblLook w:val="0400" w:firstRow="0" w:lastRow="0" w:firstColumn="0" w:lastColumn="0" w:noHBand="0" w:noVBand="1"/>
-      </w:tblPr>
-      <w:tblGrid>
-        <w:gridCol w:w="632"/>
-        <w:gridCol w:w="3592"/>
-        <w:gridCol w:w="2418"/>
-        <w:gridCol w:w="2188"/>
-        <w:gridCol w:w="3068"/>
-        <w:gridCol w:w="2465"/>
-        <w:gridCol w:w="1412"/>
+        <w:gridCol w:w="2628"/>
+        <w:gridCol w:w="3240"/>
+        <w:gridCol w:w="3265"/>
       </w:tblGrid>
       <w:tr>
         <w:trPr>
@@ -10887,7 +9627,7 @@
         <w:tc>
           <w:tcPr>
             <w:tcW w:w="15775" w:type="dxa"/>
-            <w:gridSpan w:val="7"/>
+            <w:gridSpan w:val="6"/>
           </w:tcPr>
           <w:p>
             <w:pPr>
@@ -10904,7 +9644,23 @@
                 <w:b/>
                 <w:color w:val="0000FF"/>
               </w:rPr>
-              <w:t>3.4. Initiatives on MoU / Industrial Tie-up  by Faculty</w:t>
+              <w:t>3.4.</w:t>
+            </w:r>
+            <w:r>
+              <w:rPr>
+                <w:rFonts w:ascii="Times New Roman" w:hAnsi="Times New Roman" w:cs="Times New Roman"/>
+                <w:b/>
+                <w:color w:val="0000FF"/>
+              </w:rPr>
+              <w:t xml:space="preserve"> </w:t>
+            </w:r>
+            <w:r>
+              <w:rPr>
+                <w:rFonts w:ascii="Times New Roman" w:hAnsi="Times New Roman" w:cs="Times New Roman"/>
+                <w:b/>
+                <w:color w:val="0000FF"/>
+              </w:rPr>
+              <w:t>Initiatives on MoU / Industrial Tie-up  by Faculty</w:t>
             </w:r>
           </w:p>
           <w:p>
@@ -10952,7 +9708,16 @@
                 <w:sz w:val="16"/>
                 <w:szCs w:val="16"/>
               </w:rPr>
-              <w:t>, Access to online Services, Access to any Facility, Research Park, TBI, Student Projects, Static and Dynamic Models Created, etc.</w:t>
+              <w:t>, Access to online Services, Access to any Facility, Research Park, TBI, Student Projects, Static and Dynamic Models Created, etc</w:t>
+            </w:r>
+            <w:r>
+              <w:rPr>
+                <w:rFonts w:ascii="Times New Roman" w:hAnsi="Times New Roman" w:cs="Times New Roman"/>
+                <w:color w:val="000000"/>
+                <w:sz w:val="16"/>
+                <w:szCs w:val="16"/>
+              </w:rPr>
+              <w:t>.</w:t>
             </w:r>
           </w:p>
         </w:tc>
@@ -11068,7 +9833,7 @@
         </w:tc>
         <w:tc>
           <w:tcPr>
-            <w:tcW w:w="2188" w:type="dxa"/>
+            <w:tcW w:w="2628" w:type="dxa"/>
           </w:tcPr>
           <w:p>
             <w:pPr>
@@ -11103,7 +9868,7 @@
         </w:tc>
         <w:tc>
           <w:tcPr>
-            <w:tcW w:w="3068" w:type="dxa"/>
+            <w:tcW w:w="3240" w:type="dxa"/>
           </w:tcPr>
           <w:p>
             <w:pPr>
@@ -11138,43 +9903,7 @@
         </w:tc>
         <w:tc>
           <w:tcPr>
-            <w:tcW w:w="2465" w:type="dxa"/>
-          </w:tcPr>
-          <w:p>
-            <w:pPr>
-              <w:pBdr>
-                <w:top w:val="nil"/>
-                <w:left w:val="nil"/>
-                <w:bottom w:val="nil"/>
-                <w:right w:val="nil"/>
-                <w:between w:val="nil"/>
-              </w:pBdr>
-              <w:spacing w:after="0" w:line="240" w:lineRule="auto"/>
-              <w:jc w:val="center"/>
-              <w:rPr>
-                <w:rFonts w:ascii="Times New Roman" w:hAnsi="Times New Roman" w:cs="Times New Roman"/>
-                <w:b/>
-                <w:color w:val="000000"/>
-                <w:sz w:val="20"/>
-                <w:szCs w:val="20"/>
-              </w:rPr>
-            </w:pPr>
-            <w:r>
-              <w:rPr>
-                <w:rFonts w:ascii="Times New Roman" w:hAnsi="Times New Roman" w:cs="Times New Roman"/>
-                <w:b/>
-                <w:color w:val="000000"/>
-                <w:sz w:val="20"/>
-                <w:szCs w:val="20"/>
-                <w:highlight w:val="darkBlue"/>
-              </w:rPr>
-              <w:t>Beneficiaries</w:t>
-            </w:r>
-          </w:p>
-        </w:tc>
-        <w:tc>
-          <w:tcPr>
-            <w:tcW w:w="1412" w:type="dxa"/>
+            <w:tcW w:w="3265" w:type="dxa"/>
           </w:tcPr>
           <w:p>
             <w:pPr>
@@ -11287,7 +10016,7 @@
         </w:tc>
         <w:tc>
           <w:tcPr>
-            <w:tcW w:w="2188" w:type="dxa"/>
+            <w:tcW w:w="2628" w:type="dxa"/>
           </w:tcPr>
           <w:p>
             <w:pPr>
@@ -11309,7 +10038,7 @@
         </w:tc>
         <w:tc>
           <w:tcPr>
-            <w:tcW w:w="3068" w:type="dxa"/>
+            <w:tcW w:w="3240" w:type="dxa"/>
           </w:tcPr>
           <w:p>
             <w:pPr>
@@ -11331,198 +10060,7 @@
         </w:tc>
         <w:tc>
           <w:tcPr>
-            <w:tcW w:w="2465" w:type="dxa"/>
-          </w:tcPr>
-          <w:p>
-            <w:pPr>
-              <w:pBdr>
-                <w:top w:val="nil"/>
-                <w:left w:val="nil"/>
-                <w:bottom w:val="nil"/>
-                <w:right w:val="nil"/>
-                <w:between w:val="nil"/>
-              </w:pBdr>
-              <w:spacing w:after="0" w:line="240" w:lineRule="auto"/>
-              <w:jc w:val="both"/>
-              <w:rPr>
-                <w:rFonts w:ascii="Times New Roman" w:hAnsi="Times New Roman" w:cs="Times New Roman"/>
-                <w:b/>
-                <w:color w:val="000000"/>
-              </w:rPr>
-            </w:pPr>
-          </w:p>
-        </w:tc>
-        <w:tc>
-          <w:tcPr>
-            <w:tcW w:w="1412" w:type="dxa"/>
-          </w:tcPr>
-          <w:p>
-            <w:pPr>
-              <w:pBdr>
-                <w:top w:val="nil"/>
-                <w:left w:val="nil"/>
-                <w:bottom w:val="nil"/>
-                <w:right w:val="nil"/>
-                <w:between w:val="nil"/>
-              </w:pBdr>
-              <w:spacing w:after="0" w:line="240" w:lineRule="auto"/>
-              <w:jc w:val="both"/>
-              <w:rPr>
-                <w:rFonts w:ascii="Times New Roman" w:hAnsi="Times New Roman" w:cs="Times New Roman"/>
-                <w:b/>
-                <w:color w:val="000000"/>
-              </w:rPr>
-            </w:pPr>
-          </w:p>
-        </w:tc>
-      </w:tr>
-      <w:tr>
-        <w:trPr>
-          <w:trHeight w:val="401"/>
-        </w:trPr>
-        <w:tc>
-          <w:tcPr>
-            <w:tcW w:w="632" w:type="dxa"/>
-          </w:tcPr>
-          <w:p>
-            <w:pPr>
-              <w:pBdr>
-                <w:top w:val="nil"/>
-                <w:left w:val="nil"/>
-                <w:bottom w:val="nil"/>
-                <w:right w:val="nil"/>
-                <w:between w:val="nil"/>
-              </w:pBdr>
-              <w:spacing w:after="0" w:line="240" w:lineRule="auto"/>
-              <w:jc w:val="both"/>
-              <w:rPr>
-                <w:rFonts w:ascii="Times New Roman" w:hAnsi="Times New Roman" w:cs="Times New Roman"/>
-                <w:color w:val="000000"/>
-              </w:rPr>
-            </w:pPr>
-            <w:r>
-              <w:rPr>
-                <w:rFonts w:ascii="Times New Roman" w:hAnsi="Times New Roman" w:cs="Times New Roman"/>
-                <w:color w:val="000000"/>
-              </w:rPr>
-              <w:t>2</w:t>
-            </w:r>
-          </w:p>
-        </w:tc>
-        <w:tc>
-          <w:tcPr>
-            <w:tcW w:w="3592" w:type="dxa"/>
-          </w:tcPr>
-          <w:p>
-            <w:pPr>
-              <w:pBdr>
-                <w:top w:val="nil"/>
-                <w:left w:val="nil"/>
-                <w:bottom w:val="nil"/>
-                <w:right w:val="nil"/>
-                <w:between w:val="nil"/>
-              </w:pBdr>
-              <w:spacing w:after="0" w:line="240" w:lineRule="auto"/>
-              <w:jc w:val="both"/>
-              <w:rPr>
-                <w:rFonts w:ascii="Times New Roman" w:hAnsi="Times New Roman" w:cs="Times New Roman"/>
-                <w:color w:val="000000"/>
-              </w:rPr>
-            </w:pPr>
-          </w:p>
-        </w:tc>
-        <w:tc>
-          <w:tcPr>
-            <w:tcW w:w="2418" w:type="dxa"/>
-          </w:tcPr>
-          <w:p>
-            <w:pPr>
-              <w:pBdr>
-                <w:top w:val="nil"/>
-                <w:left w:val="nil"/>
-                <w:bottom w:val="nil"/>
-                <w:right w:val="nil"/>
-                <w:between w:val="nil"/>
-              </w:pBdr>
-              <w:spacing w:after="0" w:line="240" w:lineRule="auto"/>
-              <w:jc w:val="both"/>
-              <w:rPr>
-                <w:rFonts w:ascii="Times New Roman" w:hAnsi="Times New Roman" w:cs="Times New Roman"/>
-                <w:color w:val="000000"/>
-              </w:rPr>
-            </w:pPr>
-          </w:p>
-        </w:tc>
-        <w:tc>
-          <w:tcPr>
-            <w:tcW w:w="2188" w:type="dxa"/>
-          </w:tcPr>
-          <w:p>
-            <w:pPr>
-              <w:pBdr>
-                <w:top w:val="nil"/>
-                <w:left w:val="nil"/>
-                <w:bottom w:val="nil"/>
-                <w:right w:val="nil"/>
-                <w:between w:val="nil"/>
-              </w:pBdr>
-              <w:spacing w:after="0" w:line="240" w:lineRule="auto"/>
-              <w:jc w:val="both"/>
-              <w:rPr>
-                <w:rFonts w:ascii="Times New Roman" w:hAnsi="Times New Roman" w:cs="Times New Roman"/>
-                <w:color w:val="000000"/>
-              </w:rPr>
-            </w:pPr>
-          </w:p>
-        </w:tc>
-        <w:tc>
-          <w:tcPr>
-            <w:tcW w:w="3068" w:type="dxa"/>
-          </w:tcPr>
-          <w:p>
-            <w:pPr>
-              <w:pBdr>
-                <w:top w:val="nil"/>
-                <w:left w:val="nil"/>
-                <w:bottom w:val="nil"/>
-                <w:right w:val="nil"/>
-                <w:between w:val="nil"/>
-              </w:pBdr>
-              <w:spacing w:after="0" w:line="240" w:lineRule="auto"/>
-              <w:jc w:val="both"/>
-              <w:rPr>
-                <w:rFonts w:ascii="Times New Roman" w:hAnsi="Times New Roman" w:cs="Times New Roman"/>
-                <w:color w:val="000000"/>
-              </w:rPr>
-            </w:pPr>
-          </w:p>
-        </w:tc>
-        <w:tc>
-          <w:tcPr>
-            <w:tcW w:w="2465" w:type="dxa"/>
-          </w:tcPr>
-          <w:p>
-            <w:pPr>
-              <w:pBdr>
-                <w:top w:val="nil"/>
-                <w:left w:val="nil"/>
-                <w:bottom w:val="nil"/>
-                <w:right w:val="nil"/>
-                <w:between w:val="nil"/>
-              </w:pBdr>
-              <w:spacing w:after="0" w:line="240" w:lineRule="auto"/>
-              <w:jc w:val="both"/>
-              <w:rPr>
-                <w:rFonts w:ascii="Times New Roman" w:hAnsi="Times New Roman" w:cs="Times New Roman"/>
-                <w:b/>
-                <w:color w:val="000000"/>
-              </w:rPr>
-            </w:pPr>
-          </w:p>
-        </w:tc>
-        <w:tc>
-          <w:tcPr>
-            <w:tcW w:w="1412" w:type="dxa"/>
+            <w:tcW w:w="3265" w:type="dxa"/>
           </w:tcPr>
           <w:p>
             <w:pPr>
@@ -11545,6 +10083,7 @@
         </w:tc>
       </w:tr>
     </w:tbl>
+    <w:p/>
     <w:p/>
     <w:tbl>
       <w:tblPr>
@@ -11965,150 +10504,6 @@
                 <w:color w:val="000000"/>
               </w:rPr>
               <w:t>1</w:t>
-            </w:r>
-          </w:p>
-        </w:tc>
-        <w:tc>
-          <w:tcPr>
-            <w:tcW w:w="3285" w:type="dxa"/>
-          </w:tcPr>
-          <w:p>
-            <w:pPr>
-              <w:pBdr>
-                <w:top w:val="nil"/>
-                <w:left w:val="nil"/>
-                <w:bottom w:val="nil"/>
-                <w:right w:val="nil"/>
-                <w:between w:val="nil"/>
-              </w:pBdr>
-              <w:spacing w:after="0" w:line="240" w:lineRule="auto"/>
-              <w:jc w:val="both"/>
-              <w:rPr>
-                <w:rFonts w:ascii="Times New Roman" w:hAnsi="Times New Roman" w:cs="Times New Roman"/>
-                <w:color w:val="000000"/>
-              </w:rPr>
-            </w:pPr>
-          </w:p>
-        </w:tc>
-        <w:tc>
-          <w:tcPr>
-            <w:tcW w:w="1821" w:type="dxa"/>
-          </w:tcPr>
-          <w:p>
-            <w:pPr>
-              <w:pBdr>
-                <w:top w:val="nil"/>
-                <w:left w:val="nil"/>
-                <w:bottom w:val="nil"/>
-                <w:right w:val="nil"/>
-                <w:between w:val="nil"/>
-              </w:pBdr>
-              <w:spacing w:after="0" w:line="240" w:lineRule="auto"/>
-              <w:jc w:val="both"/>
-              <w:rPr>
-                <w:rFonts w:ascii="Times New Roman" w:hAnsi="Times New Roman" w:cs="Times New Roman"/>
-                <w:color w:val="000000"/>
-              </w:rPr>
-            </w:pPr>
-          </w:p>
-        </w:tc>
-        <w:tc>
-          <w:tcPr>
-            <w:tcW w:w="4762" w:type="dxa"/>
-          </w:tcPr>
-          <w:p>
-            <w:pPr>
-              <w:pBdr>
-                <w:top w:val="nil"/>
-                <w:left w:val="nil"/>
-                <w:bottom w:val="nil"/>
-                <w:right w:val="nil"/>
-                <w:between w:val="nil"/>
-              </w:pBdr>
-              <w:spacing w:after="0" w:line="240" w:lineRule="auto"/>
-              <w:jc w:val="both"/>
-              <w:rPr>
-                <w:rFonts w:ascii="Times New Roman" w:hAnsi="Times New Roman" w:cs="Times New Roman"/>
-                <w:color w:val="000000"/>
-              </w:rPr>
-            </w:pPr>
-          </w:p>
-        </w:tc>
-        <w:tc>
-          <w:tcPr>
-            <w:tcW w:w="3463" w:type="dxa"/>
-          </w:tcPr>
-          <w:p>
-            <w:pPr>
-              <w:pBdr>
-                <w:top w:val="nil"/>
-                <w:left w:val="nil"/>
-                <w:bottom w:val="nil"/>
-                <w:right w:val="nil"/>
-                <w:between w:val="nil"/>
-              </w:pBdr>
-              <w:spacing w:after="0" w:line="240" w:lineRule="auto"/>
-              <w:jc w:val="both"/>
-              <w:rPr>
-                <w:rFonts w:ascii="Times New Roman" w:hAnsi="Times New Roman" w:cs="Times New Roman"/>
-                <w:color w:val="000000"/>
-              </w:rPr>
-            </w:pPr>
-          </w:p>
-        </w:tc>
-        <w:tc>
-          <w:tcPr>
-            <w:tcW w:w="1505" w:type="dxa"/>
-          </w:tcPr>
-          <w:p>
-            <w:pPr>
-              <w:pBdr>
-                <w:top w:val="nil"/>
-                <w:left w:val="nil"/>
-                <w:bottom w:val="nil"/>
-                <w:right w:val="nil"/>
-                <w:between w:val="nil"/>
-              </w:pBdr>
-              <w:spacing w:after="0" w:line="240" w:lineRule="auto"/>
-              <w:jc w:val="both"/>
-              <w:rPr>
-                <w:rFonts w:ascii="Times New Roman" w:hAnsi="Times New Roman" w:cs="Times New Roman"/>
-                <w:color w:val="000000"/>
-              </w:rPr>
-            </w:pPr>
-          </w:p>
-        </w:tc>
-      </w:tr>
-      <w:tr>
-        <w:trPr>
-          <w:trHeight w:val="280"/>
-        </w:trPr>
-        <w:tc>
-          <w:tcPr>
-            <w:tcW w:w="939" w:type="dxa"/>
-          </w:tcPr>
-          <w:p>
-            <w:pPr>
-              <w:pBdr>
-                <w:top w:val="nil"/>
-                <w:left w:val="nil"/>
-                <w:bottom w:val="nil"/>
-                <w:right w:val="nil"/>
-                <w:between w:val="nil"/>
-              </w:pBdr>
-              <w:spacing w:after="0" w:line="240" w:lineRule="auto"/>
-              <w:jc w:val="both"/>
-              <w:rPr>
-                <w:rFonts w:ascii="Times New Roman" w:hAnsi="Times New Roman" w:cs="Times New Roman"/>
-                <w:color w:val="000000"/>
-              </w:rPr>
-            </w:pPr>
-            <w:r>
-              <w:rPr>
-                <w:rFonts w:ascii="Times New Roman" w:hAnsi="Times New Roman" w:cs="Times New Roman"/>
-                <w:color w:val="000000"/>
-              </w:rPr>
-              <w:t>2</w:t>
             </w:r>
           </w:p>
         </w:tc>
@@ -12282,7 +10677,6 @@
                 <w:bCs/>
                 <w:color w:val="0000FF"/>
               </w:rPr>
-              <w:lastRenderedPageBreak/>
               <w:t>3.6.</w:t>
             </w:r>
             <w:r>
@@ -12715,7 +11109,7 @@
           </w:tcPr>
           <w:p>
             <w:r>
-              <w:t>N/A</w:t>
+              <w:t>-</w:t>
             </w:r>
           </w:p>
         </w:tc>
@@ -12761,12 +11155,9 @@
         </w:tc>
       </w:tr>
       <w:tr>
-        <w:trPr>
-          <w:trHeight w:val="285"/>
-        </w:trPr>
-        <w:tc>
-          <w:tcPr>
-            <w:tcW w:w="939" w:type="dxa"/>
+        <w:tc>
+          <w:tcPr>
+            <w:tcW w:type="dxa" w:w="939"/>
           </w:tcPr>
           <w:p>
             <w:r>
@@ -12776,7 +11167,7 @@
         </w:tc>
         <w:tc>
           <w:tcPr>
-            <w:tcW w:w="3285" w:type="dxa"/>
+            <w:tcW w:type="dxa" w:w="3285"/>
           </w:tcPr>
           <w:p>
             <w:r>
@@ -12786,17 +11177,17 @@
         </w:tc>
         <w:tc>
           <w:tcPr>
-            <w:tcW w:w="3071" w:type="dxa"/>
-          </w:tcPr>
-          <w:p>
-            <w:r>
-              <w:t>N/A</w:t>
-            </w:r>
-          </w:p>
-        </w:tc>
-        <w:tc>
-          <w:tcPr>
-            <w:tcW w:w="1976" w:type="dxa"/>
+            <w:tcW w:type="dxa" w:w="3071"/>
+          </w:tcPr>
+          <w:p>
+            <w:r>
+              <w:t>-</w:t>
+            </w:r>
+          </w:p>
+        </w:tc>
+        <w:tc>
+          <w:tcPr>
+            <w:tcW w:type="dxa" w:w="1976"/>
           </w:tcPr>
           <w:p>
             <w:r>
@@ -12806,7 +11197,7 @@
         </w:tc>
         <w:tc>
           <w:tcPr>
-            <w:tcW w:w="2061" w:type="dxa"/>
+            <w:tcW w:type="dxa" w:w="2061"/>
           </w:tcPr>
           <w:p>
             <w:r>
@@ -12816,7 +11207,7 @@
         </w:tc>
         <w:tc>
           <w:tcPr>
-            <w:tcW w:w="3309" w:type="dxa"/>
+            <w:tcW w:type="dxa" w:w="3309"/>
           </w:tcPr>
           <w:p>
             <w:r>
@@ -12826,11 +11217,37 @@
         </w:tc>
         <w:tc>
           <w:tcPr>
-            <w:tcW w:w="1134" w:type="dxa"/>
+            <w:tcW w:type="dxa" w:w="1134"/>
           </w:tcPr>
           <w:p>
             <w:r>
               <w:t>Empowers Co Creation with Machine - Generative AI Tools</w:t>
+            </w:r>
+          </w:p>
+        </w:tc>
+      </w:tr>
+      <w:tr>
+        <w:tc>
+          <w:tcPr>
+            <w:tcW w:type="dxa" w:w="14641"/>
+            <w:gridSpan w:val="6"/>
+          </w:tcPr>
+          <w:p>
+            <w:pPr>
+              <w:jc w:val="right"/>
+            </w:pPr>
+            <w:r>
+              <w:t>Total score</w:t>
+            </w:r>
+          </w:p>
+        </w:tc>
+        <w:tc>
+          <w:tcPr>
+            <w:tcW w:type="dxa" w:w="1134"/>
+          </w:tcPr>
+          <w:p>
+            <w:r>
+              <w:t>1.0</w:t>
             </w:r>
           </w:p>
         </w:tc>
@@ -13236,8 +11653,42 @@
           </w:p>
         </w:tc>
       </w:tr>
+      <w:tr>
+        <w:tc>
+          <w:tcPr>
+            <w:tcW w:type="dxa" w:w="14650"/>
+            <w:gridSpan w:val="6"/>
+          </w:tcPr>
+          <w:p>
+            <w:pPr>
+              <w:jc w:val="right"/>
+            </w:pPr>
+            <w:r>
+              <w:t>Total score</w:t>
+            </w:r>
+          </w:p>
+        </w:tc>
+        <w:tc>
+          <w:tcPr>
+            <w:tcW w:type="dxa" w:w="1125"/>
+          </w:tcPr>
+          <w:p>
+            <w:r>
+              <w:t>1</w:t>
+            </w:r>
+          </w:p>
+        </w:tc>
+      </w:tr>
     </w:tbl>
     <w:p/>
+    <w:p>
+      <w:pPr>
+        <w:jc w:val="right"/>
+      </w:pPr>
+      <w:r>
+        <w:t>Total self-improvement score: 14.0</w:t>
+      </w:r>
+    </w:p>
     <w:tbl>
       <w:tblPr>
         <w:tblW w:w="5655" w:type="pct"/>
@@ -13283,6 +11734,7 @@
                 <w:bCs/>
                 <w:color w:val="006600"/>
               </w:rPr>
+              <w:lastRenderedPageBreak/>
               <w:t xml:space="preserve">4. </w:t>
             </w:r>
             <w:r>
@@ -13319,8 +11771,8 @@
         <w:gridCol w:w="3644"/>
         <w:gridCol w:w="1914"/>
         <w:gridCol w:w="2313"/>
-        <w:gridCol w:w="2277"/>
-        <w:gridCol w:w="3077"/>
+        <w:gridCol w:w="3151"/>
+        <w:gridCol w:w="2203"/>
         <w:gridCol w:w="1602"/>
       </w:tblGrid>
       <w:tr>
@@ -13515,15 +11967,14 @@
                 <w:color w:val="000000"/>
                 <w:sz w:val="20"/>
                 <w:szCs w:val="20"/>
-                <w:highlight w:val="green"/>
-              </w:rPr>
-              <w:t>Thrust area</w:t>
-            </w:r>
-          </w:p>
-        </w:tc>
-        <w:tc>
-          <w:tcPr>
-            <w:tcW w:w="2277" w:type="dxa"/>
+              </w:rPr>
+              <w:t>Title of hackathon</w:t>
+            </w:r>
+          </w:p>
+        </w:tc>
+        <w:tc>
+          <w:tcPr>
+            <w:tcW w:w="3151" w:type="dxa"/>
           </w:tcPr>
           <w:p>
             <w:pPr>
@@ -13551,15 +12002,14 @@
                 <w:color w:val="000000"/>
                 <w:sz w:val="20"/>
                 <w:szCs w:val="20"/>
-                <w:highlight w:val="green"/>
-              </w:rPr>
-              <w:t>Outcome of the Project</w:t>
-            </w:r>
-          </w:p>
-        </w:tc>
-        <w:tc>
-          <w:tcPr>
-            <w:tcW w:w="3077" w:type="dxa"/>
+              </w:rPr>
+              <w:t>Organized by</w:t>
+            </w:r>
+          </w:p>
+        </w:tc>
+        <w:tc>
+          <w:tcPr>
+            <w:tcW w:w="2203" w:type="dxa"/>
           </w:tcPr>
           <w:p>
             <w:pPr>
@@ -13588,18 +12038,7 @@
                 <w:sz w:val="20"/>
                 <w:szCs w:val="20"/>
               </w:rPr>
-              <w:t>I</w:t>
-            </w:r>
-            <w:r>
-              <w:rPr>
-                <w:rFonts w:ascii="Times New Roman" w:hAnsi="Times New Roman" w:cs="Times New Roman"/>
-                <w:b/>
-                <w:color w:val="000000"/>
-                <w:sz w:val="20"/>
-                <w:szCs w:val="20"/>
-                <w:highlight w:val="green"/>
-              </w:rPr>
-              <w:t>nter disciplinary projects (Y/N)</w:t>
+              <w:t>Date</w:t>
             </w:r>
           </w:p>
         </w:tc>
@@ -13633,9 +12072,8 @@
                 <w:color w:val="000000"/>
                 <w:sz w:val="20"/>
                 <w:szCs w:val="20"/>
-                <w:highlight w:val="green"/>
-              </w:rPr>
-              <w:t>Project Publication Status(Journal/Patent)</w:t>
+              </w:rPr>
+              <w:t>Status</w:t>
             </w:r>
           </w:p>
         </w:tc>
@@ -13744,7 +12182,7 @@
         </w:tc>
         <w:tc>
           <w:tcPr>
-            <w:tcW w:w="2277" w:type="dxa"/>
+            <w:tcW w:w="3151" w:type="dxa"/>
           </w:tcPr>
           <w:p>
             <w:pPr>
@@ -13767,7 +12205,7 @@
         </w:tc>
         <w:tc>
           <w:tcPr>
-            <w:tcW w:w="3077" w:type="dxa"/>
+            <w:tcW w:w="2203" w:type="dxa"/>
           </w:tcPr>
           <w:p>
             <w:pPr>
@@ -13813,327 +12251,28 @@
         </w:tc>
       </w:tr>
       <w:tr>
-        <w:trPr>
-          <w:trHeight w:val="310"/>
-        </w:trPr>
-        <w:tc>
-          <w:tcPr>
-            <w:tcW w:w="948" w:type="dxa"/>
-          </w:tcPr>
-          <w:p>
-            <w:pPr>
-              <w:pBdr>
-                <w:top w:val="nil"/>
-                <w:left w:val="nil"/>
-                <w:bottom w:val="nil"/>
-                <w:right w:val="nil"/>
-                <w:between w:val="nil"/>
-              </w:pBdr>
-              <w:spacing w:after="0" w:line="240" w:lineRule="auto"/>
-              <w:jc w:val="both"/>
-              <w:rPr>
-                <w:rFonts w:ascii="Times New Roman" w:hAnsi="Times New Roman" w:cs="Times New Roman"/>
-                <w:color w:val="000000"/>
-              </w:rPr>
-            </w:pPr>
-            <w:r>
-              <w:rPr>
-                <w:rFonts w:ascii="Times New Roman" w:hAnsi="Times New Roman" w:cs="Times New Roman"/>
-                <w:color w:val="000000"/>
-              </w:rPr>
-              <w:t>2</w:t>
-            </w:r>
-          </w:p>
-        </w:tc>
-        <w:tc>
-          <w:tcPr>
-            <w:tcW w:w="3644" w:type="dxa"/>
-          </w:tcPr>
-          <w:p>
-            <w:pPr>
-              <w:pBdr>
-                <w:top w:val="nil"/>
-                <w:left w:val="nil"/>
-                <w:bottom w:val="nil"/>
-                <w:right w:val="nil"/>
-                <w:between w:val="nil"/>
-              </w:pBdr>
-              <w:spacing w:after="0" w:line="240" w:lineRule="auto"/>
-              <w:jc w:val="both"/>
-              <w:rPr>
-                <w:rFonts w:ascii="Times New Roman" w:hAnsi="Times New Roman" w:cs="Times New Roman"/>
-                <w:color w:val="000000"/>
-              </w:rPr>
-            </w:pPr>
-          </w:p>
-        </w:tc>
-        <w:tc>
-          <w:tcPr>
-            <w:tcW w:w="1914" w:type="dxa"/>
-          </w:tcPr>
-          <w:p>
-            <w:pPr>
-              <w:pBdr>
-                <w:top w:val="nil"/>
-                <w:left w:val="nil"/>
-                <w:bottom w:val="nil"/>
-                <w:right w:val="nil"/>
-                <w:between w:val="nil"/>
-              </w:pBdr>
-              <w:spacing w:after="0" w:line="240" w:lineRule="auto"/>
-              <w:jc w:val="both"/>
-              <w:rPr>
-                <w:rFonts w:ascii="Times New Roman" w:hAnsi="Times New Roman" w:cs="Times New Roman"/>
-                <w:color w:val="000000"/>
-              </w:rPr>
-            </w:pPr>
-          </w:p>
-        </w:tc>
-        <w:tc>
-          <w:tcPr>
-            <w:tcW w:w="2313" w:type="dxa"/>
-          </w:tcPr>
-          <w:p>
-            <w:pPr>
-              <w:pBdr>
-                <w:top w:val="nil"/>
-                <w:left w:val="nil"/>
-                <w:bottom w:val="nil"/>
-                <w:right w:val="nil"/>
-                <w:between w:val="nil"/>
-              </w:pBdr>
-              <w:spacing w:after="0" w:line="240" w:lineRule="auto"/>
-              <w:jc w:val="both"/>
-              <w:rPr>
-                <w:rFonts w:ascii="Times New Roman" w:hAnsi="Times New Roman" w:cs="Times New Roman"/>
-                <w:color w:val="000000"/>
-              </w:rPr>
-            </w:pPr>
-          </w:p>
-        </w:tc>
-        <w:tc>
-          <w:tcPr>
-            <w:tcW w:w="2277" w:type="dxa"/>
-          </w:tcPr>
-          <w:p>
-            <w:pPr>
-              <w:pBdr>
-                <w:top w:val="nil"/>
-                <w:left w:val="nil"/>
-                <w:bottom w:val="nil"/>
-                <w:right w:val="nil"/>
-                <w:between w:val="nil"/>
-              </w:pBdr>
-              <w:spacing w:after="0" w:line="240" w:lineRule="auto"/>
-              <w:jc w:val="both"/>
-              <w:rPr>
-                <w:rFonts w:ascii="Times New Roman" w:hAnsi="Times New Roman" w:cs="Times New Roman"/>
-                <w:color w:val="000000"/>
-              </w:rPr>
-            </w:pPr>
-          </w:p>
-        </w:tc>
-        <w:tc>
-          <w:tcPr>
-            <w:tcW w:w="3077" w:type="dxa"/>
-          </w:tcPr>
-          <w:p>
-            <w:pPr>
-              <w:pBdr>
-                <w:top w:val="nil"/>
-                <w:left w:val="nil"/>
-                <w:bottom w:val="nil"/>
-                <w:right w:val="nil"/>
-                <w:between w:val="nil"/>
-              </w:pBdr>
-              <w:spacing w:after="0" w:line="240" w:lineRule="auto"/>
-              <w:jc w:val="both"/>
-              <w:rPr>
-                <w:rFonts w:ascii="Times New Roman" w:hAnsi="Times New Roman" w:cs="Times New Roman"/>
-                <w:color w:val="000000"/>
-              </w:rPr>
-            </w:pPr>
-          </w:p>
-        </w:tc>
-        <w:tc>
-          <w:tcPr>
-            <w:tcW w:w="1602" w:type="dxa"/>
-          </w:tcPr>
-          <w:p>
-            <w:pPr>
-              <w:pBdr>
-                <w:top w:val="nil"/>
-                <w:left w:val="nil"/>
-                <w:bottom w:val="nil"/>
-                <w:right w:val="nil"/>
-                <w:between w:val="nil"/>
-              </w:pBdr>
-              <w:spacing w:after="0" w:line="240" w:lineRule="auto"/>
-              <w:jc w:val="both"/>
-              <w:rPr>
-                <w:rFonts w:ascii="Times New Roman" w:hAnsi="Times New Roman" w:cs="Times New Roman"/>
-                <w:color w:val="000000"/>
-              </w:rPr>
-            </w:pPr>
-          </w:p>
-        </w:tc>
-      </w:tr>
-      <w:tr>
-        <w:trPr>
-          <w:trHeight w:val="310"/>
-        </w:trPr>
-        <w:tc>
-          <w:tcPr>
-            <w:tcW w:w="948" w:type="dxa"/>
-          </w:tcPr>
-          <w:p>
-            <w:pPr>
-              <w:pBdr>
-                <w:top w:val="nil"/>
-                <w:left w:val="nil"/>
-                <w:bottom w:val="nil"/>
-                <w:right w:val="nil"/>
-                <w:between w:val="nil"/>
-              </w:pBdr>
-              <w:spacing w:after="0" w:line="240" w:lineRule="auto"/>
-              <w:jc w:val="both"/>
-              <w:rPr>
-                <w:rFonts w:ascii="Times New Roman" w:hAnsi="Times New Roman" w:cs="Times New Roman"/>
-                <w:color w:val="000000"/>
-              </w:rPr>
-            </w:pPr>
-          </w:p>
-        </w:tc>
-        <w:tc>
-          <w:tcPr>
-            <w:tcW w:w="3644" w:type="dxa"/>
-          </w:tcPr>
-          <w:p>
-            <w:pPr>
-              <w:pBdr>
-                <w:top w:val="nil"/>
-                <w:left w:val="nil"/>
-                <w:bottom w:val="nil"/>
-                <w:right w:val="nil"/>
-                <w:between w:val="nil"/>
-              </w:pBdr>
-              <w:spacing w:after="0" w:line="240" w:lineRule="auto"/>
-              <w:jc w:val="both"/>
-              <w:rPr>
-                <w:rFonts w:ascii="Times New Roman" w:hAnsi="Times New Roman" w:cs="Times New Roman"/>
-                <w:color w:val="000000"/>
-              </w:rPr>
-            </w:pPr>
-          </w:p>
-        </w:tc>
-        <w:tc>
-          <w:tcPr>
-            <w:tcW w:w="1914" w:type="dxa"/>
-          </w:tcPr>
-          <w:p>
-            <w:pPr>
-              <w:pBdr>
-                <w:top w:val="nil"/>
-                <w:left w:val="nil"/>
-                <w:bottom w:val="nil"/>
-                <w:right w:val="nil"/>
-                <w:between w:val="nil"/>
-              </w:pBdr>
-              <w:spacing w:after="0" w:line="240" w:lineRule="auto"/>
-              <w:jc w:val="both"/>
-              <w:rPr>
-                <w:rFonts w:ascii="Times New Roman" w:hAnsi="Times New Roman" w:cs="Times New Roman"/>
-                <w:color w:val="000000"/>
-              </w:rPr>
-            </w:pPr>
-          </w:p>
-        </w:tc>
-        <w:tc>
-          <w:tcPr>
-            <w:tcW w:w="2313" w:type="dxa"/>
-          </w:tcPr>
-          <w:p>
-            <w:pPr>
-              <w:pBdr>
-                <w:top w:val="nil"/>
-                <w:left w:val="nil"/>
-                <w:bottom w:val="nil"/>
-                <w:right w:val="nil"/>
-                <w:between w:val="nil"/>
-              </w:pBdr>
-              <w:spacing w:after="0" w:line="240" w:lineRule="auto"/>
-              <w:jc w:val="both"/>
-              <w:rPr>
-                <w:rFonts w:ascii="Times New Roman" w:hAnsi="Times New Roman" w:cs="Times New Roman"/>
-                <w:color w:val="000000"/>
-              </w:rPr>
-            </w:pPr>
-          </w:p>
-        </w:tc>
-        <w:tc>
-          <w:tcPr>
-            <w:tcW w:w="2277" w:type="dxa"/>
-          </w:tcPr>
-          <w:p>
-            <w:pPr>
-              <w:pBdr>
-                <w:top w:val="nil"/>
-                <w:left w:val="nil"/>
-                <w:bottom w:val="nil"/>
-                <w:right w:val="nil"/>
-                <w:between w:val="nil"/>
-              </w:pBdr>
-              <w:spacing w:after="0" w:line="240" w:lineRule="auto"/>
-              <w:jc w:val="both"/>
-              <w:rPr>
-                <w:rFonts w:ascii="Times New Roman" w:hAnsi="Times New Roman" w:cs="Times New Roman"/>
-                <w:color w:val="000000"/>
-              </w:rPr>
-            </w:pPr>
-          </w:p>
-        </w:tc>
-        <w:tc>
-          <w:tcPr>
-            <w:tcW w:w="3077" w:type="dxa"/>
-          </w:tcPr>
-          <w:p>
-            <w:pPr>
-              <w:pBdr>
-                <w:top w:val="nil"/>
-                <w:left w:val="nil"/>
-                <w:bottom w:val="nil"/>
-                <w:right w:val="nil"/>
-                <w:between w:val="nil"/>
-              </w:pBdr>
-              <w:spacing w:after="0" w:line="240" w:lineRule="auto"/>
-              <w:jc w:val="both"/>
-              <w:rPr>
-                <w:rFonts w:ascii="Times New Roman" w:hAnsi="Times New Roman" w:cs="Times New Roman"/>
-                <w:color w:val="000000"/>
-              </w:rPr>
-            </w:pPr>
-          </w:p>
-        </w:tc>
-        <w:tc>
-          <w:tcPr>
-            <w:tcW w:w="1602" w:type="dxa"/>
-          </w:tcPr>
-          <w:p>
-            <w:pPr>
-              <w:pBdr>
-                <w:top w:val="nil"/>
-                <w:left w:val="nil"/>
-                <w:bottom w:val="nil"/>
-                <w:right w:val="nil"/>
-                <w:between w:val="nil"/>
-              </w:pBdr>
-              <w:spacing w:after="0" w:line="240" w:lineRule="auto"/>
-              <w:jc w:val="both"/>
-              <w:rPr>
-                <w:rFonts w:ascii="Times New Roman" w:hAnsi="Times New Roman" w:cs="Times New Roman"/>
-                <w:color w:val="000000"/>
-              </w:rPr>
-            </w:pPr>
+        <w:tc>
+          <w:tcPr>
+            <w:tcW w:type="dxa" w:w="14173"/>
+            <w:gridSpan w:val="6"/>
+          </w:tcPr>
+          <w:p>
+            <w:pPr>
+              <w:jc w:val="right"/>
+            </w:pPr>
+            <w:r>
+              <w:t>Total score</w:t>
+            </w:r>
+          </w:p>
+        </w:tc>
+        <w:tc>
+          <w:tcPr>
+            <w:tcW w:type="dxa" w:w="1602"/>
+          </w:tcPr>
+          <w:p>
+            <w:r>
+              <w:t>0</w:t>
+            </w:r>
           </w:p>
         </w:tc>
       </w:tr>
@@ -14681,12 +12820,104 @@
           </w:p>
         </w:tc>
       </w:tr>
+    </w:tbl>
+    <w:p/>
+    <w:tbl>
+      <w:tblPr>
+        <w:tblW w:w="5655" w:type="pct"/>
+        <w:tblInd w:w="-905" w:type="dxa"/>
+        <w:tblBorders>
+          <w:top w:val="single" w:sz="4" w:space="0" w:color="000000"/>
+          <w:left w:val="single" w:sz="4" w:space="0" w:color="000000"/>
+          <w:bottom w:val="single" w:sz="4" w:space="0" w:color="000000"/>
+          <w:right w:val="single" w:sz="4" w:space="0" w:color="000000"/>
+          <w:insideH w:val="single" w:sz="4" w:space="0" w:color="000000"/>
+          <w:insideV w:val="single" w:sz="4" w:space="0" w:color="000000"/>
+        </w:tblBorders>
+        <w:tblLayout w:type="fixed"/>
+        <w:tblLook w:val="0400" w:firstRow="0" w:lastRow="0" w:firstColumn="0" w:lastColumn="0" w:noHBand="0" w:noVBand="1"/>
+      </w:tblPr>
+      <w:tblGrid>
+        <w:gridCol w:w="632"/>
+        <w:gridCol w:w="3375"/>
+        <w:gridCol w:w="2063"/>
+        <w:gridCol w:w="4185"/>
+        <w:gridCol w:w="4015"/>
+        <w:gridCol w:w="1505"/>
+      </w:tblGrid>
       <w:tr>
         <w:trPr>
           <w:trHeight w:val="193"/>
         </w:trPr>
         <w:tc>
           <w:tcPr>
+            <w:tcW w:w="15775" w:type="dxa"/>
+            <w:gridSpan w:val="6"/>
+          </w:tcPr>
+          <w:p>
+            <w:pPr>
+              <w:pBdr>
+                <w:top w:val="nil"/>
+                <w:left w:val="nil"/>
+                <w:bottom w:val="nil"/>
+                <w:right w:val="nil"/>
+                <w:between w:val="nil"/>
+              </w:pBdr>
+              <w:spacing w:after="0" w:line="240" w:lineRule="auto"/>
+              <w:jc w:val="both"/>
+              <w:rPr>
+                <w:rFonts w:ascii="Times New Roman" w:hAnsi="Times New Roman" w:cs="Times New Roman"/>
+                <w:color w:val="000000"/>
+              </w:rPr>
+            </w:pPr>
+            <w:r>
+              <w:rPr>
+                <w:rFonts w:ascii="Times New Roman" w:hAnsi="Times New Roman" w:cs="Times New Roman"/>
+                <w:b/>
+                <w:color w:val="0000FF"/>
+              </w:rPr>
+              <w:t>4.3.</w:t>
+            </w:r>
+            <w:r>
+              <w:rPr>
+                <w:rFonts w:ascii="Times New Roman" w:hAnsi="Times New Roman" w:cs="Times New Roman"/>
+                <w:b/>
+                <w:color w:val="0000FF"/>
+              </w:rPr>
+              <w:t xml:space="preserve"> </w:t>
+            </w:r>
+            <w:r>
+              <w:rPr>
+                <w:rFonts w:ascii="Times New Roman" w:hAnsi="Times New Roman" w:cs="Times New Roman"/>
+                <w:b/>
+                <w:color w:val="0000FF"/>
+              </w:rPr>
+              <w:t>Mentor for reputed competitions</w:t>
+            </w:r>
+            <w:r>
+              <w:rPr>
+                <w:rFonts w:ascii="Times New Roman" w:hAnsi="Times New Roman" w:cs="Times New Roman"/>
+                <w:b/>
+                <w:color w:val="0000FF"/>
+              </w:rPr>
+              <w:t xml:space="preserve"> </w:t>
+            </w:r>
+            <w:r>
+              <w:rPr>
+                <w:rFonts w:ascii="Times New Roman" w:hAnsi="Times New Roman" w:cs="Times New Roman"/>
+                <w:color w:val="0000FF"/>
+              </w:rPr>
+              <w:t xml:space="preserve"> </w:t>
+            </w:r>
+          </w:p>
+        </w:tc>
+      </w:tr>
+      <w:tr>
+        <w:trPr>
+          <w:trHeight w:val="193"/>
+        </w:trPr>
+        <w:tc>
+          <w:tcPr>
             <w:tcW w:w="632" w:type="dxa"/>
           </w:tcPr>
           <w:p>
@@ -14699,44 +12930,330 @@
                 <w:between w:val="nil"/>
               </w:pBdr>
               <w:spacing w:after="0" w:line="240" w:lineRule="auto"/>
-              <w:rPr>
-                <w:rFonts w:ascii="Times New Roman" w:hAnsi="Times New Roman" w:cs="Times New Roman"/>
-              </w:rPr>
-            </w:pPr>
-            <w:r>
-              <w:rPr>
-                <w:rFonts w:ascii="Times New Roman" w:hAnsi="Times New Roman" w:cs="Times New Roman"/>
-              </w:rPr>
-              <w:t>2</w:t>
-            </w:r>
-          </w:p>
-        </w:tc>
-        <w:tc>
-          <w:tcPr>
-            <w:tcW w:w="3960" w:type="dxa"/>
-          </w:tcPr>
-          <w:p>
-            <w:pPr>
-              <w:pBdr>
-                <w:top w:val="nil"/>
-                <w:left w:val="nil"/>
-                <w:bottom w:val="nil"/>
-                <w:right w:val="nil"/>
-                <w:between w:val="nil"/>
-              </w:pBdr>
+              <w:jc w:val="center"/>
+              <w:rPr>
+                <w:rFonts w:ascii="Times New Roman" w:hAnsi="Times New Roman" w:cs="Times New Roman"/>
+                <w:b/>
+                <w:color w:val="000000"/>
+                <w:sz w:val="20"/>
+                <w:szCs w:val="20"/>
+              </w:rPr>
+            </w:pPr>
+            <w:r>
+              <w:rPr>
+                <w:rFonts w:ascii="Times New Roman" w:hAnsi="Times New Roman" w:cs="Times New Roman"/>
+                <w:b/>
+                <w:color w:val="000000"/>
+                <w:sz w:val="20"/>
+                <w:szCs w:val="20"/>
+              </w:rPr>
+              <w:t>S. No</w:t>
+            </w:r>
+          </w:p>
+        </w:tc>
+        <w:tc>
+          <w:tcPr>
+            <w:tcW w:w="3375" w:type="dxa"/>
+          </w:tcPr>
+          <w:p>
+            <w:pPr>
+              <w:pBdr>
+                <w:top w:val="nil"/>
+                <w:left w:val="nil"/>
+                <w:bottom w:val="nil"/>
+                <w:right w:val="nil"/>
+                <w:between w:val="nil"/>
+              </w:pBdr>
+              <w:spacing w:after="0" w:line="240" w:lineRule="auto"/>
+              <w:jc w:val="center"/>
+              <w:rPr>
+                <w:rFonts w:ascii="Times New Roman" w:hAnsi="Times New Roman" w:cs="Times New Roman"/>
+                <w:b/>
+                <w:color w:val="000000"/>
+                <w:sz w:val="20"/>
+                <w:szCs w:val="20"/>
+              </w:rPr>
+            </w:pPr>
+            <w:r>
+              <w:rPr>
+                <w:rFonts w:ascii="Times New Roman" w:hAnsi="Times New Roman" w:cs="Times New Roman"/>
+                <w:b/>
+                <w:color w:val="000000"/>
+                <w:sz w:val="20"/>
+                <w:szCs w:val="20"/>
+              </w:rPr>
+              <w:t>Name of the Competitions</w:t>
+            </w:r>
+          </w:p>
+        </w:tc>
+        <w:tc>
+          <w:tcPr>
+            <w:tcW w:w="2063" w:type="dxa"/>
+          </w:tcPr>
+          <w:p>
+            <w:pPr>
+              <w:pBdr>
+                <w:top w:val="nil"/>
+                <w:left w:val="nil"/>
+                <w:bottom w:val="nil"/>
+                <w:right w:val="nil"/>
+                <w:between w:val="nil"/>
+              </w:pBdr>
+              <w:spacing w:after="0" w:line="240" w:lineRule="auto"/>
+              <w:jc w:val="center"/>
+              <w:rPr>
+                <w:rFonts w:ascii="Times New Roman" w:hAnsi="Times New Roman" w:cs="Times New Roman"/>
+                <w:b/>
+                <w:color w:val="000000"/>
+                <w:sz w:val="20"/>
+                <w:szCs w:val="20"/>
+              </w:rPr>
+            </w:pPr>
+            <w:r>
+              <w:rPr>
+                <w:rFonts w:ascii="Times New Roman" w:hAnsi="Times New Roman" w:cs="Times New Roman"/>
+                <w:b/>
+                <w:color w:val="000000"/>
+                <w:sz w:val="20"/>
+                <w:szCs w:val="20"/>
+              </w:rPr>
+              <w:t xml:space="preserve">Date </w:t>
+            </w:r>
+          </w:p>
+          <w:p>
+            <w:pPr>
+              <w:pBdr>
+                <w:top w:val="nil"/>
+                <w:left w:val="nil"/>
+                <w:bottom w:val="nil"/>
+                <w:right w:val="nil"/>
+                <w:between w:val="nil"/>
+              </w:pBdr>
+              <w:spacing w:after="0" w:line="240" w:lineRule="auto"/>
+              <w:jc w:val="center"/>
+              <w:rPr>
+                <w:rFonts w:ascii="Times New Roman" w:hAnsi="Times New Roman" w:cs="Times New Roman"/>
+                <w:b/>
+                <w:color w:val="000000"/>
+                <w:sz w:val="20"/>
+                <w:szCs w:val="20"/>
+              </w:rPr>
+            </w:pPr>
+            <w:r>
+              <w:rPr>
+                <w:rFonts w:ascii="Times New Roman" w:hAnsi="Times New Roman" w:cs="Times New Roman"/>
+                <w:b/>
+                <w:color w:val="000000"/>
+                <w:sz w:val="20"/>
+                <w:szCs w:val="20"/>
+              </w:rPr>
+              <w:t>(From –To)</w:t>
+            </w:r>
+          </w:p>
+        </w:tc>
+        <w:tc>
+          <w:tcPr>
+            <w:tcW w:w="4185" w:type="dxa"/>
+          </w:tcPr>
+          <w:p>
+            <w:pPr>
+              <w:pBdr>
+                <w:top w:val="nil"/>
+                <w:left w:val="nil"/>
+                <w:bottom w:val="nil"/>
+                <w:right w:val="nil"/>
+                <w:between w:val="nil"/>
+              </w:pBdr>
+              <w:spacing w:after="0" w:line="240" w:lineRule="auto"/>
+              <w:jc w:val="center"/>
+              <w:rPr>
+                <w:rFonts w:ascii="Times New Roman" w:hAnsi="Times New Roman" w:cs="Times New Roman"/>
+                <w:b/>
+                <w:color w:val="000000"/>
+                <w:sz w:val="20"/>
+                <w:szCs w:val="20"/>
+              </w:rPr>
+            </w:pPr>
+            <w:r>
+              <w:rPr>
+                <w:rFonts w:ascii="Times New Roman" w:hAnsi="Times New Roman" w:cs="Times New Roman"/>
+                <w:b/>
+                <w:color w:val="000000"/>
+                <w:sz w:val="20"/>
+                <w:szCs w:val="20"/>
+              </w:rPr>
+              <w:t>Or</w:t>
+            </w:r>
+            <w:r>
+              <w:rPr>
+                <w:rFonts w:ascii="Times New Roman" w:hAnsi="Times New Roman" w:cs="Times New Roman"/>
+                <w:b/>
+                <w:color w:val="000000"/>
+                <w:sz w:val="20"/>
+                <w:szCs w:val="20"/>
+              </w:rPr>
+              <w:t>g</w:t>
+            </w:r>
+            <w:r>
+              <w:rPr>
+                <w:rFonts w:ascii="Times New Roman" w:hAnsi="Times New Roman" w:cs="Times New Roman"/>
+                <w:b/>
+                <w:color w:val="000000"/>
+                <w:sz w:val="20"/>
+                <w:szCs w:val="20"/>
+              </w:rPr>
+              <w:t>a</w:t>
+            </w:r>
+            <w:r>
+              <w:rPr>
+                <w:rFonts w:ascii="Times New Roman" w:hAnsi="Times New Roman" w:cs="Times New Roman"/>
+                <w:b/>
+                <w:color w:val="000000"/>
+                <w:sz w:val="20"/>
+                <w:szCs w:val="20"/>
+              </w:rPr>
+              <w:t>nized by</w:t>
+            </w:r>
+          </w:p>
+          <w:p>
+            <w:pPr>
+              <w:pBdr>
+                <w:top w:val="nil"/>
+                <w:left w:val="nil"/>
+                <w:bottom w:val="nil"/>
+                <w:right w:val="nil"/>
+                <w:between w:val="nil"/>
+              </w:pBdr>
+              <w:spacing w:after="0" w:line="240" w:lineRule="auto"/>
+              <w:jc w:val="center"/>
+              <w:rPr>
+                <w:rFonts w:ascii="Times New Roman" w:hAnsi="Times New Roman" w:cs="Times New Roman"/>
+                <w:b/>
+                <w:color w:val="000000"/>
+                <w:sz w:val="20"/>
+                <w:szCs w:val="20"/>
+              </w:rPr>
+            </w:pPr>
+            <w:r>
+              <w:rPr>
+                <w:rFonts w:ascii="Times New Roman" w:hAnsi="Times New Roman" w:cs="Times New Roman"/>
+                <w:b/>
+                <w:color w:val="000000"/>
+                <w:sz w:val="20"/>
+                <w:szCs w:val="20"/>
+              </w:rPr>
+              <w:t>Institute</w:t>
+            </w:r>
+            <w:r>
+              <w:rPr>
+                <w:rFonts w:ascii="Times New Roman" w:hAnsi="Times New Roman" w:cs="Times New Roman"/>
+                <w:b/>
+                <w:color w:val="000000"/>
+                <w:sz w:val="20"/>
+                <w:szCs w:val="20"/>
+              </w:rPr>
+              <w:t xml:space="preserve"> / Industry / Agency</w:t>
+            </w:r>
+          </w:p>
+        </w:tc>
+        <w:tc>
+          <w:tcPr>
+            <w:tcW w:w="4015" w:type="dxa"/>
+          </w:tcPr>
+          <w:p>
+            <w:pPr>
+              <w:pBdr>
+                <w:top w:val="nil"/>
+                <w:left w:val="nil"/>
+                <w:bottom w:val="nil"/>
+                <w:right w:val="nil"/>
+                <w:between w:val="nil"/>
+              </w:pBdr>
+              <w:spacing w:after="0" w:line="240" w:lineRule="auto"/>
+              <w:jc w:val="center"/>
+              <w:rPr>
+                <w:rFonts w:ascii="Times New Roman" w:hAnsi="Times New Roman" w:cs="Times New Roman"/>
+                <w:b/>
+                <w:color w:val="000000"/>
+                <w:sz w:val="20"/>
+                <w:szCs w:val="20"/>
+              </w:rPr>
+            </w:pPr>
+            <w:r>
+              <w:rPr>
+                <w:rFonts w:ascii="Times New Roman" w:hAnsi="Times New Roman" w:cs="Times New Roman"/>
+                <w:b/>
+                <w:color w:val="000000"/>
+                <w:sz w:val="20"/>
+                <w:szCs w:val="20"/>
+              </w:rPr>
+              <w:t>Score/ Award / Cash / Recognition / Fame</w:t>
+            </w:r>
+          </w:p>
+        </w:tc>
+        <w:tc>
+          <w:tcPr>
+            <w:tcW w:w="1505" w:type="dxa"/>
+          </w:tcPr>
+          <w:p>
+            <w:pPr>
+              <w:pBdr>
+                <w:top w:val="nil"/>
+                <w:left w:val="nil"/>
+                <w:bottom w:val="nil"/>
+                <w:right w:val="nil"/>
+                <w:between w:val="nil"/>
+              </w:pBdr>
+              <w:spacing w:after="0" w:line="240" w:lineRule="auto"/>
+              <w:jc w:val="center"/>
+              <w:rPr>
+                <w:rFonts w:ascii="Times New Roman" w:hAnsi="Times New Roman" w:cs="Times New Roman"/>
+                <w:b/>
+                <w:color w:val="000000"/>
+                <w:sz w:val="20"/>
+                <w:szCs w:val="20"/>
+              </w:rPr>
+            </w:pPr>
+            <w:r>
+              <w:rPr>
+                <w:rFonts w:ascii="Times New Roman" w:hAnsi="Times New Roman" w:cs="Times New Roman"/>
+                <w:b/>
+                <w:color w:val="000000"/>
+                <w:sz w:val="20"/>
+                <w:szCs w:val="20"/>
+              </w:rPr>
+              <w:t>Remarks</w:t>
+            </w:r>
+          </w:p>
+        </w:tc>
+      </w:tr>
+      <w:tr>
+        <w:trPr>
+          <w:trHeight w:val="304"/>
+        </w:trPr>
+        <w:tc>
+          <w:tcPr>
+            <w:tcW w:w="632" w:type="dxa"/>
+          </w:tcPr>
+          <w:p>
+            <w:pPr>
               <w:spacing w:after="0" w:line="240" w:lineRule="auto"/>
               <w:jc w:val="both"/>
               <w:rPr>
                 <w:rFonts w:ascii="Times New Roman" w:hAnsi="Times New Roman" w:cs="Times New Roman"/>
-                <w:b/>
-                <w:color w:val="0000FF"/>
-              </w:rPr>
-            </w:pPr>
-          </w:p>
-        </w:tc>
-        <w:tc>
-          <w:tcPr>
-            <w:tcW w:w="1843" w:type="dxa"/>
+              </w:rPr>
+            </w:pPr>
+            <w:r>
+              <w:rPr>
+                <w:rFonts w:ascii="Times New Roman" w:hAnsi="Times New Roman" w:cs="Times New Roman"/>
+              </w:rPr>
+              <w:t>1</w:t>
+            </w:r>
+          </w:p>
+        </w:tc>
+        <w:tc>
+          <w:tcPr>
+            <w:tcW w:w="3375" w:type="dxa"/>
           </w:tcPr>
           <w:p>
             <w:pPr>
@@ -14751,15 +13268,14 @@
               <w:jc w:val="both"/>
               <w:rPr>
                 <w:rFonts w:ascii="Times New Roman" w:hAnsi="Times New Roman" w:cs="Times New Roman"/>
-                <w:b/>
-                <w:color w:val="0000FF"/>
-              </w:rPr>
-            </w:pPr>
-          </w:p>
-        </w:tc>
-        <w:tc>
-          <w:tcPr>
-            <w:tcW w:w="2632" w:type="dxa"/>
+                <w:color w:val="000000"/>
+              </w:rPr>
+            </w:pPr>
+          </w:p>
+        </w:tc>
+        <w:tc>
+          <w:tcPr>
+            <w:tcW w:w="2063" w:type="dxa"/>
           </w:tcPr>
           <w:p>
             <w:pPr>
@@ -14774,15 +13290,14 @@
               <w:jc w:val="both"/>
               <w:rPr>
                 <w:rFonts w:ascii="Times New Roman" w:hAnsi="Times New Roman" w:cs="Times New Roman"/>
-                <w:b/>
-                <w:color w:val="0000FF"/>
-              </w:rPr>
-            </w:pPr>
-          </w:p>
-        </w:tc>
-        <w:tc>
-          <w:tcPr>
-            <w:tcW w:w="2605" w:type="dxa"/>
+                <w:color w:val="000000"/>
+              </w:rPr>
+            </w:pPr>
+          </w:p>
+        </w:tc>
+        <w:tc>
+          <w:tcPr>
+            <w:tcW w:w="4185" w:type="dxa"/>
           </w:tcPr>
           <w:p>
             <w:pPr>
@@ -14797,15 +13312,14 @@
               <w:jc w:val="both"/>
               <w:rPr>
                 <w:rFonts w:ascii="Times New Roman" w:hAnsi="Times New Roman" w:cs="Times New Roman"/>
-                <w:b/>
-                <w:color w:val="0000FF"/>
-              </w:rPr>
-            </w:pPr>
-          </w:p>
-        </w:tc>
-        <w:tc>
-          <w:tcPr>
-            <w:tcW w:w="2598" w:type="dxa"/>
+                <w:color w:val="000000"/>
+              </w:rPr>
+            </w:pPr>
+          </w:p>
+        </w:tc>
+        <w:tc>
+          <w:tcPr>
+            <w:tcW w:w="4015" w:type="dxa"/>
           </w:tcPr>
           <w:p>
             <w:pPr>
@@ -14820,8 +13334,7 @@
               <w:jc w:val="both"/>
               <w:rPr>
                 <w:rFonts w:ascii="Times New Roman" w:hAnsi="Times New Roman" w:cs="Times New Roman"/>
-                <w:b/>
-                <w:color w:val="0000FF"/>
+                <w:color w:val="000000"/>
               </w:rPr>
             </w:pPr>
           </w:p>
@@ -14843,8 +13356,7 @@
               <w:jc w:val="both"/>
               <w:rPr>
                 <w:rFonts w:ascii="Times New Roman" w:hAnsi="Times New Roman" w:cs="Times New Roman"/>
-                <w:b/>
-                <w:color w:val="0000FF"/>
+                <w:color w:val="000000"/>
               </w:rPr>
             </w:pPr>
           </w:p>
@@ -14906,7 +13418,7 @@
                 <w:b/>
                 <w:color w:val="0000FF"/>
               </w:rPr>
-              <w:t>4.3.</w:t>
+              <w:t>4.4.</w:t>
             </w:r>
             <w:r>
               <w:rPr>
@@ -14922,15 +13434,7 @@
                 <w:b/>
                 <w:color w:val="0000FF"/>
               </w:rPr>
-              <w:t>Mentor for reputed competitions</w:t>
-            </w:r>
-            <w:r>
-              <w:rPr>
-                <w:rFonts w:ascii="Times New Roman" w:hAnsi="Times New Roman" w:cs="Times New Roman"/>
-                <w:b/>
-                <w:color w:val="0000FF"/>
-              </w:rPr>
-              <w:t xml:space="preserve"> </w:t>
+              <w:t>Mentoring for Student awards from professional society or events</w:t>
             </w:r>
             <w:r>
               <w:rPr>
@@ -15012,677 +13516,6 @@
                 <w:sz w:val="20"/>
                 <w:szCs w:val="20"/>
               </w:rPr>
-              <w:t>Name of the Competitions</w:t>
-            </w:r>
-          </w:p>
-        </w:tc>
-        <w:tc>
-          <w:tcPr>
-            <w:tcW w:w="2063" w:type="dxa"/>
-          </w:tcPr>
-          <w:p>
-            <w:pPr>
-              <w:pBdr>
-                <w:top w:val="nil"/>
-                <w:left w:val="nil"/>
-                <w:bottom w:val="nil"/>
-                <w:right w:val="nil"/>
-                <w:between w:val="nil"/>
-              </w:pBdr>
-              <w:spacing w:after="0" w:line="240" w:lineRule="auto"/>
-              <w:jc w:val="center"/>
-              <w:rPr>
-                <w:rFonts w:ascii="Times New Roman" w:hAnsi="Times New Roman" w:cs="Times New Roman"/>
-                <w:b/>
-                <w:color w:val="000000"/>
-                <w:sz w:val="20"/>
-                <w:szCs w:val="20"/>
-              </w:rPr>
-            </w:pPr>
-            <w:r>
-              <w:rPr>
-                <w:rFonts w:ascii="Times New Roman" w:hAnsi="Times New Roman" w:cs="Times New Roman"/>
-                <w:b/>
-                <w:color w:val="000000"/>
-                <w:sz w:val="20"/>
-                <w:szCs w:val="20"/>
-              </w:rPr>
-              <w:t xml:space="preserve">Date </w:t>
-            </w:r>
-          </w:p>
-          <w:p>
-            <w:pPr>
-              <w:pBdr>
-                <w:top w:val="nil"/>
-                <w:left w:val="nil"/>
-                <w:bottom w:val="nil"/>
-                <w:right w:val="nil"/>
-                <w:between w:val="nil"/>
-              </w:pBdr>
-              <w:spacing w:after="0" w:line="240" w:lineRule="auto"/>
-              <w:jc w:val="center"/>
-              <w:rPr>
-                <w:rFonts w:ascii="Times New Roman" w:hAnsi="Times New Roman" w:cs="Times New Roman"/>
-                <w:b/>
-                <w:color w:val="000000"/>
-                <w:sz w:val="20"/>
-                <w:szCs w:val="20"/>
-              </w:rPr>
-            </w:pPr>
-            <w:r>
-              <w:rPr>
-                <w:rFonts w:ascii="Times New Roman" w:hAnsi="Times New Roman" w:cs="Times New Roman"/>
-                <w:b/>
-                <w:color w:val="000000"/>
-                <w:sz w:val="20"/>
-                <w:szCs w:val="20"/>
-              </w:rPr>
-              <w:t>(From –To)</w:t>
-            </w:r>
-          </w:p>
-        </w:tc>
-        <w:tc>
-          <w:tcPr>
-            <w:tcW w:w="4185" w:type="dxa"/>
-          </w:tcPr>
-          <w:p>
-            <w:pPr>
-              <w:pBdr>
-                <w:top w:val="nil"/>
-                <w:left w:val="nil"/>
-                <w:bottom w:val="nil"/>
-                <w:right w:val="nil"/>
-                <w:between w:val="nil"/>
-              </w:pBdr>
-              <w:spacing w:after="0" w:line="240" w:lineRule="auto"/>
-              <w:jc w:val="center"/>
-              <w:rPr>
-                <w:rFonts w:ascii="Times New Roman" w:hAnsi="Times New Roman" w:cs="Times New Roman"/>
-                <w:b/>
-                <w:color w:val="000000"/>
-                <w:sz w:val="20"/>
-                <w:szCs w:val="20"/>
-              </w:rPr>
-            </w:pPr>
-            <w:r>
-              <w:rPr>
-                <w:rFonts w:ascii="Times New Roman" w:hAnsi="Times New Roman" w:cs="Times New Roman"/>
-                <w:b/>
-                <w:color w:val="000000"/>
-                <w:sz w:val="20"/>
-                <w:szCs w:val="20"/>
-              </w:rPr>
-              <w:t>Or</w:t>
-            </w:r>
-            <w:r>
-              <w:rPr>
-                <w:rFonts w:ascii="Times New Roman" w:hAnsi="Times New Roman" w:cs="Times New Roman"/>
-                <w:b/>
-                <w:color w:val="000000"/>
-                <w:sz w:val="20"/>
-                <w:szCs w:val="20"/>
-              </w:rPr>
-              <w:t>g</w:t>
-            </w:r>
-            <w:r>
-              <w:rPr>
-                <w:rFonts w:ascii="Times New Roman" w:hAnsi="Times New Roman" w:cs="Times New Roman"/>
-                <w:b/>
-                <w:color w:val="000000"/>
-                <w:sz w:val="20"/>
-                <w:szCs w:val="20"/>
-              </w:rPr>
-              <w:t>a</w:t>
-            </w:r>
-            <w:r>
-              <w:rPr>
-                <w:rFonts w:ascii="Times New Roman" w:hAnsi="Times New Roman" w:cs="Times New Roman"/>
-                <w:b/>
-                <w:color w:val="000000"/>
-                <w:sz w:val="20"/>
-                <w:szCs w:val="20"/>
-              </w:rPr>
-              <w:t>nized by</w:t>
-            </w:r>
-          </w:p>
-          <w:p>
-            <w:pPr>
-              <w:pBdr>
-                <w:top w:val="nil"/>
-                <w:left w:val="nil"/>
-                <w:bottom w:val="nil"/>
-                <w:right w:val="nil"/>
-                <w:between w:val="nil"/>
-              </w:pBdr>
-              <w:spacing w:after="0" w:line="240" w:lineRule="auto"/>
-              <w:jc w:val="center"/>
-              <w:rPr>
-                <w:rFonts w:ascii="Times New Roman" w:hAnsi="Times New Roman" w:cs="Times New Roman"/>
-                <w:b/>
-                <w:color w:val="000000"/>
-                <w:sz w:val="20"/>
-                <w:szCs w:val="20"/>
-              </w:rPr>
-            </w:pPr>
-            <w:r>
-              <w:rPr>
-                <w:rFonts w:ascii="Times New Roman" w:hAnsi="Times New Roman" w:cs="Times New Roman"/>
-                <w:b/>
-                <w:color w:val="000000"/>
-                <w:sz w:val="20"/>
-                <w:szCs w:val="20"/>
-              </w:rPr>
-              <w:t>Institute</w:t>
-            </w:r>
-            <w:r>
-              <w:rPr>
-                <w:rFonts w:ascii="Times New Roman" w:hAnsi="Times New Roman" w:cs="Times New Roman"/>
-                <w:b/>
-                <w:color w:val="000000"/>
-                <w:sz w:val="20"/>
-                <w:szCs w:val="20"/>
-              </w:rPr>
-              <w:t xml:space="preserve"> / Industry / Agency</w:t>
-            </w:r>
-          </w:p>
-        </w:tc>
-        <w:tc>
-          <w:tcPr>
-            <w:tcW w:w="4015" w:type="dxa"/>
-          </w:tcPr>
-          <w:p>
-            <w:pPr>
-              <w:pBdr>
-                <w:top w:val="nil"/>
-                <w:left w:val="nil"/>
-                <w:bottom w:val="nil"/>
-                <w:right w:val="nil"/>
-                <w:between w:val="nil"/>
-              </w:pBdr>
-              <w:spacing w:after="0" w:line="240" w:lineRule="auto"/>
-              <w:jc w:val="center"/>
-              <w:rPr>
-                <w:rFonts w:ascii="Times New Roman" w:hAnsi="Times New Roman" w:cs="Times New Roman"/>
-                <w:b/>
-                <w:color w:val="000000"/>
-                <w:sz w:val="20"/>
-                <w:szCs w:val="20"/>
-              </w:rPr>
-            </w:pPr>
-            <w:r>
-              <w:rPr>
-                <w:rFonts w:ascii="Times New Roman" w:hAnsi="Times New Roman" w:cs="Times New Roman"/>
-                <w:b/>
-                <w:color w:val="000000"/>
-                <w:sz w:val="20"/>
-                <w:szCs w:val="20"/>
-              </w:rPr>
-              <w:t>Score/ Award / Cash / Recognition / Fame</w:t>
-            </w:r>
-          </w:p>
-        </w:tc>
-        <w:tc>
-          <w:tcPr>
-            <w:tcW w:w="1505" w:type="dxa"/>
-          </w:tcPr>
-          <w:p>
-            <w:pPr>
-              <w:pBdr>
-                <w:top w:val="nil"/>
-                <w:left w:val="nil"/>
-                <w:bottom w:val="nil"/>
-                <w:right w:val="nil"/>
-                <w:between w:val="nil"/>
-              </w:pBdr>
-              <w:spacing w:after="0" w:line="240" w:lineRule="auto"/>
-              <w:jc w:val="center"/>
-              <w:rPr>
-                <w:rFonts w:ascii="Times New Roman" w:hAnsi="Times New Roman" w:cs="Times New Roman"/>
-                <w:b/>
-                <w:color w:val="000000"/>
-                <w:sz w:val="20"/>
-                <w:szCs w:val="20"/>
-              </w:rPr>
-            </w:pPr>
-            <w:r>
-              <w:rPr>
-                <w:rFonts w:ascii="Times New Roman" w:hAnsi="Times New Roman" w:cs="Times New Roman"/>
-                <w:b/>
-                <w:color w:val="000000"/>
-                <w:sz w:val="20"/>
-                <w:szCs w:val="20"/>
-              </w:rPr>
-              <w:t>Remarks</w:t>
-            </w:r>
-          </w:p>
-        </w:tc>
-      </w:tr>
-      <w:tr>
-        <w:trPr>
-          <w:trHeight w:val="304"/>
-        </w:trPr>
-        <w:tc>
-          <w:tcPr>
-            <w:tcW w:w="632" w:type="dxa"/>
-          </w:tcPr>
-          <w:p>
-            <w:pPr>
-              <w:spacing w:after="0" w:line="240" w:lineRule="auto"/>
-              <w:jc w:val="both"/>
-              <w:rPr>
-                <w:rFonts w:ascii="Times New Roman" w:hAnsi="Times New Roman" w:cs="Times New Roman"/>
-              </w:rPr>
-            </w:pPr>
-            <w:r>
-              <w:rPr>
-                <w:rFonts w:ascii="Times New Roman" w:hAnsi="Times New Roman" w:cs="Times New Roman"/>
-              </w:rPr>
-              <w:t>1</w:t>
-            </w:r>
-          </w:p>
-        </w:tc>
-        <w:tc>
-          <w:tcPr>
-            <w:tcW w:w="3375" w:type="dxa"/>
-          </w:tcPr>
-          <w:p>
-            <w:pPr>
-              <w:pBdr>
-                <w:top w:val="nil"/>
-                <w:left w:val="nil"/>
-                <w:bottom w:val="nil"/>
-                <w:right w:val="nil"/>
-                <w:between w:val="nil"/>
-              </w:pBdr>
-              <w:spacing w:after="0" w:line="240" w:lineRule="auto"/>
-              <w:jc w:val="both"/>
-              <w:rPr>
-                <w:rFonts w:ascii="Times New Roman" w:hAnsi="Times New Roman" w:cs="Times New Roman"/>
-                <w:color w:val="000000"/>
-              </w:rPr>
-            </w:pPr>
-          </w:p>
-        </w:tc>
-        <w:tc>
-          <w:tcPr>
-            <w:tcW w:w="2063" w:type="dxa"/>
-          </w:tcPr>
-          <w:p>
-            <w:pPr>
-              <w:pBdr>
-                <w:top w:val="nil"/>
-                <w:left w:val="nil"/>
-                <w:bottom w:val="nil"/>
-                <w:right w:val="nil"/>
-                <w:between w:val="nil"/>
-              </w:pBdr>
-              <w:spacing w:after="0" w:line="240" w:lineRule="auto"/>
-              <w:jc w:val="both"/>
-              <w:rPr>
-                <w:rFonts w:ascii="Times New Roman" w:hAnsi="Times New Roman" w:cs="Times New Roman"/>
-                <w:color w:val="000000"/>
-              </w:rPr>
-            </w:pPr>
-          </w:p>
-        </w:tc>
-        <w:tc>
-          <w:tcPr>
-            <w:tcW w:w="4185" w:type="dxa"/>
-          </w:tcPr>
-          <w:p>
-            <w:pPr>
-              <w:pBdr>
-                <w:top w:val="nil"/>
-                <w:left w:val="nil"/>
-                <w:bottom w:val="nil"/>
-                <w:right w:val="nil"/>
-                <w:between w:val="nil"/>
-              </w:pBdr>
-              <w:spacing w:after="0" w:line="240" w:lineRule="auto"/>
-              <w:jc w:val="both"/>
-              <w:rPr>
-                <w:rFonts w:ascii="Times New Roman" w:hAnsi="Times New Roman" w:cs="Times New Roman"/>
-                <w:color w:val="000000"/>
-              </w:rPr>
-            </w:pPr>
-          </w:p>
-        </w:tc>
-        <w:tc>
-          <w:tcPr>
-            <w:tcW w:w="4015" w:type="dxa"/>
-          </w:tcPr>
-          <w:p>
-            <w:pPr>
-              <w:pBdr>
-                <w:top w:val="nil"/>
-                <w:left w:val="nil"/>
-                <w:bottom w:val="nil"/>
-                <w:right w:val="nil"/>
-                <w:between w:val="nil"/>
-              </w:pBdr>
-              <w:spacing w:after="0" w:line="240" w:lineRule="auto"/>
-              <w:jc w:val="both"/>
-              <w:rPr>
-                <w:rFonts w:ascii="Times New Roman" w:hAnsi="Times New Roman" w:cs="Times New Roman"/>
-                <w:color w:val="000000"/>
-              </w:rPr>
-            </w:pPr>
-          </w:p>
-        </w:tc>
-        <w:tc>
-          <w:tcPr>
-            <w:tcW w:w="1505" w:type="dxa"/>
-          </w:tcPr>
-          <w:p>
-            <w:pPr>
-              <w:pBdr>
-                <w:top w:val="nil"/>
-                <w:left w:val="nil"/>
-                <w:bottom w:val="nil"/>
-                <w:right w:val="nil"/>
-                <w:between w:val="nil"/>
-              </w:pBdr>
-              <w:spacing w:after="0" w:line="240" w:lineRule="auto"/>
-              <w:jc w:val="both"/>
-              <w:rPr>
-                <w:rFonts w:ascii="Times New Roman" w:hAnsi="Times New Roman" w:cs="Times New Roman"/>
-                <w:color w:val="000000"/>
-              </w:rPr>
-            </w:pPr>
-          </w:p>
-        </w:tc>
-      </w:tr>
-      <w:tr>
-        <w:trPr>
-          <w:trHeight w:val="280"/>
-        </w:trPr>
-        <w:tc>
-          <w:tcPr>
-            <w:tcW w:w="632" w:type="dxa"/>
-          </w:tcPr>
-          <w:p>
-            <w:pPr>
-              <w:spacing w:after="0" w:line="240" w:lineRule="auto"/>
-              <w:jc w:val="both"/>
-              <w:rPr>
-                <w:rFonts w:ascii="Times New Roman" w:hAnsi="Times New Roman" w:cs="Times New Roman"/>
-              </w:rPr>
-            </w:pPr>
-            <w:r>
-              <w:rPr>
-                <w:rFonts w:ascii="Times New Roman" w:hAnsi="Times New Roman" w:cs="Times New Roman"/>
-              </w:rPr>
-              <w:t>2</w:t>
-            </w:r>
-          </w:p>
-        </w:tc>
-        <w:tc>
-          <w:tcPr>
-            <w:tcW w:w="3375" w:type="dxa"/>
-          </w:tcPr>
-          <w:p>
-            <w:pPr>
-              <w:pBdr>
-                <w:top w:val="nil"/>
-                <w:left w:val="nil"/>
-                <w:bottom w:val="nil"/>
-                <w:right w:val="nil"/>
-                <w:between w:val="nil"/>
-              </w:pBdr>
-              <w:spacing w:after="0" w:line="240" w:lineRule="auto"/>
-              <w:jc w:val="both"/>
-              <w:rPr>
-                <w:rFonts w:ascii="Times New Roman" w:hAnsi="Times New Roman" w:cs="Times New Roman"/>
-                <w:color w:val="000000"/>
-              </w:rPr>
-            </w:pPr>
-          </w:p>
-        </w:tc>
-        <w:tc>
-          <w:tcPr>
-            <w:tcW w:w="2063" w:type="dxa"/>
-          </w:tcPr>
-          <w:p>
-            <w:pPr>
-              <w:pBdr>
-                <w:top w:val="nil"/>
-                <w:left w:val="nil"/>
-                <w:bottom w:val="nil"/>
-                <w:right w:val="nil"/>
-                <w:between w:val="nil"/>
-              </w:pBdr>
-              <w:spacing w:after="0" w:line="240" w:lineRule="auto"/>
-              <w:jc w:val="both"/>
-              <w:rPr>
-                <w:rFonts w:ascii="Times New Roman" w:hAnsi="Times New Roman" w:cs="Times New Roman"/>
-                <w:color w:val="000000"/>
-              </w:rPr>
-            </w:pPr>
-          </w:p>
-        </w:tc>
-        <w:tc>
-          <w:tcPr>
-            <w:tcW w:w="4185" w:type="dxa"/>
-          </w:tcPr>
-          <w:p>
-            <w:pPr>
-              <w:pBdr>
-                <w:top w:val="nil"/>
-                <w:left w:val="nil"/>
-                <w:bottom w:val="nil"/>
-                <w:right w:val="nil"/>
-                <w:between w:val="nil"/>
-              </w:pBdr>
-              <w:spacing w:after="0" w:line="240" w:lineRule="auto"/>
-              <w:jc w:val="both"/>
-              <w:rPr>
-                <w:rFonts w:ascii="Times New Roman" w:hAnsi="Times New Roman" w:cs="Times New Roman"/>
-                <w:color w:val="000000"/>
-              </w:rPr>
-            </w:pPr>
-          </w:p>
-        </w:tc>
-        <w:tc>
-          <w:tcPr>
-            <w:tcW w:w="4015" w:type="dxa"/>
-          </w:tcPr>
-          <w:p>
-            <w:pPr>
-              <w:pBdr>
-                <w:top w:val="nil"/>
-                <w:left w:val="nil"/>
-                <w:bottom w:val="nil"/>
-                <w:right w:val="nil"/>
-                <w:between w:val="nil"/>
-              </w:pBdr>
-              <w:spacing w:after="0" w:line="240" w:lineRule="auto"/>
-              <w:jc w:val="both"/>
-              <w:rPr>
-                <w:rFonts w:ascii="Times New Roman" w:hAnsi="Times New Roman" w:cs="Times New Roman"/>
-                <w:color w:val="000000"/>
-              </w:rPr>
-            </w:pPr>
-          </w:p>
-        </w:tc>
-        <w:tc>
-          <w:tcPr>
-            <w:tcW w:w="1505" w:type="dxa"/>
-          </w:tcPr>
-          <w:p>
-            <w:pPr>
-              <w:pBdr>
-                <w:top w:val="nil"/>
-                <w:left w:val="nil"/>
-                <w:bottom w:val="nil"/>
-                <w:right w:val="nil"/>
-                <w:between w:val="nil"/>
-              </w:pBdr>
-              <w:spacing w:after="0" w:line="240" w:lineRule="auto"/>
-              <w:jc w:val="both"/>
-              <w:rPr>
-                <w:rFonts w:ascii="Times New Roman" w:hAnsi="Times New Roman" w:cs="Times New Roman"/>
-                <w:color w:val="000000"/>
-              </w:rPr>
-            </w:pPr>
-          </w:p>
-        </w:tc>
-      </w:tr>
-    </w:tbl>
-    <w:p/>
-    <w:p/>
-    <w:p/>
-    <w:tbl>
-      <w:tblPr>
-        <w:tblW w:w="5655" w:type="pct"/>
-        <w:tblInd w:w="-905" w:type="dxa"/>
-        <w:tblBorders>
-          <w:top w:val="single" w:sz="4" w:space="0" w:color="000000"/>
-          <w:left w:val="single" w:sz="4" w:space="0" w:color="000000"/>
-          <w:bottom w:val="single" w:sz="4" w:space="0" w:color="000000"/>
-          <w:right w:val="single" w:sz="4" w:space="0" w:color="000000"/>
-          <w:insideH w:val="single" w:sz="4" w:space="0" w:color="000000"/>
-          <w:insideV w:val="single" w:sz="4" w:space="0" w:color="000000"/>
-        </w:tblBorders>
-        <w:tblLayout w:type="fixed"/>
-        <w:tblLook w:val="0400" w:firstRow="0" w:lastRow="0" w:firstColumn="0" w:lastColumn="0" w:noHBand="0" w:noVBand="1"/>
-      </w:tblPr>
-      <w:tblGrid>
-        <w:gridCol w:w="632"/>
-        <w:gridCol w:w="3375"/>
-        <w:gridCol w:w="2063"/>
-        <w:gridCol w:w="4185"/>
-        <w:gridCol w:w="4015"/>
-        <w:gridCol w:w="1505"/>
-      </w:tblGrid>
-      <w:tr>
-        <w:trPr>
-          <w:trHeight w:val="193"/>
-        </w:trPr>
-        <w:tc>
-          <w:tcPr>
-            <w:tcW w:w="15775" w:type="dxa"/>
-            <w:gridSpan w:val="6"/>
-          </w:tcPr>
-          <w:p>
-            <w:pPr>
-              <w:pBdr>
-                <w:top w:val="nil"/>
-                <w:left w:val="nil"/>
-                <w:bottom w:val="nil"/>
-                <w:right w:val="nil"/>
-                <w:between w:val="nil"/>
-              </w:pBdr>
-              <w:spacing w:after="0" w:line="240" w:lineRule="auto"/>
-              <w:jc w:val="both"/>
-              <w:rPr>
-                <w:rFonts w:ascii="Times New Roman" w:hAnsi="Times New Roman" w:cs="Times New Roman"/>
-                <w:color w:val="000000"/>
-              </w:rPr>
-            </w:pPr>
-            <w:r>
-              <w:rPr>
-                <w:rFonts w:ascii="Times New Roman" w:hAnsi="Times New Roman" w:cs="Times New Roman"/>
-                <w:b/>
-                <w:color w:val="0000FF"/>
-              </w:rPr>
-              <w:t>4.4.</w:t>
-            </w:r>
-            <w:r>
-              <w:rPr>
-                <w:rFonts w:ascii="Times New Roman" w:hAnsi="Times New Roman" w:cs="Times New Roman"/>
-                <w:b/>
-                <w:color w:val="0000FF"/>
-              </w:rPr>
-              <w:t xml:space="preserve"> </w:t>
-            </w:r>
-            <w:r>
-              <w:rPr>
-                <w:rFonts w:ascii="Times New Roman" w:hAnsi="Times New Roman" w:cs="Times New Roman"/>
-                <w:b/>
-                <w:color w:val="0000FF"/>
-              </w:rPr>
-              <w:t>Mentoring for Student awards from professional society or events</w:t>
-            </w:r>
-            <w:r>
-              <w:rPr>
-                <w:rFonts w:ascii="Times New Roman" w:hAnsi="Times New Roman" w:cs="Times New Roman"/>
-                <w:color w:val="0000FF"/>
-              </w:rPr>
-              <w:t xml:space="preserve"> </w:t>
-            </w:r>
-          </w:p>
-        </w:tc>
-      </w:tr>
-      <w:tr>
-        <w:trPr>
-          <w:trHeight w:val="193"/>
-        </w:trPr>
-        <w:tc>
-          <w:tcPr>
-            <w:tcW w:w="632" w:type="dxa"/>
-          </w:tcPr>
-          <w:p>
-            <w:pPr>
-              <w:pBdr>
-                <w:top w:val="nil"/>
-                <w:left w:val="nil"/>
-                <w:bottom w:val="nil"/>
-                <w:right w:val="nil"/>
-                <w:between w:val="nil"/>
-              </w:pBdr>
-              <w:spacing w:after="0" w:line="240" w:lineRule="auto"/>
-              <w:jc w:val="center"/>
-              <w:rPr>
-                <w:rFonts w:ascii="Times New Roman" w:hAnsi="Times New Roman" w:cs="Times New Roman"/>
-                <w:b/>
-                <w:color w:val="000000"/>
-                <w:sz w:val="20"/>
-                <w:szCs w:val="20"/>
-              </w:rPr>
-            </w:pPr>
-            <w:r>
-              <w:rPr>
-                <w:rFonts w:ascii="Times New Roman" w:hAnsi="Times New Roman" w:cs="Times New Roman"/>
-                <w:b/>
-                <w:color w:val="000000"/>
-                <w:sz w:val="20"/>
-                <w:szCs w:val="20"/>
-              </w:rPr>
-              <w:t>S. No</w:t>
-            </w:r>
-          </w:p>
-        </w:tc>
-        <w:tc>
-          <w:tcPr>
-            <w:tcW w:w="3375" w:type="dxa"/>
-          </w:tcPr>
-          <w:p>
-            <w:pPr>
-              <w:pBdr>
-                <w:top w:val="nil"/>
-                <w:left w:val="nil"/>
-                <w:bottom w:val="nil"/>
-                <w:right w:val="nil"/>
-                <w:between w:val="nil"/>
-              </w:pBdr>
-              <w:spacing w:after="0" w:line="240" w:lineRule="auto"/>
-              <w:jc w:val="center"/>
-              <w:rPr>
-                <w:rFonts w:ascii="Times New Roman" w:hAnsi="Times New Roman" w:cs="Times New Roman"/>
-                <w:b/>
-                <w:color w:val="000000"/>
-                <w:sz w:val="20"/>
-                <w:szCs w:val="20"/>
-              </w:rPr>
-            </w:pPr>
-            <w:r>
-              <w:rPr>
-                <w:rFonts w:ascii="Times New Roman" w:hAnsi="Times New Roman" w:cs="Times New Roman"/>
-                <w:b/>
-                <w:color w:val="000000"/>
-                <w:sz w:val="20"/>
-                <w:szCs w:val="20"/>
-              </w:rPr>
               <w:t>Name of the Competitions/Events</w:t>
             </w:r>
           </w:p>
@@ -15949,141 +13782,6 @@
                 <w:rFonts w:ascii="Times New Roman" w:hAnsi="Times New Roman" w:cs="Times New Roman"/>
               </w:rPr>
               <w:t>1</w:t>
-            </w:r>
-          </w:p>
-        </w:tc>
-        <w:tc>
-          <w:tcPr>
-            <w:tcW w:w="3375" w:type="dxa"/>
-          </w:tcPr>
-          <w:p>
-            <w:pPr>
-              <w:pBdr>
-                <w:top w:val="nil"/>
-                <w:left w:val="nil"/>
-                <w:bottom w:val="nil"/>
-                <w:right w:val="nil"/>
-                <w:between w:val="nil"/>
-              </w:pBdr>
-              <w:spacing w:after="0" w:line="240" w:lineRule="auto"/>
-              <w:jc w:val="both"/>
-              <w:rPr>
-                <w:rFonts w:ascii="Times New Roman" w:hAnsi="Times New Roman" w:cs="Times New Roman"/>
-                <w:color w:val="000000"/>
-              </w:rPr>
-            </w:pPr>
-          </w:p>
-        </w:tc>
-        <w:tc>
-          <w:tcPr>
-            <w:tcW w:w="2063" w:type="dxa"/>
-          </w:tcPr>
-          <w:p>
-            <w:pPr>
-              <w:pBdr>
-                <w:top w:val="nil"/>
-                <w:left w:val="nil"/>
-                <w:bottom w:val="nil"/>
-                <w:right w:val="nil"/>
-                <w:between w:val="nil"/>
-              </w:pBdr>
-              <w:spacing w:after="0" w:line="240" w:lineRule="auto"/>
-              <w:jc w:val="both"/>
-              <w:rPr>
-                <w:rFonts w:ascii="Times New Roman" w:hAnsi="Times New Roman" w:cs="Times New Roman"/>
-                <w:color w:val="000000"/>
-              </w:rPr>
-            </w:pPr>
-          </w:p>
-        </w:tc>
-        <w:tc>
-          <w:tcPr>
-            <w:tcW w:w="4185" w:type="dxa"/>
-          </w:tcPr>
-          <w:p>
-            <w:pPr>
-              <w:pBdr>
-                <w:top w:val="nil"/>
-                <w:left w:val="nil"/>
-                <w:bottom w:val="nil"/>
-                <w:right w:val="nil"/>
-                <w:between w:val="nil"/>
-              </w:pBdr>
-              <w:spacing w:after="0" w:line="240" w:lineRule="auto"/>
-              <w:jc w:val="both"/>
-              <w:rPr>
-                <w:rFonts w:ascii="Times New Roman" w:hAnsi="Times New Roman" w:cs="Times New Roman"/>
-                <w:color w:val="000000"/>
-              </w:rPr>
-            </w:pPr>
-          </w:p>
-        </w:tc>
-        <w:tc>
-          <w:tcPr>
-            <w:tcW w:w="4015" w:type="dxa"/>
-          </w:tcPr>
-          <w:p>
-            <w:pPr>
-              <w:pBdr>
-                <w:top w:val="nil"/>
-                <w:left w:val="nil"/>
-                <w:bottom w:val="nil"/>
-                <w:right w:val="nil"/>
-                <w:between w:val="nil"/>
-              </w:pBdr>
-              <w:spacing w:after="0" w:line="240" w:lineRule="auto"/>
-              <w:jc w:val="both"/>
-              <w:rPr>
-                <w:rFonts w:ascii="Times New Roman" w:hAnsi="Times New Roman" w:cs="Times New Roman"/>
-                <w:color w:val="000000"/>
-              </w:rPr>
-            </w:pPr>
-          </w:p>
-        </w:tc>
-        <w:tc>
-          <w:tcPr>
-            <w:tcW w:w="1505" w:type="dxa"/>
-          </w:tcPr>
-          <w:p>
-            <w:pPr>
-              <w:pBdr>
-                <w:top w:val="nil"/>
-                <w:left w:val="nil"/>
-                <w:bottom w:val="nil"/>
-                <w:right w:val="nil"/>
-                <w:between w:val="nil"/>
-              </w:pBdr>
-              <w:spacing w:after="0" w:line="240" w:lineRule="auto"/>
-              <w:jc w:val="both"/>
-              <w:rPr>
-                <w:rFonts w:ascii="Times New Roman" w:hAnsi="Times New Roman" w:cs="Times New Roman"/>
-                <w:color w:val="000000"/>
-              </w:rPr>
-            </w:pPr>
-          </w:p>
-        </w:tc>
-      </w:tr>
-      <w:tr>
-        <w:trPr>
-          <w:trHeight w:val="280"/>
-        </w:trPr>
-        <w:tc>
-          <w:tcPr>
-            <w:tcW w:w="632" w:type="dxa"/>
-          </w:tcPr>
-          <w:p>
-            <w:pPr>
-              <w:spacing w:after="0" w:line="240" w:lineRule="auto"/>
-              <w:jc w:val="both"/>
-              <w:rPr>
-                <w:rFonts w:ascii="Times New Roman" w:hAnsi="Times New Roman" w:cs="Times New Roman"/>
-              </w:rPr>
-            </w:pPr>
-            <w:r>
-              <w:rPr>
-                <w:rFonts w:ascii="Times New Roman" w:hAnsi="Times New Roman" w:cs="Times New Roman"/>
-              </w:rPr>
-              <w:t>2</w:t>
             </w:r>
           </w:p>
         </w:tc>
@@ -16709,174 +14407,31 @@
           </w:p>
         </w:tc>
       </w:tr>
-      <w:tr>
-        <w:trPr>
-          <w:trHeight w:val="310"/>
-        </w:trPr>
-        <w:tc>
-          <w:tcPr>
-            <w:tcW w:w="948" w:type="dxa"/>
-          </w:tcPr>
-          <w:p>
-            <w:pPr>
-              <w:pBdr>
-                <w:top w:val="nil"/>
-                <w:left w:val="nil"/>
-                <w:bottom w:val="nil"/>
-                <w:right w:val="nil"/>
-                <w:between w:val="nil"/>
-              </w:pBdr>
-              <w:spacing w:after="0" w:line="240" w:lineRule="auto"/>
-              <w:jc w:val="both"/>
-              <w:rPr>
-                <w:rFonts w:ascii="Times New Roman" w:hAnsi="Times New Roman" w:cs="Times New Roman"/>
-                <w:color w:val="000000"/>
-              </w:rPr>
-            </w:pPr>
-            <w:r>
-              <w:rPr>
-                <w:rFonts w:ascii="Times New Roman" w:hAnsi="Times New Roman" w:cs="Times New Roman"/>
-                <w:color w:val="000000"/>
-              </w:rPr>
-              <w:t>2</w:t>
-            </w:r>
-          </w:p>
-        </w:tc>
-        <w:tc>
-          <w:tcPr>
-            <w:tcW w:w="3644" w:type="dxa"/>
-          </w:tcPr>
-          <w:p>
-            <w:pPr>
-              <w:pBdr>
-                <w:top w:val="nil"/>
-                <w:left w:val="nil"/>
-                <w:bottom w:val="nil"/>
-                <w:right w:val="nil"/>
-                <w:between w:val="nil"/>
-              </w:pBdr>
-              <w:spacing w:after="0" w:line="240" w:lineRule="auto"/>
-              <w:jc w:val="both"/>
-              <w:rPr>
-                <w:rFonts w:ascii="Times New Roman" w:hAnsi="Times New Roman" w:cs="Times New Roman"/>
-                <w:color w:val="000000"/>
-              </w:rPr>
-            </w:pPr>
-          </w:p>
-        </w:tc>
-        <w:tc>
-          <w:tcPr>
-            <w:tcW w:w="1914" w:type="dxa"/>
-          </w:tcPr>
-          <w:p>
-            <w:pPr>
-              <w:pBdr>
-                <w:top w:val="nil"/>
-                <w:left w:val="nil"/>
-                <w:bottom w:val="nil"/>
-                <w:right w:val="nil"/>
-                <w:between w:val="nil"/>
-              </w:pBdr>
-              <w:spacing w:after="0" w:line="240" w:lineRule="auto"/>
-              <w:jc w:val="both"/>
-              <w:rPr>
-                <w:rFonts w:ascii="Times New Roman" w:hAnsi="Times New Roman" w:cs="Times New Roman"/>
-                <w:color w:val="000000"/>
-              </w:rPr>
-            </w:pPr>
-          </w:p>
-        </w:tc>
-        <w:tc>
-          <w:tcPr>
-            <w:tcW w:w="2313" w:type="dxa"/>
-          </w:tcPr>
-          <w:p>
-            <w:pPr>
-              <w:pBdr>
-                <w:top w:val="nil"/>
-                <w:left w:val="nil"/>
-                <w:bottom w:val="nil"/>
-                <w:right w:val="nil"/>
-                <w:between w:val="nil"/>
-              </w:pBdr>
-              <w:spacing w:after="0" w:line="240" w:lineRule="auto"/>
-              <w:jc w:val="both"/>
-              <w:rPr>
-                <w:rFonts w:ascii="Times New Roman" w:hAnsi="Times New Roman" w:cs="Times New Roman"/>
-                <w:color w:val="000000"/>
-              </w:rPr>
-            </w:pPr>
-          </w:p>
-        </w:tc>
-        <w:tc>
-          <w:tcPr>
-            <w:tcW w:w="2277" w:type="dxa"/>
-          </w:tcPr>
-          <w:p>
-            <w:pPr>
-              <w:pBdr>
-                <w:top w:val="nil"/>
-                <w:left w:val="nil"/>
-                <w:bottom w:val="nil"/>
-                <w:right w:val="nil"/>
-                <w:between w:val="nil"/>
-              </w:pBdr>
-              <w:spacing w:after="0" w:line="240" w:lineRule="auto"/>
-              <w:jc w:val="both"/>
-              <w:rPr>
-                <w:rFonts w:ascii="Times New Roman" w:hAnsi="Times New Roman" w:cs="Times New Roman"/>
-                <w:color w:val="000000"/>
-              </w:rPr>
-            </w:pPr>
-          </w:p>
-        </w:tc>
-        <w:tc>
-          <w:tcPr>
-            <w:tcW w:w="3504" w:type="dxa"/>
-          </w:tcPr>
-          <w:p>
-            <w:pPr>
-              <w:pBdr>
-                <w:top w:val="nil"/>
-                <w:left w:val="nil"/>
-                <w:bottom w:val="nil"/>
-                <w:right w:val="nil"/>
-                <w:between w:val="nil"/>
-              </w:pBdr>
-              <w:spacing w:after="0" w:line="240" w:lineRule="auto"/>
-              <w:jc w:val="both"/>
-              <w:rPr>
-                <w:rFonts w:ascii="Times New Roman" w:hAnsi="Times New Roman" w:cs="Times New Roman"/>
-                <w:color w:val="000000"/>
-              </w:rPr>
-            </w:pPr>
-          </w:p>
-        </w:tc>
-        <w:tc>
-          <w:tcPr>
-            <w:tcW w:w="1175" w:type="dxa"/>
-          </w:tcPr>
-          <w:p>
-            <w:pPr>
-              <w:pBdr>
-                <w:top w:val="nil"/>
-                <w:left w:val="nil"/>
-                <w:bottom w:val="nil"/>
-                <w:right w:val="nil"/>
-                <w:between w:val="nil"/>
-              </w:pBdr>
-              <w:spacing w:after="0" w:line="240" w:lineRule="auto"/>
-              <w:jc w:val="both"/>
-              <w:rPr>
-                <w:rFonts w:ascii="Times New Roman" w:hAnsi="Times New Roman" w:cs="Times New Roman"/>
-                <w:color w:val="000000"/>
-              </w:rPr>
-            </w:pPr>
-          </w:p>
-        </w:tc>
-      </w:tr>
     </w:tbl>
     <w:p/>
+    <w:p>
+      <w:pPr>
+        <w:jc w:val="right"/>
+      </w:pPr>
+      <w:r>
+        <w:t>Total student mentorship score: 0</w:t>
+      </w:r>
+    </w:p>
+    <w:p>
+      <w:pPr>
+        <w:jc w:val="right"/>
+      </w:pPr>
+    </w:p>
+    <w:p>
+      <w:pPr>
+        <w:jc w:val="right"/>
+      </w:pPr>
+    </w:p>
+    <w:p>
+      <w:pPr>
+        <w:jc w:val="right"/>
+      </w:pPr>
+    </w:p>
     <w:tbl>
       <w:tblPr>
         <w:tblW w:w="5655" w:type="pct"/>
@@ -16921,6 +14476,7 @@
                 <w:bCs/>
                 <w:color w:val="006600"/>
               </w:rPr>
+              <w:lastRenderedPageBreak/>
               <w:t xml:space="preserve">5. </w:t>
             </w:r>
             <w:proofErr w:type="gramStart"/>
@@ -17956,7 +15512,6 @@
                 <w:rFonts w:ascii="Times New Roman" w:hAnsi="Times New Roman" w:cs="Times New Roman"/>
                 <w:bCs/>
               </w:rPr>
-              <w:lastRenderedPageBreak/>
               <w:t>5.</w:t>
             </w:r>
           </w:p>

--- a/filled_template.docx
+++ b/filled_template.docx
@@ -5172,7 +5172,23 @@
             <w:tcW w:w="632" w:type="dxa"/>
           </w:tcPr>
           <w:p>
-            <w:r>
+            <w:pPr>
+              <w:pBdr>
+                <w:top w:val="nil"/>
+                <w:left w:val="nil"/>
+                <w:bottom w:val="nil"/>
+                <w:right w:val="nil"/>
+                <w:between w:val="nil"/>
+              </w:pBdr>
+              <w:spacing w:after="0" w:line="240" w:lineRule="auto"/>
+              <w:rPr>
+                <w:rFonts w:ascii="Times New Roman" w:hAnsi="Times New Roman" w:cs="Times New Roman"/>
+              </w:rPr>
+            </w:pPr>
+            <w:r>
+              <w:rPr>
+                <w:rFonts w:ascii="Times New Roman" w:hAnsi="Times New Roman" w:cs="Times New Roman"/>
+              </w:rPr>
               <w:t>1</w:t>
             </w:r>
           </w:p>
@@ -5182,9 +5198,23 @@
             <w:tcW w:w="2986" w:type="dxa"/>
           </w:tcPr>
           <w:p>
-            <w:r>
-              <w:t>Path Planning Solution</w:t>
-            </w:r>
+            <w:pPr>
+              <w:pBdr>
+                <w:top w:val="nil"/>
+                <w:left w:val="nil"/>
+                <w:bottom w:val="nil"/>
+                <w:right w:val="nil"/>
+                <w:between w:val="nil"/>
+              </w:pBdr>
+              <w:spacing w:after="0" w:line="240" w:lineRule="auto"/>
+              <w:jc w:val="both"/>
+              <w:rPr>
+                <w:rFonts w:ascii="Times New Roman" w:hAnsi="Times New Roman" w:cs="Times New Roman"/>
+                <w:b/>
+                <w:bCs/>
+                <w:color w:val="0000FF"/>
+              </w:rPr>
+            </w:pPr>
           </w:p>
         </w:tc>
         <w:tc>
@@ -5192,9 +5222,23 @@
             <w:tcW w:w="3468" w:type="dxa"/>
           </w:tcPr>
           <w:p>
-            <w:r>
-              <w:t>-</w:t>
-            </w:r>
+            <w:pPr>
+              <w:pBdr>
+                <w:top w:val="nil"/>
+                <w:left w:val="nil"/>
+                <w:bottom w:val="nil"/>
+                <w:right w:val="nil"/>
+                <w:between w:val="nil"/>
+              </w:pBdr>
+              <w:spacing w:after="0" w:line="240" w:lineRule="auto"/>
+              <w:jc w:val="both"/>
+              <w:rPr>
+                <w:rFonts w:ascii="Times New Roman" w:hAnsi="Times New Roman" w:cs="Times New Roman"/>
+                <w:b/>
+                <w:bCs/>
+                <w:color w:val="0000FF"/>
+              </w:rPr>
+            </w:pPr>
           </w:p>
         </w:tc>
         <w:tc>
@@ -5202,9 +5246,23 @@
             <w:tcW w:w="3065" w:type="dxa"/>
           </w:tcPr>
           <w:p>
-            <w:r>
-              <w:t>-</w:t>
-            </w:r>
+            <w:pPr>
+              <w:pBdr>
+                <w:top w:val="nil"/>
+                <w:left w:val="nil"/>
+                <w:bottom w:val="nil"/>
+                <w:right w:val="nil"/>
+                <w:between w:val="nil"/>
+              </w:pBdr>
+              <w:spacing w:after="0" w:line="240" w:lineRule="auto"/>
+              <w:jc w:val="both"/>
+              <w:rPr>
+                <w:rFonts w:ascii="Times New Roman" w:hAnsi="Times New Roman" w:cs="Times New Roman"/>
+                <w:b/>
+                <w:bCs/>
+                <w:color w:val="0000FF"/>
+              </w:rPr>
+            </w:pPr>
           </w:p>
         </w:tc>
         <w:tc>
@@ -5212,9 +5270,23 @@
             <w:tcW w:w="3162" w:type="dxa"/>
           </w:tcPr>
           <w:p>
-            <w:r>
-              <w:t>Online</w:t>
-            </w:r>
+            <w:pPr>
+              <w:pBdr>
+                <w:top w:val="nil"/>
+                <w:left w:val="nil"/>
+                <w:bottom w:val="nil"/>
+                <w:right w:val="nil"/>
+                <w:between w:val="nil"/>
+              </w:pBdr>
+              <w:spacing w:after="0" w:line="240" w:lineRule="auto"/>
+              <w:jc w:val="both"/>
+              <w:rPr>
+                <w:rFonts w:ascii="Times New Roman" w:hAnsi="Times New Roman" w:cs="Times New Roman"/>
+                <w:b/>
+                <w:bCs/>
+                <w:color w:val="0000FF"/>
+              </w:rPr>
+            </w:pPr>
           </w:p>
         </w:tc>
         <w:tc>
@@ -5222,35 +5294,23 @@
             <w:tcW w:w="2462" w:type="dxa"/>
           </w:tcPr>
           <w:p>
-            <w:r>
-              <w:t>presented</w:t>
-            </w:r>
-          </w:p>
-        </w:tc>
-      </w:tr>
-      <w:tr>
-        <w:tc>
-          <w:tcPr>
-            <w:tcW w:type="dxa" w:w="13313"/>
-            <w:gridSpan w:val="5"/>
-          </w:tcPr>
-          <w:p>
-            <w:pPr>
-              <w:jc w:val="right"/>
-            </w:pPr>
-            <w:r>
-              <w:t>Total score</w:t>
-            </w:r>
-          </w:p>
-        </w:tc>
-        <w:tc>
-          <w:tcPr>
-            <w:tcW w:type="dxa" w:w="2462"/>
-          </w:tcPr>
-          <w:p>
-            <w:r>
-              <w:t>2</w:t>
-            </w:r>
+            <w:pPr>
+              <w:pBdr>
+                <w:top w:val="nil"/>
+                <w:left w:val="nil"/>
+                <w:bottom w:val="nil"/>
+                <w:right w:val="nil"/>
+                <w:between w:val="nil"/>
+              </w:pBdr>
+              <w:spacing w:after="0" w:line="240" w:lineRule="auto"/>
+              <w:jc w:val="both"/>
+              <w:rPr>
+                <w:rFonts w:ascii="Times New Roman" w:hAnsi="Times New Roman" w:cs="Times New Roman"/>
+                <w:b/>
+                <w:bCs/>
+                <w:color w:val="0000FF"/>
+              </w:rPr>
+            </w:pPr>
           </w:p>
         </w:tc>
       </w:tr>
@@ -6084,16 +6144,20 @@
       </w:tr>
       <w:tr>
         <w:trPr>
-          <w:trHeight w:val="265"/>
+          <w:trHeight w:val="336"/>
         </w:trPr>
         <w:tc>
           <w:tcPr>
             <w:tcW w:w="632" w:type="dxa"/>
           </w:tcPr>
           <w:p>
-            <w:r>
-              <w:t>1</w:t>
-            </w:r>
+            <w:pPr>
+              <w:spacing w:after="0" w:line="240" w:lineRule="auto"/>
+              <w:rPr>
+                <w:rFonts w:ascii="Times New Roman" w:hAnsi="Times New Roman" w:cs="Times New Roman"/>
+                <w:color w:val="000000"/>
+              </w:rPr>
+            </w:pPr>
           </w:p>
         </w:tc>
         <w:tc>
@@ -6101,9 +6165,13 @@
             <w:tcW w:w="2333" w:type="dxa"/>
           </w:tcPr>
           <w:p>
-            <w:r>
-              <w:t>Dr. Sakthivel A</w:t>
-            </w:r>
+            <w:pPr>
+              <w:spacing w:after="0" w:line="240" w:lineRule="auto"/>
+              <w:rPr>
+                <w:rFonts w:ascii="Times New Roman" w:hAnsi="Times New Roman" w:cs="Times New Roman"/>
+                <w:color w:val="000000"/>
+              </w:rPr>
+            </w:pPr>
           </w:p>
         </w:tc>
         <w:tc>
@@ -6111,9 +6179,13 @@
             <w:tcW w:w="3335" w:type="dxa"/>
           </w:tcPr>
           <w:p>
-            <w:r>
-              <w:t>FOOD WASTAGE MONITORING SYSTEM FOR TAMILNADU CO-OPEARTIVE RATION SHOP</w:t>
-            </w:r>
+            <w:pPr>
+              <w:spacing w:after="0" w:line="240" w:lineRule="auto"/>
+              <w:rPr>
+                <w:rFonts w:ascii="Times New Roman" w:hAnsi="Times New Roman" w:cs="Times New Roman"/>
+                <w:color w:val="000000"/>
+              </w:rPr>
+            </w:pPr>
           </w:p>
         </w:tc>
         <w:tc>
@@ -6121,9 +6193,13 @@
             <w:tcW w:w="2700" w:type="dxa"/>
           </w:tcPr>
           <w:p>
-            <w:r>
-              <w:t>-</w:t>
-            </w:r>
+            <w:pPr>
+              <w:spacing w:after="0" w:line="240" w:lineRule="auto"/>
+              <w:rPr>
+                <w:rFonts w:ascii="Times New Roman" w:hAnsi="Times New Roman" w:cs="Times New Roman"/>
+                <w:color w:val="000000"/>
+              </w:rPr>
+            </w:pPr>
           </w:p>
         </w:tc>
         <w:tc>
@@ -6131,9 +6207,13 @@
             <w:tcW w:w="2430" w:type="dxa"/>
           </w:tcPr>
           <w:p>
-            <w:r>
-              <w:t>TNSCST</w:t>
-            </w:r>
+            <w:pPr>
+              <w:spacing w:after="0" w:line="240" w:lineRule="auto"/>
+              <w:rPr>
+                <w:rFonts w:ascii="Times New Roman" w:hAnsi="Times New Roman" w:cs="Times New Roman"/>
+                <w:color w:val="000000"/>
+              </w:rPr>
+            </w:pPr>
           </w:p>
         </w:tc>
         <w:tc>
@@ -6141,9 +6221,13 @@
             <w:tcW w:w="2117" w:type="dxa"/>
           </w:tcPr>
           <w:p>
-            <w:r>
-              <w:t>510892</w:t>
-            </w:r>
+            <w:pPr>
+              <w:spacing w:after="0" w:line="240" w:lineRule="auto"/>
+              <w:rPr>
+                <w:rFonts w:ascii="Times New Roman" w:hAnsi="Times New Roman" w:cs="Times New Roman"/>
+                <w:color w:val="000000"/>
+              </w:rPr>
+            </w:pPr>
           </w:p>
         </w:tc>
         <w:tc>
@@ -6151,9 +6235,13 @@
             <w:tcW w:w="2228" w:type="dxa"/>
           </w:tcPr>
           <w:p>
-            <w:r>
-              <w:t>2024-11-14</w:t>
-            </w:r>
+            <w:pPr>
+              <w:spacing w:after="0" w:line="240" w:lineRule="auto"/>
+              <w:rPr>
+                <w:rFonts w:ascii="Times New Roman" w:hAnsi="Times New Roman" w:cs="Times New Roman"/>
+                <w:color w:val="000000"/>
+              </w:rPr>
+            </w:pPr>
           </w:p>
         </w:tc>
       </w:tr>
@@ -6162,71 +6250,43 @@
           <w:tcPr>
             <w:tcW w:type="dxa" w:w="632"/>
           </w:tcPr>
-          <w:p>
-            <w:r>
-              <w:t>2</w:t>
-            </w:r>
-          </w:p>
+          <w:p/>
         </w:tc>
         <w:tc>
           <w:tcPr>
             <w:tcW w:type="dxa" w:w="2333"/>
           </w:tcPr>
-          <w:p>
-            <w:r>
-              <w:t>Ms. Aruna T N</w:t>
-            </w:r>
-          </w:p>
+          <w:p/>
         </w:tc>
         <w:tc>
           <w:tcPr>
             <w:tcW w:type="dxa" w:w="3335"/>
           </w:tcPr>
-          <w:p>
-            <w:r>
-              <w:t>SMART CANE WITH VOICE COMMAND FOR INDEPENDENT MOBILITY</w:t>
-            </w:r>
-          </w:p>
+          <w:p/>
         </w:tc>
         <w:tc>
           <w:tcPr>
             <w:tcW w:type="dxa" w:w="2700"/>
           </w:tcPr>
-          <w:p>
-            <w:r>
-              <w:t>-</w:t>
-            </w:r>
-          </w:p>
+          <w:p/>
         </w:tc>
         <w:tc>
           <w:tcPr>
             <w:tcW w:type="dxa" w:w="2430"/>
           </w:tcPr>
-          <w:p>
-            <w:r>
-              <w:t>TNSCST</w:t>
-            </w:r>
-          </w:p>
+          <w:p/>
         </w:tc>
         <w:tc>
           <w:tcPr>
             <w:tcW w:type="dxa" w:w="2117"/>
           </w:tcPr>
-          <w:p>
-            <w:r>
-              <w:t>9949</w:t>
-            </w:r>
-          </w:p>
+          <w:p/>
         </w:tc>
         <w:tc>
           <w:tcPr>
             <w:tcW w:type="dxa" w:w="2228"/>
           </w:tcPr>
-          <w:p>
-            <w:r>
-              <w:t>-</w:t>
-            </w:r>
-          </w:p>
+          <w:p/>
         </w:tc>
       </w:tr>
       <w:tr>
@@ -6279,8 +6339,7 @@
         <w:gridCol w:w="1818"/>
         <w:gridCol w:w="2160"/>
         <w:gridCol w:w="2188"/>
-        <w:gridCol w:w="1833"/>
-        <w:gridCol w:w="1134"/>
+        <w:gridCol w:w="2967"/>
       </w:tblGrid>
       <w:tr>
         <w:trPr>
@@ -6289,7 +6348,7 @@
         <w:tc>
           <w:tcPr>
             <w:tcW w:w="15775" w:type="dxa"/>
-            <w:gridSpan w:val="8"/>
+            <w:gridSpan w:val="7"/>
           </w:tcPr>
           <w:p>
             <w:pPr>
@@ -6526,7 +6585,7 @@
         </w:tc>
         <w:tc>
           <w:tcPr>
-            <w:tcW w:w="1833" w:type="dxa"/>
+            <w:tcW w:w="2967" w:type="dxa"/>
           </w:tcPr>
           <w:p>
             <w:pPr>
@@ -6549,34 +6608,6 @@
                 <w:szCs w:val="20"/>
               </w:rPr>
               <w:t>Year of Award</w:t>
-            </w:r>
-          </w:p>
-        </w:tc>
-        <w:tc>
-          <w:tcPr>
-            <w:tcW w:w="1134" w:type="dxa"/>
-          </w:tcPr>
-          <w:p>
-            <w:pPr>
-              <w:spacing w:after="0" w:line="240" w:lineRule="auto"/>
-              <w:jc w:val="center"/>
-              <w:rPr>
-                <w:rFonts w:ascii="Times New Roman" w:hAnsi="Times New Roman" w:cs="Times New Roman"/>
-                <w:b/>
-                <w:color w:val="000000"/>
-                <w:sz w:val="20"/>
-                <w:szCs w:val="20"/>
-              </w:rPr>
-            </w:pPr>
-            <w:r>
-              <w:rPr>
-                <w:rFonts w:ascii="Times New Roman" w:hAnsi="Times New Roman" w:cs="Times New Roman"/>
-                <w:b/>
-                <w:color w:val="000000"/>
-                <w:sz w:val="20"/>
-                <w:szCs w:val="20"/>
-              </w:rPr>
-              <w:t>Duration of the Grant</w:t>
             </w:r>
           </w:p>
         </w:tc>
@@ -6590,19 +6621,7 @@
             <w:tcW w:w="632" w:type="dxa"/>
           </w:tcPr>
           <w:p>
-            <w:pPr>
-              <w:spacing w:after="0" w:line="360" w:lineRule="auto"/>
-              <w:jc w:val="both"/>
-              <w:rPr>
-                <w:rFonts w:ascii="Times New Roman" w:hAnsi="Times New Roman" w:cs="Times New Roman"/>
-                <w:b/>
-              </w:rPr>
-            </w:pPr>
-            <w:r>
-              <w:rPr>
-                <w:rFonts w:ascii="Times New Roman" w:hAnsi="Times New Roman" w:cs="Times New Roman"/>
-                <w:b/>
-              </w:rPr>
+            <w:r>
               <w:t>1</w:t>
             </w:r>
           </w:p>
@@ -6612,15 +6631,9 @@
             <w:tcW w:w="3592" w:type="dxa"/>
           </w:tcPr>
           <w:p>
-            <w:pPr>
-              <w:spacing w:after="0" w:line="360" w:lineRule="auto"/>
-              <w:jc w:val="both"/>
-              <w:rPr>
-                <w:rFonts w:ascii="Times New Roman" w:hAnsi="Times New Roman" w:cs="Times New Roman"/>
-                <w:b/>
-                <w:color w:val="0000FF"/>
-              </w:rPr>
-            </w:pPr>
+            <w:r>
+              <w:t>S.MANIKANDAN</w:t>
+            </w:r>
           </w:p>
         </w:tc>
         <w:tc>
@@ -6628,15 +6641,9 @@
             <w:tcW w:w="2418" w:type="dxa"/>
           </w:tcPr>
           <w:p>
-            <w:pPr>
-              <w:spacing w:after="0" w:line="360" w:lineRule="auto"/>
-              <w:jc w:val="both"/>
-              <w:rPr>
-                <w:rFonts w:ascii="Times New Roman" w:hAnsi="Times New Roman" w:cs="Times New Roman"/>
-                <w:b/>
-                <w:color w:val="0000FF"/>
-              </w:rPr>
-            </w:pPr>
+            <w:r>
+              <w:t>Adaptive Tremor-Stabilizing Device</w:t>
+            </w:r>
           </w:p>
         </w:tc>
         <w:tc>
@@ -6644,15 +6651,9 @@
             <w:tcW w:w="1818" w:type="dxa"/>
           </w:tcPr>
           <w:p>
-            <w:pPr>
-              <w:spacing w:after="0" w:line="360" w:lineRule="auto"/>
-              <w:jc w:val="both"/>
-              <w:rPr>
-                <w:rFonts w:ascii="Times New Roman" w:hAnsi="Times New Roman" w:cs="Times New Roman"/>
-                <w:b/>
-                <w:color w:val="0000FF"/>
-              </w:rPr>
-            </w:pPr>
+            <w:r>
+              <w:t>-</w:t>
+            </w:r>
           </w:p>
         </w:tc>
         <w:tc>
@@ -6660,15 +6661,9 @@
             <w:tcW w:w="2160" w:type="dxa"/>
           </w:tcPr>
           <w:p>
-            <w:pPr>
-              <w:spacing w:after="0" w:line="360" w:lineRule="auto"/>
-              <w:jc w:val="both"/>
-              <w:rPr>
-                <w:rFonts w:ascii="Times New Roman" w:hAnsi="Times New Roman" w:cs="Times New Roman"/>
-                <w:b/>
-                <w:color w:val="0000FF"/>
-              </w:rPr>
-            </w:pPr>
+            <w:r>
+              <w:t>TNSCST</w:t>
+            </w:r>
           </w:p>
         </w:tc>
         <w:tc>
@@ -6676,47 +6671,117 @@
             <w:tcW w:w="2188" w:type="dxa"/>
           </w:tcPr>
           <w:p>
-            <w:pPr>
-              <w:spacing w:after="0" w:line="360" w:lineRule="auto"/>
-              <w:jc w:val="both"/>
-              <w:rPr>
-                <w:rFonts w:ascii="Times New Roman" w:hAnsi="Times New Roman" w:cs="Times New Roman"/>
-                <w:b/>
-                <w:color w:val="0000FF"/>
-              </w:rPr>
-            </w:pPr>
-          </w:p>
-        </w:tc>
-        <w:tc>
-          <w:tcPr>
-            <w:tcW w:w="1833" w:type="dxa"/>
-          </w:tcPr>
-          <w:p>
-            <w:pPr>
-              <w:spacing w:after="0" w:line="360" w:lineRule="auto"/>
-              <w:jc w:val="both"/>
-              <w:rPr>
-                <w:rFonts w:ascii="Times New Roman" w:hAnsi="Times New Roman" w:cs="Times New Roman"/>
-                <w:b/>
-                <w:color w:val="0000FF"/>
-              </w:rPr>
-            </w:pPr>
-          </w:p>
-        </w:tc>
-        <w:tc>
-          <w:tcPr>
-            <w:tcW w:w="1134" w:type="dxa"/>
-          </w:tcPr>
-          <w:p>
-            <w:pPr>
-              <w:spacing w:after="0" w:line="360" w:lineRule="auto"/>
-              <w:jc w:val="both"/>
-              <w:rPr>
-                <w:rFonts w:ascii="Times New Roman" w:hAnsi="Times New Roman" w:cs="Times New Roman"/>
-                <w:b/>
-                <w:color w:val="0000FF"/>
-              </w:rPr>
-            </w:pPr>
+            <w:r>
+              <w:t>10000</w:t>
+            </w:r>
+          </w:p>
+        </w:tc>
+        <w:tc>
+          <w:tcPr>
+            <w:tcW w:w="2967" w:type="dxa"/>
+          </w:tcPr>
+          <w:p>
+            <w:r>
+              <w:t>2024-09-03</w:t>
+            </w:r>
+          </w:p>
+        </w:tc>
+      </w:tr>
+      <w:tr>
+        <w:tc>
+          <w:tcPr>
+            <w:tcW w:type="dxa" w:w="632"/>
+          </w:tcPr>
+          <w:p>
+            <w:r>
+              <w:t>2</w:t>
+            </w:r>
+          </w:p>
+        </w:tc>
+        <w:tc>
+          <w:tcPr>
+            <w:tcW w:type="dxa" w:w="3592"/>
+          </w:tcPr>
+          <w:p>
+            <w:r>
+              <w:t>S.MANIKANDAN</w:t>
+            </w:r>
+          </w:p>
+        </w:tc>
+        <w:tc>
+          <w:tcPr>
+            <w:tcW w:type="dxa" w:w="2418"/>
+          </w:tcPr>
+          <w:p>
+            <w:r>
+              <w:t>IoT-Based Smart Agriculture for Efficient Resource Management</w:t>
+            </w:r>
+          </w:p>
+        </w:tc>
+        <w:tc>
+          <w:tcPr>
+            <w:tcW w:type="dxa" w:w="1818"/>
+          </w:tcPr>
+          <w:p>
+            <w:r>
+              <w:t>-</w:t>
+            </w:r>
+          </w:p>
+        </w:tc>
+        <w:tc>
+          <w:tcPr>
+            <w:tcW w:type="dxa" w:w="2160"/>
+          </w:tcPr>
+          <w:p>
+            <w:r>
+              <w:t>TNSCST</w:t>
+            </w:r>
+          </w:p>
+        </w:tc>
+        <w:tc>
+          <w:tcPr>
+            <w:tcW w:type="dxa" w:w="2188"/>
+          </w:tcPr>
+          <w:p>
+            <w:r>
+              <w:t>450000</w:t>
+            </w:r>
+          </w:p>
+        </w:tc>
+        <w:tc>
+          <w:tcPr>
+            <w:tcW w:type="dxa" w:w="2967"/>
+          </w:tcPr>
+          <w:p>
+            <w:r>
+              <w:t>2024-11-14</w:t>
+            </w:r>
+          </w:p>
+        </w:tc>
+      </w:tr>
+      <w:tr>
+        <w:tc>
+          <w:tcPr>
+            <w:tcW w:type="dxa" w:w="12808"/>
+            <w:gridSpan w:val="6"/>
+          </w:tcPr>
+          <w:p>
+            <w:pPr>
+              <w:jc w:val="right"/>
+            </w:pPr>
+            <w:r>
+              <w:t>Total score</w:t>
+            </w:r>
+          </w:p>
+        </w:tc>
+        <w:tc>
+          <w:tcPr>
+            <w:tcW w:type="dxa" w:w="2967"/>
+          </w:tcPr>
+          <w:p>
+            <w:r>
+              <w:t>9</w:t>
+            </w:r>
           </w:p>
         </w:tc>
       </w:tr>
@@ -7954,7 +8019,7 @@
         <w:jc w:val="right"/>
       </w:pPr>
       <w:r>
-        <w:t>Total research score: 2</w:t>
+        <w:t>Total research score: 9</w:t>
       </w:r>
     </w:p>
     <w:tbl>
@@ -8379,7 +8444,7 @@
           </w:tcPr>
           <w:p>
             <w:r>
-              <w:t>Generative AI Tools</w:t>
+              <w:t>Generative AI tools</w:t>
             </w:r>
           </w:p>
         </w:tc>
@@ -8389,7 +8454,7 @@
           </w:tcPr>
           <w:p>
             <w:r>
-              <w:t>09-10-2024 to -</w:t>
+              <w:t>22-10-2024 to -</w:t>
             </w:r>
           </w:p>
         </w:tc>
@@ -8399,7 +8464,7 @@
           </w:tcPr>
           <w:p>
             <w:r>
-              <w:t>How to gain Career Advantage with Generative AI Tools</w:t>
+              <w:t>Workshop on Generative AI tools</w:t>
             </w:r>
           </w:p>
         </w:tc>
@@ -8409,7 +8474,7 @@
           </w:tcPr>
           <w:p>
             <w:r>
-              <w:t>CV Raman Hall, KITE</w:t>
+              <w:t>KGISL Institute Of Technology</w:t>
             </w:r>
           </w:p>
         </w:tc>
@@ -8417,58 +8482,6 @@
       <w:tr>
         <w:tc>
           <w:tcPr>
-            <w:tcW w:type="dxa" w:w="632"/>
-          </w:tcPr>
-          <w:p>
-            <w:r>
-              <w:t>2</w:t>
-            </w:r>
-          </w:p>
-        </w:tc>
-        <w:tc>
-          <w:tcPr>
-            <w:tcW w:type="dxa" w:w="2915"/>
-          </w:tcPr>
-          <w:p>
-            <w:r>
-              <w:t>EmpowerCoCreation with Machine</w:t>
-            </w:r>
-          </w:p>
-        </w:tc>
-        <w:tc>
-          <w:tcPr>
-            <w:tcW w:type="dxa" w:w="3095"/>
-          </w:tcPr>
-          <w:p>
-            <w:r>
-              <w:t>09-10-2024 to -</w:t>
-            </w:r>
-          </w:p>
-        </w:tc>
-        <w:tc>
-          <w:tcPr>
-            <w:tcW w:type="dxa" w:w="5030"/>
-          </w:tcPr>
-          <w:p>
-            <w:r>
-              <w:t>Empowers Co Creation with Machine - Generative AI Tools</w:t>
-            </w:r>
-          </w:p>
-        </w:tc>
-        <w:tc>
-          <w:tcPr>
-            <w:tcW w:type="dxa" w:w="4103"/>
-          </w:tcPr>
-          <w:p>
-            <w:r>
-              <w:t>CV Raman Hall, KITE</w:t>
-            </w:r>
-          </w:p>
-        </w:tc>
-      </w:tr>
-      <w:tr>
-        <w:tc>
-          <w:tcPr>
             <w:tcW w:type="dxa" w:w="11672"/>
             <w:gridSpan w:val="4"/>
           </w:tcPr>
@@ -8487,7 +8500,7 @@
           </w:tcPr>
           <w:p>
             <w:r>
-              <w:t>2</w:t>
+              <w:t>1</w:t>
             </w:r>
           </w:p>
         </w:tc>
@@ -8800,9 +8813,21 @@
             <w:tcW w:w="632" w:type="dxa"/>
           </w:tcPr>
           <w:p>
-            <w:r>
-              <w:t>1</w:t>
-            </w:r>
+            <w:pPr>
+              <w:pBdr>
+                <w:top w:val="nil"/>
+                <w:left w:val="nil"/>
+                <w:bottom w:val="nil"/>
+                <w:right w:val="nil"/>
+                <w:between w:val="nil"/>
+              </w:pBdr>
+              <w:spacing w:after="0" w:line="240" w:lineRule="auto"/>
+              <w:jc w:val="both"/>
+              <w:rPr>
+                <w:rFonts w:ascii="Times New Roman" w:hAnsi="Times New Roman" w:cs="Times New Roman"/>
+                <w:color w:val="000000"/>
+              </w:rPr>
+            </w:pPr>
           </w:p>
         </w:tc>
         <w:tc>
@@ -8810,9 +8835,21 @@
             <w:tcW w:w="2915" w:type="dxa"/>
           </w:tcPr>
           <w:p>
-            <w:r>
-              <w:t>Introduction to ML</w:t>
-            </w:r>
+            <w:pPr>
+              <w:pBdr>
+                <w:top w:val="nil"/>
+                <w:left w:val="nil"/>
+                <w:bottom w:val="nil"/>
+                <w:right w:val="nil"/>
+                <w:between w:val="nil"/>
+              </w:pBdr>
+              <w:spacing w:after="0" w:line="240" w:lineRule="auto"/>
+              <w:jc w:val="both"/>
+              <w:rPr>
+                <w:rFonts w:ascii="Times New Roman" w:hAnsi="Times New Roman" w:cs="Times New Roman"/>
+                <w:color w:val="000000"/>
+              </w:rPr>
+            </w:pPr>
           </w:p>
         </w:tc>
         <w:tc>
@@ -8820,9 +8857,21 @@
             <w:tcW w:w="3095" w:type="dxa"/>
           </w:tcPr>
           <w:p>
-            <w:r>
-              <w:t>- to -</w:t>
-            </w:r>
+            <w:pPr>
+              <w:pBdr>
+                <w:top w:val="nil"/>
+                <w:left w:val="nil"/>
+                <w:bottom w:val="nil"/>
+                <w:right w:val="nil"/>
+                <w:between w:val="nil"/>
+              </w:pBdr>
+              <w:spacing w:after="0" w:line="240" w:lineRule="auto"/>
+              <w:jc w:val="both"/>
+              <w:rPr>
+                <w:rFonts w:ascii="Times New Roman" w:hAnsi="Times New Roman" w:cs="Times New Roman"/>
+                <w:color w:val="000000"/>
+              </w:rPr>
+            </w:pPr>
           </w:p>
         </w:tc>
         <w:tc>
@@ -8830,9 +8879,21 @@
             <w:tcW w:w="5030" w:type="dxa"/>
           </w:tcPr>
           <w:p>
-            <w:r>
-              <w:t>Introduction to Machine Learning</w:t>
-            </w:r>
+            <w:pPr>
+              <w:pBdr>
+                <w:top w:val="nil"/>
+                <w:left w:val="nil"/>
+                <w:bottom w:val="nil"/>
+                <w:right w:val="nil"/>
+                <w:between w:val="nil"/>
+              </w:pBdr>
+              <w:spacing w:after="0" w:line="240" w:lineRule="auto"/>
+              <w:jc w:val="both"/>
+              <w:rPr>
+                <w:rFonts w:ascii="Times New Roman" w:hAnsi="Times New Roman" w:cs="Times New Roman"/>
+                <w:color w:val="000000"/>
+              </w:rPr>
+            </w:pPr>
           </w:p>
         </w:tc>
         <w:tc>
@@ -8840,67 +8901,27 @@
             <w:tcW w:w="4103" w:type="dxa"/>
           </w:tcPr>
           <w:p>
-            <w:r>
-              <w:t>national</w:t>
-            </w:r>
+            <w:pPr>
+              <w:pBdr>
+                <w:top w:val="nil"/>
+                <w:left w:val="nil"/>
+                <w:bottom w:val="nil"/>
+                <w:right w:val="nil"/>
+                <w:between w:val="nil"/>
+              </w:pBdr>
+              <w:spacing w:after="0" w:line="240" w:lineRule="auto"/>
+              <w:jc w:val="both"/>
+              <w:rPr>
+                <w:rFonts w:ascii="Times New Roman" w:hAnsi="Times New Roman" w:cs="Times New Roman"/>
+                <w:color w:val="000000"/>
+              </w:rPr>
+            </w:pPr>
           </w:p>
         </w:tc>
       </w:tr>
       <w:tr>
         <w:tc>
           <w:tcPr>
-            <w:tcW w:type="dxa" w:w="632"/>
-          </w:tcPr>
-          <w:p>
-            <w:r>
-              <w:t>2</w:t>
-            </w:r>
-          </w:p>
-        </w:tc>
-        <w:tc>
-          <w:tcPr>
-            <w:tcW w:type="dxa" w:w="2915"/>
-          </w:tcPr>
-          <w:p>
-            <w:r>
-              <w:t>Computational Intelligence</w:t>
-            </w:r>
-          </w:p>
-        </w:tc>
-        <w:tc>
-          <w:tcPr>
-            <w:tcW w:type="dxa" w:w="3095"/>
-          </w:tcPr>
-          <w:p>
-            <w:r>
-              <w:t>09-09-2024 to 13-09-2024</w:t>
-            </w:r>
-          </w:p>
-        </w:tc>
-        <w:tc>
-          <w:tcPr>
-            <w:tcW w:type="dxa" w:w="5030"/>
-          </w:tcPr>
-          <w:p>
-            <w:r>
-              <w:t>Exploring Computational Intelligence in Deep Learning : Emerging Trends and Real Time Applications</w:t>
-            </w:r>
-          </w:p>
-        </w:tc>
-        <w:tc>
-          <w:tcPr>
-            <w:tcW w:type="dxa" w:w="4103"/>
-          </w:tcPr>
-          <w:p>
-            <w:r>
-              <w:t>international</w:t>
-            </w:r>
-          </w:p>
-        </w:tc>
-      </w:tr>
-      <w:tr>
-        <w:tc>
-          <w:tcPr>
             <w:tcW w:type="dxa" w:w="11672"/>
             <w:gridSpan w:val="4"/>
           </w:tcPr>
@@ -8919,7 +8940,7 @@
           </w:tcPr>
           <w:p>
             <w:r>
-              <w:t>6</w:t>
+              <w:t>0</w:t>
             </w:r>
           </w:p>
         </w:tc>
@@ -9400,7 +9421,7 @@
           </w:tcPr>
           <w:p>
             <w:r>
-              <w:t>Innovative Teaching</w:t>
+              <w:t>Prompt Engineering for ChatGPT</w:t>
             </w:r>
           </w:p>
         </w:tc>
@@ -9420,7 +9441,7 @@
           </w:tcPr>
           <w:p>
             <w:r>
-              <w:t>19-11-2024 to 19-11-2024</w:t>
+              <w:t>14-11-2024 to 15-11-2024</w:t>
             </w:r>
           </w:p>
         </w:tc>
@@ -9430,7 +9451,7 @@
           </w:tcPr>
           <w:p>
             <w:r>
-              <w:t>1</w:t>
+              <w:t>2</w:t>
             </w:r>
           </w:p>
         </w:tc>
@@ -9462,7 +9483,7 @@
           </w:tcPr>
           <w:p>
             <w:r>
-              <w:t>Introduction to Machine Learning</w:t>
+              <w:t>Innovative Teaching with ChatGPT</w:t>
             </w:r>
           </w:p>
         </w:tc>
@@ -9472,7 +9493,7 @@
           </w:tcPr>
           <w:p>
             <w:r>
-              <w:t>nptel</w:t>
+              <w:t>coursera</w:t>
             </w:r>
           </w:p>
         </w:tc>
@@ -9482,7 +9503,7 @@
           </w:tcPr>
           <w:p>
             <w:r>
-              <w:t>01-07-2024 to 02-09-2024</w:t>
+              <w:t>16-11-2024 to 16-11-2024</w:t>
             </w:r>
           </w:p>
         </w:tc>
@@ -9492,7 +9513,7 @@
           </w:tcPr>
           <w:p>
             <w:r>
-              <w:t>64</w:t>
+              <w:t>1</w:t>
             </w:r>
           </w:p>
         </w:tc>
@@ -9524,7 +9545,7 @@
           </w:tcPr>
           <w:p>
             <w:r>
-              <w:t>Prompt Engineering</w:t>
+              <w:t>Cryptography</w:t>
             </w:r>
           </w:p>
         </w:tc>
@@ -9544,7 +9565,7 @@
           </w:tcPr>
           <w:p>
             <w:r>
-              <w:t>19-11-2024 to 06-12-2024</w:t>
+              <w:t>20-11-2024 to 20-11-2024</w:t>
             </w:r>
           </w:p>
         </w:tc>
@@ -9554,7 +9575,7 @@
           </w:tcPr>
           <w:p>
             <w:r>
-              <w:t>18</w:t>
+              <w:t>1</w:t>
             </w:r>
           </w:p>
         </w:tc>
@@ -9688,27 +9709,7 @@
                 <w:sz w:val="16"/>
                 <w:szCs w:val="16"/>
               </w:rPr>
-              <w:t xml:space="preserve">No of new establishments / facilities and Worth Created (Special Labs, Research Labs, Centre of Excellence, Nodal Centers,  Equipment’s from Grant, Industrial Tie-ups, CSR </w:t>
-            </w:r>
-            <w:proofErr w:type="spellStart"/>
-            <w:r>
-              <w:rPr>
-                <w:rFonts w:ascii="Times New Roman" w:hAnsi="Times New Roman" w:cs="Times New Roman"/>
-                <w:color w:val="000000"/>
-                <w:sz w:val="16"/>
-                <w:szCs w:val="16"/>
-              </w:rPr>
-              <w:t>Programmes</w:t>
-            </w:r>
-            <w:proofErr w:type="spellEnd"/>
-            <w:r>
-              <w:rPr>
-                <w:rFonts w:ascii="Times New Roman" w:hAnsi="Times New Roman" w:cs="Times New Roman"/>
-                <w:color w:val="000000"/>
-                <w:sz w:val="16"/>
-                <w:szCs w:val="16"/>
-              </w:rPr>
-              <w:t>, Access to online Services, Access to any Facility, Research Park, TBI, Student Projects, Static and Dynamic Models Created, etc</w:t>
+              <w:t>No of new establishments / facilities and Worth Created (Special Labs, Research Labs, Centre of Excellence, Nodal Centers,  Equipment’s from Grant, Industrial Tie-ups, CSR Programmes, Access to online Services, Access to any Facility, Research Park, TBI, Student Projects, Static and Dynamic Models Created, etc</w:t>
             </w:r>
             <w:r>
               <w:rPr>
@@ -11088,7 +11089,26 @@
             <w:tcW w:w="939" w:type="dxa"/>
           </w:tcPr>
           <w:p>
-            <w:r>
+            <w:pPr>
+              <w:pBdr>
+                <w:top w:val="nil"/>
+                <w:left w:val="nil"/>
+                <w:bottom w:val="nil"/>
+                <w:right w:val="nil"/>
+                <w:between w:val="nil"/>
+              </w:pBdr>
+              <w:spacing w:after="0" w:line="240" w:lineRule="auto"/>
+              <w:jc w:val="both"/>
+              <w:rPr>
+                <w:rFonts w:ascii="Times New Roman" w:hAnsi="Times New Roman" w:cs="Times New Roman"/>
+                <w:color w:val="000000"/>
+              </w:rPr>
+            </w:pPr>
+            <w:r>
+              <w:rPr>
+                <w:rFonts w:ascii="Times New Roman" w:hAnsi="Times New Roman" w:cs="Times New Roman"/>
+                <w:color w:val="000000"/>
+              </w:rPr>
               <w:t>1</w:t>
             </w:r>
           </w:p>
@@ -11098,9 +11118,24 @@
             <w:tcW w:w="3285" w:type="dxa"/>
           </w:tcPr>
           <w:p>
-            <w:r>
-              <w:t>Generative AI Tools</w:t>
-            </w:r>
+            <w:pPr>
+              <w:pBdr>
+                <w:top w:val="nil"/>
+                <w:left w:val="nil"/>
+                <w:bottom w:val="nil"/>
+                <w:right w:val="nil"/>
+                <w:between w:val="nil"/>
+              </w:pBdr>
+              <w:spacing w:after="0"/>
+              <w:jc w:val="center"/>
+              <w:rPr>
+                <w:rFonts w:ascii="Times New Roman" w:hAnsi="Times New Roman" w:cs="Times New Roman"/>
+                <w:b/>
+                <w:color w:val="000000"/>
+                <w:sz w:val="20"/>
+                <w:szCs w:val="20"/>
+              </w:rPr>
+            </w:pPr>
           </w:p>
         </w:tc>
         <w:tc>
@@ -11108,9 +11143,24 @@
             <w:tcW w:w="3071" w:type="dxa"/>
           </w:tcPr>
           <w:p>
-            <w:r>
-              <w:t>-</w:t>
-            </w:r>
+            <w:pPr>
+              <w:pBdr>
+                <w:top w:val="nil"/>
+                <w:left w:val="nil"/>
+                <w:bottom w:val="nil"/>
+                <w:right w:val="nil"/>
+                <w:between w:val="nil"/>
+              </w:pBdr>
+              <w:spacing w:after="0"/>
+              <w:jc w:val="center"/>
+              <w:rPr>
+                <w:rFonts w:ascii="Times New Roman" w:hAnsi="Times New Roman" w:cs="Times New Roman"/>
+                <w:b/>
+                <w:color w:val="000000"/>
+                <w:sz w:val="20"/>
+                <w:szCs w:val="20"/>
+              </w:rPr>
+            </w:pPr>
           </w:p>
         </w:tc>
         <w:tc>
@@ -11118,9 +11168,24 @@
             <w:tcW w:w="1976" w:type="dxa"/>
           </w:tcPr>
           <w:p>
-            <w:r>
-              <w:t>09-10-2024 to -</w:t>
-            </w:r>
+            <w:pPr>
+              <w:pBdr>
+                <w:top w:val="nil"/>
+                <w:left w:val="nil"/>
+                <w:bottom w:val="nil"/>
+                <w:right w:val="nil"/>
+                <w:between w:val="nil"/>
+              </w:pBdr>
+              <w:spacing w:after="0"/>
+              <w:jc w:val="center"/>
+              <w:rPr>
+                <w:rFonts w:ascii="Times New Roman" w:hAnsi="Times New Roman" w:cs="Times New Roman"/>
+                <w:b/>
+                <w:color w:val="000000"/>
+                <w:sz w:val="20"/>
+                <w:szCs w:val="20"/>
+              </w:rPr>
+            </w:pPr>
           </w:p>
         </w:tc>
         <w:tc>
@@ -11128,9 +11193,24 @@
             <w:tcW w:w="2061" w:type="dxa"/>
           </w:tcPr>
           <w:p>
-            <w:r>
-              <w:t>-</w:t>
-            </w:r>
+            <w:pPr>
+              <w:pBdr>
+                <w:top w:val="nil"/>
+                <w:left w:val="nil"/>
+                <w:bottom w:val="nil"/>
+                <w:right w:val="nil"/>
+                <w:between w:val="nil"/>
+              </w:pBdr>
+              <w:spacing w:after="0"/>
+              <w:jc w:val="center"/>
+              <w:rPr>
+                <w:rFonts w:ascii="Times New Roman" w:hAnsi="Times New Roman" w:cs="Times New Roman"/>
+                <w:b/>
+                <w:color w:val="000000"/>
+                <w:sz w:val="20"/>
+                <w:szCs w:val="20"/>
+              </w:rPr>
+            </w:pPr>
           </w:p>
         </w:tc>
         <w:tc>
@@ -11138,9 +11218,24 @@
             <w:tcW w:w="3309" w:type="dxa"/>
           </w:tcPr>
           <w:p>
-            <w:r>
-              <w:t>CV Raman Hall, KITE</w:t>
-            </w:r>
+            <w:pPr>
+              <w:pBdr>
+                <w:top w:val="nil"/>
+                <w:left w:val="nil"/>
+                <w:bottom w:val="nil"/>
+                <w:right w:val="nil"/>
+                <w:between w:val="nil"/>
+              </w:pBdr>
+              <w:spacing w:after="0"/>
+              <w:jc w:val="center"/>
+              <w:rPr>
+                <w:rFonts w:ascii="Times New Roman" w:hAnsi="Times New Roman" w:cs="Times New Roman"/>
+                <w:b/>
+                <w:color w:val="000000"/>
+                <w:sz w:val="20"/>
+                <w:szCs w:val="20"/>
+              </w:rPr>
+            </w:pPr>
           </w:p>
         </w:tc>
         <w:tc>
@@ -11148,87 +11243,30 @@
             <w:tcW w:w="1134" w:type="dxa"/>
           </w:tcPr>
           <w:p>
-            <w:r>
-              <w:t>How to gain Career Advantage with Generative AI Tools</w:t>
-            </w:r>
+            <w:pPr>
+              <w:pBdr>
+                <w:top w:val="nil"/>
+                <w:left w:val="nil"/>
+                <w:bottom w:val="nil"/>
+                <w:right w:val="nil"/>
+                <w:between w:val="nil"/>
+              </w:pBdr>
+              <w:spacing w:after="0"/>
+              <w:jc w:val="center"/>
+              <w:rPr>
+                <w:rFonts w:ascii="Times New Roman" w:hAnsi="Times New Roman" w:cs="Times New Roman"/>
+                <w:b/>
+                <w:color w:val="000000"/>
+                <w:sz w:val="20"/>
+                <w:szCs w:val="20"/>
+              </w:rPr>
+            </w:pPr>
           </w:p>
         </w:tc>
       </w:tr>
       <w:tr>
         <w:tc>
           <w:tcPr>
-            <w:tcW w:type="dxa" w:w="939"/>
-          </w:tcPr>
-          <w:p>
-            <w:r>
-              <w:t>2</w:t>
-            </w:r>
-          </w:p>
-        </w:tc>
-        <w:tc>
-          <w:tcPr>
-            <w:tcW w:type="dxa" w:w="3285"/>
-          </w:tcPr>
-          <w:p>
-            <w:r>
-              <w:t>EmpowerCoCreation with Machine</w:t>
-            </w:r>
-          </w:p>
-        </w:tc>
-        <w:tc>
-          <w:tcPr>
-            <w:tcW w:type="dxa" w:w="3071"/>
-          </w:tcPr>
-          <w:p>
-            <w:r>
-              <w:t>-</w:t>
-            </w:r>
-          </w:p>
-        </w:tc>
-        <w:tc>
-          <w:tcPr>
-            <w:tcW w:type="dxa" w:w="1976"/>
-          </w:tcPr>
-          <w:p>
-            <w:r>
-              <w:t>09-10-2024 to -</w:t>
-            </w:r>
-          </w:p>
-        </w:tc>
-        <w:tc>
-          <w:tcPr>
-            <w:tcW w:type="dxa" w:w="2061"/>
-          </w:tcPr>
-          <w:p>
-            <w:r>
-              <w:t>135</w:t>
-            </w:r>
-          </w:p>
-        </w:tc>
-        <w:tc>
-          <w:tcPr>
-            <w:tcW w:type="dxa" w:w="3309"/>
-          </w:tcPr>
-          <w:p>
-            <w:r>
-              <w:t>CV Raman Hall, KITE</w:t>
-            </w:r>
-          </w:p>
-        </w:tc>
-        <w:tc>
-          <w:tcPr>
-            <w:tcW w:type="dxa" w:w="1134"/>
-          </w:tcPr>
-          <w:p>
-            <w:r>
-              <w:t>Empowers Co Creation with Machine - Generative AI Tools</w:t>
-            </w:r>
-          </w:p>
-        </w:tc>
-      </w:tr>
-      <w:tr>
-        <w:tc>
-          <w:tcPr>
             <w:tcW w:type="dxa" w:w="14641"/>
             <w:gridSpan w:val="6"/>
           </w:tcPr>
@@ -11247,7 +11285,7 @@
           </w:tcPr>
           <w:p>
             <w:r>
-              <w:t>1.0</w:t>
+              <w:t>0</w:t>
             </w:r>
           </w:p>
         </w:tc>
@@ -11587,7 +11625,25 @@
             <w:tcW w:w="939" w:type="dxa"/>
           </w:tcPr>
           <w:p>
-            <w:r>
+            <w:pPr>
+              <w:pBdr>
+                <w:top w:val="nil"/>
+                <w:left w:val="nil"/>
+                <w:bottom w:val="nil"/>
+                <w:right w:val="nil"/>
+                <w:between w:val="nil"/>
+              </w:pBdr>
+              <w:jc w:val="both"/>
+              <w:rPr>
+                <w:rFonts w:ascii="Times New Roman" w:hAnsi="Times New Roman" w:cs="Times New Roman"/>
+                <w:color w:val="000000"/>
+              </w:rPr>
+            </w:pPr>
+            <w:r>
+              <w:rPr>
+                <w:rFonts w:ascii="Times New Roman" w:hAnsi="Times New Roman" w:cs="Times New Roman"/>
+                <w:color w:val="000000"/>
+              </w:rPr>
               <w:t>1</w:t>
             </w:r>
           </w:p>
@@ -11597,9 +11653,21 @@
             <w:tcW w:w="3053" w:type="dxa"/>
           </w:tcPr>
           <w:p>
-            <w:r>
-              <w:t>Mr. Nishanth Subramanian E</w:t>
-            </w:r>
+            <w:pPr>
+              <w:pBdr>
+                <w:top w:val="nil"/>
+                <w:left w:val="nil"/>
+                <w:bottom w:val="nil"/>
+                <w:right w:val="nil"/>
+                <w:between w:val="nil"/>
+              </w:pBdr>
+              <w:jc w:val="both"/>
+              <w:rPr>
+                <w:rFonts w:ascii="Times New Roman" w:hAnsi="Times New Roman" w:cs="Times New Roman"/>
+                <w:b/>
+                <w:color w:val="000000"/>
+              </w:rPr>
+            </w:pPr>
           </w:p>
         </w:tc>
         <w:tc>
@@ -11607,9 +11675,20 @@
             <w:tcW w:w="2650" w:type="dxa"/>
           </w:tcPr>
           <w:p>
-            <w:r>
-              <w:t>ICICI Prudential Asset Management, Mumbai</w:t>
-            </w:r>
+            <w:pPr>
+              <w:pBdr>
+                <w:top w:val="nil"/>
+                <w:left w:val="nil"/>
+                <w:bottom w:val="nil"/>
+                <w:right w:val="nil"/>
+                <w:between w:val="nil"/>
+              </w:pBdr>
+              <w:jc w:val="both"/>
+              <w:rPr>
+                <w:rFonts w:ascii="Times New Roman" w:hAnsi="Times New Roman" w:cs="Times New Roman"/>
+                <w:b/>
+              </w:rPr>
+            </w:pPr>
           </w:p>
         </w:tc>
         <w:tc>
@@ -11617,9 +11696,21 @@
             <w:tcW w:w="2629" w:type="dxa"/>
           </w:tcPr>
           <w:p>
-            <w:r>
-              <w:t>Role of Design Thinking</w:t>
-            </w:r>
+            <w:pPr>
+              <w:pBdr>
+                <w:top w:val="nil"/>
+                <w:left w:val="nil"/>
+                <w:bottom w:val="nil"/>
+                <w:right w:val="nil"/>
+                <w:between w:val="nil"/>
+              </w:pBdr>
+              <w:jc w:val="both"/>
+              <w:rPr>
+                <w:rFonts w:ascii="Times New Roman" w:hAnsi="Times New Roman" w:cs="Times New Roman"/>
+                <w:b/>
+                <w:color w:val="000000"/>
+              </w:rPr>
+            </w:pPr>
           </w:p>
         </w:tc>
         <w:tc>
@@ -11627,9 +11718,22 @@
             <w:tcW w:w="1536" w:type="dxa"/>
           </w:tcPr>
           <w:p>
-            <w:r>
-              <w:t>22-11-2024 to -</w:t>
-            </w:r>
+            <w:pPr>
+              <w:pBdr>
+                <w:top w:val="nil"/>
+                <w:left w:val="nil"/>
+                <w:bottom w:val="nil"/>
+                <w:right w:val="nil"/>
+                <w:between w:val="nil"/>
+              </w:pBdr>
+              <w:spacing w:after="0" w:line="240" w:lineRule="auto"/>
+              <w:jc w:val="both"/>
+              <w:rPr>
+                <w:rFonts w:ascii="Times New Roman" w:hAnsi="Times New Roman" w:cs="Times New Roman"/>
+                <w:b/>
+                <w:color w:val="000000"/>
+              </w:rPr>
+            </w:pPr>
           </w:p>
         </w:tc>
         <w:tc>
@@ -11637,9 +11741,21 @@
             <w:tcW w:w="3843" w:type="dxa"/>
           </w:tcPr>
           <w:p>
-            <w:r>
-              <w:t>The Session was informative and guest speaker described about the importance of design thinking and the role of logical analysis in IT Sector</w:t>
-            </w:r>
+            <w:pPr>
+              <w:pBdr>
+                <w:top w:val="nil"/>
+                <w:left w:val="nil"/>
+                <w:bottom w:val="nil"/>
+                <w:right w:val="nil"/>
+                <w:between w:val="nil"/>
+              </w:pBdr>
+              <w:jc w:val="both"/>
+              <w:rPr>
+                <w:rFonts w:ascii="Times New Roman" w:hAnsi="Times New Roman" w:cs="Times New Roman"/>
+                <w:b/>
+                <w:color w:val="000000"/>
+              </w:rPr>
+            </w:pPr>
           </w:p>
         </w:tc>
         <w:tc>
@@ -11647,9 +11763,21 @@
             <w:tcW w:w="1125" w:type="dxa"/>
           </w:tcPr>
           <w:p>
-            <w:r>
-              <w:t>-</w:t>
-            </w:r>
+            <w:pPr>
+              <w:pBdr>
+                <w:top w:val="nil"/>
+                <w:left w:val="nil"/>
+                <w:bottom w:val="nil"/>
+                <w:right w:val="nil"/>
+                <w:between w:val="nil"/>
+              </w:pBdr>
+              <w:jc w:val="both"/>
+              <w:rPr>
+                <w:rFonts w:ascii="Times New Roman" w:hAnsi="Times New Roman" w:cs="Times New Roman"/>
+                <w:b/>
+                <w:color w:val="000000"/>
+              </w:rPr>
+            </w:pPr>
           </w:p>
         </w:tc>
       </w:tr>
@@ -11674,7 +11802,7 @@
           </w:tcPr>
           <w:p>
             <w:r>
-              <w:t>1</w:t>
+              <w:t>0</w:t>
             </w:r>
           </w:p>
         </w:tc>
@@ -11686,7 +11814,7 @@
         <w:jc w:val="right"/>
       </w:pPr>
       <w:r>
-        <w:t>Total self-improvement score: 14.0</w:t>
+        <w:t>Total self-improvement score: 5</w:t>
       </w:r>
     </w:p>
     <w:tbl>

--- a/filled_template.docx
+++ b/filled_template.docx
@@ -608,135 +608,19 @@
         </w:rPr>
       </w:pPr>
       <w:r>
-        <w:rPr>
-          <w:rFonts w:ascii="Times New Roman" w:hAnsi="Times New Roman" w:cs="Times New Roman"/>
-          <w:b/>
-          <w:color w:val="0000FF"/>
-        </w:rPr>
-        <w:t>Name of the Faculty</w:t>
-      </w:r>
-      <w:proofErr w:type="gramStart"/>
-      <w:r>
-        <w:rPr>
-          <w:rFonts w:ascii="Times New Roman" w:hAnsi="Times New Roman" w:cs="Times New Roman"/>
-          <w:b/>
-          <w:color w:val="0000FF"/>
-        </w:rPr>
-        <w:t>:</w:t>
-      </w:r>
-      <w:r>
-        <w:rPr>
-          <w:rFonts w:ascii="Times New Roman" w:hAnsi="Times New Roman" w:cs="Times New Roman"/>
-          <w:b/>
-          <w:color w:val="0000FF"/>
-        </w:rPr>
-        <w:t xml:space="preserve">  {</w:t>
-      </w:r>
-      <w:proofErr w:type="gramEnd"/>
-      <w:r>
-        <w:rPr>
-          <w:rFonts w:ascii="Times New Roman" w:hAnsi="Times New Roman" w:cs="Times New Roman"/>
-          <w:b/>
-          <w:color w:val="0000FF"/>
-        </w:rPr>
-        <w:t>{name}}</w:t>
-      </w:r>
-      <w:r>
-        <w:rPr>
-          <w:rFonts w:ascii="Times New Roman" w:hAnsi="Times New Roman" w:cs="Times New Roman"/>
-          <w:b/>
-          <w:color w:val="0000FF"/>
-        </w:rPr>
+        <w:t>Name of the Faculty:  Mr. Manikandan S</w:t>
         <w:tab/>
-      </w:r>
-      <w:r>
-        <w:rPr>
-          <w:rFonts w:ascii="Times New Roman" w:hAnsi="Times New Roman" w:cs="Times New Roman"/>
-          <w:b/>
-          <w:color w:val="0000FF"/>
-        </w:rPr>
         <w:tab/>
-      </w:r>
-      <w:r>
-        <w:rPr>
-          <w:rFonts w:ascii="Times New Roman" w:hAnsi="Times New Roman" w:cs="Times New Roman"/>
-          <w:b/>
-          <w:color w:val="0000FF"/>
-        </w:rPr>
         <w:tab/>
-      </w:r>
-      <w:r>
-        <w:rPr>
-          <w:rFonts w:ascii="Times New Roman" w:hAnsi="Times New Roman" w:cs="Times New Roman"/>
-          <w:b/>
-          <w:color w:val="0000FF"/>
-        </w:rPr>
         <w:tab/>
-      </w:r>
-      <w:r>
-        <w:rPr>
-          <w:rFonts w:ascii="Times New Roman" w:hAnsi="Times New Roman" w:cs="Times New Roman"/>
-          <w:b/>
-          <w:color w:val="0000FF"/>
-        </w:rPr>
         <w:tab/>
-      </w:r>
-      <w:r>
-        <w:rPr>
-          <w:rFonts w:ascii="Times New Roman" w:hAnsi="Times New Roman" w:cs="Times New Roman"/>
-          <w:b/>
-          <w:color w:val="0000FF"/>
-        </w:rPr>
         <w:tab/>
-      </w:r>
-      <w:r>
-        <w:rPr>
-          <w:rFonts w:ascii="Times New Roman" w:hAnsi="Times New Roman" w:cs="Times New Roman"/>
-          <w:b/>
-          <w:color w:val="0000FF"/>
-        </w:rPr>
         <w:tab/>
-      </w:r>
-      <w:r>
-        <w:rPr>
-          <w:rFonts w:ascii="Times New Roman" w:hAnsi="Times New Roman" w:cs="Times New Roman"/>
-          <w:b/>
-          <w:color w:val="0000FF"/>
-        </w:rPr>
         <w:tab/>
-      </w:r>
-      <w:r>
-        <w:rPr>
-          <w:rFonts w:ascii="Times New Roman" w:hAnsi="Times New Roman" w:cs="Times New Roman"/>
-          <w:b/>
-          <w:color w:val="0000FF"/>
-        </w:rPr>
         <w:tab/>
-      </w:r>
-      <w:r>
-        <w:rPr>
-          <w:rFonts w:ascii="Times New Roman" w:hAnsi="Times New Roman" w:cs="Times New Roman"/>
-          <w:b/>
-          <w:color w:val="0000FF"/>
-        </w:rPr>
         <w:tab/>
-      </w:r>
-      <w:r>
-        <w:rPr>
-          <w:rFonts w:ascii="Times New Roman" w:hAnsi="Times New Roman" w:cs="Times New Roman"/>
-          <w:b/>
-          <w:color w:val="0000FF"/>
-        </w:rPr>
         <w:tab/>
-        <w:t>Department:</w:t>
-      </w:r>
-      <w:r>
-        <w:rPr>
-          <w:rFonts w:ascii="Times New Roman" w:hAnsi="Times New Roman" w:cs="Times New Roman"/>
-          <w:b/>
-          <w:color w:val="0000FF"/>
-        </w:rPr>
-        <w:t xml:space="preserve">  {{dept}}</w:t>
+        <w:t>Department:  GH</w:t>
       </w:r>
     </w:p>
     <w:p>
@@ -750,141 +634,22 @@
         </w:rPr>
       </w:pPr>
       <w:r>
-        <w:rPr>
-          <w:rFonts w:ascii="Times New Roman" w:hAnsi="Times New Roman" w:cs="Times New Roman"/>
-          <w:b/>
-          <w:color w:val="0000FF"/>
-        </w:rPr>
         <w:t>Designation</w:t>
-      </w:r>
-      <w:r>
-        <w:rPr>
-          <w:rFonts w:ascii="Times New Roman" w:hAnsi="Times New Roman" w:cs="Times New Roman"/>
-          <w:b/>
-          <w:color w:val="0000FF"/>
-        </w:rPr>
         <w:tab/>
-      </w:r>
-      <w:r>
-        <w:rPr>
-          <w:rFonts w:ascii="Times New Roman" w:hAnsi="Times New Roman" w:cs="Times New Roman"/>
-          <w:b/>
-          <w:color w:val="0000FF"/>
-        </w:rPr>
         <w:tab/>
-        <w:t>:</w:t>
-      </w:r>
-      <w:r>
-        <w:rPr>
-          <w:rFonts w:ascii="Times New Roman" w:hAnsi="Times New Roman" w:cs="Times New Roman"/>
-          <w:b/>
-          <w:color w:val="0000FF"/>
-        </w:rPr>
-        <w:t xml:space="preserve">  {{designation}}</w:t>
-      </w:r>
-      <w:r>
-        <w:rPr>
-          <w:rFonts w:ascii="Times New Roman" w:hAnsi="Times New Roman" w:cs="Times New Roman"/>
-          <w:b/>
-          <w:color w:val="0000FF"/>
-        </w:rPr>
+        <w:t>:  VB</w:t>
         <w:tab/>
-      </w:r>
-      <w:r>
-        <w:rPr>
-          <w:rFonts w:ascii="Times New Roman" w:hAnsi="Times New Roman" w:cs="Times New Roman"/>
-          <w:b/>
-          <w:color w:val="0000FF"/>
-        </w:rPr>
         <w:tab/>
-      </w:r>
-      <w:r>
-        <w:rPr>
-          <w:rFonts w:ascii="Times New Roman" w:hAnsi="Times New Roman" w:cs="Times New Roman"/>
-          <w:b/>
-          <w:color w:val="0000FF"/>
-        </w:rPr>
         <w:tab/>
-      </w:r>
-      <w:r>
-        <w:rPr>
-          <w:rFonts w:ascii="Times New Roman" w:hAnsi="Times New Roman" w:cs="Times New Roman"/>
-          <w:b/>
-          <w:color w:val="0000FF"/>
-        </w:rPr>
         <w:tab/>
-      </w:r>
-      <w:r>
-        <w:rPr>
-          <w:rFonts w:ascii="Times New Roman" w:hAnsi="Times New Roman" w:cs="Times New Roman"/>
-          <w:b/>
-          <w:color w:val="0000FF"/>
-        </w:rPr>
         <w:tab/>
-      </w:r>
-      <w:r>
-        <w:rPr>
-          <w:rFonts w:ascii="Times New Roman" w:hAnsi="Times New Roman" w:cs="Times New Roman"/>
-          <w:b/>
-          <w:color w:val="0000FF"/>
-        </w:rPr>
         <w:tab/>
-      </w:r>
-      <w:r>
-        <w:rPr>
-          <w:rFonts w:ascii="Times New Roman" w:hAnsi="Times New Roman" w:cs="Times New Roman"/>
-          <w:b/>
-          <w:color w:val="0000FF"/>
-        </w:rPr>
         <w:tab/>
-      </w:r>
-      <w:r>
-        <w:rPr>
-          <w:rFonts w:ascii="Times New Roman" w:hAnsi="Times New Roman" w:cs="Times New Roman"/>
-          <w:b/>
-          <w:color w:val="0000FF"/>
-        </w:rPr>
         <w:tab/>
-      </w:r>
-      <w:r>
-        <w:rPr>
-          <w:rFonts w:ascii="Times New Roman" w:hAnsi="Times New Roman" w:cs="Times New Roman"/>
-          <w:b/>
-          <w:color w:val="0000FF"/>
-        </w:rPr>
         <w:tab/>
-      </w:r>
-      <w:r>
-        <w:rPr>
-          <w:rFonts w:ascii="Times New Roman" w:hAnsi="Times New Roman" w:cs="Times New Roman"/>
-          <w:b/>
-          <w:color w:val="0000FF"/>
-        </w:rPr>
         <w:tab/>
-      </w:r>
-      <w:r>
-        <w:rPr>
-          <w:rFonts w:ascii="Times New Roman" w:hAnsi="Times New Roman" w:cs="Times New Roman"/>
-          <w:b/>
-          <w:color w:val="0000FF"/>
-        </w:rPr>
         <w:tab/>
-      </w:r>
-      <w:r>
-        <w:rPr>
-          <w:rFonts w:ascii="Times New Roman" w:hAnsi="Times New Roman" w:cs="Times New Roman"/>
-          <w:b/>
-          <w:color w:val="0000FF"/>
-        </w:rPr>
-        <w:t>Employee ID:</w:t>
-      </w:r>
-      <w:r>
-        <w:rPr>
-          <w:rFonts w:ascii="Times New Roman" w:hAnsi="Times New Roman" w:cs="Times New Roman"/>
-          <w:b/>
-          <w:color w:val="0000FF"/>
-        </w:rPr>
-        <w:t xml:space="preserve">  {{empid}}</w:t>
+        <w:t>Employee ID:  GH</w:t>
       </w:r>
     </w:p>
     <w:tbl>
@@ -3854,32 +3619,6 @@
           </w:p>
         </w:tc>
       </w:tr>
-      <w:tr>
-        <w:tc>
-          <w:tcPr>
-            <w:tcW w:type="dxa" w:w="14641"/>
-            <w:gridSpan w:val="6"/>
-          </w:tcPr>
-          <w:p>
-            <w:pPr>
-              <w:jc w:val="right"/>
-            </w:pPr>
-            <w:r>
-              <w:t>Total score</w:t>
-            </w:r>
-          </w:p>
-        </w:tc>
-        <w:tc>
-          <w:tcPr>
-            <w:tcW w:type="dxa" w:w="1134"/>
-          </w:tcPr>
-          <w:p>
-            <w:r>
-              <w:t>0</w:t>
-            </w:r>
-          </w:p>
-        </w:tc>
-      </w:tr>
     </w:tbl>
     <w:p/>
     <w:tbl>
@@ -7202,32 +6941,6 @@
                 <w:color w:val="000000"/>
               </w:rPr>
             </w:pPr>
-          </w:p>
-        </w:tc>
-      </w:tr>
-      <w:tr>
-        <w:tc>
-          <w:tcPr>
-            <w:tcW w:type="dxa" w:w="12060"/>
-            <w:gridSpan w:val="4"/>
-          </w:tcPr>
-          <w:p>
-            <w:pPr>
-              <w:jc w:val="right"/>
-            </w:pPr>
-            <w:r>
-              <w:t>Total score</w:t>
-            </w:r>
-          </w:p>
-        </w:tc>
-        <w:tc>
-          <w:tcPr>
-            <w:tcW w:type="dxa" w:w="3715"/>
-          </w:tcPr>
-          <w:p>
-            <w:r>
-              <w:t>0</w:t>
-            </w:r>
           </w:p>
         </w:tc>
       </w:tr>
@@ -8919,32 +8632,6 @@
           </w:p>
         </w:tc>
       </w:tr>
-      <w:tr>
-        <w:tc>
-          <w:tcPr>
-            <w:tcW w:type="dxa" w:w="11672"/>
-            <w:gridSpan w:val="4"/>
-          </w:tcPr>
-          <w:p>
-            <w:pPr>
-              <w:jc w:val="right"/>
-            </w:pPr>
-            <w:r>
-              <w:t>Total score</w:t>
-            </w:r>
-          </w:p>
-        </w:tc>
-        <w:tc>
-          <w:tcPr>
-            <w:tcW w:type="dxa" w:w="4103"/>
-          </w:tcPr>
-          <w:p>
-            <w:r>
-              <w:t>0</w:t>
-            </w:r>
-          </w:p>
-        </w:tc>
-      </w:tr>
     </w:tbl>
     <w:p/>
     <w:p/>
@@ -11264,32 +10951,6 @@
           </w:p>
         </w:tc>
       </w:tr>
-      <w:tr>
-        <w:tc>
-          <w:tcPr>
-            <w:tcW w:type="dxa" w:w="14641"/>
-            <w:gridSpan w:val="6"/>
-          </w:tcPr>
-          <w:p>
-            <w:pPr>
-              <w:jc w:val="right"/>
-            </w:pPr>
-            <w:r>
-              <w:t>Total score</w:t>
-            </w:r>
-          </w:p>
-        </w:tc>
-        <w:tc>
-          <w:tcPr>
-            <w:tcW w:type="dxa" w:w="1134"/>
-          </w:tcPr>
-          <w:p>
-            <w:r>
-              <w:t>0</w:t>
-            </w:r>
-          </w:p>
-        </w:tc>
-      </w:tr>
     </w:tbl>
     <w:p/>
     <w:tbl>
@@ -11778,32 +11439,6 @@
                 <w:color w:val="000000"/>
               </w:rPr>
             </w:pPr>
-          </w:p>
-        </w:tc>
-      </w:tr>
-      <w:tr>
-        <w:tc>
-          <w:tcPr>
-            <w:tcW w:type="dxa" w:w="14650"/>
-            <w:gridSpan w:val="6"/>
-          </w:tcPr>
-          <w:p>
-            <w:pPr>
-              <w:jc w:val="right"/>
-            </w:pPr>
-            <w:r>
-              <w:t>Total score</w:t>
-            </w:r>
-          </w:p>
-        </w:tc>
-        <w:tc>
-          <w:tcPr>
-            <w:tcW w:type="dxa" w:w="1125"/>
-          </w:tcPr>
-          <w:p>
-            <w:r>
-              <w:t>0</w:t>
-            </w:r>
           </w:p>
         </w:tc>
       </w:tr>
@@ -12375,32 +12010,6 @@
                 <w:color w:val="000000"/>
               </w:rPr>
             </w:pPr>
-          </w:p>
-        </w:tc>
-      </w:tr>
-      <w:tr>
-        <w:tc>
-          <w:tcPr>
-            <w:tcW w:type="dxa" w:w="14173"/>
-            <w:gridSpan w:val="6"/>
-          </w:tcPr>
-          <w:p>
-            <w:pPr>
-              <w:jc w:val="right"/>
-            </w:pPr>
-            <w:r>
-              <w:t>Total score</w:t>
-            </w:r>
-          </w:p>
-        </w:tc>
-        <w:tc>
-          <w:tcPr>
-            <w:tcW w:type="dxa" w:w="1602"/>
-          </w:tcPr>
-          <w:p>
-            <w:r>
-              <w:t>0</w:t>
-            </w:r>
           </w:p>
         </w:tc>
       </w:tr>

--- a/filled_template.docx
+++ b/filled_template.docx
@@ -608,7 +608,7 @@
         </w:rPr>
       </w:pPr>
       <w:r>
-        <w:t>Name of the Faculty:  Mr. Manikandan S</w:t>
+        <w:t>Name of the Faculty:  Ms. Aruna T N</w:t>
         <w:tab/>
         <w:tab/>
         <w:tab/>
@@ -620,7 +620,7 @@
         <w:tab/>
         <w:tab/>
         <w:tab/>
-        <w:t>Department:  GH</w:t>
+        <w:t>Department:  tt</w:t>
       </w:r>
     </w:p>
     <w:p>
@@ -637,7 +637,7 @@
         <w:t>Designation</w:t>
         <w:tab/>
         <w:tab/>
-        <w:t>:  VB</w:t>
+        <w:t>:  tttt</w:t>
         <w:tab/>
         <w:tab/>
         <w:tab/>
@@ -649,7 +649,7 @@
         <w:tab/>
         <w:tab/>
         <w:tab/>
-        <w:t>Employee ID:  GH</w:t>
+        <w:t>Employee ID:  t</w:t>
       </w:r>
     </w:p>
     <w:tbl>
@@ -4911,23 +4911,7 @@
             <w:tcW w:w="632" w:type="dxa"/>
           </w:tcPr>
           <w:p>
-            <w:pPr>
-              <w:pBdr>
-                <w:top w:val="nil"/>
-                <w:left w:val="nil"/>
-                <w:bottom w:val="nil"/>
-                <w:right w:val="nil"/>
-                <w:between w:val="nil"/>
-              </w:pBdr>
-              <w:spacing w:after="0" w:line="240" w:lineRule="auto"/>
-              <w:rPr>
-                <w:rFonts w:ascii="Times New Roman" w:hAnsi="Times New Roman" w:cs="Times New Roman"/>
-              </w:rPr>
-            </w:pPr>
-            <w:r>
-              <w:rPr>
-                <w:rFonts w:ascii="Times New Roman" w:hAnsi="Times New Roman" w:cs="Times New Roman"/>
-              </w:rPr>
+            <w:r>
               <w:t>1</w:t>
             </w:r>
           </w:p>
@@ -4937,23 +4921,9 @@
             <w:tcW w:w="2986" w:type="dxa"/>
           </w:tcPr>
           <w:p>
-            <w:pPr>
-              <w:pBdr>
-                <w:top w:val="nil"/>
-                <w:left w:val="nil"/>
-                <w:bottom w:val="nil"/>
-                <w:right w:val="nil"/>
-                <w:between w:val="nil"/>
-              </w:pBdr>
-              <w:spacing w:after="0" w:line="240" w:lineRule="auto"/>
-              <w:jc w:val="both"/>
-              <w:rPr>
-                <w:rFonts w:ascii="Times New Roman" w:hAnsi="Times New Roman" w:cs="Times New Roman"/>
-                <w:b/>
-                <w:bCs/>
-                <w:color w:val="0000FF"/>
-              </w:rPr>
-            </w:pPr>
+            <w:r>
+              <w:t>Path Planning Solution</w:t>
+            </w:r>
           </w:p>
         </w:tc>
         <w:tc>
@@ -4961,23 +4931,9 @@
             <w:tcW w:w="3468" w:type="dxa"/>
           </w:tcPr>
           <w:p>
-            <w:pPr>
-              <w:pBdr>
-                <w:top w:val="nil"/>
-                <w:left w:val="nil"/>
-                <w:bottom w:val="nil"/>
-                <w:right w:val="nil"/>
-                <w:between w:val="nil"/>
-              </w:pBdr>
-              <w:spacing w:after="0" w:line="240" w:lineRule="auto"/>
-              <w:jc w:val="both"/>
-              <w:rPr>
-                <w:rFonts w:ascii="Times New Roman" w:hAnsi="Times New Roman" w:cs="Times New Roman"/>
-                <w:b/>
-                <w:bCs/>
-                <w:color w:val="0000FF"/>
-              </w:rPr>
-            </w:pPr>
+            <w:r>
+              <w:t>-</w:t>
+            </w:r>
           </w:p>
         </w:tc>
         <w:tc>
@@ -4985,23 +4941,9 @@
             <w:tcW w:w="3065" w:type="dxa"/>
           </w:tcPr>
           <w:p>
-            <w:pPr>
-              <w:pBdr>
-                <w:top w:val="nil"/>
-                <w:left w:val="nil"/>
-                <w:bottom w:val="nil"/>
-                <w:right w:val="nil"/>
-                <w:between w:val="nil"/>
-              </w:pBdr>
-              <w:spacing w:after="0" w:line="240" w:lineRule="auto"/>
-              <w:jc w:val="both"/>
-              <w:rPr>
-                <w:rFonts w:ascii="Times New Roman" w:hAnsi="Times New Roman" w:cs="Times New Roman"/>
-                <w:b/>
-                <w:bCs/>
-                <w:color w:val="0000FF"/>
-              </w:rPr>
-            </w:pPr>
+            <w:r>
+              <w:t>-</w:t>
+            </w:r>
           </w:p>
         </w:tc>
         <w:tc>
@@ -5009,23 +4951,9 @@
             <w:tcW w:w="3162" w:type="dxa"/>
           </w:tcPr>
           <w:p>
-            <w:pPr>
-              <w:pBdr>
-                <w:top w:val="nil"/>
-                <w:left w:val="nil"/>
-                <w:bottom w:val="nil"/>
-                <w:right w:val="nil"/>
-                <w:between w:val="nil"/>
-              </w:pBdr>
-              <w:spacing w:after="0" w:line="240" w:lineRule="auto"/>
-              <w:jc w:val="both"/>
-              <w:rPr>
-                <w:rFonts w:ascii="Times New Roman" w:hAnsi="Times New Roman" w:cs="Times New Roman"/>
-                <w:b/>
-                <w:bCs/>
-                <w:color w:val="0000FF"/>
-              </w:rPr>
-            </w:pPr>
+            <w:r>
+              <w:t>Online</w:t>
+            </w:r>
           </w:p>
         </w:tc>
         <w:tc>
@@ -5033,23 +4961,35 @@
             <w:tcW w:w="2462" w:type="dxa"/>
           </w:tcPr>
           <w:p>
-            <w:pPr>
-              <w:pBdr>
-                <w:top w:val="nil"/>
-                <w:left w:val="nil"/>
-                <w:bottom w:val="nil"/>
-                <w:right w:val="nil"/>
-                <w:between w:val="nil"/>
-              </w:pBdr>
-              <w:spacing w:after="0" w:line="240" w:lineRule="auto"/>
-              <w:jc w:val="both"/>
-              <w:rPr>
-                <w:rFonts w:ascii="Times New Roman" w:hAnsi="Times New Roman" w:cs="Times New Roman"/>
-                <w:b/>
-                <w:bCs/>
-                <w:color w:val="0000FF"/>
-              </w:rPr>
-            </w:pPr>
+            <w:r>
+              <w:t>presented</w:t>
+            </w:r>
+          </w:p>
+        </w:tc>
+      </w:tr>
+      <w:tr>
+        <w:tc>
+          <w:tcPr>
+            <w:tcW w:type="dxa" w:w="13313"/>
+            <w:gridSpan w:val="5"/>
+          </w:tcPr>
+          <w:p>
+            <w:pPr>
+              <w:jc w:val="right"/>
+            </w:pPr>
+            <w:r>
+              <w:t>Total score</w:t>
+            </w:r>
+          </w:p>
+        </w:tc>
+        <w:tc>
+          <w:tcPr>
+            <w:tcW w:type="dxa" w:w="2462"/>
+          </w:tcPr>
+          <w:p>
+            <w:r>
+              <w:t>2</w:t>
+            </w:r>
           </w:p>
         </w:tc>
       </w:tr>
@@ -6371,7 +6311,7 @@
           </w:tcPr>
           <w:p>
             <w:r>
-              <w:t>S.MANIKANDAN</w:t>
+              <w:t>Dr. Sakthivel A</w:t>
             </w:r>
           </w:p>
         </w:tc>
@@ -6381,7 +6321,7 @@
           </w:tcPr>
           <w:p>
             <w:r>
-              <w:t>Adaptive Tremor-Stabilizing Device</w:t>
+              <w:t>FOOD WASTAGE MONITORING SYSTEM FOR TAMILNADU CO-OPEARTIVE RATION SHOP</w:t>
             </w:r>
           </w:p>
         </w:tc>
@@ -6411,7 +6351,7 @@
           </w:tcPr>
           <w:p>
             <w:r>
-              <w:t>10000</w:t>
+              <w:t>510892</w:t>
             </w:r>
           </w:p>
         </w:tc>
@@ -6421,7 +6361,7 @@
           </w:tcPr>
           <w:p>
             <w:r>
-              <w:t>2024-09-03</w:t>
+              <w:t>2024-11-14</w:t>
             </w:r>
           </w:p>
         </w:tc>
@@ -6443,7 +6383,7 @@
           </w:tcPr>
           <w:p>
             <w:r>
-              <w:t>S.MANIKANDAN</w:t>
+              <w:t>Ms. Aruna T N</w:t>
             </w:r>
           </w:p>
         </w:tc>
@@ -6453,7 +6393,7 @@
           </w:tcPr>
           <w:p>
             <w:r>
-              <w:t>IoT-Based Smart Agriculture for Efficient Resource Management</w:t>
+              <w:t>SMART CANE WITH VOICE COMMAND FOR INDEPENDENT MOBILITY</w:t>
             </w:r>
           </w:p>
         </w:tc>
@@ -6483,7 +6423,7 @@
           </w:tcPr>
           <w:p>
             <w:r>
-              <w:t>450000</w:t>
+              <w:t>9949</w:t>
             </w:r>
           </w:p>
         </w:tc>
@@ -6493,7 +6433,7 @@
           </w:tcPr>
           <w:p>
             <w:r>
-              <w:t>2024-11-14</w:t>
+              <w:t>-</w:t>
             </w:r>
           </w:p>
         </w:tc>
@@ -6519,7 +6459,7 @@
           </w:tcPr>
           <w:p>
             <w:r>
-              <w:t>9</w:t>
+              <w:t>0</w:t>
             </w:r>
           </w:p>
         </w:tc>
@@ -7732,7 +7672,7 @@
         <w:jc w:val="right"/>
       </w:pPr>
       <w:r>
-        <w:t>Total research score: 9</w:t>
+        <w:t>Total research score: 2</w:t>
       </w:r>
     </w:p>
     <w:tbl>
@@ -8157,7 +8097,7 @@
           </w:tcPr>
           <w:p>
             <w:r>
-              <w:t>Generative AI tools</w:t>
+              <w:t>Generative AI Tools</w:t>
             </w:r>
           </w:p>
         </w:tc>
@@ -8167,7 +8107,7 @@
           </w:tcPr>
           <w:p>
             <w:r>
-              <w:t>22-10-2024 to -</w:t>
+              <w:t>09-10-2024 to -</w:t>
             </w:r>
           </w:p>
         </w:tc>
@@ -8177,7 +8117,7 @@
           </w:tcPr>
           <w:p>
             <w:r>
-              <w:t>Workshop on Generative AI tools</w:t>
+              <w:t>How to gain Career Advantage with Generative AI Tools</w:t>
             </w:r>
           </w:p>
         </w:tc>
@@ -8187,9 +8127,41 @@
           </w:tcPr>
           <w:p>
             <w:r>
-              <w:t>KGISL Institute Of Technology</w:t>
-            </w:r>
-          </w:p>
+              <w:t>CV Raman Hall, KITE</w:t>
+            </w:r>
+          </w:p>
+        </w:tc>
+      </w:tr>
+      <w:tr>
+        <w:tc>
+          <w:tcPr>
+            <w:tcW w:type="dxa" w:w="632"/>
+          </w:tcPr>
+          <w:p/>
+        </w:tc>
+        <w:tc>
+          <w:tcPr>
+            <w:tcW w:type="dxa" w:w="2915"/>
+          </w:tcPr>
+          <w:p/>
+        </w:tc>
+        <w:tc>
+          <w:tcPr>
+            <w:tcW w:type="dxa" w:w="3095"/>
+          </w:tcPr>
+          <w:p/>
+        </w:tc>
+        <w:tc>
+          <w:tcPr>
+            <w:tcW w:type="dxa" w:w="5030"/>
+          </w:tcPr>
+          <w:p/>
+        </w:tc>
+        <w:tc>
+          <w:tcPr>
+            <w:tcW w:type="dxa" w:w="4103"/>
+          </w:tcPr>
+          <w:p/>
         </w:tc>
       </w:tr>
       <w:tr>
@@ -9108,7 +9080,7 @@
           </w:tcPr>
           <w:p>
             <w:r>
-              <w:t>Prompt Engineering for ChatGPT</w:t>
+              <w:t>Innovative Teaching</w:t>
             </w:r>
           </w:p>
         </w:tc>
@@ -9128,7 +9100,7 @@
           </w:tcPr>
           <w:p>
             <w:r>
-              <w:t>14-11-2024 to 15-11-2024</w:t>
+              <w:t>19-11-2024 to 19-11-2024</w:t>
             </w:r>
           </w:p>
         </w:tc>
@@ -9138,7 +9110,7 @@
           </w:tcPr>
           <w:p>
             <w:r>
-              <w:t>2</w:t>
+              <w:t>1</w:t>
             </w:r>
           </w:p>
         </w:tc>
@@ -9170,7 +9142,7 @@
           </w:tcPr>
           <w:p>
             <w:r>
-              <w:t>Innovative Teaching with ChatGPT</w:t>
+              <w:t>Introduction to Machine Learning</w:t>
             </w:r>
           </w:p>
         </w:tc>
@@ -9180,7 +9152,7 @@
           </w:tcPr>
           <w:p>
             <w:r>
-              <w:t>coursera</w:t>
+              <w:t>nptel</w:t>
             </w:r>
           </w:p>
         </w:tc>
@@ -9190,7 +9162,7 @@
           </w:tcPr>
           <w:p>
             <w:r>
-              <w:t>16-11-2024 to 16-11-2024</w:t>
+              <w:t>01-07-2024 to 02-09-2024</w:t>
             </w:r>
           </w:p>
         </w:tc>
@@ -9200,7 +9172,7 @@
           </w:tcPr>
           <w:p>
             <w:r>
-              <w:t>1</w:t>
+              <w:t>64</w:t>
             </w:r>
           </w:p>
         </w:tc>
@@ -9232,7 +9204,7 @@
           </w:tcPr>
           <w:p>
             <w:r>
-              <w:t>Cryptography</w:t>
+              <w:t>Prompt Engineering</w:t>
             </w:r>
           </w:p>
         </w:tc>
@@ -9252,7 +9224,7 @@
           </w:tcPr>
           <w:p>
             <w:r>
-              <w:t>20-11-2024 to 20-11-2024</w:t>
+              <w:t>19-11-2024 to 06-12-2024</w:t>
             </w:r>
           </w:p>
         </w:tc>
@@ -9262,7 +9234,7 @@
           </w:tcPr>
           <w:p>
             <w:r>
-              <w:t>1</w:t>
+              <w:t>18</w:t>
             </w:r>
           </w:p>
         </w:tc>
@@ -10776,26 +10748,7 @@
             <w:tcW w:w="939" w:type="dxa"/>
           </w:tcPr>
           <w:p>
-            <w:pPr>
-              <w:pBdr>
-                <w:top w:val="nil"/>
-                <w:left w:val="nil"/>
-                <w:bottom w:val="nil"/>
-                <w:right w:val="nil"/>
-                <w:between w:val="nil"/>
-              </w:pBdr>
-              <w:spacing w:after="0" w:line="240" w:lineRule="auto"/>
-              <w:jc w:val="both"/>
-              <w:rPr>
-                <w:rFonts w:ascii="Times New Roman" w:hAnsi="Times New Roman" w:cs="Times New Roman"/>
-                <w:color w:val="000000"/>
-              </w:rPr>
-            </w:pPr>
-            <w:r>
-              <w:rPr>
-                <w:rFonts w:ascii="Times New Roman" w:hAnsi="Times New Roman" w:cs="Times New Roman"/>
-                <w:color w:val="000000"/>
-              </w:rPr>
+            <w:r>
               <w:t>1</w:t>
             </w:r>
           </w:p>
@@ -10805,24 +10758,9 @@
             <w:tcW w:w="3285" w:type="dxa"/>
           </w:tcPr>
           <w:p>
-            <w:pPr>
-              <w:pBdr>
-                <w:top w:val="nil"/>
-                <w:left w:val="nil"/>
-                <w:bottom w:val="nil"/>
-                <w:right w:val="nil"/>
-                <w:between w:val="nil"/>
-              </w:pBdr>
-              <w:spacing w:after="0"/>
-              <w:jc w:val="center"/>
-              <w:rPr>
-                <w:rFonts w:ascii="Times New Roman" w:hAnsi="Times New Roman" w:cs="Times New Roman"/>
-                <w:b/>
-                <w:color w:val="000000"/>
-                <w:sz w:val="20"/>
-                <w:szCs w:val="20"/>
-              </w:rPr>
-            </w:pPr>
+            <w:r>
+              <w:t>EmpowerCoCreation with Machine</w:t>
+            </w:r>
           </w:p>
         </w:tc>
         <w:tc>
@@ -10830,24 +10768,9 @@
             <w:tcW w:w="3071" w:type="dxa"/>
           </w:tcPr>
           <w:p>
-            <w:pPr>
-              <w:pBdr>
-                <w:top w:val="nil"/>
-                <w:left w:val="nil"/>
-                <w:bottom w:val="nil"/>
-                <w:right w:val="nil"/>
-                <w:between w:val="nil"/>
-              </w:pBdr>
-              <w:spacing w:after="0"/>
-              <w:jc w:val="center"/>
-              <w:rPr>
-                <w:rFonts w:ascii="Times New Roman" w:hAnsi="Times New Roman" w:cs="Times New Roman"/>
-                <w:b/>
-                <w:color w:val="000000"/>
-                <w:sz w:val="20"/>
-                <w:szCs w:val="20"/>
-              </w:rPr>
-            </w:pPr>
+            <w:r>
+              <w:t>-</w:t>
+            </w:r>
           </w:p>
         </w:tc>
         <w:tc>
@@ -10855,24 +10778,9 @@
             <w:tcW w:w="1976" w:type="dxa"/>
           </w:tcPr>
           <w:p>
-            <w:pPr>
-              <w:pBdr>
-                <w:top w:val="nil"/>
-                <w:left w:val="nil"/>
-                <w:bottom w:val="nil"/>
-                <w:right w:val="nil"/>
-                <w:between w:val="nil"/>
-              </w:pBdr>
-              <w:spacing w:after="0"/>
-              <w:jc w:val="center"/>
-              <w:rPr>
-                <w:rFonts w:ascii="Times New Roman" w:hAnsi="Times New Roman" w:cs="Times New Roman"/>
-                <w:b/>
-                <w:color w:val="000000"/>
-                <w:sz w:val="20"/>
-                <w:szCs w:val="20"/>
-              </w:rPr>
-            </w:pPr>
+            <w:r>
+              <w:t>09-10-2024 to -</w:t>
+            </w:r>
           </w:p>
         </w:tc>
         <w:tc>
@@ -10880,24 +10788,9 @@
             <w:tcW w:w="2061" w:type="dxa"/>
           </w:tcPr>
           <w:p>
-            <w:pPr>
-              <w:pBdr>
-                <w:top w:val="nil"/>
-                <w:left w:val="nil"/>
-                <w:bottom w:val="nil"/>
-                <w:right w:val="nil"/>
-                <w:between w:val="nil"/>
-              </w:pBdr>
-              <w:spacing w:after="0"/>
-              <w:jc w:val="center"/>
-              <w:rPr>
-                <w:rFonts w:ascii="Times New Roman" w:hAnsi="Times New Roman" w:cs="Times New Roman"/>
-                <w:b/>
-                <w:color w:val="000000"/>
-                <w:sz w:val="20"/>
-                <w:szCs w:val="20"/>
-              </w:rPr>
-            </w:pPr>
+            <w:r>
+              <w:t>135</w:t>
+            </w:r>
           </w:p>
         </w:tc>
         <w:tc>
@@ -10905,24 +10798,9 @@
             <w:tcW w:w="3309" w:type="dxa"/>
           </w:tcPr>
           <w:p>
-            <w:pPr>
-              <w:pBdr>
-                <w:top w:val="nil"/>
-                <w:left w:val="nil"/>
-                <w:bottom w:val="nil"/>
-                <w:right w:val="nil"/>
-                <w:between w:val="nil"/>
-              </w:pBdr>
-              <w:spacing w:after="0"/>
-              <w:jc w:val="center"/>
-              <w:rPr>
-                <w:rFonts w:ascii="Times New Roman" w:hAnsi="Times New Roman" w:cs="Times New Roman"/>
-                <w:b/>
-                <w:color w:val="000000"/>
-                <w:sz w:val="20"/>
-                <w:szCs w:val="20"/>
-              </w:rPr>
-            </w:pPr>
+            <w:r>
+              <w:t>CV Raman Hall, KITE</w:t>
+            </w:r>
           </w:p>
         </w:tc>
         <w:tc>
@@ -10930,24 +10808,35 @@
             <w:tcW w:w="1134" w:type="dxa"/>
           </w:tcPr>
           <w:p>
-            <w:pPr>
-              <w:pBdr>
-                <w:top w:val="nil"/>
-                <w:left w:val="nil"/>
-                <w:bottom w:val="nil"/>
-                <w:right w:val="nil"/>
-                <w:between w:val="nil"/>
-              </w:pBdr>
-              <w:spacing w:after="0"/>
-              <w:jc w:val="center"/>
-              <w:rPr>
-                <w:rFonts w:ascii="Times New Roman" w:hAnsi="Times New Roman" w:cs="Times New Roman"/>
-                <w:b/>
-                <w:color w:val="000000"/>
-                <w:sz w:val="20"/>
-                <w:szCs w:val="20"/>
-              </w:rPr>
-            </w:pPr>
+            <w:r>
+              <w:t>Empowers Co Creation with Machine - Generative AI Tools</w:t>
+            </w:r>
+          </w:p>
+        </w:tc>
+      </w:tr>
+      <w:tr>
+        <w:tc>
+          <w:tcPr>
+            <w:tcW w:type="dxa" w:w="14641"/>
+            <w:gridSpan w:val="6"/>
+          </w:tcPr>
+          <w:p>
+            <w:pPr>
+              <w:jc w:val="right"/>
+            </w:pPr>
+            <w:r>
+              <w:t>Total score</w:t>
+            </w:r>
+          </w:p>
+        </w:tc>
+        <w:tc>
+          <w:tcPr>
+            <w:tcW w:type="dxa" w:w="1134"/>
+          </w:tcPr>
+          <w:p>
+            <w:r>
+              <w:t>0.5</w:t>
+            </w:r>
           </w:p>
         </w:tc>
       </w:tr>
@@ -11286,25 +11175,7 @@
             <w:tcW w:w="939" w:type="dxa"/>
           </w:tcPr>
           <w:p>
-            <w:pPr>
-              <w:pBdr>
-                <w:top w:val="nil"/>
-                <w:left w:val="nil"/>
-                <w:bottom w:val="nil"/>
-                <w:right w:val="nil"/>
-                <w:between w:val="nil"/>
-              </w:pBdr>
-              <w:jc w:val="both"/>
-              <w:rPr>
-                <w:rFonts w:ascii="Times New Roman" w:hAnsi="Times New Roman" w:cs="Times New Roman"/>
-                <w:color w:val="000000"/>
-              </w:rPr>
-            </w:pPr>
-            <w:r>
-              <w:rPr>
-                <w:rFonts w:ascii="Times New Roman" w:hAnsi="Times New Roman" w:cs="Times New Roman"/>
-                <w:color w:val="000000"/>
-              </w:rPr>
+            <w:r>
               <w:t>1</w:t>
             </w:r>
           </w:p>
@@ -11314,21 +11185,9 @@
             <w:tcW w:w="3053" w:type="dxa"/>
           </w:tcPr>
           <w:p>
-            <w:pPr>
-              <w:pBdr>
-                <w:top w:val="nil"/>
-                <w:left w:val="nil"/>
-                <w:bottom w:val="nil"/>
-                <w:right w:val="nil"/>
-                <w:between w:val="nil"/>
-              </w:pBdr>
-              <w:jc w:val="both"/>
-              <w:rPr>
-                <w:rFonts w:ascii="Times New Roman" w:hAnsi="Times New Roman" w:cs="Times New Roman"/>
-                <w:b/>
-                <w:color w:val="000000"/>
-              </w:rPr>
-            </w:pPr>
+            <w:r>
+              <w:t>Mr. Nishanth Subramanian E</w:t>
+            </w:r>
           </w:p>
         </w:tc>
         <w:tc>
@@ -11336,20 +11195,9 @@
             <w:tcW w:w="2650" w:type="dxa"/>
           </w:tcPr>
           <w:p>
-            <w:pPr>
-              <w:pBdr>
-                <w:top w:val="nil"/>
-                <w:left w:val="nil"/>
-                <w:bottom w:val="nil"/>
-                <w:right w:val="nil"/>
-                <w:between w:val="nil"/>
-              </w:pBdr>
-              <w:jc w:val="both"/>
-              <w:rPr>
-                <w:rFonts w:ascii="Times New Roman" w:hAnsi="Times New Roman" w:cs="Times New Roman"/>
-                <w:b/>
-              </w:rPr>
-            </w:pPr>
+            <w:r>
+              <w:t>ICICI Prudential Asset Management, Mumbai</w:t>
+            </w:r>
           </w:p>
         </w:tc>
         <w:tc>
@@ -11357,21 +11205,9 @@
             <w:tcW w:w="2629" w:type="dxa"/>
           </w:tcPr>
           <w:p>
-            <w:pPr>
-              <w:pBdr>
-                <w:top w:val="nil"/>
-                <w:left w:val="nil"/>
-                <w:bottom w:val="nil"/>
-                <w:right w:val="nil"/>
-                <w:between w:val="nil"/>
-              </w:pBdr>
-              <w:jc w:val="both"/>
-              <w:rPr>
-                <w:rFonts w:ascii="Times New Roman" w:hAnsi="Times New Roman" w:cs="Times New Roman"/>
-                <w:b/>
-                <w:color w:val="000000"/>
-              </w:rPr>
-            </w:pPr>
+            <w:r>
+              <w:t>Role of Design Thinking</w:t>
+            </w:r>
           </w:p>
         </w:tc>
         <w:tc>
@@ -11379,22 +11215,9 @@
             <w:tcW w:w="1536" w:type="dxa"/>
           </w:tcPr>
           <w:p>
-            <w:pPr>
-              <w:pBdr>
-                <w:top w:val="nil"/>
-                <w:left w:val="nil"/>
-                <w:bottom w:val="nil"/>
-                <w:right w:val="nil"/>
-                <w:between w:val="nil"/>
-              </w:pBdr>
-              <w:spacing w:after="0" w:line="240" w:lineRule="auto"/>
-              <w:jc w:val="both"/>
-              <w:rPr>
-                <w:rFonts w:ascii="Times New Roman" w:hAnsi="Times New Roman" w:cs="Times New Roman"/>
-                <w:b/>
-                <w:color w:val="000000"/>
-              </w:rPr>
-            </w:pPr>
+            <w:r>
+              <w:t>22-11-2024 to -</w:t>
+            </w:r>
           </w:p>
         </w:tc>
         <w:tc>
@@ -11402,21 +11225,9 @@
             <w:tcW w:w="3843" w:type="dxa"/>
           </w:tcPr>
           <w:p>
-            <w:pPr>
-              <w:pBdr>
-                <w:top w:val="nil"/>
-                <w:left w:val="nil"/>
-                <w:bottom w:val="nil"/>
-                <w:right w:val="nil"/>
-                <w:between w:val="nil"/>
-              </w:pBdr>
-              <w:jc w:val="both"/>
-              <w:rPr>
-                <w:rFonts w:ascii="Times New Roman" w:hAnsi="Times New Roman" w:cs="Times New Roman"/>
-                <w:b/>
-                <w:color w:val="000000"/>
-              </w:rPr>
-            </w:pPr>
+            <w:r>
+              <w:t>The Session was informative and guest speaker described about the importance of design thinking and the role of logical analysis in IT Sector</w:t>
+            </w:r>
           </w:p>
         </w:tc>
         <w:tc>
@@ -11424,21 +11235,35 @@
             <w:tcW w:w="1125" w:type="dxa"/>
           </w:tcPr>
           <w:p>
-            <w:pPr>
-              <w:pBdr>
-                <w:top w:val="nil"/>
-                <w:left w:val="nil"/>
-                <w:bottom w:val="nil"/>
-                <w:right w:val="nil"/>
-                <w:between w:val="nil"/>
-              </w:pBdr>
-              <w:jc w:val="both"/>
-              <w:rPr>
-                <w:rFonts w:ascii="Times New Roman" w:hAnsi="Times New Roman" w:cs="Times New Roman"/>
-                <w:b/>
-                <w:color w:val="000000"/>
-              </w:rPr>
-            </w:pPr>
+            <w:r>
+              <w:t>-</w:t>
+            </w:r>
+          </w:p>
+        </w:tc>
+      </w:tr>
+      <w:tr>
+        <w:tc>
+          <w:tcPr>
+            <w:tcW w:type="dxa" w:w="14650"/>
+            <w:gridSpan w:val="6"/>
+          </w:tcPr>
+          <w:p>
+            <w:pPr>
+              <w:jc w:val="right"/>
+            </w:pPr>
+            <w:r>
+              <w:t>Total score</w:t>
+            </w:r>
+          </w:p>
+        </w:tc>
+        <w:tc>
+          <w:tcPr>
+            <w:tcW w:type="dxa" w:w="1125"/>
+          </w:tcPr>
+          <w:p>
+            <w:r>
+              <w:t>1</w:t>
+            </w:r>
           </w:p>
         </w:tc>
       </w:tr>
@@ -11449,7 +11274,7 @@
         <w:jc w:val="right"/>
       </w:pPr>
       <w:r>
-        <w:t>Total self-improvement score: 5</w:t>
+        <w:t>Total self-improvement score: 7.5</w:t>
       </w:r>
     </w:p>
     <w:tbl>

--- a/filled_template.docx
+++ b/filled_template.docx
@@ -620,7 +620,7 @@
         <w:tab/>
         <w:tab/>
         <w:tab/>
-        <w:t>Department:  tt</w:t>
+        <w:t>Department:  hh</w:t>
       </w:r>
     </w:p>
     <w:p>
@@ -637,7 +637,7 @@
         <w:t>Designation</w:t>
         <w:tab/>
         <w:tab/>
-        <w:t>:  tttt</w:t>
+        <w:t>:  hh</w:t>
         <w:tab/>
         <w:tab/>
         <w:tab/>
@@ -649,7 +649,7 @@
         <w:tab/>
         <w:tab/>
         <w:tab/>
-        <w:t>Employee ID:  t</w:t>
+        <w:t>Employee ID:  44</w:t>
       </w:r>
     </w:p>
     <w:tbl>

--- a/filled_template.docx
+++ b/filled_template.docx
@@ -608,7 +608,7 @@
         </w:rPr>
       </w:pPr>
       <w:r>
-        <w:t>Name of the Faculty:  Ms. Aruna T N</w:t>
+        <w:t>Name of the Faculty:  Ms. Suganthi A</w:t>
         <w:tab/>
         <w:tab/>
         <w:tab/>
@@ -4911,7 +4911,23 @@
             <w:tcW w:w="632" w:type="dxa"/>
           </w:tcPr>
           <w:p>
-            <w:r>
+            <w:pPr>
+              <w:pBdr>
+                <w:top w:val="nil"/>
+                <w:left w:val="nil"/>
+                <w:bottom w:val="nil"/>
+                <w:right w:val="nil"/>
+                <w:between w:val="nil"/>
+              </w:pBdr>
+              <w:spacing w:after="0" w:line="240" w:lineRule="auto"/>
+              <w:rPr>
+                <w:rFonts w:ascii="Times New Roman" w:hAnsi="Times New Roman" w:cs="Times New Roman"/>
+              </w:rPr>
+            </w:pPr>
+            <w:r>
+              <w:rPr>
+                <w:rFonts w:ascii="Times New Roman" w:hAnsi="Times New Roman" w:cs="Times New Roman"/>
+              </w:rPr>
               <w:t>1</w:t>
             </w:r>
           </w:p>
@@ -4921,9 +4937,23 @@
             <w:tcW w:w="2986" w:type="dxa"/>
           </w:tcPr>
           <w:p>
-            <w:r>
-              <w:t>Path Planning Solution</w:t>
-            </w:r>
+            <w:pPr>
+              <w:pBdr>
+                <w:top w:val="nil"/>
+                <w:left w:val="nil"/>
+                <w:bottom w:val="nil"/>
+                <w:right w:val="nil"/>
+                <w:between w:val="nil"/>
+              </w:pBdr>
+              <w:spacing w:after="0" w:line="240" w:lineRule="auto"/>
+              <w:jc w:val="both"/>
+              <w:rPr>
+                <w:rFonts w:ascii="Times New Roman" w:hAnsi="Times New Roman" w:cs="Times New Roman"/>
+                <w:b/>
+                <w:bCs/>
+                <w:color w:val="0000FF"/>
+              </w:rPr>
+            </w:pPr>
           </w:p>
         </w:tc>
         <w:tc>
@@ -4931,9 +4961,23 @@
             <w:tcW w:w="3468" w:type="dxa"/>
           </w:tcPr>
           <w:p>
-            <w:r>
-              <w:t>-</w:t>
-            </w:r>
+            <w:pPr>
+              <w:pBdr>
+                <w:top w:val="nil"/>
+                <w:left w:val="nil"/>
+                <w:bottom w:val="nil"/>
+                <w:right w:val="nil"/>
+                <w:between w:val="nil"/>
+              </w:pBdr>
+              <w:spacing w:after="0" w:line="240" w:lineRule="auto"/>
+              <w:jc w:val="both"/>
+              <w:rPr>
+                <w:rFonts w:ascii="Times New Roman" w:hAnsi="Times New Roman" w:cs="Times New Roman"/>
+                <w:b/>
+                <w:bCs/>
+                <w:color w:val="0000FF"/>
+              </w:rPr>
+            </w:pPr>
           </w:p>
         </w:tc>
         <w:tc>
@@ -4941,9 +4985,23 @@
             <w:tcW w:w="3065" w:type="dxa"/>
           </w:tcPr>
           <w:p>
-            <w:r>
-              <w:t>-</w:t>
-            </w:r>
+            <w:pPr>
+              <w:pBdr>
+                <w:top w:val="nil"/>
+                <w:left w:val="nil"/>
+                <w:bottom w:val="nil"/>
+                <w:right w:val="nil"/>
+                <w:between w:val="nil"/>
+              </w:pBdr>
+              <w:spacing w:after="0" w:line="240" w:lineRule="auto"/>
+              <w:jc w:val="both"/>
+              <w:rPr>
+                <w:rFonts w:ascii="Times New Roman" w:hAnsi="Times New Roman" w:cs="Times New Roman"/>
+                <w:b/>
+                <w:bCs/>
+                <w:color w:val="0000FF"/>
+              </w:rPr>
+            </w:pPr>
           </w:p>
         </w:tc>
         <w:tc>
@@ -4951,9 +5009,23 @@
             <w:tcW w:w="3162" w:type="dxa"/>
           </w:tcPr>
           <w:p>
-            <w:r>
-              <w:t>Online</w:t>
-            </w:r>
+            <w:pPr>
+              <w:pBdr>
+                <w:top w:val="nil"/>
+                <w:left w:val="nil"/>
+                <w:bottom w:val="nil"/>
+                <w:right w:val="nil"/>
+                <w:between w:val="nil"/>
+              </w:pBdr>
+              <w:spacing w:after="0" w:line="240" w:lineRule="auto"/>
+              <w:jc w:val="both"/>
+              <w:rPr>
+                <w:rFonts w:ascii="Times New Roman" w:hAnsi="Times New Roman" w:cs="Times New Roman"/>
+                <w:b/>
+                <w:bCs/>
+                <w:color w:val="0000FF"/>
+              </w:rPr>
+            </w:pPr>
           </w:p>
         </w:tc>
         <w:tc>
@@ -4961,35 +5033,23 @@
             <w:tcW w:w="2462" w:type="dxa"/>
           </w:tcPr>
           <w:p>
-            <w:r>
-              <w:t>presented</w:t>
-            </w:r>
-          </w:p>
-        </w:tc>
-      </w:tr>
-      <w:tr>
-        <w:tc>
-          <w:tcPr>
-            <w:tcW w:type="dxa" w:w="13313"/>
-            <w:gridSpan w:val="5"/>
-          </w:tcPr>
-          <w:p>
-            <w:pPr>
-              <w:jc w:val="right"/>
-            </w:pPr>
-            <w:r>
-              <w:t>Total score</w:t>
-            </w:r>
-          </w:p>
-        </w:tc>
-        <w:tc>
-          <w:tcPr>
-            <w:tcW w:type="dxa" w:w="2462"/>
-          </w:tcPr>
-          <w:p>
-            <w:r>
-              <w:t>2</w:t>
-            </w:r>
+            <w:pPr>
+              <w:pBdr>
+                <w:top w:val="nil"/>
+                <w:left w:val="nil"/>
+                <w:bottom w:val="nil"/>
+                <w:right w:val="nil"/>
+                <w:between w:val="nil"/>
+              </w:pBdr>
+              <w:spacing w:after="0" w:line="240" w:lineRule="auto"/>
+              <w:jc w:val="both"/>
+              <w:rPr>
+                <w:rFonts w:ascii="Times New Roman" w:hAnsi="Times New Roman" w:cs="Times New Roman"/>
+                <w:b/>
+                <w:bCs/>
+                <w:color w:val="0000FF"/>
+              </w:rPr>
+            </w:pPr>
           </w:p>
         </w:tc>
       </w:tr>
@@ -5344,23 +5404,7 @@
             <w:tcW w:w="632" w:type="dxa"/>
           </w:tcPr>
           <w:p>
-            <w:pPr>
-              <w:pBdr>
-                <w:top w:val="nil"/>
-                <w:left w:val="nil"/>
-                <w:bottom w:val="nil"/>
-                <w:right w:val="nil"/>
-                <w:between w:val="nil"/>
-              </w:pBdr>
-              <w:spacing w:after="0" w:line="240" w:lineRule="auto"/>
-              <w:rPr>
-                <w:rFonts w:ascii="Times New Roman" w:hAnsi="Times New Roman" w:cs="Times New Roman"/>
-              </w:rPr>
-            </w:pPr>
-            <w:r>
-              <w:rPr>
-                <w:rFonts w:ascii="Times New Roman" w:hAnsi="Times New Roman" w:cs="Times New Roman"/>
-              </w:rPr>
+            <w:r>
               <w:t>1</w:t>
             </w:r>
           </w:p>
@@ -5371,23 +5415,9 @@
             <w:vAlign w:val="center"/>
           </w:tcPr>
           <w:p>
-            <w:pPr>
-              <w:pBdr>
-                <w:top w:val="nil"/>
-                <w:left w:val="nil"/>
-                <w:bottom w:val="nil"/>
-                <w:right w:val="nil"/>
-                <w:between w:val="nil"/>
-              </w:pBdr>
-              <w:jc w:val="center"/>
-              <w:rPr>
-                <w:rFonts w:ascii="Times New Roman" w:hAnsi="Times New Roman" w:cs="Times New Roman"/>
-                <w:b/>
-                <w:color w:val="000000"/>
-                <w:sz w:val="20"/>
-                <w:szCs w:val="20"/>
-              </w:rPr>
-            </w:pPr>
+            <w:r>
+              <w:t>-</w:t>
+            </w:r>
           </w:p>
         </w:tc>
         <w:tc>
@@ -5396,23 +5426,9 @@
             <w:vAlign w:val="center"/>
           </w:tcPr>
           <w:p>
-            <w:pPr>
-              <w:pBdr>
-                <w:top w:val="nil"/>
-                <w:left w:val="nil"/>
-                <w:bottom w:val="nil"/>
-                <w:right w:val="nil"/>
-                <w:between w:val="nil"/>
-              </w:pBdr>
-              <w:jc w:val="center"/>
-              <w:rPr>
-                <w:rFonts w:ascii="Times New Roman" w:hAnsi="Times New Roman" w:cs="Times New Roman"/>
-                <w:b/>
-                <w:color w:val="000000"/>
-                <w:sz w:val="20"/>
-                <w:szCs w:val="20"/>
-              </w:rPr>
-            </w:pPr>
+            <w:r>
+              <w:t>SVTEC</w:t>
+            </w:r>
           </w:p>
         </w:tc>
         <w:tc>
@@ -5421,23 +5437,9 @@
             <w:vAlign w:val="center"/>
           </w:tcPr>
           <w:p>
-            <w:pPr>
-              <w:pBdr>
-                <w:top w:val="nil"/>
-                <w:left w:val="nil"/>
-                <w:bottom w:val="nil"/>
-                <w:right w:val="nil"/>
-                <w:between w:val="nil"/>
-              </w:pBdr>
-              <w:jc w:val="center"/>
-              <w:rPr>
-                <w:rFonts w:ascii="Times New Roman" w:hAnsi="Times New Roman" w:cs="Times New Roman"/>
-                <w:b/>
-                <w:color w:val="000000"/>
-                <w:sz w:val="20"/>
-                <w:szCs w:val="20"/>
-              </w:rPr>
-            </w:pPr>
+            <w:r>
+              <w:t>12-12-2024</w:t>
+            </w:r>
           </w:p>
         </w:tc>
         <w:tc>
@@ -5446,23 +5448,9 @@
             <w:vAlign w:val="center"/>
           </w:tcPr>
           <w:p>
-            <w:pPr>
-              <w:pBdr>
-                <w:top w:val="nil"/>
-                <w:left w:val="nil"/>
-                <w:bottom w:val="nil"/>
-                <w:right w:val="nil"/>
-                <w:between w:val="nil"/>
-              </w:pBdr>
-              <w:jc w:val="center"/>
-              <w:rPr>
-                <w:rFonts w:ascii="Times New Roman" w:hAnsi="Times New Roman" w:cs="Times New Roman"/>
-                <w:b/>
-                <w:color w:val="000000"/>
-                <w:sz w:val="20"/>
-                <w:szCs w:val="20"/>
-              </w:rPr>
-            </w:pPr>
+            <w:r>
+              <w:t>Hybrid Mode - Online</w:t>
+            </w:r>
           </w:p>
         </w:tc>
         <w:tc>
@@ -5471,23 +5459,35 @@
             <w:vAlign w:val="center"/>
           </w:tcPr>
           <w:p>
-            <w:pPr>
-              <w:pBdr>
-                <w:top w:val="nil"/>
-                <w:left w:val="nil"/>
-                <w:bottom w:val="nil"/>
-                <w:right w:val="nil"/>
-                <w:between w:val="nil"/>
-              </w:pBdr>
-              <w:jc w:val="center"/>
-              <w:rPr>
-                <w:rFonts w:ascii="Times New Roman" w:hAnsi="Times New Roman" w:cs="Times New Roman"/>
-                <w:b/>
-                <w:color w:val="000000"/>
-                <w:sz w:val="20"/>
-                <w:szCs w:val="20"/>
-              </w:rPr>
-            </w:pPr>
+            <w:r>
+              <w:t>conducted</w:t>
+            </w:r>
+          </w:p>
+        </w:tc>
+      </w:tr>
+      <w:tr>
+        <w:tc>
+          <w:tcPr>
+            <w:tcW w:type="dxa" w:w="13313"/>
+            <w:gridSpan w:val="5"/>
+          </w:tcPr>
+          <w:p>
+            <w:pPr>
+              <w:jc w:val="right"/>
+            </w:pPr>
+            <w:r>
+              <w:t>Total score</w:t>
+            </w:r>
+          </w:p>
+        </w:tc>
+        <w:tc>
+          <w:tcPr>
+            <w:tcW w:type="dxa" w:w="2462"/>
+          </w:tcPr>
+          <w:p>
+            <w:r>
+              <w:t>1</w:t>
+            </w:r>
           </w:p>
         </w:tc>
       </w:tr>
@@ -5927,50 +5927,6 @@
       <w:tr>
         <w:tc>
           <w:tcPr>
-            <w:tcW w:type="dxa" w:w="632"/>
-          </w:tcPr>
-          <w:p/>
-        </w:tc>
-        <w:tc>
-          <w:tcPr>
-            <w:tcW w:type="dxa" w:w="2333"/>
-          </w:tcPr>
-          <w:p/>
-        </w:tc>
-        <w:tc>
-          <w:tcPr>
-            <w:tcW w:type="dxa" w:w="3335"/>
-          </w:tcPr>
-          <w:p/>
-        </w:tc>
-        <w:tc>
-          <w:tcPr>
-            <w:tcW w:type="dxa" w:w="2700"/>
-          </w:tcPr>
-          <w:p/>
-        </w:tc>
-        <w:tc>
-          <w:tcPr>
-            <w:tcW w:type="dxa" w:w="2430"/>
-          </w:tcPr>
-          <w:p/>
-        </w:tc>
-        <w:tc>
-          <w:tcPr>
-            <w:tcW w:type="dxa" w:w="2117"/>
-          </w:tcPr>
-          <w:p/>
-        </w:tc>
-        <w:tc>
-          <w:tcPr>
-            <w:tcW w:type="dxa" w:w="2228"/>
-          </w:tcPr>
-          <w:p/>
-        </w:tc>
-      </w:tr>
-      <w:tr>
-        <w:tc>
-          <w:tcPr>
             <w:tcW w:type="dxa" w:w="13547"/>
             <w:gridSpan w:val="6"/>
           </w:tcPr>
@@ -6311,7 +6267,7 @@
           </w:tcPr>
           <w:p>
             <w:r>
-              <w:t>Dr. Sakthivel A</w:t>
+              <w:t>Ms. A.Suganthi</w:t>
             </w:r>
           </w:p>
         </w:tc>
@@ -6321,7 +6277,7 @@
           </w:tcPr>
           <w:p>
             <w:r>
-              <w:t>FOOD WASTAGE MONITORING SYSTEM FOR TAMILNADU CO-OPEARTIVE RATION SHOP</w:t>
+              <w:t>FDP on Scaling the Summit: Large-Scale AI</w:t>
             </w:r>
           </w:p>
         </w:tc>
@@ -6341,7 +6297,7 @@
           </w:tcPr>
           <w:p>
             <w:r>
-              <w:t>TNSCST</w:t>
+              <w:t>AICTE</w:t>
             </w:r>
           </w:p>
         </w:tc>
@@ -6351,7 +6307,7 @@
           </w:tcPr>
           <w:p>
             <w:r>
-              <w:t>510892</w:t>
+              <w:t>100000</w:t>
             </w:r>
           </w:p>
         </w:tc>
@@ -6361,7 +6317,7 @@
           </w:tcPr>
           <w:p>
             <w:r>
-              <w:t>2024-11-14</w:t>
+              <w:t>2024-09-13</w:t>
             </w:r>
           </w:p>
         </w:tc>
@@ -6369,78 +6325,6 @@
       <w:tr>
         <w:tc>
           <w:tcPr>
-            <w:tcW w:type="dxa" w:w="632"/>
-          </w:tcPr>
-          <w:p>
-            <w:r>
-              <w:t>2</w:t>
-            </w:r>
-          </w:p>
-        </w:tc>
-        <w:tc>
-          <w:tcPr>
-            <w:tcW w:type="dxa" w:w="3592"/>
-          </w:tcPr>
-          <w:p>
-            <w:r>
-              <w:t>Ms. Aruna T N</w:t>
-            </w:r>
-          </w:p>
-        </w:tc>
-        <w:tc>
-          <w:tcPr>
-            <w:tcW w:type="dxa" w:w="2418"/>
-          </w:tcPr>
-          <w:p>
-            <w:r>
-              <w:t>SMART CANE WITH VOICE COMMAND FOR INDEPENDENT MOBILITY</w:t>
-            </w:r>
-          </w:p>
-        </w:tc>
-        <w:tc>
-          <w:tcPr>
-            <w:tcW w:type="dxa" w:w="1818"/>
-          </w:tcPr>
-          <w:p>
-            <w:r>
-              <w:t>-</w:t>
-            </w:r>
-          </w:p>
-        </w:tc>
-        <w:tc>
-          <w:tcPr>
-            <w:tcW w:type="dxa" w:w="2160"/>
-          </w:tcPr>
-          <w:p>
-            <w:r>
-              <w:t>TNSCST</w:t>
-            </w:r>
-          </w:p>
-        </w:tc>
-        <w:tc>
-          <w:tcPr>
-            <w:tcW w:type="dxa" w:w="2188"/>
-          </w:tcPr>
-          <w:p>
-            <w:r>
-              <w:t>9949</w:t>
-            </w:r>
-          </w:p>
-        </w:tc>
-        <w:tc>
-          <w:tcPr>
-            <w:tcW w:type="dxa" w:w="2967"/>
-          </w:tcPr>
-          <w:p>
-            <w:r>
-              <w:t>-</w:t>
-            </w:r>
-          </w:p>
-        </w:tc>
-      </w:tr>
-      <w:tr>
-        <w:tc>
-          <w:tcPr>
             <w:tcW w:type="dxa" w:w="12808"/>
             <w:gridSpan w:val="6"/>
           </w:tcPr>
@@ -6459,7 +6343,7 @@
           </w:tcPr>
           <w:p>
             <w:r>
-              <w:t>0</w:t>
+              <w:t>2</w:t>
             </w:r>
           </w:p>
         </w:tc>
@@ -7672,7 +7556,7 @@
         <w:jc w:val="right"/>
       </w:pPr>
       <w:r>
-        <w:t>Total research score: 2</w:t>
+        <w:t>Total research score: 3</w:t>
       </w:r>
     </w:p>
     <w:tbl>
@@ -8097,7 +7981,7 @@
           </w:tcPr>
           <w:p>
             <w:r>
-              <w:t>Generative AI Tools</w:t>
+              <w:t>Selection of Right Journal</w:t>
             </w:r>
           </w:p>
         </w:tc>
@@ -8107,7 +7991,7 @@
           </w:tcPr>
           <w:p>
             <w:r>
-              <w:t>09-10-2024 to -</w:t>
+              <w:t>17-09-2024 to 19-09-2024</w:t>
             </w:r>
           </w:p>
         </w:tc>
@@ -8117,7 +8001,7 @@
           </w:tcPr>
           <w:p>
             <w:r>
-              <w:t>How to gain Career Advantage with Generative AI Tools</w:t>
+              <w:t>Three-day research workshop on “Selection of Right Journal for a Manuscript: Beware of Fake Journals &amp; Misleading Information”</w:t>
             </w:r>
           </w:p>
         </w:tc>
@@ -8127,7 +8011,7 @@
           </w:tcPr>
           <w:p>
             <w:r>
-              <w:t>CV Raman Hall, KITE</w:t>
+              <w:t>Online mode</w:t>
             </w:r>
           </w:p>
         </w:tc>
@@ -8137,31 +8021,51 @@
           <w:tcPr>
             <w:tcW w:type="dxa" w:w="632"/>
           </w:tcPr>
-          <w:p/>
+          <w:p>
+            <w:r>
+              <w:t>2</w:t>
+            </w:r>
+          </w:p>
         </w:tc>
         <w:tc>
           <w:tcPr>
             <w:tcW w:type="dxa" w:w="2915"/>
           </w:tcPr>
-          <w:p/>
+          <w:p>
+            <w:r>
+              <w:t>Generative AI</w:t>
+            </w:r>
+          </w:p>
         </w:tc>
         <w:tc>
           <w:tcPr>
             <w:tcW w:type="dxa" w:w="3095"/>
           </w:tcPr>
-          <w:p/>
+          <w:p>
+            <w:r>
+              <w:t>09-10-2024 to 09-10-2024</w:t>
+            </w:r>
+          </w:p>
         </w:tc>
         <w:tc>
           <w:tcPr>
             <w:tcW w:type="dxa" w:w="5030"/>
           </w:tcPr>
-          <w:p/>
+          <w:p>
+            <w:r>
+              <w:t>workshop on "How to gain career advantage with Generative AI tools" conducted by CSE department in KGiSL Institute of Technology</w:t>
+            </w:r>
+          </w:p>
         </w:tc>
         <w:tc>
           <w:tcPr>
             <w:tcW w:type="dxa" w:w="4103"/>
           </w:tcPr>
-          <w:p/>
+          <w:p>
+            <w:r>
+              <w:t>CDIO Hall, KiTE</w:t>
+            </w:r>
+          </w:p>
         </w:tc>
       </w:tr>
       <w:tr>
@@ -8185,7 +8089,7 @@
           </w:tcPr>
           <w:p>
             <w:r>
-              <w:t>1</w:t>
+              <w:t>2</w:t>
             </w:r>
           </w:p>
         </w:tc>
@@ -9080,7 +8984,7 @@
           </w:tcPr>
           <w:p>
             <w:r>
-              <w:t>Innovative Teaching</w:t>
+              <w:t>Object-Oriented Programming Concepts</w:t>
             </w:r>
           </w:p>
         </w:tc>
@@ -9100,7 +9004,7 @@
           </w:tcPr>
           <w:p>
             <w:r>
-              <w:t>19-11-2024 to 19-11-2024</w:t>
+              <w:t>01-08-2024 to 03-10-2024</w:t>
             </w:r>
           </w:p>
         </w:tc>
@@ -9110,7 +9014,7 @@
           </w:tcPr>
           <w:p>
             <w:r>
-              <w:t>1</w:t>
+              <w:t>64</w:t>
             </w:r>
           </w:p>
         </w:tc>
@@ -9162,7 +9066,7 @@
           </w:tcPr>
           <w:p>
             <w:r>
-              <w:t>01-07-2024 to 02-09-2024</w:t>
+              <w:t>11-07-2024 to 31-10-2024</w:t>
             </w:r>
           </w:p>
         </w:tc>
@@ -9172,7 +9076,7 @@
           </w:tcPr>
           <w:p>
             <w:r>
-              <w:t>64</w:t>
+              <w:t>113</w:t>
             </w:r>
           </w:p>
         </w:tc>
@@ -9204,7 +9108,7 @@
           </w:tcPr>
           <w:p>
             <w:r>
-              <w:t>Prompt Engineering</w:t>
+              <w:t>IoT Enabled Farming</w:t>
             </w:r>
           </w:p>
         </w:tc>
@@ -9224,7 +9128,7 @@
           </w:tcPr>
           <w:p>
             <w:r>
-              <w:t>19-11-2024 to 06-12-2024</w:t>
+              <w:t>04-07-2024 to 25-09-2024</w:t>
             </w:r>
           </w:p>
         </w:tc>
@@ -9234,7 +9138,7 @@
           </w:tcPr>
           <w:p>
             <w:r>
-              <w:t>18</w:t>
+              <w:t>84</w:t>
             </w:r>
           </w:p>
         </w:tc>
@@ -10748,7 +10652,26 @@
             <w:tcW w:w="939" w:type="dxa"/>
           </w:tcPr>
           <w:p>
-            <w:r>
+            <w:pPr>
+              <w:pBdr>
+                <w:top w:val="nil"/>
+                <w:left w:val="nil"/>
+                <w:bottom w:val="nil"/>
+                <w:right w:val="nil"/>
+                <w:between w:val="nil"/>
+              </w:pBdr>
+              <w:spacing w:after="0" w:line="240" w:lineRule="auto"/>
+              <w:jc w:val="both"/>
+              <w:rPr>
+                <w:rFonts w:ascii="Times New Roman" w:hAnsi="Times New Roman" w:cs="Times New Roman"/>
+                <w:color w:val="000000"/>
+              </w:rPr>
+            </w:pPr>
+            <w:r>
+              <w:rPr>
+                <w:rFonts w:ascii="Times New Roman" w:hAnsi="Times New Roman" w:cs="Times New Roman"/>
+                <w:color w:val="000000"/>
+              </w:rPr>
               <w:t>1</w:t>
             </w:r>
           </w:p>
@@ -10758,9 +10681,24 @@
             <w:tcW w:w="3285" w:type="dxa"/>
           </w:tcPr>
           <w:p>
-            <w:r>
-              <w:t>EmpowerCoCreation with Machine</w:t>
-            </w:r>
+            <w:pPr>
+              <w:pBdr>
+                <w:top w:val="nil"/>
+                <w:left w:val="nil"/>
+                <w:bottom w:val="nil"/>
+                <w:right w:val="nil"/>
+                <w:between w:val="nil"/>
+              </w:pBdr>
+              <w:spacing w:after="0"/>
+              <w:jc w:val="center"/>
+              <w:rPr>
+                <w:rFonts w:ascii="Times New Roman" w:hAnsi="Times New Roman" w:cs="Times New Roman"/>
+                <w:b/>
+                <w:color w:val="000000"/>
+                <w:sz w:val="20"/>
+                <w:szCs w:val="20"/>
+              </w:rPr>
+            </w:pPr>
           </w:p>
         </w:tc>
         <w:tc>
@@ -10768,9 +10706,24 @@
             <w:tcW w:w="3071" w:type="dxa"/>
           </w:tcPr>
           <w:p>
-            <w:r>
-              <w:t>-</w:t>
-            </w:r>
+            <w:pPr>
+              <w:pBdr>
+                <w:top w:val="nil"/>
+                <w:left w:val="nil"/>
+                <w:bottom w:val="nil"/>
+                <w:right w:val="nil"/>
+                <w:between w:val="nil"/>
+              </w:pBdr>
+              <w:spacing w:after="0"/>
+              <w:jc w:val="center"/>
+              <w:rPr>
+                <w:rFonts w:ascii="Times New Roman" w:hAnsi="Times New Roman" w:cs="Times New Roman"/>
+                <w:b/>
+                <w:color w:val="000000"/>
+                <w:sz w:val="20"/>
+                <w:szCs w:val="20"/>
+              </w:rPr>
+            </w:pPr>
           </w:p>
         </w:tc>
         <w:tc>
@@ -10778,9 +10731,24 @@
             <w:tcW w:w="1976" w:type="dxa"/>
           </w:tcPr>
           <w:p>
-            <w:r>
-              <w:t>09-10-2024 to -</w:t>
-            </w:r>
+            <w:pPr>
+              <w:pBdr>
+                <w:top w:val="nil"/>
+                <w:left w:val="nil"/>
+                <w:bottom w:val="nil"/>
+                <w:right w:val="nil"/>
+                <w:between w:val="nil"/>
+              </w:pBdr>
+              <w:spacing w:after="0"/>
+              <w:jc w:val="center"/>
+              <w:rPr>
+                <w:rFonts w:ascii="Times New Roman" w:hAnsi="Times New Roman" w:cs="Times New Roman"/>
+                <w:b/>
+                <w:color w:val="000000"/>
+                <w:sz w:val="20"/>
+                <w:szCs w:val="20"/>
+              </w:rPr>
+            </w:pPr>
           </w:p>
         </w:tc>
         <w:tc>
@@ -10788,9 +10756,24 @@
             <w:tcW w:w="2061" w:type="dxa"/>
           </w:tcPr>
           <w:p>
-            <w:r>
-              <w:t>135</w:t>
-            </w:r>
+            <w:pPr>
+              <w:pBdr>
+                <w:top w:val="nil"/>
+                <w:left w:val="nil"/>
+                <w:bottom w:val="nil"/>
+                <w:right w:val="nil"/>
+                <w:between w:val="nil"/>
+              </w:pBdr>
+              <w:spacing w:after="0"/>
+              <w:jc w:val="center"/>
+              <w:rPr>
+                <w:rFonts w:ascii="Times New Roman" w:hAnsi="Times New Roman" w:cs="Times New Roman"/>
+                <w:b/>
+                <w:color w:val="000000"/>
+                <w:sz w:val="20"/>
+                <w:szCs w:val="20"/>
+              </w:rPr>
+            </w:pPr>
           </w:p>
         </w:tc>
         <w:tc>
@@ -10798,9 +10781,24 @@
             <w:tcW w:w="3309" w:type="dxa"/>
           </w:tcPr>
           <w:p>
-            <w:r>
-              <w:t>CV Raman Hall, KITE</w:t>
-            </w:r>
+            <w:pPr>
+              <w:pBdr>
+                <w:top w:val="nil"/>
+                <w:left w:val="nil"/>
+                <w:bottom w:val="nil"/>
+                <w:right w:val="nil"/>
+                <w:between w:val="nil"/>
+              </w:pBdr>
+              <w:spacing w:after="0"/>
+              <w:jc w:val="center"/>
+              <w:rPr>
+                <w:rFonts w:ascii="Times New Roman" w:hAnsi="Times New Roman" w:cs="Times New Roman"/>
+                <w:b/>
+                <w:color w:val="000000"/>
+                <w:sz w:val="20"/>
+                <w:szCs w:val="20"/>
+              </w:rPr>
+            </w:pPr>
           </w:p>
         </w:tc>
         <w:tc>
@@ -10808,35 +10806,24 @@
             <w:tcW w:w="1134" w:type="dxa"/>
           </w:tcPr>
           <w:p>
-            <w:r>
-              <w:t>Empowers Co Creation with Machine - Generative AI Tools</w:t>
-            </w:r>
-          </w:p>
-        </w:tc>
-      </w:tr>
-      <w:tr>
-        <w:tc>
-          <w:tcPr>
-            <w:tcW w:type="dxa" w:w="14641"/>
-            <w:gridSpan w:val="6"/>
-          </w:tcPr>
-          <w:p>
-            <w:pPr>
-              <w:jc w:val="right"/>
-            </w:pPr>
-            <w:r>
-              <w:t>Total score</w:t>
-            </w:r>
-          </w:p>
-        </w:tc>
-        <w:tc>
-          <w:tcPr>
-            <w:tcW w:type="dxa" w:w="1134"/>
-          </w:tcPr>
-          <w:p>
-            <w:r>
-              <w:t>0.5</w:t>
-            </w:r>
+            <w:pPr>
+              <w:pBdr>
+                <w:top w:val="nil"/>
+                <w:left w:val="nil"/>
+                <w:bottom w:val="nil"/>
+                <w:right w:val="nil"/>
+                <w:between w:val="nil"/>
+              </w:pBdr>
+              <w:spacing w:after="0"/>
+              <w:jc w:val="center"/>
+              <w:rPr>
+                <w:rFonts w:ascii="Times New Roman" w:hAnsi="Times New Roman" w:cs="Times New Roman"/>
+                <w:b/>
+                <w:color w:val="000000"/>
+                <w:sz w:val="20"/>
+                <w:szCs w:val="20"/>
+              </w:rPr>
+            </w:pPr>
           </w:p>
         </w:tc>
       </w:tr>
@@ -11186,7 +11173,7 @@
           </w:tcPr>
           <w:p>
             <w:r>
-              <w:t>Mr. Nishanth Subramanian E</w:t>
+              <w:t>-</w:t>
             </w:r>
           </w:p>
         </w:tc>
@@ -11196,7 +11183,7 @@
           </w:tcPr>
           <w:p>
             <w:r>
-              <w:t>ICICI Prudential Asset Management, Mumbai</w:t>
+              <w:t>-</w:t>
             </w:r>
           </w:p>
         </w:tc>
@@ -11206,7 +11193,7 @@
           </w:tcPr>
           <w:p>
             <w:r>
-              <w:t>Role of Design Thinking</w:t>
+              <w:t>Guest Lecture on C Programming</w:t>
             </w:r>
           </w:p>
         </w:tc>
@@ -11216,7 +11203,7 @@
           </w:tcPr>
           <w:p>
             <w:r>
-              <w:t>22-11-2024 to -</w:t>
+              <w:t>18-11-2024 to -</w:t>
             </w:r>
           </w:p>
         </w:tc>
@@ -11226,7 +11213,7 @@
           </w:tcPr>
           <w:p>
             <w:r>
-              <w:t>The Session was informative and guest speaker described about the importance of design thinking and the role of logical analysis in IT Sector</w:t>
+              <w:t>Guest Lecture on C Programming</w:t>
             </w:r>
           </w:p>
         </w:tc>
@@ -11236,7 +11223,7 @@
           </w:tcPr>
           <w:p>
             <w:r>
-              <w:t>-</w:t>
+              <w:t>C Programming</w:t>
             </w:r>
           </w:p>
         </w:tc>
@@ -11274,7 +11261,7 @@
         <w:jc w:val="right"/>
       </w:pPr>
       <w:r>
-        <w:t>Total self-improvement score: 7.5</w:t>
+        <w:t>Total self-improvement score: 8</w:t>
       </w:r>
     </w:p>
     <w:tbl>
@@ -11675,26 +11662,7 @@
             <w:tcW w:w="948" w:type="dxa"/>
           </w:tcPr>
           <w:p>
-            <w:pPr>
-              <w:pBdr>
-                <w:top w:val="nil"/>
-                <w:left w:val="nil"/>
-                <w:bottom w:val="nil"/>
-                <w:right w:val="nil"/>
-                <w:between w:val="nil"/>
-              </w:pBdr>
-              <w:spacing w:after="0" w:line="240" w:lineRule="auto"/>
-              <w:jc w:val="both"/>
-              <w:rPr>
-                <w:rFonts w:ascii="Times New Roman" w:hAnsi="Times New Roman" w:cs="Times New Roman"/>
-                <w:color w:val="000000"/>
-              </w:rPr>
-            </w:pPr>
-            <w:r>
-              <w:rPr>
-                <w:rFonts w:ascii="Times New Roman" w:hAnsi="Times New Roman" w:cs="Times New Roman"/>
-                <w:color w:val="000000"/>
-              </w:rPr>
+            <w:r>
               <w:t>1</w:t>
             </w:r>
           </w:p>
@@ -11704,22 +11672,9 @@
             <w:tcW w:w="3644" w:type="dxa"/>
           </w:tcPr>
           <w:p>
-            <w:pPr>
-              <w:pBdr>
-                <w:top w:val="nil"/>
-                <w:left w:val="nil"/>
-                <w:bottom w:val="nil"/>
-                <w:right w:val="nil"/>
-                <w:between w:val="nil"/>
-              </w:pBdr>
-              <w:spacing w:after="0" w:line="240" w:lineRule="auto"/>
-              <w:jc w:val="both"/>
-              <w:rPr>
-                <w:rFonts w:ascii="Times New Roman" w:hAnsi="Times New Roman" w:cs="Times New Roman"/>
-                <w:b/>
-                <w:color w:val="000000"/>
-              </w:rPr>
-            </w:pPr>
+            <w:r>
+              <w:t>Classroom Monitoring Systems</w:t>
+            </w:r>
           </w:p>
         </w:tc>
         <w:tc>
@@ -11727,22 +11682,9 @@
             <w:tcW w:w="1914" w:type="dxa"/>
           </w:tcPr>
           <w:p>
-            <w:pPr>
-              <w:pBdr>
-                <w:top w:val="nil"/>
-                <w:left w:val="nil"/>
-                <w:bottom w:val="nil"/>
-                <w:right w:val="nil"/>
-                <w:between w:val="nil"/>
-              </w:pBdr>
-              <w:spacing w:after="0" w:line="240" w:lineRule="auto"/>
-              <w:jc w:val="both"/>
-              <w:rPr>
-                <w:rFonts w:ascii="Times New Roman" w:hAnsi="Times New Roman" w:cs="Times New Roman"/>
-                <w:b/>
-                <w:color w:val="000000"/>
-              </w:rPr>
-            </w:pPr>
+            <w:r>
+              <w:t>6</w:t>
+            </w:r>
           </w:p>
         </w:tc>
         <w:tc>
@@ -11750,22 +11692,9 @@
             <w:tcW w:w="2313" w:type="dxa"/>
           </w:tcPr>
           <w:p>
-            <w:pPr>
-              <w:pBdr>
-                <w:top w:val="nil"/>
-                <w:left w:val="nil"/>
-                <w:bottom w:val="nil"/>
-                <w:right w:val="nil"/>
-                <w:between w:val="nil"/>
-              </w:pBdr>
-              <w:spacing w:after="0" w:line="240" w:lineRule="auto"/>
-              <w:jc w:val="both"/>
-              <w:rPr>
-                <w:rFonts w:ascii="Times New Roman" w:hAnsi="Times New Roman" w:cs="Times New Roman"/>
-                <w:b/>
-                <w:color w:val="000000"/>
-              </w:rPr>
-            </w:pPr>
+            <w:r>
+              <w:t>Smart India Hackathon</w:t>
+            </w:r>
           </w:p>
         </w:tc>
         <w:tc>
@@ -11773,22 +11702,9 @@
             <w:tcW w:w="3151" w:type="dxa"/>
           </w:tcPr>
           <w:p>
-            <w:pPr>
-              <w:pBdr>
-                <w:top w:val="nil"/>
-                <w:left w:val="nil"/>
-                <w:bottom w:val="nil"/>
-                <w:right w:val="nil"/>
-                <w:between w:val="nil"/>
-              </w:pBdr>
-              <w:spacing w:after="0" w:line="240" w:lineRule="auto"/>
-              <w:jc w:val="both"/>
-              <w:rPr>
-                <w:rFonts w:ascii="Times New Roman" w:hAnsi="Times New Roman" w:cs="Times New Roman"/>
-                <w:b/>
-                <w:color w:val="000000"/>
-              </w:rPr>
-            </w:pPr>
+            <w:r>
+              <w:t>SIH</w:t>
+            </w:r>
           </w:p>
         </w:tc>
         <w:tc>
@@ -11796,22 +11712,9 @@
             <w:tcW w:w="2203" w:type="dxa"/>
           </w:tcPr>
           <w:p>
-            <w:pPr>
-              <w:pBdr>
-                <w:top w:val="nil"/>
-                <w:left w:val="nil"/>
-                <w:bottom w:val="nil"/>
-                <w:right w:val="nil"/>
-                <w:between w:val="nil"/>
-              </w:pBdr>
-              <w:spacing w:after="0" w:line="240" w:lineRule="auto"/>
-              <w:jc w:val="both"/>
-              <w:rPr>
-                <w:rFonts w:ascii="Times New Roman" w:hAnsi="Times New Roman" w:cs="Times New Roman"/>
-                <w:b/>
-                <w:color w:val="000000"/>
-              </w:rPr>
-            </w:pPr>
+            <w:r>
+              <w:t>11-12-2024</w:t>
+            </w:r>
           </w:p>
         </w:tc>
         <w:tc>
@@ -11819,22 +11722,35 @@
             <w:tcW w:w="1602" w:type="dxa"/>
           </w:tcPr>
           <w:p>
-            <w:pPr>
-              <w:pBdr>
-                <w:top w:val="nil"/>
-                <w:left w:val="nil"/>
-                <w:bottom w:val="nil"/>
-                <w:right w:val="nil"/>
-                <w:between w:val="nil"/>
-              </w:pBdr>
-              <w:spacing w:after="0" w:line="240" w:lineRule="auto"/>
-              <w:jc w:val="both"/>
-              <w:rPr>
-                <w:rFonts w:ascii="Times New Roman" w:hAnsi="Times New Roman" w:cs="Times New Roman"/>
-                <w:b/>
-                <w:color w:val="000000"/>
-              </w:rPr>
-            </w:pPr>
+            <w:r>
+              <w:t>ongoing</w:t>
+            </w:r>
+          </w:p>
+        </w:tc>
+      </w:tr>
+      <w:tr>
+        <w:tc>
+          <w:tcPr>
+            <w:tcW w:type="dxa" w:w="14173"/>
+            <w:gridSpan w:val="6"/>
+          </w:tcPr>
+          <w:p>
+            <w:pPr>
+              <w:jc w:val="right"/>
+            </w:pPr>
+            <w:r>
+              <w:t>Total score</w:t>
+            </w:r>
+          </w:p>
+        </w:tc>
+        <w:tc>
+          <w:tcPr>
+            <w:tcW w:type="dxa" w:w="1602"/>
+          </w:tcPr>
+          <w:p>
+            <w:r>
+              <w:t>1</w:t>
+            </w:r>
           </w:p>
         </w:tc>
       </w:tr>
@@ -13976,7 +13892,7 @@
         <w:jc w:val="right"/>
       </w:pPr>
       <w:r>
-        <w:t>Total student mentorship score: 0</w:t>
+        <w:t>Total student mentorship score: 2</w:t>
       </w:r>
     </w:p>
     <w:p>

--- a/filled_template.docx
+++ b/filled_template.docx
@@ -608,7 +608,7 @@
         </w:rPr>
       </w:pPr>
       <w:r>
-        <w:t>Name of the Faculty:  Ms. Suganthi A</w:t>
+        <w:t>Name of the Faculty:  Keren Lois Daniel</w:t>
         <w:tab/>
         <w:tab/>
         <w:tab/>
@@ -4911,23 +4911,7 @@
             <w:tcW w:w="632" w:type="dxa"/>
           </w:tcPr>
           <w:p>
-            <w:pPr>
-              <w:pBdr>
-                <w:top w:val="nil"/>
-                <w:left w:val="nil"/>
-                <w:bottom w:val="nil"/>
-                <w:right w:val="nil"/>
-                <w:between w:val="nil"/>
-              </w:pBdr>
-              <w:spacing w:after="0" w:line="240" w:lineRule="auto"/>
-              <w:rPr>
-                <w:rFonts w:ascii="Times New Roman" w:hAnsi="Times New Roman" w:cs="Times New Roman"/>
-              </w:rPr>
-            </w:pPr>
-            <w:r>
-              <w:rPr>
-                <w:rFonts w:ascii="Times New Roman" w:hAnsi="Times New Roman" w:cs="Times New Roman"/>
-              </w:rPr>
+            <w:r>
               <w:t>1</w:t>
             </w:r>
           </w:p>
@@ -4937,23 +4921,9 @@
             <w:tcW w:w="2986" w:type="dxa"/>
           </w:tcPr>
           <w:p>
-            <w:pPr>
-              <w:pBdr>
-                <w:top w:val="nil"/>
-                <w:left w:val="nil"/>
-                <w:bottom w:val="nil"/>
-                <w:right w:val="nil"/>
-                <w:between w:val="nil"/>
-              </w:pBdr>
-              <w:spacing w:after="0" w:line="240" w:lineRule="auto"/>
-              <w:jc w:val="both"/>
-              <w:rPr>
-                <w:rFonts w:ascii="Times New Roman" w:hAnsi="Times New Roman" w:cs="Times New Roman"/>
-                <w:b/>
-                <w:bCs/>
-                <w:color w:val="0000FF"/>
-              </w:rPr>
-            </w:pPr>
+            <w:r>
+              <w:t>Fake Social Media Profile</w:t>
+            </w:r>
           </w:p>
         </w:tc>
         <w:tc>
@@ -4961,23 +4931,9 @@
             <w:tcW w:w="3468" w:type="dxa"/>
           </w:tcPr>
           <w:p>
-            <w:pPr>
-              <w:pBdr>
-                <w:top w:val="nil"/>
-                <w:left w:val="nil"/>
-                <w:bottom w:val="nil"/>
-                <w:right w:val="nil"/>
-                <w:between w:val="nil"/>
-              </w:pBdr>
-              <w:spacing w:after="0" w:line="240" w:lineRule="auto"/>
-              <w:jc w:val="both"/>
-              <w:rPr>
-                <w:rFonts w:ascii="Times New Roman" w:hAnsi="Times New Roman" w:cs="Times New Roman"/>
-                <w:b/>
-                <w:bCs/>
-                <w:color w:val="0000FF"/>
-              </w:rPr>
-            </w:pPr>
+            <w:r>
+              <w:t>ICDPN 2024</w:t>
+            </w:r>
           </w:p>
         </w:tc>
         <w:tc>
@@ -4985,23 +4941,9 @@
             <w:tcW w:w="3065" w:type="dxa"/>
           </w:tcPr>
           <w:p>
-            <w:pPr>
-              <w:pBdr>
-                <w:top w:val="nil"/>
-                <w:left w:val="nil"/>
-                <w:bottom w:val="nil"/>
-                <w:right w:val="nil"/>
-                <w:between w:val="nil"/>
-              </w:pBdr>
-              <w:spacing w:after="0" w:line="240" w:lineRule="auto"/>
-              <w:jc w:val="both"/>
-              <w:rPr>
-                <w:rFonts w:ascii="Times New Roman" w:hAnsi="Times New Roman" w:cs="Times New Roman"/>
-                <w:b/>
-                <w:bCs/>
-                <w:color w:val="0000FF"/>
-              </w:rPr>
-            </w:pPr>
+            <w:r>
+              <w:t>25-10-2024</w:t>
+            </w:r>
           </w:p>
         </w:tc>
         <w:tc>
@@ -5009,23 +4951,9 @@
             <w:tcW w:w="3162" w:type="dxa"/>
           </w:tcPr>
           <w:p>
-            <w:pPr>
-              <w:pBdr>
-                <w:top w:val="nil"/>
-                <w:left w:val="nil"/>
-                <w:bottom w:val="nil"/>
-                <w:right w:val="nil"/>
-                <w:between w:val="nil"/>
-              </w:pBdr>
-              <w:spacing w:after="0" w:line="240" w:lineRule="auto"/>
-              <w:jc w:val="both"/>
-              <w:rPr>
-                <w:rFonts w:ascii="Times New Roman" w:hAnsi="Times New Roman" w:cs="Times New Roman"/>
-                <w:b/>
-                <w:bCs/>
-                <w:color w:val="0000FF"/>
-              </w:rPr>
-            </w:pPr>
+            <w:r>
+              <w:t>Czech Republic, Europe</w:t>
+            </w:r>
           </w:p>
         </w:tc>
         <w:tc>
@@ -5033,23 +4961,159 @@
             <w:tcW w:w="2462" w:type="dxa"/>
           </w:tcPr>
           <w:p>
-            <w:pPr>
-              <w:pBdr>
-                <w:top w:val="nil"/>
-                <w:left w:val="nil"/>
-                <w:bottom w:val="nil"/>
-                <w:right w:val="nil"/>
-                <w:between w:val="nil"/>
-              </w:pBdr>
-              <w:spacing w:after="0" w:line="240" w:lineRule="auto"/>
-              <w:jc w:val="both"/>
-              <w:rPr>
-                <w:rFonts w:ascii="Times New Roman" w:hAnsi="Times New Roman" w:cs="Times New Roman"/>
-                <w:b/>
-                <w:bCs/>
-                <w:color w:val="0000FF"/>
-              </w:rPr>
-            </w:pPr>
+            <w:r>
+              <w:t>Presented</w:t>
+            </w:r>
+          </w:p>
+        </w:tc>
+      </w:tr>
+      <w:tr>
+        <w:tc>
+          <w:tcPr>
+            <w:tcW w:type="dxa" w:w="632"/>
+          </w:tcPr>
+          <w:p>
+            <w:r>
+              <w:t>2</w:t>
+            </w:r>
+          </w:p>
+        </w:tc>
+        <w:tc>
+          <w:tcPr>
+            <w:tcW w:type="dxa" w:w="2986"/>
+          </w:tcPr>
+          <w:p>
+            <w:r>
+              <w:t>"Leveraging Instruction-Based</w:t>
+            </w:r>
+          </w:p>
+        </w:tc>
+        <w:tc>
+          <w:tcPr>
+            <w:tcW w:type="dxa" w:w="3468"/>
+          </w:tcPr>
+          <w:p>
+            <w:r>
+              <w:t>Surya Engineering College, Ero</w:t>
+            </w:r>
+          </w:p>
+        </w:tc>
+        <w:tc>
+          <w:tcPr>
+            <w:tcW w:type="dxa" w:w="3065"/>
+          </w:tcPr>
+          <w:p>
+            <w:r>
+              <w:t>20-01-2025</w:t>
+            </w:r>
+          </w:p>
+        </w:tc>
+        <w:tc>
+          <w:tcPr>
+            <w:tcW w:type="dxa" w:w="3162"/>
+          </w:tcPr>
+          <w:p>
+            <w:r>
+              <w:t>Erode</w:t>
+            </w:r>
+          </w:p>
+        </w:tc>
+        <w:tc>
+          <w:tcPr>
+            <w:tcW w:type="dxa" w:w="2462"/>
+          </w:tcPr>
+          <w:p>
+            <w:r>
+              <w:t>Presented</w:t>
+            </w:r>
+          </w:p>
+        </w:tc>
+      </w:tr>
+      <w:tr>
+        <w:tc>
+          <w:tcPr>
+            <w:tcW w:type="dxa" w:w="632"/>
+          </w:tcPr>
+          <w:p>
+            <w:r>
+              <w:t>3</w:t>
+            </w:r>
+          </w:p>
+        </w:tc>
+        <w:tc>
+          <w:tcPr>
+            <w:tcW w:type="dxa" w:w="2986"/>
+          </w:tcPr>
+          <w:p>
+            <w:r>
+              <w:t>RETAIL STORE SALES ANALYSIS: U</w:t>
+            </w:r>
+          </w:p>
+        </w:tc>
+        <w:tc>
+          <w:tcPr>
+            <w:tcW w:type="dxa" w:w="3468"/>
+          </w:tcPr>
+          <w:p>
+            <w:r>
+              <w:t>Institute of Technology and Bu</w:t>
+            </w:r>
+          </w:p>
+        </w:tc>
+        <w:tc>
+          <w:tcPr>
+            <w:tcW w:type="dxa" w:w="3065"/>
+          </w:tcPr>
+          <w:p>
+            <w:r>
+              <w:t>25-10-2024</w:t>
+            </w:r>
+          </w:p>
+        </w:tc>
+        <w:tc>
+          <w:tcPr>
+            <w:tcW w:type="dxa" w:w="3162"/>
+          </w:tcPr>
+          <w:p>
+            <w:r>
+              <w:t>Czech Republic, Europe</w:t>
+            </w:r>
+          </w:p>
+        </w:tc>
+        <w:tc>
+          <w:tcPr>
+            <w:tcW w:type="dxa" w:w="2462"/>
+          </w:tcPr>
+          <w:p>
+            <w:r>
+              <w:t>Presented</w:t>
+            </w:r>
+          </w:p>
+        </w:tc>
+      </w:tr>
+      <w:tr>
+        <w:tc>
+          <w:tcPr>
+            <w:tcW w:type="dxa" w:w="13313"/>
+            <w:gridSpan w:val="5"/>
+          </w:tcPr>
+          <w:p>
+            <w:pPr>
+              <w:jc w:val="right"/>
+            </w:pPr>
+            <w:r>
+              <w:t>Total score</w:t>
+            </w:r>
+          </w:p>
+        </w:tc>
+        <w:tc>
+          <w:tcPr>
+            <w:tcW w:type="dxa" w:w="2462"/>
+          </w:tcPr>
+          <w:p>
+            <w:r>
+              <w:t>6</w:t>
+            </w:r>
           </w:p>
         </w:tc>
       </w:tr>
@@ -5088,74 +5152,8 @@
             <w:gridSpan w:val="6"/>
           </w:tcPr>
           <w:p>
-            <w:pPr>
-              <w:pBdr>
-                <w:top w:val="nil"/>
-                <w:left w:val="nil"/>
-                <w:bottom w:val="nil"/>
-                <w:right w:val="nil"/>
-                <w:between w:val="nil"/>
-              </w:pBdr>
-              <w:spacing w:after="0" w:line="240" w:lineRule="auto"/>
-              <w:jc w:val="both"/>
-              <w:rPr>
-                <w:rFonts w:ascii="Times New Roman" w:hAnsi="Times New Roman" w:cs="Times New Roman"/>
-                <w:color w:val="000000"/>
-              </w:rPr>
-            </w:pPr>
-            <w:r>
-              <w:rPr>
-                <w:rFonts w:ascii="Times New Roman" w:hAnsi="Times New Roman" w:cs="Times New Roman"/>
-                <w:b/>
-                <w:bCs/>
-                <w:color w:val="0000FF"/>
-              </w:rPr>
-              <w:t>2.5</w:t>
-            </w:r>
-            <w:r>
-              <w:rPr>
-                <w:rFonts w:ascii="Times New Roman" w:hAnsi="Times New Roman" w:cs="Times New Roman"/>
-                <w:b/>
-                <w:bCs/>
-                <w:color w:val="0000FF"/>
-              </w:rPr>
-              <w:t xml:space="preserve">. </w:t>
-            </w:r>
-            <w:r>
-              <w:rPr>
-                <w:rFonts w:ascii="Times New Roman" w:hAnsi="Times New Roman" w:cs="Times New Roman"/>
-                <w:b/>
-                <w:bCs/>
-                <w:color w:val="0000FF"/>
-              </w:rPr>
-              <w:t>Conference</w:t>
-            </w:r>
-            <w:r>
-              <w:rPr>
-                <w:rFonts w:ascii="Times New Roman" w:hAnsi="Times New Roman" w:cs="Times New Roman"/>
-                <w:b/>
-                <w:bCs/>
-                <w:color w:val="0000FF"/>
-              </w:rPr>
-              <w:t xml:space="preserve"> Paper Publication</w:t>
-            </w:r>
-            <w:r>
-              <w:rPr>
-                <w:rFonts w:ascii="Times New Roman" w:hAnsi="Times New Roman" w:cs="Times New Roman"/>
-                <w:b/>
-                <w:bCs/>
-                <w:color w:val="0000FF"/>
-              </w:rPr>
-              <w:t xml:space="preserve"> </w:t>
-            </w:r>
-            <w:r>
-              <w:rPr>
-                <w:rFonts w:ascii="Times New Roman" w:hAnsi="Times New Roman" w:cs="Times New Roman"/>
-                <w:b/>
-                <w:bCs/>
-                <w:color w:val="0000FF"/>
-              </w:rPr>
-              <w:t>(India)</w:t>
+            <w:r>
+              <w:t>0</w:t>
             </w:r>
           </w:p>
         </w:tc>
@@ -5404,7 +5402,23 @@
             <w:tcW w:w="632" w:type="dxa"/>
           </w:tcPr>
           <w:p>
-            <w:r>
+            <w:pPr>
+              <w:pBdr>
+                <w:top w:val="nil"/>
+                <w:left w:val="nil"/>
+                <w:bottom w:val="nil"/>
+                <w:right w:val="nil"/>
+                <w:between w:val="nil"/>
+              </w:pBdr>
+              <w:spacing w:after="0" w:line="240" w:lineRule="auto"/>
+              <w:rPr>
+                <w:rFonts w:ascii="Times New Roman" w:hAnsi="Times New Roman" w:cs="Times New Roman"/>
+              </w:rPr>
+            </w:pPr>
+            <w:r>
+              <w:rPr>
+                <w:rFonts w:ascii="Times New Roman" w:hAnsi="Times New Roman" w:cs="Times New Roman"/>
+              </w:rPr>
               <w:t>1</w:t>
             </w:r>
           </w:p>
@@ -5415,9 +5429,23 @@
             <w:vAlign w:val="center"/>
           </w:tcPr>
           <w:p>
-            <w:r>
-              <w:t>-</w:t>
-            </w:r>
+            <w:pPr>
+              <w:pBdr>
+                <w:top w:val="nil"/>
+                <w:left w:val="nil"/>
+                <w:bottom w:val="nil"/>
+                <w:right w:val="nil"/>
+                <w:between w:val="nil"/>
+              </w:pBdr>
+              <w:jc w:val="center"/>
+              <w:rPr>
+                <w:rFonts w:ascii="Times New Roman" w:hAnsi="Times New Roman" w:cs="Times New Roman"/>
+                <w:b/>
+                <w:color w:val="000000"/>
+                <w:sz w:val="20"/>
+                <w:szCs w:val="20"/>
+              </w:rPr>
+            </w:pPr>
           </w:p>
         </w:tc>
         <w:tc>
@@ -5426,9 +5454,23 @@
             <w:vAlign w:val="center"/>
           </w:tcPr>
           <w:p>
-            <w:r>
-              <w:t>SVTEC</w:t>
-            </w:r>
+            <w:pPr>
+              <w:pBdr>
+                <w:top w:val="nil"/>
+                <w:left w:val="nil"/>
+                <w:bottom w:val="nil"/>
+                <w:right w:val="nil"/>
+                <w:between w:val="nil"/>
+              </w:pBdr>
+              <w:jc w:val="center"/>
+              <w:rPr>
+                <w:rFonts w:ascii="Times New Roman" w:hAnsi="Times New Roman" w:cs="Times New Roman"/>
+                <w:b/>
+                <w:color w:val="000000"/>
+                <w:sz w:val="20"/>
+                <w:szCs w:val="20"/>
+              </w:rPr>
+            </w:pPr>
           </w:p>
         </w:tc>
         <w:tc>
@@ -5437,9 +5479,23 @@
             <w:vAlign w:val="center"/>
           </w:tcPr>
           <w:p>
-            <w:r>
-              <w:t>12-12-2024</w:t>
-            </w:r>
+            <w:pPr>
+              <w:pBdr>
+                <w:top w:val="nil"/>
+                <w:left w:val="nil"/>
+                <w:bottom w:val="nil"/>
+                <w:right w:val="nil"/>
+                <w:between w:val="nil"/>
+              </w:pBdr>
+              <w:jc w:val="center"/>
+              <w:rPr>
+                <w:rFonts w:ascii="Times New Roman" w:hAnsi="Times New Roman" w:cs="Times New Roman"/>
+                <w:b/>
+                <w:color w:val="000000"/>
+                <w:sz w:val="20"/>
+                <w:szCs w:val="20"/>
+              </w:rPr>
+            </w:pPr>
           </w:p>
         </w:tc>
         <w:tc>
@@ -5448,9 +5504,23 @@
             <w:vAlign w:val="center"/>
           </w:tcPr>
           <w:p>
-            <w:r>
-              <w:t>Hybrid Mode - Online</w:t>
-            </w:r>
+            <w:pPr>
+              <w:pBdr>
+                <w:top w:val="nil"/>
+                <w:left w:val="nil"/>
+                <w:bottom w:val="nil"/>
+                <w:right w:val="nil"/>
+                <w:between w:val="nil"/>
+              </w:pBdr>
+              <w:jc w:val="center"/>
+              <w:rPr>
+                <w:rFonts w:ascii="Times New Roman" w:hAnsi="Times New Roman" w:cs="Times New Roman"/>
+                <w:b/>
+                <w:color w:val="000000"/>
+                <w:sz w:val="20"/>
+                <w:szCs w:val="20"/>
+              </w:rPr>
+            </w:pPr>
           </w:p>
         </w:tc>
         <w:tc>
@@ -5459,9 +5529,23 @@
             <w:vAlign w:val="center"/>
           </w:tcPr>
           <w:p>
-            <w:r>
-              <w:t>conducted</w:t>
-            </w:r>
+            <w:pPr>
+              <w:pBdr>
+                <w:top w:val="nil"/>
+                <w:left w:val="nil"/>
+                <w:bottom w:val="nil"/>
+                <w:right w:val="nil"/>
+                <w:between w:val="nil"/>
+              </w:pBdr>
+              <w:jc w:val="center"/>
+              <w:rPr>
+                <w:rFonts w:ascii="Times New Roman" w:hAnsi="Times New Roman" w:cs="Times New Roman"/>
+                <w:b/>
+                <w:color w:val="000000"/>
+                <w:sz w:val="20"/>
+                <w:szCs w:val="20"/>
+              </w:rPr>
+            </w:pPr>
           </w:p>
         </w:tc>
       </w:tr>
@@ -5471,22 +5555,18 @@
             <w:tcW w:type="dxa" w:w="13313"/>
             <w:gridSpan w:val="5"/>
           </w:tcPr>
+          <w:p/>
+        </w:tc>
+        <w:tc>
+          <w:tcPr>
+            <w:tcW w:type="dxa" w:w="2462"/>
+          </w:tcPr>
           <w:p>
             <w:pPr>
               <w:jc w:val="right"/>
             </w:pPr>
             <w:r>
               <w:t>Total score</w:t>
-            </w:r>
-          </w:p>
-        </w:tc>
-        <w:tc>
-          <w:tcPr>
-            <w:tcW w:type="dxa" w:w="2462"/>
-          </w:tcPr>
-          <w:p>
-            <w:r>
-              <w:t>1</w:t>
             </w:r>
           </w:p>
         </w:tc>
@@ -5924,32 +6004,6 @@
           </w:p>
         </w:tc>
       </w:tr>
-      <w:tr>
-        <w:tc>
-          <w:tcPr>
-            <w:tcW w:type="dxa" w:w="13547"/>
-            <w:gridSpan w:val="6"/>
-          </w:tcPr>
-          <w:p>
-            <w:pPr>
-              <w:jc w:val="right"/>
-            </w:pPr>
-            <w:r>
-              <w:t>Total score</w:t>
-            </w:r>
-          </w:p>
-        </w:tc>
-        <w:tc>
-          <w:tcPr>
-            <w:tcW w:type="dxa" w:w="2228"/>
-          </w:tcPr>
-          <w:p>
-            <w:r>
-              <w:t>0</w:t>
-            </w:r>
-          </w:p>
-        </w:tc>
-      </w:tr>
     </w:tbl>
     <w:p/>
     <w:tbl>
@@ -6267,7 +6321,7 @@
           </w:tcPr>
           <w:p>
             <w:r>
-              <w:t>Ms. A.Suganthi</w:t>
+              <w:t>Keren Lois Daniel</w:t>
             </w:r>
           </w:p>
         </w:tc>
@@ -6277,7 +6331,7 @@
           </w:tcPr>
           <w:p>
             <w:r>
-              <w:t>FDP on Scaling the Summit: Large-Scale AI</w:t>
+              <w:t>Aqua Sense for Agricultural Sector</w:t>
             </w:r>
           </w:p>
         </w:tc>
@@ -6297,7 +6351,7 @@
           </w:tcPr>
           <w:p>
             <w:r>
-              <w:t>AICTE</w:t>
+              <w:t>TNSCT</w:t>
             </w:r>
           </w:p>
         </w:tc>
@@ -6307,7 +6361,7 @@
           </w:tcPr>
           <w:p>
             <w:r>
-              <w:t>100000</w:t>
+              <w:t>500000</w:t>
             </w:r>
           </w:p>
         </w:tc>
@@ -6317,7 +6371,7 @@
           </w:tcPr>
           <w:p>
             <w:r>
-              <w:t>2024-09-13</w:t>
+              <w:t>23-11-2024</w:t>
             </w:r>
           </w:p>
         </w:tc>
@@ -6343,7 +6397,7 @@
           </w:tcPr>
           <w:p>
             <w:r>
-              <w:t>2</w:t>
+              <w:t>10</w:t>
             </w:r>
           </w:p>
         </w:tc>
@@ -7556,7 +7610,7 @@
         <w:jc w:val="right"/>
       </w:pPr>
       <w:r>
-        <w:t>Total research score: 3</w:t>
+        <w:t>Total research score: 16</w:t>
       </w:r>
     </w:p>
     <w:tbl>
@@ -7970,9 +8024,21 @@
             <w:tcW w:w="632" w:type="dxa"/>
           </w:tcPr>
           <w:p>
-            <w:r>
-              <w:t>1</w:t>
-            </w:r>
+            <w:pPr>
+              <w:pBdr>
+                <w:top w:val="nil"/>
+                <w:left w:val="nil"/>
+                <w:bottom w:val="nil"/>
+                <w:right w:val="nil"/>
+                <w:between w:val="nil"/>
+              </w:pBdr>
+              <w:spacing w:after="0"/>
+              <w:jc w:val="both"/>
+              <w:rPr>
+                <w:rFonts w:ascii="Times New Roman" w:hAnsi="Times New Roman" w:cs="Times New Roman"/>
+                <w:color w:val="000000"/>
+              </w:rPr>
+            </w:pPr>
           </w:p>
         </w:tc>
         <w:tc>
@@ -7980,9 +8046,21 @@
             <w:tcW w:w="2915" w:type="dxa"/>
           </w:tcPr>
           <w:p>
-            <w:r>
-              <w:t>Selection of Right Journal</w:t>
-            </w:r>
+            <w:pPr>
+              <w:pBdr>
+                <w:top w:val="nil"/>
+                <w:left w:val="nil"/>
+                <w:bottom w:val="nil"/>
+                <w:right w:val="nil"/>
+                <w:between w:val="nil"/>
+              </w:pBdr>
+              <w:spacing w:after="0"/>
+              <w:jc w:val="both"/>
+              <w:rPr>
+                <w:rFonts w:ascii="Times New Roman" w:hAnsi="Times New Roman" w:cs="Times New Roman"/>
+                <w:color w:val="000000"/>
+              </w:rPr>
+            </w:pPr>
           </w:p>
         </w:tc>
         <w:tc>
@@ -7990,9 +8068,21 @@
             <w:tcW w:w="3095" w:type="dxa"/>
           </w:tcPr>
           <w:p>
-            <w:r>
-              <w:t>17-09-2024 to 19-09-2024</w:t>
-            </w:r>
+            <w:pPr>
+              <w:pBdr>
+                <w:top w:val="nil"/>
+                <w:left w:val="nil"/>
+                <w:bottom w:val="nil"/>
+                <w:right w:val="nil"/>
+                <w:between w:val="nil"/>
+              </w:pBdr>
+              <w:spacing w:after="0"/>
+              <w:jc w:val="both"/>
+              <w:rPr>
+                <w:rFonts w:ascii="Times New Roman" w:hAnsi="Times New Roman" w:cs="Times New Roman"/>
+                <w:color w:val="000000"/>
+              </w:rPr>
+            </w:pPr>
           </w:p>
         </w:tc>
         <w:tc>
@@ -8000,9 +8090,21 @@
             <w:tcW w:w="5030" w:type="dxa"/>
           </w:tcPr>
           <w:p>
-            <w:r>
-              <w:t>Three-day research workshop on “Selection of Right Journal for a Manuscript: Beware of Fake Journals &amp; Misleading Information”</w:t>
-            </w:r>
+            <w:pPr>
+              <w:pBdr>
+                <w:top w:val="nil"/>
+                <w:left w:val="nil"/>
+                <w:bottom w:val="nil"/>
+                <w:right w:val="nil"/>
+                <w:between w:val="nil"/>
+              </w:pBdr>
+              <w:spacing w:after="0"/>
+              <w:jc w:val="both"/>
+              <w:rPr>
+                <w:rFonts w:ascii="Times New Roman" w:hAnsi="Times New Roman" w:cs="Times New Roman"/>
+                <w:color w:val="000000"/>
+              </w:rPr>
+            </w:pPr>
           </w:p>
         </w:tc>
         <w:tc>
@@ -8010,87 +8112,21 @@
             <w:tcW w:w="4103" w:type="dxa"/>
           </w:tcPr>
           <w:p>
-            <w:r>
-              <w:t>Online mode</w:t>
-            </w:r>
-          </w:p>
-        </w:tc>
-      </w:tr>
-      <w:tr>
-        <w:tc>
-          <w:tcPr>
-            <w:tcW w:type="dxa" w:w="632"/>
-          </w:tcPr>
-          <w:p>
-            <w:r>
-              <w:t>2</w:t>
-            </w:r>
-          </w:p>
-        </w:tc>
-        <w:tc>
-          <w:tcPr>
-            <w:tcW w:type="dxa" w:w="2915"/>
-          </w:tcPr>
-          <w:p>
-            <w:r>
-              <w:t>Generative AI</w:t>
-            </w:r>
-          </w:p>
-        </w:tc>
-        <w:tc>
-          <w:tcPr>
-            <w:tcW w:type="dxa" w:w="3095"/>
-          </w:tcPr>
-          <w:p>
-            <w:r>
-              <w:t>09-10-2024 to 09-10-2024</w:t>
-            </w:r>
-          </w:p>
-        </w:tc>
-        <w:tc>
-          <w:tcPr>
-            <w:tcW w:type="dxa" w:w="5030"/>
-          </w:tcPr>
-          <w:p>
-            <w:r>
-              <w:t>workshop on "How to gain career advantage with Generative AI tools" conducted by CSE department in KGiSL Institute of Technology</w:t>
-            </w:r>
-          </w:p>
-        </w:tc>
-        <w:tc>
-          <w:tcPr>
-            <w:tcW w:type="dxa" w:w="4103"/>
-          </w:tcPr>
-          <w:p>
-            <w:r>
-              <w:t>CDIO Hall, KiTE</w:t>
-            </w:r>
-          </w:p>
-        </w:tc>
-      </w:tr>
-      <w:tr>
-        <w:tc>
-          <w:tcPr>
-            <w:tcW w:type="dxa" w:w="11672"/>
-            <w:gridSpan w:val="4"/>
-          </w:tcPr>
-          <w:p>
-            <w:pPr>
-              <w:jc w:val="right"/>
-            </w:pPr>
-            <w:r>
-              <w:t>Total score</w:t>
-            </w:r>
-          </w:p>
-        </w:tc>
-        <w:tc>
-          <w:tcPr>
-            <w:tcW w:type="dxa" w:w="4103"/>
-          </w:tcPr>
-          <w:p>
-            <w:r>
-              <w:t>2</w:t>
-            </w:r>
+            <w:pPr>
+              <w:pBdr>
+                <w:top w:val="nil"/>
+                <w:left w:val="nil"/>
+                <w:bottom w:val="nil"/>
+                <w:right w:val="nil"/>
+                <w:between w:val="nil"/>
+              </w:pBdr>
+              <w:spacing w:after="0"/>
+              <w:jc w:val="both"/>
+              <w:rPr>
+                <w:rFonts w:ascii="Times New Roman" w:hAnsi="Times New Roman" w:cs="Times New Roman"/>
+                <w:color w:val="000000"/>
+              </w:rPr>
+            </w:pPr>
           </w:p>
         </w:tc>
       </w:tr>
@@ -8402,21 +8438,9 @@
             <w:tcW w:w="632" w:type="dxa"/>
           </w:tcPr>
           <w:p>
-            <w:pPr>
-              <w:pBdr>
-                <w:top w:val="nil"/>
-                <w:left w:val="nil"/>
-                <w:bottom w:val="nil"/>
-                <w:right w:val="nil"/>
-                <w:between w:val="nil"/>
-              </w:pBdr>
-              <w:spacing w:after="0" w:line="240" w:lineRule="auto"/>
-              <w:jc w:val="both"/>
-              <w:rPr>
-                <w:rFonts w:ascii="Times New Roman" w:hAnsi="Times New Roman" w:cs="Times New Roman"/>
-                <w:color w:val="000000"/>
-              </w:rPr>
-            </w:pPr>
+            <w:r>
+              <w:t>1</w:t>
+            </w:r>
           </w:p>
         </w:tc>
         <w:tc>
@@ -8424,21 +8448,9 @@
             <w:tcW w:w="2915" w:type="dxa"/>
           </w:tcPr>
           <w:p>
-            <w:pPr>
-              <w:pBdr>
-                <w:top w:val="nil"/>
-                <w:left w:val="nil"/>
-                <w:bottom w:val="nil"/>
-                <w:right w:val="nil"/>
-                <w:between w:val="nil"/>
-              </w:pBdr>
-              <w:spacing w:after="0" w:line="240" w:lineRule="auto"/>
-              <w:jc w:val="both"/>
-              <w:rPr>
-                <w:rFonts w:ascii="Times New Roman" w:hAnsi="Times New Roman" w:cs="Times New Roman"/>
-                <w:color w:val="000000"/>
-              </w:rPr>
-            </w:pPr>
+            <w:r>
+              <w:t>-</w:t>
+            </w:r>
           </w:p>
         </w:tc>
         <w:tc>
@@ -8446,21 +8458,9 @@
             <w:tcW w:w="3095" w:type="dxa"/>
           </w:tcPr>
           <w:p>
-            <w:pPr>
-              <w:pBdr>
-                <w:top w:val="nil"/>
-                <w:left w:val="nil"/>
-                <w:bottom w:val="nil"/>
-                <w:right w:val="nil"/>
-                <w:between w:val="nil"/>
-              </w:pBdr>
-              <w:spacing w:after="0" w:line="240" w:lineRule="auto"/>
-              <w:jc w:val="both"/>
-              <w:rPr>
-                <w:rFonts w:ascii="Times New Roman" w:hAnsi="Times New Roman" w:cs="Times New Roman"/>
-                <w:color w:val="000000"/>
-              </w:rPr>
-            </w:pPr>
+            <w:r>
+              <w:t>17-03-2025 to 01-04-2025</w:t>
+            </w:r>
           </w:p>
         </w:tc>
         <w:tc>
@@ -8468,21 +8468,9 @@
             <w:tcW w:w="5030" w:type="dxa"/>
           </w:tcPr>
           <w:p>
-            <w:pPr>
-              <w:pBdr>
-                <w:top w:val="nil"/>
-                <w:left w:val="nil"/>
-                <w:bottom w:val="nil"/>
-                <w:right w:val="nil"/>
-                <w:between w:val="nil"/>
-              </w:pBdr>
-              <w:spacing w:after="0" w:line="240" w:lineRule="auto"/>
-              <w:jc w:val="both"/>
-              <w:rPr>
-                <w:rFonts w:ascii="Times New Roman" w:hAnsi="Times New Roman" w:cs="Times New Roman"/>
-                <w:color w:val="000000"/>
-              </w:rPr>
-            </w:pPr>
+            <w:r>
+              <w:t>-</w:t>
+            </w:r>
           </w:p>
         </w:tc>
         <w:tc>
@@ -8490,21 +8478,35 @@
             <w:tcW w:w="4103" w:type="dxa"/>
           </w:tcPr>
           <w:p>
-            <w:pPr>
-              <w:pBdr>
-                <w:top w:val="nil"/>
-                <w:left w:val="nil"/>
-                <w:bottom w:val="nil"/>
-                <w:right w:val="nil"/>
-                <w:between w:val="nil"/>
-              </w:pBdr>
-              <w:spacing w:after="0" w:line="240" w:lineRule="auto"/>
-              <w:jc w:val="both"/>
-              <w:rPr>
-                <w:rFonts w:ascii="Times New Roman" w:hAnsi="Times New Roman" w:cs="Times New Roman"/>
-                <w:color w:val="000000"/>
-              </w:rPr>
-            </w:pPr>
+            <w:r>
+              <w:t>-</w:t>
+            </w:r>
+          </w:p>
+        </w:tc>
+      </w:tr>
+      <w:tr>
+        <w:tc>
+          <w:tcPr>
+            <w:tcW w:type="dxa" w:w="11672"/>
+            <w:gridSpan w:val="4"/>
+          </w:tcPr>
+          <w:p>
+            <w:pPr>
+              <w:jc w:val="right"/>
+            </w:pPr>
+            <w:r>
+              <w:t>Total score</w:t>
+            </w:r>
+          </w:p>
+        </w:tc>
+        <w:tc>
+          <w:tcPr>
+            <w:tcW w:type="dxa" w:w="4103"/>
+          </w:tcPr>
+          <w:p>
+            <w:r>
+              <w:t>3</w:t>
+            </w:r>
           </w:p>
         </w:tc>
       </w:tr>
@@ -8984,7 +8986,7 @@
           </w:tcPr>
           <w:p>
             <w:r>
-              <w:t>Object-Oriented Programming Concepts</w:t>
+              <w:t>Deep Learning in AI</w:t>
             </w:r>
           </w:p>
         </w:tc>
@@ -8994,7 +8996,7 @@
           </w:tcPr>
           <w:p>
             <w:r>
-              <w:t>coursera</w:t>
+              <w:t>Coursera</w:t>
             </w:r>
           </w:p>
         </w:tc>
@@ -9004,7 +9006,7 @@
           </w:tcPr>
           <w:p>
             <w:r>
-              <w:t>01-08-2024 to 03-10-2024</w:t>
+              <w:t>10-05-2024 to 21-05-2024</w:t>
             </w:r>
           </w:p>
         </w:tc>
@@ -9014,7 +9016,7 @@
           </w:tcPr>
           <w:p>
             <w:r>
-              <w:t>64</w:t>
+              <w:t>12</w:t>
             </w:r>
           </w:p>
         </w:tc>
@@ -9046,7 +9048,7 @@
           </w:tcPr>
           <w:p>
             <w:r>
-              <w:t>Introduction to Machine Learning</w:t>
+              <w:t>Turn Ethical Frameworks into Actionable Steps</w:t>
             </w:r>
           </w:p>
         </w:tc>
@@ -9056,7 +9058,7 @@
           </w:tcPr>
           <w:p>
             <w:r>
-              <w:t>nptel</w:t>
+              <w:t>Coursera</w:t>
             </w:r>
           </w:p>
         </w:tc>
@@ -9066,7 +9068,7 @@
           </w:tcPr>
           <w:p>
             <w:r>
-              <w:t>11-07-2024 to 31-10-2024</w:t>
+              <w:t>01-10-2024 to 25-10-2024</w:t>
             </w:r>
           </w:p>
         </w:tc>
@@ -9076,69 +9078,7 @@
           </w:tcPr>
           <w:p>
             <w:r>
-              <w:t>113</w:t>
-            </w:r>
-          </w:p>
-        </w:tc>
-        <w:tc>
-          <w:tcPr>
-            <w:tcW w:type="dxa" w:w="2905"/>
-          </w:tcPr>
-          <w:p>
-            <w:r>
-              <w:t>-</w:t>
-            </w:r>
-          </w:p>
-        </w:tc>
-      </w:tr>
-      <w:tr>
-        <w:tc>
-          <w:tcPr>
-            <w:tcW w:type="dxa" w:w="632"/>
-          </w:tcPr>
-          <w:p>
-            <w:r>
-              <w:t>3</w:t>
-            </w:r>
-          </w:p>
-        </w:tc>
-        <w:tc>
-          <w:tcPr>
-            <w:tcW w:type="dxa" w:w="3598"/>
-          </w:tcPr>
-          <w:p>
-            <w:r>
-              <w:t>IoT Enabled Farming</w:t>
-            </w:r>
-          </w:p>
-        </w:tc>
-        <w:tc>
-          <w:tcPr>
-            <w:tcW w:type="dxa" w:w="1890"/>
-          </w:tcPr>
-          <w:p>
-            <w:r>
-              <w:t>coursera</w:t>
-            </w:r>
-          </w:p>
-        </w:tc>
-        <w:tc>
-          <w:tcPr>
-            <w:tcW w:type="dxa" w:w="4680"/>
-          </w:tcPr>
-          <w:p>
-            <w:r>
-              <w:t>04-07-2024 to 25-09-2024</w:t>
-            </w:r>
-          </w:p>
-        </w:tc>
-        <w:tc>
-          <w:tcPr>
-            <w:tcW w:type="dxa" w:w="2070"/>
-          </w:tcPr>
-          <w:p>
-            <w:r>
-              <w:t>84</w:t>
+              <w:t>25</w:t>
             </w:r>
           </w:p>
         </w:tc>
@@ -11173,57 +11113,57 @@
           </w:tcPr>
           <w:p>
             <w:r>
+              <w:t>Krishna Prasad Kurra,</w:t>
+            </w:r>
+          </w:p>
+        </w:tc>
+        <w:tc>
+          <w:tcPr>
+            <w:tcW w:w="2650" w:type="dxa"/>
+          </w:tcPr>
+          <w:p>
+            <w:r>
+              <w:t>Coimbatore</w:t>
+            </w:r>
+          </w:p>
+        </w:tc>
+        <w:tc>
+          <w:tcPr>
+            <w:tcW w:w="2629" w:type="dxa"/>
+          </w:tcPr>
+          <w:p>
+            <w:r>
+              <w:t>Igniting your Imagination</w:t>
+            </w:r>
+          </w:p>
+        </w:tc>
+        <w:tc>
+          <w:tcPr>
+            <w:tcW w:w="1536" w:type="dxa"/>
+          </w:tcPr>
+          <w:p>
+            <w:r>
+              <w:t>25-05-2024 to 25-05-2024</w:t>
+            </w:r>
+          </w:p>
+        </w:tc>
+        <w:tc>
+          <w:tcPr>
+            <w:tcW w:w="3843" w:type="dxa"/>
+          </w:tcPr>
+          <w:p>
+            <w:r>
+              <w:t>Igniting your Imagination with Innovative Solutions for a Startup”</w:t>
+            </w:r>
+          </w:p>
+        </w:tc>
+        <w:tc>
+          <w:tcPr>
+            <w:tcW w:w="1125" w:type="dxa"/>
+          </w:tcPr>
+          <w:p>
+            <w:r>
               <w:t>-</w:t>
-            </w:r>
-          </w:p>
-        </w:tc>
-        <w:tc>
-          <w:tcPr>
-            <w:tcW w:w="2650" w:type="dxa"/>
-          </w:tcPr>
-          <w:p>
-            <w:r>
-              <w:t>-</w:t>
-            </w:r>
-          </w:p>
-        </w:tc>
-        <w:tc>
-          <w:tcPr>
-            <w:tcW w:w="2629" w:type="dxa"/>
-          </w:tcPr>
-          <w:p>
-            <w:r>
-              <w:t>Guest Lecture on C Programming</w:t>
-            </w:r>
-          </w:p>
-        </w:tc>
-        <w:tc>
-          <w:tcPr>
-            <w:tcW w:w="1536" w:type="dxa"/>
-          </w:tcPr>
-          <w:p>
-            <w:r>
-              <w:t>18-11-2024 to -</w:t>
-            </w:r>
-          </w:p>
-        </w:tc>
-        <w:tc>
-          <w:tcPr>
-            <w:tcW w:w="3843" w:type="dxa"/>
-          </w:tcPr>
-          <w:p>
-            <w:r>
-              <w:t>Guest Lecture on C Programming</w:t>
-            </w:r>
-          </w:p>
-        </w:tc>
-        <w:tc>
-          <w:tcPr>
-            <w:tcW w:w="1125" w:type="dxa"/>
-          </w:tcPr>
-          <w:p>
-            <w:r>
-              <w:t>C Programming</w:t>
             </w:r>
           </w:p>
         </w:tc>
@@ -11231,6 +11171,78 @@
       <w:tr>
         <w:tc>
           <w:tcPr>
+            <w:tcW w:type="dxa" w:w="939"/>
+          </w:tcPr>
+          <w:p>
+            <w:r>
+              <w:t>2</w:t>
+            </w:r>
+          </w:p>
+        </w:tc>
+        <w:tc>
+          <w:tcPr>
+            <w:tcW w:type="dxa" w:w="3053"/>
+          </w:tcPr>
+          <w:p>
+            <w:r>
+              <w:t>Mr. Allen Benjamin</w:t>
+            </w:r>
+          </w:p>
+        </w:tc>
+        <w:tc>
+          <w:tcPr>
+            <w:tcW w:type="dxa" w:w="2650"/>
+          </w:tcPr>
+          <w:p>
+            <w:r>
+              <w:t>Chennai</w:t>
+            </w:r>
+          </w:p>
+        </w:tc>
+        <w:tc>
+          <w:tcPr>
+            <w:tcW w:type="dxa" w:w="2629"/>
+          </w:tcPr>
+          <w:p>
+            <w:r>
+              <w:t>Bridging Beliefs</w:t>
+            </w:r>
+          </w:p>
+        </w:tc>
+        <w:tc>
+          <w:tcPr>
+            <w:tcW w:type="dxa" w:w="1536"/>
+          </w:tcPr>
+          <w:p>
+            <w:r>
+              <w:t>17-10-2024 to 17-10-2024</w:t>
+            </w:r>
+          </w:p>
+        </w:tc>
+        <w:tc>
+          <w:tcPr>
+            <w:tcW w:type="dxa" w:w="3843"/>
+          </w:tcPr>
+          <w:p>
+            <w:r>
+              <w:t>Bridging Beliefs: The Intersection of Faith and Technology</w:t>
+            </w:r>
+          </w:p>
+        </w:tc>
+        <w:tc>
+          <w:tcPr>
+            <w:tcW w:type="dxa" w:w="1125"/>
+          </w:tcPr>
+          <w:p>
+            <w:r>
+              <w:t>-</w:t>
+            </w:r>
+          </w:p>
+        </w:tc>
+      </w:tr>
+      <w:tr>
+        <w:tc>
+          <w:tcPr>
             <w:tcW w:type="dxa" w:w="14650"/>
             <w:gridSpan w:val="6"/>
           </w:tcPr>
@@ -11249,7 +11261,7 @@
           </w:tcPr>
           <w:p>
             <w:r>
-              <w:t>1</w:t>
+              <w:t>2</w:t>
             </w:r>
           </w:p>
         </w:tc>
@@ -11261,7 +11273,7 @@
         <w:jc w:val="right"/>
       </w:pPr>
       <w:r>
-        <w:t>Total self-improvement score: 8</w:t>
+        <w:t>Total self-improvement score: 11</w:t>
       </w:r>
     </w:p>
     <w:tbl>
@@ -11662,7 +11674,26 @@
             <w:tcW w:w="948" w:type="dxa"/>
           </w:tcPr>
           <w:p>
-            <w:r>
+            <w:pPr>
+              <w:pBdr>
+                <w:top w:val="nil"/>
+                <w:left w:val="nil"/>
+                <w:bottom w:val="nil"/>
+                <w:right w:val="nil"/>
+                <w:between w:val="nil"/>
+              </w:pBdr>
+              <w:spacing w:after="0" w:line="240" w:lineRule="auto"/>
+              <w:jc w:val="both"/>
+              <w:rPr>
+                <w:rFonts w:ascii="Times New Roman" w:hAnsi="Times New Roman" w:cs="Times New Roman"/>
+                <w:color w:val="000000"/>
+              </w:rPr>
+            </w:pPr>
+            <w:r>
+              <w:rPr>
+                <w:rFonts w:ascii="Times New Roman" w:hAnsi="Times New Roman" w:cs="Times New Roman"/>
+                <w:color w:val="000000"/>
+              </w:rPr>
               <w:t>1</w:t>
             </w:r>
           </w:p>
@@ -11672,9 +11703,22 @@
             <w:tcW w:w="3644" w:type="dxa"/>
           </w:tcPr>
           <w:p>
-            <w:r>
-              <w:t>Classroom Monitoring Systems</w:t>
-            </w:r>
+            <w:pPr>
+              <w:pBdr>
+                <w:top w:val="nil"/>
+                <w:left w:val="nil"/>
+                <w:bottom w:val="nil"/>
+                <w:right w:val="nil"/>
+                <w:between w:val="nil"/>
+              </w:pBdr>
+              <w:spacing w:after="0" w:line="240" w:lineRule="auto"/>
+              <w:jc w:val="both"/>
+              <w:rPr>
+                <w:rFonts w:ascii="Times New Roman" w:hAnsi="Times New Roman" w:cs="Times New Roman"/>
+                <w:b/>
+                <w:color w:val="000000"/>
+              </w:rPr>
+            </w:pPr>
           </w:p>
         </w:tc>
         <w:tc>
@@ -11682,9 +11726,22 @@
             <w:tcW w:w="1914" w:type="dxa"/>
           </w:tcPr>
           <w:p>
-            <w:r>
-              <w:t>6</w:t>
-            </w:r>
+            <w:pPr>
+              <w:pBdr>
+                <w:top w:val="nil"/>
+                <w:left w:val="nil"/>
+                <w:bottom w:val="nil"/>
+                <w:right w:val="nil"/>
+                <w:between w:val="nil"/>
+              </w:pBdr>
+              <w:spacing w:after="0" w:line="240" w:lineRule="auto"/>
+              <w:jc w:val="both"/>
+              <w:rPr>
+                <w:rFonts w:ascii="Times New Roman" w:hAnsi="Times New Roman" w:cs="Times New Roman"/>
+                <w:b/>
+                <w:color w:val="000000"/>
+              </w:rPr>
+            </w:pPr>
           </w:p>
         </w:tc>
         <w:tc>
@@ -11692,9 +11749,22 @@
             <w:tcW w:w="2313" w:type="dxa"/>
           </w:tcPr>
           <w:p>
-            <w:r>
-              <w:t>Smart India Hackathon</w:t>
-            </w:r>
+            <w:pPr>
+              <w:pBdr>
+                <w:top w:val="nil"/>
+                <w:left w:val="nil"/>
+                <w:bottom w:val="nil"/>
+                <w:right w:val="nil"/>
+                <w:between w:val="nil"/>
+              </w:pBdr>
+              <w:spacing w:after="0" w:line="240" w:lineRule="auto"/>
+              <w:jc w:val="both"/>
+              <w:rPr>
+                <w:rFonts w:ascii="Times New Roman" w:hAnsi="Times New Roman" w:cs="Times New Roman"/>
+                <w:b/>
+                <w:color w:val="000000"/>
+              </w:rPr>
+            </w:pPr>
           </w:p>
         </w:tc>
         <w:tc>
@@ -11702,9 +11772,22 @@
             <w:tcW w:w="3151" w:type="dxa"/>
           </w:tcPr>
           <w:p>
-            <w:r>
-              <w:t>SIH</w:t>
-            </w:r>
+            <w:pPr>
+              <w:pBdr>
+                <w:top w:val="nil"/>
+                <w:left w:val="nil"/>
+                <w:bottom w:val="nil"/>
+                <w:right w:val="nil"/>
+                <w:between w:val="nil"/>
+              </w:pBdr>
+              <w:spacing w:after="0" w:line="240" w:lineRule="auto"/>
+              <w:jc w:val="both"/>
+              <w:rPr>
+                <w:rFonts w:ascii="Times New Roman" w:hAnsi="Times New Roman" w:cs="Times New Roman"/>
+                <w:b/>
+                <w:color w:val="000000"/>
+              </w:rPr>
+            </w:pPr>
           </w:p>
         </w:tc>
         <w:tc>
@@ -11712,9 +11795,22 @@
             <w:tcW w:w="2203" w:type="dxa"/>
           </w:tcPr>
           <w:p>
-            <w:r>
-              <w:t>11-12-2024</w:t>
-            </w:r>
+            <w:pPr>
+              <w:pBdr>
+                <w:top w:val="nil"/>
+                <w:left w:val="nil"/>
+                <w:bottom w:val="nil"/>
+                <w:right w:val="nil"/>
+                <w:between w:val="nil"/>
+              </w:pBdr>
+              <w:spacing w:after="0" w:line="240" w:lineRule="auto"/>
+              <w:jc w:val="both"/>
+              <w:rPr>
+                <w:rFonts w:ascii="Times New Roman" w:hAnsi="Times New Roman" w:cs="Times New Roman"/>
+                <w:b/>
+                <w:color w:val="000000"/>
+              </w:rPr>
+            </w:pPr>
           </w:p>
         </w:tc>
         <w:tc>
@@ -11722,35 +11818,22 @@
             <w:tcW w:w="1602" w:type="dxa"/>
           </w:tcPr>
           <w:p>
-            <w:r>
-              <w:t>ongoing</w:t>
-            </w:r>
-          </w:p>
-        </w:tc>
-      </w:tr>
-      <w:tr>
-        <w:tc>
-          <w:tcPr>
-            <w:tcW w:type="dxa" w:w="14173"/>
-            <w:gridSpan w:val="6"/>
-          </w:tcPr>
-          <w:p>
-            <w:pPr>
-              <w:jc w:val="right"/>
-            </w:pPr>
-            <w:r>
-              <w:t>Total score</w:t>
-            </w:r>
-          </w:p>
-        </w:tc>
-        <w:tc>
-          <w:tcPr>
-            <w:tcW w:type="dxa" w:w="1602"/>
-          </w:tcPr>
-          <w:p>
-            <w:r>
-              <w:t>1</w:t>
-            </w:r>
+            <w:pPr>
+              <w:pBdr>
+                <w:top w:val="nil"/>
+                <w:left w:val="nil"/>
+                <w:bottom w:val="nil"/>
+                <w:right w:val="nil"/>
+                <w:between w:val="nil"/>
+              </w:pBdr>
+              <w:spacing w:after="0" w:line="240" w:lineRule="auto"/>
+              <w:jc w:val="both"/>
+              <w:rPr>
+                <w:rFonts w:ascii="Times New Roman" w:hAnsi="Times New Roman" w:cs="Times New Roman"/>
+                <w:b/>
+                <w:color w:val="000000"/>
+              </w:rPr>
+            </w:pPr>
           </w:p>
         </w:tc>
       </w:tr>
@@ -13892,7 +13975,7 @@
         <w:jc w:val="right"/>
       </w:pPr>
       <w:r>
-        <w:t>Total student mentorship score: 2</w:t>
+        <w:t>Total student mentorship score: 0</w:t>
       </w:r>
     </w:p>
     <w:p>

--- a/filled_template.docx
+++ b/filled_template.docx
@@ -608,7 +608,7 @@
         </w:rPr>
       </w:pPr>
       <w:r>
-        <w:t>Name of the Faculty:  Keren Lois Daniel</w:t>
+        <w:t>Name of the Faculty:  Balakrishnan Deivasigamani</w:t>
         <w:tab/>
         <w:tab/>
         <w:tab/>
@@ -620,7 +620,7 @@
         <w:tab/>
         <w:tab/>
         <w:tab/>
-        <w:t>Department:  hh</w:t>
+        <w:t>Department:  GH</w:t>
       </w:r>
     </w:p>
     <w:p>
@@ -637,7 +637,7 @@
         <w:t>Designation</w:t>
         <w:tab/>
         <w:tab/>
-        <w:t>:  hh</w:t>
+        <w:t>:  VB</w:t>
         <w:tab/>
         <w:tab/>
         <w:tab/>
@@ -649,7 +649,7 @@
         <w:tab/>
         <w:tab/>
         <w:tab/>
-        <w:t>Employee ID:  44</w:t>
+        <w:t>Employee ID:  GH</w:t>
       </w:r>
     </w:p>
     <w:tbl>
@@ -763,29 +763,7 @@
             <w:vAlign w:val="center"/>
           </w:tcPr>
           <w:p>
-            <w:pPr>
-              <w:pBdr>
-                <w:top w:val="nil"/>
-                <w:left w:val="nil"/>
-                <w:bottom w:val="nil"/>
-                <w:right w:val="nil"/>
-                <w:between w:val="nil"/>
-              </w:pBdr>
-              <w:spacing w:after="0" w:line="240" w:lineRule="auto"/>
-              <w:jc w:val="center"/>
-              <w:rPr>
-                <w:rFonts w:ascii="Times New Roman" w:hAnsi="Times New Roman" w:cs="Times New Roman"/>
-                <w:b/>
-                <w:color w:val="000000"/>
-              </w:rPr>
-            </w:pPr>
-            <w:r>
-              <w:rPr>
-                <w:rFonts w:ascii="Times New Roman" w:hAnsi="Times New Roman" w:cs="Times New Roman"/>
-                <w:b/>
-                <w:color w:val="000000"/>
-                <w:sz w:val="18"/>
-              </w:rPr>
+            <w:r>
               <w:t>S. No</w:t>
             </w:r>
           </w:p>
@@ -796,43 +774,9 @@
             <w:vAlign w:val="center"/>
           </w:tcPr>
           <w:p>
-            <w:pPr>
-              <w:pBdr>
-                <w:top w:val="nil"/>
-                <w:left w:val="nil"/>
-                <w:bottom w:val="nil"/>
-                <w:right w:val="nil"/>
-                <w:between w:val="nil"/>
-              </w:pBdr>
-              <w:spacing w:after="0" w:line="240" w:lineRule="auto"/>
-              <w:jc w:val="center"/>
-              <w:rPr>
-                <w:rFonts w:ascii="Times New Roman" w:hAnsi="Times New Roman" w:cs="Times New Roman"/>
-                <w:b/>
-                <w:color w:val="000000"/>
-                <w:sz w:val="20"/>
-                <w:szCs w:val="20"/>
-              </w:rPr>
-            </w:pPr>
-            <w:r>
-              <w:rPr>
-                <w:rFonts w:ascii="Times New Roman" w:hAnsi="Times New Roman" w:cs="Times New Roman"/>
-                <w:b/>
-                <w:color w:val="000000"/>
-                <w:sz w:val="20"/>
-                <w:szCs w:val="20"/>
-              </w:rPr>
-              <w:t xml:space="preserve">Name of the </w:t>
-            </w:r>
-            <w:r>
-              <w:rPr>
-                <w:rFonts w:ascii="Times New Roman" w:hAnsi="Times New Roman" w:cs="Times New Roman"/>
-                <w:b/>
-                <w:color w:val="000000"/>
-                <w:sz w:val="20"/>
-                <w:szCs w:val="20"/>
-              </w:rPr>
-              <w:t>Course</w:t>
+            <w:r>
+              <w:t>Name of the Course</w:t>
+              <w:br/>
             </w:r>
           </w:p>
         </w:tc>
@@ -842,53 +786,9 @@
             <w:vAlign w:val="center"/>
           </w:tcPr>
           <w:p>
-            <w:pPr>
-              <w:pBdr>
-                <w:top w:val="nil"/>
-                <w:left w:val="nil"/>
-                <w:bottom w:val="nil"/>
-                <w:right w:val="nil"/>
-                <w:between w:val="nil"/>
-              </w:pBdr>
-              <w:spacing w:after="0" w:line="240" w:lineRule="auto"/>
-              <w:jc w:val="center"/>
-              <w:rPr>
-                <w:rFonts w:ascii="Times New Roman" w:hAnsi="Times New Roman" w:cs="Times New Roman"/>
-                <w:b/>
-                <w:color w:val="000000"/>
-                <w:sz w:val="20"/>
-                <w:szCs w:val="20"/>
-              </w:rPr>
-            </w:pPr>
-            <w:r>
-              <w:rPr>
-                <w:rFonts w:ascii="Times New Roman" w:hAnsi="Times New Roman" w:cs="Times New Roman"/>
-                <w:b/>
-                <w:color w:val="000000"/>
-                <w:sz w:val="20"/>
-                <w:szCs w:val="20"/>
-              </w:rPr>
-              <w:t>Year/</w:t>
-            </w:r>
-            <w:r>
-              <w:rPr>
-                <w:rFonts w:ascii="Times New Roman" w:hAnsi="Times New Roman" w:cs="Times New Roman"/>
-                <w:b/>
-                <w:color w:val="000000"/>
-                <w:sz w:val="20"/>
-                <w:szCs w:val="20"/>
-              </w:rPr>
-              <w:t>Semester</w:t>
-            </w:r>
-            <w:r>
-              <w:rPr>
-                <w:rFonts w:ascii="Times New Roman" w:hAnsi="Times New Roman" w:cs="Times New Roman"/>
-                <w:b/>
-                <w:color w:val="000000"/>
-                <w:sz w:val="20"/>
-                <w:szCs w:val="20"/>
-              </w:rPr>
-              <w:t>/Branch &amp; Section</w:t>
+            <w:r>
+              <w:t>Year/Semester/Branch &amp; Section</w:t>
+              <w:br/>
             </w:r>
           </w:p>
         </w:tc>
@@ -898,33 +798,9 @@
             <w:vAlign w:val="center"/>
           </w:tcPr>
           <w:p>
-            <w:pPr>
-              <w:pBdr>
-                <w:top w:val="nil"/>
-                <w:left w:val="nil"/>
-                <w:bottom w:val="nil"/>
-                <w:right w:val="nil"/>
-                <w:between w:val="nil"/>
-              </w:pBdr>
-              <w:spacing w:after="0" w:line="240" w:lineRule="auto"/>
-              <w:jc w:val="center"/>
-              <w:rPr>
-                <w:rFonts w:ascii="Times New Roman" w:hAnsi="Times New Roman" w:cs="Times New Roman"/>
-                <w:b/>
-                <w:color w:val="000000"/>
-                <w:sz w:val="20"/>
-                <w:szCs w:val="20"/>
-              </w:rPr>
-            </w:pPr>
-            <w:r>
-              <w:rPr>
-                <w:rFonts w:ascii="Times New Roman" w:hAnsi="Times New Roman" w:cs="Times New Roman"/>
-                <w:b/>
-                <w:color w:val="000000"/>
-                <w:sz w:val="20"/>
-                <w:szCs w:val="20"/>
-              </w:rPr>
+            <w:r>
               <w:t>Total No of students</w:t>
+              <w:br/>
             </w:r>
           </w:p>
         </w:tc>
@@ -934,33 +810,9 @@
             <w:vAlign w:val="center"/>
           </w:tcPr>
           <w:p>
-            <w:pPr>
-              <w:pBdr>
-                <w:top w:val="nil"/>
-                <w:left w:val="nil"/>
-                <w:bottom w:val="nil"/>
-                <w:right w:val="nil"/>
-                <w:between w:val="nil"/>
-              </w:pBdr>
-              <w:spacing w:after="0" w:line="240" w:lineRule="auto"/>
-              <w:jc w:val="center"/>
-              <w:rPr>
-                <w:rFonts w:ascii="Times New Roman" w:hAnsi="Times New Roman" w:cs="Times New Roman"/>
-                <w:b/>
-                <w:color w:val="000000"/>
-                <w:sz w:val="20"/>
-                <w:szCs w:val="20"/>
-              </w:rPr>
-            </w:pPr>
-            <w:r>
-              <w:rPr>
-                <w:rFonts w:ascii="Times New Roman" w:hAnsi="Times New Roman" w:cs="Times New Roman"/>
-                <w:b/>
-                <w:color w:val="000000"/>
-                <w:sz w:val="20"/>
-                <w:szCs w:val="20"/>
-              </w:rPr>
+            <w:r>
               <w:t>Pass percentage</w:t>
+              <w:br/>
             </w:r>
           </w:p>
         </w:tc>
@@ -970,73 +822,9 @@
             <w:vAlign w:val="center"/>
           </w:tcPr>
           <w:p>
-            <w:pPr>
-              <w:pBdr>
-                <w:top w:val="nil"/>
-                <w:left w:val="nil"/>
-                <w:bottom w:val="nil"/>
-                <w:right w:val="nil"/>
-                <w:between w:val="nil"/>
-              </w:pBdr>
-              <w:spacing w:after="0" w:line="240" w:lineRule="auto"/>
-              <w:jc w:val="center"/>
-              <w:rPr>
-                <w:rFonts w:ascii="Times New Roman" w:hAnsi="Times New Roman" w:cs="Times New Roman"/>
-                <w:b/>
-                <w:color w:val="000000"/>
-                <w:sz w:val="20"/>
-                <w:szCs w:val="20"/>
-              </w:rPr>
-            </w:pPr>
-            <w:r>
-              <w:rPr>
-                <w:rFonts w:ascii="Times New Roman" w:hAnsi="Times New Roman" w:cs="Times New Roman"/>
-                <w:b/>
-                <w:color w:val="000000"/>
-                <w:sz w:val="20"/>
-                <w:szCs w:val="20"/>
-              </w:rPr>
-              <w:t xml:space="preserve">No of </w:t>
-            </w:r>
-            <w:r>
-              <w:rPr>
-                <w:rFonts w:ascii="Times New Roman" w:hAnsi="Times New Roman" w:cs="Times New Roman"/>
-                <w:b/>
-                <w:color w:val="000000"/>
-                <w:sz w:val="20"/>
-                <w:szCs w:val="20"/>
-              </w:rPr>
-              <w:t>‘</w:t>
-            </w:r>
-            <w:r>
-              <w:rPr>
-                <w:rFonts w:ascii="Times New Roman" w:hAnsi="Times New Roman" w:cs="Times New Roman"/>
-                <w:b/>
-                <w:color w:val="000000"/>
-                <w:sz w:val="20"/>
-                <w:szCs w:val="20"/>
-              </w:rPr>
-              <w:t>O</w:t>
-            </w:r>
-            <w:r>
-              <w:rPr>
-                <w:rFonts w:ascii="Times New Roman" w:hAnsi="Times New Roman" w:cs="Times New Roman"/>
-                <w:b/>
-                <w:color w:val="000000"/>
-                <w:sz w:val="20"/>
-                <w:szCs w:val="20"/>
-              </w:rPr>
-              <w:t>’</w:t>
-            </w:r>
-            <w:r>
-              <w:rPr>
-                <w:rFonts w:ascii="Times New Roman" w:hAnsi="Times New Roman" w:cs="Times New Roman"/>
-                <w:b/>
-                <w:color w:val="000000"/>
-                <w:sz w:val="20"/>
-                <w:szCs w:val="20"/>
-              </w:rPr>
-              <w:t xml:space="preserve"> Grade</w:t>
+            <w:r>
+              <w:t>No of ‘O’ Grade</w:t>
+              <w:br/>
             </w:r>
           </w:p>
         </w:tc>
@@ -1046,113 +834,9 @@
             <w:vAlign w:val="center"/>
           </w:tcPr>
           <w:p>
-            <w:pPr>
-              <w:pBdr>
-                <w:top w:val="nil"/>
-                <w:left w:val="nil"/>
-                <w:bottom w:val="nil"/>
-                <w:right w:val="nil"/>
-                <w:between w:val="nil"/>
-              </w:pBdr>
-              <w:spacing w:after="0" w:line="240" w:lineRule="auto"/>
-              <w:jc w:val="center"/>
-              <w:rPr>
-                <w:rFonts w:ascii="Times New Roman" w:hAnsi="Times New Roman" w:cs="Times New Roman"/>
-                <w:b/>
-                <w:color w:val="000000"/>
-                <w:sz w:val="20"/>
-                <w:szCs w:val="20"/>
-              </w:rPr>
-            </w:pPr>
-            <w:r>
-              <w:rPr>
-                <w:rFonts w:ascii="Times New Roman" w:hAnsi="Times New Roman" w:cs="Times New Roman"/>
-                <w:b/>
-                <w:color w:val="000000"/>
-                <w:sz w:val="20"/>
-                <w:szCs w:val="20"/>
-              </w:rPr>
-              <w:t xml:space="preserve">No of </w:t>
-            </w:r>
-            <w:r>
-              <w:rPr>
-                <w:rFonts w:ascii="Times New Roman" w:hAnsi="Times New Roman" w:cs="Times New Roman"/>
-                <w:b/>
-                <w:color w:val="000000"/>
-                <w:sz w:val="20"/>
-                <w:szCs w:val="20"/>
-              </w:rPr>
-              <w:t>‘</w:t>
-            </w:r>
-            <w:r>
-              <w:rPr>
-                <w:rFonts w:ascii="Times New Roman" w:hAnsi="Times New Roman" w:cs="Times New Roman"/>
-                <w:b/>
-                <w:color w:val="000000"/>
-                <w:sz w:val="20"/>
-                <w:szCs w:val="20"/>
-              </w:rPr>
-              <w:t>A+</w:t>
-            </w:r>
-            <w:r>
-              <w:rPr>
-                <w:rFonts w:ascii="Times New Roman" w:hAnsi="Times New Roman" w:cs="Times New Roman"/>
-                <w:b/>
-                <w:color w:val="000000"/>
-                <w:sz w:val="20"/>
-                <w:szCs w:val="20"/>
-              </w:rPr>
-              <w:t>’</w:t>
-            </w:r>
-            <w:r>
-              <w:rPr>
-                <w:rFonts w:ascii="Times New Roman" w:hAnsi="Times New Roman" w:cs="Times New Roman"/>
-                <w:b/>
-                <w:color w:val="000000"/>
-                <w:sz w:val="20"/>
-                <w:szCs w:val="20"/>
-              </w:rPr>
-              <w:t>&amp;</w:t>
-            </w:r>
-            <w:r>
-              <w:rPr>
-                <w:rFonts w:ascii="Times New Roman" w:hAnsi="Times New Roman" w:cs="Times New Roman"/>
-                <w:b/>
-                <w:color w:val="000000"/>
-                <w:sz w:val="20"/>
-                <w:szCs w:val="20"/>
-              </w:rPr>
-              <w:t>’</w:t>
-            </w:r>
-            <w:r>
-              <w:rPr>
-                <w:rFonts w:ascii="Times New Roman" w:hAnsi="Times New Roman" w:cs="Times New Roman"/>
-                <w:b/>
-                <w:color w:val="000000"/>
-                <w:sz w:val="20"/>
-                <w:szCs w:val="20"/>
-              </w:rPr>
-              <w:t xml:space="preserve"> A</w:t>
-            </w:r>
-            <w:r>
-              <w:rPr>
-                <w:rFonts w:ascii="Times New Roman" w:hAnsi="Times New Roman" w:cs="Times New Roman"/>
-                <w:b/>
-                <w:color w:val="000000"/>
-                <w:sz w:val="20"/>
-                <w:szCs w:val="20"/>
-              </w:rPr>
-              <w:t>’</w:t>
-            </w:r>
-            <w:r>
-              <w:rPr>
-                <w:rFonts w:ascii="Times New Roman" w:hAnsi="Times New Roman" w:cs="Times New Roman"/>
-                <w:b/>
-                <w:color w:val="000000"/>
-                <w:sz w:val="20"/>
-                <w:szCs w:val="20"/>
-              </w:rPr>
-              <w:t xml:space="preserve"> Grade</w:t>
+            <w:r>
+              <w:t>No of ‘A+’&amp;’ A’ Grade</w:t>
+              <w:br/>
             </w:r>
           </w:p>
         </w:tc>
@@ -1162,113 +846,9 @@
             <w:vAlign w:val="center"/>
           </w:tcPr>
           <w:p>
-            <w:pPr>
-              <w:pBdr>
-                <w:top w:val="nil"/>
-                <w:left w:val="nil"/>
-                <w:bottom w:val="nil"/>
-                <w:right w:val="nil"/>
-                <w:between w:val="nil"/>
-              </w:pBdr>
-              <w:spacing w:after="0" w:line="240" w:lineRule="auto"/>
-              <w:jc w:val="center"/>
-              <w:rPr>
-                <w:rFonts w:ascii="Times New Roman" w:hAnsi="Times New Roman" w:cs="Times New Roman"/>
-                <w:b/>
-                <w:color w:val="000000"/>
-                <w:sz w:val="20"/>
-                <w:szCs w:val="20"/>
-              </w:rPr>
-            </w:pPr>
-            <w:r>
-              <w:rPr>
-                <w:rFonts w:ascii="Times New Roman" w:hAnsi="Times New Roman" w:cs="Times New Roman"/>
-                <w:b/>
-                <w:color w:val="000000"/>
-                <w:sz w:val="20"/>
-                <w:szCs w:val="20"/>
-              </w:rPr>
-              <w:t xml:space="preserve">No of </w:t>
-            </w:r>
-            <w:r>
-              <w:rPr>
-                <w:rFonts w:ascii="Times New Roman" w:hAnsi="Times New Roman" w:cs="Times New Roman"/>
-                <w:b/>
-                <w:color w:val="000000"/>
-                <w:sz w:val="20"/>
-                <w:szCs w:val="20"/>
-              </w:rPr>
-              <w:t>‘</w:t>
-            </w:r>
-            <w:r>
-              <w:rPr>
-                <w:rFonts w:ascii="Times New Roman" w:hAnsi="Times New Roman" w:cs="Times New Roman"/>
-                <w:b/>
-                <w:color w:val="000000"/>
-                <w:sz w:val="20"/>
-                <w:szCs w:val="20"/>
-              </w:rPr>
-              <w:t>B+</w:t>
-            </w:r>
-            <w:r>
-              <w:rPr>
-                <w:rFonts w:ascii="Times New Roman" w:hAnsi="Times New Roman" w:cs="Times New Roman"/>
-                <w:b/>
-                <w:color w:val="000000"/>
-                <w:sz w:val="20"/>
-                <w:szCs w:val="20"/>
-              </w:rPr>
-              <w:t>’</w:t>
-            </w:r>
-            <w:r>
-              <w:rPr>
-                <w:rFonts w:ascii="Times New Roman" w:hAnsi="Times New Roman" w:cs="Times New Roman"/>
-                <w:b/>
-                <w:color w:val="000000"/>
-                <w:sz w:val="20"/>
-                <w:szCs w:val="20"/>
-              </w:rPr>
-              <w:t>&amp;</w:t>
-            </w:r>
-            <w:r>
-              <w:rPr>
-                <w:rFonts w:ascii="Times New Roman" w:hAnsi="Times New Roman" w:cs="Times New Roman"/>
-                <w:b/>
-                <w:color w:val="000000"/>
-                <w:sz w:val="20"/>
-                <w:szCs w:val="20"/>
-              </w:rPr>
-              <w:t>’</w:t>
-            </w:r>
-            <w:r>
-              <w:rPr>
-                <w:rFonts w:ascii="Times New Roman" w:hAnsi="Times New Roman" w:cs="Times New Roman"/>
-                <w:b/>
-                <w:color w:val="000000"/>
-                <w:sz w:val="20"/>
-                <w:szCs w:val="20"/>
-              </w:rPr>
-              <w:t xml:space="preserve"> B </w:t>
-            </w:r>
-            <w:r>
-              <w:rPr>
-                <w:rFonts w:ascii="Times New Roman" w:hAnsi="Times New Roman" w:cs="Times New Roman"/>
-                <w:b/>
-                <w:color w:val="000000"/>
-                <w:sz w:val="20"/>
-                <w:szCs w:val="20"/>
-              </w:rPr>
-              <w:t>‘</w:t>
-            </w:r>
-            <w:r>
-              <w:rPr>
-                <w:rFonts w:ascii="Times New Roman" w:hAnsi="Times New Roman" w:cs="Times New Roman"/>
-                <w:b/>
-                <w:color w:val="000000"/>
-                <w:sz w:val="20"/>
-                <w:szCs w:val="20"/>
-              </w:rPr>
-              <w:t>Grade</w:t>
+            <w:r>
+              <w:t>No of ‘B+’&amp;’ B ‘Grade</w:t>
+              <w:br/>
             </w:r>
           </w:p>
         </w:tc>
@@ -1278,73 +858,9 @@
             <w:vAlign w:val="center"/>
           </w:tcPr>
           <w:p>
-            <w:pPr>
-              <w:pBdr>
-                <w:top w:val="nil"/>
-                <w:left w:val="nil"/>
-                <w:bottom w:val="nil"/>
-                <w:right w:val="nil"/>
-                <w:between w:val="nil"/>
-              </w:pBdr>
-              <w:spacing w:after="0" w:line="240" w:lineRule="auto"/>
-              <w:ind w:right="-108"/>
-              <w:rPr>
-                <w:rFonts w:ascii="Times New Roman" w:hAnsi="Times New Roman" w:cs="Times New Roman"/>
-                <w:b/>
-                <w:color w:val="000000"/>
-                <w:sz w:val="20"/>
-                <w:szCs w:val="20"/>
-              </w:rPr>
-            </w:pPr>
-            <w:r>
-              <w:rPr>
-                <w:rFonts w:ascii="Times New Roman" w:hAnsi="Times New Roman" w:cs="Times New Roman"/>
-                <w:b/>
-                <w:color w:val="000000"/>
-                <w:sz w:val="20"/>
-                <w:szCs w:val="20"/>
-              </w:rPr>
-              <w:t xml:space="preserve">No of </w:t>
-            </w:r>
-            <w:r>
-              <w:rPr>
-                <w:rFonts w:ascii="Times New Roman" w:hAnsi="Times New Roman" w:cs="Times New Roman"/>
-                <w:b/>
-                <w:color w:val="000000"/>
-                <w:sz w:val="20"/>
-                <w:szCs w:val="20"/>
-              </w:rPr>
-              <w:t xml:space="preserve">    ‘</w:t>
-            </w:r>
-            <w:r>
-              <w:rPr>
-                <w:rFonts w:ascii="Times New Roman" w:hAnsi="Times New Roman" w:cs="Times New Roman"/>
-                <w:b/>
-                <w:color w:val="000000"/>
-                <w:sz w:val="20"/>
-                <w:szCs w:val="20"/>
-              </w:rPr>
-              <w:t>C</w:t>
-            </w:r>
-            <w:r>
-              <w:rPr>
-                <w:rFonts w:ascii="Times New Roman" w:hAnsi="Times New Roman" w:cs="Times New Roman"/>
-                <w:b/>
-                <w:color w:val="000000"/>
-                <w:sz w:val="20"/>
-                <w:szCs w:val="20"/>
-              </w:rPr>
-              <w:t xml:space="preserve"> ‘ G</w:t>
-            </w:r>
-            <w:r>
-              <w:rPr>
-                <w:rFonts w:ascii="Times New Roman" w:hAnsi="Times New Roman" w:cs="Times New Roman"/>
-                <w:b/>
-                <w:color w:val="000000"/>
-                <w:sz w:val="20"/>
-                <w:szCs w:val="20"/>
-              </w:rPr>
-              <w:t>rade</w:t>
+            <w:r>
+              <w:t>No of     ‘C ‘ Grade</w:t>
+              <w:br/>
             </w:r>
           </w:p>
         </w:tc>
@@ -1354,73 +870,9 @@
             <w:vAlign w:val="center"/>
           </w:tcPr>
           <w:p>
-            <w:pPr>
-              <w:pBdr>
-                <w:top w:val="nil"/>
-                <w:left w:val="nil"/>
-                <w:bottom w:val="nil"/>
-                <w:right w:val="nil"/>
-                <w:between w:val="nil"/>
-              </w:pBdr>
-              <w:spacing w:after="0" w:line="240" w:lineRule="auto"/>
-              <w:jc w:val="center"/>
-              <w:rPr>
-                <w:rFonts w:ascii="Times New Roman" w:hAnsi="Times New Roman" w:cs="Times New Roman"/>
-                <w:b/>
-                <w:color w:val="000000"/>
-                <w:sz w:val="20"/>
-                <w:szCs w:val="20"/>
-              </w:rPr>
-            </w:pPr>
-            <w:r>
-              <w:rPr>
-                <w:rFonts w:ascii="Times New Roman" w:hAnsi="Times New Roman" w:cs="Times New Roman"/>
-                <w:b/>
-                <w:color w:val="000000"/>
-                <w:sz w:val="20"/>
-                <w:szCs w:val="20"/>
-              </w:rPr>
-              <w:t xml:space="preserve">No of </w:t>
-            </w:r>
-            <w:r>
-              <w:rPr>
-                <w:rFonts w:ascii="Times New Roman" w:hAnsi="Times New Roman" w:cs="Times New Roman"/>
-                <w:b/>
-                <w:color w:val="000000"/>
-                <w:sz w:val="20"/>
-                <w:szCs w:val="20"/>
-              </w:rPr>
-              <w:t>‘</w:t>
-            </w:r>
-            <w:r>
-              <w:rPr>
-                <w:rFonts w:ascii="Times New Roman" w:hAnsi="Times New Roman" w:cs="Times New Roman"/>
-                <w:b/>
-                <w:color w:val="000000"/>
-                <w:sz w:val="20"/>
-                <w:szCs w:val="20"/>
-              </w:rPr>
-              <w:t>RA</w:t>
-            </w:r>
-            <w:r>
-              <w:rPr>
-                <w:rFonts w:ascii="Times New Roman" w:hAnsi="Times New Roman" w:cs="Times New Roman"/>
-                <w:b/>
-                <w:color w:val="000000"/>
-                <w:sz w:val="20"/>
-                <w:szCs w:val="20"/>
-              </w:rPr>
-              <w:t>’</w:t>
-            </w:r>
-            <w:r>
-              <w:rPr>
-                <w:rFonts w:ascii="Times New Roman" w:hAnsi="Times New Roman" w:cs="Times New Roman"/>
-                <w:b/>
-                <w:color w:val="000000"/>
-                <w:sz w:val="20"/>
-                <w:szCs w:val="20"/>
-              </w:rPr>
-              <w:t xml:space="preserve"> Grade</w:t>
+            <w:r>
+              <w:t>No of ‘RA’ Grade</w:t>
+              <w:br/>
             </w:r>
           </w:p>
         </w:tc>
@@ -1435,30 +887,7 @@
             <w:vAlign w:val="center"/>
           </w:tcPr>
           <w:p>
-            <w:pPr>
-              <w:pBdr>
-                <w:top w:val="nil"/>
-                <w:left w:val="nil"/>
-                <w:bottom w:val="nil"/>
-                <w:right w:val="nil"/>
-                <w:between w:val="nil"/>
-              </w:pBdr>
-              <w:spacing w:after="0" w:line="240" w:lineRule="auto"/>
-              <w:jc w:val="center"/>
-              <w:rPr>
-                <w:rFonts w:ascii="Times New Roman" w:hAnsi="Times New Roman" w:cs="Times New Roman"/>
-                <w:b/>
-                <w:color w:val="000000"/>
-                <w:sz w:val="18"/>
-              </w:rPr>
-            </w:pPr>
-            <w:r>
-              <w:rPr>
-                <w:rFonts w:ascii="Times New Roman" w:hAnsi="Times New Roman" w:cs="Times New Roman"/>
-                <w:b/>
-                <w:color w:val="000000"/>
-                <w:sz w:val="18"/>
-              </w:rPr>
+            <w:r>
               <w:t>1</w:t>
             </w:r>
           </w:p>
@@ -1469,24 +898,9 @@
             <w:vAlign w:val="center"/>
           </w:tcPr>
           <w:p>
-            <w:pPr>
-              <w:pBdr>
-                <w:top w:val="nil"/>
-                <w:left w:val="nil"/>
-                <w:bottom w:val="nil"/>
-                <w:right w:val="nil"/>
-                <w:between w:val="nil"/>
-              </w:pBdr>
-              <w:spacing w:after="0" w:line="240" w:lineRule="auto"/>
-              <w:jc w:val="center"/>
-              <w:rPr>
-                <w:rFonts w:ascii="Times New Roman" w:hAnsi="Times New Roman" w:cs="Times New Roman"/>
-                <w:b/>
-                <w:color w:val="000000"/>
-                <w:sz w:val="20"/>
-                <w:szCs w:val="20"/>
-              </w:rPr>
-            </w:pPr>
+            <w:r>
+              <w:t>CW3401 - Introduction to Business Systems</w:t>
+            </w:r>
           </w:p>
         </w:tc>
         <w:tc>
@@ -1495,24 +909,9 @@
             <w:vAlign w:val="center"/>
           </w:tcPr>
           <w:p>
-            <w:pPr>
-              <w:pBdr>
-                <w:top w:val="nil"/>
-                <w:left w:val="nil"/>
-                <w:bottom w:val="nil"/>
-                <w:right w:val="nil"/>
-                <w:between w:val="nil"/>
-              </w:pBdr>
-              <w:spacing w:after="0" w:line="240" w:lineRule="auto"/>
-              <w:jc w:val="center"/>
-              <w:rPr>
-                <w:rFonts w:ascii="Times New Roman" w:hAnsi="Times New Roman" w:cs="Times New Roman"/>
-                <w:b/>
-                <w:color w:val="000000"/>
-                <w:sz w:val="20"/>
-                <w:szCs w:val="20"/>
-              </w:rPr>
-            </w:pPr>
+            <w:r>
+              <w:t>II YEAR / IV SEM</w:t>
+            </w:r>
           </w:p>
         </w:tc>
         <w:tc>
@@ -1521,24 +920,9 @@
             <w:vAlign w:val="center"/>
           </w:tcPr>
           <w:p>
-            <w:pPr>
-              <w:pBdr>
-                <w:top w:val="nil"/>
-                <w:left w:val="nil"/>
-                <w:bottom w:val="nil"/>
-                <w:right w:val="nil"/>
-                <w:between w:val="nil"/>
-              </w:pBdr>
-              <w:spacing w:after="0" w:line="240" w:lineRule="auto"/>
-              <w:jc w:val="center"/>
-              <w:rPr>
-                <w:rFonts w:ascii="Times New Roman" w:hAnsi="Times New Roman" w:cs="Times New Roman"/>
-                <w:b/>
-                <w:color w:val="000000"/>
-                <w:sz w:val="20"/>
-                <w:szCs w:val="20"/>
-              </w:rPr>
-            </w:pPr>
+            <w:r>
+              <w:t>68</w:t>
+            </w:r>
           </w:p>
         </w:tc>
         <w:tc>
@@ -1547,24 +931,9 @@
             <w:vAlign w:val="center"/>
           </w:tcPr>
           <w:p>
-            <w:pPr>
-              <w:pBdr>
-                <w:top w:val="nil"/>
-                <w:left w:val="nil"/>
-                <w:bottom w:val="nil"/>
-                <w:right w:val="nil"/>
-                <w:between w:val="nil"/>
-              </w:pBdr>
-              <w:spacing w:after="0" w:line="240" w:lineRule="auto"/>
-              <w:jc w:val="center"/>
-              <w:rPr>
-                <w:rFonts w:ascii="Times New Roman" w:hAnsi="Times New Roman" w:cs="Times New Roman"/>
-                <w:b/>
-                <w:color w:val="000000"/>
-                <w:sz w:val="20"/>
-                <w:szCs w:val="20"/>
-              </w:rPr>
-            </w:pPr>
+            <w:r>
+              <w:t>100.00</w:t>
+            </w:r>
           </w:p>
         </w:tc>
         <w:tc>
@@ -1573,24 +942,9 @@
             <w:vAlign w:val="center"/>
           </w:tcPr>
           <w:p>
-            <w:pPr>
-              <w:pBdr>
-                <w:top w:val="nil"/>
-                <w:left w:val="nil"/>
-                <w:bottom w:val="nil"/>
-                <w:right w:val="nil"/>
-                <w:between w:val="nil"/>
-              </w:pBdr>
-              <w:spacing w:after="0" w:line="240" w:lineRule="auto"/>
-              <w:jc w:val="center"/>
-              <w:rPr>
-                <w:rFonts w:ascii="Times New Roman" w:hAnsi="Times New Roman" w:cs="Times New Roman"/>
-                <w:b/>
-                <w:color w:val="000000"/>
-                <w:sz w:val="20"/>
-                <w:szCs w:val="20"/>
-              </w:rPr>
-            </w:pPr>
+            <w:r>
+              <w:t>5</w:t>
+            </w:r>
           </w:p>
         </w:tc>
         <w:tc>
@@ -1599,24 +953,9 @@
             <w:vAlign w:val="center"/>
           </w:tcPr>
           <w:p>
-            <w:pPr>
-              <w:pBdr>
-                <w:top w:val="nil"/>
-                <w:left w:val="nil"/>
-                <w:bottom w:val="nil"/>
-                <w:right w:val="nil"/>
-                <w:between w:val="nil"/>
-              </w:pBdr>
-              <w:spacing w:after="0" w:line="240" w:lineRule="auto"/>
-              <w:jc w:val="center"/>
-              <w:rPr>
-                <w:rFonts w:ascii="Times New Roman" w:hAnsi="Times New Roman" w:cs="Times New Roman"/>
-                <w:b/>
-                <w:color w:val="000000"/>
-                <w:sz w:val="20"/>
-                <w:szCs w:val="20"/>
-              </w:rPr>
-            </w:pPr>
+            <w:r>
+              <w:t>54</w:t>
+            </w:r>
           </w:p>
         </w:tc>
         <w:tc>
@@ -1625,24 +964,9 @@
             <w:vAlign w:val="center"/>
           </w:tcPr>
           <w:p>
-            <w:pPr>
-              <w:pBdr>
-                <w:top w:val="nil"/>
-                <w:left w:val="nil"/>
-                <w:bottom w:val="nil"/>
-                <w:right w:val="nil"/>
-                <w:between w:val="nil"/>
-              </w:pBdr>
-              <w:spacing w:after="0" w:line="240" w:lineRule="auto"/>
-              <w:jc w:val="center"/>
-              <w:rPr>
-                <w:rFonts w:ascii="Times New Roman" w:hAnsi="Times New Roman" w:cs="Times New Roman"/>
-                <w:b/>
-                <w:color w:val="000000"/>
-                <w:sz w:val="20"/>
-                <w:szCs w:val="20"/>
-              </w:rPr>
-            </w:pPr>
+            <w:r>
+              <w:t>9</w:t>
+            </w:r>
           </w:p>
         </w:tc>
         <w:tc>
@@ -1651,24 +975,9 @@
             <w:vAlign w:val="center"/>
           </w:tcPr>
           <w:p>
-            <w:pPr>
-              <w:pBdr>
-                <w:top w:val="nil"/>
-                <w:left w:val="nil"/>
-                <w:bottom w:val="nil"/>
-                <w:right w:val="nil"/>
-                <w:between w:val="nil"/>
-              </w:pBdr>
-              <w:spacing w:after="0" w:line="240" w:lineRule="auto"/>
-              <w:jc w:val="center"/>
-              <w:rPr>
-                <w:rFonts w:ascii="Times New Roman" w:hAnsi="Times New Roman" w:cs="Times New Roman"/>
-                <w:b/>
-                <w:color w:val="000000"/>
-                <w:sz w:val="20"/>
-                <w:szCs w:val="20"/>
-              </w:rPr>
-            </w:pPr>
+            <w:r>
+              <w:t>0</w:t>
+            </w:r>
           </w:p>
         </w:tc>
         <w:tc>
@@ -1677,24 +986,9 @@
             <w:vAlign w:val="center"/>
           </w:tcPr>
           <w:p>
-            <w:pPr>
-              <w:pBdr>
-                <w:top w:val="nil"/>
-                <w:left w:val="nil"/>
-                <w:bottom w:val="nil"/>
-                <w:right w:val="nil"/>
-                <w:between w:val="nil"/>
-              </w:pBdr>
-              <w:spacing w:after="0" w:line="240" w:lineRule="auto"/>
-              <w:jc w:val="center"/>
-              <w:rPr>
-                <w:rFonts w:ascii="Times New Roman" w:hAnsi="Times New Roman" w:cs="Times New Roman"/>
-                <w:b/>
-                <w:color w:val="000000"/>
-                <w:sz w:val="20"/>
-                <w:szCs w:val="20"/>
-              </w:rPr>
-            </w:pPr>
+            <w:r>
+              <w:t>0</w:t>
+            </w:r>
           </w:p>
         </w:tc>
       </w:tr>
@@ -1708,30 +1002,7 @@
             <w:vAlign w:val="center"/>
           </w:tcPr>
           <w:p>
-            <w:pPr>
-              <w:pBdr>
-                <w:top w:val="nil"/>
-                <w:left w:val="nil"/>
-                <w:bottom w:val="nil"/>
-                <w:right w:val="nil"/>
-                <w:between w:val="nil"/>
-              </w:pBdr>
-              <w:spacing w:after="0" w:line="240" w:lineRule="auto"/>
-              <w:jc w:val="center"/>
-              <w:rPr>
-                <w:rFonts w:ascii="Times New Roman" w:hAnsi="Times New Roman" w:cs="Times New Roman"/>
-                <w:b/>
-                <w:color w:val="000000"/>
-                <w:sz w:val="18"/>
-              </w:rPr>
-            </w:pPr>
-            <w:r>
-              <w:rPr>
-                <w:rFonts w:ascii="Times New Roman" w:hAnsi="Times New Roman" w:cs="Times New Roman"/>
-                <w:b/>
-                <w:color w:val="000000"/>
-                <w:sz w:val="18"/>
-              </w:rPr>
+            <w:r>
               <w:t>2</w:t>
             </w:r>
           </w:p>
@@ -1742,24 +1013,9 @@
             <w:vAlign w:val="center"/>
           </w:tcPr>
           <w:p>
-            <w:pPr>
-              <w:pBdr>
-                <w:top w:val="nil"/>
-                <w:left w:val="nil"/>
-                <w:bottom w:val="nil"/>
-                <w:right w:val="nil"/>
-                <w:between w:val="nil"/>
-              </w:pBdr>
-              <w:spacing w:after="0" w:line="240" w:lineRule="auto"/>
-              <w:jc w:val="center"/>
-              <w:rPr>
-                <w:rFonts w:ascii="Times New Roman" w:hAnsi="Times New Roman" w:cs="Times New Roman"/>
-                <w:b/>
-                <w:color w:val="000000"/>
-                <w:sz w:val="20"/>
-                <w:szCs w:val="20"/>
-              </w:rPr>
-            </w:pPr>
+            <w:r>
+              <w:t xml:space="preserve">CW3601 - Business Analytics </w:t>
+            </w:r>
           </w:p>
         </w:tc>
         <w:tc>
@@ -1768,24 +1024,9 @@
             <w:vAlign w:val="center"/>
           </w:tcPr>
           <w:p>
-            <w:pPr>
-              <w:pBdr>
-                <w:top w:val="nil"/>
-                <w:left w:val="nil"/>
-                <w:bottom w:val="nil"/>
-                <w:right w:val="nil"/>
-                <w:between w:val="nil"/>
-              </w:pBdr>
-              <w:spacing w:after="0" w:line="240" w:lineRule="auto"/>
-              <w:jc w:val="center"/>
-              <w:rPr>
-                <w:rFonts w:ascii="Times New Roman" w:hAnsi="Times New Roman" w:cs="Times New Roman"/>
-                <w:b/>
-                <w:color w:val="000000"/>
-                <w:sz w:val="20"/>
-                <w:szCs w:val="20"/>
-              </w:rPr>
-            </w:pPr>
+            <w:r>
+              <w:t>III YEAR / VI SEM</w:t>
+            </w:r>
           </w:p>
         </w:tc>
         <w:tc>
@@ -1794,24 +1035,9 @@
             <w:vAlign w:val="center"/>
           </w:tcPr>
           <w:p>
-            <w:pPr>
-              <w:pBdr>
-                <w:top w:val="nil"/>
-                <w:left w:val="nil"/>
-                <w:bottom w:val="nil"/>
-                <w:right w:val="nil"/>
-                <w:between w:val="nil"/>
-              </w:pBdr>
-              <w:spacing w:after="0" w:line="240" w:lineRule="auto"/>
-              <w:jc w:val="center"/>
-              <w:rPr>
-                <w:rFonts w:ascii="Times New Roman" w:hAnsi="Times New Roman" w:cs="Times New Roman"/>
-                <w:b/>
-                <w:color w:val="000000"/>
-                <w:sz w:val="20"/>
-                <w:szCs w:val="20"/>
-              </w:rPr>
-            </w:pPr>
+            <w:r>
+              <w:t>66</w:t>
+            </w:r>
           </w:p>
         </w:tc>
         <w:tc>
@@ -1820,24 +1046,9 @@
             <w:vAlign w:val="center"/>
           </w:tcPr>
           <w:p>
-            <w:pPr>
-              <w:pBdr>
-                <w:top w:val="nil"/>
-                <w:left w:val="nil"/>
-                <w:bottom w:val="nil"/>
-                <w:right w:val="nil"/>
-                <w:between w:val="nil"/>
-              </w:pBdr>
-              <w:spacing w:after="0" w:line="240" w:lineRule="auto"/>
-              <w:jc w:val="center"/>
-              <w:rPr>
-                <w:rFonts w:ascii="Times New Roman" w:hAnsi="Times New Roman" w:cs="Times New Roman"/>
-                <w:b/>
-                <w:color w:val="000000"/>
-                <w:sz w:val="20"/>
-                <w:szCs w:val="20"/>
-              </w:rPr>
-            </w:pPr>
+            <w:r>
+              <w:t>98.46</w:t>
+            </w:r>
           </w:p>
         </w:tc>
         <w:tc>
@@ -1846,24 +1057,9 @@
             <w:vAlign w:val="center"/>
           </w:tcPr>
           <w:p>
-            <w:pPr>
-              <w:pBdr>
-                <w:top w:val="nil"/>
-                <w:left w:val="nil"/>
-                <w:bottom w:val="nil"/>
-                <w:right w:val="nil"/>
-                <w:between w:val="nil"/>
-              </w:pBdr>
-              <w:spacing w:after="0" w:line="240" w:lineRule="auto"/>
-              <w:jc w:val="center"/>
-              <w:rPr>
-                <w:rFonts w:ascii="Times New Roman" w:hAnsi="Times New Roman" w:cs="Times New Roman"/>
-                <w:b/>
-                <w:color w:val="000000"/>
-                <w:sz w:val="20"/>
-                <w:szCs w:val="20"/>
-              </w:rPr>
-            </w:pPr>
+            <w:r>
+              <w:t>4</w:t>
+            </w:r>
           </w:p>
         </w:tc>
         <w:tc>
@@ -1872,24 +1068,9 @@
             <w:vAlign w:val="center"/>
           </w:tcPr>
           <w:p>
-            <w:pPr>
-              <w:pBdr>
-                <w:top w:val="nil"/>
-                <w:left w:val="nil"/>
-                <w:bottom w:val="nil"/>
-                <w:right w:val="nil"/>
-                <w:between w:val="nil"/>
-              </w:pBdr>
-              <w:spacing w:after="0" w:line="240" w:lineRule="auto"/>
-              <w:jc w:val="center"/>
-              <w:rPr>
-                <w:rFonts w:ascii="Times New Roman" w:hAnsi="Times New Roman" w:cs="Times New Roman"/>
-                <w:b/>
-                <w:color w:val="000000"/>
-                <w:sz w:val="20"/>
-                <w:szCs w:val="20"/>
-              </w:rPr>
-            </w:pPr>
+            <w:r>
+              <w:t>37</w:t>
+            </w:r>
           </w:p>
         </w:tc>
         <w:tc>
@@ -1898,24 +1079,9 @@
             <w:vAlign w:val="center"/>
           </w:tcPr>
           <w:p>
-            <w:pPr>
-              <w:pBdr>
-                <w:top w:val="nil"/>
-                <w:left w:val="nil"/>
-                <w:bottom w:val="nil"/>
-                <w:right w:val="nil"/>
-                <w:between w:val="nil"/>
-              </w:pBdr>
-              <w:spacing w:after="0" w:line="240" w:lineRule="auto"/>
-              <w:jc w:val="center"/>
-              <w:rPr>
-                <w:rFonts w:ascii="Times New Roman" w:hAnsi="Times New Roman" w:cs="Times New Roman"/>
-                <w:b/>
-                <w:color w:val="000000"/>
-                <w:sz w:val="20"/>
-                <w:szCs w:val="20"/>
-              </w:rPr>
-            </w:pPr>
+            <w:r>
+              <w:t>22</w:t>
+            </w:r>
           </w:p>
         </w:tc>
         <w:tc>
@@ -1924,24 +1090,9 @@
             <w:vAlign w:val="center"/>
           </w:tcPr>
           <w:p>
-            <w:pPr>
-              <w:pBdr>
-                <w:top w:val="nil"/>
-                <w:left w:val="nil"/>
-                <w:bottom w:val="nil"/>
-                <w:right w:val="nil"/>
-                <w:between w:val="nil"/>
-              </w:pBdr>
-              <w:spacing w:after="0" w:line="240" w:lineRule="auto"/>
-              <w:jc w:val="center"/>
-              <w:rPr>
-                <w:rFonts w:ascii="Times New Roman" w:hAnsi="Times New Roman" w:cs="Times New Roman"/>
-                <w:b/>
-                <w:color w:val="000000"/>
-                <w:sz w:val="20"/>
-                <w:szCs w:val="20"/>
-              </w:rPr>
-            </w:pPr>
+            <w:r>
+              <w:t>1</w:t>
+            </w:r>
           </w:p>
         </w:tc>
         <w:tc>
@@ -1950,24 +1101,9 @@
             <w:vAlign w:val="center"/>
           </w:tcPr>
           <w:p>
-            <w:pPr>
-              <w:pBdr>
-                <w:top w:val="nil"/>
-                <w:left w:val="nil"/>
-                <w:bottom w:val="nil"/>
-                <w:right w:val="nil"/>
-                <w:between w:val="nil"/>
-              </w:pBdr>
-              <w:spacing w:after="0" w:line="240" w:lineRule="auto"/>
-              <w:jc w:val="center"/>
-              <w:rPr>
-                <w:rFonts w:ascii="Times New Roman" w:hAnsi="Times New Roman" w:cs="Times New Roman"/>
-                <w:b/>
-                <w:color w:val="000000"/>
-                <w:sz w:val="20"/>
-                <w:szCs w:val="20"/>
-              </w:rPr>
-            </w:pPr>
+            <w:r>
+              <w:t>1</w:t>
+            </w:r>
           </w:p>
         </w:tc>
       </w:tr>
@@ -1981,32 +1117,7 @@
             <w:vAlign w:val="center"/>
           </w:tcPr>
           <w:p>
-            <w:pPr>
-              <w:pBdr>
-                <w:top w:val="nil"/>
-                <w:left w:val="nil"/>
-                <w:bottom w:val="nil"/>
-                <w:right w:val="nil"/>
-                <w:between w:val="nil"/>
-              </w:pBdr>
-              <w:spacing w:after="0" w:line="240" w:lineRule="auto"/>
-              <w:jc w:val="center"/>
-              <w:rPr>
-                <w:rFonts w:ascii="Times New Roman" w:hAnsi="Times New Roman" w:cs="Times New Roman"/>
-                <w:b/>
-                <w:color w:val="000000"/>
-                <w:sz w:val="20"/>
-                <w:szCs w:val="20"/>
-              </w:rPr>
-            </w:pPr>
-            <w:r>
-              <w:rPr>
-                <w:rFonts w:ascii="Times New Roman" w:hAnsi="Times New Roman" w:cs="Times New Roman"/>
-                <w:b/>
-                <w:color w:val="000000"/>
-                <w:sz w:val="20"/>
-                <w:szCs w:val="20"/>
-              </w:rPr>
+            <w:r>
               <w:t>3</w:t>
             </w:r>
           </w:p>
@@ -2017,24 +1128,9 @@
             <w:vAlign w:val="center"/>
           </w:tcPr>
           <w:p>
-            <w:pPr>
-              <w:pBdr>
-                <w:top w:val="nil"/>
-                <w:left w:val="nil"/>
-                <w:bottom w:val="nil"/>
-                <w:right w:val="nil"/>
-                <w:between w:val="nil"/>
-              </w:pBdr>
-              <w:spacing w:after="0" w:line="240" w:lineRule="auto"/>
-              <w:jc w:val="center"/>
-              <w:rPr>
-                <w:rFonts w:ascii="Times New Roman" w:hAnsi="Times New Roman" w:cs="Times New Roman"/>
-                <w:b/>
-                <w:color w:val="000000"/>
-                <w:sz w:val="20"/>
-                <w:szCs w:val="20"/>
-              </w:rPr>
-            </w:pPr>
+            <w:r>
+              <w:t>CW3301 - Fundamentals of Economics</w:t>
+            </w:r>
           </w:p>
         </w:tc>
         <w:tc>
@@ -2043,24 +1139,9 @@
             <w:vAlign w:val="center"/>
           </w:tcPr>
           <w:p>
-            <w:pPr>
-              <w:pBdr>
-                <w:top w:val="nil"/>
-                <w:left w:val="nil"/>
-                <w:bottom w:val="nil"/>
-                <w:right w:val="nil"/>
-                <w:between w:val="nil"/>
-              </w:pBdr>
-              <w:spacing w:after="0" w:line="240" w:lineRule="auto"/>
-              <w:jc w:val="center"/>
-              <w:rPr>
-                <w:rFonts w:ascii="Times New Roman" w:hAnsi="Times New Roman" w:cs="Times New Roman"/>
-                <w:b/>
-                <w:color w:val="000000"/>
-                <w:sz w:val="20"/>
-                <w:szCs w:val="20"/>
-              </w:rPr>
-            </w:pPr>
+            <w:r>
+              <w:t>II YEAR / III SEM</w:t>
+            </w:r>
           </w:p>
         </w:tc>
         <w:tc>
@@ -2069,24 +1150,9 @@
             <w:vAlign w:val="center"/>
           </w:tcPr>
           <w:p>
-            <w:pPr>
-              <w:pBdr>
-                <w:top w:val="nil"/>
-                <w:left w:val="nil"/>
-                <w:bottom w:val="nil"/>
-                <w:right w:val="nil"/>
-                <w:between w:val="nil"/>
-              </w:pBdr>
-              <w:spacing w:after="0" w:line="240" w:lineRule="auto"/>
-              <w:jc w:val="center"/>
-              <w:rPr>
-                <w:rFonts w:ascii="Times New Roman" w:hAnsi="Times New Roman" w:cs="Times New Roman"/>
-                <w:b/>
-                <w:color w:val="000000"/>
-                <w:sz w:val="20"/>
-                <w:szCs w:val="20"/>
-              </w:rPr>
-            </w:pPr>
+            <w:r>
+              <w:t>64</w:t>
+            </w:r>
           </w:p>
         </w:tc>
         <w:tc>
@@ -2095,24 +1161,9 @@
             <w:vAlign w:val="center"/>
           </w:tcPr>
           <w:p>
-            <w:pPr>
-              <w:pBdr>
-                <w:top w:val="nil"/>
-                <w:left w:val="nil"/>
-                <w:bottom w:val="nil"/>
-                <w:right w:val="nil"/>
-                <w:between w:val="nil"/>
-              </w:pBdr>
-              <w:spacing w:after="0" w:line="240" w:lineRule="auto"/>
-              <w:jc w:val="center"/>
-              <w:rPr>
-                <w:rFonts w:ascii="Times New Roman" w:hAnsi="Times New Roman" w:cs="Times New Roman"/>
-                <w:b/>
-                <w:color w:val="000000"/>
-                <w:sz w:val="20"/>
-                <w:szCs w:val="20"/>
-              </w:rPr>
-            </w:pPr>
+            <w:r>
+              <w:t>93.55</w:t>
+            </w:r>
           </w:p>
         </w:tc>
         <w:tc>
@@ -2121,24 +1172,9 @@
             <w:vAlign w:val="center"/>
           </w:tcPr>
           <w:p>
-            <w:pPr>
-              <w:pBdr>
-                <w:top w:val="nil"/>
-                <w:left w:val="nil"/>
-                <w:bottom w:val="nil"/>
-                <w:right w:val="nil"/>
-                <w:between w:val="nil"/>
-              </w:pBdr>
-              <w:spacing w:after="0" w:line="240" w:lineRule="auto"/>
-              <w:jc w:val="center"/>
-              <w:rPr>
-                <w:rFonts w:ascii="Times New Roman" w:hAnsi="Times New Roman" w:cs="Times New Roman"/>
-                <w:b/>
-                <w:color w:val="000000"/>
-                <w:sz w:val="20"/>
-                <w:szCs w:val="20"/>
-              </w:rPr>
-            </w:pPr>
+            <w:r>
+              <w:t>2</w:t>
+            </w:r>
           </w:p>
         </w:tc>
         <w:tc>
@@ -2147,24 +1183,9 @@
             <w:vAlign w:val="center"/>
           </w:tcPr>
           <w:p>
-            <w:pPr>
-              <w:pBdr>
-                <w:top w:val="nil"/>
-                <w:left w:val="nil"/>
-                <w:bottom w:val="nil"/>
-                <w:right w:val="nil"/>
-                <w:between w:val="nil"/>
-              </w:pBdr>
-              <w:spacing w:after="0" w:line="240" w:lineRule="auto"/>
-              <w:jc w:val="center"/>
-              <w:rPr>
-                <w:rFonts w:ascii="Times New Roman" w:hAnsi="Times New Roman" w:cs="Times New Roman"/>
-                <w:b/>
-                <w:color w:val="000000"/>
-                <w:sz w:val="20"/>
-                <w:szCs w:val="20"/>
-              </w:rPr>
-            </w:pPr>
+            <w:r>
+              <w:t>33</w:t>
+            </w:r>
           </w:p>
         </w:tc>
         <w:tc>
@@ -2173,24 +1194,9 @@
             <w:vAlign w:val="center"/>
           </w:tcPr>
           <w:p>
-            <w:pPr>
-              <w:pBdr>
-                <w:top w:val="nil"/>
-                <w:left w:val="nil"/>
-                <w:bottom w:val="nil"/>
-                <w:right w:val="nil"/>
-                <w:between w:val="nil"/>
-              </w:pBdr>
-              <w:spacing w:after="0" w:line="240" w:lineRule="auto"/>
-              <w:jc w:val="center"/>
-              <w:rPr>
-                <w:rFonts w:ascii="Times New Roman" w:hAnsi="Times New Roman" w:cs="Times New Roman"/>
-                <w:b/>
-                <w:color w:val="000000"/>
-                <w:sz w:val="20"/>
-                <w:szCs w:val="20"/>
-              </w:rPr>
-            </w:pPr>
+            <w:r>
+              <w:t>20</w:t>
+            </w:r>
           </w:p>
         </w:tc>
         <w:tc>
@@ -2199,24 +1205,9 @@
             <w:vAlign w:val="center"/>
           </w:tcPr>
           <w:p>
-            <w:pPr>
-              <w:pBdr>
-                <w:top w:val="nil"/>
-                <w:left w:val="nil"/>
-                <w:bottom w:val="nil"/>
-                <w:right w:val="nil"/>
-                <w:between w:val="nil"/>
-              </w:pBdr>
-              <w:spacing w:after="0" w:line="240" w:lineRule="auto"/>
-              <w:jc w:val="center"/>
-              <w:rPr>
-                <w:rFonts w:ascii="Times New Roman" w:hAnsi="Times New Roman" w:cs="Times New Roman"/>
-                <w:b/>
-                <w:color w:val="000000"/>
-                <w:sz w:val="20"/>
-                <w:szCs w:val="20"/>
-              </w:rPr>
-            </w:pPr>
+            <w:r>
+              <w:t>3</w:t>
+            </w:r>
           </w:p>
         </w:tc>
         <w:tc>
@@ -2225,24 +1216,9 @@
             <w:vAlign w:val="center"/>
           </w:tcPr>
           <w:p>
-            <w:pPr>
-              <w:pBdr>
-                <w:top w:val="nil"/>
-                <w:left w:val="nil"/>
-                <w:bottom w:val="nil"/>
-                <w:right w:val="nil"/>
-                <w:between w:val="nil"/>
-              </w:pBdr>
-              <w:spacing w:after="0" w:line="240" w:lineRule="auto"/>
-              <w:jc w:val="center"/>
-              <w:rPr>
-                <w:rFonts w:ascii="Times New Roman" w:hAnsi="Times New Roman" w:cs="Times New Roman"/>
-                <w:b/>
-                <w:color w:val="000000"/>
-                <w:sz w:val="20"/>
-                <w:szCs w:val="20"/>
-              </w:rPr>
-            </w:pPr>
+            <w:r>
+              <w:t>4</w:t>
+            </w:r>
           </w:p>
         </w:tc>
       </w:tr>
@@ -2256,30 +1232,7 @@
             <w:vAlign w:val="center"/>
           </w:tcPr>
           <w:p>
-            <w:pPr>
-              <w:pBdr>
-                <w:top w:val="nil"/>
-                <w:left w:val="nil"/>
-                <w:bottom w:val="nil"/>
-                <w:right w:val="nil"/>
-                <w:between w:val="nil"/>
-              </w:pBdr>
-              <w:spacing w:after="0" w:line="240" w:lineRule="auto"/>
-              <w:jc w:val="center"/>
-              <w:rPr>
-                <w:rFonts w:ascii="Times New Roman" w:hAnsi="Times New Roman" w:cs="Times New Roman"/>
-                <w:b/>
-                <w:color w:val="000000"/>
-                <w:sz w:val="18"/>
-              </w:rPr>
-            </w:pPr>
-            <w:r>
-              <w:rPr>
-                <w:rFonts w:ascii="Times New Roman" w:hAnsi="Times New Roman" w:cs="Times New Roman"/>
-                <w:b/>
-                <w:color w:val="000000"/>
-                <w:sz w:val="18"/>
-              </w:rPr>
+            <w:r>
               <w:t>4</w:t>
             </w:r>
           </w:p>
@@ -2290,24 +1243,9 @@
             <w:vAlign w:val="center"/>
           </w:tcPr>
           <w:p>
-            <w:pPr>
-              <w:pBdr>
-                <w:top w:val="nil"/>
-                <w:left w:val="nil"/>
-                <w:bottom w:val="nil"/>
-                <w:right w:val="nil"/>
-                <w:between w:val="nil"/>
-              </w:pBdr>
-              <w:spacing w:after="0" w:line="240" w:lineRule="auto"/>
-              <w:jc w:val="center"/>
-              <w:rPr>
-                <w:rFonts w:ascii="Times New Roman" w:hAnsi="Times New Roman" w:cs="Times New Roman"/>
-                <w:b/>
-                <w:color w:val="000000"/>
-                <w:sz w:val="20"/>
-                <w:szCs w:val="20"/>
-              </w:rPr>
-            </w:pPr>
+            <w:r>
+              <w:t>CW3501- Fundamentals of Management</w:t>
+            </w:r>
           </w:p>
         </w:tc>
         <w:tc>
@@ -2316,24 +1254,9 @@
             <w:vAlign w:val="center"/>
           </w:tcPr>
           <w:p>
-            <w:pPr>
-              <w:pBdr>
-                <w:top w:val="nil"/>
-                <w:left w:val="nil"/>
-                <w:bottom w:val="nil"/>
-                <w:right w:val="nil"/>
-                <w:between w:val="nil"/>
-              </w:pBdr>
-              <w:spacing w:after="0" w:line="240" w:lineRule="auto"/>
-              <w:jc w:val="center"/>
-              <w:rPr>
-                <w:rFonts w:ascii="Times New Roman" w:hAnsi="Times New Roman" w:cs="Times New Roman"/>
-                <w:b/>
-                <w:color w:val="000000"/>
-                <w:sz w:val="20"/>
-                <w:szCs w:val="20"/>
-              </w:rPr>
-            </w:pPr>
+            <w:r>
+              <w:t>III YEAR / V SEM</w:t>
+            </w:r>
           </w:p>
         </w:tc>
         <w:tc>
@@ -2342,24 +1265,9 @@
             <w:vAlign w:val="center"/>
           </w:tcPr>
           <w:p>
-            <w:pPr>
-              <w:pBdr>
-                <w:top w:val="nil"/>
-                <w:left w:val="nil"/>
-                <w:bottom w:val="nil"/>
-                <w:right w:val="nil"/>
-                <w:between w:val="nil"/>
-              </w:pBdr>
-              <w:spacing w:after="0" w:line="240" w:lineRule="auto"/>
-              <w:jc w:val="center"/>
-              <w:rPr>
-                <w:rFonts w:ascii="Times New Roman" w:hAnsi="Times New Roman" w:cs="Times New Roman"/>
-                <w:b/>
-                <w:color w:val="000000"/>
-                <w:sz w:val="20"/>
-                <w:szCs w:val="20"/>
-              </w:rPr>
-            </w:pPr>
+            <w:r>
+              <w:t>68</w:t>
+            </w:r>
           </w:p>
         </w:tc>
         <w:tc>
@@ -2368,24 +1276,9 @@
             <w:vAlign w:val="center"/>
           </w:tcPr>
           <w:p>
-            <w:pPr>
-              <w:pBdr>
-                <w:top w:val="nil"/>
-                <w:left w:val="nil"/>
-                <w:bottom w:val="nil"/>
-                <w:right w:val="nil"/>
-                <w:between w:val="nil"/>
-              </w:pBdr>
-              <w:spacing w:after="0" w:line="240" w:lineRule="auto"/>
-              <w:jc w:val="center"/>
-              <w:rPr>
-                <w:rFonts w:ascii="Times New Roman" w:hAnsi="Times New Roman" w:cs="Times New Roman"/>
-                <w:b/>
-                <w:color w:val="000000"/>
-                <w:sz w:val="20"/>
-                <w:szCs w:val="20"/>
-              </w:rPr>
-            </w:pPr>
+            <w:r>
+              <w:t>100</w:t>
+            </w:r>
           </w:p>
         </w:tc>
         <w:tc>
@@ -2394,24 +1287,9 @@
             <w:vAlign w:val="center"/>
           </w:tcPr>
           <w:p>
-            <w:pPr>
-              <w:pBdr>
-                <w:top w:val="nil"/>
-                <w:left w:val="nil"/>
-                <w:bottom w:val="nil"/>
-                <w:right w:val="nil"/>
-                <w:between w:val="nil"/>
-              </w:pBdr>
-              <w:spacing w:after="0" w:line="240" w:lineRule="auto"/>
-              <w:jc w:val="center"/>
-              <w:rPr>
-                <w:rFonts w:ascii="Times New Roman" w:hAnsi="Times New Roman" w:cs="Times New Roman"/>
-                <w:b/>
-                <w:color w:val="000000"/>
-                <w:sz w:val="20"/>
-                <w:szCs w:val="20"/>
-              </w:rPr>
-            </w:pPr>
+            <w:r>
+              <w:t>4</w:t>
+            </w:r>
           </w:p>
         </w:tc>
         <w:tc>
@@ -2420,24 +1298,9 @@
             <w:vAlign w:val="center"/>
           </w:tcPr>
           <w:p>
-            <w:pPr>
-              <w:pBdr>
-                <w:top w:val="nil"/>
-                <w:left w:val="nil"/>
-                <w:bottom w:val="nil"/>
-                <w:right w:val="nil"/>
-                <w:between w:val="nil"/>
-              </w:pBdr>
-              <w:spacing w:after="0" w:line="240" w:lineRule="auto"/>
-              <w:jc w:val="center"/>
-              <w:rPr>
-                <w:rFonts w:ascii="Times New Roman" w:hAnsi="Times New Roman" w:cs="Times New Roman"/>
-                <w:b/>
-                <w:color w:val="000000"/>
-                <w:sz w:val="20"/>
-                <w:szCs w:val="20"/>
-              </w:rPr>
-            </w:pPr>
+            <w:r>
+              <w:t>34</w:t>
+            </w:r>
           </w:p>
         </w:tc>
         <w:tc>
@@ -2446,24 +1309,9 @@
             <w:vAlign w:val="center"/>
           </w:tcPr>
           <w:p>
-            <w:pPr>
-              <w:pBdr>
-                <w:top w:val="nil"/>
-                <w:left w:val="nil"/>
-                <w:bottom w:val="nil"/>
-                <w:right w:val="nil"/>
-                <w:between w:val="nil"/>
-              </w:pBdr>
-              <w:spacing w:after="0" w:line="240" w:lineRule="auto"/>
-              <w:jc w:val="center"/>
-              <w:rPr>
-                <w:rFonts w:ascii="Times New Roman" w:hAnsi="Times New Roman" w:cs="Times New Roman"/>
-                <w:b/>
-                <w:color w:val="000000"/>
-                <w:sz w:val="20"/>
-                <w:szCs w:val="20"/>
-              </w:rPr>
-            </w:pPr>
+            <w:r>
+              <w:t>27</w:t>
+            </w:r>
           </w:p>
         </w:tc>
         <w:tc>
@@ -2472,24 +1320,9 @@
             <w:vAlign w:val="center"/>
           </w:tcPr>
           <w:p>
-            <w:pPr>
-              <w:pBdr>
-                <w:top w:val="nil"/>
-                <w:left w:val="nil"/>
-                <w:bottom w:val="nil"/>
-                <w:right w:val="nil"/>
-                <w:between w:val="nil"/>
-              </w:pBdr>
-              <w:spacing w:after="0" w:line="240" w:lineRule="auto"/>
-              <w:jc w:val="center"/>
-              <w:rPr>
-                <w:rFonts w:ascii="Times New Roman" w:hAnsi="Times New Roman" w:cs="Times New Roman"/>
-                <w:b/>
-                <w:color w:val="000000"/>
-                <w:sz w:val="20"/>
-                <w:szCs w:val="20"/>
-              </w:rPr>
-            </w:pPr>
+            <w:r>
+              <w:t>2</w:t>
+            </w:r>
           </w:p>
         </w:tc>
         <w:tc>
@@ -2498,503 +1331,257 @@
             <w:vAlign w:val="center"/>
           </w:tcPr>
           <w:p>
-            <w:pPr>
-              <w:pBdr>
-                <w:top w:val="nil"/>
-                <w:left w:val="nil"/>
-                <w:bottom w:val="nil"/>
-                <w:right w:val="nil"/>
-                <w:between w:val="nil"/>
-              </w:pBdr>
-              <w:spacing w:after="0" w:line="240" w:lineRule="auto"/>
-              <w:jc w:val="center"/>
-              <w:rPr>
-                <w:rFonts w:ascii="Times New Roman" w:hAnsi="Times New Roman" w:cs="Times New Roman"/>
-                <w:b/>
-                <w:color w:val="000000"/>
-                <w:sz w:val="20"/>
-                <w:szCs w:val="20"/>
-              </w:rPr>
-            </w:pPr>
+            <w:r>
+              <w:t>0</w:t>
+            </w:r>
           </w:p>
         </w:tc>
       </w:tr>
       <w:tr>
-        <w:trPr>
-          <w:trHeight w:val="480"/>
-        </w:trPr>
-        <w:tc>
-          <w:tcPr>
-            <w:tcW w:w="9002" w:type="dxa"/>
-            <w:gridSpan w:val="4"/>
-            <w:vAlign w:val="center"/>
-          </w:tcPr>
-          <w:p>
-            <w:pPr>
-              <w:pBdr>
-                <w:top w:val="nil"/>
-                <w:left w:val="nil"/>
-                <w:bottom w:val="nil"/>
-                <w:right w:val="nil"/>
-                <w:between w:val="nil"/>
-              </w:pBdr>
-              <w:spacing w:after="0" w:line="240" w:lineRule="auto"/>
-              <w:jc w:val="center"/>
-              <w:rPr>
-                <w:rFonts w:ascii="Times New Roman" w:hAnsi="Times New Roman" w:cs="Times New Roman"/>
-                <w:b/>
-                <w:color w:val="000000"/>
-                <w:szCs w:val="24"/>
-              </w:rPr>
-            </w:pPr>
-            <w:r>
-              <w:rPr>
-                <w:rFonts w:ascii="Times New Roman" w:hAnsi="Times New Roman" w:cs="Times New Roman"/>
-                <w:b/>
-                <w:color w:val="000000"/>
-                <w:szCs w:val="24"/>
-              </w:rPr>
-              <w:t>Total/Average</w:t>
-            </w:r>
-          </w:p>
-        </w:tc>
-        <w:tc>
-          <w:tcPr>
-            <w:tcW w:w="1620" w:type="dxa"/>
-            <w:vAlign w:val="center"/>
-          </w:tcPr>
-          <w:p>
-            <w:pPr>
-              <w:pBdr>
-                <w:top w:val="nil"/>
-                <w:left w:val="nil"/>
-                <w:bottom w:val="nil"/>
-                <w:right w:val="nil"/>
-                <w:between w:val="nil"/>
-              </w:pBdr>
-              <w:spacing w:after="0" w:line="240" w:lineRule="auto"/>
-              <w:jc w:val="center"/>
-              <w:rPr>
-                <w:rFonts w:ascii="Times New Roman" w:hAnsi="Times New Roman" w:cs="Times New Roman"/>
-                <w:color w:val="AEAAAA" w:themeColor="background2" w:themeShade="BF"/>
-                <w:sz w:val="14"/>
-                <w:szCs w:val="24"/>
-              </w:rPr>
-            </w:pPr>
-            <w:r>
-              <w:rPr>
-                <w:rFonts w:ascii="Times New Roman" w:hAnsi="Times New Roman" w:cs="Times New Roman"/>
-                <w:b/>
-                <w:color w:val="AEAAAA" w:themeColor="background2" w:themeShade="BF"/>
-                <w:sz w:val="14"/>
-                <w:szCs w:val="24"/>
-              </w:rPr>
-              <w:t>Average=(SUB1+SUB2+SUB3+SUB4)/4</w:t>
-            </w:r>
-          </w:p>
-        </w:tc>
-        <w:tc>
-          <w:tcPr>
-            <w:tcW w:w="1061" w:type="dxa"/>
-            <w:vAlign w:val="center"/>
-          </w:tcPr>
-          <w:p>
-            <w:pPr>
-              <w:pBdr>
-                <w:top w:val="nil"/>
-                <w:left w:val="nil"/>
-                <w:bottom w:val="nil"/>
-                <w:right w:val="nil"/>
-                <w:between w:val="nil"/>
-              </w:pBdr>
-              <w:spacing w:after="0" w:line="240" w:lineRule="auto"/>
-              <w:jc w:val="center"/>
-              <w:rPr>
-                <w:rFonts w:ascii="Times New Roman" w:hAnsi="Times New Roman" w:cs="Times New Roman"/>
-                <w:b/>
-                <w:color w:val="AEAAAA" w:themeColor="background2" w:themeShade="BF"/>
-                <w:sz w:val="14"/>
-                <w:szCs w:val="20"/>
-              </w:rPr>
-            </w:pPr>
-            <w:r>
-              <w:rPr>
-                <w:rFonts w:ascii="Times New Roman" w:hAnsi="Times New Roman" w:cs="Times New Roman"/>
-                <w:b/>
-                <w:color w:val="AEAAAA" w:themeColor="background2" w:themeShade="BF"/>
-                <w:sz w:val="14"/>
-                <w:szCs w:val="24"/>
-              </w:rPr>
-              <w:t>Total= =(SUB1+SUB2+SUB3+SUB4)</w:t>
-            </w:r>
-          </w:p>
-        </w:tc>
-        <w:tc>
-          <w:tcPr>
-            <w:tcW w:w="1125" w:type="dxa"/>
-            <w:vAlign w:val="center"/>
-          </w:tcPr>
-          <w:p>
-            <w:pPr>
-              <w:pBdr>
-                <w:top w:val="nil"/>
-                <w:left w:val="nil"/>
-                <w:bottom w:val="nil"/>
-                <w:right w:val="nil"/>
-                <w:between w:val="nil"/>
-              </w:pBdr>
-              <w:spacing w:after="0" w:line="240" w:lineRule="auto"/>
-              <w:jc w:val="center"/>
-              <w:rPr>
-                <w:rFonts w:ascii="Times New Roman" w:hAnsi="Times New Roman" w:cs="Times New Roman"/>
-                <w:b/>
-                <w:color w:val="AEAAAA" w:themeColor="background2" w:themeShade="BF"/>
-                <w:sz w:val="14"/>
-                <w:szCs w:val="20"/>
-              </w:rPr>
-            </w:pPr>
-            <w:r>
-              <w:rPr>
-                <w:rFonts w:ascii="Times New Roman" w:hAnsi="Times New Roman" w:cs="Times New Roman"/>
-                <w:b/>
-                <w:color w:val="AEAAAA" w:themeColor="background2" w:themeShade="BF"/>
-                <w:sz w:val="14"/>
-                <w:szCs w:val="24"/>
-              </w:rPr>
-              <w:t>Total= =(SUB1+SUB2+SUB3+SUB4)</w:t>
-            </w:r>
-          </w:p>
-        </w:tc>
-        <w:tc>
-          <w:tcPr>
-            <w:tcW w:w="1134" w:type="dxa"/>
-            <w:vAlign w:val="center"/>
-          </w:tcPr>
-          <w:p>
-            <w:pPr>
-              <w:pBdr>
-                <w:top w:val="nil"/>
-                <w:left w:val="nil"/>
-                <w:bottom w:val="nil"/>
-                <w:right w:val="nil"/>
-                <w:between w:val="nil"/>
-              </w:pBdr>
-              <w:spacing w:after="0" w:line="240" w:lineRule="auto"/>
-              <w:jc w:val="center"/>
-              <w:rPr>
-                <w:rFonts w:ascii="Times New Roman" w:hAnsi="Times New Roman" w:cs="Times New Roman"/>
-                <w:b/>
-                <w:color w:val="AEAAAA" w:themeColor="background2" w:themeShade="BF"/>
-                <w:sz w:val="14"/>
-                <w:szCs w:val="20"/>
-              </w:rPr>
-            </w:pPr>
-            <w:r>
-              <w:rPr>
-                <w:rFonts w:ascii="Times New Roman" w:hAnsi="Times New Roman" w:cs="Times New Roman"/>
-                <w:b/>
-                <w:color w:val="AEAAAA" w:themeColor="background2" w:themeShade="BF"/>
-                <w:sz w:val="14"/>
-                <w:szCs w:val="24"/>
-              </w:rPr>
-              <w:t>Total= =(SUB1+SUB2+SUB3+SUB4)</w:t>
-            </w:r>
-          </w:p>
-        </w:tc>
-        <w:tc>
-          <w:tcPr>
-            <w:tcW w:w="708" w:type="dxa"/>
-            <w:vAlign w:val="center"/>
-          </w:tcPr>
-          <w:p>
-            <w:pPr>
-              <w:pBdr>
-                <w:top w:val="nil"/>
-                <w:left w:val="nil"/>
-                <w:bottom w:val="nil"/>
-                <w:right w:val="nil"/>
-                <w:between w:val="nil"/>
-              </w:pBdr>
-              <w:spacing w:after="0" w:line="240" w:lineRule="auto"/>
-              <w:jc w:val="center"/>
-              <w:rPr>
-                <w:rFonts w:ascii="Times New Roman" w:hAnsi="Times New Roman" w:cs="Times New Roman"/>
-                <w:b/>
-                <w:color w:val="AEAAAA" w:themeColor="background2" w:themeShade="BF"/>
-                <w:sz w:val="14"/>
-                <w:szCs w:val="20"/>
-              </w:rPr>
-            </w:pPr>
-            <w:r>
-              <w:rPr>
-                <w:rFonts w:ascii="Times New Roman" w:hAnsi="Times New Roman" w:cs="Times New Roman"/>
-                <w:b/>
-                <w:color w:val="AEAAAA" w:themeColor="background2" w:themeShade="BF"/>
-                <w:sz w:val="14"/>
-                <w:szCs w:val="24"/>
-              </w:rPr>
-              <w:t>Total= =(SUB1+SUB2+SUB3+SUB4)</w:t>
-            </w:r>
-          </w:p>
-        </w:tc>
-        <w:tc>
-          <w:tcPr>
-            <w:tcW w:w="1125" w:type="dxa"/>
-            <w:vAlign w:val="center"/>
-          </w:tcPr>
-          <w:p>
-            <w:pPr>
-              <w:pBdr>
-                <w:top w:val="nil"/>
-                <w:left w:val="nil"/>
-                <w:bottom w:val="nil"/>
-                <w:right w:val="nil"/>
-                <w:between w:val="nil"/>
-              </w:pBdr>
-              <w:spacing w:after="0" w:line="240" w:lineRule="auto"/>
-              <w:jc w:val="center"/>
-              <w:rPr>
-                <w:rFonts w:ascii="Times New Roman" w:hAnsi="Times New Roman" w:cs="Times New Roman"/>
-                <w:b/>
-                <w:color w:val="AEAAAA" w:themeColor="background2" w:themeShade="BF"/>
-                <w:sz w:val="14"/>
-                <w:szCs w:val="20"/>
-              </w:rPr>
-            </w:pPr>
-            <w:r>
-              <w:rPr>
-                <w:rFonts w:ascii="Times New Roman" w:hAnsi="Times New Roman" w:cs="Times New Roman"/>
-                <w:b/>
-                <w:color w:val="AEAAAA" w:themeColor="background2" w:themeShade="BF"/>
-                <w:sz w:val="14"/>
-                <w:szCs w:val="24"/>
-              </w:rPr>
-              <w:t>Total= =(SUB1+SUB2+SUB3+SUB4)</w:t>
+        <w:tc>
+          <w:tcPr>
+            <w:tcW w:type="dxa" w:w="632"/>
+          </w:tcPr>
+          <w:p>
+            <w:r>
+              <w:t>5</w:t>
+            </w:r>
+          </w:p>
+        </w:tc>
+        <w:tc>
+          <w:tcPr>
+            <w:tcW w:type="dxa" w:w="3960"/>
+          </w:tcPr>
+          <w:p>
+            <w:r>
+              <w:t>OHS352 - Project Report Writing</w:t>
+            </w:r>
+          </w:p>
+        </w:tc>
+        <w:tc>
+          <w:tcPr>
+            <w:tcW w:type="dxa" w:w="2430"/>
+          </w:tcPr>
+          <w:p>
+            <w:r>
+              <w:t xml:space="preserve">IV YEAR / VII SEM </w:t>
+            </w:r>
+          </w:p>
+        </w:tc>
+        <w:tc>
+          <w:tcPr>
+            <w:tcW w:type="dxa" w:w="1980"/>
+          </w:tcPr>
+          <w:p>
+            <w:r>
+              <w:t>66</w:t>
+            </w:r>
+          </w:p>
+        </w:tc>
+        <w:tc>
+          <w:tcPr>
+            <w:tcW w:type="dxa" w:w="1620"/>
+          </w:tcPr>
+          <w:p>
+            <w:r>
+              <w:t>100</w:t>
+            </w:r>
+          </w:p>
+        </w:tc>
+        <w:tc>
+          <w:tcPr>
+            <w:tcW w:type="dxa" w:w="1061"/>
+          </w:tcPr>
+          <w:p>
+            <w:r>
+              <w:t>6</w:t>
+            </w:r>
+          </w:p>
+        </w:tc>
+        <w:tc>
+          <w:tcPr>
+            <w:tcW w:type="dxa" w:w="1125"/>
+          </w:tcPr>
+          <w:p>
+            <w:r>
+              <w:t>60</w:t>
+            </w:r>
+          </w:p>
+        </w:tc>
+        <w:tc>
+          <w:tcPr>
+            <w:tcW w:type="dxa" w:w="1134"/>
+          </w:tcPr>
+          <w:p>
+            <w:r>
+              <w:t>0</w:t>
+            </w:r>
+          </w:p>
+        </w:tc>
+        <w:tc>
+          <w:tcPr>
+            <w:tcW w:type="dxa" w:w="708"/>
+          </w:tcPr>
+          <w:p>
+            <w:r>
+              <w:t>0</w:t>
+            </w:r>
+          </w:p>
+        </w:tc>
+        <w:tc>
+          <w:tcPr>
+            <w:tcW w:type="dxa" w:w="1125"/>
+          </w:tcPr>
+          <w:p>
+            <w:r>
+              <w:t>0</w:t>
             </w:r>
           </w:p>
         </w:tc>
       </w:tr>
       <w:tr>
-        <w:trPr>
-          <w:trHeight w:val="480"/>
-        </w:trPr>
-        <w:tc>
-          <w:tcPr>
-            <w:tcW w:w="9002" w:type="dxa"/>
+        <w:tc>
+          <w:tcPr>
+            <w:tcW w:type="dxa" w:w="9002"/>
             <w:gridSpan w:val="4"/>
-            <w:vAlign w:val="center"/>
-          </w:tcPr>
-          <w:p>
-            <w:pPr>
-              <w:pBdr>
-                <w:top w:val="nil"/>
-                <w:left w:val="nil"/>
-                <w:bottom w:val="nil"/>
-                <w:right w:val="nil"/>
-                <w:between w:val="nil"/>
-              </w:pBdr>
-              <w:spacing w:after="0" w:line="240" w:lineRule="auto"/>
-              <w:jc w:val="center"/>
-              <w:rPr>
-                <w:rFonts w:ascii="Times New Roman" w:hAnsi="Times New Roman" w:cs="Times New Roman"/>
-                <w:b/>
-                <w:color w:val="000000"/>
-                <w:szCs w:val="24"/>
-              </w:rPr>
-            </w:pPr>
-            <w:r>
-              <w:rPr>
-                <w:rFonts w:ascii="Times New Roman" w:hAnsi="Times New Roman" w:cs="Times New Roman"/>
-                <w:b/>
-                <w:color w:val="000000"/>
-                <w:szCs w:val="24"/>
-              </w:rPr>
-              <w:t>Marks</w:t>
-            </w:r>
-          </w:p>
-          <w:p>
-            <w:pPr>
-              <w:pBdr>
-                <w:top w:val="nil"/>
-                <w:left w:val="nil"/>
-                <w:bottom w:val="nil"/>
-                <w:right w:val="nil"/>
-                <w:between w:val="nil"/>
-              </w:pBdr>
-              <w:spacing w:after="0" w:line="240" w:lineRule="auto"/>
-              <w:jc w:val="center"/>
-              <w:rPr>
-                <w:rFonts w:ascii="Times New Roman" w:hAnsi="Times New Roman" w:cs="Times New Roman"/>
-                <w:b/>
-                <w:color w:val="000000"/>
-                <w:szCs w:val="24"/>
-              </w:rPr>
-            </w:pPr>
-            <w:r>
-              <w:rPr>
-                <w:rFonts w:ascii="Times New Roman" w:hAnsi="Times New Roman" w:cs="Times New Roman"/>
-                <w:b/>
-                <w:color w:val="000000"/>
-                <w:szCs w:val="24"/>
-              </w:rPr>
-              <w:t>(Ref guideline for awarding score)</w:t>
-            </w:r>
-          </w:p>
-        </w:tc>
-        <w:tc>
-          <w:tcPr>
-            <w:tcW w:w="1620" w:type="dxa"/>
-            <w:vAlign w:val="center"/>
-          </w:tcPr>
-          <w:p>
-            <w:pPr>
-              <w:pBdr>
-                <w:top w:val="nil"/>
-                <w:left w:val="nil"/>
-                <w:bottom w:val="nil"/>
-                <w:right w:val="nil"/>
-                <w:between w:val="nil"/>
-              </w:pBdr>
-              <w:spacing w:after="0" w:line="240" w:lineRule="auto"/>
-              <w:jc w:val="center"/>
-              <w:rPr>
-                <w:rFonts w:ascii="Times New Roman" w:hAnsi="Times New Roman" w:cs="Times New Roman"/>
-                <w:b/>
-                <w:color w:val="AEAAAA" w:themeColor="background2" w:themeShade="BF"/>
-                <w:sz w:val="14"/>
-                <w:szCs w:val="24"/>
-              </w:rPr>
-            </w:pPr>
-          </w:p>
-        </w:tc>
-        <w:tc>
-          <w:tcPr>
-            <w:tcW w:w="1061" w:type="dxa"/>
-            <w:vAlign w:val="center"/>
-          </w:tcPr>
-          <w:p>
-            <w:pPr>
-              <w:pBdr>
-                <w:top w:val="nil"/>
-                <w:left w:val="nil"/>
-                <w:bottom w:val="nil"/>
-                <w:right w:val="nil"/>
-                <w:between w:val="nil"/>
-              </w:pBdr>
-              <w:spacing w:after="0" w:line="240" w:lineRule="auto"/>
-              <w:jc w:val="center"/>
-              <w:rPr>
-                <w:rFonts w:ascii="Times New Roman" w:hAnsi="Times New Roman" w:cs="Times New Roman"/>
-                <w:b/>
-                <w:color w:val="AEAAAA" w:themeColor="background2" w:themeShade="BF"/>
-                <w:sz w:val="14"/>
-                <w:szCs w:val="24"/>
-              </w:rPr>
-            </w:pPr>
-          </w:p>
-        </w:tc>
-        <w:tc>
-          <w:tcPr>
-            <w:tcW w:w="1125" w:type="dxa"/>
-            <w:vAlign w:val="center"/>
-          </w:tcPr>
-          <w:p>
-            <w:pPr>
-              <w:pBdr>
-                <w:top w:val="nil"/>
-                <w:left w:val="nil"/>
-                <w:bottom w:val="nil"/>
-                <w:right w:val="nil"/>
-                <w:between w:val="nil"/>
-              </w:pBdr>
-              <w:spacing w:after="0" w:line="240" w:lineRule="auto"/>
-              <w:jc w:val="center"/>
-              <w:rPr>
-                <w:rFonts w:ascii="Times New Roman" w:hAnsi="Times New Roman" w:cs="Times New Roman"/>
-                <w:b/>
-                <w:color w:val="AEAAAA" w:themeColor="background2" w:themeShade="BF"/>
-                <w:sz w:val="14"/>
-                <w:szCs w:val="24"/>
-              </w:rPr>
-            </w:pPr>
-          </w:p>
-        </w:tc>
-        <w:tc>
-          <w:tcPr>
-            <w:tcW w:w="1134" w:type="dxa"/>
-            <w:vAlign w:val="center"/>
-          </w:tcPr>
-          <w:p>
-            <w:pPr>
-              <w:pBdr>
-                <w:top w:val="nil"/>
-                <w:left w:val="nil"/>
-                <w:bottom w:val="nil"/>
-                <w:right w:val="nil"/>
-                <w:between w:val="nil"/>
-              </w:pBdr>
-              <w:spacing w:after="0" w:line="240" w:lineRule="auto"/>
-              <w:jc w:val="center"/>
-              <w:rPr>
-                <w:rFonts w:ascii="Times New Roman" w:hAnsi="Times New Roman" w:cs="Times New Roman"/>
-                <w:b/>
-                <w:color w:val="AEAAAA" w:themeColor="background2" w:themeShade="BF"/>
-                <w:sz w:val="14"/>
-                <w:szCs w:val="24"/>
-              </w:rPr>
-            </w:pPr>
-          </w:p>
-        </w:tc>
-        <w:tc>
-          <w:tcPr>
-            <w:tcW w:w="708" w:type="dxa"/>
-            <w:vAlign w:val="center"/>
-          </w:tcPr>
-          <w:p>
-            <w:pPr>
-              <w:pBdr>
-                <w:top w:val="nil"/>
-                <w:left w:val="nil"/>
-                <w:bottom w:val="nil"/>
-                <w:right w:val="nil"/>
-                <w:between w:val="nil"/>
-              </w:pBdr>
-              <w:spacing w:after="0" w:line="240" w:lineRule="auto"/>
-              <w:jc w:val="center"/>
-              <w:rPr>
-                <w:rFonts w:ascii="Times New Roman" w:hAnsi="Times New Roman" w:cs="Times New Roman"/>
-                <w:b/>
-                <w:color w:val="AEAAAA" w:themeColor="background2" w:themeShade="BF"/>
-                <w:sz w:val="14"/>
-                <w:szCs w:val="24"/>
-              </w:rPr>
-            </w:pPr>
-          </w:p>
-        </w:tc>
-        <w:tc>
-          <w:tcPr>
-            <w:tcW w:w="1125" w:type="dxa"/>
-            <w:vAlign w:val="center"/>
-          </w:tcPr>
-          <w:p>
-            <w:pPr>
-              <w:pBdr>
-                <w:top w:val="nil"/>
-                <w:left w:val="nil"/>
-                <w:bottom w:val="nil"/>
-                <w:right w:val="nil"/>
-                <w:between w:val="nil"/>
-              </w:pBdr>
-              <w:spacing w:after="0" w:line="240" w:lineRule="auto"/>
-              <w:jc w:val="center"/>
-              <w:rPr>
-                <w:rFonts w:ascii="Times New Roman" w:hAnsi="Times New Roman" w:cs="Times New Roman"/>
-                <w:b/>
-                <w:color w:val="AEAAAA" w:themeColor="background2" w:themeShade="BF"/>
-                <w:sz w:val="14"/>
-                <w:szCs w:val="24"/>
-              </w:rPr>
-            </w:pPr>
+          </w:tcPr>
+          <w:p>
+            <w:r>
+              <w:t>Total/Average</w:t>
+            </w:r>
+          </w:p>
+        </w:tc>
+        <w:tc>
+          <w:tcPr>
+            <w:tcW w:type="dxa" w:w="1620"/>
+          </w:tcPr>
+          <w:p>
+            <w:r>
+              <w:t>98.402</w:t>
+            </w:r>
+          </w:p>
+        </w:tc>
+        <w:tc>
+          <w:tcPr>
+            <w:tcW w:type="dxa" w:w="1061"/>
+          </w:tcPr>
+          <w:p>
+            <w:r>
+              <w:t>21</w:t>
+            </w:r>
+          </w:p>
+        </w:tc>
+        <w:tc>
+          <w:tcPr>
+            <w:tcW w:type="dxa" w:w="1125"/>
+          </w:tcPr>
+          <w:p>
+            <w:r>
+              <w:t>218</w:t>
+            </w:r>
+          </w:p>
+        </w:tc>
+        <w:tc>
+          <w:tcPr>
+            <w:tcW w:type="dxa" w:w="1134"/>
+          </w:tcPr>
+          <w:p>
+            <w:r>
+              <w:t>78</w:t>
+            </w:r>
+          </w:p>
+        </w:tc>
+        <w:tc>
+          <w:tcPr>
+            <w:tcW w:type="dxa" w:w="708"/>
+          </w:tcPr>
+          <w:p>
+            <w:r>
+              <w:t>6</w:t>
+            </w:r>
+          </w:p>
+        </w:tc>
+        <w:tc>
+          <w:tcPr>
+            <w:tcW w:type="dxa" w:w="1125"/>
+          </w:tcPr>
+          <w:p>
+            <w:r>
+              <w:t>5</w:t>
+            </w:r>
+          </w:p>
+        </w:tc>
+      </w:tr>
+      <w:tr>
+        <w:tc>
+          <w:tcPr>
+            <w:tcW w:type="dxa" w:w="9002"/>
+            <w:gridSpan w:val="4"/>
+          </w:tcPr>
+          <w:p>
+            <w:r>
+              <w:t>Marks(Ref guideline for awarding score)</w:t>
+            </w:r>
+          </w:p>
+        </w:tc>
+        <w:tc>
+          <w:tcPr>
+            <w:tcW w:type="dxa" w:w="1620"/>
+          </w:tcPr>
+          <w:p>
+            <w:r>
+              <w:t>5</w:t>
+            </w:r>
+          </w:p>
+        </w:tc>
+        <w:tc>
+          <w:tcPr>
+            <w:tcW w:type="dxa" w:w="1061"/>
+          </w:tcPr>
+          <w:p>
+            <w:r>
+              <w:t>5</w:t>
+            </w:r>
+          </w:p>
+        </w:tc>
+        <w:tc>
+          <w:tcPr>
+            <w:tcW w:type="dxa" w:w="1125"/>
+          </w:tcPr>
+          <w:p>
+            <w:r>
+              <w:t>5</w:t>
+            </w:r>
+          </w:p>
+        </w:tc>
+        <w:tc>
+          <w:tcPr>
+            <w:tcW w:type="dxa" w:w="1134"/>
+          </w:tcPr>
+          <w:p>
+            <w:r>
+              <w:t>5</w:t>
+            </w:r>
+          </w:p>
+        </w:tc>
+        <w:tc>
+          <w:tcPr>
+            <w:tcW w:type="dxa" w:w="708"/>
+          </w:tcPr>
+          <w:p>
+            <w:r>
+              <w:t>-1</w:t>
+            </w:r>
+          </w:p>
+        </w:tc>
+        <w:tc>
+          <w:tcPr>
+            <w:tcW w:type="dxa" w:w="1125"/>
+          </w:tcPr>
+          <w:p>
+            <w:r>
+              <w:t>-1</w:t>
+            </w:r>
           </w:p>
         </w:tc>
       </w:tr>
@@ -3147,7 +1734,25 @@
                 <w:b/>
                 <w:color w:val="0000FF"/>
               </w:rPr>
-              <w:t xml:space="preserve"> No.of Journal Publications in Referred Journal with  Impact factor   by Faculty</w:t>
+              <w:t xml:space="preserve"> </w:t>
+            </w:r>
+            <w:proofErr w:type="spellStart"/>
+            <w:r>
+              <w:rPr>
+                <w:rFonts w:ascii="Times New Roman" w:hAnsi="Times New Roman" w:cs="Times New Roman"/>
+                <w:b/>
+                <w:color w:val="0000FF"/>
+              </w:rPr>
+              <w:t>No.of</w:t>
+            </w:r>
+            <w:proofErr w:type="spellEnd"/>
+            <w:r>
+              <w:rPr>
+                <w:rFonts w:ascii="Times New Roman" w:hAnsi="Times New Roman" w:cs="Times New Roman"/>
+                <w:b/>
+                <w:color w:val="0000FF"/>
+              </w:rPr>
+              <w:t xml:space="preserve"> Journal Publications in Referred Journal with  Impact factor   by Faculty</w:t>
             </w:r>
             <w:r>
               <w:rPr>
@@ -3677,7 +2282,6 @@
                 <w:b/>
                 <w:color w:val="0000FF"/>
               </w:rPr>
-              <w:lastRenderedPageBreak/>
               <w:t>2.2</w:t>
             </w:r>
             <w:r>
@@ -3958,16 +2562,7 @@
             <w:tcW w:w="632" w:type="dxa"/>
           </w:tcPr>
           <w:p>
-            <w:pPr>
-              <w:spacing w:after="0" w:line="240" w:lineRule="auto"/>
-              <w:rPr>
-                <w:rFonts w:ascii="Times New Roman" w:hAnsi="Times New Roman" w:cs="Times New Roman"/>
-              </w:rPr>
-            </w:pPr>
-            <w:r>
-              <w:rPr>
-                <w:rFonts w:ascii="Times New Roman" w:hAnsi="Times New Roman" w:cs="Times New Roman"/>
-              </w:rPr>
+            <w:r>
               <w:t>1</w:t>
             </w:r>
           </w:p>
@@ -3977,21 +2572,9 @@
             <w:tcW w:w="2915" w:type="dxa"/>
           </w:tcPr>
           <w:p>
-            <w:pPr>
-              <w:pBdr>
-                <w:top w:val="nil"/>
-                <w:left w:val="nil"/>
-                <w:bottom w:val="nil"/>
-                <w:right w:val="nil"/>
-                <w:between w:val="nil"/>
-              </w:pBdr>
-              <w:spacing w:after="0" w:line="240" w:lineRule="auto"/>
-              <w:jc w:val="both"/>
-              <w:rPr>
-                <w:rFonts w:ascii="Times New Roman" w:hAnsi="Times New Roman" w:cs="Times New Roman"/>
-                <w:color w:val="000000"/>
-              </w:rPr>
-            </w:pPr>
+            <w:r>
+              <w:t>Computer Vision</w:t>
+            </w:r>
           </w:p>
         </w:tc>
         <w:tc>
@@ -3999,21 +2582,9 @@
             <w:tcW w:w="1585" w:type="dxa"/>
           </w:tcPr>
           <w:p>
-            <w:pPr>
-              <w:pBdr>
-                <w:top w:val="nil"/>
-                <w:left w:val="nil"/>
-                <w:bottom w:val="nil"/>
-                <w:right w:val="nil"/>
-                <w:between w:val="nil"/>
-              </w:pBdr>
-              <w:spacing w:after="0" w:line="240" w:lineRule="auto"/>
-              <w:jc w:val="both"/>
-              <w:rPr>
-                <w:rFonts w:ascii="Times New Roman" w:hAnsi="Times New Roman" w:cs="Times New Roman"/>
-                <w:color w:val="000000"/>
-              </w:rPr>
-            </w:pPr>
+            <w:r>
+              <w:t>LAMBERT Academic Publishing</w:t>
+            </w:r>
           </w:p>
         </w:tc>
         <w:tc>
@@ -4021,21 +2592,9 @@
             <w:tcW w:w="4411" w:type="dxa"/>
           </w:tcPr>
           <w:p>
-            <w:pPr>
-              <w:pBdr>
-                <w:top w:val="nil"/>
-                <w:left w:val="nil"/>
-                <w:bottom w:val="nil"/>
-                <w:right w:val="nil"/>
-                <w:between w:val="nil"/>
-              </w:pBdr>
-              <w:spacing w:after="0" w:line="240" w:lineRule="auto"/>
-              <w:jc w:val="both"/>
-              <w:rPr>
-                <w:rFonts w:ascii="Times New Roman" w:hAnsi="Times New Roman" w:cs="Times New Roman"/>
-                <w:color w:val="000000"/>
-              </w:rPr>
-            </w:pPr>
+            <w:r>
+              <w:t>25-12-2024</w:t>
+            </w:r>
           </w:p>
         </w:tc>
         <w:tc>
@@ -4043,21 +2602,9 @@
             <w:tcW w:w="1678" w:type="dxa"/>
           </w:tcPr>
           <w:p>
-            <w:pPr>
-              <w:pBdr>
-                <w:top w:val="nil"/>
-                <w:left w:val="nil"/>
-                <w:bottom w:val="nil"/>
-                <w:right w:val="nil"/>
-                <w:between w:val="nil"/>
-              </w:pBdr>
-              <w:spacing w:after="0" w:line="240" w:lineRule="auto"/>
-              <w:jc w:val="both"/>
-              <w:rPr>
-                <w:rFonts w:ascii="Times New Roman" w:hAnsi="Times New Roman" w:cs="Times New Roman"/>
-                <w:color w:val="000000"/>
-              </w:rPr>
-            </w:pPr>
+            <w:r>
+              <w:t>9786208418540</w:t>
+            </w:r>
           </w:p>
         </w:tc>
         <w:tc>
@@ -4065,21 +2612,9 @@
             <w:tcW w:w="3179" w:type="dxa"/>
           </w:tcPr>
           <w:p>
-            <w:pPr>
-              <w:pBdr>
-                <w:top w:val="nil"/>
-                <w:left w:val="nil"/>
-                <w:bottom w:val="nil"/>
-                <w:right w:val="nil"/>
-                <w:between w:val="nil"/>
-              </w:pBdr>
-              <w:spacing w:after="0" w:line="240" w:lineRule="auto"/>
-              <w:jc w:val="both"/>
-              <w:rPr>
-                <w:rFonts w:ascii="Times New Roman" w:hAnsi="Times New Roman" w:cs="Times New Roman"/>
-                <w:color w:val="000000"/>
-              </w:rPr>
-            </w:pPr>
+            <w:r>
+              <w:t>-</w:t>
+            </w:r>
           </w:p>
         </w:tc>
         <w:tc>
@@ -4922,7 +3457,7 @@
           </w:tcPr>
           <w:p>
             <w:r>
-              <w:t>Fake Social Media Profile</w:t>
+              <w:t>Automated Detection Of Ischemi</w:t>
             </w:r>
           </w:p>
         </w:tc>
@@ -4932,7 +3467,7 @@
           </w:tcPr>
           <w:p>
             <w:r>
-              <w:t>ICDPN 2024</w:t>
+              <w:t>California State University</w:t>
             </w:r>
           </w:p>
         </w:tc>
@@ -4942,7 +3477,7 @@
           </w:tcPr>
           <w:p>
             <w:r>
-              <w:t>25-10-2024</w:t>
+              <w:t>27-12-2024</w:t>
             </w:r>
           </w:p>
         </w:tc>
@@ -4952,7 +3487,7 @@
           </w:tcPr>
           <w:p>
             <w:r>
-              <w:t>Czech Republic, Europe</w:t>
+              <w:t>Vijayawada</w:t>
             </w:r>
           </w:p>
         </w:tc>
@@ -4984,7 +3519,7 @@
           </w:tcPr>
           <w:p>
             <w:r>
-              <w:t>"Leveraging Instruction-Based</w:t>
+              <w:t>Managing Digital Debris: Block</w:t>
             </w:r>
           </w:p>
         </w:tc>
@@ -4994,7 +3529,7 @@
           </w:tcPr>
           <w:p>
             <w:r>
-              <w:t>Surya Engineering College, Ero</w:t>
+              <w:t>VIT Bhopal University</w:t>
             </w:r>
           </w:p>
         </w:tc>
@@ -5004,7 +3539,7 @@
           </w:tcPr>
           <w:p>
             <w:r>
-              <w:t>20-01-2025</w:t>
+              <w:t>29-11-2024</w:t>
             </w:r>
           </w:p>
         </w:tc>
@@ -5014,7 +3549,7 @@
           </w:tcPr>
           <w:p>
             <w:r>
-              <w:t>Erode</w:t>
+              <w:t>Bhopal</w:t>
             </w:r>
           </w:p>
         </w:tc>
@@ -5046,7 +3581,7 @@
           </w:tcPr>
           <w:p>
             <w:r>
-              <w:t>RETAIL STORE SALES ANALYSIS: U</w:t>
+              <w:t>PREDICTING AND SCHEDULING RAIL</w:t>
             </w:r>
           </w:p>
         </w:tc>
@@ -5056,7 +3591,7 @@
           </w:tcPr>
           <w:p>
             <w:r>
-              <w:t>Institute of Technology and Bu</w:t>
+              <w:t>S. A. Engineering College</w:t>
             </w:r>
           </w:p>
         </w:tc>
@@ -5066,7 +3601,7 @@
           </w:tcPr>
           <w:p>
             <w:r>
-              <w:t>25-10-2024</w:t>
+              <w:t>12-12-2024</w:t>
             </w:r>
           </w:p>
         </w:tc>
@@ -5076,7 +3611,7 @@
           </w:tcPr>
           <w:p>
             <w:r>
-              <w:t>Czech Republic, Europe</w:t>
+              <w:t>Chennai</w:t>
             </w:r>
           </w:p>
         </w:tc>
@@ -5094,6 +3629,192 @@
       <w:tr>
         <w:tc>
           <w:tcPr>
+            <w:tcW w:type="dxa" w:w="632"/>
+          </w:tcPr>
+          <w:p>
+            <w:r>
+              <w:t>4</w:t>
+            </w:r>
+          </w:p>
+        </w:tc>
+        <w:tc>
+          <w:tcPr>
+            <w:tcW w:type="dxa" w:w="2986"/>
+          </w:tcPr>
+          <w:p>
+            <w:r>
+              <w:t>-</w:t>
+            </w:r>
+          </w:p>
+        </w:tc>
+        <w:tc>
+          <w:tcPr>
+            <w:tcW w:type="dxa" w:w="3468"/>
+          </w:tcPr>
+          <w:p>
+            <w:r>
+              <w:t>Vignan Institute of Technology</w:t>
+            </w:r>
+          </w:p>
+        </w:tc>
+        <w:tc>
+          <w:tcPr>
+            <w:tcW w:type="dxa" w:w="3065"/>
+          </w:tcPr>
+          <w:p>
+            <w:r>
+              <w:t>30-08-2024</w:t>
+            </w:r>
+          </w:p>
+        </w:tc>
+        <w:tc>
+          <w:tcPr>
+            <w:tcW w:type="dxa" w:w="3162"/>
+          </w:tcPr>
+          <w:p>
+            <w:r>
+              <w:t>Hyderabad</w:t>
+            </w:r>
+          </w:p>
+        </w:tc>
+        <w:tc>
+          <w:tcPr>
+            <w:tcW w:type="dxa" w:w="2462"/>
+          </w:tcPr>
+          <w:p>
+            <w:r>
+              <w:t>Attended</w:t>
+            </w:r>
+          </w:p>
+        </w:tc>
+      </w:tr>
+      <w:tr>
+        <w:tc>
+          <w:tcPr>
+            <w:tcW w:type="dxa" w:w="632"/>
+          </w:tcPr>
+          <w:p>
+            <w:r>
+              <w:t>5</w:t>
+            </w:r>
+          </w:p>
+        </w:tc>
+        <w:tc>
+          <w:tcPr>
+            <w:tcW w:type="dxa" w:w="2986"/>
+          </w:tcPr>
+          <w:p>
+            <w:r>
+              <w:t>-</w:t>
+            </w:r>
+          </w:p>
+        </w:tc>
+        <w:tc>
+          <w:tcPr>
+            <w:tcW w:type="dxa" w:w="3468"/>
+          </w:tcPr>
+          <w:p>
+            <w:r>
+              <w:t>M LR Institute of Technology</w:t>
+            </w:r>
+          </w:p>
+        </w:tc>
+        <w:tc>
+          <w:tcPr>
+            <w:tcW w:type="dxa" w:w="3065"/>
+          </w:tcPr>
+          <w:p>
+            <w:r>
+              <w:t>13-09-2024</w:t>
+            </w:r>
+          </w:p>
+        </w:tc>
+        <w:tc>
+          <w:tcPr>
+            <w:tcW w:type="dxa" w:w="3162"/>
+          </w:tcPr>
+          <w:p>
+            <w:r>
+              <w:t>Hyderabad</w:t>
+            </w:r>
+          </w:p>
+        </w:tc>
+        <w:tc>
+          <w:tcPr>
+            <w:tcW w:type="dxa" w:w="2462"/>
+          </w:tcPr>
+          <w:p>
+            <w:r>
+              <w:t>Attended</w:t>
+            </w:r>
+          </w:p>
+        </w:tc>
+      </w:tr>
+      <w:tr>
+        <w:tc>
+          <w:tcPr>
+            <w:tcW w:type="dxa" w:w="632"/>
+          </w:tcPr>
+          <w:p>
+            <w:r>
+              <w:t>6</w:t>
+            </w:r>
+          </w:p>
+        </w:tc>
+        <w:tc>
+          <w:tcPr>
+            <w:tcW w:type="dxa" w:w="2986"/>
+          </w:tcPr>
+          <w:p>
+            <w:r>
+              <w:t>-</w:t>
+            </w:r>
+          </w:p>
+        </w:tc>
+        <w:tc>
+          <w:tcPr>
+            <w:tcW w:type="dxa" w:w="3468"/>
+          </w:tcPr>
+          <w:p>
+            <w:r>
+              <w:t>Pokhara University</w:t>
+            </w:r>
+          </w:p>
+        </w:tc>
+        <w:tc>
+          <w:tcPr>
+            <w:tcW w:type="dxa" w:w="3065"/>
+          </w:tcPr>
+          <w:p>
+            <w:r>
+              <w:t>15-10-2024</w:t>
+            </w:r>
+          </w:p>
+        </w:tc>
+        <w:tc>
+          <w:tcPr>
+            <w:tcW w:type="dxa" w:w="3162"/>
+          </w:tcPr>
+          <w:p>
+            <w:r>
+              <w:t>Nepal</w:t>
+            </w:r>
+          </w:p>
+        </w:tc>
+        <w:tc>
+          <w:tcPr>
+            <w:tcW w:type="dxa" w:w="2462"/>
+          </w:tcPr>
+          <w:p>
+            <w:r>
+              <w:t>Attended</w:t>
+            </w:r>
+          </w:p>
+        </w:tc>
+      </w:tr>
+      <w:tr>
+        <w:tc>
+          <w:tcPr>
             <w:tcW w:type="dxa" w:w="13313"/>
             <w:gridSpan w:val="5"/>
           </w:tcPr>
@@ -5112,7 +3833,7 @@
           </w:tcPr>
           <w:p>
             <w:r>
-              <w:t>6</w:t>
+              <w:t>12</w:t>
             </w:r>
           </w:p>
         </w:tc>
@@ -5152,8 +3873,74 @@
             <w:gridSpan w:val="6"/>
           </w:tcPr>
           <w:p>
-            <w:r>
-              <w:t>0</w:t>
+            <w:pPr>
+              <w:pBdr>
+                <w:top w:val="nil"/>
+                <w:left w:val="nil"/>
+                <w:bottom w:val="nil"/>
+                <w:right w:val="nil"/>
+                <w:between w:val="nil"/>
+              </w:pBdr>
+              <w:spacing w:after="0" w:line="240" w:lineRule="auto"/>
+              <w:jc w:val="both"/>
+              <w:rPr>
+                <w:rFonts w:ascii="Times New Roman" w:hAnsi="Times New Roman" w:cs="Times New Roman"/>
+                <w:color w:val="000000"/>
+              </w:rPr>
+            </w:pPr>
+            <w:r>
+              <w:rPr>
+                <w:rFonts w:ascii="Times New Roman" w:hAnsi="Times New Roman" w:cs="Times New Roman"/>
+                <w:b/>
+                <w:bCs/>
+                <w:color w:val="0000FF"/>
+              </w:rPr>
+              <w:t>2.5</w:t>
+            </w:r>
+            <w:r>
+              <w:rPr>
+                <w:rFonts w:ascii="Times New Roman" w:hAnsi="Times New Roman" w:cs="Times New Roman"/>
+                <w:b/>
+                <w:bCs/>
+                <w:color w:val="0000FF"/>
+              </w:rPr>
+              <w:t xml:space="preserve">. </w:t>
+            </w:r>
+            <w:r>
+              <w:rPr>
+                <w:rFonts w:ascii="Times New Roman" w:hAnsi="Times New Roman" w:cs="Times New Roman"/>
+                <w:b/>
+                <w:bCs/>
+                <w:color w:val="0000FF"/>
+              </w:rPr>
+              <w:t>Conference</w:t>
+            </w:r>
+            <w:r>
+              <w:rPr>
+                <w:rFonts w:ascii="Times New Roman" w:hAnsi="Times New Roman" w:cs="Times New Roman"/>
+                <w:b/>
+                <w:bCs/>
+                <w:color w:val="0000FF"/>
+              </w:rPr>
+              <w:t xml:space="preserve"> Paper Publication</w:t>
+            </w:r>
+            <w:r>
+              <w:rPr>
+                <w:rFonts w:ascii="Times New Roman" w:hAnsi="Times New Roman" w:cs="Times New Roman"/>
+                <w:b/>
+                <w:bCs/>
+                <w:color w:val="0000FF"/>
+              </w:rPr>
+              <w:t xml:space="preserve"> </w:t>
+            </w:r>
+            <w:r>
+              <w:rPr>
+                <w:rFonts w:ascii="Times New Roman" w:hAnsi="Times New Roman" w:cs="Times New Roman"/>
+                <w:b/>
+                <w:bCs/>
+                <w:color w:val="0000FF"/>
+              </w:rPr>
+              <w:t>(India)</w:t>
             </w:r>
           </w:p>
         </w:tc>
@@ -5546,28 +4333,6 @@
                 <w:szCs w:val="20"/>
               </w:rPr>
             </w:pPr>
-          </w:p>
-        </w:tc>
-      </w:tr>
-      <w:tr>
-        <w:tc>
-          <w:tcPr>
-            <w:tcW w:type="dxa" w:w="13313"/>
-            <w:gridSpan w:val="5"/>
-          </w:tcPr>
-          <w:p/>
-        </w:tc>
-        <w:tc>
-          <w:tcPr>
-            <w:tcW w:type="dxa" w:w="2462"/>
-          </w:tcPr>
-          <w:p>
-            <w:pPr>
-              <w:jc w:val="right"/>
-            </w:pPr>
-            <w:r>
-              <w:t>Total score</w:t>
-            </w:r>
           </w:p>
         </w:tc>
       </w:tr>
@@ -6310,7 +5075,19 @@
             <w:tcW w:w="632" w:type="dxa"/>
           </w:tcPr>
           <w:p>
-            <w:r>
+            <w:pPr>
+              <w:spacing w:after="0" w:line="360" w:lineRule="auto"/>
+              <w:jc w:val="both"/>
+              <w:rPr>
+                <w:rFonts w:ascii="Times New Roman" w:hAnsi="Times New Roman" w:cs="Times New Roman"/>
+                <w:b/>
+              </w:rPr>
+            </w:pPr>
+            <w:r>
+              <w:rPr>
+                <w:rFonts w:ascii="Times New Roman" w:hAnsi="Times New Roman" w:cs="Times New Roman"/>
+                <w:b/>
+              </w:rPr>
               <w:t>1</w:t>
             </w:r>
           </w:p>
@@ -6320,9 +5097,15 @@
             <w:tcW w:w="3592" w:type="dxa"/>
           </w:tcPr>
           <w:p>
-            <w:r>
-              <w:t>Keren Lois Daniel</w:t>
-            </w:r>
+            <w:pPr>
+              <w:spacing w:after="0" w:line="360" w:lineRule="auto"/>
+              <w:jc w:val="both"/>
+              <w:rPr>
+                <w:rFonts w:ascii="Times New Roman" w:hAnsi="Times New Roman" w:cs="Times New Roman"/>
+                <w:b/>
+                <w:color w:val="0000FF"/>
+              </w:rPr>
+            </w:pPr>
           </w:p>
         </w:tc>
         <w:tc>
@@ -6330,9 +5113,15 @@
             <w:tcW w:w="2418" w:type="dxa"/>
           </w:tcPr>
           <w:p>
-            <w:r>
-              <w:t>Aqua Sense for Agricultural Sector</w:t>
-            </w:r>
+            <w:pPr>
+              <w:spacing w:after="0" w:line="360" w:lineRule="auto"/>
+              <w:jc w:val="both"/>
+              <w:rPr>
+                <w:rFonts w:ascii="Times New Roman" w:hAnsi="Times New Roman" w:cs="Times New Roman"/>
+                <w:b/>
+                <w:color w:val="0000FF"/>
+              </w:rPr>
+            </w:pPr>
           </w:p>
         </w:tc>
         <w:tc>
@@ -6340,9 +5129,15 @@
             <w:tcW w:w="1818" w:type="dxa"/>
           </w:tcPr>
           <w:p>
-            <w:r>
-              <w:t>-</w:t>
-            </w:r>
+            <w:pPr>
+              <w:spacing w:after="0" w:line="360" w:lineRule="auto"/>
+              <w:jc w:val="both"/>
+              <w:rPr>
+                <w:rFonts w:ascii="Times New Roman" w:hAnsi="Times New Roman" w:cs="Times New Roman"/>
+                <w:b/>
+                <w:color w:val="0000FF"/>
+              </w:rPr>
+            </w:pPr>
           </w:p>
         </w:tc>
         <w:tc>
@@ -6350,9 +5145,15 @@
             <w:tcW w:w="2160" w:type="dxa"/>
           </w:tcPr>
           <w:p>
-            <w:r>
-              <w:t>TNSCT</w:t>
-            </w:r>
+            <w:pPr>
+              <w:spacing w:after="0" w:line="360" w:lineRule="auto"/>
+              <w:jc w:val="both"/>
+              <w:rPr>
+                <w:rFonts w:ascii="Times New Roman" w:hAnsi="Times New Roman" w:cs="Times New Roman"/>
+                <w:b/>
+                <w:color w:val="0000FF"/>
+              </w:rPr>
+            </w:pPr>
           </w:p>
         </w:tc>
         <w:tc>
@@ -6360,9 +5161,15 @@
             <w:tcW w:w="2188" w:type="dxa"/>
           </w:tcPr>
           <w:p>
-            <w:r>
-              <w:t>500000</w:t>
-            </w:r>
+            <w:pPr>
+              <w:spacing w:after="0" w:line="360" w:lineRule="auto"/>
+              <w:jc w:val="both"/>
+              <w:rPr>
+                <w:rFonts w:ascii="Times New Roman" w:hAnsi="Times New Roman" w:cs="Times New Roman"/>
+                <w:b/>
+                <w:color w:val="0000FF"/>
+              </w:rPr>
+            </w:pPr>
           </w:p>
         </w:tc>
         <w:tc>
@@ -6370,35 +5177,15 @@
             <w:tcW w:w="2967" w:type="dxa"/>
           </w:tcPr>
           <w:p>
-            <w:r>
-              <w:t>23-11-2024</w:t>
-            </w:r>
-          </w:p>
-        </w:tc>
-      </w:tr>
-      <w:tr>
-        <w:tc>
-          <w:tcPr>
-            <w:tcW w:type="dxa" w:w="12808"/>
-            <w:gridSpan w:val="6"/>
-          </w:tcPr>
-          <w:p>
-            <w:pPr>
-              <w:jc w:val="right"/>
-            </w:pPr>
-            <w:r>
-              <w:t>Total score</w:t>
-            </w:r>
-          </w:p>
-        </w:tc>
-        <w:tc>
-          <w:tcPr>
-            <w:tcW w:type="dxa" w:w="2967"/>
-          </w:tcPr>
-          <w:p>
-            <w:r>
-              <w:t>10</w:t>
-            </w:r>
+            <w:pPr>
+              <w:spacing w:after="0" w:line="360" w:lineRule="auto"/>
+              <w:jc w:val="both"/>
+              <w:rPr>
+                <w:rFonts w:ascii="Times New Roman" w:hAnsi="Times New Roman" w:cs="Times New Roman"/>
+                <w:b/>
+                <w:color w:val="0000FF"/>
+              </w:rPr>
+            </w:pPr>
           </w:p>
         </w:tc>
       </w:tr>
@@ -6450,7 +5237,6 @@
                 <w:b/>
                 <w:color w:val="0000FF"/>
               </w:rPr>
-              <w:lastRenderedPageBreak/>
               <w:t>2.8.</w:t>
             </w:r>
             <w:r>
@@ -6544,6 +5330,7 @@
                 <w:sz w:val="20"/>
                 <w:szCs w:val="20"/>
               </w:rPr>
+              <w:lastRenderedPageBreak/>
               <w:t>S. No</w:t>
             </w:r>
           </w:p>
@@ -7610,7 +6397,7 @@
         <w:jc w:val="right"/>
       </w:pPr>
       <w:r>
-        <w:t>Total research score: 16</w:t>
+        <w:t>Total research score: 12</w:t>
       </w:r>
     </w:p>
     <w:tbl>
@@ -7758,13 +6545,23 @@
               </w:rPr>
               <w:t xml:space="preserve"> </w:t>
             </w:r>
+            <w:proofErr w:type="spellStart"/>
             <w:r>
               <w:rPr>
                 <w:rFonts w:ascii="Times New Roman" w:hAnsi="Times New Roman" w:cs="Times New Roman"/>
                 <w:b/>
                 <w:color w:val="0000FF"/>
               </w:rPr>
-              <w:t>No.of Programs Attended</w:t>
+              <w:t>No.of</w:t>
+            </w:r>
+            <w:proofErr w:type="spellEnd"/>
+            <w:r>
+              <w:rPr>
+                <w:rFonts w:ascii="Times New Roman" w:hAnsi="Times New Roman" w:cs="Times New Roman"/>
+                <w:b/>
+                <w:color w:val="0000FF"/>
+              </w:rPr>
+              <w:t xml:space="preserve"> Programs Attended</w:t>
             </w:r>
             <w:r>
               <w:rPr>
@@ -7855,7 +6652,29 @@
                 <w:sz w:val="20"/>
                 <w:szCs w:val="20"/>
               </w:rPr>
-              <w:t xml:space="preserve">Title of the Programme </w:t>
+              <w:t xml:space="preserve">Title of the </w:t>
+            </w:r>
+            <w:proofErr w:type="spellStart"/>
+            <w:r>
+              <w:rPr>
+                <w:rFonts w:ascii="Times New Roman" w:hAnsi="Times New Roman" w:cs="Times New Roman"/>
+                <w:b/>
+                <w:color w:val="000000"/>
+                <w:sz w:val="20"/>
+                <w:szCs w:val="20"/>
+              </w:rPr>
+              <w:t>Programme</w:t>
+            </w:r>
+            <w:proofErr w:type="spellEnd"/>
+            <w:r>
+              <w:rPr>
+                <w:rFonts w:ascii="Times New Roman" w:hAnsi="Times New Roman" w:cs="Times New Roman"/>
+                <w:b/>
+                <w:color w:val="000000"/>
+                <w:sz w:val="20"/>
+                <w:szCs w:val="20"/>
+              </w:rPr>
+              <w:t xml:space="preserve"> </w:t>
             </w:r>
           </w:p>
         </w:tc>
@@ -8198,13 +7017,41 @@
               </w:rPr>
               <w:t xml:space="preserve"> </w:t>
             </w:r>
+            <w:proofErr w:type="spellStart"/>
             <w:r>
               <w:rPr>
                 <w:rFonts w:ascii="Times New Roman" w:hAnsi="Times New Roman" w:cs="Times New Roman"/>
                 <w:b/>
                 <w:color w:val="0000FF"/>
               </w:rPr>
-              <w:t>No.of Skill development Programme Attended in reputed organizations or industries only</w:t>
+              <w:t>No.of</w:t>
+            </w:r>
+            <w:proofErr w:type="spellEnd"/>
+            <w:r>
+              <w:rPr>
+                <w:rFonts w:ascii="Times New Roman" w:hAnsi="Times New Roman" w:cs="Times New Roman"/>
+                <w:b/>
+                <w:color w:val="0000FF"/>
+              </w:rPr>
+              <w:t xml:space="preserve"> Skill development </w:t>
+            </w:r>
+            <w:proofErr w:type="spellStart"/>
+            <w:r>
+              <w:rPr>
+                <w:rFonts w:ascii="Times New Roman" w:hAnsi="Times New Roman" w:cs="Times New Roman"/>
+                <w:b/>
+                <w:color w:val="0000FF"/>
+              </w:rPr>
+              <w:t>Programme</w:t>
+            </w:r>
+            <w:proofErr w:type="spellEnd"/>
+            <w:r>
+              <w:rPr>
+                <w:rFonts w:ascii="Times New Roman" w:hAnsi="Times New Roman" w:cs="Times New Roman"/>
+                <w:b/>
+                <w:color w:val="0000FF"/>
+              </w:rPr>
+              <w:t xml:space="preserve"> Attended in reputed organizations or industries only</w:t>
             </w:r>
           </w:p>
         </w:tc>
@@ -8279,8 +7126,20 @@
                 <w:sz w:val="20"/>
                 <w:szCs w:val="20"/>
               </w:rPr>
-              <w:t>Name of the Programme</w:t>
-            </w:r>
+              <w:t xml:space="preserve">Name of the </w:t>
+            </w:r>
+            <w:proofErr w:type="spellStart"/>
+            <w:r>
+              <w:rPr>
+                <w:rFonts w:ascii="Times New Roman" w:hAnsi="Times New Roman" w:cs="Times New Roman"/>
+                <w:b/>
+                <w:color w:val="000000"/>
+                <w:sz w:val="20"/>
+                <w:szCs w:val="20"/>
+              </w:rPr>
+              <w:t>Programme</w:t>
+            </w:r>
+            <w:proofErr w:type="spellEnd"/>
           </w:p>
         </w:tc>
         <w:tc>
@@ -8381,6 +7240,7 @@
               </w:rPr>
               <w:t xml:space="preserve">Details of </w:t>
             </w:r>
+            <w:proofErr w:type="spellStart"/>
             <w:r>
               <w:rPr>
                 <w:rFonts w:ascii="Times New Roman" w:hAnsi="Times New Roman" w:cs="Times New Roman"/>
@@ -8391,6 +7251,7 @@
               </w:rPr>
               <w:t>Programme</w:t>
             </w:r>
+            <w:proofErr w:type="spellEnd"/>
           </w:p>
         </w:tc>
         <w:tc>
@@ -8438,9 +7299,21 @@
             <w:tcW w:w="632" w:type="dxa"/>
           </w:tcPr>
           <w:p>
-            <w:r>
-              <w:t>1</w:t>
-            </w:r>
+            <w:pPr>
+              <w:pBdr>
+                <w:top w:val="nil"/>
+                <w:left w:val="nil"/>
+                <w:bottom w:val="nil"/>
+                <w:right w:val="nil"/>
+                <w:between w:val="nil"/>
+              </w:pBdr>
+              <w:spacing w:after="0" w:line="240" w:lineRule="auto"/>
+              <w:jc w:val="both"/>
+              <w:rPr>
+                <w:rFonts w:ascii="Times New Roman" w:hAnsi="Times New Roman" w:cs="Times New Roman"/>
+                <w:color w:val="000000"/>
+              </w:rPr>
+            </w:pPr>
           </w:p>
         </w:tc>
         <w:tc>
@@ -8448,9 +7321,21 @@
             <w:tcW w:w="2915" w:type="dxa"/>
           </w:tcPr>
           <w:p>
-            <w:r>
-              <w:t>-</w:t>
-            </w:r>
+            <w:pPr>
+              <w:pBdr>
+                <w:top w:val="nil"/>
+                <w:left w:val="nil"/>
+                <w:bottom w:val="nil"/>
+                <w:right w:val="nil"/>
+                <w:between w:val="nil"/>
+              </w:pBdr>
+              <w:spacing w:after="0" w:line="240" w:lineRule="auto"/>
+              <w:jc w:val="both"/>
+              <w:rPr>
+                <w:rFonts w:ascii="Times New Roman" w:hAnsi="Times New Roman" w:cs="Times New Roman"/>
+                <w:color w:val="000000"/>
+              </w:rPr>
+            </w:pPr>
           </w:p>
         </w:tc>
         <w:tc>
@@ -8458,9 +7343,21 @@
             <w:tcW w:w="3095" w:type="dxa"/>
           </w:tcPr>
           <w:p>
-            <w:r>
-              <w:t>17-03-2025 to 01-04-2025</w:t>
-            </w:r>
+            <w:pPr>
+              <w:pBdr>
+                <w:top w:val="nil"/>
+                <w:left w:val="nil"/>
+                <w:bottom w:val="nil"/>
+                <w:right w:val="nil"/>
+                <w:between w:val="nil"/>
+              </w:pBdr>
+              <w:spacing w:after="0" w:line="240" w:lineRule="auto"/>
+              <w:jc w:val="both"/>
+              <w:rPr>
+                <w:rFonts w:ascii="Times New Roman" w:hAnsi="Times New Roman" w:cs="Times New Roman"/>
+                <w:color w:val="000000"/>
+              </w:rPr>
+            </w:pPr>
           </w:p>
         </w:tc>
         <w:tc>
@@ -8468,9 +7365,21 @@
             <w:tcW w:w="5030" w:type="dxa"/>
           </w:tcPr>
           <w:p>
-            <w:r>
-              <w:t>-</w:t>
-            </w:r>
+            <w:pPr>
+              <w:pBdr>
+                <w:top w:val="nil"/>
+                <w:left w:val="nil"/>
+                <w:bottom w:val="nil"/>
+                <w:right w:val="nil"/>
+                <w:between w:val="nil"/>
+              </w:pBdr>
+              <w:spacing w:after="0" w:line="240" w:lineRule="auto"/>
+              <w:jc w:val="both"/>
+              <w:rPr>
+                <w:rFonts w:ascii="Times New Roman" w:hAnsi="Times New Roman" w:cs="Times New Roman"/>
+                <w:color w:val="000000"/>
+              </w:rPr>
+            </w:pPr>
           </w:p>
         </w:tc>
         <w:tc>
@@ -8478,35 +7387,21 @@
             <w:tcW w:w="4103" w:type="dxa"/>
           </w:tcPr>
           <w:p>
-            <w:r>
-              <w:t>-</w:t>
-            </w:r>
-          </w:p>
-        </w:tc>
-      </w:tr>
-      <w:tr>
-        <w:tc>
-          <w:tcPr>
-            <w:tcW w:type="dxa" w:w="11672"/>
-            <w:gridSpan w:val="4"/>
-          </w:tcPr>
-          <w:p>
-            <w:pPr>
-              <w:jc w:val="right"/>
-            </w:pPr>
-            <w:r>
-              <w:t>Total score</w:t>
-            </w:r>
-          </w:p>
-        </w:tc>
-        <w:tc>
-          <w:tcPr>
-            <w:tcW w:type="dxa" w:w="4103"/>
-          </w:tcPr>
-          <w:p>
-            <w:r>
-              <w:t>3</w:t>
-            </w:r>
+            <w:pPr>
+              <w:pBdr>
+                <w:top w:val="nil"/>
+                <w:left w:val="nil"/>
+                <w:bottom w:val="nil"/>
+                <w:right w:val="nil"/>
+                <w:between w:val="nil"/>
+              </w:pBdr>
+              <w:spacing w:after="0" w:line="240" w:lineRule="auto"/>
+              <w:jc w:val="both"/>
+              <w:rPr>
+                <w:rFonts w:ascii="Times New Roman" w:hAnsi="Times New Roman" w:cs="Times New Roman"/>
+                <w:color w:val="000000"/>
+              </w:rPr>
+            </w:pPr>
           </w:p>
         </w:tc>
       </w:tr>
@@ -8563,7 +7458,6 @@
                 <w:bCs/>
                 <w:color w:val="0000FF"/>
               </w:rPr>
-              <w:lastRenderedPageBreak/>
               <w:t>3.3.</w:t>
             </w:r>
             <w:r>
@@ -8738,6 +7632,7 @@
                 <w:sz w:val="20"/>
                 <w:szCs w:val="20"/>
               </w:rPr>
+              <w:lastRenderedPageBreak/>
               <w:t>S. No</w:t>
             </w:r>
           </w:p>
@@ -8975,9 +7870,21 @@
             <w:tcW w:w="632" w:type="dxa"/>
           </w:tcPr>
           <w:p>
-            <w:r>
-              <w:t>1</w:t>
-            </w:r>
+            <w:pPr>
+              <w:pBdr>
+                <w:top w:val="nil"/>
+                <w:left w:val="nil"/>
+                <w:bottom w:val="nil"/>
+                <w:right w:val="nil"/>
+                <w:between w:val="nil"/>
+              </w:pBdr>
+              <w:spacing w:after="0" w:line="240" w:lineRule="auto"/>
+              <w:jc w:val="both"/>
+              <w:rPr>
+                <w:rFonts w:ascii="Times New Roman" w:hAnsi="Times New Roman" w:cs="Times New Roman"/>
+                <w:color w:val="000000"/>
+              </w:rPr>
+            </w:pPr>
           </w:p>
         </w:tc>
         <w:tc>
@@ -8985,9 +7892,21 @@
             <w:tcW w:w="3598" w:type="dxa"/>
           </w:tcPr>
           <w:p>
-            <w:r>
-              <w:t>Deep Learning in AI</w:t>
-            </w:r>
+            <w:pPr>
+              <w:pBdr>
+                <w:top w:val="nil"/>
+                <w:left w:val="nil"/>
+                <w:bottom w:val="nil"/>
+                <w:right w:val="nil"/>
+                <w:between w:val="nil"/>
+              </w:pBdr>
+              <w:spacing w:after="0" w:line="240" w:lineRule="auto"/>
+              <w:jc w:val="both"/>
+              <w:rPr>
+                <w:rFonts w:ascii="Times New Roman" w:hAnsi="Times New Roman" w:cs="Times New Roman"/>
+                <w:color w:val="000000"/>
+              </w:rPr>
+            </w:pPr>
           </w:p>
         </w:tc>
         <w:tc>
@@ -8995,9 +7914,21 @@
             <w:tcW w:w="1890" w:type="dxa"/>
           </w:tcPr>
           <w:p>
-            <w:r>
-              <w:t>Coursera</w:t>
-            </w:r>
+            <w:pPr>
+              <w:pBdr>
+                <w:top w:val="nil"/>
+                <w:left w:val="nil"/>
+                <w:bottom w:val="nil"/>
+                <w:right w:val="nil"/>
+                <w:between w:val="nil"/>
+              </w:pBdr>
+              <w:spacing w:after="0" w:line="240" w:lineRule="auto"/>
+              <w:jc w:val="both"/>
+              <w:rPr>
+                <w:rFonts w:ascii="Times New Roman" w:hAnsi="Times New Roman" w:cs="Times New Roman"/>
+                <w:color w:val="000000"/>
+              </w:rPr>
+            </w:pPr>
           </w:p>
         </w:tc>
         <w:tc>
@@ -9005,9 +7936,21 @@
             <w:tcW w:w="4680" w:type="dxa"/>
           </w:tcPr>
           <w:p>
-            <w:r>
-              <w:t>10-05-2024 to 21-05-2024</w:t>
-            </w:r>
+            <w:pPr>
+              <w:pBdr>
+                <w:top w:val="nil"/>
+                <w:left w:val="nil"/>
+                <w:bottom w:val="nil"/>
+                <w:right w:val="nil"/>
+                <w:between w:val="nil"/>
+              </w:pBdr>
+              <w:spacing w:after="0" w:line="240" w:lineRule="auto"/>
+              <w:jc w:val="both"/>
+              <w:rPr>
+                <w:rFonts w:ascii="Times New Roman" w:hAnsi="Times New Roman" w:cs="Times New Roman"/>
+                <w:color w:val="000000"/>
+              </w:rPr>
+            </w:pPr>
           </w:p>
         </w:tc>
         <w:tc>
@@ -9015,9 +7958,21 @@
             <w:tcW w:w="2070" w:type="dxa"/>
           </w:tcPr>
           <w:p>
-            <w:r>
-              <w:t>12</w:t>
-            </w:r>
+            <w:pPr>
+              <w:pBdr>
+                <w:top w:val="nil"/>
+                <w:left w:val="nil"/>
+                <w:bottom w:val="nil"/>
+                <w:right w:val="nil"/>
+                <w:between w:val="nil"/>
+              </w:pBdr>
+              <w:spacing w:after="0" w:line="240" w:lineRule="auto"/>
+              <w:jc w:val="both"/>
+              <w:rPr>
+                <w:rFonts w:ascii="Times New Roman" w:hAnsi="Times New Roman" w:cs="Times New Roman"/>
+                <w:color w:val="000000"/>
+              </w:rPr>
+            </w:pPr>
           </w:p>
         </w:tc>
         <w:tc>
@@ -9025,97 +7980,22 @@
             <w:tcW w:w="2905" w:type="dxa"/>
           </w:tcPr>
           <w:p>
-            <w:r>
-              <w:t>-</w:t>
-            </w:r>
-          </w:p>
-        </w:tc>
-      </w:tr>
-      <w:tr>
-        <w:tc>
-          <w:tcPr>
-            <w:tcW w:type="dxa" w:w="632"/>
-          </w:tcPr>
-          <w:p>
-            <w:r>
-              <w:t>2</w:t>
-            </w:r>
-          </w:p>
-        </w:tc>
-        <w:tc>
-          <w:tcPr>
-            <w:tcW w:type="dxa" w:w="3598"/>
-          </w:tcPr>
-          <w:p>
-            <w:r>
-              <w:t>Turn Ethical Frameworks into Actionable Steps</w:t>
-            </w:r>
-          </w:p>
-        </w:tc>
-        <w:tc>
-          <w:tcPr>
-            <w:tcW w:type="dxa" w:w="1890"/>
-          </w:tcPr>
-          <w:p>
-            <w:r>
-              <w:t>Coursera</w:t>
-            </w:r>
-          </w:p>
-        </w:tc>
-        <w:tc>
-          <w:tcPr>
-            <w:tcW w:type="dxa" w:w="4680"/>
-          </w:tcPr>
-          <w:p>
-            <w:r>
-              <w:t>01-10-2024 to 25-10-2024</w:t>
-            </w:r>
-          </w:p>
-        </w:tc>
-        <w:tc>
-          <w:tcPr>
-            <w:tcW w:type="dxa" w:w="2070"/>
-          </w:tcPr>
-          <w:p>
-            <w:r>
-              <w:t>25</w:t>
-            </w:r>
-          </w:p>
-        </w:tc>
-        <w:tc>
-          <w:tcPr>
-            <w:tcW w:type="dxa" w:w="2905"/>
-          </w:tcPr>
-          <w:p>
-            <w:r>
-              <w:t>-</w:t>
-            </w:r>
-          </w:p>
-        </w:tc>
-      </w:tr>
-      <w:tr>
-        <w:tc>
-          <w:tcPr>
-            <w:tcW w:type="dxa" w:w="12870"/>
-            <w:gridSpan w:val="5"/>
-          </w:tcPr>
-          <w:p>
-            <w:pPr>
-              <w:jc w:val="right"/>
-            </w:pPr>
-            <w:r>
-              <w:t>Total score</w:t>
-            </w:r>
-          </w:p>
-        </w:tc>
-        <w:tc>
-          <w:tcPr>
-            <w:tcW w:type="dxa" w:w="2905"/>
-          </w:tcPr>
-          <w:p>
-            <w:r>
-              <w:t>4</w:t>
-            </w:r>
+            <w:pPr>
+              <w:pBdr>
+                <w:top w:val="nil"/>
+                <w:left w:val="nil"/>
+                <w:bottom w:val="nil"/>
+                <w:right w:val="nil"/>
+                <w:between w:val="nil"/>
+              </w:pBdr>
+              <w:spacing w:after="0" w:line="240" w:lineRule="auto"/>
+              <w:jc w:val="both"/>
+              <w:rPr>
+                <w:rFonts w:ascii="Times New Roman" w:hAnsi="Times New Roman" w:cs="Times New Roman"/>
+                <w:b/>
+                <w:color w:val="000000"/>
+              </w:rPr>
+            </w:pPr>
           </w:p>
         </w:tc>
       </w:tr>
@@ -9212,7 +8092,27 @@
                 <w:sz w:val="16"/>
                 <w:szCs w:val="16"/>
               </w:rPr>
-              <w:t>No of new establishments / facilities and Worth Created (Special Labs, Research Labs, Centre of Excellence, Nodal Centers,  Equipment’s from Grant, Industrial Tie-ups, CSR Programmes, Access to online Services, Access to any Facility, Research Park, TBI, Student Projects, Static and Dynamic Models Created, etc</w:t>
+              <w:t xml:space="preserve">No of new establishments / facilities and Worth Created (Special Labs, Research Labs, Centre of Excellence, Nodal Centers,  Equipment’s from Grant, Industrial Tie-ups, CSR </w:t>
+            </w:r>
+            <w:proofErr w:type="spellStart"/>
+            <w:r>
+              <w:rPr>
+                <w:rFonts w:ascii="Times New Roman" w:hAnsi="Times New Roman" w:cs="Times New Roman"/>
+                <w:color w:val="000000"/>
+                <w:sz w:val="16"/>
+                <w:szCs w:val="16"/>
+              </w:rPr>
+              <w:t>Programmes</w:t>
+            </w:r>
+            <w:proofErr w:type="spellEnd"/>
+            <w:r>
+              <w:rPr>
+                <w:rFonts w:ascii="Times New Roman" w:hAnsi="Times New Roman" w:cs="Times New Roman"/>
+                <w:color w:val="000000"/>
+                <w:sz w:val="16"/>
+                <w:szCs w:val="16"/>
+              </w:rPr>
+              <w:t>, Access to online Services, Access to any Facility, Research Park, TBI, Student Projects, Static and Dynamic Models Created, etc</w:t>
             </w:r>
             <w:r>
               <w:rPr>
@@ -10192,13 +9092,23 @@
               </w:rPr>
               <w:t xml:space="preserve"> </w:t>
             </w:r>
+            <w:proofErr w:type="spellStart"/>
             <w:r>
               <w:rPr>
                 <w:rFonts w:ascii="Times New Roman" w:hAnsi="Times New Roman" w:cs="Times New Roman"/>
                 <w:b/>
                 <w:color w:val="0000FF"/>
               </w:rPr>
-              <w:t>No.of Conference/workshop/</w:t>
+              <w:t>No.of</w:t>
+            </w:r>
+            <w:proofErr w:type="spellEnd"/>
+            <w:r>
+              <w:rPr>
+                <w:rFonts w:ascii="Times New Roman" w:hAnsi="Times New Roman" w:cs="Times New Roman"/>
+                <w:b/>
+                <w:color w:val="0000FF"/>
+              </w:rPr>
+              <w:t xml:space="preserve"> Conference/workshop/</w:t>
             </w:r>
             <w:r>
               <w:rPr>
@@ -10829,13 +9739,23 @@
               </w:rPr>
               <w:t xml:space="preserve"> </w:t>
             </w:r>
+            <w:proofErr w:type="spellStart"/>
             <w:r>
               <w:rPr>
                 <w:rFonts w:ascii="Times New Roman" w:hAnsi="Times New Roman" w:cs="Times New Roman"/>
                 <w:b/>
                 <w:color w:val="0000FF"/>
               </w:rPr>
-              <w:t>No.of experts invited to campus</w:t>
+              <w:t>No.of</w:t>
+            </w:r>
+            <w:proofErr w:type="spellEnd"/>
+            <w:r>
+              <w:rPr>
+                <w:rFonts w:ascii="Times New Roman" w:hAnsi="Times New Roman" w:cs="Times New Roman"/>
+                <w:b/>
+                <w:color w:val="0000FF"/>
+              </w:rPr>
+              <w:t xml:space="preserve"> experts invited to campus</w:t>
             </w:r>
           </w:p>
         </w:tc>
@@ -11102,7 +10022,25 @@
             <w:tcW w:w="939" w:type="dxa"/>
           </w:tcPr>
           <w:p>
-            <w:r>
+            <w:pPr>
+              <w:pBdr>
+                <w:top w:val="nil"/>
+                <w:left w:val="nil"/>
+                <w:bottom w:val="nil"/>
+                <w:right w:val="nil"/>
+                <w:between w:val="nil"/>
+              </w:pBdr>
+              <w:jc w:val="both"/>
+              <w:rPr>
+                <w:rFonts w:ascii="Times New Roman" w:hAnsi="Times New Roman" w:cs="Times New Roman"/>
+                <w:color w:val="000000"/>
+              </w:rPr>
+            </w:pPr>
+            <w:r>
+              <w:rPr>
+                <w:rFonts w:ascii="Times New Roman" w:hAnsi="Times New Roman" w:cs="Times New Roman"/>
+                <w:color w:val="000000"/>
+              </w:rPr>
               <w:t>1</w:t>
             </w:r>
           </w:p>
@@ -11112,9 +10050,21 @@
             <w:tcW w:w="3053" w:type="dxa"/>
           </w:tcPr>
           <w:p>
-            <w:r>
-              <w:t>Krishna Prasad Kurra,</w:t>
-            </w:r>
+            <w:pPr>
+              <w:pBdr>
+                <w:top w:val="nil"/>
+                <w:left w:val="nil"/>
+                <w:bottom w:val="nil"/>
+                <w:right w:val="nil"/>
+                <w:between w:val="nil"/>
+              </w:pBdr>
+              <w:jc w:val="both"/>
+              <w:rPr>
+                <w:rFonts w:ascii="Times New Roman" w:hAnsi="Times New Roman" w:cs="Times New Roman"/>
+                <w:b/>
+                <w:color w:val="000000"/>
+              </w:rPr>
+            </w:pPr>
           </w:p>
         </w:tc>
         <w:tc>
@@ -11122,9 +10072,20 @@
             <w:tcW w:w="2650" w:type="dxa"/>
           </w:tcPr>
           <w:p>
-            <w:r>
-              <w:t>Coimbatore</w:t>
-            </w:r>
+            <w:pPr>
+              <w:pBdr>
+                <w:top w:val="nil"/>
+                <w:left w:val="nil"/>
+                <w:bottom w:val="nil"/>
+                <w:right w:val="nil"/>
+                <w:between w:val="nil"/>
+              </w:pBdr>
+              <w:jc w:val="both"/>
+              <w:rPr>
+                <w:rFonts w:ascii="Times New Roman" w:hAnsi="Times New Roman" w:cs="Times New Roman"/>
+                <w:b/>
+              </w:rPr>
+            </w:pPr>
           </w:p>
         </w:tc>
         <w:tc>
@@ -11132,9 +10093,21 @@
             <w:tcW w:w="2629" w:type="dxa"/>
           </w:tcPr>
           <w:p>
-            <w:r>
-              <w:t>Igniting your Imagination</w:t>
-            </w:r>
+            <w:pPr>
+              <w:pBdr>
+                <w:top w:val="nil"/>
+                <w:left w:val="nil"/>
+                <w:bottom w:val="nil"/>
+                <w:right w:val="nil"/>
+                <w:between w:val="nil"/>
+              </w:pBdr>
+              <w:jc w:val="both"/>
+              <w:rPr>
+                <w:rFonts w:ascii="Times New Roman" w:hAnsi="Times New Roman" w:cs="Times New Roman"/>
+                <w:b/>
+                <w:color w:val="000000"/>
+              </w:rPr>
+            </w:pPr>
           </w:p>
         </w:tc>
         <w:tc>
@@ -11142,9 +10115,22 @@
             <w:tcW w:w="1536" w:type="dxa"/>
           </w:tcPr>
           <w:p>
-            <w:r>
-              <w:t>25-05-2024 to 25-05-2024</w:t>
-            </w:r>
+            <w:pPr>
+              <w:pBdr>
+                <w:top w:val="nil"/>
+                <w:left w:val="nil"/>
+                <w:bottom w:val="nil"/>
+                <w:right w:val="nil"/>
+                <w:between w:val="nil"/>
+              </w:pBdr>
+              <w:spacing w:after="0" w:line="240" w:lineRule="auto"/>
+              <w:jc w:val="both"/>
+              <w:rPr>
+                <w:rFonts w:ascii="Times New Roman" w:hAnsi="Times New Roman" w:cs="Times New Roman"/>
+                <w:b/>
+                <w:color w:val="000000"/>
+              </w:rPr>
+            </w:pPr>
           </w:p>
         </w:tc>
         <w:tc>
@@ -11152,9 +10138,21 @@
             <w:tcW w:w="3843" w:type="dxa"/>
           </w:tcPr>
           <w:p>
-            <w:r>
-              <w:t>Igniting your Imagination with Innovative Solutions for a Startup”</w:t>
-            </w:r>
+            <w:pPr>
+              <w:pBdr>
+                <w:top w:val="nil"/>
+                <w:left w:val="nil"/>
+                <w:bottom w:val="nil"/>
+                <w:right w:val="nil"/>
+                <w:between w:val="nil"/>
+              </w:pBdr>
+              <w:jc w:val="both"/>
+              <w:rPr>
+                <w:rFonts w:ascii="Times New Roman" w:hAnsi="Times New Roman" w:cs="Times New Roman"/>
+                <w:b/>
+                <w:color w:val="000000"/>
+              </w:rPr>
+            </w:pPr>
           </w:p>
         </w:tc>
         <w:tc>
@@ -11162,107 +10160,21 @@
             <w:tcW w:w="1125" w:type="dxa"/>
           </w:tcPr>
           <w:p>
-            <w:r>
-              <w:t>-</w:t>
-            </w:r>
-          </w:p>
-        </w:tc>
-      </w:tr>
-      <w:tr>
-        <w:tc>
-          <w:tcPr>
-            <w:tcW w:type="dxa" w:w="939"/>
-          </w:tcPr>
-          <w:p>
-            <w:r>
-              <w:t>2</w:t>
-            </w:r>
-          </w:p>
-        </w:tc>
-        <w:tc>
-          <w:tcPr>
-            <w:tcW w:type="dxa" w:w="3053"/>
-          </w:tcPr>
-          <w:p>
-            <w:r>
-              <w:t>Mr. Allen Benjamin</w:t>
-            </w:r>
-          </w:p>
-        </w:tc>
-        <w:tc>
-          <w:tcPr>
-            <w:tcW w:type="dxa" w:w="2650"/>
-          </w:tcPr>
-          <w:p>
-            <w:r>
-              <w:t>Chennai</w:t>
-            </w:r>
-          </w:p>
-        </w:tc>
-        <w:tc>
-          <w:tcPr>
-            <w:tcW w:type="dxa" w:w="2629"/>
-          </w:tcPr>
-          <w:p>
-            <w:r>
-              <w:t>Bridging Beliefs</w:t>
-            </w:r>
-          </w:p>
-        </w:tc>
-        <w:tc>
-          <w:tcPr>
-            <w:tcW w:type="dxa" w:w="1536"/>
-          </w:tcPr>
-          <w:p>
-            <w:r>
-              <w:t>17-10-2024 to 17-10-2024</w:t>
-            </w:r>
-          </w:p>
-        </w:tc>
-        <w:tc>
-          <w:tcPr>
-            <w:tcW w:type="dxa" w:w="3843"/>
-          </w:tcPr>
-          <w:p>
-            <w:r>
-              <w:t>Bridging Beliefs: The Intersection of Faith and Technology</w:t>
-            </w:r>
-          </w:p>
-        </w:tc>
-        <w:tc>
-          <w:tcPr>
-            <w:tcW w:type="dxa" w:w="1125"/>
-          </w:tcPr>
-          <w:p>
-            <w:r>
-              <w:t>-</w:t>
-            </w:r>
-          </w:p>
-        </w:tc>
-      </w:tr>
-      <w:tr>
-        <w:tc>
-          <w:tcPr>
-            <w:tcW w:type="dxa" w:w="14650"/>
-            <w:gridSpan w:val="6"/>
-          </w:tcPr>
-          <w:p>
-            <w:pPr>
-              <w:jc w:val="right"/>
-            </w:pPr>
-            <w:r>
-              <w:t>Total score</w:t>
-            </w:r>
-          </w:p>
-        </w:tc>
-        <w:tc>
-          <w:tcPr>
-            <w:tcW w:type="dxa" w:w="1125"/>
-          </w:tcPr>
-          <w:p>
-            <w:r>
-              <w:t>2</w:t>
-            </w:r>
+            <w:pPr>
+              <w:pBdr>
+                <w:top w:val="nil"/>
+                <w:left w:val="nil"/>
+                <w:bottom w:val="nil"/>
+                <w:right w:val="nil"/>
+                <w:between w:val="nil"/>
+              </w:pBdr>
+              <w:jc w:val="both"/>
+              <w:rPr>
+                <w:rFonts w:ascii="Times New Roman" w:hAnsi="Times New Roman" w:cs="Times New Roman"/>
+                <w:b/>
+                <w:color w:val="000000"/>
+              </w:rPr>
+            </w:pPr>
           </w:p>
         </w:tc>
       </w:tr>
@@ -11273,7 +10185,7 @@
         <w:jc w:val="right"/>
       </w:pPr>
       <w:r>
-        <w:t>Total self-improvement score: 11</w:t>
+        <w:t>Total self-improvement score: 0</w:t>
       </w:r>
     </w:p>
     <w:tbl>
@@ -11321,7 +10233,6 @@
                 <w:bCs/>
                 <w:color w:val="006600"/>
               </w:rPr>
-              <w:lastRenderedPageBreak/>
               <w:t xml:space="preserve">4. </w:t>
             </w:r>
             <w:r>
@@ -11390,6 +10301,7 @@
                 <w:bCs/>
                 <w:color w:val="0000FF"/>
               </w:rPr>
+              <w:lastRenderedPageBreak/>
               <w:t>4.1. No. of Project Guided</w:t>
             </w:r>
           </w:p>
@@ -11674,26 +10586,7 @@
             <w:tcW w:w="948" w:type="dxa"/>
           </w:tcPr>
           <w:p>
-            <w:pPr>
-              <w:pBdr>
-                <w:top w:val="nil"/>
-                <w:left w:val="nil"/>
-                <w:bottom w:val="nil"/>
-                <w:right w:val="nil"/>
-                <w:between w:val="nil"/>
-              </w:pBdr>
-              <w:spacing w:after="0" w:line="240" w:lineRule="auto"/>
-              <w:jc w:val="both"/>
-              <w:rPr>
-                <w:rFonts w:ascii="Times New Roman" w:hAnsi="Times New Roman" w:cs="Times New Roman"/>
-                <w:color w:val="000000"/>
-              </w:rPr>
-            </w:pPr>
-            <w:r>
-              <w:rPr>
-                <w:rFonts w:ascii="Times New Roman" w:hAnsi="Times New Roman" w:cs="Times New Roman"/>
-                <w:color w:val="000000"/>
-              </w:rPr>
+            <w:r>
               <w:t>1</w:t>
             </w:r>
           </w:p>
@@ -11703,22 +10596,9 @@
             <w:tcW w:w="3644" w:type="dxa"/>
           </w:tcPr>
           <w:p>
-            <w:pPr>
-              <w:pBdr>
-                <w:top w:val="nil"/>
-                <w:left w:val="nil"/>
-                <w:bottom w:val="nil"/>
-                <w:right w:val="nil"/>
-                <w:between w:val="nil"/>
-              </w:pBdr>
-              <w:spacing w:after="0" w:line="240" w:lineRule="auto"/>
-              <w:jc w:val="both"/>
-              <w:rPr>
-                <w:rFonts w:ascii="Times New Roman" w:hAnsi="Times New Roman" w:cs="Times New Roman"/>
-                <w:b/>
-                <w:color w:val="000000"/>
-              </w:rPr>
-            </w:pPr>
+            <w:r>
+              <w:t>FSD</w:t>
+            </w:r>
           </w:p>
         </w:tc>
         <w:tc>
@@ -11726,22 +10606,9 @@
             <w:tcW w:w="1914" w:type="dxa"/>
           </w:tcPr>
           <w:p>
-            <w:pPr>
-              <w:pBdr>
-                <w:top w:val="nil"/>
-                <w:left w:val="nil"/>
-                <w:bottom w:val="nil"/>
-                <w:right w:val="nil"/>
-                <w:between w:val="nil"/>
-              </w:pBdr>
-              <w:spacing w:after="0" w:line="240" w:lineRule="auto"/>
-              <w:jc w:val="both"/>
-              <w:rPr>
-                <w:rFonts w:ascii="Times New Roman" w:hAnsi="Times New Roman" w:cs="Times New Roman"/>
-                <w:b/>
-                <w:color w:val="000000"/>
-              </w:rPr>
-            </w:pPr>
+            <w:r>
+              <w:t>2</w:t>
+            </w:r>
           </w:p>
         </w:tc>
         <w:tc>
@@ -11749,22 +10616,9 @@
             <w:tcW w:w="2313" w:type="dxa"/>
           </w:tcPr>
           <w:p>
-            <w:pPr>
-              <w:pBdr>
-                <w:top w:val="nil"/>
-                <w:left w:val="nil"/>
-                <w:bottom w:val="nil"/>
-                <w:right w:val="nil"/>
-                <w:between w:val="nil"/>
-              </w:pBdr>
-              <w:spacing w:after="0" w:line="240" w:lineRule="auto"/>
-              <w:jc w:val="both"/>
-              <w:rPr>
-                <w:rFonts w:ascii="Times New Roman" w:hAnsi="Times New Roman" w:cs="Times New Roman"/>
-                <w:b/>
-                <w:color w:val="000000"/>
-              </w:rPr>
-            </w:pPr>
+            <w:r>
+              <w:t>24 Hrs Hackathon</w:t>
+            </w:r>
           </w:p>
         </w:tc>
         <w:tc>
@@ -11772,22 +10626,9 @@
             <w:tcW w:w="3151" w:type="dxa"/>
           </w:tcPr>
           <w:p>
-            <w:pPr>
-              <w:pBdr>
-                <w:top w:val="nil"/>
-                <w:left w:val="nil"/>
-                <w:bottom w:val="nil"/>
-                <w:right w:val="nil"/>
-                <w:between w:val="nil"/>
-              </w:pBdr>
-              <w:spacing w:after="0" w:line="240" w:lineRule="auto"/>
-              <w:jc w:val="both"/>
-              <w:rPr>
-                <w:rFonts w:ascii="Times New Roman" w:hAnsi="Times New Roman" w:cs="Times New Roman"/>
-                <w:b/>
-                <w:color w:val="000000"/>
-              </w:rPr>
-            </w:pPr>
+            <w:r>
+              <w:t>SRM Institute of Science and T</w:t>
+            </w:r>
           </w:p>
         </w:tc>
         <w:tc>
@@ -11795,22 +10636,9 @@
             <w:tcW w:w="2203" w:type="dxa"/>
           </w:tcPr>
           <w:p>
-            <w:pPr>
-              <w:pBdr>
-                <w:top w:val="nil"/>
-                <w:left w:val="nil"/>
-                <w:bottom w:val="nil"/>
-                <w:right w:val="nil"/>
-                <w:between w:val="nil"/>
-              </w:pBdr>
-              <w:spacing w:after="0" w:line="240" w:lineRule="auto"/>
-              <w:jc w:val="both"/>
-              <w:rPr>
-                <w:rFonts w:ascii="Times New Roman" w:hAnsi="Times New Roman" w:cs="Times New Roman"/>
-                <w:b/>
-                <w:color w:val="000000"/>
-              </w:rPr>
-            </w:pPr>
+            <w:r>
+              <w:t>13-09-2024</w:t>
+            </w:r>
           </w:p>
         </w:tc>
         <w:tc>
@@ -11818,22 +10646,395 @@
             <w:tcW w:w="1602" w:type="dxa"/>
           </w:tcPr>
           <w:p>
-            <w:pPr>
-              <w:pBdr>
-                <w:top w:val="nil"/>
-                <w:left w:val="nil"/>
-                <w:bottom w:val="nil"/>
-                <w:right w:val="nil"/>
-                <w:between w:val="nil"/>
-              </w:pBdr>
-              <w:spacing w:after="0" w:line="240" w:lineRule="auto"/>
-              <w:jc w:val="both"/>
-              <w:rPr>
-                <w:rFonts w:ascii="Times New Roman" w:hAnsi="Times New Roman" w:cs="Times New Roman"/>
-                <w:b/>
-                <w:color w:val="000000"/>
-              </w:rPr>
-            </w:pPr>
+            <w:r>
+              <w:t>Participated</w:t>
+            </w:r>
+          </w:p>
+        </w:tc>
+      </w:tr>
+      <w:tr>
+        <w:tc>
+          <w:tcPr>
+            <w:tcW w:type="dxa" w:w="948"/>
+          </w:tcPr>
+          <w:p>
+            <w:r>
+              <w:t>2</w:t>
+            </w:r>
+          </w:p>
+        </w:tc>
+        <w:tc>
+          <w:tcPr>
+            <w:tcW w:type="dxa" w:w="3644"/>
+          </w:tcPr>
+          <w:p>
+            <w:r>
+              <w:t>FSD</w:t>
+            </w:r>
+          </w:p>
+        </w:tc>
+        <w:tc>
+          <w:tcPr>
+            <w:tcW w:type="dxa" w:w="1914"/>
+          </w:tcPr>
+          <w:p>
+            <w:r>
+              <w:t>2</w:t>
+            </w:r>
+          </w:p>
+        </w:tc>
+        <w:tc>
+          <w:tcPr>
+            <w:tcW w:type="dxa" w:w="2313"/>
+          </w:tcPr>
+          <w:p>
+            <w:r>
+              <w:t>24 Hrs Hackathon</w:t>
+            </w:r>
+          </w:p>
+        </w:tc>
+        <w:tc>
+          <w:tcPr>
+            <w:tcW w:type="dxa" w:w="3151"/>
+          </w:tcPr>
+          <w:p>
+            <w:r>
+              <w:t>SRM Institute of Science and T</w:t>
+            </w:r>
+          </w:p>
+        </w:tc>
+        <w:tc>
+          <w:tcPr>
+            <w:tcW w:type="dxa" w:w="2203"/>
+          </w:tcPr>
+          <w:p>
+            <w:r>
+              <w:t>13-09-2024</w:t>
+            </w:r>
+          </w:p>
+        </w:tc>
+        <w:tc>
+          <w:tcPr>
+            <w:tcW w:type="dxa" w:w="1602"/>
+          </w:tcPr>
+          <w:p>
+            <w:r>
+              <w:t>Participated</w:t>
+            </w:r>
+          </w:p>
+        </w:tc>
+      </w:tr>
+      <w:tr>
+        <w:tc>
+          <w:tcPr>
+            <w:tcW w:type="dxa" w:w="948"/>
+          </w:tcPr>
+          <w:p>
+            <w:r>
+              <w:t>3</w:t>
+            </w:r>
+          </w:p>
+        </w:tc>
+        <w:tc>
+          <w:tcPr>
+            <w:tcW w:type="dxa" w:w="3644"/>
+          </w:tcPr>
+          <w:p>
+            <w:r>
+              <w:t>Chat Captioning Using AI</w:t>
+            </w:r>
+          </w:p>
+        </w:tc>
+        <w:tc>
+          <w:tcPr>
+            <w:tcW w:type="dxa" w:w="1914"/>
+          </w:tcPr>
+          <w:p>
+            <w:r>
+              <w:t>2</w:t>
+            </w:r>
+          </w:p>
+        </w:tc>
+        <w:tc>
+          <w:tcPr>
+            <w:tcW w:type="dxa" w:w="2313"/>
+          </w:tcPr>
+          <w:p>
+            <w:r>
+              <w:t>AI Sparkathon</w:t>
+            </w:r>
+          </w:p>
+        </w:tc>
+        <w:tc>
+          <w:tcPr>
+            <w:tcW w:type="dxa" w:w="3151"/>
+          </w:tcPr>
+          <w:p>
+            <w:r>
+              <w:t>InnoBoon Technologies Pvt Ltd.</w:t>
+            </w:r>
+          </w:p>
+        </w:tc>
+        <w:tc>
+          <w:tcPr>
+            <w:tcW w:type="dxa" w:w="2203"/>
+          </w:tcPr>
+          <w:p>
+            <w:r>
+              <w:t>14-08-2024</w:t>
+            </w:r>
+          </w:p>
+        </w:tc>
+        <w:tc>
+          <w:tcPr>
+            <w:tcW w:type="dxa" w:w="1602"/>
+          </w:tcPr>
+          <w:p>
+            <w:r>
+              <w:t>Participated</w:t>
+            </w:r>
+          </w:p>
+        </w:tc>
+      </w:tr>
+      <w:tr>
+        <w:tc>
+          <w:tcPr>
+            <w:tcW w:type="dxa" w:w="948"/>
+          </w:tcPr>
+          <w:p>
+            <w:r>
+              <w:t>4</w:t>
+            </w:r>
+          </w:p>
+        </w:tc>
+        <w:tc>
+          <w:tcPr>
+            <w:tcW w:type="dxa" w:w="3644"/>
+          </w:tcPr>
+          <w:p>
+            <w:r>
+              <w:t>AI Powered Chart Captioning Sy</w:t>
+            </w:r>
+          </w:p>
+        </w:tc>
+        <w:tc>
+          <w:tcPr>
+            <w:tcW w:type="dxa" w:w="1914"/>
+          </w:tcPr>
+          <w:p>
+            <w:r>
+              <w:t>2</w:t>
+            </w:r>
+          </w:p>
+        </w:tc>
+        <w:tc>
+          <w:tcPr>
+            <w:tcW w:type="dxa" w:w="2313"/>
+          </w:tcPr>
+          <w:p>
+            <w:r>
+              <w:t>AI Sparkathon</w:t>
+            </w:r>
+          </w:p>
+        </w:tc>
+        <w:tc>
+          <w:tcPr>
+            <w:tcW w:type="dxa" w:w="3151"/>
+          </w:tcPr>
+          <w:p>
+            <w:r>
+              <w:t>InnoBoon Technologies Pvt Ltd.</w:t>
+            </w:r>
+          </w:p>
+        </w:tc>
+        <w:tc>
+          <w:tcPr>
+            <w:tcW w:type="dxa" w:w="2203"/>
+          </w:tcPr>
+          <w:p>
+            <w:r>
+              <w:t>14-08-2024</w:t>
+            </w:r>
+          </w:p>
+        </w:tc>
+        <w:tc>
+          <w:tcPr>
+            <w:tcW w:type="dxa" w:w="1602"/>
+          </w:tcPr>
+          <w:p>
+            <w:r>
+              <w:t>Participated</w:t>
+            </w:r>
+          </w:p>
+        </w:tc>
+      </w:tr>
+      <w:tr>
+        <w:tc>
+          <w:tcPr>
+            <w:tcW w:type="dxa" w:w="948"/>
+          </w:tcPr>
+          <w:p>
+            <w:r>
+              <w:t>5</w:t>
+            </w:r>
+          </w:p>
+        </w:tc>
+        <w:tc>
+          <w:tcPr>
+            <w:tcW w:type="dxa" w:w="3644"/>
+          </w:tcPr>
+          <w:p>
+            <w:r>
+              <w:t>Chat Captioning Using AI</w:t>
+            </w:r>
+          </w:p>
+        </w:tc>
+        <w:tc>
+          <w:tcPr>
+            <w:tcW w:type="dxa" w:w="1914"/>
+          </w:tcPr>
+          <w:p>
+            <w:r>
+              <w:t>2</w:t>
+            </w:r>
+          </w:p>
+        </w:tc>
+        <w:tc>
+          <w:tcPr>
+            <w:tcW w:type="dxa" w:w="2313"/>
+          </w:tcPr>
+          <w:p>
+            <w:r>
+              <w:t>AI Sparkathon</w:t>
+            </w:r>
+          </w:p>
+        </w:tc>
+        <w:tc>
+          <w:tcPr>
+            <w:tcW w:type="dxa" w:w="3151"/>
+          </w:tcPr>
+          <w:p>
+            <w:r>
+              <w:t>InnoBoon Technologies Pvt Ltd.</w:t>
+            </w:r>
+          </w:p>
+        </w:tc>
+        <w:tc>
+          <w:tcPr>
+            <w:tcW w:type="dxa" w:w="2203"/>
+          </w:tcPr>
+          <w:p>
+            <w:r>
+              <w:t>14-08-2024</w:t>
+            </w:r>
+          </w:p>
+        </w:tc>
+        <w:tc>
+          <w:tcPr>
+            <w:tcW w:type="dxa" w:w="1602"/>
+          </w:tcPr>
+          <w:p>
+            <w:r>
+              <w:t>Participated</w:t>
+            </w:r>
+          </w:p>
+        </w:tc>
+      </w:tr>
+      <w:tr>
+        <w:tc>
+          <w:tcPr>
+            <w:tcW w:type="dxa" w:w="948"/>
+          </w:tcPr>
+          <w:p>
+            <w:r>
+              <w:t>6</w:t>
+            </w:r>
+          </w:p>
+        </w:tc>
+        <w:tc>
+          <w:tcPr>
+            <w:tcW w:type="dxa" w:w="3644"/>
+          </w:tcPr>
+          <w:p>
+            <w:r>
+              <w:t>Build With AI</w:t>
+            </w:r>
+          </w:p>
+        </w:tc>
+        <w:tc>
+          <w:tcPr>
+            <w:tcW w:type="dxa" w:w="1914"/>
+          </w:tcPr>
+          <w:p>
+            <w:r>
+              <w:t>2</w:t>
+            </w:r>
+          </w:p>
+        </w:tc>
+        <w:tc>
+          <w:tcPr>
+            <w:tcW w:type="dxa" w:w="2313"/>
+          </w:tcPr>
+          <w:p>
+            <w:r>
+              <w:t>Build With AI</w:t>
+            </w:r>
+          </w:p>
+        </w:tc>
+        <w:tc>
+          <w:tcPr>
+            <w:tcW w:type="dxa" w:w="3151"/>
+          </w:tcPr>
+          <w:p>
+            <w:r>
+              <w:t>VIT Chennai</w:t>
+            </w:r>
+          </w:p>
+        </w:tc>
+        <w:tc>
+          <w:tcPr>
+            <w:tcW w:type="dxa" w:w="2203"/>
+          </w:tcPr>
+          <w:p>
+            <w:r>
+              <w:t>18-09-2024</w:t>
+            </w:r>
+          </w:p>
+        </w:tc>
+        <w:tc>
+          <w:tcPr>
+            <w:tcW w:type="dxa" w:w="1602"/>
+          </w:tcPr>
+          <w:p>
+            <w:r>
+              <w:t>Participated</w:t>
+            </w:r>
+          </w:p>
+        </w:tc>
+      </w:tr>
+      <w:tr>
+        <w:tc>
+          <w:tcPr>
+            <w:tcW w:type="dxa" w:w="14173"/>
+            <w:gridSpan w:val="6"/>
+          </w:tcPr>
+          <w:p>
+            <w:pPr>
+              <w:jc w:val="right"/>
+            </w:pPr>
+            <w:r>
+              <w:t>Total score</w:t>
+            </w:r>
+          </w:p>
+        </w:tc>
+        <w:tc>
+          <w:tcPr>
+            <w:tcW w:type="dxa" w:w="1602"/>
+          </w:tcPr>
+          <w:p>
+            <w:r>
+              <w:t>1</w:t>
+            </w:r>
           </w:p>
         </w:tc>
       </w:tr>
@@ -11905,6 +11106,7 @@
               </w:rPr>
               <w:t xml:space="preserve"> </w:t>
             </w:r>
+            <w:proofErr w:type="spellStart"/>
             <w:proofErr w:type="gramStart"/>
             <w:r>
               <w:rPr>
@@ -11914,6 +11116,7 @@
               </w:rPr>
               <w:t>No.of</w:t>
             </w:r>
+            <w:proofErr w:type="spellEnd"/>
             <w:proofErr w:type="gramEnd"/>
             <w:r>
               <w:rPr>
@@ -13975,7 +13178,7 @@
         <w:jc w:val="right"/>
       </w:pPr>
       <w:r>
-        <w:t>Total student mentorship score: 0</w:t>
+        <w:t>Total student mentorship score: 2</w:t>
       </w:r>
     </w:p>
     <w:p>
@@ -14037,7 +13240,6 @@
                 <w:bCs/>
                 <w:color w:val="006600"/>
               </w:rPr>
-              <w:lastRenderedPageBreak/>
               <w:t xml:space="preserve">5. </w:t>
             </w:r>
             <w:proofErr w:type="gramStart"/>
@@ -14127,6 +13329,7 @@
                 <w:bCs/>
                 <w:color w:val="0000FF"/>
               </w:rPr>
+              <w:lastRenderedPageBreak/>
               <w:t>5.</w:t>
             </w:r>
             <w:r>

--- a/filled_template.docx
+++ b/filled_template.docx
@@ -608,7 +608,7 @@
         </w:rPr>
       </w:pPr>
       <w:r>
-        <w:t>Name of the Faculty:  Balakrishnan Deivasigamani</w:t>
+        <w:t>Name of the Faculty:  Keren Lois Daniel</w:t>
         <w:tab/>
         <w:tab/>
         <w:tab/>
@@ -620,7 +620,7 @@
         <w:tab/>
         <w:tab/>
         <w:tab/>
-        <w:t>Department:  GH</w:t>
+        <w:t>Department:  hh</w:t>
       </w:r>
     </w:p>
     <w:p>
@@ -637,7 +637,7 @@
         <w:t>Designation</w:t>
         <w:tab/>
         <w:tab/>
-        <w:t>:  VB</w:t>
+        <w:t>:  hh</w:t>
         <w:tab/>
         <w:tab/>
         <w:tab/>
@@ -649,7 +649,7 @@
         <w:tab/>
         <w:tab/>
         <w:tab/>
-        <w:t>Employee ID:  GH</w:t>
+        <w:t>Employee ID:  44</w:t>
       </w:r>
     </w:p>
     <w:tbl>
@@ -1442,8 +1442,37 @@
       <w:tr>
         <w:tc>
           <w:tcPr>
-            <w:tcW w:type="dxa" w:w="9002"/>
-            <w:gridSpan w:val="4"/>
+            <w:tcW w:type="dxa" w:w="632"/>
+          </w:tcPr>
+          <w:p>
+            <w:r>
+              <w:t>Total/Average</w:t>
+            </w:r>
+          </w:p>
+        </w:tc>
+        <w:tc>
+          <w:tcPr>
+            <w:tcW w:type="dxa" w:w="3960"/>
+          </w:tcPr>
+          <w:p>
+            <w:r>
+              <w:t>Total/Average</w:t>
+            </w:r>
+          </w:p>
+        </w:tc>
+        <w:tc>
+          <w:tcPr>
+            <w:tcW w:type="dxa" w:w="2430"/>
+          </w:tcPr>
+          <w:p>
+            <w:r>
+              <w:t>Total/Average</w:t>
+            </w:r>
+          </w:p>
+        </w:tc>
+        <w:tc>
+          <w:tcPr>
+            <w:tcW w:type="dxa" w:w="1980"/>
           </w:tcPr>
           <w:p>
             <w:r>
@@ -1515,8 +1544,37 @@
       <w:tr>
         <w:tc>
           <w:tcPr>
-            <w:tcW w:type="dxa" w:w="9002"/>
-            <w:gridSpan w:val="4"/>
+            <w:tcW w:type="dxa" w:w="632"/>
+          </w:tcPr>
+          <w:p>
+            <w:r>
+              <w:t>Marks(Ref guideline for awarding score)</w:t>
+            </w:r>
+          </w:p>
+        </w:tc>
+        <w:tc>
+          <w:tcPr>
+            <w:tcW w:type="dxa" w:w="3960"/>
+          </w:tcPr>
+          <w:p>
+            <w:r>
+              <w:t>Marks(Ref guideline for awarding score)</w:t>
+            </w:r>
+          </w:p>
+        </w:tc>
+        <w:tc>
+          <w:tcPr>
+            <w:tcW w:type="dxa" w:w="2430"/>
+          </w:tcPr>
+          <w:p>
+            <w:r>
+              <w:t>Marks(Ref guideline for awarding score)</w:t>
+            </w:r>
+          </w:p>
+        </w:tc>
+        <w:tc>
+          <w:tcPr>
+            <w:tcW w:type="dxa" w:w="1980"/>
           </w:tcPr>
           <w:p>
             <w:r>
@@ -2562,7 +2620,16 @@
             <w:tcW w:w="632" w:type="dxa"/>
           </w:tcPr>
           <w:p>
-            <w:r>
+            <w:pPr>
+              <w:spacing w:after="0" w:line="240" w:lineRule="auto"/>
+              <w:rPr>
+                <w:rFonts w:ascii="Times New Roman" w:hAnsi="Times New Roman" w:cs="Times New Roman"/>
+              </w:rPr>
+            </w:pPr>
+            <w:r>
+              <w:rPr>
+                <w:rFonts w:ascii="Times New Roman" w:hAnsi="Times New Roman" w:cs="Times New Roman"/>
+              </w:rPr>
               <w:t>1</w:t>
             </w:r>
           </w:p>
@@ -2572,9 +2639,21 @@
             <w:tcW w:w="2915" w:type="dxa"/>
           </w:tcPr>
           <w:p>
-            <w:r>
-              <w:t>Computer Vision</w:t>
-            </w:r>
+            <w:pPr>
+              <w:pBdr>
+                <w:top w:val="nil"/>
+                <w:left w:val="nil"/>
+                <w:bottom w:val="nil"/>
+                <w:right w:val="nil"/>
+                <w:between w:val="nil"/>
+              </w:pBdr>
+              <w:spacing w:after="0" w:line="240" w:lineRule="auto"/>
+              <w:jc w:val="both"/>
+              <w:rPr>
+                <w:rFonts w:ascii="Times New Roman" w:hAnsi="Times New Roman" w:cs="Times New Roman"/>
+                <w:color w:val="000000"/>
+              </w:rPr>
+            </w:pPr>
           </w:p>
         </w:tc>
         <w:tc>
@@ -2582,9 +2661,21 @@
             <w:tcW w:w="1585" w:type="dxa"/>
           </w:tcPr>
           <w:p>
-            <w:r>
-              <w:t>LAMBERT Academic Publishing</w:t>
-            </w:r>
+            <w:pPr>
+              <w:pBdr>
+                <w:top w:val="nil"/>
+                <w:left w:val="nil"/>
+                <w:bottom w:val="nil"/>
+                <w:right w:val="nil"/>
+                <w:between w:val="nil"/>
+              </w:pBdr>
+              <w:spacing w:after="0" w:line="240" w:lineRule="auto"/>
+              <w:jc w:val="both"/>
+              <w:rPr>
+                <w:rFonts w:ascii="Times New Roman" w:hAnsi="Times New Roman" w:cs="Times New Roman"/>
+                <w:color w:val="000000"/>
+              </w:rPr>
+            </w:pPr>
           </w:p>
         </w:tc>
         <w:tc>
@@ -2592,9 +2683,21 @@
             <w:tcW w:w="4411" w:type="dxa"/>
           </w:tcPr>
           <w:p>
-            <w:r>
-              <w:t>25-12-2024</w:t>
-            </w:r>
+            <w:pPr>
+              <w:pBdr>
+                <w:top w:val="nil"/>
+                <w:left w:val="nil"/>
+                <w:bottom w:val="nil"/>
+                <w:right w:val="nil"/>
+                <w:between w:val="nil"/>
+              </w:pBdr>
+              <w:spacing w:after="0" w:line="240" w:lineRule="auto"/>
+              <w:jc w:val="both"/>
+              <w:rPr>
+                <w:rFonts w:ascii="Times New Roman" w:hAnsi="Times New Roman" w:cs="Times New Roman"/>
+                <w:color w:val="000000"/>
+              </w:rPr>
+            </w:pPr>
           </w:p>
         </w:tc>
         <w:tc>
@@ -2602,9 +2705,21 @@
             <w:tcW w:w="1678" w:type="dxa"/>
           </w:tcPr>
           <w:p>
-            <w:r>
-              <w:t>9786208418540</w:t>
-            </w:r>
+            <w:pPr>
+              <w:pBdr>
+                <w:top w:val="nil"/>
+                <w:left w:val="nil"/>
+                <w:bottom w:val="nil"/>
+                <w:right w:val="nil"/>
+                <w:between w:val="nil"/>
+              </w:pBdr>
+              <w:spacing w:after="0" w:line="240" w:lineRule="auto"/>
+              <w:jc w:val="both"/>
+              <w:rPr>
+                <w:rFonts w:ascii="Times New Roman" w:hAnsi="Times New Roman" w:cs="Times New Roman"/>
+                <w:color w:val="000000"/>
+              </w:rPr>
+            </w:pPr>
           </w:p>
         </w:tc>
         <w:tc>
@@ -2612,9 +2727,21 @@
             <w:tcW w:w="3179" w:type="dxa"/>
           </w:tcPr>
           <w:p>
-            <w:r>
-              <w:t>-</w:t>
-            </w:r>
+            <w:pPr>
+              <w:pBdr>
+                <w:top w:val="nil"/>
+                <w:left w:val="nil"/>
+                <w:bottom w:val="nil"/>
+                <w:right w:val="nil"/>
+                <w:between w:val="nil"/>
+              </w:pBdr>
+              <w:spacing w:after="0" w:line="240" w:lineRule="auto"/>
+              <w:jc w:val="both"/>
+              <w:rPr>
+                <w:rFonts w:ascii="Times New Roman" w:hAnsi="Times New Roman" w:cs="Times New Roman"/>
+                <w:color w:val="000000"/>
+              </w:rPr>
+            </w:pPr>
           </w:p>
         </w:tc>
         <w:tc>
@@ -3457,7 +3584,7 @@
           </w:tcPr>
           <w:p>
             <w:r>
-              <w:t>Automated Detection Of Ischemi</w:t>
+              <w:t>Fake Social Media Profile</w:t>
             </w:r>
           </w:p>
         </w:tc>
@@ -3467,7 +3594,7 @@
           </w:tcPr>
           <w:p>
             <w:r>
-              <w:t>California State University</w:t>
+              <w:t>ICDPN 2024</w:t>
             </w:r>
           </w:p>
         </w:tc>
@@ -3477,7 +3604,7 @@
           </w:tcPr>
           <w:p>
             <w:r>
-              <w:t>27-12-2024</w:t>
+              <w:t>25-10-2024</w:t>
             </w:r>
           </w:p>
         </w:tc>
@@ -3487,7 +3614,7 @@
           </w:tcPr>
           <w:p>
             <w:r>
-              <w:t>Vijayawada</w:t>
+              <w:t>Czech Republic, Europe</w:t>
             </w:r>
           </w:p>
         </w:tc>
@@ -3519,7 +3646,7 @@
           </w:tcPr>
           <w:p>
             <w:r>
-              <w:t>Managing Digital Debris: Block</w:t>
+              <w:t>"Leveraging Instruction-Based</w:t>
             </w:r>
           </w:p>
         </w:tc>
@@ -3529,7 +3656,7 @@
           </w:tcPr>
           <w:p>
             <w:r>
-              <w:t>VIT Bhopal University</w:t>
+              <w:t>Surya Engineering College, Ero</w:t>
             </w:r>
           </w:p>
         </w:tc>
@@ -3539,7 +3666,7 @@
           </w:tcPr>
           <w:p>
             <w:r>
-              <w:t>29-11-2024</w:t>
+              <w:t>20-01-2025</w:t>
             </w:r>
           </w:p>
         </w:tc>
@@ -3549,7 +3676,7 @@
           </w:tcPr>
           <w:p>
             <w:r>
-              <w:t>Bhopal</w:t>
+              <w:t>Erode</w:t>
             </w:r>
           </w:p>
         </w:tc>
@@ -3581,7 +3708,7 @@
           </w:tcPr>
           <w:p>
             <w:r>
-              <w:t>PREDICTING AND SCHEDULING RAIL</w:t>
+              <w:t>RETAIL STORE SALES ANALYSIS: U</w:t>
             </w:r>
           </w:p>
         </w:tc>
@@ -3591,7 +3718,7 @@
           </w:tcPr>
           <w:p>
             <w:r>
-              <w:t>S. A. Engineering College</w:t>
+              <w:t>Institute of Technology and Bu</w:t>
             </w:r>
           </w:p>
         </w:tc>
@@ -3601,7 +3728,7 @@
           </w:tcPr>
           <w:p>
             <w:r>
-              <w:t>12-12-2024</w:t>
+              <w:t>25-10-2024</w:t>
             </w:r>
           </w:p>
         </w:tc>
@@ -3611,7 +3738,7 @@
           </w:tcPr>
           <w:p>
             <w:r>
-              <w:t>Chennai</w:t>
+              <w:t>Czech Republic, Europe</w:t>
             </w:r>
           </w:p>
         </w:tc>
@@ -3629,192 +3756,6 @@
       <w:tr>
         <w:tc>
           <w:tcPr>
-            <w:tcW w:type="dxa" w:w="632"/>
-          </w:tcPr>
-          <w:p>
-            <w:r>
-              <w:t>4</w:t>
-            </w:r>
-          </w:p>
-        </w:tc>
-        <w:tc>
-          <w:tcPr>
-            <w:tcW w:type="dxa" w:w="2986"/>
-          </w:tcPr>
-          <w:p>
-            <w:r>
-              <w:t>-</w:t>
-            </w:r>
-          </w:p>
-        </w:tc>
-        <w:tc>
-          <w:tcPr>
-            <w:tcW w:type="dxa" w:w="3468"/>
-          </w:tcPr>
-          <w:p>
-            <w:r>
-              <w:t>Vignan Institute of Technology</w:t>
-            </w:r>
-          </w:p>
-        </w:tc>
-        <w:tc>
-          <w:tcPr>
-            <w:tcW w:type="dxa" w:w="3065"/>
-          </w:tcPr>
-          <w:p>
-            <w:r>
-              <w:t>30-08-2024</w:t>
-            </w:r>
-          </w:p>
-        </w:tc>
-        <w:tc>
-          <w:tcPr>
-            <w:tcW w:type="dxa" w:w="3162"/>
-          </w:tcPr>
-          <w:p>
-            <w:r>
-              <w:t>Hyderabad</w:t>
-            </w:r>
-          </w:p>
-        </w:tc>
-        <w:tc>
-          <w:tcPr>
-            <w:tcW w:type="dxa" w:w="2462"/>
-          </w:tcPr>
-          <w:p>
-            <w:r>
-              <w:t>Attended</w:t>
-            </w:r>
-          </w:p>
-        </w:tc>
-      </w:tr>
-      <w:tr>
-        <w:tc>
-          <w:tcPr>
-            <w:tcW w:type="dxa" w:w="632"/>
-          </w:tcPr>
-          <w:p>
-            <w:r>
-              <w:t>5</w:t>
-            </w:r>
-          </w:p>
-        </w:tc>
-        <w:tc>
-          <w:tcPr>
-            <w:tcW w:type="dxa" w:w="2986"/>
-          </w:tcPr>
-          <w:p>
-            <w:r>
-              <w:t>-</w:t>
-            </w:r>
-          </w:p>
-        </w:tc>
-        <w:tc>
-          <w:tcPr>
-            <w:tcW w:type="dxa" w:w="3468"/>
-          </w:tcPr>
-          <w:p>
-            <w:r>
-              <w:t>M LR Institute of Technology</w:t>
-            </w:r>
-          </w:p>
-        </w:tc>
-        <w:tc>
-          <w:tcPr>
-            <w:tcW w:type="dxa" w:w="3065"/>
-          </w:tcPr>
-          <w:p>
-            <w:r>
-              <w:t>13-09-2024</w:t>
-            </w:r>
-          </w:p>
-        </w:tc>
-        <w:tc>
-          <w:tcPr>
-            <w:tcW w:type="dxa" w:w="3162"/>
-          </w:tcPr>
-          <w:p>
-            <w:r>
-              <w:t>Hyderabad</w:t>
-            </w:r>
-          </w:p>
-        </w:tc>
-        <w:tc>
-          <w:tcPr>
-            <w:tcW w:type="dxa" w:w="2462"/>
-          </w:tcPr>
-          <w:p>
-            <w:r>
-              <w:t>Attended</w:t>
-            </w:r>
-          </w:p>
-        </w:tc>
-      </w:tr>
-      <w:tr>
-        <w:tc>
-          <w:tcPr>
-            <w:tcW w:type="dxa" w:w="632"/>
-          </w:tcPr>
-          <w:p>
-            <w:r>
-              <w:t>6</w:t>
-            </w:r>
-          </w:p>
-        </w:tc>
-        <w:tc>
-          <w:tcPr>
-            <w:tcW w:type="dxa" w:w="2986"/>
-          </w:tcPr>
-          <w:p>
-            <w:r>
-              <w:t>-</w:t>
-            </w:r>
-          </w:p>
-        </w:tc>
-        <w:tc>
-          <w:tcPr>
-            <w:tcW w:type="dxa" w:w="3468"/>
-          </w:tcPr>
-          <w:p>
-            <w:r>
-              <w:t>Pokhara University</w:t>
-            </w:r>
-          </w:p>
-        </w:tc>
-        <w:tc>
-          <w:tcPr>
-            <w:tcW w:type="dxa" w:w="3065"/>
-          </w:tcPr>
-          <w:p>
-            <w:r>
-              <w:t>15-10-2024</w:t>
-            </w:r>
-          </w:p>
-        </w:tc>
-        <w:tc>
-          <w:tcPr>
-            <w:tcW w:type="dxa" w:w="3162"/>
-          </w:tcPr>
-          <w:p>
-            <w:r>
-              <w:t>Nepal</w:t>
-            </w:r>
-          </w:p>
-        </w:tc>
-        <w:tc>
-          <w:tcPr>
-            <w:tcW w:type="dxa" w:w="2462"/>
-          </w:tcPr>
-          <w:p>
-            <w:r>
-              <w:t>Attended</w:t>
-            </w:r>
-          </w:p>
-        </w:tc>
-      </w:tr>
-      <w:tr>
-        <w:tc>
-          <w:tcPr>
             <w:tcW w:type="dxa" w:w="13313"/>
             <w:gridSpan w:val="5"/>
           </w:tcPr>
@@ -3833,7 +3774,7 @@
           </w:tcPr>
           <w:p>
             <w:r>
-              <w:t>12</w:t>
+              <w:t>6</w:t>
             </w:r>
           </w:p>
         </w:tc>
@@ -3873,74 +3814,8 @@
             <w:gridSpan w:val="6"/>
           </w:tcPr>
           <w:p>
-            <w:pPr>
-              <w:pBdr>
-                <w:top w:val="nil"/>
-                <w:left w:val="nil"/>
-                <w:bottom w:val="nil"/>
-                <w:right w:val="nil"/>
-                <w:between w:val="nil"/>
-              </w:pBdr>
-              <w:spacing w:after="0" w:line="240" w:lineRule="auto"/>
-              <w:jc w:val="both"/>
-              <w:rPr>
-                <w:rFonts w:ascii="Times New Roman" w:hAnsi="Times New Roman" w:cs="Times New Roman"/>
-                <w:color w:val="000000"/>
-              </w:rPr>
-            </w:pPr>
-            <w:r>
-              <w:rPr>
-                <w:rFonts w:ascii="Times New Roman" w:hAnsi="Times New Roman" w:cs="Times New Roman"/>
-                <w:b/>
-                <w:bCs/>
-                <w:color w:val="0000FF"/>
-              </w:rPr>
-              <w:t>2.5</w:t>
-            </w:r>
-            <w:r>
-              <w:rPr>
-                <w:rFonts w:ascii="Times New Roman" w:hAnsi="Times New Roman" w:cs="Times New Roman"/>
-                <w:b/>
-                <w:bCs/>
-                <w:color w:val="0000FF"/>
-              </w:rPr>
-              <w:t xml:space="preserve">. </w:t>
-            </w:r>
-            <w:r>
-              <w:rPr>
-                <w:rFonts w:ascii="Times New Roman" w:hAnsi="Times New Roman" w:cs="Times New Roman"/>
-                <w:b/>
-                <w:bCs/>
-                <w:color w:val="0000FF"/>
-              </w:rPr>
-              <w:t>Conference</w:t>
-            </w:r>
-            <w:r>
-              <w:rPr>
-                <w:rFonts w:ascii="Times New Roman" w:hAnsi="Times New Roman" w:cs="Times New Roman"/>
-                <w:b/>
-                <w:bCs/>
-                <w:color w:val="0000FF"/>
-              </w:rPr>
-              <w:t xml:space="preserve"> Paper Publication</w:t>
-            </w:r>
-            <w:r>
-              <w:rPr>
-                <w:rFonts w:ascii="Times New Roman" w:hAnsi="Times New Roman" w:cs="Times New Roman"/>
-                <w:b/>
-                <w:bCs/>
-                <w:color w:val="0000FF"/>
-              </w:rPr>
-              <w:t xml:space="preserve"> </w:t>
-            </w:r>
-            <w:r>
-              <w:rPr>
-                <w:rFonts w:ascii="Times New Roman" w:hAnsi="Times New Roman" w:cs="Times New Roman"/>
-                <w:b/>
-                <w:bCs/>
-                <w:color w:val="0000FF"/>
-              </w:rPr>
-              <w:t>(India)</w:t>
+            <w:r>
+              <w:t>0</w:t>
             </w:r>
           </w:p>
         </w:tc>
@@ -4333,6 +4208,28 @@
                 <w:szCs w:val="20"/>
               </w:rPr>
             </w:pPr>
+          </w:p>
+        </w:tc>
+      </w:tr>
+      <w:tr>
+        <w:tc>
+          <w:tcPr>
+            <w:tcW w:type="dxa" w:w="13313"/>
+            <w:gridSpan w:val="5"/>
+          </w:tcPr>
+          <w:p/>
+        </w:tc>
+        <w:tc>
+          <w:tcPr>
+            <w:tcW w:type="dxa" w:w="2462"/>
+          </w:tcPr>
+          <w:p>
+            <w:pPr>
+              <w:jc w:val="right"/>
+            </w:pPr>
+            <w:r>
+              <w:t>Total score</w:t>
+            </w:r>
           </w:p>
         </w:tc>
       </w:tr>
@@ -5075,19 +4972,7 @@
             <w:tcW w:w="632" w:type="dxa"/>
           </w:tcPr>
           <w:p>
-            <w:pPr>
-              <w:spacing w:after="0" w:line="360" w:lineRule="auto"/>
-              <w:jc w:val="both"/>
-              <w:rPr>
-                <w:rFonts w:ascii="Times New Roman" w:hAnsi="Times New Roman" w:cs="Times New Roman"/>
-                <w:b/>
-              </w:rPr>
-            </w:pPr>
-            <w:r>
-              <w:rPr>
-                <w:rFonts w:ascii="Times New Roman" w:hAnsi="Times New Roman" w:cs="Times New Roman"/>
-                <w:b/>
-              </w:rPr>
+            <w:r>
               <w:t>1</w:t>
             </w:r>
           </w:p>
@@ -5097,15 +4982,9 @@
             <w:tcW w:w="3592" w:type="dxa"/>
           </w:tcPr>
           <w:p>
-            <w:pPr>
-              <w:spacing w:after="0" w:line="360" w:lineRule="auto"/>
-              <w:jc w:val="both"/>
-              <w:rPr>
-                <w:rFonts w:ascii="Times New Roman" w:hAnsi="Times New Roman" w:cs="Times New Roman"/>
-                <w:b/>
-                <w:color w:val="0000FF"/>
-              </w:rPr>
-            </w:pPr>
+            <w:r>
+              <w:t>Keren Lois Daniel</w:t>
+            </w:r>
           </w:p>
         </w:tc>
         <w:tc>
@@ -5113,15 +4992,9 @@
             <w:tcW w:w="2418" w:type="dxa"/>
           </w:tcPr>
           <w:p>
-            <w:pPr>
-              <w:spacing w:after="0" w:line="360" w:lineRule="auto"/>
-              <w:jc w:val="both"/>
-              <w:rPr>
-                <w:rFonts w:ascii="Times New Roman" w:hAnsi="Times New Roman" w:cs="Times New Roman"/>
-                <w:b/>
-                <w:color w:val="0000FF"/>
-              </w:rPr>
-            </w:pPr>
+            <w:r>
+              <w:t>Aqua Sense for Agricultural Sector</w:t>
+            </w:r>
           </w:p>
         </w:tc>
         <w:tc>
@@ -5129,15 +5002,9 @@
             <w:tcW w:w="1818" w:type="dxa"/>
           </w:tcPr>
           <w:p>
-            <w:pPr>
-              <w:spacing w:after="0" w:line="360" w:lineRule="auto"/>
-              <w:jc w:val="both"/>
-              <w:rPr>
-                <w:rFonts w:ascii="Times New Roman" w:hAnsi="Times New Roman" w:cs="Times New Roman"/>
-                <w:b/>
-                <w:color w:val="0000FF"/>
-              </w:rPr>
-            </w:pPr>
+            <w:r>
+              <w:t>-</w:t>
+            </w:r>
           </w:p>
         </w:tc>
         <w:tc>
@@ -5145,15 +5012,9 @@
             <w:tcW w:w="2160" w:type="dxa"/>
           </w:tcPr>
           <w:p>
-            <w:pPr>
-              <w:spacing w:after="0" w:line="360" w:lineRule="auto"/>
-              <w:jc w:val="both"/>
-              <w:rPr>
-                <w:rFonts w:ascii="Times New Roman" w:hAnsi="Times New Roman" w:cs="Times New Roman"/>
-                <w:b/>
-                <w:color w:val="0000FF"/>
-              </w:rPr>
-            </w:pPr>
+            <w:r>
+              <w:t>TNSCT</w:t>
+            </w:r>
           </w:p>
         </w:tc>
         <w:tc>
@@ -5161,15 +5022,9 @@
             <w:tcW w:w="2188" w:type="dxa"/>
           </w:tcPr>
           <w:p>
-            <w:pPr>
-              <w:spacing w:after="0" w:line="360" w:lineRule="auto"/>
-              <w:jc w:val="both"/>
-              <w:rPr>
-                <w:rFonts w:ascii="Times New Roman" w:hAnsi="Times New Roman" w:cs="Times New Roman"/>
-                <w:b/>
-                <w:color w:val="0000FF"/>
-              </w:rPr>
-            </w:pPr>
+            <w:r>
+              <w:t>500000</w:t>
+            </w:r>
           </w:p>
         </w:tc>
         <w:tc>
@@ -5177,15 +5032,35 @@
             <w:tcW w:w="2967" w:type="dxa"/>
           </w:tcPr>
           <w:p>
-            <w:pPr>
-              <w:spacing w:after="0" w:line="360" w:lineRule="auto"/>
-              <w:jc w:val="both"/>
-              <w:rPr>
-                <w:rFonts w:ascii="Times New Roman" w:hAnsi="Times New Roman" w:cs="Times New Roman"/>
-                <w:b/>
-                <w:color w:val="0000FF"/>
-              </w:rPr>
-            </w:pPr>
+            <w:r>
+              <w:t>23-11-2024</w:t>
+            </w:r>
+          </w:p>
+        </w:tc>
+      </w:tr>
+      <w:tr>
+        <w:tc>
+          <w:tcPr>
+            <w:tcW w:type="dxa" w:w="12808"/>
+            <w:gridSpan w:val="6"/>
+          </w:tcPr>
+          <w:p>
+            <w:pPr>
+              <w:jc w:val="right"/>
+            </w:pPr>
+            <w:r>
+              <w:t>Total score</w:t>
+            </w:r>
+          </w:p>
+        </w:tc>
+        <w:tc>
+          <w:tcPr>
+            <w:tcW w:type="dxa" w:w="2967"/>
+          </w:tcPr>
+          <w:p>
+            <w:r>
+              <w:t>10</w:t>
+            </w:r>
           </w:p>
         </w:tc>
       </w:tr>
@@ -6397,7 +6272,7 @@
         <w:jc w:val="right"/>
       </w:pPr>
       <w:r>
-        <w:t>Total research score: 12</w:t>
+        <w:t>Total research score: 16</w:t>
       </w:r>
     </w:p>
     <w:tbl>
@@ -7299,21 +7174,9 @@
             <w:tcW w:w="632" w:type="dxa"/>
           </w:tcPr>
           <w:p>
-            <w:pPr>
-              <w:pBdr>
-                <w:top w:val="nil"/>
-                <w:left w:val="nil"/>
-                <w:bottom w:val="nil"/>
-                <w:right w:val="nil"/>
-                <w:between w:val="nil"/>
-              </w:pBdr>
-              <w:spacing w:after="0" w:line="240" w:lineRule="auto"/>
-              <w:jc w:val="both"/>
-              <w:rPr>
-                <w:rFonts w:ascii="Times New Roman" w:hAnsi="Times New Roman" w:cs="Times New Roman"/>
-                <w:color w:val="000000"/>
-              </w:rPr>
-            </w:pPr>
+            <w:r>
+              <w:t>1</w:t>
+            </w:r>
           </w:p>
         </w:tc>
         <w:tc>
@@ -7321,21 +7184,9 @@
             <w:tcW w:w="2915" w:type="dxa"/>
           </w:tcPr>
           <w:p>
-            <w:pPr>
-              <w:pBdr>
-                <w:top w:val="nil"/>
-                <w:left w:val="nil"/>
-                <w:bottom w:val="nil"/>
-                <w:right w:val="nil"/>
-                <w:between w:val="nil"/>
-              </w:pBdr>
-              <w:spacing w:after="0" w:line="240" w:lineRule="auto"/>
-              <w:jc w:val="both"/>
-              <w:rPr>
-                <w:rFonts w:ascii="Times New Roman" w:hAnsi="Times New Roman" w:cs="Times New Roman"/>
-                <w:color w:val="000000"/>
-              </w:rPr>
-            </w:pPr>
+            <w:r>
+              <w:t>-</w:t>
+            </w:r>
           </w:p>
         </w:tc>
         <w:tc>
@@ -7343,21 +7194,9 @@
             <w:tcW w:w="3095" w:type="dxa"/>
           </w:tcPr>
           <w:p>
-            <w:pPr>
-              <w:pBdr>
-                <w:top w:val="nil"/>
-                <w:left w:val="nil"/>
-                <w:bottom w:val="nil"/>
-                <w:right w:val="nil"/>
-                <w:between w:val="nil"/>
-              </w:pBdr>
-              <w:spacing w:after="0" w:line="240" w:lineRule="auto"/>
-              <w:jc w:val="both"/>
-              <w:rPr>
-                <w:rFonts w:ascii="Times New Roman" w:hAnsi="Times New Roman" w:cs="Times New Roman"/>
-                <w:color w:val="000000"/>
-              </w:rPr>
-            </w:pPr>
+            <w:r>
+              <w:t>17-03-2025 to 01-04-2025</w:t>
+            </w:r>
           </w:p>
         </w:tc>
         <w:tc>
@@ -7365,21 +7204,9 @@
             <w:tcW w:w="5030" w:type="dxa"/>
           </w:tcPr>
           <w:p>
-            <w:pPr>
-              <w:pBdr>
-                <w:top w:val="nil"/>
-                <w:left w:val="nil"/>
-                <w:bottom w:val="nil"/>
-                <w:right w:val="nil"/>
-                <w:between w:val="nil"/>
-              </w:pBdr>
-              <w:spacing w:after="0" w:line="240" w:lineRule="auto"/>
-              <w:jc w:val="both"/>
-              <w:rPr>
-                <w:rFonts w:ascii="Times New Roman" w:hAnsi="Times New Roman" w:cs="Times New Roman"/>
-                <w:color w:val="000000"/>
-              </w:rPr>
-            </w:pPr>
+            <w:r>
+              <w:t>-</w:t>
+            </w:r>
           </w:p>
         </w:tc>
         <w:tc>
@@ -7387,21 +7214,35 @@
             <w:tcW w:w="4103" w:type="dxa"/>
           </w:tcPr>
           <w:p>
-            <w:pPr>
-              <w:pBdr>
-                <w:top w:val="nil"/>
-                <w:left w:val="nil"/>
-                <w:bottom w:val="nil"/>
-                <w:right w:val="nil"/>
-                <w:between w:val="nil"/>
-              </w:pBdr>
-              <w:spacing w:after="0" w:line="240" w:lineRule="auto"/>
-              <w:jc w:val="both"/>
-              <w:rPr>
-                <w:rFonts w:ascii="Times New Roman" w:hAnsi="Times New Roman" w:cs="Times New Roman"/>
-                <w:color w:val="000000"/>
-              </w:rPr>
-            </w:pPr>
+            <w:r>
+              <w:t>-</w:t>
+            </w:r>
+          </w:p>
+        </w:tc>
+      </w:tr>
+      <w:tr>
+        <w:tc>
+          <w:tcPr>
+            <w:tcW w:type="dxa" w:w="11672"/>
+            <w:gridSpan w:val="4"/>
+          </w:tcPr>
+          <w:p>
+            <w:pPr>
+              <w:jc w:val="right"/>
+            </w:pPr>
+            <w:r>
+              <w:t>Total score</w:t>
+            </w:r>
+          </w:p>
+        </w:tc>
+        <w:tc>
+          <w:tcPr>
+            <w:tcW w:type="dxa" w:w="4103"/>
+          </w:tcPr>
+          <w:p>
+            <w:r>
+              <w:t>3</w:t>
+            </w:r>
           </w:p>
         </w:tc>
       </w:tr>
@@ -7870,21 +7711,9 @@
             <w:tcW w:w="632" w:type="dxa"/>
           </w:tcPr>
           <w:p>
-            <w:pPr>
-              <w:pBdr>
-                <w:top w:val="nil"/>
-                <w:left w:val="nil"/>
-                <w:bottom w:val="nil"/>
-                <w:right w:val="nil"/>
-                <w:between w:val="nil"/>
-              </w:pBdr>
-              <w:spacing w:after="0" w:line="240" w:lineRule="auto"/>
-              <w:jc w:val="both"/>
-              <w:rPr>
-                <w:rFonts w:ascii="Times New Roman" w:hAnsi="Times New Roman" w:cs="Times New Roman"/>
-                <w:color w:val="000000"/>
-              </w:rPr>
-            </w:pPr>
+            <w:r>
+              <w:t>1</w:t>
+            </w:r>
           </w:p>
         </w:tc>
         <w:tc>
@@ -7892,21 +7721,9 @@
             <w:tcW w:w="3598" w:type="dxa"/>
           </w:tcPr>
           <w:p>
-            <w:pPr>
-              <w:pBdr>
-                <w:top w:val="nil"/>
-                <w:left w:val="nil"/>
-                <w:bottom w:val="nil"/>
-                <w:right w:val="nil"/>
-                <w:between w:val="nil"/>
-              </w:pBdr>
-              <w:spacing w:after="0" w:line="240" w:lineRule="auto"/>
-              <w:jc w:val="both"/>
-              <w:rPr>
-                <w:rFonts w:ascii="Times New Roman" w:hAnsi="Times New Roman" w:cs="Times New Roman"/>
-                <w:color w:val="000000"/>
-              </w:rPr>
-            </w:pPr>
+            <w:r>
+              <w:t>Deep Learning in AI</w:t>
+            </w:r>
           </w:p>
         </w:tc>
         <w:tc>
@@ -7914,21 +7731,9 @@
             <w:tcW w:w="1890" w:type="dxa"/>
           </w:tcPr>
           <w:p>
-            <w:pPr>
-              <w:pBdr>
-                <w:top w:val="nil"/>
-                <w:left w:val="nil"/>
-                <w:bottom w:val="nil"/>
-                <w:right w:val="nil"/>
-                <w:between w:val="nil"/>
-              </w:pBdr>
-              <w:spacing w:after="0" w:line="240" w:lineRule="auto"/>
-              <w:jc w:val="both"/>
-              <w:rPr>
-                <w:rFonts w:ascii="Times New Roman" w:hAnsi="Times New Roman" w:cs="Times New Roman"/>
-                <w:color w:val="000000"/>
-              </w:rPr>
-            </w:pPr>
+            <w:r>
+              <w:t>Coursera</w:t>
+            </w:r>
           </w:p>
         </w:tc>
         <w:tc>
@@ -7936,21 +7741,9 @@
             <w:tcW w:w="4680" w:type="dxa"/>
           </w:tcPr>
           <w:p>
-            <w:pPr>
-              <w:pBdr>
-                <w:top w:val="nil"/>
-                <w:left w:val="nil"/>
-                <w:bottom w:val="nil"/>
-                <w:right w:val="nil"/>
-                <w:between w:val="nil"/>
-              </w:pBdr>
-              <w:spacing w:after="0" w:line="240" w:lineRule="auto"/>
-              <w:jc w:val="both"/>
-              <w:rPr>
-                <w:rFonts w:ascii="Times New Roman" w:hAnsi="Times New Roman" w:cs="Times New Roman"/>
-                <w:color w:val="000000"/>
-              </w:rPr>
-            </w:pPr>
+            <w:r>
+              <w:t>10-05-2024 to 21-05-2024</w:t>
+            </w:r>
           </w:p>
         </w:tc>
         <w:tc>
@@ -7958,21 +7751,9 @@
             <w:tcW w:w="2070" w:type="dxa"/>
           </w:tcPr>
           <w:p>
-            <w:pPr>
-              <w:pBdr>
-                <w:top w:val="nil"/>
-                <w:left w:val="nil"/>
-                <w:bottom w:val="nil"/>
-                <w:right w:val="nil"/>
-                <w:between w:val="nil"/>
-              </w:pBdr>
-              <w:spacing w:after="0" w:line="240" w:lineRule="auto"/>
-              <w:jc w:val="both"/>
-              <w:rPr>
-                <w:rFonts w:ascii="Times New Roman" w:hAnsi="Times New Roman" w:cs="Times New Roman"/>
-                <w:color w:val="000000"/>
-              </w:rPr>
-            </w:pPr>
+            <w:r>
+              <w:t>12</w:t>
+            </w:r>
           </w:p>
         </w:tc>
         <w:tc>
@@ -7980,22 +7761,97 @@
             <w:tcW w:w="2905" w:type="dxa"/>
           </w:tcPr>
           <w:p>
-            <w:pPr>
-              <w:pBdr>
-                <w:top w:val="nil"/>
-                <w:left w:val="nil"/>
-                <w:bottom w:val="nil"/>
-                <w:right w:val="nil"/>
-                <w:between w:val="nil"/>
-              </w:pBdr>
-              <w:spacing w:after="0" w:line="240" w:lineRule="auto"/>
-              <w:jc w:val="both"/>
-              <w:rPr>
-                <w:rFonts w:ascii="Times New Roman" w:hAnsi="Times New Roman" w:cs="Times New Roman"/>
-                <w:b/>
-                <w:color w:val="000000"/>
-              </w:rPr>
-            </w:pPr>
+            <w:r>
+              <w:t>-</w:t>
+            </w:r>
+          </w:p>
+        </w:tc>
+      </w:tr>
+      <w:tr>
+        <w:tc>
+          <w:tcPr>
+            <w:tcW w:type="dxa" w:w="632"/>
+          </w:tcPr>
+          <w:p>
+            <w:r>
+              <w:t>2</w:t>
+            </w:r>
+          </w:p>
+        </w:tc>
+        <w:tc>
+          <w:tcPr>
+            <w:tcW w:type="dxa" w:w="3598"/>
+          </w:tcPr>
+          <w:p>
+            <w:r>
+              <w:t>Turn Ethical Frameworks into Actionable Steps</w:t>
+            </w:r>
+          </w:p>
+        </w:tc>
+        <w:tc>
+          <w:tcPr>
+            <w:tcW w:type="dxa" w:w="1890"/>
+          </w:tcPr>
+          <w:p>
+            <w:r>
+              <w:t>Coursera</w:t>
+            </w:r>
+          </w:p>
+        </w:tc>
+        <w:tc>
+          <w:tcPr>
+            <w:tcW w:type="dxa" w:w="4680"/>
+          </w:tcPr>
+          <w:p>
+            <w:r>
+              <w:t>01-10-2024 to 25-10-2024</w:t>
+            </w:r>
+          </w:p>
+        </w:tc>
+        <w:tc>
+          <w:tcPr>
+            <w:tcW w:type="dxa" w:w="2070"/>
+          </w:tcPr>
+          <w:p>
+            <w:r>
+              <w:t>25</w:t>
+            </w:r>
+          </w:p>
+        </w:tc>
+        <w:tc>
+          <w:tcPr>
+            <w:tcW w:type="dxa" w:w="2905"/>
+          </w:tcPr>
+          <w:p>
+            <w:r>
+              <w:t>-</w:t>
+            </w:r>
+          </w:p>
+        </w:tc>
+      </w:tr>
+      <w:tr>
+        <w:tc>
+          <w:tcPr>
+            <w:tcW w:type="dxa" w:w="12870"/>
+            <w:gridSpan w:val="5"/>
+          </w:tcPr>
+          <w:p>
+            <w:pPr>
+              <w:jc w:val="right"/>
+            </w:pPr>
+            <w:r>
+              <w:t>Total score</w:t>
+            </w:r>
+          </w:p>
+        </w:tc>
+        <w:tc>
+          <w:tcPr>
+            <w:tcW w:type="dxa" w:w="2905"/>
+          </w:tcPr>
+          <w:p>
+            <w:r>
+              <w:t>4</w:t>
+            </w:r>
           </w:p>
         </w:tc>
       </w:tr>
@@ -10022,25 +9878,7 @@
             <w:tcW w:w="939" w:type="dxa"/>
           </w:tcPr>
           <w:p>
-            <w:pPr>
-              <w:pBdr>
-                <w:top w:val="nil"/>
-                <w:left w:val="nil"/>
-                <w:bottom w:val="nil"/>
-                <w:right w:val="nil"/>
-                <w:between w:val="nil"/>
-              </w:pBdr>
-              <w:jc w:val="both"/>
-              <w:rPr>
-                <w:rFonts w:ascii="Times New Roman" w:hAnsi="Times New Roman" w:cs="Times New Roman"/>
-                <w:color w:val="000000"/>
-              </w:rPr>
-            </w:pPr>
-            <w:r>
-              <w:rPr>
-                <w:rFonts w:ascii="Times New Roman" w:hAnsi="Times New Roman" w:cs="Times New Roman"/>
-                <w:color w:val="000000"/>
-              </w:rPr>
+            <w:r>
               <w:t>1</w:t>
             </w:r>
           </w:p>
@@ -10050,21 +9888,9 @@
             <w:tcW w:w="3053" w:type="dxa"/>
           </w:tcPr>
           <w:p>
-            <w:pPr>
-              <w:pBdr>
-                <w:top w:val="nil"/>
-                <w:left w:val="nil"/>
-                <w:bottom w:val="nil"/>
-                <w:right w:val="nil"/>
-                <w:between w:val="nil"/>
-              </w:pBdr>
-              <w:jc w:val="both"/>
-              <w:rPr>
-                <w:rFonts w:ascii="Times New Roman" w:hAnsi="Times New Roman" w:cs="Times New Roman"/>
-                <w:b/>
-                <w:color w:val="000000"/>
-              </w:rPr>
-            </w:pPr>
+            <w:r>
+              <w:t>Krishna Prasad Kurra,</w:t>
+            </w:r>
           </w:p>
         </w:tc>
         <w:tc>
@@ -10072,20 +9898,9 @@
             <w:tcW w:w="2650" w:type="dxa"/>
           </w:tcPr>
           <w:p>
-            <w:pPr>
-              <w:pBdr>
-                <w:top w:val="nil"/>
-                <w:left w:val="nil"/>
-                <w:bottom w:val="nil"/>
-                <w:right w:val="nil"/>
-                <w:between w:val="nil"/>
-              </w:pBdr>
-              <w:jc w:val="both"/>
-              <w:rPr>
-                <w:rFonts w:ascii="Times New Roman" w:hAnsi="Times New Roman" w:cs="Times New Roman"/>
-                <w:b/>
-              </w:rPr>
-            </w:pPr>
+            <w:r>
+              <w:t>Coimbatore</w:t>
+            </w:r>
           </w:p>
         </w:tc>
         <w:tc>
@@ -10093,21 +9908,9 @@
             <w:tcW w:w="2629" w:type="dxa"/>
           </w:tcPr>
           <w:p>
-            <w:pPr>
-              <w:pBdr>
-                <w:top w:val="nil"/>
-                <w:left w:val="nil"/>
-                <w:bottom w:val="nil"/>
-                <w:right w:val="nil"/>
-                <w:between w:val="nil"/>
-              </w:pBdr>
-              <w:jc w:val="both"/>
-              <w:rPr>
-                <w:rFonts w:ascii="Times New Roman" w:hAnsi="Times New Roman" w:cs="Times New Roman"/>
-                <w:b/>
-                <w:color w:val="000000"/>
-              </w:rPr>
-            </w:pPr>
+            <w:r>
+              <w:t>Igniting your Imagination</w:t>
+            </w:r>
           </w:p>
         </w:tc>
         <w:tc>
@@ -10115,22 +9918,9 @@
             <w:tcW w:w="1536" w:type="dxa"/>
           </w:tcPr>
           <w:p>
-            <w:pPr>
-              <w:pBdr>
-                <w:top w:val="nil"/>
-                <w:left w:val="nil"/>
-                <w:bottom w:val="nil"/>
-                <w:right w:val="nil"/>
-                <w:between w:val="nil"/>
-              </w:pBdr>
-              <w:spacing w:after="0" w:line="240" w:lineRule="auto"/>
-              <w:jc w:val="both"/>
-              <w:rPr>
-                <w:rFonts w:ascii="Times New Roman" w:hAnsi="Times New Roman" w:cs="Times New Roman"/>
-                <w:b/>
-                <w:color w:val="000000"/>
-              </w:rPr>
-            </w:pPr>
+            <w:r>
+              <w:t>25-05-2024 to 25-05-2024</w:t>
+            </w:r>
           </w:p>
         </w:tc>
         <w:tc>
@@ -10138,21 +9928,9 @@
             <w:tcW w:w="3843" w:type="dxa"/>
           </w:tcPr>
           <w:p>
-            <w:pPr>
-              <w:pBdr>
-                <w:top w:val="nil"/>
-                <w:left w:val="nil"/>
-                <w:bottom w:val="nil"/>
-                <w:right w:val="nil"/>
-                <w:between w:val="nil"/>
-              </w:pBdr>
-              <w:jc w:val="both"/>
-              <w:rPr>
-                <w:rFonts w:ascii="Times New Roman" w:hAnsi="Times New Roman" w:cs="Times New Roman"/>
-                <w:b/>
-                <w:color w:val="000000"/>
-              </w:rPr>
-            </w:pPr>
+            <w:r>
+              <w:t>Igniting your Imagination with Innovative Solutions for a Startup”</w:t>
+            </w:r>
           </w:p>
         </w:tc>
         <w:tc>
@@ -10160,21 +9938,107 @@
             <w:tcW w:w="1125" w:type="dxa"/>
           </w:tcPr>
           <w:p>
-            <w:pPr>
-              <w:pBdr>
-                <w:top w:val="nil"/>
-                <w:left w:val="nil"/>
-                <w:bottom w:val="nil"/>
-                <w:right w:val="nil"/>
-                <w:between w:val="nil"/>
-              </w:pBdr>
-              <w:jc w:val="both"/>
-              <w:rPr>
-                <w:rFonts w:ascii="Times New Roman" w:hAnsi="Times New Roman" w:cs="Times New Roman"/>
-                <w:b/>
-                <w:color w:val="000000"/>
-              </w:rPr>
-            </w:pPr>
+            <w:r>
+              <w:t>-</w:t>
+            </w:r>
+          </w:p>
+        </w:tc>
+      </w:tr>
+      <w:tr>
+        <w:tc>
+          <w:tcPr>
+            <w:tcW w:type="dxa" w:w="939"/>
+          </w:tcPr>
+          <w:p>
+            <w:r>
+              <w:t>2</w:t>
+            </w:r>
+          </w:p>
+        </w:tc>
+        <w:tc>
+          <w:tcPr>
+            <w:tcW w:type="dxa" w:w="3053"/>
+          </w:tcPr>
+          <w:p>
+            <w:r>
+              <w:t>Mr. Allen Benjamin</w:t>
+            </w:r>
+          </w:p>
+        </w:tc>
+        <w:tc>
+          <w:tcPr>
+            <w:tcW w:type="dxa" w:w="2650"/>
+          </w:tcPr>
+          <w:p>
+            <w:r>
+              <w:t>Chennai</w:t>
+            </w:r>
+          </w:p>
+        </w:tc>
+        <w:tc>
+          <w:tcPr>
+            <w:tcW w:type="dxa" w:w="2629"/>
+          </w:tcPr>
+          <w:p>
+            <w:r>
+              <w:t>Bridging Beliefs</w:t>
+            </w:r>
+          </w:p>
+        </w:tc>
+        <w:tc>
+          <w:tcPr>
+            <w:tcW w:type="dxa" w:w="1536"/>
+          </w:tcPr>
+          <w:p>
+            <w:r>
+              <w:t>17-10-2024 to 17-10-2024</w:t>
+            </w:r>
+          </w:p>
+        </w:tc>
+        <w:tc>
+          <w:tcPr>
+            <w:tcW w:type="dxa" w:w="3843"/>
+          </w:tcPr>
+          <w:p>
+            <w:r>
+              <w:t>Bridging Beliefs: The Intersection of Faith and Technology</w:t>
+            </w:r>
+          </w:p>
+        </w:tc>
+        <w:tc>
+          <w:tcPr>
+            <w:tcW w:type="dxa" w:w="1125"/>
+          </w:tcPr>
+          <w:p>
+            <w:r>
+              <w:t>-</w:t>
+            </w:r>
+          </w:p>
+        </w:tc>
+      </w:tr>
+      <w:tr>
+        <w:tc>
+          <w:tcPr>
+            <w:tcW w:type="dxa" w:w="14650"/>
+            <w:gridSpan w:val="6"/>
+          </w:tcPr>
+          <w:p>
+            <w:pPr>
+              <w:jc w:val="right"/>
+            </w:pPr>
+            <w:r>
+              <w:t>Total score</w:t>
+            </w:r>
+          </w:p>
+        </w:tc>
+        <w:tc>
+          <w:tcPr>
+            <w:tcW w:type="dxa" w:w="1125"/>
+          </w:tcPr>
+          <w:p>
+            <w:r>
+              <w:t>2</w:t>
+            </w:r>
           </w:p>
         </w:tc>
       </w:tr>
@@ -10185,7 +10049,7 @@
         <w:jc w:val="right"/>
       </w:pPr>
       <w:r>
-        <w:t>Total self-improvement score: 0</w:t>
+        <w:t>Total self-improvement score: 11</w:t>
       </w:r>
     </w:p>
     <w:tbl>
@@ -10586,7 +10450,26 @@
             <w:tcW w:w="948" w:type="dxa"/>
           </w:tcPr>
           <w:p>
-            <w:r>
+            <w:pPr>
+              <w:pBdr>
+                <w:top w:val="nil"/>
+                <w:left w:val="nil"/>
+                <w:bottom w:val="nil"/>
+                <w:right w:val="nil"/>
+                <w:between w:val="nil"/>
+              </w:pBdr>
+              <w:spacing w:after="0" w:line="240" w:lineRule="auto"/>
+              <w:jc w:val="both"/>
+              <w:rPr>
+                <w:rFonts w:ascii="Times New Roman" w:hAnsi="Times New Roman" w:cs="Times New Roman"/>
+                <w:color w:val="000000"/>
+              </w:rPr>
+            </w:pPr>
+            <w:r>
+              <w:rPr>
+                <w:rFonts w:ascii="Times New Roman" w:hAnsi="Times New Roman" w:cs="Times New Roman"/>
+                <w:color w:val="000000"/>
+              </w:rPr>
               <w:t>1</w:t>
             </w:r>
           </w:p>
@@ -10596,9 +10479,22 @@
             <w:tcW w:w="3644" w:type="dxa"/>
           </w:tcPr>
           <w:p>
-            <w:r>
-              <w:t>FSD</w:t>
-            </w:r>
+            <w:pPr>
+              <w:pBdr>
+                <w:top w:val="nil"/>
+                <w:left w:val="nil"/>
+                <w:bottom w:val="nil"/>
+                <w:right w:val="nil"/>
+                <w:between w:val="nil"/>
+              </w:pBdr>
+              <w:spacing w:after="0" w:line="240" w:lineRule="auto"/>
+              <w:jc w:val="both"/>
+              <w:rPr>
+                <w:rFonts w:ascii="Times New Roman" w:hAnsi="Times New Roman" w:cs="Times New Roman"/>
+                <w:b/>
+                <w:color w:val="000000"/>
+              </w:rPr>
+            </w:pPr>
           </w:p>
         </w:tc>
         <w:tc>
@@ -10606,9 +10502,22 @@
             <w:tcW w:w="1914" w:type="dxa"/>
           </w:tcPr>
           <w:p>
-            <w:r>
-              <w:t>2</w:t>
-            </w:r>
+            <w:pPr>
+              <w:pBdr>
+                <w:top w:val="nil"/>
+                <w:left w:val="nil"/>
+                <w:bottom w:val="nil"/>
+                <w:right w:val="nil"/>
+                <w:between w:val="nil"/>
+              </w:pBdr>
+              <w:spacing w:after="0" w:line="240" w:lineRule="auto"/>
+              <w:jc w:val="both"/>
+              <w:rPr>
+                <w:rFonts w:ascii="Times New Roman" w:hAnsi="Times New Roman" w:cs="Times New Roman"/>
+                <w:b/>
+                <w:color w:val="000000"/>
+              </w:rPr>
+            </w:pPr>
           </w:p>
         </w:tc>
         <w:tc>
@@ -10616,9 +10525,22 @@
             <w:tcW w:w="2313" w:type="dxa"/>
           </w:tcPr>
           <w:p>
-            <w:r>
-              <w:t>24 Hrs Hackathon</w:t>
-            </w:r>
+            <w:pPr>
+              <w:pBdr>
+                <w:top w:val="nil"/>
+                <w:left w:val="nil"/>
+                <w:bottom w:val="nil"/>
+                <w:right w:val="nil"/>
+                <w:between w:val="nil"/>
+              </w:pBdr>
+              <w:spacing w:after="0" w:line="240" w:lineRule="auto"/>
+              <w:jc w:val="both"/>
+              <w:rPr>
+                <w:rFonts w:ascii="Times New Roman" w:hAnsi="Times New Roman" w:cs="Times New Roman"/>
+                <w:b/>
+                <w:color w:val="000000"/>
+              </w:rPr>
+            </w:pPr>
           </w:p>
         </w:tc>
         <w:tc>
@@ -10626,9 +10548,22 @@
             <w:tcW w:w="3151" w:type="dxa"/>
           </w:tcPr>
           <w:p>
-            <w:r>
-              <w:t>SRM Institute of Science and T</w:t>
-            </w:r>
+            <w:pPr>
+              <w:pBdr>
+                <w:top w:val="nil"/>
+                <w:left w:val="nil"/>
+                <w:bottom w:val="nil"/>
+                <w:right w:val="nil"/>
+                <w:between w:val="nil"/>
+              </w:pBdr>
+              <w:spacing w:after="0" w:line="240" w:lineRule="auto"/>
+              <w:jc w:val="both"/>
+              <w:rPr>
+                <w:rFonts w:ascii="Times New Roman" w:hAnsi="Times New Roman" w:cs="Times New Roman"/>
+                <w:b/>
+                <w:color w:val="000000"/>
+              </w:rPr>
+            </w:pPr>
           </w:p>
         </w:tc>
         <w:tc>
@@ -10636,9 +10571,22 @@
             <w:tcW w:w="2203" w:type="dxa"/>
           </w:tcPr>
           <w:p>
-            <w:r>
-              <w:t>13-09-2024</w:t>
-            </w:r>
+            <w:pPr>
+              <w:pBdr>
+                <w:top w:val="nil"/>
+                <w:left w:val="nil"/>
+                <w:bottom w:val="nil"/>
+                <w:right w:val="nil"/>
+                <w:between w:val="nil"/>
+              </w:pBdr>
+              <w:spacing w:after="0" w:line="240" w:lineRule="auto"/>
+              <w:jc w:val="both"/>
+              <w:rPr>
+                <w:rFonts w:ascii="Times New Roman" w:hAnsi="Times New Roman" w:cs="Times New Roman"/>
+                <w:b/>
+                <w:color w:val="000000"/>
+              </w:rPr>
+            </w:pPr>
           </w:p>
         </w:tc>
         <w:tc>
@@ -10646,395 +10594,22 @@
             <w:tcW w:w="1602" w:type="dxa"/>
           </w:tcPr>
           <w:p>
-            <w:r>
-              <w:t>Participated</w:t>
-            </w:r>
-          </w:p>
-        </w:tc>
-      </w:tr>
-      <w:tr>
-        <w:tc>
-          <w:tcPr>
-            <w:tcW w:type="dxa" w:w="948"/>
-          </w:tcPr>
-          <w:p>
-            <w:r>
-              <w:t>2</w:t>
-            </w:r>
-          </w:p>
-        </w:tc>
-        <w:tc>
-          <w:tcPr>
-            <w:tcW w:type="dxa" w:w="3644"/>
-          </w:tcPr>
-          <w:p>
-            <w:r>
-              <w:t>FSD</w:t>
-            </w:r>
-          </w:p>
-        </w:tc>
-        <w:tc>
-          <w:tcPr>
-            <w:tcW w:type="dxa" w:w="1914"/>
-          </w:tcPr>
-          <w:p>
-            <w:r>
-              <w:t>2</w:t>
-            </w:r>
-          </w:p>
-        </w:tc>
-        <w:tc>
-          <w:tcPr>
-            <w:tcW w:type="dxa" w:w="2313"/>
-          </w:tcPr>
-          <w:p>
-            <w:r>
-              <w:t>24 Hrs Hackathon</w:t>
-            </w:r>
-          </w:p>
-        </w:tc>
-        <w:tc>
-          <w:tcPr>
-            <w:tcW w:type="dxa" w:w="3151"/>
-          </w:tcPr>
-          <w:p>
-            <w:r>
-              <w:t>SRM Institute of Science and T</w:t>
-            </w:r>
-          </w:p>
-        </w:tc>
-        <w:tc>
-          <w:tcPr>
-            <w:tcW w:type="dxa" w:w="2203"/>
-          </w:tcPr>
-          <w:p>
-            <w:r>
-              <w:t>13-09-2024</w:t>
-            </w:r>
-          </w:p>
-        </w:tc>
-        <w:tc>
-          <w:tcPr>
-            <w:tcW w:type="dxa" w:w="1602"/>
-          </w:tcPr>
-          <w:p>
-            <w:r>
-              <w:t>Participated</w:t>
-            </w:r>
-          </w:p>
-        </w:tc>
-      </w:tr>
-      <w:tr>
-        <w:tc>
-          <w:tcPr>
-            <w:tcW w:type="dxa" w:w="948"/>
-          </w:tcPr>
-          <w:p>
-            <w:r>
-              <w:t>3</w:t>
-            </w:r>
-          </w:p>
-        </w:tc>
-        <w:tc>
-          <w:tcPr>
-            <w:tcW w:type="dxa" w:w="3644"/>
-          </w:tcPr>
-          <w:p>
-            <w:r>
-              <w:t>Chat Captioning Using AI</w:t>
-            </w:r>
-          </w:p>
-        </w:tc>
-        <w:tc>
-          <w:tcPr>
-            <w:tcW w:type="dxa" w:w="1914"/>
-          </w:tcPr>
-          <w:p>
-            <w:r>
-              <w:t>2</w:t>
-            </w:r>
-          </w:p>
-        </w:tc>
-        <w:tc>
-          <w:tcPr>
-            <w:tcW w:type="dxa" w:w="2313"/>
-          </w:tcPr>
-          <w:p>
-            <w:r>
-              <w:t>AI Sparkathon</w:t>
-            </w:r>
-          </w:p>
-        </w:tc>
-        <w:tc>
-          <w:tcPr>
-            <w:tcW w:type="dxa" w:w="3151"/>
-          </w:tcPr>
-          <w:p>
-            <w:r>
-              <w:t>InnoBoon Technologies Pvt Ltd.</w:t>
-            </w:r>
-          </w:p>
-        </w:tc>
-        <w:tc>
-          <w:tcPr>
-            <w:tcW w:type="dxa" w:w="2203"/>
-          </w:tcPr>
-          <w:p>
-            <w:r>
-              <w:t>14-08-2024</w:t>
-            </w:r>
-          </w:p>
-        </w:tc>
-        <w:tc>
-          <w:tcPr>
-            <w:tcW w:type="dxa" w:w="1602"/>
-          </w:tcPr>
-          <w:p>
-            <w:r>
-              <w:t>Participated</w:t>
-            </w:r>
-          </w:p>
-        </w:tc>
-      </w:tr>
-      <w:tr>
-        <w:tc>
-          <w:tcPr>
-            <w:tcW w:type="dxa" w:w="948"/>
-          </w:tcPr>
-          <w:p>
-            <w:r>
-              <w:t>4</w:t>
-            </w:r>
-          </w:p>
-        </w:tc>
-        <w:tc>
-          <w:tcPr>
-            <w:tcW w:type="dxa" w:w="3644"/>
-          </w:tcPr>
-          <w:p>
-            <w:r>
-              <w:t>AI Powered Chart Captioning Sy</w:t>
-            </w:r>
-          </w:p>
-        </w:tc>
-        <w:tc>
-          <w:tcPr>
-            <w:tcW w:type="dxa" w:w="1914"/>
-          </w:tcPr>
-          <w:p>
-            <w:r>
-              <w:t>2</w:t>
-            </w:r>
-          </w:p>
-        </w:tc>
-        <w:tc>
-          <w:tcPr>
-            <w:tcW w:type="dxa" w:w="2313"/>
-          </w:tcPr>
-          <w:p>
-            <w:r>
-              <w:t>AI Sparkathon</w:t>
-            </w:r>
-          </w:p>
-        </w:tc>
-        <w:tc>
-          <w:tcPr>
-            <w:tcW w:type="dxa" w:w="3151"/>
-          </w:tcPr>
-          <w:p>
-            <w:r>
-              <w:t>InnoBoon Technologies Pvt Ltd.</w:t>
-            </w:r>
-          </w:p>
-        </w:tc>
-        <w:tc>
-          <w:tcPr>
-            <w:tcW w:type="dxa" w:w="2203"/>
-          </w:tcPr>
-          <w:p>
-            <w:r>
-              <w:t>14-08-2024</w:t>
-            </w:r>
-          </w:p>
-        </w:tc>
-        <w:tc>
-          <w:tcPr>
-            <w:tcW w:type="dxa" w:w="1602"/>
-          </w:tcPr>
-          <w:p>
-            <w:r>
-              <w:t>Participated</w:t>
-            </w:r>
-          </w:p>
-        </w:tc>
-      </w:tr>
-      <w:tr>
-        <w:tc>
-          <w:tcPr>
-            <w:tcW w:type="dxa" w:w="948"/>
-          </w:tcPr>
-          <w:p>
-            <w:r>
-              <w:t>5</w:t>
-            </w:r>
-          </w:p>
-        </w:tc>
-        <w:tc>
-          <w:tcPr>
-            <w:tcW w:type="dxa" w:w="3644"/>
-          </w:tcPr>
-          <w:p>
-            <w:r>
-              <w:t>Chat Captioning Using AI</w:t>
-            </w:r>
-          </w:p>
-        </w:tc>
-        <w:tc>
-          <w:tcPr>
-            <w:tcW w:type="dxa" w:w="1914"/>
-          </w:tcPr>
-          <w:p>
-            <w:r>
-              <w:t>2</w:t>
-            </w:r>
-          </w:p>
-        </w:tc>
-        <w:tc>
-          <w:tcPr>
-            <w:tcW w:type="dxa" w:w="2313"/>
-          </w:tcPr>
-          <w:p>
-            <w:r>
-              <w:t>AI Sparkathon</w:t>
-            </w:r>
-          </w:p>
-        </w:tc>
-        <w:tc>
-          <w:tcPr>
-            <w:tcW w:type="dxa" w:w="3151"/>
-          </w:tcPr>
-          <w:p>
-            <w:r>
-              <w:t>InnoBoon Technologies Pvt Ltd.</w:t>
-            </w:r>
-          </w:p>
-        </w:tc>
-        <w:tc>
-          <w:tcPr>
-            <w:tcW w:type="dxa" w:w="2203"/>
-          </w:tcPr>
-          <w:p>
-            <w:r>
-              <w:t>14-08-2024</w:t>
-            </w:r>
-          </w:p>
-        </w:tc>
-        <w:tc>
-          <w:tcPr>
-            <w:tcW w:type="dxa" w:w="1602"/>
-          </w:tcPr>
-          <w:p>
-            <w:r>
-              <w:t>Participated</w:t>
-            </w:r>
-          </w:p>
-        </w:tc>
-      </w:tr>
-      <w:tr>
-        <w:tc>
-          <w:tcPr>
-            <w:tcW w:type="dxa" w:w="948"/>
-          </w:tcPr>
-          <w:p>
-            <w:r>
-              <w:t>6</w:t>
-            </w:r>
-          </w:p>
-        </w:tc>
-        <w:tc>
-          <w:tcPr>
-            <w:tcW w:type="dxa" w:w="3644"/>
-          </w:tcPr>
-          <w:p>
-            <w:r>
-              <w:t>Build With AI</w:t>
-            </w:r>
-          </w:p>
-        </w:tc>
-        <w:tc>
-          <w:tcPr>
-            <w:tcW w:type="dxa" w:w="1914"/>
-          </w:tcPr>
-          <w:p>
-            <w:r>
-              <w:t>2</w:t>
-            </w:r>
-          </w:p>
-        </w:tc>
-        <w:tc>
-          <w:tcPr>
-            <w:tcW w:type="dxa" w:w="2313"/>
-          </w:tcPr>
-          <w:p>
-            <w:r>
-              <w:t>Build With AI</w:t>
-            </w:r>
-          </w:p>
-        </w:tc>
-        <w:tc>
-          <w:tcPr>
-            <w:tcW w:type="dxa" w:w="3151"/>
-          </w:tcPr>
-          <w:p>
-            <w:r>
-              <w:t>VIT Chennai</w:t>
-            </w:r>
-          </w:p>
-        </w:tc>
-        <w:tc>
-          <w:tcPr>
-            <w:tcW w:type="dxa" w:w="2203"/>
-          </w:tcPr>
-          <w:p>
-            <w:r>
-              <w:t>18-09-2024</w:t>
-            </w:r>
-          </w:p>
-        </w:tc>
-        <w:tc>
-          <w:tcPr>
-            <w:tcW w:type="dxa" w:w="1602"/>
-          </w:tcPr>
-          <w:p>
-            <w:r>
-              <w:t>Participated</w:t>
-            </w:r>
-          </w:p>
-        </w:tc>
-      </w:tr>
-      <w:tr>
-        <w:tc>
-          <w:tcPr>
-            <w:tcW w:type="dxa" w:w="14173"/>
-            <w:gridSpan w:val="6"/>
-          </w:tcPr>
-          <w:p>
-            <w:pPr>
-              <w:jc w:val="right"/>
-            </w:pPr>
-            <w:r>
-              <w:t>Total score</w:t>
-            </w:r>
-          </w:p>
-        </w:tc>
-        <w:tc>
-          <w:tcPr>
-            <w:tcW w:type="dxa" w:w="1602"/>
-          </w:tcPr>
-          <w:p>
-            <w:r>
-              <w:t>1</w:t>
-            </w:r>
+            <w:pPr>
+              <w:pBdr>
+                <w:top w:val="nil"/>
+                <w:left w:val="nil"/>
+                <w:bottom w:val="nil"/>
+                <w:right w:val="nil"/>
+                <w:between w:val="nil"/>
+              </w:pBdr>
+              <w:spacing w:after="0" w:line="240" w:lineRule="auto"/>
+              <w:jc w:val="both"/>
+              <w:rPr>
+                <w:rFonts w:ascii="Times New Roman" w:hAnsi="Times New Roman" w:cs="Times New Roman"/>
+                <w:b/>
+                <w:color w:val="000000"/>
+              </w:rPr>
+            </w:pPr>
           </w:p>
         </w:tc>
       </w:tr>
@@ -13178,7 +12753,7 @@
         <w:jc w:val="right"/>
       </w:pPr>
       <w:r>
-        <w:t>Total student mentorship score: 2</w:t>
+        <w:t>Total student mentorship score: 0</w:t>
       </w:r>
     </w:p>
     <w:p>

--- a/filled_template.docx
+++ b/filled_template.docx
@@ -776,7 +776,6 @@
           <w:p>
             <w:r>
               <w:t>Name of the Course</w:t>
-              <w:br/>
             </w:r>
           </w:p>
         </w:tc>
@@ -788,7 +787,6 @@
           <w:p>
             <w:r>
               <w:t>Year/Semester/Branch &amp; Section</w:t>
-              <w:br/>
             </w:r>
           </w:p>
         </w:tc>
@@ -800,7 +798,6 @@
           <w:p>
             <w:r>
               <w:t>Total No of students</w:t>
-              <w:br/>
             </w:r>
           </w:p>
         </w:tc>
@@ -812,7 +809,6 @@
           <w:p>
             <w:r>
               <w:t>Pass percentage</w:t>
-              <w:br/>
             </w:r>
           </w:p>
         </w:tc>
@@ -824,7 +820,6 @@
           <w:p>
             <w:r>
               <w:t>No of ‘O’ Grade</w:t>
-              <w:br/>
             </w:r>
           </w:p>
         </w:tc>
@@ -836,7 +831,6 @@
           <w:p>
             <w:r>
               <w:t>No of ‘A+’&amp;’ A’ Grade</w:t>
-              <w:br/>
             </w:r>
           </w:p>
         </w:tc>
@@ -848,7 +842,6 @@
           <w:p>
             <w:r>
               <w:t>No of ‘B+’&amp;’ B ‘Grade</w:t>
-              <w:br/>
             </w:r>
           </w:p>
         </w:tc>
@@ -860,7 +853,6 @@
           <w:p>
             <w:r>
               <w:t>No of     ‘C ‘ Grade</w:t>
-              <w:br/>
             </w:r>
           </w:p>
         </w:tc>
@@ -872,7 +864,6 @@
           <w:p>
             <w:r>
               <w:t>No of ‘RA’ Grade</w:t>
-              <w:br/>
             </w:r>
           </w:p>
         </w:tc>
@@ -1014,7 +1005,7 @@
           </w:tcPr>
           <w:p>
             <w:r>
-              <w:t xml:space="preserve">CW3601 - Business Analytics </w:t>
+              <w:t>CW3601 - Business Analytics</w:t>
             </w:r>
           </w:p>
         </w:tc>
@@ -1364,7 +1355,7 @@
           </w:tcPr>
           <w:p>
             <w:r>
-              <w:t xml:space="preserve">IV YEAR / VII SEM </w:t>
+              <w:t>IV YEAR / VII SEM</w:t>
             </w:r>
           </w:p>
         </w:tc>
@@ -1457,7 +1448,7 @@
           </w:tcPr>
           <w:p>
             <w:r>
-              <w:t>98.402</w:t>
+              <w:t>98.00</w:t>
             </w:r>
           </w:p>
         </w:tc>
@@ -1467,7 +1458,7 @@
           </w:tcPr>
           <w:p>
             <w:r>
-              <w:t>21</w:t>
+              <w:t>21.00</w:t>
             </w:r>
           </w:p>
         </w:tc>
@@ -1477,7 +1468,7 @@
           </w:tcPr>
           <w:p>
             <w:r>
-              <w:t>218</w:t>
+              <w:t>218.00</w:t>
             </w:r>
           </w:p>
         </w:tc>
@@ -1487,7 +1478,7 @@
           </w:tcPr>
           <w:p>
             <w:r>
-              <w:t>78</w:t>
+              <w:t>78.00</w:t>
             </w:r>
           </w:p>
         </w:tc>
@@ -1497,7 +1488,7 @@
           </w:tcPr>
           <w:p>
             <w:r>
-              <w:t>6</w:t>
+              <w:t>6.00</w:t>
             </w:r>
           </w:p>
         </w:tc>
@@ -1507,7 +1498,7 @@
           </w:tcPr>
           <w:p>
             <w:r>
-              <w:t>5</w:t>
+              <w:t>5.00</w:t>
             </w:r>
           </w:p>
         </w:tc>

--- a/filled_template.docx
+++ b/filled_template.docx
@@ -608,7 +608,7 @@
         </w:rPr>
       </w:pPr>
       <w:r>
-        <w:t>Name of the Faculty:  Balakrishnan Deivasigamani</w:t>
+        <w:t>Name of the Faculty:  Keren Lois Daniel</w:t>
         <w:tab/>
         <w:tab/>
         <w:tab/>
@@ -620,7 +620,7 @@
         <w:tab/>
         <w:tab/>
         <w:tab/>
-        <w:t>Department:  GH</w:t>
+        <w:t>Department:  hh</w:t>
       </w:r>
     </w:p>
     <w:p>
@@ -637,7 +637,7 @@
         <w:t>Designation</w:t>
         <w:tab/>
         <w:tab/>
-        <w:t>:  VB</w:t>
+        <w:t>:  hh</w:t>
         <w:tab/>
         <w:tab/>
         <w:tab/>
@@ -649,7 +649,7 @@
         <w:tab/>
         <w:tab/>
         <w:tab/>
-        <w:t>Employee ID:  GH</w:t>
+        <w:t>Employee ID:  44</w:t>
       </w:r>
     </w:p>
     <w:tbl>
@@ -2553,7 +2553,16 @@
             <w:tcW w:w="632" w:type="dxa"/>
           </w:tcPr>
           <w:p>
-            <w:r>
+            <w:pPr>
+              <w:spacing w:after="0" w:line="240" w:lineRule="auto"/>
+              <w:rPr>
+                <w:rFonts w:ascii="Times New Roman" w:hAnsi="Times New Roman" w:cs="Times New Roman"/>
+              </w:rPr>
+            </w:pPr>
+            <w:r>
+              <w:rPr>
+                <w:rFonts w:ascii="Times New Roman" w:hAnsi="Times New Roman" w:cs="Times New Roman"/>
+              </w:rPr>
               <w:t>1</w:t>
             </w:r>
           </w:p>
@@ -2563,9 +2572,21 @@
             <w:tcW w:w="2915" w:type="dxa"/>
           </w:tcPr>
           <w:p>
-            <w:r>
-              <w:t>Computer Vision</w:t>
-            </w:r>
+            <w:pPr>
+              <w:pBdr>
+                <w:top w:val="nil"/>
+                <w:left w:val="nil"/>
+                <w:bottom w:val="nil"/>
+                <w:right w:val="nil"/>
+                <w:between w:val="nil"/>
+              </w:pBdr>
+              <w:spacing w:after="0" w:line="240" w:lineRule="auto"/>
+              <w:jc w:val="both"/>
+              <w:rPr>
+                <w:rFonts w:ascii="Times New Roman" w:hAnsi="Times New Roman" w:cs="Times New Roman"/>
+                <w:color w:val="000000"/>
+              </w:rPr>
+            </w:pPr>
           </w:p>
         </w:tc>
         <w:tc>
@@ -2573,9 +2594,21 @@
             <w:tcW w:w="1585" w:type="dxa"/>
           </w:tcPr>
           <w:p>
-            <w:r>
-              <w:t>LAMBERT Academic Publishing</w:t>
-            </w:r>
+            <w:pPr>
+              <w:pBdr>
+                <w:top w:val="nil"/>
+                <w:left w:val="nil"/>
+                <w:bottom w:val="nil"/>
+                <w:right w:val="nil"/>
+                <w:between w:val="nil"/>
+              </w:pBdr>
+              <w:spacing w:after="0" w:line="240" w:lineRule="auto"/>
+              <w:jc w:val="both"/>
+              <w:rPr>
+                <w:rFonts w:ascii="Times New Roman" w:hAnsi="Times New Roman" w:cs="Times New Roman"/>
+                <w:color w:val="000000"/>
+              </w:rPr>
+            </w:pPr>
           </w:p>
         </w:tc>
         <w:tc>
@@ -2583,9 +2616,21 @@
             <w:tcW w:w="4411" w:type="dxa"/>
           </w:tcPr>
           <w:p>
-            <w:r>
-              <w:t>25-12-2024</w:t>
-            </w:r>
+            <w:pPr>
+              <w:pBdr>
+                <w:top w:val="nil"/>
+                <w:left w:val="nil"/>
+                <w:bottom w:val="nil"/>
+                <w:right w:val="nil"/>
+                <w:between w:val="nil"/>
+              </w:pBdr>
+              <w:spacing w:after="0" w:line="240" w:lineRule="auto"/>
+              <w:jc w:val="both"/>
+              <w:rPr>
+                <w:rFonts w:ascii="Times New Roman" w:hAnsi="Times New Roman" w:cs="Times New Roman"/>
+                <w:color w:val="000000"/>
+              </w:rPr>
+            </w:pPr>
           </w:p>
         </w:tc>
         <w:tc>
@@ -2593,9 +2638,21 @@
             <w:tcW w:w="1678" w:type="dxa"/>
           </w:tcPr>
           <w:p>
-            <w:r>
-              <w:t>9786208418540</w:t>
-            </w:r>
+            <w:pPr>
+              <w:pBdr>
+                <w:top w:val="nil"/>
+                <w:left w:val="nil"/>
+                <w:bottom w:val="nil"/>
+                <w:right w:val="nil"/>
+                <w:between w:val="nil"/>
+              </w:pBdr>
+              <w:spacing w:after="0" w:line="240" w:lineRule="auto"/>
+              <w:jc w:val="both"/>
+              <w:rPr>
+                <w:rFonts w:ascii="Times New Roman" w:hAnsi="Times New Roman" w:cs="Times New Roman"/>
+                <w:color w:val="000000"/>
+              </w:rPr>
+            </w:pPr>
           </w:p>
         </w:tc>
         <w:tc>
@@ -2603,9 +2660,21 @@
             <w:tcW w:w="3179" w:type="dxa"/>
           </w:tcPr>
           <w:p>
-            <w:r>
-              <w:t>-</w:t>
-            </w:r>
+            <w:pPr>
+              <w:pBdr>
+                <w:top w:val="nil"/>
+                <w:left w:val="nil"/>
+                <w:bottom w:val="nil"/>
+                <w:right w:val="nil"/>
+                <w:between w:val="nil"/>
+              </w:pBdr>
+              <w:spacing w:after="0" w:line="240" w:lineRule="auto"/>
+              <w:jc w:val="both"/>
+              <w:rPr>
+                <w:rFonts w:ascii="Times New Roman" w:hAnsi="Times New Roman" w:cs="Times New Roman"/>
+                <w:color w:val="000000"/>
+              </w:rPr>
+            </w:pPr>
           </w:p>
         </w:tc>
         <w:tc>
@@ -3448,7 +3517,7 @@
           </w:tcPr>
           <w:p>
             <w:r>
-              <w:t>Automated Detection Of Ischemi</w:t>
+              <w:t>Fake Social Media Profile</w:t>
             </w:r>
           </w:p>
         </w:tc>
@@ -3458,7 +3527,7 @@
           </w:tcPr>
           <w:p>
             <w:r>
-              <w:t>California State University</w:t>
+              <w:t>ICDPN 2024</w:t>
             </w:r>
           </w:p>
         </w:tc>
@@ -3468,7 +3537,7 @@
           </w:tcPr>
           <w:p>
             <w:r>
-              <w:t>27-12-2024</w:t>
+              <w:t>25-10-2024</w:t>
             </w:r>
           </w:p>
         </w:tc>
@@ -3478,7 +3547,7 @@
           </w:tcPr>
           <w:p>
             <w:r>
-              <w:t>Vijayawada</w:t>
+              <w:t>Czech Republic, Europe</w:t>
             </w:r>
           </w:p>
         </w:tc>
@@ -3510,7 +3579,7 @@
           </w:tcPr>
           <w:p>
             <w:r>
-              <w:t>Managing Digital Debris: Block</w:t>
+              <w:t>"Leveraging Instruction-Based</w:t>
             </w:r>
           </w:p>
         </w:tc>
@@ -3520,7 +3589,7 @@
           </w:tcPr>
           <w:p>
             <w:r>
-              <w:t>VIT Bhopal University</w:t>
+              <w:t>Surya Engineering College, Ero</w:t>
             </w:r>
           </w:p>
         </w:tc>
@@ -3530,7 +3599,7 @@
           </w:tcPr>
           <w:p>
             <w:r>
-              <w:t>29-11-2024</w:t>
+              <w:t>20-01-2025</w:t>
             </w:r>
           </w:p>
         </w:tc>
@@ -3540,7 +3609,7 @@
           </w:tcPr>
           <w:p>
             <w:r>
-              <w:t>Bhopal</w:t>
+              <w:t>Erode</w:t>
             </w:r>
           </w:p>
         </w:tc>
@@ -3572,7 +3641,7 @@
           </w:tcPr>
           <w:p>
             <w:r>
-              <w:t>PREDICTING AND SCHEDULING RAIL</w:t>
+              <w:t>RETAIL STORE SALES ANALYSIS: U</w:t>
             </w:r>
           </w:p>
         </w:tc>
@@ -3582,7 +3651,7 @@
           </w:tcPr>
           <w:p>
             <w:r>
-              <w:t>S. A. Engineering College</w:t>
+              <w:t>Institute of Technology and Bu</w:t>
             </w:r>
           </w:p>
         </w:tc>
@@ -3592,7 +3661,7 @@
           </w:tcPr>
           <w:p>
             <w:r>
-              <w:t>12-12-2024</w:t>
+              <w:t>25-10-2024</w:t>
             </w:r>
           </w:p>
         </w:tc>
@@ -3602,7 +3671,7 @@
           </w:tcPr>
           <w:p>
             <w:r>
-              <w:t>Chennai</w:t>
+              <w:t>Czech Republic, Europe</w:t>
             </w:r>
           </w:p>
         </w:tc>
@@ -3620,192 +3689,6 @@
       <w:tr>
         <w:tc>
           <w:tcPr>
-            <w:tcW w:type="dxa" w:w="632"/>
-          </w:tcPr>
-          <w:p>
-            <w:r>
-              <w:t>4</w:t>
-            </w:r>
-          </w:p>
-        </w:tc>
-        <w:tc>
-          <w:tcPr>
-            <w:tcW w:type="dxa" w:w="2986"/>
-          </w:tcPr>
-          <w:p>
-            <w:r>
-              <w:t>-</w:t>
-            </w:r>
-          </w:p>
-        </w:tc>
-        <w:tc>
-          <w:tcPr>
-            <w:tcW w:type="dxa" w:w="3468"/>
-          </w:tcPr>
-          <w:p>
-            <w:r>
-              <w:t>Vignan Institute of Technology</w:t>
-            </w:r>
-          </w:p>
-        </w:tc>
-        <w:tc>
-          <w:tcPr>
-            <w:tcW w:type="dxa" w:w="3065"/>
-          </w:tcPr>
-          <w:p>
-            <w:r>
-              <w:t>30-08-2024</w:t>
-            </w:r>
-          </w:p>
-        </w:tc>
-        <w:tc>
-          <w:tcPr>
-            <w:tcW w:type="dxa" w:w="3162"/>
-          </w:tcPr>
-          <w:p>
-            <w:r>
-              <w:t>Hyderabad</w:t>
-            </w:r>
-          </w:p>
-        </w:tc>
-        <w:tc>
-          <w:tcPr>
-            <w:tcW w:type="dxa" w:w="2462"/>
-          </w:tcPr>
-          <w:p>
-            <w:r>
-              <w:t>Attended</w:t>
-            </w:r>
-          </w:p>
-        </w:tc>
-      </w:tr>
-      <w:tr>
-        <w:tc>
-          <w:tcPr>
-            <w:tcW w:type="dxa" w:w="632"/>
-          </w:tcPr>
-          <w:p>
-            <w:r>
-              <w:t>5</w:t>
-            </w:r>
-          </w:p>
-        </w:tc>
-        <w:tc>
-          <w:tcPr>
-            <w:tcW w:type="dxa" w:w="2986"/>
-          </w:tcPr>
-          <w:p>
-            <w:r>
-              <w:t>-</w:t>
-            </w:r>
-          </w:p>
-        </w:tc>
-        <w:tc>
-          <w:tcPr>
-            <w:tcW w:type="dxa" w:w="3468"/>
-          </w:tcPr>
-          <w:p>
-            <w:r>
-              <w:t>M LR Institute of Technology</w:t>
-            </w:r>
-          </w:p>
-        </w:tc>
-        <w:tc>
-          <w:tcPr>
-            <w:tcW w:type="dxa" w:w="3065"/>
-          </w:tcPr>
-          <w:p>
-            <w:r>
-              <w:t>13-09-2024</w:t>
-            </w:r>
-          </w:p>
-        </w:tc>
-        <w:tc>
-          <w:tcPr>
-            <w:tcW w:type="dxa" w:w="3162"/>
-          </w:tcPr>
-          <w:p>
-            <w:r>
-              <w:t>Hyderabad</w:t>
-            </w:r>
-          </w:p>
-        </w:tc>
-        <w:tc>
-          <w:tcPr>
-            <w:tcW w:type="dxa" w:w="2462"/>
-          </w:tcPr>
-          <w:p>
-            <w:r>
-              <w:t>Attended</w:t>
-            </w:r>
-          </w:p>
-        </w:tc>
-      </w:tr>
-      <w:tr>
-        <w:tc>
-          <w:tcPr>
-            <w:tcW w:type="dxa" w:w="632"/>
-          </w:tcPr>
-          <w:p>
-            <w:r>
-              <w:t>6</w:t>
-            </w:r>
-          </w:p>
-        </w:tc>
-        <w:tc>
-          <w:tcPr>
-            <w:tcW w:type="dxa" w:w="2986"/>
-          </w:tcPr>
-          <w:p>
-            <w:r>
-              <w:t>-</w:t>
-            </w:r>
-          </w:p>
-        </w:tc>
-        <w:tc>
-          <w:tcPr>
-            <w:tcW w:type="dxa" w:w="3468"/>
-          </w:tcPr>
-          <w:p>
-            <w:r>
-              <w:t>Pokhara University</w:t>
-            </w:r>
-          </w:p>
-        </w:tc>
-        <w:tc>
-          <w:tcPr>
-            <w:tcW w:type="dxa" w:w="3065"/>
-          </w:tcPr>
-          <w:p>
-            <w:r>
-              <w:t>15-10-2024</w:t>
-            </w:r>
-          </w:p>
-        </w:tc>
-        <w:tc>
-          <w:tcPr>
-            <w:tcW w:type="dxa" w:w="3162"/>
-          </w:tcPr>
-          <w:p>
-            <w:r>
-              <w:t>Nepal</w:t>
-            </w:r>
-          </w:p>
-        </w:tc>
-        <w:tc>
-          <w:tcPr>
-            <w:tcW w:type="dxa" w:w="2462"/>
-          </w:tcPr>
-          <w:p>
-            <w:r>
-              <w:t>Attended</w:t>
-            </w:r>
-          </w:p>
-        </w:tc>
-      </w:tr>
-      <w:tr>
-        <w:tc>
-          <w:tcPr>
             <w:tcW w:type="dxa" w:w="13313"/>
             <w:gridSpan w:val="5"/>
           </w:tcPr>
@@ -3824,7 +3707,7 @@
           </w:tcPr>
           <w:p>
             <w:r>
-              <w:t>12</w:t>
+              <w:t>6</w:t>
             </w:r>
           </w:p>
         </w:tc>
@@ -3864,74 +3747,8 @@
             <w:gridSpan w:val="6"/>
           </w:tcPr>
           <w:p>
-            <w:pPr>
-              <w:pBdr>
-                <w:top w:val="nil"/>
-                <w:left w:val="nil"/>
-                <w:bottom w:val="nil"/>
-                <w:right w:val="nil"/>
-                <w:between w:val="nil"/>
-              </w:pBdr>
-              <w:spacing w:after="0" w:line="240" w:lineRule="auto"/>
-              <w:jc w:val="both"/>
-              <w:rPr>
-                <w:rFonts w:ascii="Times New Roman" w:hAnsi="Times New Roman" w:cs="Times New Roman"/>
-                <w:color w:val="000000"/>
-              </w:rPr>
-            </w:pPr>
-            <w:r>
-              <w:rPr>
-                <w:rFonts w:ascii="Times New Roman" w:hAnsi="Times New Roman" w:cs="Times New Roman"/>
-                <w:b/>
-                <w:bCs/>
-                <w:color w:val="0000FF"/>
-              </w:rPr>
-              <w:t>2.5</w:t>
-            </w:r>
-            <w:r>
-              <w:rPr>
-                <w:rFonts w:ascii="Times New Roman" w:hAnsi="Times New Roman" w:cs="Times New Roman"/>
-                <w:b/>
-                <w:bCs/>
-                <w:color w:val="0000FF"/>
-              </w:rPr>
-              <w:t xml:space="preserve">. </w:t>
-            </w:r>
-            <w:r>
-              <w:rPr>
-                <w:rFonts w:ascii="Times New Roman" w:hAnsi="Times New Roman" w:cs="Times New Roman"/>
-                <w:b/>
-                <w:bCs/>
-                <w:color w:val="0000FF"/>
-              </w:rPr>
-              <w:t>Conference</w:t>
-            </w:r>
-            <w:r>
-              <w:rPr>
-                <w:rFonts w:ascii="Times New Roman" w:hAnsi="Times New Roman" w:cs="Times New Roman"/>
-                <w:b/>
-                <w:bCs/>
-                <w:color w:val="0000FF"/>
-              </w:rPr>
-              <w:t xml:space="preserve"> Paper Publication</w:t>
-            </w:r>
-            <w:r>
-              <w:rPr>
-                <w:rFonts w:ascii="Times New Roman" w:hAnsi="Times New Roman" w:cs="Times New Roman"/>
-                <w:b/>
-                <w:bCs/>
-                <w:color w:val="0000FF"/>
-              </w:rPr>
-              <w:t xml:space="preserve"> </w:t>
-            </w:r>
-            <w:r>
-              <w:rPr>
-                <w:rFonts w:ascii="Times New Roman" w:hAnsi="Times New Roman" w:cs="Times New Roman"/>
-                <w:b/>
-                <w:bCs/>
-                <w:color w:val="0000FF"/>
-              </w:rPr>
-              <w:t>(India)</w:t>
+            <w:r>
+              <w:t>0</w:t>
             </w:r>
           </w:p>
         </w:tc>
@@ -4324,6 +4141,28 @@
                 <w:szCs w:val="20"/>
               </w:rPr>
             </w:pPr>
+          </w:p>
+        </w:tc>
+      </w:tr>
+      <w:tr>
+        <w:tc>
+          <w:tcPr>
+            <w:tcW w:type="dxa" w:w="13313"/>
+            <w:gridSpan w:val="5"/>
+          </w:tcPr>
+          <w:p/>
+        </w:tc>
+        <w:tc>
+          <w:tcPr>
+            <w:tcW w:type="dxa" w:w="2462"/>
+          </w:tcPr>
+          <w:p>
+            <w:pPr>
+              <w:jc w:val="right"/>
+            </w:pPr>
+            <w:r>
+              <w:t>Total score</w:t>
+            </w:r>
           </w:p>
         </w:tc>
       </w:tr>
@@ -5066,19 +4905,7 @@
             <w:tcW w:w="632" w:type="dxa"/>
           </w:tcPr>
           <w:p>
-            <w:pPr>
-              <w:spacing w:after="0" w:line="360" w:lineRule="auto"/>
-              <w:jc w:val="both"/>
-              <w:rPr>
-                <w:rFonts w:ascii="Times New Roman" w:hAnsi="Times New Roman" w:cs="Times New Roman"/>
-                <w:b/>
-              </w:rPr>
-            </w:pPr>
-            <w:r>
-              <w:rPr>
-                <w:rFonts w:ascii="Times New Roman" w:hAnsi="Times New Roman" w:cs="Times New Roman"/>
-                <w:b/>
-              </w:rPr>
+            <w:r>
               <w:t>1</w:t>
             </w:r>
           </w:p>
@@ -5088,15 +4915,9 @@
             <w:tcW w:w="3592" w:type="dxa"/>
           </w:tcPr>
           <w:p>
-            <w:pPr>
-              <w:spacing w:after="0" w:line="360" w:lineRule="auto"/>
-              <w:jc w:val="both"/>
-              <w:rPr>
-                <w:rFonts w:ascii="Times New Roman" w:hAnsi="Times New Roman" w:cs="Times New Roman"/>
-                <w:b/>
-                <w:color w:val="0000FF"/>
-              </w:rPr>
-            </w:pPr>
+            <w:r>
+              <w:t>Keren Lois Daniel</w:t>
+            </w:r>
           </w:p>
         </w:tc>
         <w:tc>
@@ -5104,15 +4925,9 @@
             <w:tcW w:w="2418" w:type="dxa"/>
           </w:tcPr>
           <w:p>
-            <w:pPr>
-              <w:spacing w:after="0" w:line="360" w:lineRule="auto"/>
-              <w:jc w:val="both"/>
-              <w:rPr>
-                <w:rFonts w:ascii="Times New Roman" w:hAnsi="Times New Roman" w:cs="Times New Roman"/>
-                <w:b/>
-                <w:color w:val="0000FF"/>
-              </w:rPr>
-            </w:pPr>
+            <w:r>
+              <w:t>Aqua Sense for Agricultural Sector</w:t>
+            </w:r>
           </w:p>
         </w:tc>
         <w:tc>
@@ -5120,15 +4935,9 @@
             <w:tcW w:w="1818" w:type="dxa"/>
           </w:tcPr>
           <w:p>
-            <w:pPr>
-              <w:spacing w:after="0" w:line="360" w:lineRule="auto"/>
-              <w:jc w:val="both"/>
-              <w:rPr>
-                <w:rFonts w:ascii="Times New Roman" w:hAnsi="Times New Roman" w:cs="Times New Roman"/>
-                <w:b/>
-                <w:color w:val="0000FF"/>
-              </w:rPr>
-            </w:pPr>
+            <w:r>
+              <w:t>-</w:t>
+            </w:r>
           </w:p>
         </w:tc>
         <w:tc>
@@ -5136,15 +4945,9 @@
             <w:tcW w:w="2160" w:type="dxa"/>
           </w:tcPr>
           <w:p>
-            <w:pPr>
-              <w:spacing w:after="0" w:line="360" w:lineRule="auto"/>
-              <w:jc w:val="both"/>
-              <w:rPr>
-                <w:rFonts w:ascii="Times New Roman" w:hAnsi="Times New Roman" w:cs="Times New Roman"/>
-                <w:b/>
-                <w:color w:val="0000FF"/>
-              </w:rPr>
-            </w:pPr>
+            <w:r>
+              <w:t>TNSCT</w:t>
+            </w:r>
           </w:p>
         </w:tc>
         <w:tc>
@@ -5152,15 +4955,9 @@
             <w:tcW w:w="2188" w:type="dxa"/>
           </w:tcPr>
           <w:p>
-            <w:pPr>
-              <w:spacing w:after="0" w:line="360" w:lineRule="auto"/>
-              <w:jc w:val="both"/>
-              <w:rPr>
-                <w:rFonts w:ascii="Times New Roman" w:hAnsi="Times New Roman" w:cs="Times New Roman"/>
-                <w:b/>
-                <w:color w:val="0000FF"/>
-              </w:rPr>
-            </w:pPr>
+            <w:r>
+              <w:t>500000</w:t>
+            </w:r>
           </w:p>
         </w:tc>
         <w:tc>
@@ -5168,15 +4965,35 @@
             <w:tcW w:w="2967" w:type="dxa"/>
           </w:tcPr>
           <w:p>
-            <w:pPr>
-              <w:spacing w:after="0" w:line="360" w:lineRule="auto"/>
-              <w:jc w:val="both"/>
-              <w:rPr>
-                <w:rFonts w:ascii="Times New Roman" w:hAnsi="Times New Roman" w:cs="Times New Roman"/>
-                <w:b/>
-                <w:color w:val="0000FF"/>
-              </w:rPr>
-            </w:pPr>
+            <w:r>
+              <w:t>23-11-2024</w:t>
+            </w:r>
+          </w:p>
+        </w:tc>
+      </w:tr>
+      <w:tr>
+        <w:tc>
+          <w:tcPr>
+            <w:tcW w:type="dxa" w:w="12808"/>
+            <w:gridSpan w:val="6"/>
+          </w:tcPr>
+          <w:p>
+            <w:pPr>
+              <w:jc w:val="right"/>
+            </w:pPr>
+            <w:r>
+              <w:t>Total score</w:t>
+            </w:r>
+          </w:p>
+        </w:tc>
+        <w:tc>
+          <w:tcPr>
+            <w:tcW w:type="dxa" w:w="2967"/>
+          </w:tcPr>
+          <w:p>
+            <w:r>
+              <w:t>10</w:t>
+            </w:r>
           </w:p>
         </w:tc>
       </w:tr>
@@ -6388,7 +6205,7 @@
         <w:jc w:val="right"/>
       </w:pPr>
       <w:r>
-        <w:t>Total research score: 12</w:t>
+        <w:t>Total research score: 16</w:t>
       </w:r>
     </w:p>
     <w:tbl>
@@ -7290,21 +7107,9 @@
             <w:tcW w:w="632" w:type="dxa"/>
           </w:tcPr>
           <w:p>
-            <w:pPr>
-              <w:pBdr>
-                <w:top w:val="nil"/>
-                <w:left w:val="nil"/>
-                <w:bottom w:val="nil"/>
-                <w:right w:val="nil"/>
-                <w:between w:val="nil"/>
-              </w:pBdr>
-              <w:spacing w:after="0" w:line="240" w:lineRule="auto"/>
-              <w:jc w:val="both"/>
-              <w:rPr>
-                <w:rFonts w:ascii="Times New Roman" w:hAnsi="Times New Roman" w:cs="Times New Roman"/>
-                <w:color w:val="000000"/>
-              </w:rPr>
-            </w:pPr>
+            <w:r>
+              <w:t>1</w:t>
+            </w:r>
           </w:p>
         </w:tc>
         <w:tc>
@@ -7312,21 +7117,9 @@
             <w:tcW w:w="2915" w:type="dxa"/>
           </w:tcPr>
           <w:p>
-            <w:pPr>
-              <w:pBdr>
-                <w:top w:val="nil"/>
-                <w:left w:val="nil"/>
-                <w:bottom w:val="nil"/>
-                <w:right w:val="nil"/>
-                <w:between w:val="nil"/>
-              </w:pBdr>
-              <w:spacing w:after="0" w:line="240" w:lineRule="auto"/>
-              <w:jc w:val="both"/>
-              <w:rPr>
-                <w:rFonts w:ascii="Times New Roman" w:hAnsi="Times New Roman" w:cs="Times New Roman"/>
-                <w:color w:val="000000"/>
-              </w:rPr>
-            </w:pPr>
+            <w:r>
+              <w:t>-</w:t>
+            </w:r>
           </w:p>
         </w:tc>
         <w:tc>
@@ -7334,21 +7127,9 @@
             <w:tcW w:w="3095" w:type="dxa"/>
           </w:tcPr>
           <w:p>
-            <w:pPr>
-              <w:pBdr>
-                <w:top w:val="nil"/>
-                <w:left w:val="nil"/>
-                <w:bottom w:val="nil"/>
-                <w:right w:val="nil"/>
-                <w:between w:val="nil"/>
-              </w:pBdr>
-              <w:spacing w:after="0" w:line="240" w:lineRule="auto"/>
-              <w:jc w:val="both"/>
-              <w:rPr>
-                <w:rFonts w:ascii="Times New Roman" w:hAnsi="Times New Roman" w:cs="Times New Roman"/>
-                <w:color w:val="000000"/>
-              </w:rPr>
-            </w:pPr>
+            <w:r>
+              <w:t>17-03-2025 to 01-04-2025</w:t>
+            </w:r>
           </w:p>
         </w:tc>
         <w:tc>
@@ -7356,21 +7137,9 @@
             <w:tcW w:w="5030" w:type="dxa"/>
           </w:tcPr>
           <w:p>
-            <w:pPr>
-              <w:pBdr>
-                <w:top w:val="nil"/>
-                <w:left w:val="nil"/>
-                <w:bottom w:val="nil"/>
-                <w:right w:val="nil"/>
-                <w:between w:val="nil"/>
-              </w:pBdr>
-              <w:spacing w:after="0" w:line="240" w:lineRule="auto"/>
-              <w:jc w:val="both"/>
-              <w:rPr>
-                <w:rFonts w:ascii="Times New Roman" w:hAnsi="Times New Roman" w:cs="Times New Roman"/>
-                <w:color w:val="000000"/>
-              </w:rPr>
-            </w:pPr>
+            <w:r>
+              <w:t>-</w:t>
+            </w:r>
           </w:p>
         </w:tc>
         <w:tc>
@@ -7378,21 +7147,35 @@
             <w:tcW w:w="4103" w:type="dxa"/>
           </w:tcPr>
           <w:p>
-            <w:pPr>
-              <w:pBdr>
-                <w:top w:val="nil"/>
-                <w:left w:val="nil"/>
-                <w:bottom w:val="nil"/>
-                <w:right w:val="nil"/>
-                <w:between w:val="nil"/>
-              </w:pBdr>
-              <w:spacing w:after="0" w:line="240" w:lineRule="auto"/>
-              <w:jc w:val="both"/>
-              <w:rPr>
-                <w:rFonts w:ascii="Times New Roman" w:hAnsi="Times New Roman" w:cs="Times New Roman"/>
-                <w:color w:val="000000"/>
-              </w:rPr>
-            </w:pPr>
+            <w:r>
+              <w:t>-</w:t>
+            </w:r>
+          </w:p>
+        </w:tc>
+      </w:tr>
+      <w:tr>
+        <w:tc>
+          <w:tcPr>
+            <w:tcW w:type="dxa" w:w="11672"/>
+            <w:gridSpan w:val="4"/>
+          </w:tcPr>
+          <w:p>
+            <w:pPr>
+              <w:jc w:val="right"/>
+            </w:pPr>
+            <w:r>
+              <w:t>Total score</w:t>
+            </w:r>
+          </w:p>
+        </w:tc>
+        <w:tc>
+          <w:tcPr>
+            <w:tcW w:type="dxa" w:w="4103"/>
+          </w:tcPr>
+          <w:p>
+            <w:r>
+              <w:t>3</w:t>
+            </w:r>
           </w:p>
         </w:tc>
       </w:tr>
@@ -7861,21 +7644,9 @@
             <w:tcW w:w="632" w:type="dxa"/>
           </w:tcPr>
           <w:p>
-            <w:pPr>
-              <w:pBdr>
-                <w:top w:val="nil"/>
-                <w:left w:val="nil"/>
-                <w:bottom w:val="nil"/>
-                <w:right w:val="nil"/>
-                <w:between w:val="nil"/>
-              </w:pBdr>
-              <w:spacing w:after="0" w:line="240" w:lineRule="auto"/>
-              <w:jc w:val="both"/>
-              <w:rPr>
-                <w:rFonts w:ascii="Times New Roman" w:hAnsi="Times New Roman" w:cs="Times New Roman"/>
-                <w:color w:val="000000"/>
-              </w:rPr>
-            </w:pPr>
+            <w:r>
+              <w:t>1</w:t>
+            </w:r>
           </w:p>
         </w:tc>
         <w:tc>
@@ -7883,21 +7654,9 @@
             <w:tcW w:w="3598" w:type="dxa"/>
           </w:tcPr>
           <w:p>
-            <w:pPr>
-              <w:pBdr>
-                <w:top w:val="nil"/>
-                <w:left w:val="nil"/>
-                <w:bottom w:val="nil"/>
-                <w:right w:val="nil"/>
-                <w:between w:val="nil"/>
-              </w:pBdr>
-              <w:spacing w:after="0" w:line="240" w:lineRule="auto"/>
-              <w:jc w:val="both"/>
-              <w:rPr>
-                <w:rFonts w:ascii="Times New Roman" w:hAnsi="Times New Roman" w:cs="Times New Roman"/>
-                <w:color w:val="000000"/>
-              </w:rPr>
-            </w:pPr>
+            <w:r>
+              <w:t>Deep Learning in AI</w:t>
+            </w:r>
           </w:p>
         </w:tc>
         <w:tc>
@@ -7905,21 +7664,9 @@
             <w:tcW w:w="1890" w:type="dxa"/>
           </w:tcPr>
           <w:p>
-            <w:pPr>
-              <w:pBdr>
-                <w:top w:val="nil"/>
-                <w:left w:val="nil"/>
-                <w:bottom w:val="nil"/>
-                <w:right w:val="nil"/>
-                <w:between w:val="nil"/>
-              </w:pBdr>
-              <w:spacing w:after="0" w:line="240" w:lineRule="auto"/>
-              <w:jc w:val="both"/>
-              <w:rPr>
-                <w:rFonts w:ascii="Times New Roman" w:hAnsi="Times New Roman" w:cs="Times New Roman"/>
-                <w:color w:val="000000"/>
-              </w:rPr>
-            </w:pPr>
+            <w:r>
+              <w:t>Coursera</w:t>
+            </w:r>
           </w:p>
         </w:tc>
         <w:tc>
@@ -7927,21 +7674,9 @@
             <w:tcW w:w="4680" w:type="dxa"/>
           </w:tcPr>
           <w:p>
-            <w:pPr>
-              <w:pBdr>
-                <w:top w:val="nil"/>
-                <w:left w:val="nil"/>
-                <w:bottom w:val="nil"/>
-                <w:right w:val="nil"/>
-                <w:between w:val="nil"/>
-              </w:pBdr>
-              <w:spacing w:after="0" w:line="240" w:lineRule="auto"/>
-              <w:jc w:val="both"/>
-              <w:rPr>
-                <w:rFonts w:ascii="Times New Roman" w:hAnsi="Times New Roman" w:cs="Times New Roman"/>
-                <w:color w:val="000000"/>
-              </w:rPr>
-            </w:pPr>
+            <w:r>
+              <w:t>10-05-2024 to 21-05-2024</w:t>
+            </w:r>
           </w:p>
         </w:tc>
         <w:tc>
@@ -7949,21 +7684,9 @@
             <w:tcW w:w="2070" w:type="dxa"/>
           </w:tcPr>
           <w:p>
-            <w:pPr>
-              <w:pBdr>
-                <w:top w:val="nil"/>
-                <w:left w:val="nil"/>
-                <w:bottom w:val="nil"/>
-                <w:right w:val="nil"/>
-                <w:between w:val="nil"/>
-              </w:pBdr>
-              <w:spacing w:after="0" w:line="240" w:lineRule="auto"/>
-              <w:jc w:val="both"/>
-              <w:rPr>
-                <w:rFonts w:ascii="Times New Roman" w:hAnsi="Times New Roman" w:cs="Times New Roman"/>
-                <w:color w:val="000000"/>
-              </w:rPr>
-            </w:pPr>
+            <w:r>
+              <w:t>12</w:t>
+            </w:r>
           </w:p>
         </w:tc>
         <w:tc>
@@ -7971,22 +7694,97 @@
             <w:tcW w:w="2905" w:type="dxa"/>
           </w:tcPr>
           <w:p>
-            <w:pPr>
-              <w:pBdr>
-                <w:top w:val="nil"/>
-                <w:left w:val="nil"/>
-                <w:bottom w:val="nil"/>
-                <w:right w:val="nil"/>
-                <w:between w:val="nil"/>
-              </w:pBdr>
-              <w:spacing w:after="0" w:line="240" w:lineRule="auto"/>
-              <w:jc w:val="both"/>
-              <w:rPr>
-                <w:rFonts w:ascii="Times New Roman" w:hAnsi="Times New Roman" w:cs="Times New Roman"/>
-                <w:b/>
-                <w:color w:val="000000"/>
-              </w:rPr>
-            </w:pPr>
+            <w:r>
+              <w:t>-</w:t>
+            </w:r>
+          </w:p>
+        </w:tc>
+      </w:tr>
+      <w:tr>
+        <w:tc>
+          <w:tcPr>
+            <w:tcW w:type="dxa" w:w="632"/>
+          </w:tcPr>
+          <w:p>
+            <w:r>
+              <w:t>2</w:t>
+            </w:r>
+          </w:p>
+        </w:tc>
+        <w:tc>
+          <w:tcPr>
+            <w:tcW w:type="dxa" w:w="3598"/>
+          </w:tcPr>
+          <w:p>
+            <w:r>
+              <w:t>Turn Ethical Frameworks into Actionable Steps</w:t>
+            </w:r>
+          </w:p>
+        </w:tc>
+        <w:tc>
+          <w:tcPr>
+            <w:tcW w:type="dxa" w:w="1890"/>
+          </w:tcPr>
+          <w:p>
+            <w:r>
+              <w:t>Coursera</w:t>
+            </w:r>
+          </w:p>
+        </w:tc>
+        <w:tc>
+          <w:tcPr>
+            <w:tcW w:type="dxa" w:w="4680"/>
+          </w:tcPr>
+          <w:p>
+            <w:r>
+              <w:t>01-10-2024 to 25-10-2024</w:t>
+            </w:r>
+          </w:p>
+        </w:tc>
+        <w:tc>
+          <w:tcPr>
+            <w:tcW w:type="dxa" w:w="2070"/>
+          </w:tcPr>
+          <w:p>
+            <w:r>
+              <w:t>25</w:t>
+            </w:r>
+          </w:p>
+        </w:tc>
+        <w:tc>
+          <w:tcPr>
+            <w:tcW w:type="dxa" w:w="2905"/>
+          </w:tcPr>
+          <w:p>
+            <w:r>
+              <w:t>-</w:t>
+            </w:r>
+          </w:p>
+        </w:tc>
+      </w:tr>
+      <w:tr>
+        <w:tc>
+          <w:tcPr>
+            <w:tcW w:type="dxa" w:w="12870"/>
+            <w:gridSpan w:val="5"/>
+          </w:tcPr>
+          <w:p>
+            <w:pPr>
+              <w:jc w:val="right"/>
+            </w:pPr>
+            <w:r>
+              <w:t>Total score</w:t>
+            </w:r>
+          </w:p>
+        </w:tc>
+        <w:tc>
+          <w:tcPr>
+            <w:tcW w:type="dxa" w:w="2905"/>
+          </w:tcPr>
+          <w:p>
+            <w:r>
+              <w:t>4</w:t>
+            </w:r>
           </w:p>
         </w:tc>
       </w:tr>
@@ -10013,25 +9811,7 @@
             <w:tcW w:w="939" w:type="dxa"/>
           </w:tcPr>
           <w:p>
-            <w:pPr>
-              <w:pBdr>
-                <w:top w:val="nil"/>
-                <w:left w:val="nil"/>
-                <w:bottom w:val="nil"/>
-                <w:right w:val="nil"/>
-                <w:between w:val="nil"/>
-              </w:pBdr>
-              <w:jc w:val="both"/>
-              <w:rPr>
-                <w:rFonts w:ascii="Times New Roman" w:hAnsi="Times New Roman" w:cs="Times New Roman"/>
-                <w:color w:val="000000"/>
-              </w:rPr>
-            </w:pPr>
-            <w:r>
-              <w:rPr>
-                <w:rFonts w:ascii="Times New Roman" w:hAnsi="Times New Roman" w:cs="Times New Roman"/>
-                <w:color w:val="000000"/>
-              </w:rPr>
+            <w:r>
               <w:t>1</w:t>
             </w:r>
           </w:p>
@@ -10041,21 +9821,9 @@
             <w:tcW w:w="3053" w:type="dxa"/>
           </w:tcPr>
           <w:p>
-            <w:pPr>
-              <w:pBdr>
-                <w:top w:val="nil"/>
-                <w:left w:val="nil"/>
-                <w:bottom w:val="nil"/>
-                <w:right w:val="nil"/>
-                <w:between w:val="nil"/>
-              </w:pBdr>
-              <w:jc w:val="both"/>
-              <w:rPr>
-                <w:rFonts w:ascii="Times New Roman" w:hAnsi="Times New Roman" w:cs="Times New Roman"/>
-                <w:b/>
-                <w:color w:val="000000"/>
-              </w:rPr>
-            </w:pPr>
+            <w:r>
+              <w:t>Krishna Prasad Kurra,</w:t>
+            </w:r>
           </w:p>
         </w:tc>
         <w:tc>
@@ -10063,20 +9831,9 @@
             <w:tcW w:w="2650" w:type="dxa"/>
           </w:tcPr>
           <w:p>
-            <w:pPr>
-              <w:pBdr>
-                <w:top w:val="nil"/>
-                <w:left w:val="nil"/>
-                <w:bottom w:val="nil"/>
-                <w:right w:val="nil"/>
-                <w:between w:val="nil"/>
-              </w:pBdr>
-              <w:jc w:val="both"/>
-              <w:rPr>
-                <w:rFonts w:ascii="Times New Roman" w:hAnsi="Times New Roman" w:cs="Times New Roman"/>
-                <w:b/>
-              </w:rPr>
-            </w:pPr>
+            <w:r>
+              <w:t>Coimbatore</w:t>
+            </w:r>
           </w:p>
         </w:tc>
         <w:tc>
@@ -10084,21 +9841,9 @@
             <w:tcW w:w="2629" w:type="dxa"/>
           </w:tcPr>
           <w:p>
-            <w:pPr>
-              <w:pBdr>
-                <w:top w:val="nil"/>
-                <w:left w:val="nil"/>
-                <w:bottom w:val="nil"/>
-                <w:right w:val="nil"/>
-                <w:between w:val="nil"/>
-              </w:pBdr>
-              <w:jc w:val="both"/>
-              <w:rPr>
-                <w:rFonts w:ascii="Times New Roman" w:hAnsi="Times New Roman" w:cs="Times New Roman"/>
-                <w:b/>
-                <w:color w:val="000000"/>
-              </w:rPr>
-            </w:pPr>
+            <w:r>
+              <w:t>Igniting your Imagination</w:t>
+            </w:r>
           </w:p>
         </w:tc>
         <w:tc>
@@ -10106,22 +9851,9 @@
             <w:tcW w:w="1536" w:type="dxa"/>
           </w:tcPr>
           <w:p>
-            <w:pPr>
-              <w:pBdr>
-                <w:top w:val="nil"/>
-                <w:left w:val="nil"/>
-                <w:bottom w:val="nil"/>
-                <w:right w:val="nil"/>
-                <w:between w:val="nil"/>
-              </w:pBdr>
-              <w:spacing w:after="0" w:line="240" w:lineRule="auto"/>
-              <w:jc w:val="both"/>
-              <w:rPr>
-                <w:rFonts w:ascii="Times New Roman" w:hAnsi="Times New Roman" w:cs="Times New Roman"/>
-                <w:b/>
-                <w:color w:val="000000"/>
-              </w:rPr>
-            </w:pPr>
+            <w:r>
+              <w:t>25-05-2024 to 25-05-2024</w:t>
+            </w:r>
           </w:p>
         </w:tc>
         <w:tc>
@@ -10129,21 +9861,9 @@
             <w:tcW w:w="3843" w:type="dxa"/>
           </w:tcPr>
           <w:p>
-            <w:pPr>
-              <w:pBdr>
-                <w:top w:val="nil"/>
-                <w:left w:val="nil"/>
-                <w:bottom w:val="nil"/>
-                <w:right w:val="nil"/>
-                <w:between w:val="nil"/>
-              </w:pBdr>
-              <w:jc w:val="both"/>
-              <w:rPr>
-                <w:rFonts w:ascii="Times New Roman" w:hAnsi="Times New Roman" w:cs="Times New Roman"/>
-                <w:b/>
-                <w:color w:val="000000"/>
-              </w:rPr>
-            </w:pPr>
+            <w:r>
+              <w:t>Igniting your Imagination with Innovative Solutions for a Startup”</w:t>
+            </w:r>
           </w:p>
         </w:tc>
         <w:tc>
@@ -10151,21 +9871,107 @@
             <w:tcW w:w="1125" w:type="dxa"/>
           </w:tcPr>
           <w:p>
-            <w:pPr>
-              <w:pBdr>
-                <w:top w:val="nil"/>
-                <w:left w:val="nil"/>
-                <w:bottom w:val="nil"/>
-                <w:right w:val="nil"/>
-                <w:between w:val="nil"/>
-              </w:pBdr>
-              <w:jc w:val="both"/>
-              <w:rPr>
-                <w:rFonts w:ascii="Times New Roman" w:hAnsi="Times New Roman" w:cs="Times New Roman"/>
-                <w:b/>
-                <w:color w:val="000000"/>
-              </w:rPr>
-            </w:pPr>
+            <w:r>
+              <w:t>-</w:t>
+            </w:r>
+          </w:p>
+        </w:tc>
+      </w:tr>
+      <w:tr>
+        <w:tc>
+          <w:tcPr>
+            <w:tcW w:type="dxa" w:w="939"/>
+          </w:tcPr>
+          <w:p>
+            <w:r>
+              <w:t>2</w:t>
+            </w:r>
+          </w:p>
+        </w:tc>
+        <w:tc>
+          <w:tcPr>
+            <w:tcW w:type="dxa" w:w="3053"/>
+          </w:tcPr>
+          <w:p>
+            <w:r>
+              <w:t>Mr. Allen Benjamin</w:t>
+            </w:r>
+          </w:p>
+        </w:tc>
+        <w:tc>
+          <w:tcPr>
+            <w:tcW w:type="dxa" w:w="2650"/>
+          </w:tcPr>
+          <w:p>
+            <w:r>
+              <w:t>Chennai</w:t>
+            </w:r>
+          </w:p>
+        </w:tc>
+        <w:tc>
+          <w:tcPr>
+            <w:tcW w:type="dxa" w:w="2629"/>
+          </w:tcPr>
+          <w:p>
+            <w:r>
+              <w:t>Bridging Beliefs</w:t>
+            </w:r>
+          </w:p>
+        </w:tc>
+        <w:tc>
+          <w:tcPr>
+            <w:tcW w:type="dxa" w:w="1536"/>
+          </w:tcPr>
+          <w:p>
+            <w:r>
+              <w:t>17-10-2024 to 17-10-2024</w:t>
+            </w:r>
+          </w:p>
+        </w:tc>
+        <w:tc>
+          <w:tcPr>
+            <w:tcW w:type="dxa" w:w="3843"/>
+          </w:tcPr>
+          <w:p>
+            <w:r>
+              <w:t>Bridging Beliefs: The Intersection of Faith and Technology</w:t>
+            </w:r>
+          </w:p>
+        </w:tc>
+        <w:tc>
+          <w:tcPr>
+            <w:tcW w:type="dxa" w:w="1125"/>
+          </w:tcPr>
+          <w:p>
+            <w:r>
+              <w:t>-</w:t>
+            </w:r>
+          </w:p>
+        </w:tc>
+      </w:tr>
+      <w:tr>
+        <w:tc>
+          <w:tcPr>
+            <w:tcW w:type="dxa" w:w="14650"/>
+            <w:gridSpan w:val="6"/>
+          </w:tcPr>
+          <w:p>
+            <w:pPr>
+              <w:jc w:val="right"/>
+            </w:pPr>
+            <w:r>
+              <w:t>Total score</w:t>
+            </w:r>
+          </w:p>
+        </w:tc>
+        <w:tc>
+          <w:tcPr>
+            <w:tcW w:type="dxa" w:w="1125"/>
+          </w:tcPr>
+          <w:p>
+            <w:r>
+              <w:t>2</w:t>
+            </w:r>
           </w:p>
         </w:tc>
       </w:tr>
@@ -10176,7 +9982,7 @@
         <w:jc w:val="right"/>
       </w:pPr>
       <w:r>
-        <w:t>Total self-improvement score: 0</w:t>
+        <w:t>Total self-improvement score: 11</w:t>
       </w:r>
     </w:p>
     <w:tbl>
@@ -10577,7 +10383,26 @@
             <w:tcW w:w="948" w:type="dxa"/>
           </w:tcPr>
           <w:p>
-            <w:r>
+            <w:pPr>
+              <w:pBdr>
+                <w:top w:val="nil"/>
+                <w:left w:val="nil"/>
+                <w:bottom w:val="nil"/>
+                <w:right w:val="nil"/>
+                <w:between w:val="nil"/>
+              </w:pBdr>
+              <w:spacing w:after="0" w:line="240" w:lineRule="auto"/>
+              <w:jc w:val="both"/>
+              <w:rPr>
+                <w:rFonts w:ascii="Times New Roman" w:hAnsi="Times New Roman" w:cs="Times New Roman"/>
+                <w:color w:val="000000"/>
+              </w:rPr>
+            </w:pPr>
+            <w:r>
+              <w:rPr>
+                <w:rFonts w:ascii="Times New Roman" w:hAnsi="Times New Roman" w:cs="Times New Roman"/>
+                <w:color w:val="000000"/>
+              </w:rPr>
               <w:t>1</w:t>
             </w:r>
           </w:p>
@@ -10587,9 +10412,22 @@
             <w:tcW w:w="3644" w:type="dxa"/>
           </w:tcPr>
           <w:p>
-            <w:r>
-              <w:t>FSD</w:t>
-            </w:r>
+            <w:pPr>
+              <w:pBdr>
+                <w:top w:val="nil"/>
+                <w:left w:val="nil"/>
+                <w:bottom w:val="nil"/>
+                <w:right w:val="nil"/>
+                <w:between w:val="nil"/>
+              </w:pBdr>
+              <w:spacing w:after="0" w:line="240" w:lineRule="auto"/>
+              <w:jc w:val="both"/>
+              <w:rPr>
+                <w:rFonts w:ascii="Times New Roman" w:hAnsi="Times New Roman" w:cs="Times New Roman"/>
+                <w:b/>
+                <w:color w:val="000000"/>
+              </w:rPr>
+            </w:pPr>
           </w:p>
         </w:tc>
         <w:tc>
@@ -10597,9 +10435,22 @@
             <w:tcW w:w="1914" w:type="dxa"/>
           </w:tcPr>
           <w:p>
-            <w:r>
-              <w:t>2</w:t>
-            </w:r>
+            <w:pPr>
+              <w:pBdr>
+                <w:top w:val="nil"/>
+                <w:left w:val="nil"/>
+                <w:bottom w:val="nil"/>
+                <w:right w:val="nil"/>
+                <w:between w:val="nil"/>
+              </w:pBdr>
+              <w:spacing w:after="0" w:line="240" w:lineRule="auto"/>
+              <w:jc w:val="both"/>
+              <w:rPr>
+                <w:rFonts w:ascii="Times New Roman" w:hAnsi="Times New Roman" w:cs="Times New Roman"/>
+                <w:b/>
+                <w:color w:val="000000"/>
+              </w:rPr>
+            </w:pPr>
           </w:p>
         </w:tc>
         <w:tc>
@@ -10607,9 +10458,22 @@
             <w:tcW w:w="2313" w:type="dxa"/>
           </w:tcPr>
           <w:p>
-            <w:r>
-              <w:t>24 Hrs Hackathon</w:t>
-            </w:r>
+            <w:pPr>
+              <w:pBdr>
+                <w:top w:val="nil"/>
+                <w:left w:val="nil"/>
+                <w:bottom w:val="nil"/>
+                <w:right w:val="nil"/>
+                <w:between w:val="nil"/>
+              </w:pBdr>
+              <w:spacing w:after="0" w:line="240" w:lineRule="auto"/>
+              <w:jc w:val="both"/>
+              <w:rPr>
+                <w:rFonts w:ascii="Times New Roman" w:hAnsi="Times New Roman" w:cs="Times New Roman"/>
+                <w:b/>
+                <w:color w:val="000000"/>
+              </w:rPr>
+            </w:pPr>
           </w:p>
         </w:tc>
         <w:tc>
@@ -10617,9 +10481,22 @@
             <w:tcW w:w="3151" w:type="dxa"/>
           </w:tcPr>
           <w:p>
-            <w:r>
-              <w:t>SRM Institute of Science and T</w:t>
-            </w:r>
+            <w:pPr>
+              <w:pBdr>
+                <w:top w:val="nil"/>
+                <w:left w:val="nil"/>
+                <w:bottom w:val="nil"/>
+                <w:right w:val="nil"/>
+                <w:between w:val="nil"/>
+              </w:pBdr>
+              <w:spacing w:after="0" w:line="240" w:lineRule="auto"/>
+              <w:jc w:val="both"/>
+              <w:rPr>
+                <w:rFonts w:ascii="Times New Roman" w:hAnsi="Times New Roman" w:cs="Times New Roman"/>
+                <w:b/>
+                <w:color w:val="000000"/>
+              </w:rPr>
+            </w:pPr>
           </w:p>
         </w:tc>
         <w:tc>
@@ -10627,9 +10504,22 @@
             <w:tcW w:w="2203" w:type="dxa"/>
           </w:tcPr>
           <w:p>
-            <w:r>
-              <w:t>13-09-2024</w:t>
-            </w:r>
+            <w:pPr>
+              <w:pBdr>
+                <w:top w:val="nil"/>
+                <w:left w:val="nil"/>
+                <w:bottom w:val="nil"/>
+                <w:right w:val="nil"/>
+                <w:between w:val="nil"/>
+              </w:pBdr>
+              <w:spacing w:after="0" w:line="240" w:lineRule="auto"/>
+              <w:jc w:val="both"/>
+              <w:rPr>
+                <w:rFonts w:ascii="Times New Roman" w:hAnsi="Times New Roman" w:cs="Times New Roman"/>
+                <w:b/>
+                <w:color w:val="000000"/>
+              </w:rPr>
+            </w:pPr>
           </w:p>
         </w:tc>
         <w:tc>
@@ -10637,395 +10527,22 @@
             <w:tcW w:w="1602" w:type="dxa"/>
           </w:tcPr>
           <w:p>
-            <w:r>
-              <w:t>Participated</w:t>
-            </w:r>
-          </w:p>
-        </w:tc>
-      </w:tr>
-      <w:tr>
-        <w:tc>
-          <w:tcPr>
-            <w:tcW w:type="dxa" w:w="948"/>
-          </w:tcPr>
-          <w:p>
-            <w:r>
-              <w:t>2</w:t>
-            </w:r>
-          </w:p>
-        </w:tc>
-        <w:tc>
-          <w:tcPr>
-            <w:tcW w:type="dxa" w:w="3644"/>
-          </w:tcPr>
-          <w:p>
-            <w:r>
-              <w:t>FSD</w:t>
-            </w:r>
-          </w:p>
-        </w:tc>
-        <w:tc>
-          <w:tcPr>
-            <w:tcW w:type="dxa" w:w="1914"/>
-          </w:tcPr>
-          <w:p>
-            <w:r>
-              <w:t>2</w:t>
-            </w:r>
-          </w:p>
-        </w:tc>
-        <w:tc>
-          <w:tcPr>
-            <w:tcW w:type="dxa" w:w="2313"/>
-          </w:tcPr>
-          <w:p>
-            <w:r>
-              <w:t>24 Hrs Hackathon</w:t>
-            </w:r>
-          </w:p>
-        </w:tc>
-        <w:tc>
-          <w:tcPr>
-            <w:tcW w:type="dxa" w:w="3151"/>
-          </w:tcPr>
-          <w:p>
-            <w:r>
-              <w:t>SRM Institute of Science and T</w:t>
-            </w:r>
-          </w:p>
-        </w:tc>
-        <w:tc>
-          <w:tcPr>
-            <w:tcW w:type="dxa" w:w="2203"/>
-          </w:tcPr>
-          <w:p>
-            <w:r>
-              <w:t>13-09-2024</w:t>
-            </w:r>
-          </w:p>
-        </w:tc>
-        <w:tc>
-          <w:tcPr>
-            <w:tcW w:type="dxa" w:w="1602"/>
-          </w:tcPr>
-          <w:p>
-            <w:r>
-              <w:t>Participated</w:t>
-            </w:r>
-          </w:p>
-        </w:tc>
-      </w:tr>
-      <w:tr>
-        <w:tc>
-          <w:tcPr>
-            <w:tcW w:type="dxa" w:w="948"/>
-          </w:tcPr>
-          <w:p>
-            <w:r>
-              <w:t>3</w:t>
-            </w:r>
-          </w:p>
-        </w:tc>
-        <w:tc>
-          <w:tcPr>
-            <w:tcW w:type="dxa" w:w="3644"/>
-          </w:tcPr>
-          <w:p>
-            <w:r>
-              <w:t>Chat Captioning Using AI</w:t>
-            </w:r>
-          </w:p>
-        </w:tc>
-        <w:tc>
-          <w:tcPr>
-            <w:tcW w:type="dxa" w:w="1914"/>
-          </w:tcPr>
-          <w:p>
-            <w:r>
-              <w:t>2</w:t>
-            </w:r>
-          </w:p>
-        </w:tc>
-        <w:tc>
-          <w:tcPr>
-            <w:tcW w:type="dxa" w:w="2313"/>
-          </w:tcPr>
-          <w:p>
-            <w:r>
-              <w:t>AI Sparkathon</w:t>
-            </w:r>
-          </w:p>
-        </w:tc>
-        <w:tc>
-          <w:tcPr>
-            <w:tcW w:type="dxa" w:w="3151"/>
-          </w:tcPr>
-          <w:p>
-            <w:r>
-              <w:t>InnoBoon Technologies Pvt Ltd.</w:t>
-            </w:r>
-          </w:p>
-        </w:tc>
-        <w:tc>
-          <w:tcPr>
-            <w:tcW w:type="dxa" w:w="2203"/>
-          </w:tcPr>
-          <w:p>
-            <w:r>
-              <w:t>14-08-2024</w:t>
-            </w:r>
-          </w:p>
-        </w:tc>
-        <w:tc>
-          <w:tcPr>
-            <w:tcW w:type="dxa" w:w="1602"/>
-          </w:tcPr>
-          <w:p>
-            <w:r>
-              <w:t>Participated</w:t>
-            </w:r>
-          </w:p>
-        </w:tc>
-      </w:tr>
-      <w:tr>
-        <w:tc>
-          <w:tcPr>
-            <w:tcW w:type="dxa" w:w="948"/>
-          </w:tcPr>
-          <w:p>
-            <w:r>
-              <w:t>4</w:t>
-            </w:r>
-          </w:p>
-        </w:tc>
-        <w:tc>
-          <w:tcPr>
-            <w:tcW w:type="dxa" w:w="3644"/>
-          </w:tcPr>
-          <w:p>
-            <w:r>
-              <w:t>AI Powered Chart Captioning Sy</w:t>
-            </w:r>
-          </w:p>
-        </w:tc>
-        <w:tc>
-          <w:tcPr>
-            <w:tcW w:type="dxa" w:w="1914"/>
-          </w:tcPr>
-          <w:p>
-            <w:r>
-              <w:t>2</w:t>
-            </w:r>
-          </w:p>
-        </w:tc>
-        <w:tc>
-          <w:tcPr>
-            <w:tcW w:type="dxa" w:w="2313"/>
-          </w:tcPr>
-          <w:p>
-            <w:r>
-              <w:t>AI Sparkathon</w:t>
-            </w:r>
-          </w:p>
-        </w:tc>
-        <w:tc>
-          <w:tcPr>
-            <w:tcW w:type="dxa" w:w="3151"/>
-          </w:tcPr>
-          <w:p>
-            <w:r>
-              <w:t>InnoBoon Technologies Pvt Ltd.</w:t>
-            </w:r>
-          </w:p>
-        </w:tc>
-        <w:tc>
-          <w:tcPr>
-            <w:tcW w:type="dxa" w:w="2203"/>
-          </w:tcPr>
-          <w:p>
-            <w:r>
-              <w:t>14-08-2024</w:t>
-            </w:r>
-          </w:p>
-        </w:tc>
-        <w:tc>
-          <w:tcPr>
-            <w:tcW w:type="dxa" w:w="1602"/>
-          </w:tcPr>
-          <w:p>
-            <w:r>
-              <w:t>Participated</w:t>
-            </w:r>
-          </w:p>
-        </w:tc>
-      </w:tr>
-      <w:tr>
-        <w:tc>
-          <w:tcPr>
-            <w:tcW w:type="dxa" w:w="948"/>
-          </w:tcPr>
-          <w:p>
-            <w:r>
-              <w:t>5</w:t>
-            </w:r>
-          </w:p>
-        </w:tc>
-        <w:tc>
-          <w:tcPr>
-            <w:tcW w:type="dxa" w:w="3644"/>
-          </w:tcPr>
-          <w:p>
-            <w:r>
-              <w:t>Chat Captioning Using AI</w:t>
-            </w:r>
-          </w:p>
-        </w:tc>
-        <w:tc>
-          <w:tcPr>
-            <w:tcW w:type="dxa" w:w="1914"/>
-          </w:tcPr>
-          <w:p>
-            <w:r>
-              <w:t>2</w:t>
-            </w:r>
-          </w:p>
-        </w:tc>
-        <w:tc>
-          <w:tcPr>
-            <w:tcW w:type="dxa" w:w="2313"/>
-          </w:tcPr>
-          <w:p>
-            <w:r>
-              <w:t>AI Sparkathon</w:t>
-            </w:r>
-          </w:p>
-        </w:tc>
-        <w:tc>
-          <w:tcPr>
-            <w:tcW w:type="dxa" w:w="3151"/>
-          </w:tcPr>
-          <w:p>
-            <w:r>
-              <w:t>InnoBoon Technologies Pvt Ltd.</w:t>
-            </w:r>
-          </w:p>
-        </w:tc>
-        <w:tc>
-          <w:tcPr>
-            <w:tcW w:type="dxa" w:w="2203"/>
-          </w:tcPr>
-          <w:p>
-            <w:r>
-              <w:t>14-08-2024</w:t>
-            </w:r>
-          </w:p>
-        </w:tc>
-        <w:tc>
-          <w:tcPr>
-            <w:tcW w:type="dxa" w:w="1602"/>
-          </w:tcPr>
-          <w:p>
-            <w:r>
-              <w:t>Participated</w:t>
-            </w:r>
-          </w:p>
-        </w:tc>
-      </w:tr>
-      <w:tr>
-        <w:tc>
-          <w:tcPr>
-            <w:tcW w:type="dxa" w:w="948"/>
-          </w:tcPr>
-          <w:p>
-            <w:r>
-              <w:t>6</w:t>
-            </w:r>
-          </w:p>
-        </w:tc>
-        <w:tc>
-          <w:tcPr>
-            <w:tcW w:type="dxa" w:w="3644"/>
-          </w:tcPr>
-          <w:p>
-            <w:r>
-              <w:t>Build With AI</w:t>
-            </w:r>
-          </w:p>
-        </w:tc>
-        <w:tc>
-          <w:tcPr>
-            <w:tcW w:type="dxa" w:w="1914"/>
-          </w:tcPr>
-          <w:p>
-            <w:r>
-              <w:t>2</w:t>
-            </w:r>
-          </w:p>
-        </w:tc>
-        <w:tc>
-          <w:tcPr>
-            <w:tcW w:type="dxa" w:w="2313"/>
-          </w:tcPr>
-          <w:p>
-            <w:r>
-              <w:t>Build With AI</w:t>
-            </w:r>
-          </w:p>
-        </w:tc>
-        <w:tc>
-          <w:tcPr>
-            <w:tcW w:type="dxa" w:w="3151"/>
-          </w:tcPr>
-          <w:p>
-            <w:r>
-              <w:t>VIT Chennai</w:t>
-            </w:r>
-          </w:p>
-        </w:tc>
-        <w:tc>
-          <w:tcPr>
-            <w:tcW w:type="dxa" w:w="2203"/>
-          </w:tcPr>
-          <w:p>
-            <w:r>
-              <w:t>18-09-2024</w:t>
-            </w:r>
-          </w:p>
-        </w:tc>
-        <w:tc>
-          <w:tcPr>
-            <w:tcW w:type="dxa" w:w="1602"/>
-          </w:tcPr>
-          <w:p>
-            <w:r>
-              <w:t>Participated</w:t>
-            </w:r>
-          </w:p>
-        </w:tc>
-      </w:tr>
-      <w:tr>
-        <w:tc>
-          <w:tcPr>
-            <w:tcW w:type="dxa" w:w="14173"/>
-            <w:gridSpan w:val="6"/>
-          </w:tcPr>
-          <w:p>
-            <w:pPr>
-              <w:jc w:val="right"/>
-            </w:pPr>
-            <w:r>
-              <w:t>Total score</w:t>
-            </w:r>
-          </w:p>
-        </w:tc>
-        <w:tc>
-          <w:tcPr>
-            <w:tcW w:type="dxa" w:w="1602"/>
-          </w:tcPr>
-          <w:p>
-            <w:r>
-              <w:t>1</w:t>
-            </w:r>
+            <w:pPr>
+              <w:pBdr>
+                <w:top w:val="nil"/>
+                <w:left w:val="nil"/>
+                <w:bottom w:val="nil"/>
+                <w:right w:val="nil"/>
+                <w:between w:val="nil"/>
+              </w:pBdr>
+              <w:spacing w:after="0" w:line="240" w:lineRule="auto"/>
+              <w:jc w:val="both"/>
+              <w:rPr>
+                <w:rFonts w:ascii="Times New Roman" w:hAnsi="Times New Roman" w:cs="Times New Roman"/>
+                <w:b/>
+                <w:color w:val="000000"/>
+              </w:rPr>
+            </w:pPr>
           </w:p>
         </w:tc>
       </w:tr>
@@ -13169,7 +12686,7 @@
         <w:jc w:val="right"/>
       </w:pPr>
       <w:r>
-        <w:t>Total student mentorship score: 2</w:t>
+        <w:t>Total student mentorship score: 0</w:t>
       </w:r>
     </w:p>
     <w:p>

--- a/filled_template.docx
+++ b/filled_template.docx
@@ -1583,13 +1583,7 @@
         <w:jc w:val="right"/>
       </w:pPr>
       <w:r>
-        <w:t xml:space="preserve">Total academics </w:t>
-      </w:r>
-      <w:r>
-        <w:t>score: {</w:t>
-      </w:r>
-      <w:r>
-        <w:t>{academics}}</w:t>
+        <w:t>Total academics score: 18</w:t>
       </w:r>
     </w:p>
     <w:tbl>

--- a/filled_template.docx
+++ b/filled_template.docx
@@ -608,7 +608,7 @@
         </w:rPr>
       </w:pPr>
       <w:r>
-        <w:t>Name of the Faculty:  Keren Lois Daniel</w:t>
+        <w:t>Name of the Faculty:  Ananthi</w:t>
         <w:tab/>
         <w:tab/>
         <w:tab/>
@@ -620,7 +620,7 @@
         <w:tab/>
         <w:tab/>
         <w:tab/>
-        <w:t>Department:  hh</w:t>
+        <w:t>Department:  GH</w:t>
       </w:r>
     </w:p>
     <w:p>
@@ -637,7 +637,7 @@
         <w:t>Designation</w:t>
         <w:tab/>
         <w:tab/>
-        <w:t>:  hh</w:t>
+        <w:t>:  Professor</w:t>
         <w:tab/>
         <w:tab/>
         <w:tab/>
@@ -649,7 +649,7 @@
         <w:tab/>
         <w:tab/>
         <w:tab/>
-        <w:t>Employee ID:  44</w:t>
+        <w:t>Employee ID:  GH</w:t>
       </w:r>
     </w:p>
     <w:tbl>
@@ -3511,7 +3511,7 @@
           </w:tcPr>
           <w:p>
             <w:r>
-              <w:t>Fake Social Media Profile</w:t>
+              <w:t>An Innovative Method for Mobil</w:t>
             </w:r>
           </w:p>
         </w:tc>
@@ -3521,7 +3521,7 @@
           </w:tcPr>
           <w:p>
             <w:r>
-              <w:t>ICDPN 2024</w:t>
+              <w:t>-</w:t>
             </w:r>
           </w:p>
         </w:tc>
@@ -3531,7 +3531,7 @@
           </w:tcPr>
           <w:p>
             <w:r>
-              <w:t>25-10-2024</w:t>
+              <w:t>13-09-2024</w:t>
             </w:r>
           </w:p>
         </w:tc>
@@ -3541,7 +3541,7 @@
           </w:tcPr>
           <w:p>
             <w:r>
-              <w:t>Czech Republic, Europe</w:t>
+              <w:t>nternational Centre Goa, Dona Paula</w:t>
             </w:r>
           </w:p>
         </w:tc>
@@ -3573,7 +3573,7 @@
           </w:tcPr>
           <w:p>
             <w:r>
-              <w:t>"Leveraging Instruction-Based</w:t>
+              <w:t>RETAIL STORE SALES ANALYSIS: U</w:t>
             </w:r>
           </w:p>
         </w:tc>
@@ -3583,7 +3583,7 @@
           </w:tcPr>
           <w:p>
             <w:r>
-              <w:t>Surya Engineering College, Ero</w:t>
+              <w:t>VSTE</w:t>
             </w:r>
           </w:p>
         </w:tc>
@@ -3593,7 +3593,7 @@
           </w:tcPr>
           <w:p>
             <w:r>
-              <w:t>20-01-2025</w:t>
+              <w:t>25-10-2024</w:t>
             </w:r>
           </w:p>
         </w:tc>
@@ -3603,7 +3603,7 @@
           </w:tcPr>
           <w:p>
             <w:r>
-              <w:t>Erode</w:t>
+              <w:t>Europe</w:t>
             </w:r>
           </w:p>
         </w:tc>
@@ -3621,68 +3621,6 @@
       <w:tr>
         <w:tc>
           <w:tcPr>
-            <w:tcW w:type="dxa" w:w="632"/>
-          </w:tcPr>
-          <w:p>
-            <w:r>
-              <w:t>3</w:t>
-            </w:r>
-          </w:p>
-        </w:tc>
-        <w:tc>
-          <w:tcPr>
-            <w:tcW w:type="dxa" w:w="2986"/>
-          </w:tcPr>
-          <w:p>
-            <w:r>
-              <w:t>RETAIL STORE SALES ANALYSIS: U</w:t>
-            </w:r>
-          </w:p>
-        </w:tc>
-        <w:tc>
-          <w:tcPr>
-            <w:tcW w:type="dxa" w:w="3468"/>
-          </w:tcPr>
-          <w:p>
-            <w:r>
-              <w:t>Institute of Technology and Bu</w:t>
-            </w:r>
-          </w:p>
-        </w:tc>
-        <w:tc>
-          <w:tcPr>
-            <w:tcW w:type="dxa" w:w="3065"/>
-          </w:tcPr>
-          <w:p>
-            <w:r>
-              <w:t>25-10-2024</w:t>
-            </w:r>
-          </w:p>
-        </w:tc>
-        <w:tc>
-          <w:tcPr>
-            <w:tcW w:type="dxa" w:w="3162"/>
-          </w:tcPr>
-          <w:p>
-            <w:r>
-              <w:t>Czech Republic, Europe</w:t>
-            </w:r>
-          </w:p>
-        </w:tc>
-        <w:tc>
-          <w:tcPr>
-            <w:tcW w:type="dxa" w:w="2462"/>
-          </w:tcPr>
-          <w:p>
-            <w:r>
-              <w:t>Presented</w:t>
-            </w:r>
-          </w:p>
-        </w:tc>
-      </w:tr>
-      <w:tr>
-        <w:tc>
-          <w:tcPr>
             <w:tcW w:type="dxa" w:w="13313"/>
             <w:gridSpan w:val="5"/>
           </w:tcPr>
@@ -3701,7 +3639,7 @@
           </w:tcPr>
           <w:p>
             <w:r>
-              <w:t>6</w:t>
+              <w:t>4</w:t>
             </w:r>
           </w:p>
         </w:tc>
@@ -4910,7 +4848,7 @@
           </w:tcPr>
           <w:p>
             <w:r>
-              <w:t>Keren Lois Daniel</w:t>
+              <w:t>Dr.M.Ananthi</w:t>
             </w:r>
           </w:p>
         </w:tc>
@@ -4920,7 +4858,7 @@
           </w:tcPr>
           <w:p>
             <w:r>
-              <w:t>Aqua Sense for Agricultural Sector</w:t>
+              <w:t>National Conference on Machine Learning</w:t>
             </w:r>
           </w:p>
         </w:tc>
@@ -4940,7 +4878,7 @@
           </w:tcPr>
           <w:p>
             <w:r>
-              <w:t>TNSCT</w:t>
+              <w:t>AICTE</w:t>
             </w:r>
           </w:p>
         </w:tc>
@@ -4950,7 +4888,7 @@
           </w:tcPr>
           <w:p>
             <w:r>
-              <w:t>500000</w:t>
+              <w:t>200000</w:t>
             </w:r>
           </w:p>
         </w:tc>
@@ -4960,7 +4898,7 @@
           </w:tcPr>
           <w:p>
             <w:r>
-              <w:t>23-11-2024</w:t>
+              <w:t>-</w:t>
             </w:r>
           </w:p>
         </w:tc>
@@ -4986,7 +4924,7 @@
           </w:tcPr>
           <w:p>
             <w:r>
-              <w:t>10</w:t>
+              <w:t>4</w:t>
             </w:r>
           </w:p>
         </w:tc>
@@ -6199,7 +6137,7 @@
         <w:jc w:val="right"/>
       </w:pPr>
       <w:r>
-        <w:t>Total research score: 16</w:t>
+        <w:t>Total research score: 8</w:t>
       </w:r>
     </w:p>
     <w:tbl>
@@ -7101,9 +7039,21 @@
             <w:tcW w:w="632" w:type="dxa"/>
           </w:tcPr>
           <w:p>
-            <w:r>
-              <w:t>1</w:t>
-            </w:r>
+            <w:pPr>
+              <w:pBdr>
+                <w:top w:val="nil"/>
+                <w:left w:val="nil"/>
+                <w:bottom w:val="nil"/>
+                <w:right w:val="nil"/>
+                <w:between w:val="nil"/>
+              </w:pBdr>
+              <w:spacing w:after="0" w:line="240" w:lineRule="auto"/>
+              <w:jc w:val="both"/>
+              <w:rPr>
+                <w:rFonts w:ascii="Times New Roman" w:hAnsi="Times New Roman" w:cs="Times New Roman"/>
+                <w:color w:val="000000"/>
+              </w:rPr>
+            </w:pPr>
           </w:p>
         </w:tc>
         <w:tc>
@@ -7111,9 +7061,21 @@
             <w:tcW w:w="2915" w:type="dxa"/>
           </w:tcPr>
           <w:p>
-            <w:r>
-              <w:t>-</w:t>
-            </w:r>
+            <w:pPr>
+              <w:pBdr>
+                <w:top w:val="nil"/>
+                <w:left w:val="nil"/>
+                <w:bottom w:val="nil"/>
+                <w:right w:val="nil"/>
+                <w:between w:val="nil"/>
+              </w:pBdr>
+              <w:spacing w:after="0" w:line="240" w:lineRule="auto"/>
+              <w:jc w:val="both"/>
+              <w:rPr>
+                <w:rFonts w:ascii="Times New Roman" w:hAnsi="Times New Roman" w:cs="Times New Roman"/>
+                <w:color w:val="000000"/>
+              </w:rPr>
+            </w:pPr>
           </w:p>
         </w:tc>
         <w:tc>
@@ -7121,9 +7083,21 @@
             <w:tcW w:w="3095" w:type="dxa"/>
           </w:tcPr>
           <w:p>
-            <w:r>
-              <w:t>17-03-2025 to 01-04-2025</w:t>
-            </w:r>
+            <w:pPr>
+              <w:pBdr>
+                <w:top w:val="nil"/>
+                <w:left w:val="nil"/>
+                <w:bottom w:val="nil"/>
+                <w:right w:val="nil"/>
+                <w:between w:val="nil"/>
+              </w:pBdr>
+              <w:spacing w:after="0" w:line="240" w:lineRule="auto"/>
+              <w:jc w:val="both"/>
+              <w:rPr>
+                <w:rFonts w:ascii="Times New Roman" w:hAnsi="Times New Roman" w:cs="Times New Roman"/>
+                <w:color w:val="000000"/>
+              </w:rPr>
+            </w:pPr>
           </w:p>
         </w:tc>
         <w:tc>
@@ -7131,9 +7105,21 @@
             <w:tcW w:w="5030" w:type="dxa"/>
           </w:tcPr>
           <w:p>
-            <w:r>
-              <w:t>-</w:t>
-            </w:r>
+            <w:pPr>
+              <w:pBdr>
+                <w:top w:val="nil"/>
+                <w:left w:val="nil"/>
+                <w:bottom w:val="nil"/>
+                <w:right w:val="nil"/>
+                <w:between w:val="nil"/>
+              </w:pBdr>
+              <w:spacing w:after="0" w:line="240" w:lineRule="auto"/>
+              <w:jc w:val="both"/>
+              <w:rPr>
+                <w:rFonts w:ascii="Times New Roman" w:hAnsi="Times New Roman" w:cs="Times New Roman"/>
+                <w:color w:val="000000"/>
+              </w:rPr>
+            </w:pPr>
           </w:p>
         </w:tc>
         <w:tc>
@@ -7141,35 +7127,21 @@
             <w:tcW w:w="4103" w:type="dxa"/>
           </w:tcPr>
           <w:p>
-            <w:r>
-              <w:t>-</w:t>
-            </w:r>
-          </w:p>
-        </w:tc>
-      </w:tr>
-      <w:tr>
-        <w:tc>
-          <w:tcPr>
-            <w:tcW w:type="dxa" w:w="11672"/>
-            <w:gridSpan w:val="4"/>
-          </w:tcPr>
-          <w:p>
-            <w:pPr>
-              <w:jc w:val="right"/>
-            </w:pPr>
-            <w:r>
-              <w:t>Total score</w:t>
-            </w:r>
-          </w:p>
-        </w:tc>
-        <w:tc>
-          <w:tcPr>
-            <w:tcW w:type="dxa" w:w="4103"/>
-          </w:tcPr>
-          <w:p>
-            <w:r>
-              <w:t>3</w:t>
-            </w:r>
+            <w:pPr>
+              <w:pBdr>
+                <w:top w:val="nil"/>
+                <w:left w:val="nil"/>
+                <w:bottom w:val="nil"/>
+                <w:right w:val="nil"/>
+                <w:between w:val="nil"/>
+              </w:pBdr>
+              <w:spacing w:after="0" w:line="240" w:lineRule="auto"/>
+              <w:jc w:val="both"/>
+              <w:rPr>
+                <w:rFonts w:ascii="Times New Roman" w:hAnsi="Times New Roman" w:cs="Times New Roman"/>
+                <w:color w:val="000000"/>
+              </w:rPr>
+            </w:pPr>
           </w:p>
         </w:tc>
       </w:tr>
@@ -7649,7 +7621,7 @@
           </w:tcPr>
           <w:p>
             <w:r>
-              <w:t>Deep Learning in AI</w:t>
+              <w:t>What is Data Science?</w:t>
             </w:r>
           </w:p>
         </w:tc>
@@ -7669,7 +7641,7 @@
           </w:tcPr>
           <w:p>
             <w:r>
-              <w:t>10-05-2024 to 21-05-2024</w:t>
+              <w:t>15-06-2024 to 15-06-2024</w:t>
             </w:r>
           </w:p>
         </w:tc>
@@ -7679,7 +7651,7 @@
           </w:tcPr>
           <w:p>
             <w:r>
-              <w:t>12</w:t>
+              <w:t>1</w:t>
             </w:r>
           </w:p>
         </w:tc>
@@ -7711,7 +7683,7 @@
           </w:tcPr>
           <w:p>
             <w:r>
-              <w:t>Turn Ethical Frameworks into Actionable Steps</w:t>
+              <w:t>IoT Enabled Farming</w:t>
             </w:r>
           </w:p>
         </w:tc>
@@ -7731,7 +7703,7 @@
           </w:tcPr>
           <w:p>
             <w:r>
-              <w:t>01-10-2024 to 25-10-2024</w:t>
+              <w:t>19-06-2024 to 19-06-2024</w:t>
             </w:r>
           </w:p>
         </w:tc>
@@ -7741,7 +7713,937 @@
           </w:tcPr>
           <w:p>
             <w:r>
-              <w:t>25</w:t>
+              <w:t>1</w:t>
+            </w:r>
+          </w:p>
+        </w:tc>
+        <w:tc>
+          <w:tcPr>
+            <w:tcW w:type="dxa" w:w="2905"/>
+          </w:tcPr>
+          <w:p>
+            <w:r>
+              <w:t>-</w:t>
+            </w:r>
+          </w:p>
+        </w:tc>
+      </w:tr>
+      <w:tr>
+        <w:tc>
+          <w:tcPr>
+            <w:tcW w:type="dxa" w:w="632"/>
+          </w:tcPr>
+          <w:p>
+            <w:r>
+              <w:t>3</w:t>
+            </w:r>
+          </w:p>
+        </w:tc>
+        <w:tc>
+          <w:tcPr>
+            <w:tcW w:type="dxa" w:w="3598"/>
+          </w:tcPr>
+          <w:p>
+            <w:r>
+              <w:t>Cybersecurity and the Internet of Things</w:t>
+            </w:r>
+          </w:p>
+        </w:tc>
+        <w:tc>
+          <w:tcPr>
+            <w:tcW w:type="dxa" w:w="1890"/>
+          </w:tcPr>
+          <w:p>
+            <w:r>
+              <w:t>Coursera</w:t>
+            </w:r>
+          </w:p>
+        </w:tc>
+        <w:tc>
+          <w:tcPr>
+            <w:tcW w:type="dxa" w:w="4680"/>
+          </w:tcPr>
+          <w:p>
+            <w:r>
+              <w:t>24-06-2024 to 24-06-2024</w:t>
+            </w:r>
+          </w:p>
+        </w:tc>
+        <w:tc>
+          <w:tcPr>
+            <w:tcW w:type="dxa" w:w="2070"/>
+          </w:tcPr>
+          <w:p>
+            <w:r>
+              <w:t>1</w:t>
+            </w:r>
+          </w:p>
+        </w:tc>
+        <w:tc>
+          <w:tcPr>
+            <w:tcW w:type="dxa" w:w="2905"/>
+          </w:tcPr>
+          <w:p>
+            <w:r>
+              <w:t>-</w:t>
+            </w:r>
+          </w:p>
+        </w:tc>
+      </w:tr>
+      <w:tr>
+        <w:tc>
+          <w:tcPr>
+            <w:tcW w:type="dxa" w:w="632"/>
+          </w:tcPr>
+          <w:p>
+            <w:r>
+              <w:t>4</w:t>
+            </w:r>
+          </w:p>
+        </w:tc>
+        <w:tc>
+          <w:tcPr>
+            <w:tcW w:type="dxa" w:w="3598"/>
+          </w:tcPr>
+          <w:p>
+            <w:r>
+              <w:t>IoT Networking</w:t>
+            </w:r>
+          </w:p>
+        </w:tc>
+        <w:tc>
+          <w:tcPr>
+            <w:tcW w:type="dxa" w:w="1890"/>
+          </w:tcPr>
+          <w:p>
+            <w:r>
+              <w:t>Coursera</w:t>
+            </w:r>
+          </w:p>
+        </w:tc>
+        <w:tc>
+          <w:tcPr>
+            <w:tcW w:type="dxa" w:w="4680"/>
+          </w:tcPr>
+          <w:p>
+            <w:r>
+              <w:t>08-07-2024 to 08-07-2024</w:t>
+            </w:r>
+          </w:p>
+        </w:tc>
+        <w:tc>
+          <w:tcPr>
+            <w:tcW w:type="dxa" w:w="2070"/>
+          </w:tcPr>
+          <w:p>
+            <w:r>
+              <w:t>1</w:t>
+            </w:r>
+          </w:p>
+        </w:tc>
+        <w:tc>
+          <w:tcPr>
+            <w:tcW w:type="dxa" w:w="2905"/>
+          </w:tcPr>
+          <w:p>
+            <w:r>
+              <w:t>-</w:t>
+            </w:r>
+          </w:p>
+        </w:tc>
+      </w:tr>
+      <w:tr>
+        <w:tc>
+          <w:tcPr>
+            <w:tcW w:type="dxa" w:w="632"/>
+          </w:tcPr>
+          <w:p>
+            <w:r>
+              <w:t>5</w:t>
+            </w:r>
+          </w:p>
+        </w:tc>
+        <w:tc>
+          <w:tcPr>
+            <w:tcW w:type="dxa" w:w="3598"/>
+          </w:tcPr>
+          <w:p>
+            <w:r>
+              <w:t>IoT (Internet of Things) Wireless &amp; Cloud Computing Emerging Technologies</w:t>
+            </w:r>
+          </w:p>
+        </w:tc>
+        <w:tc>
+          <w:tcPr>
+            <w:tcW w:type="dxa" w:w="1890"/>
+          </w:tcPr>
+          <w:p>
+            <w:r>
+              <w:t>Coursera</w:t>
+            </w:r>
+          </w:p>
+        </w:tc>
+        <w:tc>
+          <w:tcPr>
+            <w:tcW w:type="dxa" w:w="4680"/>
+          </w:tcPr>
+          <w:p>
+            <w:r>
+              <w:t>08-07-2024 to 08-07-2024</w:t>
+            </w:r>
+          </w:p>
+        </w:tc>
+        <w:tc>
+          <w:tcPr>
+            <w:tcW w:type="dxa" w:w="2070"/>
+          </w:tcPr>
+          <w:p>
+            <w:r>
+              <w:t>1</w:t>
+            </w:r>
+          </w:p>
+        </w:tc>
+        <w:tc>
+          <w:tcPr>
+            <w:tcW w:type="dxa" w:w="2905"/>
+          </w:tcPr>
+          <w:p>
+            <w:r>
+              <w:t>-</w:t>
+            </w:r>
+          </w:p>
+        </w:tc>
+      </w:tr>
+      <w:tr>
+        <w:tc>
+          <w:tcPr>
+            <w:tcW w:type="dxa" w:w="632"/>
+          </w:tcPr>
+          <w:p>
+            <w:r>
+              <w:t>6</w:t>
+            </w:r>
+          </w:p>
+        </w:tc>
+        <w:tc>
+          <w:tcPr>
+            <w:tcW w:type="dxa" w:w="3598"/>
+          </w:tcPr>
+          <w:p>
+            <w:r>
+              <w:t>Cloud Computing Fundamentals on Alibaba Cloud</w:t>
+            </w:r>
+          </w:p>
+        </w:tc>
+        <w:tc>
+          <w:tcPr>
+            <w:tcW w:type="dxa" w:w="1890"/>
+          </w:tcPr>
+          <w:p>
+            <w:r>
+              <w:t>Coursera</w:t>
+            </w:r>
+          </w:p>
+        </w:tc>
+        <w:tc>
+          <w:tcPr>
+            <w:tcW w:type="dxa" w:w="4680"/>
+          </w:tcPr>
+          <w:p>
+            <w:r>
+              <w:t>11-07-2024 to 11-07-2024</w:t>
+            </w:r>
+          </w:p>
+        </w:tc>
+        <w:tc>
+          <w:tcPr>
+            <w:tcW w:type="dxa" w:w="2070"/>
+          </w:tcPr>
+          <w:p>
+            <w:r>
+              <w:t>1</w:t>
+            </w:r>
+          </w:p>
+        </w:tc>
+        <w:tc>
+          <w:tcPr>
+            <w:tcW w:type="dxa" w:w="2905"/>
+          </w:tcPr>
+          <w:p>
+            <w:r>
+              <w:t>-</w:t>
+            </w:r>
+          </w:p>
+        </w:tc>
+      </w:tr>
+      <w:tr>
+        <w:tc>
+          <w:tcPr>
+            <w:tcW w:type="dxa" w:w="632"/>
+          </w:tcPr>
+          <w:p>
+            <w:r>
+              <w:t>7</w:t>
+            </w:r>
+          </w:p>
+        </w:tc>
+        <w:tc>
+          <w:tcPr>
+            <w:tcW w:type="dxa" w:w="3598"/>
+          </w:tcPr>
+          <w:p>
+            <w:r>
+              <w:t>IoT Cloud</w:t>
+            </w:r>
+          </w:p>
+        </w:tc>
+        <w:tc>
+          <w:tcPr>
+            <w:tcW w:type="dxa" w:w="1890"/>
+          </w:tcPr>
+          <w:p>
+            <w:r>
+              <w:t>Coursera</w:t>
+            </w:r>
+          </w:p>
+        </w:tc>
+        <w:tc>
+          <w:tcPr>
+            <w:tcW w:type="dxa" w:w="4680"/>
+          </w:tcPr>
+          <w:p>
+            <w:r>
+              <w:t>11-07-2024 to 11-07-2024</w:t>
+            </w:r>
+          </w:p>
+        </w:tc>
+        <w:tc>
+          <w:tcPr>
+            <w:tcW w:type="dxa" w:w="2070"/>
+          </w:tcPr>
+          <w:p>
+            <w:r>
+              <w:t>1</w:t>
+            </w:r>
+          </w:p>
+        </w:tc>
+        <w:tc>
+          <w:tcPr>
+            <w:tcW w:type="dxa" w:w="2905"/>
+          </w:tcPr>
+          <w:p>
+            <w:r>
+              <w:t>-</w:t>
+            </w:r>
+          </w:p>
+        </w:tc>
+      </w:tr>
+      <w:tr>
+        <w:tc>
+          <w:tcPr>
+            <w:tcW w:type="dxa" w:w="632"/>
+          </w:tcPr>
+          <w:p>
+            <w:r>
+              <w:t>8</w:t>
+            </w:r>
+          </w:p>
+        </w:tc>
+        <w:tc>
+          <w:tcPr>
+            <w:tcW w:type="dxa" w:w="3598"/>
+          </w:tcPr>
+          <w:p>
+            <w:r>
+              <w:t>IoT Devices</w:t>
+            </w:r>
+          </w:p>
+        </w:tc>
+        <w:tc>
+          <w:tcPr>
+            <w:tcW w:type="dxa" w:w="1890"/>
+          </w:tcPr>
+          <w:p>
+            <w:r>
+              <w:t>Coursera</w:t>
+            </w:r>
+          </w:p>
+        </w:tc>
+        <w:tc>
+          <w:tcPr>
+            <w:tcW w:type="dxa" w:w="4680"/>
+          </w:tcPr>
+          <w:p>
+            <w:r>
+              <w:t>18-07-2024 to 18-07-2024</w:t>
+            </w:r>
+          </w:p>
+        </w:tc>
+        <w:tc>
+          <w:tcPr>
+            <w:tcW w:type="dxa" w:w="2070"/>
+          </w:tcPr>
+          <w:p>
+            <w:r>
+              <w:t>1</w:t>
+            </w:r>
+          </w:p>
+        </w:tc>
+        <w:tc>
+          <w:tcPr>
+            <w:tcW w:type="dxa" w:w="2905"/>
+          </w:tcPr>
+          <w:p>
+            <w:r>
+              <w:t>-</w:t>
+            </w:r>
+          </w:p>
+        </w:tc>
+      </w:tr>
+      <w:tr>
+        <w:tc>
+          <w:tcPr>
+            <w:tcW w:type="dxa" w:w="632"/>
+          </w:tcPr>
+          <w:p>
+            <w:r>
+              <w:t>9</w:t>
+            </w:r>
+          </w:p>
+        </w:tc>
+        <w:tc>
+          <w:tcPr>
+            <w:tcW w:type="dxa" w:w="3598"/>
+          </w:tcPr>
+          <w:p>
+            <w:r>
+              <w:t>IoT Communications</w:t>
+            </w:r>
+          </w:p>
+        </w:tc>
+        <w:tc>
+          <w:tcPr>
+            <w:tcW w:type="dxa" w:w="1890"/>
+          </w:tcPr>
+          <w:p>
+            <w:r>
+              <w:t>Coursera</w:t>
+            </w:r>
+          </w:p>
+        </w:tc>
+        <w:tc>
+          <w:tcPr>
+            <w:tcW w:type="dxa" w:w="4680"/>
+          </w:tcPr>
+          <w:p>
+            <w:r>
+              <w:t>18-07-2024 to 18-07-2024</w:t>
+            </w:r>
+          </w:p>
+        </w:tc>
+        <w:tc>
+          <w:tcPr>
+            <w:tcW w:type="dxa" w:w="2070"/>
+          </w:tcPr>
+          <w:p>
+            <w:r>
+              <w:t>1</w:t>
+            </w:r>
+          </w:p>
+        </w:tc>
+        <w:tc>
+          <w:tcPr>
+            <w:tcW w:type="dxa" w:w="2905"/>
+          </w:tcPr>
+          <w:p>
+            <w:r>
+              <w:t>-</w:t>
+            </w:r>
+          </w:p>
+        </w:tc>
+      </w:tr>
+      <w:tr>
+        <w:tc>
+          <w:tcPr>
+            <w:tcW w:type="dxa" w:w="632"/>
+          </w:tcPr>
+          <w:p>
+            <w:r>
+              <w:t>10</w:t>
+            </w:r>
+          </w:p>
+        </w:tc>
+        <w:tc>
+          <w:tcPr>
+            <w:tcW w:type="dxa" w:w="3598"/>
+          </w:tcPr>
+          <w:p>
+            <w:r>
+              <w:t>Introduction to Psychology</w:t>
+            </w:r>
+          </w:p>
+        </w:tc>
+        <w:tc>
+          <w:tcPr>
+            <w:tcW w:type="dxa" w:w="1890"/>
+          </w:tcPr>
+          <w:p>
+            <w:r>
+              <w:t>Coursera</w:t>
+            </w:r>
+          </w:p>
+        </w:tc>
+        <w:tc>
+          <w:tcPr>
+            <w:tcW w:type="dxa" w:w="4680"/>
+          </w:tcPr>
+          <w:p>
+            <w:r>
+              <w:t>24-07-2024 to 24-07-2024</w:t>
+            </w:r>
+          </w:p>
+        </w:tc>
+        <w:tc>
+          <w:tcPr>
+            <w:tcW w:type="dxa" w:w="2070"/>
+          </w:tcPr>
+          <w:p>
+            <w:r>
+              <w:t>1</w:t>
+            </w:r>
+          </w:p>
+        </w:tc>
+        <w:tc>
+          <w:tcPr>
+            <w:tcW w:type="dxa" w:w="2905"/>
+          </w:tcPr>
+          <w:p>
+            <w:r>
+              <w:t>-</w:t>
+            </w:r>
+          </w:p>
+        </w:tc>
+      </w:tr>
+      <w:tr>
+        <w:tc>
+          <w:tcPr>
+            <w:tcW w:type="dxa" w:w="632"/>
+          </w:tcPr>
+          <w:p>
+            <w:r>
+              <w:t>11</w:t>
+            </w:r>
+          </w:p>
+        </w:tc>
+        <w:tc>
+          <w:tcPr>
+            <w:tcW w:type="dxa" w:w="3598"/>
+          </w:tcPr>
+          <w:p>
+            <w:r>
+              <w:t>Challenges of Agribusiness Management</w:t>
+            </w:r>
+          </w:p>
+        </w:tc>
+        <w:tc>
+          <w:tcPr>
+            <w:tcW w:type="dxa" w:w="1890"/>
+          </w:tcPr>
+          <w:p>
+            <w:r>
+              <w:t>Coursera</w:t>
+            </w:r>
+          </w:p>
+        </w:tc>
+        <w:tc>
+          <w:tcPr>
+            <w:tcW w:type="dxa" w:w="4680"/>
+          </w:tcPr>
+          <w:p>
+            <w:r>
+              <w:t>13-09-2024 to 13-09-2024</w:t>
+            </w:r>
+          </w:p>
+        </w:tc>
+        <w:tc>
+          <w:tcPr>
+            <w:tcW w:type="dxa" w:w="2070"/>
+          </w:tcPr>
+          <w:p>
+            <w:r>
+              <w:t>1</w:t>
+            </w:r>
+          </w:p>
+        </w:tc>
+        <w:tc>
+          <w:tcPr>
+            <w:tcW w:type="dxa" w:w="2905"/>
+          </w:tcPr>
+          <w:p>
+            <w:r>
+              <w:t>-</w:t>
+            </w:r>
+          </w:p>
+        </w:tc>
+      </w:tr>
+      <w:tr>
+        <w:tc>
+          <w:tcPr>
+            <w:tcW w:type="dxa" w:w="632"/>
+          </w:tcPr>
+          <w:p>
+            <w:r>
+              <w:t>12</w:t>
+            </w:r>
+          </w:p>
+        </w:tc>
+        <w:tc>
+          <w:tcPr>
+            <w:tcW w:type="dxa" w:w="3598"/>
+          </w:tcPr>
+          <w:p>
+            <w:r>
+              <w:t>Prompt Engineering</w:t>
+            </w:r>
+          </w:p>
+        </w:tc>
+        <w:tc>
+          <w:tcPr>
+            <w:tcW w:type="dxa" w:w="1890"/>
+          </w:tcPr>
+          <w:p>
+            <w:r>
+              <w:t>Coursera</w:t>
+            </w:r>
+          </w:p>
+        </w:tc>
+        <w:tc>
+          <w:tcPr>
+            <w:tcW w:type="dxa" w:w="4680"/>
+          </w:tcPr>
+          <w:p>
+            <w:r>
+              <w:t>25-01-2025 to 25-01-2025</w:t>
+            </w:r>
+          </w:p>
+        </w:tc>
+        <w:tc>
+          <w:tcPr>
+            <w:tcW w:type="dxa" w:w="2070"/>
+          </w:tcPr>
+          <w:p>
+            <w:r>
+              <w:t>1</w:t>
+            </w:r>
+          </w:p>
+        </w:tc>
+        <w:tc>
+          <w:tcPr>
+            <w:tcW w:type="dxa" w:w="2905"/>
+          </w:tcPr>
+          <w:p>
+            <w:r>
+              <w:t>-</w:t>
+            </w:r>
+          </w:p>
+        </w:tc>
+      </w:tr>
+      <w:tr>
+        <w:tc>
+          <w:tcPr>
+            <w:tcW w:type="dxa" w:w="632"/>
+          </w:tcPr>
+          <w:p>
+            <w:r>
+              <w:t>13</w:t>
+            </w:r>
+          </w:p>
+        </w:tc>
+        <w:tc>
+          <w:tcPr>
+            <w:tcW w:type="dxa" w:w="3598"/>
+          </w:tcPr>
+          <w:p>
+            <w:r>
+              <w:t>AI algorithm, models and limitations</w:t>
+            </w:r>
+          </w:p>
+        </w:tc>
+        <w:tc>
+          <w:tcPr>
+            <w:tcW w:type="dxa" w:w="1890"/>
+          </w:tcPr>
+          <w:p>
+            <w:r>
+              <w:t>Coursera</w:t>
+            </w:r>
+          </w:p>
+        </w:tc>
+        <w:tc>
+          <w:tcPr>
+            <w:tcW w:type="dxa" w:w="4680"/>
+          </w:tcPr>
+          <w:p>
+            <w:r>
+              <w:t>30-01-2025 to 30-01-2025</w:t>
+            </w:r>
+          </w:p>
+        </w:tc>
+        <w:tc>
+          <w:tcPr>
+            <w:tcW w:type="dxa" w:w="2070"/>
+          </w:tcPr>
+          <w:p>
+            <w:r>
+              <w:t>1</w:t>
+            </w:r>
+          </w:p>
+        </w:tc>
+        <w:tc>
+          <w:tcPr>
+            <w:tcW w:type="dxa" w:w="2905"/>
+          </w:tcPr>
+          <w:p>
+            <w:r>
+              <w:t>-</w:t>
+            </w:r>
+          </w:p>
+        </w:tc>
+      </w:tr>
+      <w:tr>
+        <w:tc>
+          <w:tcPr>
+            <w:tcW w:type="dxa" w:w="632"/>
+          </w:tcPr>
+          <w:p>
+            <w:r>
+              <w:t>14</w:t>
+            </w:r>
+          </w:p>
+        </w:tc>
+        <w:tc>
+          <w:tcPr>
+            <w:tcW w:type="dxa" w:w="3598"/>
+          </w:tcPr>
+          <w:p>
+            <w:r>
+              <w:t>IT Infrastructure and Emerging Trends</w:t>
+            </w:r>
+          </w:p>
+        </w:tc>
+        <w:tc>
+          <w:tcPr>
+            <w:tcW w:type="dxa" w:w="1890"/>
+          </w:tcPr>
+          <w:p>
+            <w:r>
+              <w:t>Coursera</w:t>
+            </w:r>
+          </w:p>
+        </w:tc>
+        <w:tc>
+          <w:tcPr>
+            <w:tcW w:type="dxa" w:w="4680"/>
+          </w:tcPr>
+          <w:p>
+            <w:r>
+              <w:t>30-01-2025 to 30-01-2025</w:t>
+            </w:r>
+          </w:p>
+        </w:tc>
+        <w:tc>
+          <w:tcPr>
+            <w:tcW w:type="dxa" w:w="2070"/>
+          </w:tcPr>
+          <w:p>
+            <w:r>
+              <w:t>1</w:t>
+            </w:r>
+          </w:p>
+        </w:tc>
+        <w:tc>
+          <w:tcPr>
+            <w:tcW w:type="dxa" w:w="2905"/>
+          </w:tcPr>
+          <w:p>
+            <w:r>
+              <w:t>-</w:t>
+            </w:r>
+          </w:p>
+        </w:tc>
+      </w:tr>
+      <w:tr>
+        <w:tc>
+          <w:tcPr>
+            <w:tcW w:type="dxa" w:w="632"/>
+          </w:tcPr>
+          <w:p>
+            <w:r>
+              <w:t>15</w:t>
+            </w:r>
+          </w:p>
+        </w:tc>
+        <w:tc>
+          <w:tcPr>
+            <w:tcW w:type="dxa" w:w="3598"/>
+          </w:tcPr>
+          <w:p>
+            <w:r>
+              <w:t>Industrial IoT Markets and Security</w:t>
+            </w:r>
+          </w:p>
+        </w:tc>
+        <w:tc>
+          <w:tcPr>
+            <w:tcW w:type="dxa" w:w="1890"/>
+          </w:tcPr>
+          <w:p>
+            <w:r>
+              <w:t>Coursera</w:t>
+            </w:r>
+          </w:p>
+        </w:tc>
+        <w:tc>
+          <w:tcPr>
+            <w:tcW w:type="dxa" w:w="4680"/>
+          </w:tcPr>
+          <w:p>
+            <w:r>
+              <w:t>04-02-2025 to 27-03-2025</w:t>
+            </w:r>
+          </w:p>
+        </w:tc>
+        <w:tc>
+          <w:tcPr>
+            <w:tcW w:type="dxa" w:w="2070"/>
+          </w:tcPr>
+          <w:p>
+            <w:r>
+              <w:t>52</w:t>
+            </w:r>
+          </w:p>
+        </w:tc>
+        <w:tc>
+          <w:tcPr>
+            <w:tcW w:type="dxa" w:w="2905"/>
+          </w:tcPr>
+          <w:p>
+            <w:r>
+              <w:t>-</w:t>
+            </w:r>
+          </w:p>
+        </w:tc>
+      </w:tr>
+      <w:tr>
+        <w:tc>
+          <w:tcPr>
+            <w:tcW w:type="dxa" w:w="632"/>
+          </w:tcPr>
+          <w:p>
+            <w:r>
+              <w:t>16</w:t>
+            </w:r>
+          </w:p>
+        </w:tc>
+        <w:tc>
+          <w:tcPr>
+            <w:tcW w:type="dxa" w:w="3598"/>
+          </w:tcPr>
+          <w:p>
+            <w:r>
+              <w:t>Energy Management for IoT Devices</w:t>
+            </w:r>
+          </w:p>
+        </w:tc>
+        <w:tc>
+          <w:tcPr>
+            <w:tcW w:type="dxa" w:w="1890"/>
+          </w:tcPr>
+          <w:p>
+            <w:r>
+              <w:t>Coursera</w:t>
+            </w:r>
+          </w:p>
+        </w:tc>
+        <w:tc>
+          <w:tcPr>
+            <w:tcW w:type="dxa" w:w="4680"/>
+          </w:tcPr>
+          <w:p>
+            <w:r>
+              <w:t>27-03-2025 to 01-04-2025</w:t>
+            </w:r>
+          </w:p>
+        </w:tc>
+        <w:tc>
+          <w:tcPr>
+            <w:tcW w:type="dxa" w:w="2070"/>
+          </w:tcPr>
+          <w:p>
+            <w:r>
+              <w:t>6</w:t>
+            </w:r>
+          </w:p>
+        </w:tc>
+        <w:tc>
+          <w:tcPr>
+            <w:tcW w:type="dxa" w:w="2905"/>
+          </w:tcPr>
+          <w:p>
+            <w:r>
+              <w:t>-</w:t>
+            </w:r>
+          </w:p>
+        </w:tc>
+      </w:tr>
+      <w:tr>
+        <w:tc>
+          <w:tcPr>
+            <w:tcW w:type="dxa" w:w="632"/>
+          </w:tcPr>
+          <w:p>
+            <w:r>
+              <w:t>17</w:t>
+            </w:r>
+          </w:p>
+        </w:tc>
+        <w:tc>
+          <w:tcPr>
+            <w:tcW w:type="dxa" w:w="3598"/>
+          </w:tcPr>
+          <w:p>
+            <w:r>
+              <w:t>How to Create Video for Online Courses</w:t>
+            </w:r>
+          </w:p>
+        </w:tc>
+        <w:tc>
+          <w:tcPr>
+            <w:tcW w:type="dxa" w:w="1890"/>
+          </w:tcPr>
+          <w:p>
+            <w:r>
+              <w:t>Coursera</w:t>
+            </w:r>
+          </w:p>
+        </w:tc>
+        <w:tc>
+          <w:tcPr>
+            <w:tcW w:type="dxa" w:w="4680"/>
+          </w:tcPr>
+          <w:p>
+            <w:r>
+              <w:t>01-04-2025 to 01-04-2025</w:t>
+            </w:r>
+          </w:p>
+        </w:tc>
+        <w:tc>
+          <w:tcPr>
+            <w:tcW w:type="dxa" w:w="2070"/>
+          </w:tcPr>
+          <w:p>
+            <w:r>
+              <w:t>1</w:t>
             </w:r>
           </w:p>
         </w:tc>
@@ -9816,7 +10718,7 @@
           </w:tcPr>
           <w:p>
             <w:r>
-              <w:t>Krishna Prasad Kurra,</w:t>
+              <w:t>Dr. Pratipa C</w:t>
             </w:r>
           </w:p>
         </w:tc>
@@ -9826,7 +10728,7 @@
           </w:tcPr>
           <w:p>
             <w:r>
-              <w:t>Coimbatore</w:t>
+              <w:t>TN Agri university</w:t>
             </w:r>
           </w:p>
         </w:tc>
@@ -9836,7 +10738,7 @@
           </w:tcPr>
           <w:p>
             <w:r>
-              <w:t>Igniting your Imagination</w:t>
+              <w:t>Impact of IT on AS</w:t>
             </w:r>
           </w:p>
         </w:tc>
@@ -9846,7 +10748,7 @@
           </w:tcPr>
           <w:p>
             <w:r>
-              <w:t>25-05-2024 to 25-05-2024</w:t>
+              <w:t>18-09-2024 to -</w:t>
             </w:r>
           </w:p>
         </w:tc>
@@ -9856,7 +10758,7 @@
           </w:tcPr>
           <w:p>
             <w:r>
-              <w:t>Igniting your Imagination with Innovative Solutions for a Startup”</w:t>
+              <w:t>-</w:t>
             </w:r>
           </w:p>
         </w:tc>
@@ -9888,7 +10790,7 @@
           </w:tcPr>
           <w:p>
             <w:r>
-              <w:t>Mr. Allen Benjamin</w:t>
+              <w:t>Dr. P.Poonkodi</w:t>
             </w:r>
           </w:p>
         </w:tc>
@@ -9898,7 +10800,7 @@
           </w:tcPr>
           <w:p>
             <w:r>
-              <w:t>Chennai</w:t>
+              <w:t>SNS college of Technology</w:t>
             </w:r>
           </w:p>
         </w:tc>
@@ -9908,7 +10810,7 @@
           </w:tcPr>
           <w:p>
             <w:r>
-              <w:t>Bridging Beliefs</w:t>
+              <w:t>Semaphores - A Synchronization tool</w:t>
             </w:r>
           </w:p>
         </w:tc>
@@ -9918,7 +10820,7 @@
           </w:tcPr>
           <w:p>
             <w:r>
-              <w:t>17-10-2024 to 17-10-2024</w:t>
+              <w:t>- to -</w:t>
             </w:r>
           </w:p>
         </w:tc>
@@ -9928,7 +10830,7 @@
           </w:tcPr>
           <w:p>
             <w:r>
-              <w:t>Bridging Beliefs: The Intersection of Faith and Technology</w:t>
+              <w:t>The guest lecture on semaphores provided a comprehensive overview of this important synchronization tool, offering valuable insights into its types, operations, and applications in concurrent programming.</w:t>
             </w:r>
           </w:p>
         </w:tc>
@@ -9976,7 +10878,7 @@
         <w:jc w:val="right"/>
       </w:pPr>
       <w:r>
-        <w:t>Total self-improvement score: 11</w:t>
+        <w:t>Total self-improvement score: 8</w:t>
       </w:r>
     </w:p>
     <w:tbl>

--- a/filled_template.docx
+++ b/filled_template.docx
@@ -608,7 +608,7 @@
         </w:rPr>
       </w:pPr>
       <w:r>
-        <w:t>Name of the Faculty:  Ananthi</w:t>
+        <w:t>Name of the Faculty:  Keren Lois Daniel</w:t>
         <w:tab/>
         <w:tab/>
         <w:tab/>
@@ -620,7 +620,7 @@
         <w:tab/>
         <w:tab/>
         <w:tab/>
-        <w:t>Department:  GH</w:t>
+        <w:t>Department:  h</w:t>
       </w:r>
     </w:p>
     <w:p>
@@ -637,7 +637,7 @@
         <w:t>Designation</w:t>
         <w:tab/>
         <w:tab/>
-        <w:t>:  Professor</w:t>
+        <w:t>:  Assistant Professor</w:t>
         <w:tab/>
         <w:tab/>
         <w:tab/>
@@ -649,7 +649,7 @@
         <w:tab/>
         <w:tab/>
         <w:tab/>
-        <w:t>Employee ID:  GH</w:t>
+        <w:t>Employee ID:  h</w:t>
       </w:r>
     </w:p>
     <w:tbl>
@@ -3511,7 +3511,7 @@
           </w:tcPr>
           <w:p>
             <w:r>
-              <w:t>An Innovative Method for Mobil</w:t>
+              <w:t>Fake Social Media Profile</w:t>
             </w:r>
           </w:p>
         </w:tc>
@@ -3521,7 +3521,7 @@
           </w:tcPr>
           <w:p>
             <w:r>
-              <w:t>-</w:t>
+              <w:t>ICDPN 2024</w:t>
             </w:r>
           </w:p>
         </w:tc>
@@ -3531,7 +3531,7 @@
           </w:tcPr>
           <w:p>
             <w:r>
-              <w:t>13-09-2024</w:t>
+              <w:t>25-10-2024</w:t>
             </w:r>
           </w:p>
         </w:tc>
@@ -3541,7 +3541,7 @@
           </w:tcPr>
           <w:p>
             <w:r>
-              <w:t>nternational Centre Goa, Dona Paula</w:t>
+              <w:t>Czech Republic, Europe</w:t>
             </w:r>
           </w:p>
         </w:tc>
@@ -3573,7 +3573,7 @@
           </w:tcPr>
           <w:p>
             <w:r>
-              <w:t>RETAIL STORE SALES ANALYSIS: U</w:t>
+              <w:t>"Leveraging Instruction-Based</w:t>
             </w:r>
           </w:p>
         </w:tc>
@@ -3583,7 +3583,7 @@
           </w:tcPr>
           <w:p>
             <w:r>
-              <w:t>VSTE</w:t>
+              <w:t>Surya Engineering College, Ero</w:t>
             </w:r>
           </w:p>
         </w:tc>
@@ -3593,7 +3593,7 @@
           </w:tcPr>
           <w:p>
             <w:r>
-              <w:t>25-10-2024</w:t>
+              <w:t>20-01-2025</w:t>
             </w:r>
           </w:p>
         </w:tc>
@@ -3603,7 +3603,7 @@
           </w:tcPr>
           <w:p>
             <w:r>
-              <w:t>Europe</w:t>
+              <w:t>Erode</w:t>
             </w:r>
           </w:p>
         </w:tc>
@@ -3621,6 +3621,68 @@
       <w:tr>
         <w:tc>
           <w:tcPr>
+            <w:tcW w:type="dxa" w:w="632"/>
+          </w:tcPr>
+          <w:p>
+            <w:r>
+              <w:t>3</w:t>
+            </w:r>
+          </w:p>
+        </w:tc>
+        <w:tc>
+          <w:tcPr>
+            <w:tcW w:type="dxa" w:w="2986"/>
+          </w:tcPr>
+          <w:p>
+            <w:r>
+              <w:t>RETAIL STORE SALES ANALYSIS: U</w:t>
+            </w:r>
+          </w:p>
+        </w:tc>
+        <w:tc>
+          <w:tcPr>
+            <w:tcW w:type="dxa" w:w="3468"/>
+          </w:tcPr>
+          <w:p>
+            <w:r>
+              <w:t>Institute of Technology and Bu</w:t>
+            </w:r>
+          </w:p>
+        </w:tc>
+        <w:tc>
+          <w:tcPr>
+            <w:tcW w:type="dxa" w:w="3065"/>
+          </w:tcPr>
+          <w:p>
+            <w:r>
+              <w:t>25-10-2024</w:t>
+            </w:r>
+          </w:p>
+        </w:tc>
+        <w:tc>
+          <w:tcPr>
+            <w:tcW w:type="dxa" w:w="3162"/>
+          </w:tcPr>
+          <w:p>
+            <w:r>
+              <w:t>Czech Republic, Europe</w:t>
+            </w:r>
+          </w:p>
+        </w:tc>
+        <w:tc>
+          <w:tcPr>
+            <w:tcW w:type="dxa" w:w="2462"/>
+          </w:tcPr>
+          <w:p>
+            <w:r>
+              <w:t>Presented</w:t>
+            </w:r>
+          </w:p>
+        </w:tc>
+      </w:tr>
+      <w:tr>
+        <w:tc>
+          <w:tcPr>
             <w:tcW w:type="dxa" w:w="13313"/>
             <w:gridSpan w:val="5"/>
           </w:tcPr>
@@ -3639,7 +3701,7 @@
           </w:tcPr>
           <w:p>
             <w:r>
-              <w:t>4</w:t>
+              <w:t>6</w:t>
             </w:r>
           </w:p>
         </w:tc>
@@ -4848,7 +4910,7 @@
           </w:tcPr>
           <w:p>
             <w:r>
-              <w:t>Dr.M.Ananthi</w:t>
+              <w:t>Keren Lois Daniel</w:t>
             </w:r>
           </w:p>
         </w:tc>
@@ -4858,7 +4920,7 @@
           </w:tcPr>
           <w:p>
             <w:r>
-              <w:t>National Conference on Machine Learning</w:t>
+              <w:t>Aqua Sense for Agricultural Sector</w:t>
             </w:r>
           </w:p>
         </w:tc>
@@ -4878,7 +4940,7 @@
           </w:tcPr>
           <w:p>
             <w:r>
-              <w:t>AICTE</w:t>
+              <w:t>TNSCT</w:t>
             </w:r>
           </w:p>
         </w:tc>
@@ -4888,7 +4950,7 @@
           </w:tcPr>
           <w:p>
             <w:r>
-              <w:t>200000</w:t>
+              <w:t>500000</w:t>
             </w:r>
           </w:p>
         </w:tc>
@@ -4898,7 +4960,7 @@
           </w:tcPr>
           <w:p>
             <w:r>
-              <w:t>-</w:t>
+              <w:t>23-11-2024</w:t>
             </w:r>
           </w:p>
         </w:tc>
@@ -4924,7 +4986,7 @@
           </w:tcPr>
           <w:p>
             <w:r>
-              <w:t>4</w:t>
+              <w:t>10</w:t>
             </w:r>
           </w:p>
         </w:tc>
@@ -6137,7 +6199,7 @@
         <w:jc w:val="right"/>
       </w:pPr>
       <w:r>
-        <w:t>Total research score: 8</w:t>
+        <w:t>Total research score: 16</w:t>
       </w:r>
     </w:p>
     <w:tbl>
@@ -7039,21 +7101,9 @@
             <w:tcW w:w="632" w:type="dxa"/>
           </w:tcPr>
           <w:p>
-            <w:pPr>
-              <w:pBdr>
-                <w:top w:val="nil"/>
-                <w:left w:val="nil"/>
-                <w:bottom w:val="nil"/>
-                <w:right w:val="nil"/>
-                <w:between w:val="nil"/>
-              </w:pBdr>
-              <w:spacing w:after="0" w:line="240" w:lineRule="auto"/>
-              <w:jc w:val="both"/>
-              <w:rPr>
-                <w:rFonts w:ascii="Times New Roman" w:hAnsi="Times New Roman" w:cs="Times New Roman"/>
-                <w:color w:val="000000"/>
-              </w:rPr>
-            </w:pPr>
+            <w:r>
+              <w:t>1</w:t>
+            </w:r>
           </w:p>
         </w:tc>
         <w:tc>
@@ -7061,21 +7111,9 @@
             <w:tcW w:w="2915" w:type="dxa"/>
           </w:tcPr>
           <w:p>
-            <w:pPr>
-              <w:pBdr>
-                <w:top w:val="nil"/>
-                <w:left w:val="nil"/>
-                <w:bottom w:val="nil"/>
-                <w:right w:val="nil"/>
-                <w:between w:val="nil"/>
-              </w:pBdr>
-              <w:spacing w:after="0" w:line="240" w:lineRule="auto"/>
-              <w:jc w:val="both"/>
-              <w:rPr>
-                <w:rFonts w:ascii="Times New Roman" w:hAnsi="Times New Roman" w:cs="Times New Roman"/>
-                <w:color w:val="000000"/>
-              </w:rPr>
-            </w:pPr>
+            <w:r>
+              <w:t>-</w:t>
+            </w:r>
           </w:p>
         </w:tc>
         <w:tc>
@@ -7083,21 +7121,9 @@
             <w:tcW w:w="3095" w:type="dxa"/>
           </w:tcPr>
           <w:p>
-            <w:pPr>
-              <w:pBdr>
-                <w:top w:val="nil"/>
-                <w:left w:val="nil"/>
-                <w:bottom w:val="nil"/>
-                <w:right w:val="nil"/>
-                <w:between w:val="nil"/>
-              </w:pBdr>
-              <w:spacing w:after="0" w:line="240" w:lineRule="auto"/>
-              <w:jc w:val="both"/>
-              <w:rPr>
-                <w:rFonts w:ascii="Times New Roman" w:hAnsi="Times New Roman" w:cs="Times New Roman"/>
-                <w:color w:val="000000"/>
-              </w:rPr>
-            </w:pPr>
+            <w:r>
+              <w:t>17-03-2025 to 01-04-2025</w:t>
+            </w:r>
           </w:p>
         </w:tc>
         <w:tc>
@@ -7105,21 +7131,9 @@
             <w:tcW w:w="5030" w:type="dxa"/>
           </w:tcPr>
           <w:p>
-            <w:pPr>
-              <w:pBdr>
-                <w:top w:val="nil"/>
-                <w:left w:val="nil"/>
-                <w:bottom w:val="nil"/>
-                <w:right w:val="nil"/>
-                <w:between w:val="nil"/>
-              </w:pBdr>
-              <w:spacing w:after="0" w:line="240" w:lineRule="auto"/>
-              <w:jc w:val="both"/>
-              <w:rPr>
-                <w:rFonts w:ascii="Times New Roman" w:hAnsi="Times New Roman" w:cs="Times New Roman"/>
-                <w:color w:val="000000"/>
-              </w:rPr>
-            </w:pPr>
+            <w:r>
+              <w:t>-</w:t>
+            </w:r>
           </w:p>
         </w:tc>
         <w:tc>
@@ -7127,21 +7141,35 @@
             <w:tcW w:w="4103" w:type="dxa"/>
           </w:tcPr>
           <w:p>
-            <w:pPr>
-              <w:pBdr>
-                <w:top w:val="nil"/>
-                <w:left w:val="nil"/>
-                <w:bottom w:val="nil"/>
-                <w:right w:val="nil"/>
-                <w:between w:val="nil"/>
-              </w:pBdr>
-              <w:spacing w:after="0" w:line="240" w:lineRule="auto"/>
-              <w:jc w:val="both"/>
-              <w:rPr>
-                <w:rFonts w:ascii="Times New Roman" w:hAnsi="Times New Roman" w:cs="Times New Roman"/>
-                <w:color w:val="000000"/>
-              </w:rPr>
-            </w:pPr>
+            <w:r>
+              <w:t>-</w:t>
+            </w:r>
+          </w:p>
+        </w:tc>
+      </w:tr>
+      <w:tr>
+        <w:tc>
+          <w:tcPr>
+            <w:tcW w:type="dxa" w:w="11672"/>
+            <w:gridSpan w:val="4"/>
+          </w:tcPr>
+          <w:p>
+            <w:pPr>
+              <w:jc w:val="right"/>
+            </w:pPr>
+            <w:r>
+              <w:t>Total score</w:t>
+            </w:r>
+          </w:p>
+        </w:tc>
+        <w:tc>
+          <w:tcPr>
+            <w:tcW w:type="dxa" w:w="4103"/>
+          </w:tcPr>
+          <w:p>
+            <w:r>
+              <w:t>3</w:t>
+            </w:r>
           </w:p>
         </w:tc>
       </w:tr>
@@ -7621,7 +7649,7 @@
           </w:tcPr>
           <w:p>
             <w:r>
-              <w:t>What is Data Science?</w:t>
+              <w:t>Deep Learning in AI</w:t>
             </w:r>
           </w:p>
         </w:tc>
@@ -7641,7 +7669,7 @@
           </w:tcPr>
           <w:p>
             <w:r>
-              <w:t>15-06-2024 to 15-06-2024</w:t>
+              <w:t>10-05-2024 to 21-05-2024</w:t>
             </w:r>
           </w:p>
         </w:tc>
@@ -7651,7 +7679,7 @@
           </w:tcPr>
           <w:p>
             <w:r>
-              <w:t>1</w:t>
+              <w:t>12</w:t>
             </w:r>
           </w:p>
         </w:tc>
@@ -7683,7 +7711,7 @@
           </w:tcPr>
           <w:p>
             <w:r>
-              <w:t>IoT Enabled Farming</w:t>
+              <w:t>Turn Ethical Frameworks into Actionable Steps</w:t>
             </w:r>
           </w:p>
         </w:tc>
@@ -7703,7 +7731,7 @@
           </w:tcPr>
           <w:p>
             <w:r>
-              <w:t>19-06-2024 to 19-06-2024</w:t>
+              <w:t>01-10-2024 to 25-10-2024</w:t>
             </w:r>
           </w:p>
         </w:tc>
@@ -7713,937 +7741,7 @@
           </w:tcPr>
           <w:p>
             <w:r>
-              <w:t>1</w:t>
-            </w:r>
-          </w:p>
-        </w:tc>
-        <w:tc>
-          <w:tcPr>
-            <w:tcW w:type="dxa" w:w="2905"/>
-          </w:tcPr>
-          <w:p>
-            <w:r>
-              <w:t>-</w:t>
-            </w:r>
-          </w:p>
-        </w:tc>
-      </w:tr>
-      <w:tr>
-        <w:tc>
-          <w:tcPr>
-            <w:tcW w:type="dxa" w:w="632"/>
-          </w:tcPr>
-          <w:p>
-            <w:r>
-              <w:t>3</w:t>
-            </w:r>
-          </w:p>
-        </w:tc>
-        <w:tc>
-          <w:tcPr>
-            <w:tcW w:type="dxa" w:w="3598"/>
-          </w:tcPr>
-          <w:p>
-            <w:r>
-              <w:t>Cybersecurity and the Internet of Things</w:t>
-            </w:r>
-          </w:p>
-        </w:tc>
-        <w:tc>
-          <w:tcPr>
-            <w:tcW w:type="dxa" w:w="1890"/>
-          </w:tcPr>
-          <w:p>
-            <w:r>
-              <w:t>Coursera</w:t>
-            </w:r>
-          </w:p>
-        </w:tc>
-        <w:tc>
-          <w:tcPr>
-            <w:tcW w:type="dxa" w:w="4680"/>
-          </w:tcPr>
-          <w:p>
-            <w:r>
-              <w:t>24-06-2024 to 24-06-2024</w:t>
-            </w:r>
-          </w:p>
-        </w:tc>
-        <w:tc>
-          <w:tcPr>
-            <w:tcW w:type="dxa" w:w="2070"/>
-          </w:tcPr>
-          <w:p>
-            <w:r>
-              <w:t>1</w:t>
-            </w:r>
-          </w:p>
-        </w:tc>
-        <w:tc>
-          <w:tcPr>
-            <w:tcW w:type="dxa" w:w="2905"/>
-          </w:tcPr>
-          <w:p>
-            <w:r>
-              <w:t>-</w:t>
-            </w:r>
-          </w:p>
-        </w:tc>
-      </w:tr>
-      <w:tr>
-        <w:tc>
-          <w:tcPr>
-            <w:tcW w:type="dxa" w:w="632"/>
-          </w:tcPr>
-          <w:p>
-            <w:r>
-              <w:t>4</w:t>
-            </w:r>
-          </w:p>
-        </w:tc>
-        <w:tc>
-          <w:tcPr>
-            <w:tcW w:type="dxa" w:w="3598"/>
-          </w:tcPr>
-          <w:p>
-            <w:r>
-              <w:t>IoT Networking</w:t>
-            </w:r>
-          </w:p>
-        </w:tc>
-        <w:tc>
-          <w:tcPr>
-            <w:tcW w:type="dxa" w:w="1890"/>
-          </w:tcPr>
-          <w:p>
-            <w:r>
-              <w:t>Coursera</w:t>
-            </w:r>
-          </w:p>
-        </w:tc>
-        <w:tc>
-          <w:tcPr>
-            <w:tcW w:type="dxa" w:w="4680"/>
-          </w:tcPr>
-          <w:p>
-            <w:r>
-              <w:t>08-07-2024 to 08-07-2024</w:t>
-            </w:r>
-          </w:p>
-        </w:tc>
-        <w:tc>
-          <w:tcPr>
-            <w:tcW w:type="dxa" w:w="2070"/>
-          </w:tcPr>
-          <w:p>
-            <w:r>
-              <w:t>1</w:t>
-            </w:r>
-          </w:p>
-        </w:tc>
-        <w:tc>
-          <w:tcPr>
-            <w:tcW w:type="dxa" w:w="2905"/>
-          </w:tcPr>
-          <w:p>
-            <w:r>
-              <w:t>-</w:t>
-            </w:r>
-          </w:p>
-        </w:tc>
-      </w:tr>
-      <w:tr>
-        <w:tc>
-          <w:tcPr>
-            <w:tcW w:type="dxa" w:w="632"/>
-          </w:tcPr>
-          <w:p>
-            <w:r>
-              <w:t>5</w:t>
-            </w:r>
-          </w:p>
-        </w:tc>
-        <w:tc>
-          <w:tcPr>
-            <w:tcW w:type="dxa" w:w="3598"/>
-          </w:tcPr>
-          <w:p>
-            <w:r>
-              <w:t>IoT (Internet of Things) Wireless &amp; Cloud Computing Emerging Technologies</w:t>
-            </w:r>
-          </w:p>
-        </w:tc>
-        <w:tc>
-          <w:tcPr>
-            <w:tcW w:type="dxa" w:w="1890"/>
-          </w:tcPr>
-          <w:p>
-            <w:r>
-              <w:t>Coursera</w:t>
-            </w:r>
-          </w:p>
-        </w:tc>
-        <w:tc>
-          <w:tcPr>
-            <w:tcW w:type="dxa" w:w="4680"/>
-          </w:tcPr>
-          <w:p>
-            <w:r>
-              <w:t>08-07-2024 to 08-07-2024</w:t>
-            </w:r>
-          </w:p>
-        </w:tc>
-        <w:tc>
-          <w:tcPr>
-            <w:tcW w:type="dxa" w:w="2070"/>
-          </w:tcPr>
-          <w:p>
-            <w:r>
-              <w:t>1</w:t>
-            </w:r>
-          </w:p>
-        </w:tc>
-        <w:tc>
-          <w:tcPr>
-            <w:tcW w:type="dxa" w:w="2905"/>
-          </w:tcPr>
-          <w:p>
-            <w:r>
-              <w:t>-</w:t>
-            </w:r>
-          </w:p>
-        </w:tc>
-      </w:tr>
-      <w:tr>
-        <w:tc>
-          <w:tcPr>
-            <w:tcW w:type="dxa" w:w="632"/>
-          </w:tcPr>
-          <w:p>
-            <w:r>
-              <w:t>6</w:t>
-            </w:r>
-          </w:p>
-        </w:tc>
-        <w:tc>
-          <w:tcPr>
-            <w:tcW w:type="dxa" w:w="3598"/>
-          </w:tcPr>
-          <w:p>
-            <w:r>
-              <w:t>Cloud Computing Fundamentals on Alibaba Cloud</w:t>
-            </w:r>
-          </w:p>
-        </w:tc>
-        <w:tc>
-          <w:tcPr>
-            <w:tcW w:type="dxa" w:w="1890"/>
-          </w:tcPr>
-          <w:p>
-            <w:r>
-              <w:t>Coursera</w:t>
-            </w:r>
-          </w:p>
-        </w:tc>
-        <w:tc>
-          <w:tcPr>
-            <w:tcW w:type="dxa" w:w="4680"/>
-          </w:tcPr>
-          <w:p>
-            <w:r>
-              <w:t>11-07-2024 to 11-07-2024</w:t>
-            </w:r>
-          </w:p>
-        </w:tc>
-        <w:tc>
-          <w:tcPr>
-            <w:tcW w:type="dxa" w:w="2070"/>
-          </w:tcPr>
-          <w:p>
-            <w:r>
-              <w:t>1</w:t>
-            </w:r>
-          </w:p>
-        </w:tc>
-        <w:tc>
-          <w:tcPr>
-            <w:tcW w:type="dxa" w:w="2905"/>
-          </w:tcPr>
-          <w:p>
-            <w:r>
-              <w:t>-</w:t>
-            </w:r>
-          </w:p>
-        </w:tc>
-      </w:tr>
-      <w:tr>
-        <w:tc>
-          <w:tcPr>
-            <w:tcW w:type="dxa" w:w="632"/>
-          </w:tcPr>
-          <w:p>
-            <w:r>
-              <w:t>7</w:t>
-            </w:r>
-          </w:p>
-        </w:tc>
-        <w:tc>
-          <w:tcPr>
-            <w:tcW w:type="dxa" w:w="3598"/>
-          </w:tcPr>
-          <w:p>
-            <w:r>
-              <w:t>IoT Cloud</w:t>
-            </w:r>
-          </w:p>
-        </w:tc>
-        <w:tc>
-          <w:tcPr>
-            <w:tcW w:type="dxa" w:w="1890"/>
-          </w:tcPr>
-          <w:p>
-            <w:r>
-              <w:t>Coursera</w:t>
-            </w:r>
-          </w:p>
-        </w:tc>
-        <w:tc>
-          <w:tcPr>
-            <w:tcW w:type="dxa" w:w="4680"/>
-          </w:tcPr>
-          <w:p>
-            <w:r>
-              <w:t>11-07-2024 to 11-07-2024</w:t>
-            </w:r>
-          </w:p>
-        </w:tc>
-        <w:tc>
-          <w:tcPr>
-            <w:tcW w:type="dxa" w:w="2070"/>
-          </w:tcPr>
-          <w:p>
-            <w:r>
-              <w:t>1</w:t>
-            </w:r>
-          </w:p>
-        </w:tc>
-        <w:tc>
-          <w:tcPr>
-            <w:tcW w:type="dxa" w:w="2905"/>
-          </w:tcPr>
-          <w:p>
-            <w:r>
-              <w:t>-</w:t>
-            </w:r>
-          </w:p>
-        </w:tc>
-      </w:tr>
-      <w:tr>
-        <w:tc>
-          <w:tcPr>
-            <w:tcW w:type="dxa" w:w="632"/>
-          </w:tcPr>
-          <w:p>
-            <w:r>
-              <w:t>8</w:t>
-            </w:r>
-          </w:p>
-        </w:tc>
-        <w:tc>
-          <w:tcPr>
-            <w:tcW w:type="dxa" w:w="3598"/>
-          </w:tcPr>
-          <w:p>
-            <w:r>
-              <w:t>IoT Devices</w:t>
-            </w:r>
-          </w:p>
-        </w:tc>
-        <w:tc>
-          <w:tcPr>
-            <w:tcW w:type="dxa" w:w="1890"/>
-          </w:tcPr>
-          <w:p>
-            <w:r>
-              <w:t>Coursera</w:t>
-            </w:r>
-          </w:p>
-        </w:tc>
-        <w:tc>
-          <w:tcPr>
-            <w:tcW w:type="dxa" w:w="4680"/>
-          </w:tcPr>
-          <w:p>
-            <w:r>
-              <w:t>18-07-2024 to 18-07-2024</w:t>
-            </w:r>
-          </w:p>
-        </w:tc>
-        <w:tc>
-          <w:tcPr>
-            <w:tcW w:type="dxa" w:w="2070"/>
-          </w:tcPr>
-          <w:p>
-            <w:r>
-              <w:t>1</w:t>
-            </w:r>
-          </w:p>
-        </w:tc>
-        <w:tc>
-          <w:tcPr>
-            <w:tcW w:type="dxa" w:w="2905"/>
-          </w:tcPr>
-          <w:p>
-            <w:r>
-              <w:t>-</w:t>
-            </w:r>
-          </w:p>
-        </w:tc>
-      </w:tr>
-      <w:tr>
-        <w:tc>
-          <w:tcPr>
-            <w:tcW w:type="dxa" w:w="632"/>
-          </w:tcPr>
-          <w:p>
-            <w:r>
-              <w:t>9</w:t>
-            </w:r>
-          </w:p>
-        </w:tc>
-        <w:tc>
-          <w:tcPr>
-            <w:tcW w:type="dxa" w:w="3598"/>
-          </w:tcPr>
-          <w:p>
-            <w:r>
-              <w:t>IoT Communications</w:t>
-            </w:r>
-          </w:p>
-        </w:tc>
-        <w:tc>
-          <w:tcPr>
-            <w:tcW w:type="dxa" w:w="1890"/>
-          </w:tcPr>
-          <w:p>
-            <w:r>
-              <w:t>Coursera</w:t>
-            </w:r>
-          </w:p>
-        </w:tc>
-        <w:tc>
-          <w:tcPr>
-            <w:tcW w:type="dxa" w:w="4680"/>
-          </w:tcPr>
-          <w:p>
-            <w:r>
-              <w:t>18-07-2024 to 18-07-2024</w:t>
-            </w:r>
-          </w:p>
-        </w:tc>
-        <w:tc>
-          <w:tcPr>
-            <w:tcW w:type="dxa" w:w="2070"/>
-          </w:tcPr>
-          <w:p>
-            <w:r>
-              <w:t>1</w:t>
-            </w:r>
-          </w:p>
-        </w:tc>
-        <w:tc>
-          <w:tcPr>
-            <w:tcW w:type="dxa" w:w="2905"/>
-          </w:tcPr>
-          <w:p>
-            <w:r>
-              <w:t>-</w:t>
-            </w:r>
-          </w:p>
-        </w:tc>
-      </w:tr>
-      <w:tr>
-        <w:tc>
-          <w:tcPr>
-            <w:tcW w:type="dxa" w:w="632"/>
-          </w:tcPr>
-          <w:p>
-            <w:r>
-              <w:t>10</w:t>
-            </w:r>
-          </w:p>
-        </w:tc>
-        <w:tc>
-          <w:tcPr>
-            <w:tcW w:type="dxa" w:w="3598"/>
-          </w:tcPr>
-          <w:p>
-            <w:r>
-              <w:t>Introduction to Psychology</w:t>
-            </w:r>
-          </w:p>
-        </w:tc>
-        <w:tc>
-          <w:tcPr>
-            <w:tcW w:type="dxa" w:w="1890"/>
-          </w:tcPr>
-          <w:p>
-            <w:r>
-              <w:t>Coursera</w:t>
-            </w:r>
-          </w:p>
-        </w:tc>
-        <w:tc>
-          <w:tcPr>
-            <w:tcW w:type="dxa" w:w="4680"/>
-          </w:tcPr>
-          <w:p>
-            <w:r>
-              <w:t>24-07-2024 to 24-07-2024</w:t>
-            </w:r>
-          </w:p>
-        </w:tc>
-        <w:tc>
-          <w:tcPr>
-            <w:tcW w:type="dxa" w:w="2070"/>
-          </w:tcPr>
-          <w:p>
-            <w:r>
-              <w:t>1</w:t>
-            </w:r>
-          </w:p>
-        </w:tc>
-        <w:tc>
-          <w:tcPr>
-            <w:tcW w:type="dxa" w:w="2905"/>
-          </w:tcPr>
-          <w:p>
-            <w:r>
-              <w:t>-</w:t>
-            </w:r>
-          </w:p>
-        </w:tc>
-      </w:tr>
-      <w:tr>
-        <w:tc>
-          <w:tcPr>
-            <w:tcW w:type="dxa" w:w="632"/>
-          </w:tcPr>
-          <w:p>
-            <w:r>
-              <w:t>11</w:t>
-            </w:r>
-          </w:p>
-        </w:tc>
-        <w:tc>
-          <w:tcPr>
-            <w:tcW w:type="dxa" w:w="3598"/>
-          </w:tcPr>
-          <w:p>
-            <w:r>
-              <w:t>Challenges of Agribusiness Management</w:t>
-            </w:r>
-          </w:p>
-        </w:tc>
-        <w:tc>
-          <w:tcPr>
-            <w:tcW w:type="dxa" w:w="1890"/>
-          </w:tcPr>
-          <w:p>
-            <w:r>
-              <w:t>Coursera</w:t>
-            </w:r>
-          </w:p>
-        </w:tc>
-        <w:tc>
-          <w:tcPr>
-            <w:tcW w:type="dxa" w:w="4680"/>
-          </w:tcPr>
-          <w:p>
-            <w:r>
-              <w:t>13-09-2024 to 13-09-2024</w:t>
-            </w:r>
-          </w:p>
-        </w:tc>
-        <w:tc>
-          <w:tcPr>
-            <w:tcW w:type="dxa" w:w="2070"/>
-          </w:tcPr>
-          <w:p>
-            <w:r>
-              <w:t>1</w:t>
-            </w:r>
-          </w:p>
-        </w:tc>
-        <w:tc>
-          <w:tcPr>
-            <w:tcW w:type="dxa" w:w="2905"/>
-          </w:tcPr>
-          <w:p>
-            <w:r>
-              <w:t>-</w:t>
-            </w:r>
-          </w:p>
-        </w:tc>
-      </w:tr>
-      <w:tr>
-        <w:tc>
-          <w:tcPr>
-            <w:tcW w:type="dxa" w:w="632"/>
-          </w:tcPr>
-          <w:p>
-            <w:r>
-              <w:t>12</w:t>
-            </w:r>
-          </w:p>
-        </w:tc>
-        <w:tc>
-          <w:tcPr>
-            <w:tcW w:type="dxa" w:w="3598"/>
-          </w:tcPr>
-          <w:p>
-            <w:r>
-              <w:t>Prompt Engineering</w:t>
-            </w:r>
-          </w:p>
-        </w:tc>
-        <w:tc>
-          <w:tcPr>
-            <w:tcW w:type="dxa" w:w="1890"/>
-          </w:tcPr>
-          <w:p>
-            <w:r>
-              <w:t>Coursera</w:t>
-            </w:r>
-          </w:p>
-        </w:tc>
-        <w:tc>
-          <w:tcPr>
-            <w:tcW w:type="dxa" w:w="4680"/>
-          </w:tcPr>
-          <w:p>
-            <w:r>
-              <w:t>25-01-2025 to 25-01-2025</w:t>
-            </w:r>
-          </w:p>
-        </w:tc>
-        <w:tc>
-          <w:tcPr>
-            <w:tcW w:type="dxa" w:w="2070"/>
-          </w:tcPr>
-          <w:p>
-            <w:r>
-              <w:t>1</w:t>
-            </w:r>
-          </w:p>
-        </w:tc>
-        <w:tc>
-          <w:tcPr>
-            <w:tcW w:type="dxa" w:w="2905"/>
-          </w:tcPr>
-          <w:p>
-            <w:r>
-              <w:t>-</w:t>
-            </w:r>
-          </w:p>
-        </w:tc>
-      </w:tr>
-      <w:tr>
-        <w:tc>
-          <w:tcPr>
-            <w:tcW w:type="dxa" w:w="632"/>
-          </w:tcPr>
-          <w:p>
-            <w:r>
-              <w:t>13</w:t>
-            </w:r>
-          </w:p>
-        </w:tc>
-        <w:tc>
-          <w:tcPr>
-            <w:tcW w:type="dxa" w:w="3598"/>
-          </w:tcPr>
-          <w:p>
-            <w:r>
-              <w:t>AI algorithm, models and limitations</w:t>
-            </w:r>
-          </w:p>
-        </w:tc>
-        <w:tc>
-          <w:tcPr>
-            <w:tcW w:type="dxa" w:w="1890"/>
-          </w:tcPr>
-          <w:p>
-            <w:r>
-              <w:t>Coursera</w:t>
-            </w:r>
-          </w:p>
-        </w:tc>
-        <w:tc>
-          <w:tcPr>
-            <w:tcW w:type="dxa" w:w="4680"/>
-          </w:tcPr>
-          <w:p>
-            <w:r>
-              <w:t>30-01-2025 to 30-01-2025</w:t>
-            </w:r>
-          </w:p>
-        </w:tc>
-        <w:tc>
-          <w:tcPr>
-            <w:tcW w:type="dxa" w:w="2070"/>
-          </w:tcPr>
-          <w:p>
-            <w:r>
-              <w:t>1</w:t>
-            </w:r>
-          </w:p>
-        </w:tc>
-        <w:tc>
-          <w:tcPr>
-            <w:tcW w:type="dxa" w:w="2905"/>
-          </w:tcPr>
-          <w:p>
-            <w:r>
-              <w:t>-</w:t>
-            </w:r>
-          </w:p>
-        </w:tc>
-      </w:tr>
-      <w:tr>
-        <w:tc>
-          <w:tcPr>
-            <w:tcW w:type="dxa" w:w="632"/>
-          </w:tcPr>
-          <w:p>
-            <w:r>
-              <w:t>14</w:t>
-            </w:r>
-          </w:p>
-        </w:tc>
-        <w:tc>
-          <w:tcPr>
-            <w:tcW w:type="dxa" w:w="3598"/>
-          </w:tcPr>
-          <w:p>
-            <w:r>
-              <w:t>IT Infrastructure and Emerging Trends</w:t>
-            </w:r>
-          </w:p>
-        </w:tc>
-        <w:tc>
-          <w:tcPr>
-            <w:tcW w:type="dxa" w:w="1890"/>
-          </w:tcPr>
-          <w:p>
-            <w:r>
-              <w:t>Coursera</w:t>
-            </w:r>
-          </w:p>
-        </w:tc>
-        <w:tc>
-          <w:tcPr>
-            <w:tcW w:type="dxa" w:w="4680"/>
-          </w:tcPr>
-          <w:p>
-            <w:r>
-              <w:t>30-01-2025 to 30-01-2025</w:t>
-            </w:r>
-          </w:p>
-        </w:tc>
-        <w:tc>
-          <w:tcPr>
-            <w:tcW w:type="dxa" w:w="2070"/>
-          </w:tcPr>
-          <w:p>
-            <w:r>
-              <w:t>1</w:t>
-            </w:r>
-          </w:p>
-        </w:tc>
-        <w:tc>
-          <w:tcPr>
-            <w:tcW w:type="dxa" w:w="2905"/>
-          </w:tcPr>
-          <w:p>
-            <w:r>
-              <w:t>-</w:t>
-            </w:r>
-          </w:p>
-        </w:tc>
-      </w:tr>
-      <w:tr>
-        <w:tc>
-          <w:tcPr>
-            <w:tcW w:type="dxa" w:w="632"/>
-          </w:tcPr>
-          <w:p>
-            <w:r>
-              <w:t>15</w:t>
-            </w:r>
-          </w:p>
-        </w:tc>
-        <w:tc>
-          <w:tcPr>
-            <w:tcW w:type="dxa" w:w="3598"/>
-          </w:tcPr>
-          <w:p>
-            <w:r>
-              <w:t>Industrial IoT Markets and Security</w:t>
-            </w:r>
-          </w:p>
-        </w:tc>
-        <w:tc>
-          <w:tcPr>
-            <w:tcW w:type="dxa" w:w="1890"/>
-          </w:tcPr>
-          <w:p>
-            <w:r>
-              <w:t>Coursera</w:t>
-            </w:r>
-          </w:p>
-        </w:tc>
-        <w:tc>
-          <w:tcPr>
-            <w:tcW w:type="dxa" w:w="4680"/>
-          </w:tcPr>
-          <w:p>
-            <w:r>
-              <w:t>04-02-2025 to 27-03-2025</w:t>
-            </w:r>
-          </w:p>
-        </w:tc>
-        <w:tc>
-          <w:tcPr>
-            <w:tcW w:type="dxa" w:w="2070"/>
-          </w:tcPr>
-          <w:p>
-            <w:r>
-              <w:t>52</w:t>
-            </w:r>
-          </w:p>
-        </w:tc>
-        <w:tc>
-          <w:tcPr>
-            <w:tcW w:type="dxa" w:w="2905"/>
-          </w:tcPr>
-          <w:p>
-            <w:r>
-              <w:t>-</w:t>
-            </w:r>
-          </w:p>
-        </w:tc>
-      </w:tr>
-      <w:tr>
-        <w:tc>
-          <w:tcPr>
-            <w:tcW w:type="dxa" w:w="632"/>
-          </w:tcPr>
-          <w:p>
-            <w:r>
-              <w:t>16</w:t>
-            </w:r>
-          </w:p>
-        </w:tc>
-        <w:tc>
-          <w:tcPr>
-            <w:tcW w:type="dxa" w:w="3598"/>
-          </w:tcPr>
-          <w:p>
-            <w:r>
-              <w:t>Energy Management for IoT Devices</w:t>
-            </w:r>
-          </w:p>
-        </w:tc>
-        <w:tc>
-          <w:tcPr>
-            <w:tcW w:type="dxa" w:w="1890"/>
-          </w:tcPr>
-          <w:p>
-            <w:r>
-              <w:t>Coursera</w:t>
-            </w:r>
-          </w:p>
-        </w:tc>
-        <w:tc>
-          <w:tcPr>
-            <w:tcW w:type="dxa" w:w="4680"/>
-          </w:tcPr>
-          <w:p>
-            <w:r>
-              <w:t>27-03-2025 to 01-04-2025</w:t>
-            </w:r>
-          </w:p>
-        </w:tc>
-        <w:tc>
-          <w:tcPr>
-            <w:tcW w:type="dxa" w:w="2070"/>
-          </w:tcPr>
-          <w:p>
-            <w:r>
-              <w:t>6</w:t>
-            </w:r>
-          </w:p>
-        </w:tc>
-        <w:tc>
-          <w:tcPr>
-            <w:tcW w:type="dxa" w:w="2905"/>
-          </w:tcPr>
-          <w:p>
-            <w:r>
-              <w:t>-</w:t>
-            </w:r>
-          </w:p>
-        </w:tc>
-      </w:tr>
-      <w:tr>
-        <w:tc>
-          <w:tcPr>
-            <w:tcW w:type="dxa" w:w="632"/>
-          </w:tcPr>
-          <w:p>
-            <w:r>
-              <w:t>17</w:t>
-            </w:r>
-          </w:p>
-        </w:tc>
-        <w:tc>
-          <w:tcPr>
-            <w:tcW w:type="dxa" w:w="3598"/>
-          </w:tcPr>
-          <w:p>
-            <w:r>
-              <w:t>How to Create Video for Online Courses</w:t>
-            </w:r>
-          </w:p>
-        </w:tc>
-        <w:tc>
-          <w:tcPr>
-            <w:tcW w:type="dxa" w:w="1890"/>
-          </w:tcPr>
-          <w:p>
-            <w:r>
-              <w:t>Coursera</w:t>
-            </w:r>
-          </w:p>
-        </w:tc>
-        <w:tc>
-          <w:tcPr>
-            <w:tcW w:type="dxa" w:w="4680"/>
-          </w:tcPr>
-          <w:p>
-            <w:r>
-              <w:t>01-04-2025 to 01-04-2025</w:t>
-            </w:r>
-          </w:p>
-        </w:tc>
-        <w:tc>
-          <w:tcPr>
-            <w:tcW w:type="dxa" w:w="2070"/>
-          </w:tcPr>
-          <w:p>
-            <w:r>
-              <w:t>1</w:t>
+              <w:t>25</w:t>
             </w:r>
           </w:p>
         </w:tc>
@@ -10718,7 +9816,7 @@
           </w:tcPr>
           <w:p>
             <w:r>
-              <w:t>Dr. Pratipa C</w:t>
+              <w:t>Krishna Prasad Kurra,</w:t>
             </w:r>
           </w:p>
         </w:tc>
@@ -10728,7 +9826,7 @@
           </w:tcPr>
           <w:p>
             <w:r>
-              <w:t>TN Agri university</w:t>
+              <w:t>Coimbatore</w:t>
             </w:r>
           </w:p>
         </w:tc>
@@ -10738,7 +9836,7 @@
           </w:tcPr>
           <w:p>
             <w:r>
-              <w:t>Impact of IT on AS</w:t>
+              <w:t>Igniting your Imagination</w:t>
             </w:r>
           </w:p>
         </w:tc>
@@ -10748,7 +9846,7 @@
           </w:tcPr>
           <w:p>
             <w:r>
-              <w:t>18-09-2024 to -</w:t>
+              <w:t>25-05-2024 to 25-05-2024</w:t>
             </w:r>
           </w:p>
         </w:tc>
@@ -10758,7 +9856,7 @@
           </w:tcPr>
           <w:p>
             <w:r>
-              <w:t>-</w:t>
+              <w:t>Igniting your Imagination with Innovative Solutions for a Startup”</w:t>
             </w:r>
           </w:p>
         </w:tc>
@@ -10790,7 +9888,7 @@
           </w:tcPr>
           <w:p>
             <w:r>
-              <w:t>Dr. P.Poonkodi</w:t>
+              <w:t>Mr. Allen Benjamin</w:t>
             </w:r>
           </w:p>
         </w:tc>
@@ -10800,7 +9898,7 @@
           </w:tcPr>
           <w:p>
             <w:r>
-              <w:t>SNS college of Technology</w:t>
+              <w:t>Chennai</w:t>
             </w:r>
           </w:p>
         </w:tc>
@@ -10810,7 +9908,7 @@
           </w:tcPr>
           <w:p>
             <w:r>
-              <w:t>Semaphores - A Synchronization tool</w:t>
+              <w:t>Bridging Beliefs</w:t>
             </w:r>
           </w:p>
         </w:tc>
@@ -10820,7 +9918,7 @@
           </w:tcPr>
           <w:p>
             <w:r>
-              <w:t>- to -</w:t>
+              <w:t>17-10-2024 to 17-10-2024</w:t>
             </w:r>
           </w:p>
         </w:tc>
@@ -10830,7 +9928,7 @@
           </w:tcPr>
           <w:p>
             <w:r>
-              <w:t>The guest lecture on semaphores provided a comprehensive overview of this important synchronization tool, offering valuable insights into its types, operations, and applications in concurrent programming.</w:t>
+              <w:t>Bridging Beliefs: The Intersection of Faith and Technology</w:t>
             </w:r>
           </w:p>
         </w:tc>
@@ -10878,7 +9976,7 @@
         <w:jc w:val="right"/>
       </w:pPr>
       <w:r>
-        <w:t>Total self-improvement score: 8</w:t>
+        <w:t>Total self-improvement score: 11</w:t>
       </w:r>
     </w:p>
     <w:tbl>

--- a/filled_template.docx
+++ b/filled_template.docx
@@ -620,7 +620,7 @@
         <w:tab/>
         <w:tab/>
         <w:tab/>
-        <w:t>Department:  h</w:t>
+        <w:t>Department:  CSBS</w:t>
       </w:r>
     </w:p>
     <w:p>
@@ -649,7 +649,7 @@
         <w:tab/>
         <w:tab/>
         <w:tab/>
-        <w:t>Employee ID:  h</w:t>
+        <w:t>Employee ID:  902445</w:t>
       </w:r>
     </w:p>
     <w:tbl>
@@ -9976,7 +9976,7 @@
         <w:jc w:val="right"/>
       </w:pPr>
       <w:r>
-        <w:t>Total self-improvement score: 11</w:t>
+        <w:t>Total self-improvement score: 9</w:t>
       </w:r>
     </w:p>
     <w:tbl>

--- a/filled_template.docx
+++ b/filled_template.docx
@@ -620,7 +620,7 @@
         <w:tab/>
         <w:tab/>
         <w:tab/>
-        <w:t>Department:  hh</w:t>
+        <w:t>Department:  CSBS</w:t>
       </w:r>
     </w:p>
     <w:p>
@@ -637,7 +637,7 @@
         <w:t>Designation</w:t>
         <w:tab/>
         <w:tab/>
-        <w:t>:  hh</w:t>
+        <w:t>:  Assistant Professor</w:t>
         <w:tab/>
         <w:tab/>
         <w:tab/>
@@ -649,7 +649,7 @@
         <w:tab/>
         <w:tab/>
         <w:tab/>
-        <w:t>Employee ID:  44</w:t>
+        <w:t>Employee ID:  902445</w:t>
       </w:r>
     </w:p>
     <w:tbl>
